--- a/넷겜플 10팀 설계계획서.docx
+++ b/넷겜플 10팀 설계계획서.docx
@@ -156,7 +156,6 @@
         <w:ind w:right="1680"/>
         <w:jc w:val="left"/>
         <w:rPr>
-          <w:rFonts w:hint="eastAsia"/>
           <w:sz w:val="56"/>
           <w:szCs w:val="56"/>
         </w:rPr>
@@ -183,7 +182,6 @@
           <w:sz w:val="48"/>
           <w:szCs w:val="48"/>
         </w:rPr>
-        <w:lastRenderedPageBreak/>
         <w:t>목차</w:t>
       </w:r>
     </w:p>
@@ -472,7 +470,6 @@
           <w:sz w:val="48"/>
           <w:szCs w:val="48"/>
         </w:rPr>
-        <w:lastRenderedPageBreak/>
         <w:t>애플리케이션 기획</w:t>
       </w:r>
     </w:p>
@@ -549,25 +546,25 @@
         <w:ind w:leftChars="0"/>
         <w:jc w:val="left"/>
         <w:rPr>
+          <w:rFonts w:ascii="나눔고딕" w:eastAsia="나눔고딕" w:hAnsi="나눔고딕"/>
+          <w:sz w:val="48"/>
+          <w:szCs w:val="48"/>
+        </w:rPr>
+      </w:pPr>
+      <w:r>
+        <w:rPr>
           <w:rFonts w:ascii="나눔고딕" w:eastAsia="나눔고딕" w:hAnsi="나눔고딕" w:hint="eastAsia"/>
           <w:sz w:val="48"/>
           <w:szCs w:val="48"/>
         </w:rPr>
-      </w:pPr>
+        <w:t xml:space="preserve">메인 화면 </w:t>
+      </w:r>
       <w:r>
         <w:rPr>
           <w:rFonts w:ascii="나눔고딕" w:eastAsia="나눔고딕" w:hAnsi="나눔고딕" w:hint="eastAsia"/>
           <w:sz w:val="48"/>
           <w:szCs w:val="48"/>
         </w:rPr>
-        <w:t xml:space="preserve">메인 화면 </w:t>
-      </w:r>
-      <w:r>
-        <w:rPr>
-          <w:rFonts w:ascii="나눔고딕" w:eastAsia="나눔고딕" w:hAnsi="나눔고딕" w:hint="eastAsia"/>
-          <w:sz w:val="48"/>
-          <w:szCs w:val="48"/>
-        </w:rPr>
         <w:t>씬</w:t>
       </w:r>
     </w:p>
@@ -584,6 +581,7 @@
         <w:rPr>
           <w:noProof/>
         </w:rPr>
+        <w:lastRenderedPageBreak/>
         <w:drawing>
           <wp:inline distT="0" distB="0" distL="0" distR="0" wp14:anchorId="4E762C84" wp14:editId="1A29BB1E">
             <wp:extent cx="5731510" cy="3223895"/>
@@ -644,7 +642,7 @@
         <w:ind w:leftChars="0"/>
         <w:jc w:val="left"/>
         <w:rPr>
-          <w:rFonts w:ascii="나눔고딕" w:eastAsia="나눔고딕" w:hAnsi="나눔고딕" w:hint="eastAsia"/>
+          <w:rFonts w:ascii="나눔고딕" w:eastAsia="나눔고딕" w:hAnsi="나눔고딕"/>
           <w:sz w:val="48"/>
           <w:szCs w:val="48"/>
         </w:rPr>
@@ -695,7 +693,6 @@
           <w:sz w:val="40"/>
           <w:szCs w:val="40"/>
         </w:rPr>
-        <w:lastRenderedPageBreak/>
         <w:t xml:space="preserve"> </w:t>
       </w:r>
       <w:r>
@@ -761,7 +758,7 @@
         <w:ind w:leftChars="0" w:left="684"/>
         <w:jc w:val="left"/>
         <w:rPr>
-          <w:rFonts w:asciiTheme="majorHAnsi" w:eastAsiaTheme="majorHAnsi" w:hAnsiTheme="majorHAnsi" w:hint="eastAsia"/>
+          <w:rFonts w:asciiTheme="majorHAnsi" w:eastAsiaTheme="majorHAnsi" w:hAnsiTheme="majorHAnsi"/>
           <w:sz w:val="36"/>
           <w:szCs w:val="36"/>
         </w:rPr>
@@ -863,7 +860,7 @@
         <w:ind w:leftChars="0" w:left="684"/>
         <w:jc w:val="left"/>
         <w:rPr>
-          <w:rFonts w:asciiTheme="majorHAnsi" w:eastAsiaTheme="majorHAnsi" w:hAnsiTheme="majorHAnsi" w:hint="eastAsia"/>
+          <w:rFonts w:asciiTheme="majorHAnsi" w:eastAsiaTheme="majorHAnsi" w:hAnsiTheme="majorHAnsi"/>
           <w:sz w:val="36"/>
           <w:szCs w:val="36"/>
         </w:rPr>
@@ -1042,7 +1039,16 @@
           <w:sz w:val="36"/>
           <w:szCs w:val="36"/>
         </w:rPr>
-        <w:t>을 시작하면 오브가 움직이기 시작하고 플레이어들은 자신</w:t>
+        <w:t>을 시작하면 오브가 움직이기 시작하고 플</w:t>
+      </w:r>
+      <w:r>
+        <w:rPr>
+          <w:rFonts w:asciiTheme="majorHAnsi" w:eastAsiaTheme="majorHAnsi" w:hAnsiTheme="majorHAnsi" w:hint="eastAsia"/>
+          <w:sz w:val="36"/>
+          <w:szCs w:val="36"/>
+        </w:rPr>
+        <w:lastRenderedPageBreak/>
+        <w:t>레이어들은 자신</w:t>
       </w:r>
       <w:r>
         <w:rPr>
@@ -1171,7 +1177,7 @@
         <w:ind w:leftChars="0" w:left="967"/>
         <w:jc w:val="left"/>
         <w:rPr>
-          <w:rFonts w:asciiTheme="majorHAnsi" w:eastAsiaTheme="majorHAnsi" w:hAnsiTheme="majorHAnsi" w:hint="eastAsia"/>
+          <w:rFonts w:asciiTheme="majorHAnsi" w:eastAsiaTheme="majorHAnsi" w:hAnsiTheme="majorHAnsi"/>
           <w:sz w:val="36"/>
           <w:szCs w:val="36"/>
         </w:rPr>
@@ -1183,7 +1189,7 @@
         <w:ind w:leftChars="0" w:left="967"/>
         <w:jc w:val="left"/>
         <w:rPr>
-          <w:rFonts w:asciiTheme="majorHAnsi" w:eastAsiaTheme="majorHAnsi" w:hAnsiTheme="majorHAnsi" w:hint="eastAsia"/>
+          <w:rFonts w:asciiTheme="majorHAnsi" w:eastAsiaTheme="majorHAnsi" w:hAnsiTheme="majorHAnsi"/>
           <w:sz w:val="36"/>
           <w:szCs w:val="36"/>
         </w:rPr>
@@ -1210,7 +1216,6 @@
           <w:sz w:val="36"/>
           <w:szCs w:val="36"/>
         </w:rPr>
-        <w:lastRenderedPageBreak/>
         <w:t xml:space="preserve">종료 이후 </w:t>
       </w:r>
       <w:r>
@@ -1235,7 +1240,7 @@
         <w:ind w:firstLineChars="400" w:firstLine="800"/>
         <w:jc w:val="left"/>
         <w:rPr>
-          <w:rFonts w:asciiTheme="majorHAnsi" w:eastAsiaTheme="majorHAnsi" w:hAnsiTheme="majorHAnsi" w:hint="eastAsia"/>
+          <w:rFonts w:asciiTheme="majorHAnsi" w:eastAsiaTheme="majorHAnsi" w:hAnsiTheme="majorHAnsi"/>
           <w:sz w:val="36"/>
           <w:szCs w:val="36"/>
         </w:rPr>
@@ -1334,6 +1339,7 @@
           <w:sz w:val="36"/>
           <w:szCs w:val="36"/>
         </w:rPr>
+        <w:lastRenderedPageBreak/>
         <w:t>메인</w:t>
       </w:r>
       <w:r>
@@ -1515,7 +1521,7 @@
         <w:ind w:leftChars="0" w:left="684" w:firstLineChars="100" w:firstLine="360"/>
         <w:jc w:val="left"/>
         <w:rPr>
-          <w:rFonts w:asciiTheme="majorHAnsi" w:eastAsiaTheme="majorHAnsi" w:hAnsiTheme="majorHAnsi" w:hint="eastAsia"/>
+          <w:rFonts w:asciiTheme="majorHAnsi" w:eastAsiaTheme="majorHAnsi" w:hAnsiTheme="majorHAnsi"/>
           <w:sz w:val="36"/>
           <w:szCs w:val="36"/>
         </w:rPr>
@@ -1574,7 +1580,7 @@
         <w:ind w:firstLine="684"/>
         <w:jc w:val="left"/>
         <w:rPr>
-          <w:rFonts w:asciiTheme="majorHAnsi" w:eastAsiaTheme="majorHAnsi" w:hAnsiTheme="majorHAnsi"/>
+          <w:rFonts w:asciiTheme="majorHAnsi" w:eastAsiaTheme="majorHAnsi" w:hAnsiTheme="majorHAnsi" w:hint="eastAsia"/>
           <w:sz w:val="36"/>
           <w:szCs w:val="36"/>
         </w:rPr>
@@ -1605,7 +1611,7 @@
         <w:ind w:leftChars="0" w:left="684" w:firstLineChars="100" w:firstLine="360"/>
         <w:jc w:val="left"/>
         <w:rPr>
-          <w:rFonts w:asciiTheme="majorHAnsi" w:eastAsiaTheme="majorHAnsi" w:hAnsiTheme="majorHAnsi" w:hint="eastAsia"/>
+          <w:rFonts w:asciiTheme="majorHAnsi" w:eastAsiaTheme="majorHAnsi" w:hAnsiTheme="majorHAnsi"/>
           <w:sz w:val="36"/>
           <w:szCs w:val="36"/>
         </w:rPr>
@@ -1641,6 +1647,376 @@
           <w:szCs w:val="36"/>
         </w:rPr>
         <w:t>패널을 움직일 수 있다.</w:t>
+      </w:r>
+    </w:p>
+    <w:p>
+      <w:pPr>
+        <w:widowControl/>
+        <w:wordWrap/>
+        <w:autoSpaceDE/>
+        <w:autoSpaceDN/>
+        <w:rPr>
+          <w:rFonts w:asciiTheme="majorHAnsi" w:eastAsiaTheme="majorHAnsi" w:hAnsiTheme="majorHAnsi"/>
+          <w:sz w:val="36"/>
+          <w:szCs w:val="36"/>
+        </w:rPr>
+      </w:pPr>
+      <w:r>
+        <w:rPr>
+          <w:rFonts w:asciiTheme="majorHAnsi" w:eastAsiaTheme="majorHAnsi" w:hAnsiTheme="majorHAnsi"/>
+          <w:sz w:val="36"/>
+          <w:szCs w:val="36"/>
+        </w:rPr>
+        <w:br w:type="page"/>
+      </w:r>
+    </w:p>
+    <w:p>
+      <w:pPr>
+        <w:jc w:val="left"/>
+        <w:rPr>
+          <w:rFonts w:asciiTheme="majorHAnsi" w:eastAsiaTheme="majorHAnsi" w:hAnsiTheme="majorHAnsi"/>
+          <w:b/>
+          <w:bCs/>
+          <w:sz w:val="48"/>
+          <w:szCs w:val="48"/>
+        </w:rPr>
+      </w:pPr>
+      <w:r>
+        <w:rPr>
+          <w:rFonts w:asciiTheme="majorHAnsi" w:eastAsiaTheme="majorHAnsi" w:hAnsiTheme="majorHAnsi"/>
+          <w:b/>
+          <w:bCs/>
+          <w:sz w:val="48"/>
+          <w:szCs w:val="48"/>
+        </w:rPr>
+        <w:lastRenderedPageBreak/>
+        <w:t xml:space="preserve">2. </w:t>
+      </w:r>
+      <w:r>
+        <w:rPr>
+          <w:rFonts w:asciiTheme="majorHAnsi" w:eastAsiaTheme="majorHAnsi" w:hAnsiTheme="majorHAnsi"/>
+          <w:b/>
+          <w:bCs/>
+          <w:sz w:val="48"/>
+          <w:szCs w:val="48"/>
+        </w:rPr>
+        <w:t>High – Level Design</w:t>
+      </w:r>
+    </w:p>
+    <w:p>
+      <w:pPr>
+        <w:jc w:val="left"/>
+        <w:rPr>
+          <w:rFonts w:asciiTheme="majorHAnsi" w:eastAsiaTheme="majorHAnsi" w:hAnsiTheme="majorHAnsi"/>
+          <w:b/>
+          <w:bCs/>
+          <w:sz w:val="36"/>
+          <w:szCs w:val="36"/>
+        </w:rPr>
+      </w:pPr>
+      <w:r>
+        <w:rPr>
+          <w:rFonts w:asciiTheme="majorHAnsi" w:eastAsiaTheme="majorHAnsi" w:hAnsiTheme="majorHAnsi"/>
+          <w:b/>
+          <w:bCs/>
+          <w:sz w:val="36"/>
+          <w:szCs w:val="36"/>
+        </w:rPr>
+        <w:t>Server</w:t>
+      </w:r>
+      <w:r>
+        <w:rPr>
+          <w:rFonts w:asciiTheme="majorHAnsi" w:eastAsiaTheme="majorHAnsi" w:hAnsiTheme="majorHAnsi"/>
+          <w:b/>
+          <w:bCs/>
+          <w:noProof/>
+          <w:sz w:val="36"/>
+          <w:szCs w:val="36"/>
+        </w:rPr>
+        <w:drawing>
+          <wp:inline distT="0" distB="0" distL="0" distR="0" wp14:anchorId="12EDE691" wp14:editId="3B5497CA">
+            <wp:extent cx="5773479" cy="4391458"/>
+            <wp:effectExtent l="0" t="0" r="0" b="9525"/>
+            <wp:docPr id="290" name="그림 290"/>
+            <wp:cNvGraphicFramePr>
+              <a:graphicFrameLocks xmlns:a="http://schemas.openxmlformats.org/drawingml/2006/main" noChangeAspect="1"/>
+            </wp:cNvGraphicFramePr>
+            <a:graphic xmlns:a="http://schemas.openxmlformats.org/drawingml/2006/main">
+              <a:graphicData uri="http://schemas.openxmlformats.org/drawingml/2006/picture">
+                <pic:pic xmlns:pic="http://schemas.openxmlformats.org/drawingml/2006/picture">
+                  <pic:nvPicPr>
+                    <pic:cNvPr id="0" name="Picture 5"/>
+                    <pic:cNvPicPr>
+                      <a:picLocks noChangeAspect="1" noChangeArrowheads="1"/>
+                    </pic:cNvPicPr>
+                  </pic:nvPicPr>
+                  <pic:blipFill>
+                    <a:blip r:embed="rId10">
+                      <a:extLst>
+                        <a:ext uri="{28A0092B-C50C-407E-A947-70E740481C1C}">
+                          <a14:useLocalDpi xmlns:a14="http://schemas.microsoft.com/office/drawing/2010/main" val="0"/>
+                        </a:ext>
+                      </a:extLst>
+                    </a:blip>
+                    <a:srcRect/>
+                    <a:stretch>
+                      <a:fillRect/>
+                    </a:stretch>
+                  </pic:blipFill>
+                  <pic:spPr bwMode="auto">
+                    <a:xfrm>
+                      <a:off x="0" y="0"/>
+                      <a:ext cx="5782100" cy="4398016"/>
+                    </a:xfrm>
+                    <a:prstGeom prst="rect">
+                      <a:avLst/>
+                    </a:prstGeom>
+                    <a:noFill/>
+                  </pic:spPr>
+                </pic:pic>
+              </a:graphicData>
+            </a:graphic>
+          </wp:inline>
+        </w:drawing>
+      </w:r>
+    </w:p>
+    <w:p>
+      <w:pPr>
+        <w:widowControl/>
+        <w:wordWrap/>
+        <w:autoSpaceDE/>
+        <w:autoSpaceDN/>
+        <w:rPr>
+          <w:rFonts w:asciiTheme="majorHAnsi" w:eastAsiaTheme="majorHAnsi" w:hAnsiTheme="majorHAnsi"/>
+          <w:b/>
+          <w:bCs/>
+          <w:noProof/>
+          <w:sz w:val="36"/>
+          <w:szCs w:val="36"/>
+        </w:rPr>
+      </w:pPr>
+      <w:r>
+        <w:rPr>
+          <w:rFonts w:asciiTheme="majorHAnsi" w:eastAsiaTheme="majorHAnsi" w:hAnsiTheme="majorHAnsi"/>
+          <w:b/>
+          <w:bCs/>
+          <w:noProof/>
+          <w:sz w:val="36"/>
+          <w:szCs w:val="36"/>
+        </w:rPr>
+        <w:br w:type="page"/>
+      </w:r>
+    </w:p>
+    <w:p>
+      <w:pPr>
+        <w:jc w:val="left"/>
+        <w:rPr>
+          <w:rFonts w:asciiTheme="majorHAnsi" w:eastAsiaTheme="majorHAnsi" w:hAnsiTheme="majorHAnsi"/>
+          <w:b/>
+          <w:bCs/>
+          <w:noProof/>
+          <w:sz w:val="32"/>
+          <w:szCs w:val="32"/>
+        </w:rPr>
+      </w:pPr>
+      <w:r>
+        <w:rPr>
+          <w:rFonts w:asciiTheme="majorHAnsi" w:eastAsiaTheme="majorHAnsi" w:hAnsiTheme="majorHAnsi" w:hint="eastAsia"/>
+          <w:b/>
+          <w:bCs/>
+          <w:noProof/>
+          <w:sz w:val="36"/>
+          <w:szCs w:val="36"/>
+        </w:rPr>
+        <w:lastRenderedPageBreak/>
+        <w:t>C</w:t>
+      </w:r>
+      <w:r>
+        <w:rPr>
+          <w:rFonts w:asciiTheme="majorHAnsi" w:eastAsiaTheme="majorHAnsi" w:hAnsiTheme="majorHAnsi"/>
+          <w:b/>
+          <w:bCs/>
+          <w:noProof/>
+          <w:sz w:val="36"/>
+          <w:szCs w:val="36"/>
+        </w:rPr>
+        <w:t>lient</w:t>
+      </w:r>
+    </w:p>
+    <w:p>
+      <w:pPr>
+        <w:jc w:val="left"/>
+        <w:rPr>
+          <w:rFonts w:asciiTheme="majorHAnsi" w:eastAsiaTheme="majorHAnsi" w:hAnsiTheme="majorHAnsi" w:hint="eastAsia"/>
+          <w:sz w:val="24"/>
+          <w:szCs w:val="24"/>
+        </w:rPr>
+      </w:pPr>
+      <w:r>
+        <w:rPr>
+          <w:rFonts w:asciiTheme="majorHAnsi" w:eastAsiaTheme="majorHAnsi" w:hAnsiTheme="majorHAnsi"/>
+          <w:noProof/>
+          <w:sz w:val="24"/>
+          <w:szCs w:val="24"/>
+        </w:rPr>
+        <w:drawing>
+          <wp:inline distT="0" distB="0" distL="0" distR="0" wp14:anchorId="0A438438" wp14:editId="6BABF494">
+            <wp:extent cx="2750535" cy="3774558"/>
+            <wp:effectExtent l="0" t="0" r="0" b="0"/>
+            <wp:docPr id="302" name="그림 302"/>
+            <wp:cNvGraphicFramePr>
+              <a:graphicFrameLocks xmlns:a="http://schemas.openxmlformats.org/drawingml/2006/main" noChangeAspect="1"/>
+            </wp:cNvGraphicFramePr>
+            <a:graphic xmlns:a="http://schemas.openxmlformats.org/drawingml/2006/main">
+              <a:graphicData uri="http://schemas.openxmlformats.org/drawingml/2006/picture">
+                <pic:pic xmlns:pic="http://schemas.openxmlformats.org/drawingml/2006/picture">
+                  <pic:nvPicPr>
+                    <pic:cNvPr id="0" name="Picture 6"/>
+                    <pic:cNvPicPr>
+                      <a:picLocks noChangeAspect="1" noChangeArrowheads="1"/>
+                    </pic:cNvPicPr>
+                  </pic:nvPicPr>
+                  <pic:blipFill>
+                    <a:blip r:embed="rId11">
+                      <a:extLst>
+                        <a:ext uri="{28A0092B-C50C-407E-A947-70E740481C1C}">
+                          <a14:useLocalDpi xmlns:a14="http://schemas.microsoft.com/office/drawing/2010/main" val="0"/>
+                        </a:ext>
+                      </a:extLst>
+                    </a:blip>
+                    <a:srcRect/>
+                    <a:stretch>
+                      <a:fillRect/>
+                    </a:stretch>
+                  </pic:blipFill>
+                  <pic:spPr bwMode="auto">
+                    <a:xfrm>
+                      <a:off x="0" y="0"/>
+                      <a:ext cx="2761679" cy="3789851"/>
+                    </a:xfrm>
+                    <a:prstGeom prst="rect">
+                      <a:avLst/>
+                    </a:prstGeom>
+                    <a:noFill/>
+                  </pic:spPr>
+                </pic:pic>
+              </a:graphicData>
+            </a:graphic>
+          </wp:inline>
+        </w:drawing>
+      </w:r>
+    </w:p>
+    <w:p>
+      <w:pPr>
+        <w:widowControl/>
+        <w:wordWrap/>
+        <w:autoSpaceDE/>
+        <w:autoSpaceDN/>
+        <w:jc w:val="left"/>
+        <w:rPr>
+          <w:rFonts w:asciiTheme="majorHAnsi" w:eastAsiaTheme="majorHAnsi" w:hAnsiTheme="majorHAnsi"/>
+          <w:b/>
+          <w:bCs/>
+          <w:sz w:val="36"/>
+          <w:szCs w:val="36"/>
+        </w:rPr>
+      </w:pPr>
+      <w:r>
+        <w:rPr>
+          <w:rFonts w:asciiTheme="majorHAnsi" w:eastAsiaTheme="majorHAnsi" w:hAnsiTheme="majorHAnsi" w:hint="eastAsia"/>
+          <w:b/>
+          <w:bCs/>
+          <w:sz w:val="36"/>
+          <w:szCs w:val="36"/>
+        </w:rPr>
+        <w:t>S</w:t>
+      </w:r>
+      <w:r>
+        <w:rPr>
+          <w:rFonts w:asciiTheme="majorHAnsi" w:eastAsiaTheme="majorHAnsi" w:hAnsiTheme="majorHAnsi"/>
+          <w:b/>
+          <w:bCs/>
+          <w:sz w:val="36"/>
+          <w:szCs w:val="36"/>
+        </w:rPr>
+        <w:t xml:space="preserve">erver-Client </w:t>
+      </w:r>
+      <w:r>
+        <w:rPr>
+          <w:rFonts w:asciiTheme="majorHAnsi" w:eastAsiaTheme="majorHAnsi" w:hAnsiTheme="majorHAnsi" w:hint="eastAsia"/>
+          <w:b/>
+          <w:bCs/>
+          <w:sz w:val="36"/>
+          <w:szCs w:val="36"/>
+        </w:rPr>
+        <w:t>관계도</w:t>
+      </w:r>
+    </w:p>
+    <w:p>
+      <w:pPr>
+        <w:widowControl/>
+        <w:wordWrap/>
+        <w:autoSpaceDE/>
+        <w:autoSpaceDN/>
+        <w:jc w:val="left"/>
+        <w:rPr>
+          <w:rFonts w:asciiTheme="majorHAnsi" w:eastAsiaTheme="majorHAnsi" w:hAnsiTheme="majorHAnsi"/>
+          <w:sz w:val="24"/>
+          <w:szCs w:val="24"/>
+        </w:rPr>
+      </w:pPr>
+      <w:r>
+        <w:rPr>
+          <w:rFonts w:asciiTheme="majorHAnsi" w:eastAsiaTheme="majorHAnsi" w:hAnsiTheme="majorHAnsi"/>
+          <w:noProof/>
+          <w:sz w:val="24"/>
+          <w:szCs w:val="24"/>
+        </w:rPr>
+        <w:drawing>
+          <wp:inline distT="0" distB="0" distL="0" distR="0" wp14:anchorId="061194F4" wp14:editId="5AA1007D">
+            <wp:extent cx="5689578" cy="3302399"/>
+            <wp:effectExtent l="0" t="0" r="6985" b="0"/>
+            <wp:docPr id="421" name="그림 421"/>
+            <wp:cNvGraphicFramePr>
+              <a:graphicFrameLocks xmlns:a="http://schemas.openxmlformats.org/drawingml/2006/main" noChangeAspect="1"/>
+            </wp:cNvGraphicFramePr>
+            <a:graphic xmlns:a="http://schemas.openxmlformats.org/drawingml/2006/main">
+              <a:graphicData uri="http://schemas.openxmlformats.org/drawingml/2006/picture">
+                <pic:pic xmlns:pic="http://schemas.openxmlformats.org/drawingml/2006/picture">
+                  <pic:nvPicPr>
+                    <pic:cNvPr id="0" name="Picture 7"/>
+                    <pic:cNvPicPr>
+                      <a:picLocks noChangeAspect="1" noChangeArrowheads="1"/>
+                    </pic:cNvPicPr>
+                  </pic:nvPicPr>
+                  <pic:blipFill>
+                    <a:blip r:embed="rId12" cstate="print">
+                      <a:extLst>
+                        <a:ext uri="{28A0092B-C50C-407E-A947-70E740481C1C}">
+                          <a14:useLocalDpi xmlns:a14="http://schemas.microsoft.com/office/drawing/2010/main" val="0"/>
+                        </a:ext>
+                      </a:extLst>
+                    </a:blip>
+                    <a:srcRect/>
+                    <a:stretch>
+                      <a:fillRect/>
+                    </a:stretch>
+                  </pic:blipFill>
+                  <pic:spPr bwMode="auto">
+                    <a:xfrm>
+                      <a:off x="0" y="0"/>
+                      <a:ext cx="5698948" cy="3307838"/>
+                    </a:xfrm>
+                    <a:prstGeom prst="rect">
+                      <a:avLst/>
+                    </a:prstGeom>
+                    <a:noFill/>
+                  </pic:spPr>
+                </pic:pic>
+              </a:graphicData>
+            </a:graphic>
+          </wp:inline>
+        </w:drawing>
       </w:r>
     </w:p>
     <w:sectPr>
@@ -2488,7 +2864,7 @@
         <w:rFonts w:hint="eastAsia"/>
       </w:rPr>
     </w:lvl>
-    <w:lvl w:ilvl="1" w:tplc="04090019" w:tentative="1">
+    <w:lvl w:ilvl="1" w:tplc="04090019">
       <w:start w:val="1"/>
       <w:numFmt w:val="upperLetter"/>
       <w:lvlText w:val="%2."/>
@@ -2997,7 +3373,6 @@
   <w:style w:type="character" w:default="1" w:styleId="a0">
     <w:name w:val="Default Paragraph Font"/>
     <w:uiPriority w:val="1"/>
-    <w:semiHidden/>
     <w:unhideWhenUsed/>
   </w:style>
   <w:style w:type="table" w:default="1" w:styleId="a1">

--- a/넷겜플 10팀 설계계획서.docx
+++ b/넷겜플 10팀 설계계획서.docx
@@ -105,6 +105,29 @@
           <w:szCs w:val="56"/>
         </w:rPr>
       </w:pPr>
+      <w:r>
+        <w:rPr>
+          <w:rFonts w:hint="eastAsia"/>
+          <w:sz w:val="56"/>
+          <w:szCs w:val="56"/>
+        </w:rPr>
+        <w:t>2</w:t>
+      </w:r>
+      <w:r>
+        <w:rPr>
+          <w:sz w:val="56"/>
+          <w:szCs w:val="56"/>
+        </w:rPr>
+        <w:t xml:space="preserve">015180040 </w:t>
+      </w:r>
+      <w:r>
+        <w:rPr>
+          <w:rFonts w:hint="eastAsia"/>
+          <w:sz w:val="56"/>
+          <w:szCs w:val="56"/>
+        </w:rPr>
+        <w:t>채영문</w:t>
+      </w:r>
     </w:p>
     <w:p>
       <w:pPr>
@@ -795,23 +818,13 @@
         </w:rPr>
         <w:t xml:space="preserve">– </w:t>
       </w:r>
-      <w:proofErr w:type="spellStart"/>
-      <w:r>
-        <w:rPr>
-          <w:rFonts w:asciiTheme="majorHAnsi" w:eastAsiaTheme="majorHAnsi" w:hAnsiTheme="majorHAnsi" w:hint="eastAsia"/>
-          <w:sz w:val="36"/>
-          <w:szCs w:val="36"/>
-        </w:rPr>
-        <w:t>김연규</w:t>
-      </w:r>
-      <w:proofErr w:type="spellEnd"/>
-      <w:r>
-        <w:rPr>
-          <w:rFonts w:asciiTheme="majorHAnsi" w:eastAsiaTheme="majorHAnsi" w:hAnsiTheme="majorHAnsi" w:hint="eastAsia"/>
-          <w:sz w:val="36"/>
-          <w:szCs w:val="36"/>
-        </w:rPr>
-        <w:t>)</w:t>
+      <w:r>
+        <w:rPr>
+          <w:rFonts w:asciiTheme="majorHAnsi" w:eastAsiaTheme="majorHAnsi" w:hAnsiTheme="majorHAnsi" w:hint="eastAsia"/>
+          <w:sz w:val="36"/>
+          <w:szCs w:val="36"/>
+        </w:rPr>
+        <w:t>김연규)</w:t>
       </w:r>
     </w:p>
     <w:p>
@@ -895,7 +908,7 @@
           <w:sz w:val="36"/>
           <w:szCs w:val="36"/>
         </w:rPr>
-        <w:t>를 튕겨 점수를 얻어 경쟁하는 게임입니다.</w:t>
+        <w:t>를 튕겨 점수를 얻어 경쟁하는 게임</w:t>
       </w:r>
     </w:p>
     <w:p>
@@ -1007,7 +1020,7 @@
           <w:sz w:val="36"/>
           <w:szCs w:val="36"/>
         </w:rPr>
-        <w:t xml:space="preserve"> 시작됩니다.</w:t>
+        <w:t xml:space="preserve"> 시작</w:t>
       </w:r>
     </w:p>
     <w:p>
@@ -1072,7 +1085,15 @@
           <w:sz w:val="36"/>
           <w:szCs w:val="36"/>
         </w:rPr>
-        <w:t>레일에 따라 움직일 수 있습니다.</w:t>
+        <w:t>레일에 따라 움직</w:t>
+      </w:r>
+      <w:r>
+        <w:rPr>
+          <w:rFonts w:asciiTheme="majorHAnsi" w:eastAsiaTheme="majorHAnsi" w:hAnsiTheme="majorHAnsi" w:hint="eastAsia"/>
+          <w:sz w:val="36"/>
+          <w:szCs w:val="36"/>
+        </w:rPr>
+        <w:t>인다.</w:t>
       </w:r>
     </w:p>
     <w:p>
@@ -1096,7 +1117,15 @@
           <w:sz w:val="36"/>
           <w:szCs w:val="36"/>
         </w:rPr>
-        <w:t>패널을 움직여 오브를 튕기면 점수를 얻습니다.</w:t>
+        <w:t xml:space="preserve">패널을 움직여 오브를 튕기면 </w:t>
+      </w:r>
+      <w:r>
+        <w:rPr>
+          <w:rFonts w:asciiTheme="majorHAnsi" w:eastAsiaTheme="majorHAnsi" w:hAnsiTheme="majorHAnsi" w:hint="eastAsia"/>
+          <w:sz w:val="36"/>
+          <w:szCs w:val="36"/>
+        </w:rPr>
+        <w:t>득점한다.</w:t>
       </w:r>
     </w:p>
     <w:p>
@@ -1120,7 +1149,23 @@
           <w:sz w:val="36"/>
           <w:szCs w:val="36"/>
         </w:rPr>
-        <w:t>패널은 서로 부딪힐 수 있으며 겹치지 않습니다.</w:t>
+        <w:t>패널은 서로 부딪힐 수 있으며 겹치지 않</w:t>
+      </w:r>
+      <w:r>
+        <w:rPr>
+          <w:rFonts w:asciiTheme="majorHAnsi" w:eastAsiaTheme="majorHAnsi" w:hAnsiTheme="majorHAnsi" w:hint="eastAsia"/>
+          <w:sz w:val="36"/>
+          <w:szCs w:val="36"/>
+        </w:rPr>
+        <w:t>는</w:t>
+      </w:r>
+      <w:r>
+        <w:rPr>
+          <w:rFonts w:asciiTheme="majorHAnsi" w:eastAsiaTheme="majorHAnsi" w:hAnsiTheme="majorHAnsi" w:hint="eastAsia"/>
+          <w:sz w:val="36"/>
+          <w:szCs w:val="36"/>
+        </w:rPr>
+        <w:t>다.</w:t>
       </w:r>
     </w:p>
     <w:p>
@@ -1168,7 +1213,39 @@
           <w:sz w:val="36"/>
           <w:szCs w:val="36"/>
         </w:rPr>
-        <w:t xml:space="preserve"> 게임이 종료됩니다.</w:t>
+        <w:t xml:space="preserve"> 게임</w:t>
+      </w:r>
+      <w:r>
+        <w:rPr>
+          <w:rFonts w:asciiTheme="majorHAnsi" w:eastAsiaTheme="majorHAnsi" w:hAnsiTheme="majorHAnsi" w:hint="eastAsia"/>
+          <w:sz w:val="36"/>
+          <w:szCs w:val="36"/>
+        </w:rPr>
+        <w:t>을</w:t>
+      </w:r>
+      <w:r>
+        <w:rPr>
+          <w:rFonts w:asciiTheme="majorHAnsi" w:eastAsiaTheme="majorHAnsi" w:hAnsiTheme="majorHAnsi" w:hint="eastAsia"/>
+          <w:sz w:val="36"/>
+          <w:szCs w:val="36"/>
+        </w:rPr>
+        <w:t xml:space="preserve"> 종료</w:t>
+      </w:r>
+      <w:r>
+        <w:rPr>
+          <w:rFonts w:asciiTheme="majorHAnsi" w:eastAsiaTheme="majorHAnsi" w:hAnsiTheme="majorHAnsi" w:hint="eastAsia"/>
+          <w:sz w:val="36"/>
+          <w:szCs w:val="36"/>
+        </w:rPr>
+        <w:t>한다</w:t>
+      </w:r>
+      <w:r>
+        <w:rPr>
+          <w:rFonts w:asciiTheme="majorHAnsi" w:eastAsiaTheme="majorHAnsi" w:hAnsiTheme="majorHAnsi" w:hint="eastAsia"/>
+          <w:sz w:val="36"/>
+          <w:szCs w:val="36"/>
+        </w:rPr>
+        <w:t>.</w:t>
       </w:r>
     </w:p>
     <w:p>
@@ -1232,7 +1309,23 @@
           <w:sz w:val="36"/>
           <w:szCs w:val="36"/>
         </w:rPr>
-        <w:t>모든 플레이어 점수를 알려줍니다.</w:t>
+        <w:t>모든 플레이어 점수를 알려</w:t>
+      </w:r>
+      <w:r>
+        <w:rPr>
+          <w:rFonts w:asciiTheme="majorHAnsi" w:eastAsiaTheme="majorHAnsi" w:hAnsiTheme="majorHAnsi" w:hint="eastAsia"/>
+          <w:sz w:val="36"/>
+          <w:szCs w:val="36"/>
+        </w:rPr>
+        <w:t>준다</w:t>
+      </w:r>
+      <w:r>
+        <w:rPr>
+          <w:rFonts w:asciiTheme="majorHAnsi" w:eastAsiaTheme="majorHAnsi" w:hAnsiTheme="majorHAnsi" w:hint="eastAsia"/>
+          <w:sz w:val="36"/>
+          <w:szCs w:val="36"/>
+        </w:rPr>
+        <w:t>.</w:t>
       </w:r>
     </w:p>
     <w:p>
@@ -1301,6 +1394,17 @@
     </w:p>
     <w:p>
       <w:pPr>
+        <w:ind w:firstLineChars="400" w:firstLine="1440"/>
+        <w:jc w:val="left"/>
+        <w:rPr>
+          <w:rFonts w:asciiTheme="majorHAnsi" w:eastAsiaTheme="majorHAnsi" w:hAnsiTheme="majorHAnsi" w:hint="eastAsia"/>
+          <w:sz w:val="36"/>
+          <w:szCs w:val="36"/>
+        </w:rPr>
+      </w:pPr>
+    </w:p>
+    <w:p>
+      <w:pPr>
         <w:pStyle w:val="a5"/>
         <w:numPr>
           <w:ilvl w:val="0"/>
@@ -1320,6 +1424,7 @@
           <w:sz w:val="40"/>
           <w:szCs w:val="40"/>
         </w:rPr>
+        <w:lastRenderedPageBreak/>
         <w:t>게임조작</w:t>
       </w:r>
     </w:p>
@@ -1339,7 +1444,6 @@
           <w:sz w:val="36"/>
           <w:szCs w:val="36"/>
         </w:rPr>
-        <w:lastRenderedPageBreak/>
         <w:t>메인</w:t>
       </w:r>
       <w:r>
@@ -1580,7 +1684,7 @@
         <w:ind w:firstLine="684"/>
         <w:jc w:val="left"/>
         <w:rPr>
-          <w:rFonts w:asciiTheme="majorHAnsi" w:eastAsiaTheme="majorHAnsi" w:hAnsiTheme="majorHAnsi" w:hint="eastAsia"/>
+          <w:rFonts w:asciiTheme="majorHAnsi" w:eastAsiaTheme="majorHAnsi" w:hAnsiTheme="majorHAnsi"/>
           <w:sz w:val="36"/>
           <w:szCs w:val="36"/>
         </w:rPr>
@@ -1847,7 +1951,7 @@
       <w:pPr>
         <w:jc w:val="left"/>
         <w:rPr>
-          <w:rFonts w:asciiTheme="majorHAnsi" w:eastAsiaTheme="majorHAnsi" w:hAnsiTheme="majorHAnsi" w:hint="eastAsia"/>
+          <w:rFonts w:asciiTheme="majorHAnsi" w:eastAsiaTheme="majorHAnsi" w:hAnsiTheme="majorHAnsi"/>
           <w:sz w:val="24"/>
           <w:szCs w:val="24"/>
         </w:rPr>
@@ -2019,6 +2123,3787 @@
         </w:drawing>
       </w:r>
     </w:p>
+    <w:p>
+      <w:pPr>
+        <w:jc w:val="left"/>
+        <w:rPr>
+          <w:rFonts w:asciiTheme="majorHAnsi" w:eastAsiaTheme="majorHAnsi" w:hAnsiTheme="majorHAnsi" w:hint="eastAsia"/>
+          <w:b/>
+          <w:bCs/>
+          <w:sz w:val="48"/>
+          <w:szCs w:val="48"/>
+        </w:rPr>
+      </w:pPr>
+      <w:r>
+        <w:rPr>
+          <w:rFonts w:asciiTheme="majorHAnsi" w:eastAsiaTheme="majorHAnsi" w:hAnsiTheme="majorHAnsi" w:hint="eastAsia"/>
+          <w:b/>
+          <w:bCs/>
+          <w:sz w:val="48"/>
+          <w:szCs w:val="48"/>
+        </w:rPr>
+        <w:lastRenderedPageBreak/>
+        <w:t>3.</w:t>
+      </w:r>
+      <w:r>
+        <w:rPr>
+          <w:rFonts w:asciiTheme="majorHAnsi" w:eastAsiaTheme="majorHAnsi" w:hAnsiTheme="majorHAnsi" w:hint="eastAsia"/>
+          <w:b/>
+          <w:bCs/>
+          <w:sz w:val="48"/>
+          <w:szCs w:val="48"/>
+        </w:rPr>
+        <w:t xml:space="preserve"> </w:t>
+      </w:r>
+      <w:r>
+        <w:rPr>
+          <w:rFonts w:asciiTheme="majorHAnsi" w:eastAsiaTheme="majorHAnsi" w:hAnsiTheme="majorHAnsi" w:hint="eastAsia"/>
+          <w:b/>
+          <w:bCs/>
+          <w:sz w:val="48"/>
+          <w:szCs w:val="48"/>
+        </w:rPr>
+        <w:t>L</w:t>
+      </w:r>
+      <w:r>
+        <w:rPr>
+          <w:rFonts w:asciiTheme="majorHAnsi" w:eastAsiaTheme="majorHAnsi" w:hAnsiTheme="majorHAnsi"/>
+          <w:b/>
+          <w:bCs/>
+          <w:sz w:val="48"/>
+          <w:szCs w:val="48"/>
+        </w:rPr>
+        <w:t>ow</w:t>
+      </w:r>
+      <w:r>
+        <w:rPr>
+          <w:rFonts w:asciiTheme="majorHAnsi" w:eastAsiaTheme="majorHAnsi" w:hAnsiTheme="majorHAnsi"/>
+          <w:b/>
+          <w:bCs/>
+          <w:sz w:val="48"/>
+          <w:szCs w:val="48"/>
+        </w:rPr>
+        <w:t xml:space="preserve"> – Level Design</w:t>
+      </w:r>
+    </w:p>
+    <w:p>
+      <w:pPr>
+        <w:widowControl/>
+        <w:wordWrap/>
+        <w:autoSpaceDE/>
+        <w:autoSpaceDN/>
+        <w:jc w:val="left"/>
+        <w:rPr>
+          <w:rFonts w:asciiTheme="majorHAnsi" w:eastAsiaTheme="majorHAnsi" w:hAnsiTheme="majorHAnsi"/>
+          <w:b/>
+          <w:bCs/>
+          <w:sz w:val="36"/>
+          <w:szCs w:val="36"/>
+        </w:rPr>
+      </w:pPr>
+      <w:r>
+        <w:rPr>
+          <w:rFonts w:asciiTheme="majorHAnsi" w:eastAsiaTheme="majorHAnsi" w:hAnsiTheme="majorHAnsi" w:hint="eastAsia"/>
+          <w:b/>
+          <w:bCs/>
+          <w:sz w:val="36"/>
+          <w:szCs w:val="36"/>
+        </w:rPr>
+        <w:t>3</w:t>
+      </w:r>
+      <w:r>
+        <w:rPr>
+          <w:rFonts w:asciiTheme="majorHAnsi" w:eastAsiaTheme="majorHAnsi" w:hAnsiTheme="majorHAnsi"/>
+          <w:b/>
+          <w:bCs/>
+          <w:sz w:val="36"/>
+          <w:szCs w:val="36"/>
+        </w:rPr>
+        <w:t xml:space="preserve">-1: </w:t>
+      </w:r>
+      <w:r>
+        <w:rPr>
+          <w:rFonts w:asciiTheme="majorHAnsi" w:eastAsiaTheme="majorHAnsi" w:hAnsiTheme="majorHAnsi"/>
+          <w:b/>
+          <w:bCs/>
+          <w:sz w:val="36"/>
+          <w:szCs w:val="36"/>
+        </w:rPr>
+        <w:t>Server</w:t>
+      </w:r>
+      <w:r>
+        <w:rPr>
+          <w:rFonts w:asciiTheme="majorHAnsi" w:eastAsiaTheme="majorHAnsi" w:hAnsiTheme="majorHAnsi"/>
+          <w:b/>
+          <w:bCs/>
+          <w:sz w:val="36"/>
+          <w:szCs w:val="36"/>
+        </w:rPr>
+        <w:t xml:space="preserve"> </w:t>
+      </w:r>
+      <w:r>
+        <w:rPr>
+          <w:rFonts w:asciiTheme="majorHAnsi" w:eastAsiaTheme="majorHAnsi" w:hAnsiTheme="majorHAnsi"/>
+          <w:b/>
+          <w:bCs/>
+          <w:sz w:val="36"/>
+          <w:szCs w:val="36"/>
+        </w:rPr>
+        <w:t xml:space="preserve">&amp; </w:t>
+      </w:r>
+      <w:r>
+        <w:rPr>
+          <w:rFonts w:asciiTheme="majorHAnsi" w:eastAsiaTheme="majorHAnsi" w:hAnsiTheme="majorHAnsi"/>
+          <w:b/>
+          <w:bCs/>
+          <w:sz w:val="36"/>
+          <w:szCs w:val="36"/>
+        </w:rPr>
+        <w:t>Client</w:t>
+      </w:r>
+      <w:r>
+        <w:rPr>
+          <w:rFonts w:asciiTheme="majorHAnsi" w:eastAsiaTheme="majorHAnsi" w:hAnsiTheme="majorHAnsi" w:hint="eastAsia"/>
+          <w:b/>
+          <w:bCs/>
+          <w:sz w:val="36"/>
+          <w:szCs w:val="36"/>
+        </w:rPr>
+        <w:t xml:space="preserve"> </w:t>
+      </w:r>
+      <w:r>
+        <w:rPr>
+          <w:rFonts w:asciiTheme="majorHAnsi" w:eastAsiaTheme="majorHAnsi" w:hAnsiTheme="majorHAnsi" w:hint="eastAsia"/>
+          <w:b/>
+          <w:bCs/>
+          <w:sz w:val="36"/>
+          <w:szCs w:val="36"/>
+        </w:rPr>
+        <w:t>공통 함수,</w:t>
+      </w:r>
+      <w:r>
+        <w:rPr>
+          <w:rFonts w:asciiTheme="majorHAnsi" w:eastAsiaTheme="majorHAnsi" w:hAnsiTheme="majorHAnsi"/>
+          <w:b/>
+          <w:bCs/>
+          <w:sz w:val="36"/>
+          <w:szCs w:val="36"/>
+        </w:rPr>
+        <w:t xml:space="preserve"> </w:t>
+      </w:r>
+      <w:r>
+        <w:rPr>
+          <w:rFonts w:asciiTheme="majorHAnsi" w:eastAsiaTheme="majorHAnsi" w:hAnsiTheme="majorHAnsi" w:hint="eastAsia"/>
+          <w:b/>
+          <w:bCs/>
+          <w:sz w:val="36"/>
+          <w:szCs w:val="36"/>
+        </w:rPr>
+        <w:t>구조체</w:t>
+      </w:r>
+    </w:p>
+    <w:p>
+      <w:pPr>
+        <w:widowControl/>
+        <w:wordWrap/>
+        <w:autoSpaceDE/>
+        <w:autoSpaceDN/>
+        <w:jc w:val="left"/>
+        <w:rPr>
+          <w:rFonts w:asciiTheme="majorHAnsi" w:eastAsiaTheme="majorHAnsi" w:hAnsiTheme="majorHAnsi"/>
+          <w:sz w:val="24"/>
+          <w:szCs w:val="24"/>
+        </w:rPr>
+      </w:pPr>
+      <w:r>
+        <w:rPr>
+          <w:rFonts w:asciiTheme="majorHAnsi" w:eastAsiaTheme="majorHAnsi" w:hAnsiTheme="majorHAnsi" w:hint="eastAsia"/>
+          <w:noProof/>
+          <w:sz w:val="24"/>
+          <w:szCs w:val="24"/>
+        </w:rPr>
+        <w:drawing>
+          <wp:inline distT="0" distB="0" distL="0" distR="0" wp14:anchorId="2339A091" wp14:editId="1611D633">
+            <wp:extent cx="2505075" cy="1000125"/>
+            <wp:effectExtent l="0" t="0" r="9525" b="9525"/>
+            <wp:docPr id="5" name="그림 5"/>
+            <wp:cNvGraphicFramePr>
+              <a:graphicFrameLocks xmlns:a="http://schemas.openxmlformats.org/drawingml/2006/main" noChangeAspect="1"/>
+            </wp:cNvGraphicFramePr>
+            <a:graphic xmlns:a="http://schemas.openxmlformats.org/drawingml/2006/main">
+              <a:graphicData uri="http://schemas.openxmlformats.org/drawingml/2006/picture">
+                <pic:pic xmlns:pic="http://schemas.openxmlformats.org/drawingml/2006/picture">
+                  <pic:nvPicPr>
+                    <pic:cNvPr id="0" name="Picture 3"/>
+                    <pic:cNvPicPr>
+                      <a:picLocks noChangeAspect="1" noChangeArrowheads="1"/>
+                    </pic:cNvPicPr>
+                  </pic:nvPicPr>
+                  <pic:blipFill>
+                    <a:blip r:embed="rId13">
+                      <a:extLst>
+                        <a:ext uri="{28A0092B-C50C-407E-A947-70E740481C1C}">
+                          <a14:useLocalDpi xmlns:a14="http://schemas.microsoft.com/office/drawing/2010/main" val="0"/>
+                        </a:ext>
+                      </a:extLst>
+                    </a:blip>
+                    <a:srcRect/>
+                    <a:stretch>
+                      <a:fillRect/>
+                    </a:stretch>
+                  </pic:blipFill>
+                  <pic:spPr bwMode="auto">
+                    <a:xfrm>
+                      <a:off x="0" y="0"/>
+                      <a:ext cx="2505075" cy="1000125"/>
+                    </a:xfrm>
+                    <a:prstGeom prst="rect">
+                      <a:avLst/>
+                    </a:prstGeom>
+                    <a:noFill/>
+                    <a:ln>
+                      <a:noFill/>
+                    </a:ln>
+                  </pic:spPr>
+                </pic:pic>
+              </a:graphicData>
+            </a:graphic>
+          </wp:inline>
+        </w:drawing>
+      </w:r>
+    </w:p>
+    <w:p>
+      <w:pPr>
+        <w:widowControl/>
+        <w:wordWrap/>
+        <w:autoSpaceDE/>
+        <w:autoSpaceDN/>
+        <w:jc w:val="left"/>
+        <w:rPr>
+          <w:rFonts w:asciiTheme="majorHAnsi" w:eastAsiaTheme="majorHAnsi" w:hAnsiTheme="majorHAnsi"/>
+          <w:sz w:val="24"/>
+          <w:szCs w:val="24"/>
+        </w:rPr>
+      </w:pPr>
+      <w:r>
+        <w:rPr>
+          <w:rFonts w:asciiTheme="majorHAnsi" w:eastAsiaTheme="majorHAnsi" w:hAnsiTheme="majorHAnsi" w:hint="eastAsia"/>
+          <w:sz w:val="24"/>
+          <w:szCs w:val="24"/>
+        </w:rPr>
+        <w:t>패킷 타입:</w:t>
+      </w:r>
+      <w:r>
+        <w:rPr>
+          <w:rFonts w:asciiTheme="majorHAnsi" w:eastAsiaTheme="majorHAnsi" w:hAnsiTheme="majorHAnsi"/>
+          <w:sz w:val="24"/>
+          <w:szCs w:val="24"/>
+        </w:rPr>
+        <w:t xml:space="preserve"> </w:t>
+      </w:r>
+      <w:r>
+        <w:rPr>
+          <w:rFonts w:asciiTheme="majorHAnsi" w:eastAsiaTheme="majorHAnsi" w:hAnsiTheme="majorHAnsi" w:hint="eastAsia"/>
+          <w:sz w:val="24"/>
+          <w:szCs w:val="24"/>
+        </w:rPr>
+        <w:t xml:space="preserve">각 </w:t>
+      </w:r>
+      <w:r>
+        <w:rPr>
+          <w:rFonts w:asciiTheme="majorHAnsi" w:eastAsiaTheme="majorHAnsi" w:hAnsiTheme="majorHAnsi"/>
+          <w:sz w:val="24"/>
+          <w:szCs w:val="24"/>
+        </w:rPr>
+        <w:t>Scene</w:t>
+      </w:r>
+      <w:r>
+        <w:rPr>
+          <w:rFonts w:asciiTheme="majorHAnsi" w:eastAsiaTheme="majorHAnsi" w:hAnsiTheme="majorHAnsi" w:hint="eastAsia"/>
+          <w:sz w:val="24"/>
+          <w:szCs w:val="24"/>
+        </w:rPr>
+        <w:t>의 이름으로 타입을 구별</w:t>
+      </w:r>
+      <w:r>
+        <w:rPr>
+          <w:rFonts w:asciiTheme="majorHAnsi" w:eastAsiaTheme="majorHAnsi" w:hAnsiTheme="majorHAnsi"/>
+          <w:sz w:val="24"/>
+          <w:szCs w:val="24"/>
+        </w:rPr>
+        <w:t xml:space="preserve">. </w:t>
+      </w:r>
+      <w:r>
+        <w:rPr>
+          <w:rFonts w:asciiTheme="majorHAnsi" w:eastAsiaTheme="majorHAnsi" w:hAnsiTheme="majorHAnsi" w:hint="eastAsia"/>
+          <w:sz w:val="24"/>
+          <w:szCs w:val="24"/>
+        </w:rPr>
+        <w:t xml:space="preserve">고정 길이로서 서버에서 </w:t>
+      </w:r>
+      <w:r>
+        <w:rPr>
+          <w:rFonts w:asciiTheme="majorHAnsi" w:eastAsiaTheme="majorHAnsi" w:hAnsiTheme="majorHAnsi"/>
+          <w:sz w:val="24"/>
+          <w:szCs w:val="24"/>
+        </w:rPr>
+        <w:t>Send()</w:t>
+      </w:r>
+    </w:p>
+    <w:p>
+      <w:pPr>
+        <w:widowControl/>
+        <w:wordWrap/>
+        <w:autoSpaceDE/>
+        <w:autoSpaceDN/>
+        <w:jc w:val="left"/>
+        <w:rPr>
+          <w:rFonts w:asciiTheme="majorHAnsi" w:eastAsiaTheme="majorHAnsi" w:hAnsiTheme="majorHAnsi"/>
+          <w:sz w:val="24"/>
+          <w:szCs w:val="24"/>
+        </w:rPr>
+      </w:pPr>
+      <w:r>
+        <w:rPr>
+          <w:rFonts w:asciiTheme="majorHAnsi" w:eastAsiaTheme="majorHAnsi" w:hAnsiTheme="majorHAnsi" w:hint="eastAsia"/>
+          <w:noProof/>
+          <w:sz w:val="24"/>
+          <w:szCs w:val="24"/>
+        </w:rPr>
+        <w:drawing>
+          <wp:inline distT="0" distB="0" distL="0" distR="0" wp14:anchorId="0E478282" wp14:editId="2357A662">
+            <wp:extent cx="1971675" cy="819150"/>
+            <wp:effectExtent l="0" t="0" r="9525" b="0"/>
+            <wp:docPr id="6" name="그림 6"/>
+            <wp:cNvGraphicFramePr>
+              <a:graphicFrameLocks xmlns:a="http://schemas.openxmlformats.org/drawingml/2006/main" noChangeAspect="1"/>
+            </wp:cNvGraphicFramePr>
+            <a:graphic xmlns:a="http://schemas.openxmlformats.org/drawingml/2006/main">
+              <a:graphicData uri="http://schemas.openxmlformats.org/drawingml/2006/picture">
+                <pic:pic xmlns:pic="http://schemas.openxmlformats.org/drawingml/2006/picture">
+                  <pic:nvPicPr>
+                    <pic:cNvPr id="0" name="Picture 4"/>
+                    <pic:cNvPicPr>
+                      <a:picLocks noChangeAspect="1" noChangeArrowheads="1"/>
+                    </pic:cNvPicPr>
+                  </pic:nvPicPr>
+                  <pic:blipFill>
+                    <a:blip r:embed="rId14">
+                      <a:extLst>
+                        <a:ext uri="{28A0092B-C50C-407E-A947-70E740481C1C}">
+                          <a14:useLocalDpi xmlns:a14="http://schemas.microsoft.com/office/drawing/2010/main" val="0"/>
+                        </a:ext>
+                      </a:extLst>
+                    </a:blip>
+                    <a:srcRect/>
+                    <a:stretch>
+                      <a:fillRect/>
+                    </a:stretch>
+                  </pic:blipFill>
+                  <pic:spPr bwMode="auto">
+                    <a:xfrm>
+                      <a:off x="0" y="0"/>
+                      <a:ext cx="1971675" cy="819150"/>
+                    </a:xfrm>
+                    <a:prstGeom prst="rect">
+                      <a:avLst/>
+                    </a:prstGeom>
+                    <a:noFill/>
+                    <a:ln>
+                      <a:noFill/>
+                    </a:ln>
+                  </pic:spPr>
+                </pic:pic>
+              </a:graphicData>
+            </a:graphic>
+          </wp:inline>
+        </w:drawing>
+      </w:r>
+    </w:p>
+    <w:p>
+      <w:pPr>
+        <w:widowControl/>
+        <w:wordWrap/>
+        <w:autoSpaceDE/>
+        <w:autoSpaceDN/>
+        <w:jc w:val="left"/>
+        <w:rPr>
+          <w:rFonts w:asciiTheme="majorHAnsi" w:eastAsiaTheme="majorHAnsi" w:hAnsiTheme="majorHAnsi"/>
+          <w:sz w:val="24"/>
+          <w:szCs w:val="24"/>
+        </w:rPr>
+      </w:pPr>
+      <w:r>
+        <w:rPr>
+          <w:rFonts w:asciiTheme="majorHAnsi" w:eastAsiaTheme="majorHAnsi" w:hAnsiTheme="majorHAnsi"/>
+          <w:sz w:val="24"/>
+          <w:szCs w:val="24"/>
+        </w:rPr>
+        <w:t xml:space="preserve">2D </w:t>
+      </w:r>
+      <w:r>
+        <w:rPr>
+          <w:rFonts w:asciiTheme="majorHAnsi" w:eastAsiaTheme="majorHAnsi" w:hAnsiTheme="majorHAnsi" w:hint="eastAsia"/>
+          <w:sz w:val="24"/>
+          <w:szCs w:val="24"/>
+        </w:rPr>
+        <w:t>클라이언트 기반 위치정보 구조체</w:t>
+      </w:r>
+    </w:p>
+    <w:p>
+      <w:pPr>
+        <w:widowControl/>
+        <w:wordWrap/>
+        <w:autoSpaceDE/>
+        <w:autoSpaceDN/>
+        <w:jc w:val="left"/>
+        <w:rPr>
+          <w:rFonts w:asciiTheme="majorHAnsi" w:eastAsiaTheme="majorHAnsi" w:hAnsiTheme="majorHAnsi"/>
+          <w:sz w:val="24"/>
+          <w:szCs w:val="24"/>
+        </w:rPr>
+      </w:pPr>
+    </w:p>
+    <w:p>
+      <w:pPr>
+        <w:widowControl/>
+        <w:wordWrap/>
+        <w:autoSpaceDE/>
+        <w:autoSpaceDN/>
+        <w:jc w:val="left"/>
+        <w:rPr>
+          <w:rFonts w:asciiTheme="majorHAnsi" w:eastAsiaTheme="majorHAnsi" w:hAnsiTheme="majorHAnsi"/>
+          <w:sz w:val="24"/>
+          <w:szCs w:val="24"/>
+        </w:rPr>
+      </w:pPr>
+    </w:p>
+    <w:p>
+      <w:pPr>
+        <w:widowControl/>
+        <w:wordWrap/>
+        <w:autoSpaceDE/>
+        <w:autoSpaceDN/>
+        <w:jc w:val="left"/>
+        <w:rPr>
+          <w:rFonts w:asciiTheme="majorHAnsi" w:eastAsiaTheme="majorHAnsi" w:hAnsiTheme="majorHAnsi"/>
+          <w:sz w:val="24"/>
+          <w:szCs w:val="24"/>
+        </w:rPr>
+      </w:pPr>
+    </w:p>
+    <w:p>
+      <w:pPr>
+        <w:widowControl/>
+        <w:wordWrap/>
+        <w:autoSpaceDE/>
+        <w:autoSpaceDN/>
+        <w:jc w:val="left"/>
+        <w:rPr>
+          <w:rFonts w:asciiTheme="majorHAnsi" w:eastAsiaTheme="majorHAnsi" w:hAnsiTheme="majorHAnsi"/>
+          <w:sz w:val="24"/>
+          <w:szCs w:val="24"/>
+        </w:rPr>
+      </w:pPr>
+    </w:p>
+    <w:p>
+      <w:pPr>
+        <w:widowControl/>
+        <w:wordWrap/>
+        <w:autoSpaceDE/>
+        <w:autoSpaceDN/>
+        <w:jc w:val="left"/>
+        <w:rPr>
+          <w:rFonts w:asciiTheme="majorHAnsi" w:eastAsiaTheme="majorHAnsi" w:hAnsiTheme="majorHAnsi"/>
+          <w:sz w:val="24"/>
+          <w:szCs w:val="24"/>
+        </w:rPr>
+      </w:pPr>
+    </w:p>
+    <w:p>
+      <w:pPr>
+        <w:widowControl/>
+        <w:wordWrap/>
+        <w:autoSpaceDE/>
+        <w:autoSpaceDN/>
+        <w:jc w:val="left"/>
+        <w:rPr>
+          <w:rFonts w:asciiTheme="majorHAnsi" w:eastAsiaTheme="majorHAnsi" w:hAnsiTheme="majorHAnsi"/>
+          <w:sz w:val="24"/>
+          <w:szCs w:val="24"/>
+        </w:rPr>
+      </w:pPr>
+    </w:p>
+    <w:p>
+      <w:pPr>
+        <w:widowControl/>
+        <w:wordWrap/>
+        <w:autoSpaceDE/>
+        <w:autoSpaceDN/>
+        <w:jc w:val="left"/>
+        <w:rPr>
+          <w:rFonts w:asciiTheme="majorHAnsi" w:eastAsiaTheme="majorHAnsi" w:hAnsiTheme="majorHAnsi"/>
+          <w:sz w:val="24"/>
+          <w:szCs w:val="24"/>
+        </w:rPr>
+      </w:pPr>
+    </w:p>
+    <w:p>
+      <w:pPr>
+        <w:widowControl/>
+        <w:wordWrap/>
+        <w:autoSpaceDE/>
+        <w:autoSpaceDN/>
+        <w:jc w:val="left"/>
+        <w:rPr>
+          <w:rFonts w:asciiTheme="majorHAnsi" w:eastAsiaTheme="majorHAnsi" w:hAnsiTheme="majorHAnsi"/>
+          <w:sz w:val="24"/>
+          <w:szCs w:val="24"/>
+        </w:rPr>
+      </w:pPr>
+    </w:p>
+    <w:p>
+      <w:pPr>
+        <w:widowControl/>
+        <w:wordWrap/>
+        <w:autoSpaceDE/>
+        <w:autoSpaceDN/>
+        <w:jc w:val="left"/>
+        <w:rPr>
+          <w:rFonts w:asciiTheme="majorHAnsi" w:eastAsiaTheme="majorHAnsi" w:hAnsiTheme="majorHAnsi"/>
+          <w:sz w:val="24"/>
+          <w:szCs w:val="24"/>
+        </w:rPr>
+      </w:pPr>
+    </w:p>
+    <w:p>
+      <w:pPr>
+        <w:widowControl/>
+        <w:wordWrap/>
+        <w:autoSpaceDE/>
+        <w:autoSpaceDN/>
+        <w:jc w:val="left"/>
+        <w:rPr>
+          <w:rFonts w:asciiTheme="majorHAnsi" w:eastAsiaTheme="majorHAnsi" w:hAnsiTheme="majorHAnsi"/>
+          <w:sz w:val="24"/>
+          <w:szCs w:val="24"/>
+        </w:rPr>
+      </w:pPr>
+    </w:p>
+    <w:p>
+      <w:pPr>
+        <w:widowControl/>
+        <w:wordWrap/>
+        <w:autoSpaceDE/>
+        <w:autoSpaceDN/>
+        <w:jc w:val="left"/>
+        <w:rPr>
+          <w:rFonts w:asciiTheme="majorHAnsi" w:eastAsiaTheme="majorHAnsi" w:hAnsiTheme="majorHAnsi"/>
+          <w:sz w:val="24"/>
+          <w:szCs w:val="24"/>
+        </w:rPr>
+      </w:pPr>
+    </w:p>
+    <w:p>
+      <w:pPr>
+        <w:widowControl/>
+        <w:wordWrap/>
+        <w:autoSpaceDE/>
+        <w:autoSpaceDN/>
+        <w:jc w:val="left"/>
+        <w:rPr>
+          <w:rFonts w:asciiTheme="majorHAnsi" w:eastAsiaTheme="majorHAnsi" w:hAnsiTheme="majorHAnsi"/>
+          <w:sz w:val="24"/>
+          <w:szCs w:val="24"/>
+        </w:rPr>
+      </w:pPr>
+    </w:p>
+    <w:p>
+      <w:pPr>
+        <w:widowControl/>
+        <w:wordWrap/>
+        <w:autoSpaceDE/>
+        <w:autoSpaceDN/>
+        <w:jc w:val="left"/>
+        <w:rPr>
+          <w:rFonts w:asciiTheme="majorHAnsi" w:eastAsiaTheme="majorHAnsi" w:hAnsiTheme="majorHAnsi"/>
+          <w:b/>
+          <w:bCs/>
+          <w:sz w:val="36"/>
+          <w:szCs w:val="36"/>
+        </w:rPr>
+      </w:pPr>
+      <w:r>
+        <w:rPr>
+          <w:rFonts w:asciiTheme="majorHAnsi" w:eastAsiaTheme="majorHAnsi" w:hAnsiTheme="majorHAnsi" w:hint="eastAsia"/>
+          <w:b/>
+          <w:bCs/>
+          <w:sz w:val="36"/>
+          <w:szCs w:val="36"/>
+        </w:rPr>
+        <w:lastRenderedPageBreak/>
+        <w:t>3</w:t>
+      </w:r>
+      <w:r>
+        <w:rPr>
+          <w:rFonts w:asciiTheme="majorHAnsi" w:eastAsiaTheme="majorHAnsi" w:hAnsiTheme="majorHAnsi"/>
+          <w:b/>
+          <w:bCs/>
+          <w:sz w:val="36"/>
+          <w:szCs w:val="36"/>
+        </w:rPr>
+        <w:t>-</w:t>
+      </w:r>
+      <w:r>
+        <w:rPr>
+          <w:rFonts w:asciiTheme="majorHAnsi" w:eastAsiaTheme="majorHAnsi" w:hAnsiTheme="majorHAnsi"/>
+          <w:b/>
+          <w:bCs/>
+          <w:sz w:val="36"/>
+          <w:szCs w:val="36"/>
+        </w:rPr>
+        <w:t>2</w:t>
+      </w:r>
+      <w:r>
+        <w:rPr>
+          <w:rFonts w:asciiTheme="majorHAnsi" w:eastAsiaTheme="majorHAnsi" w:hAnsiTheme="majorHAnsi"/>
+          <w:b/>
+          <w:bCs/>
+          <w:sz w:val="36"/>
+          <w:szCs w:val="36"/>
+        </w:rPr>
+        <w:t>:</w:t>
+      </w:r>
+      <w:r>
+        <w:rPr>
+          <w:rFonts w:asciiTheme="majorHAnsi" w:eastAsiaTheme="majorHAnsi" w:hAnsiTheme="majorHAnsi" w:hint="eastAsia"/>
+          <w:b/>
+          <w:bCs/>
+          <w:sz w:val="36"/>
+          <w:szCs w:val="36"/>
+        </w:rPr>
+        <w:t xml:space="preserve"> </w:t>
+      </w:r>
+      <w:r>
+        <w:rPr>
+          <w:rFonts w:asciiTheme="majorHAnsi" w:eastAsiaTheme="majorHAnsi" w:hAnsiTheme="majorHAnsi"/>
+          <w:b/>
+          <w:bCs/>
+          <w:sz w:val="36"/>
+          <w:szCs w:val="36"/>
+        </w:rPr>
+        <w:t xml:space="preserve">Server </w:t>
+      </w:r>
+      <w:r>
+        <w:rPr>
+          <w:rFonts w:asciiTheme="majorHAnsi" w:eastAsiaTheme="majorHAnsi" w:hAnsiTheme="majorHAnsi" w:hint="eastAsia"/>
+          <w:b/>
+          <w:bCs/>
+          <w:sz w:val="36"/>
+          <w:szCs w:val="36"/>
+        </w:rPr>
+        <w:t>전용 구조체</w:t>
+      </w:r>
+      <w:r>
+        <w:rPr>
+          <w:rFonts w:asciiTheme="majorHAnsi" w:eastAsiaTheme="majorHAnsi" w:hAnsiTheme="majorHAnsi"/>
+          <w:b/>
+          <w:bCs/>
+          <w:sz w:val="36"/>
+          <w:szCs w:val="36"/>
+        </w:rPr>
+        <w:t xml:space="preserve">, </w:t>
+      </w:r>
+      <w:r>
+        <w:rPr>
+          <w:rFonts w:asciiTheme="majorHAnsi" w:eastAsiaTheme="majorHAnsi" w:hAnsiTheme="majorHAnsi" w:hint="eastAsia"/>
+          <w:b/>
+          <w:bCs/>
+          <w:sz w:val="36"/>
+          <w:szCs w:val="36"/>
+        </w:rPr>
+        <w:t>함수</w:t>
+      </w:r>
+    </w:p>
+    <w:p>
+      <w:pPr>
+        <w:widowControl/>
+        <w:wordWrap/>
+        <w:autoSpaceDE/>
+        <w:autoSpaceDN/>
+        <w:jc w:val="left"/>
+        <w:rPr>
+          <w:rFonts w:asciiTheme="majorHAnsi" w:eastAsiaTheme="majorHAnsi" w:hAnsiTheme="majorHAnsi"/>
+          <w:b/>
+          <w:bCs/>
+          <w:sz w:val="36"/>
+          <w:szCs w:val="36"/>
+        </w:rPr>
+      </w:pPr>
+      <w:r>
+        <w:rPr>
+          <w:rFonts w:asciiTheme="majorHAnsi" w:eastAsiaTheme="majorHAnsi" w:hAnsiTheme="majorHAnsi"/>
+          <w:b/>
+          <w:bCs/>
+          <w:noProof/>
+          <w:sz w:val="36"/>
+          <w:szCs w:val="36"/>
+        </w:rPr>
+        <w:drawing>
+          <wp:inline distT="0" distB="0" distL="0" distR="0" wp14:anchorId="1F9FB089" wp14:editId="5DA51E8F">
+            <wp:extent cx="1943100" cy="752475"/>
+            <wp:effectExtent l="0" t="0" r="0" b="9525"/>
+            <wp:docPr id="17" name="그림 17"/>
+            <wp:cNvGraphicFramePr>
+              <a:graphicFrameLocks xmlns:a="http://schemas.openxmlformats.org/drawingml/2006/main" noChangeAspect="1"/>
+            </wp:cNvGraphicFramePr>
+            <a:graphic xmlns:a="http://schemas.openxmlformats.org/drawingml/2006/main">
+              <a:graphicData uri="http://schemas.openxmlformats.org/drawingml/2006/picture">
+                <pic:pic xmlns:pic="http://schemas.openxmlformats.org/drawingml/2006/picture">
+                  <pic:nvPicPr>
+                    <pic:cNvPr id="0" name="Picture 14"/>
+                    <pic:cNvPicPr>
+                      <a:picLocks noChangeAspect="1" noChangeArrowheads="1"/>
+                    </pic:cNvPicPr>
+                  </pic:nvPicPr>
+                  <pic:blipFill>
+                    <a:blip r:embed="rId15">
+                      <a:extLst>
+                        <a:ext uri="{28A0092B-C50C-407E-A947-70E740481C1C}">
+                          <a14:useLocalDpi xmlns:a14="http://schemas.microsoft.com/office/drawing/2010/main" val="0"/>
+                        </a:ext>
+                      </a:extLst>
+                    </a:blip>
+                    <a:srcRect/>
+                    <a:stretch>
+                      <a:fillRect/>
+                    </a:stretch>
+                  </pic:blipFill>
+                  <pic:spPr bwMode="auto">
+                    <a:xfrm>
+                      <a:off x="0" y="0"/>
+                      <a:ext cx="1943100" cy="752475"/>
+                    </a:xfrm>
+                    <a:prstGeom prst="rect">
+                      <a:avLst/>
+                    </a:prstGeom>
+                    <a:noFill/>
+                    <a:ln>
+                      <a:noFill/>
+                    </a:ln>
+                  </pic:spPr>
+                </pic:pic>
+              </a:graphicData>
+            </a:graphic>
+          </wp:inline>
+        </w:drawing>
+      </w:r>
+    </w:p>
+    <w:p>
+      <w:pPr>
+        <w:widowControl/>
+        <w:wordWrap/>
+        <w:autoSpaceDE/>
+        <w:autoSpaceDN/>
+        <w:jc w:val="left"/>
+        <w:rPr>
+          <w:rFonts w:asciiTheme="majorHAnsi" w:eastAsiaTheme="majorHAnsi" w:hAnsiTheme="majorHAnsi" w:hint="eastAsia"/>
+          <w:sz w:val="22"/>
+        </w:rPr>
+      </w:pPr>
+      <w:r>
+        <w:rPr>
+          <w:rFonts w:asciiTheme="majorHAnsi" w:eastAsiaTheme="majorHAnsi" w:hAnsiTheme="majorHAnsi" w:hint="eastAsia"/>
+          <w:sz w:val="22"/>
+        </w:rPr>
+        <w:t xml:space="preserve">로비 </w:t>
+      </w:r>
+      <w:r>
+        <w:rPr>
+          <w:rFonts w:asciiTheme="majorHAnsi" w:eastAsiaTheme="majorHAnsi" w:hAnsiTheme="majorHAnsi"/>
+          <w:sz w:val="22"/>
+        </w:rPr>
+        <w:t>Scene</w:t>
+      </w:r>
+      <w:r>
+        <w:rPr>
+          <w:rFonts w:asciiTheme="majorHAnsi" w:eastAsiaTheme="majorHAnsi" w:hAnsiTheme="majorHAnsi" w:hint="eastAsia"/>
+          <w:sz w:val="22"/>
+        </w:rPr>
+        <w:t xml:space="preserve">에서의 </w:t>
+      </w:r>
+      <w:r>
+        <w:rPr>
+          <w:rFonts w:asciiTheme="majorHAnsi" w:eastAsiaTheme="majorHAnsi" w:hAnsiTheme="majorHAnsi"/>
+          <w:sz w:val="22"/>
+        </w:rPr>
+        <w:t xml:space="preserve">Server to Client </w:t>
+      </w:r>
+      <w:r>
+        <w:rPr>
+          <w:rFonts w:asciiTheme="majorHAnsi" w:eastAsiaTheme="majorHAnsi" w:hAnsiTheme="majorHAnsi" w:hint="eastAsia"/>
+          <w:sz w:val="22"/>
+        </w:rPr>
+        <w:t>패킷 구조체</w:t>
+      </w:r>
+      <w:r>
+        <w:rPr>
+          <w:rFonts w:asciiTheme="majorHAnsi" w:eastAsiaTheme="majorHAnsi" w:hAnsiTheme="majorHAnsi"/>
+          <w:sz w:val="22"/>
+        </w:rPr>
+        <w:t xml:space="preserve">: </w:t>
+      </w:r>
+      <w:r>
+        <w:rPr>
+          <w:rFonts w:asciiTheme="majorHAnsi" w:eastAsiaTheme="majorHAnsi" w:hAnsiTheme="majorHAnsi" w:hint="eastAsia"/>
+          <w:sz w:val="22"/>
+        </w:rPr>
+        <w:t xml:space="preserve">클라이언트 </w:t>
+      </w:r>
+      <w:r>
+        <w:rPr>
+          <w:rFonts w:asciiTheme="majorHAnsi" w:eastAsiaTheme="majorHAnsi" w:hAnsiTheme="majorHAnsi"/>
+          <w:sz w:val="22"/>
+        </w:rPr>
+        <w:t>ID</w:t>
+      </w:r>
+    </w:p>
+    <w:p>
+      <w:pPr>
+        <w:widowControl/>
+        <w:wordWrap/>
+        <w:autoSpaceDE/>
+        <w:autoSpaceDN/>
+        <w:jc w:val="left"/>
+        <w:rPr>
+          <w:rFonts w:asciiTheme="majorHAnsi" w:eastAsiaTheme="majorHAnsi" w:hAnsiTheme="majorHAnsi"/>
+          <w:sz w:val="22"/>
+        </w:rPr>
+      </w:pPr>
+      <w:r>
+        <w:rPr>
+          <w:rFonts w:asciiTheme="majorHAnsi" w:eastAsiaTheme="majorHAnsi" w:hAnsiTheme="majorHAnsi"/>
+          <w:noProof/>
+          <w:sz w:val="22"/>
+        </w:rPr>
+        <w:drawing>
+          <wp:inline distT="0" distB="0" distL="0" distR="0" wp14:anchorId="4CD27CA2" wp14:editId="5C0FF825">
+            <wp:extent cx="2419350" cy="1000125"/>
+            <wp:effectExtent l="0" t="0" r="0" b="9525"/>
+            <wp:docPr id="18" name="그림 18"/>
+            <wp:cNvGraphicFramePr>
+              <a:graphicFrameLocks xmlns:a="http://schemas.openxmlformats.org/drawingml/2006/main" noChangeAspect="1"/>
+            </wp:cNvGraphicFramePr>
+            <a:graphic xmlns:a="http://schemas.openxmlformats.org/drawingml/2006/main">
+              <a:graphicData uri="http://schemas.openxmlformats.org/drawingml/2006/picture">
+                <pic:pic xmlns:pic="http://schemas.openxmlformats.org/drawingml/2006/picture">
+                  <pic:nvPicPr>
+                    <pic:cNvPr id="0" name="Picture 15"/>
+                    <pic:cNvPicPr>
+                      <a:picLocks noChangeAspect="1" noChangeArrowheads="1"/>
+                    </pic:cNvPicPr>
+                  </pic:nvPicPr>
+                  <pic:blipFill>
+                    <a:blip r:embed="rId16">
+                      <a:extLst>
+                        <a:ext uri="{28A0092B-C50C-407E-A947-70E740481C1C}">
+                          <a14:useLocalDpi xmlns:a14="http://schemas.microsoft.com/office/drawing/2010/main" val="0"/>
+                        </a:ext>
+                      </a:extLst>
+                    </a:blip>
+                    <a:srcRect/>
+                    <a:stretch>
+                      <a:fillRect/>
+                    </a:stretch>
+                  </pic:blipFill>
+                  <pic:spPr bwMode="auto">
+                    <a:xfrm>
+                      <a:off x="0" y="0"/>
+                      <a:ext cx="2419350" cy="1000125"/>
+                    </a:xfrm>
+                    <a:prstGeom prst="rect">
+                      <a:avLst/>
+                    </a:prstGeom>
+                    <a:noFill/>
+                    <a:ln>
+                      <a:noFill/>
+                    </a:ln>
+                  </pic:spPr>
+                </pic:pic>
+              </a:graphicData>
+            </a:graphic>
+          </wp:inline>
+        </w:drawing>
+      </w:r>
+    </w:p>
+    <w:p>
+      <w:pPr>
+        <w:widowControl/>
+        <w:wordWrap/>
+        <w:autoSpaceDE/>
+        <w:autoSpaceDN/>
+        <w:jc w:val="left"/>
+        <w:rPr>
+          <w:rFonts w:asciiTheme="majorHAnsi" w:eastAsiaTheme="majorHAnsi" w:hAnsiTheme="majorHAnsi" w:hint="eastAsia"/>
+          <w:sz w:val="22"/>
+        </w:rPr>
+      </w:pPr>
+      <w:r>
+        <w:rPr>
+          <w:rFonts w:asciiTheme="majorHAnsi" w:eastAsiaTheme="majorHAnsi" w:hAnsiTheme="majorHAnsi" w:hint="eastAsia"/>
+          <w:sz w:val="22"/>
+        </w:rPr>
+        <w:t xml:space="preserve">메인 </w:t>
+      </w:r>
+      <w:r>
+        <w:rPr>
+          <w:rFonts w:asciiTheme="majorHAnsi" w:eastAsiaTheme="majorHAnsi" w:hAnsiTheme="majorHAnsi"/>
+          <w:sz w:val="22"/>
+        </w:rPr>
+        <w:t>Scene</w:t>
+      </w:r>
+      <w:r>
+        <w:rPr>
+          <w:rFonts w:asciiTheme="majorHAnsi" w:eastAsiaTheme="majorHAnsi" w:hAnsiTheme="majorHAnsi" w:hint="eastAsia"/>
+          <w:sz w:val="22"/>
+        </w:rPr>
+        <w:t xml:space="preserve">에서의 </w:t>
+      </w:r>
+      <w:r>
+        <w:rPr>
+          <w:rFonts w:asciiTheme="majorHAnsi" w:eastAsiaTheme="majorHAnsi" w:hAnsiTheme="majorHAnsi"/>
+          <w:sz w:val="22"/>
+        </w:rPr>
+        <w:t xml:space="preserve">Server to Client </w:t>
+      </w:r>
+      <w:r>
+        <w:rPr>
+          <w:rFonts w:asciiTheme="majorHAnsi" w:eastAsiaTheme="majorHAnsi" w:hAnsiTheme="majorHAnsi" w:hint="eastAsia"/>
+          <w:sz w:val="22"/>
+        </w:rPr>
+        <w:t>패킷 구조체:</w:t>
+      </w:r>
+      <w:r>
+        <w:rPr>
+          <w:rFonts w:asciiTheme="majorHAnsi" w:eastAsiaTheme="majorHAnsi" w:hAnsiTheme="majorHAnsi"/>
+          <w:sz w:val="22"/>
+        </w:rPr>
+        <w:t xml:space="preserve"> </w:t>
+      </w:r>
+      <w:r>
+        <w:rPr>
+          <w:rFonts w:asciiTheme="majorHAnsi" w:eastAsiaTheme="majorHAnsi" w:hAnsiTheme="majorHAnsi" w:hint="eastAsia"/>
+          <w:sz w:val="22"/>
+        </w:rPr>
+        <w:t>공 위치,</w:t>
+      </w:r>
+      <w:r>
+        <w:rPr>
+          <w:rFonts w:asciiTheme="majorHAnsi" w:eastAsiaTheme="majorHAnsi" w:hAnsiTheme="majorHAnsi"/>
+          <w:sz w:val="22"/>
+        </w:rPr>
+        <w:t xml:space="preserve"> </w:t>
+      </w:r>
+      <w:r>
+        <w:rPr>
+          <w:rFonts w:asciiTheme="majorHAnsi" w:eastAsiaTheme="majorHAnsi" w:hAnsiTheme="majorHAnsi" w:hint="eastAsia"/>
+          <w:sz w:val="22"/>
+        </w:rPr>
+        <w:t xml:space="preserve">패널 </w:t>
+      </w:r>
+      <w:r>
+        <w:rPr>
+          <w:rFonts w:asciiTheme="majorHAnsi" w:eastAsiaTheme="majorHAnsi" w:hAnsiTheme="majorHAnsi"/>
+          <w:sz w:val="22"/>
+        </w:rPr>
+        <w:t>3</w:t>
+      </w:r>
+      <w:r>
+        <w:rPr>
+          <w:rFonts w:asciiTheme="majorHAnsi" w:eastAsiaTheme="majorHAnsi" w:hAnsiTheme="majorHAnsi" w:hint="eastAsia"/>
+          <w:sz w:val="22"/>
+        </w:rPr>
+        <w:t>개위치</w:t>
+      </w:r>
+      <w:r>
+        <w:rPr>
+          <w:rFonts w:asciiTheme="majorHAnsi" w:eastAsiaTheme="majorHAnsi" w:hAnsiTheme="majorHAnsi"/>
+          <w:sz w:val="22"/>
+        </w:rPr>
+        <w:t xml:space="preserve">, </w:t>
+      </w:r>
+      <w:r>
+        <w:rPr>
+          <w:rFonts w:asciiTheme="majorHAnsi" w:eastAsiaTheme="majorHAnsi" w:hAnsiTheme="majorHAnsi" w:hint="eastAsia"/>
+          <w:sz w:val="22"/>
+        </w:rPr>
+        <w:t>점수</w:t>
+      </w:r>
+    </w:p>
+    <w:p>
+      <w:pPr>
+        <w:widowControl/>
+        <w:wordWrap/>
+        <w:autoSpaceDE/>
+        <w:autoSpaceDN/>
+        <w:jc w:val="left"/>
+        <w:rPr>
+          <w:rFonts w:asciiTheme="majorHAnsi" w:eastAsiaTheme="majorHAnsi" w:hAnsiTheme="majorHAnsi"/>
+          <w:b/>
+          <w:bCs/>
+          <w:sz w:val="36"/>
+          <w:szCs w:val="36"/>
+        </w:rPr>
+      </w:pPr>
+      <w:r>
+        <w:rPr>
+          <w:rFonts w:asciiTheme="majorHAnsi" w:eastAsiaTheme="majorHAnsi" w:hAnsiTheme="majorHAnsi"/>
+          <w:b/>
+          <w:bCs/>
+          <w:noProof/>
+          <w:sz w:val="36"/>
+          <w:szCs w:val="36"/>
+        </w:rPr>
+        <w:drawing>
+          <wp:inline distT="0" distB="0" distL="0" distR="0" wp14:anchorId="1EB18E43" wp14:editId="3CFC4F59">
+            <wp:extent cx="2609850" cy="714375"/>
+            <wp:effectExtent l="0" t="0" r="0" b="9525"/>
+            <wp:docPr id="19" name="그림 19"/>
+            <wp:cNvGraphicFramePr>
+              <a:graphicFrameLocks xmlns:a="http://schemas.openxmlformats.org/drawingml/2006/main" noChangeAspect="1"/>
+            </wp:cNvGraphicFramePr>
+            <a:graphic xmlns:a="http://schemas.openxmlformats.org/drawingml/2006/main">
+              <a:graphicData uri="http://schemas.openxmlformats.org/drawingml/2006/picture">
+                <pic:pic xmlns:pic="http://schemas.openxmlformats.org/drawingml/2006/picture">
+                  <pic:nvPicPr>
+                    <pic:cNvPr id="0" name="Picture 16"/>
+                    <pic:cNvPicPr>
+                      <a:picLocks noChangeAspect="1" noChangeArrowheads="1"/>
+                    </pic:cNvPicPr>
+                  </pic:nvPicPr>
+                  <pic:blipFill>
+                    <a:blip r:embed="rId17">
+                      <a:extLst>
+                        <a:ext uri="{28A0092B-C50C-407E-A947-70E740481C1C}">
+                          <a14:useLocalDpi xmlns:a14="http://schemas.microsoft.com/office/drawing/2010/main" val="0"/>
+                        </a:ext>
+                      </a:extLst>
+                    </a:blip>
+                    <a:srcRect/>
+                    <a:stretch>
+                      <a:fillRect/>
+                    </a:stretch>
+                  </pic:blipFill>
+                  <pic:spPr bwMode="auto">
+                    <a:xfrm>
+                      <a:off x="0" y="0"/>
+                      <a:ext cx="2609850" cy="714375"/>
+                    </a:xfrm>
+                    <a:prstGeom prst="rect">
+                      <a:avLst/>
+                    </a:prstGeom>
+                    <a:noFill/>
+                    <a:ln>
+                      <a:noFill/>
+                    </a:ln>
+                  </pic:spPr>
+                </pic:pic>
+              </a:graphicData>
+            </a:graphic>
+          </wp:inline>
+        </w:drawing>
+      </w:r>
+    </w:p>
+    <w:p>
+      <w:pPr>
+        <w:widowControl/>
+        <w:wordWrap/>
+        <w:autoSpaceDE/>
+        <w:autoSpaceDN/>
+        <w:jc w:val="left"/>
+        <w:rPr>
+          <w:rFonts w:asciiTheme="majorHAnsi" w:eastAsiaTheme="majorHAnsi" w:hAnsiTheme="majorHAnsi"/>
+          <w:sz w:val="22"/>
+        </w:rPr>
+      </w:pPr>
+      <w:r>
+        <w:rPr>
+          <w:rFonts w:asciiTheme="majorHAnsi" w:eastAsiaTheme="majorHAnsi" w:hAnsiTheme="majorHAnsi" w:hint="eastAsia"/>
+          <w:sz w:val="22"/>
+        </w:rPr>
+        <w:t xml:space="preserve">엔드 </w:t>
+      </w:r>
+      <w:r>
+        <w:rPr>
+          <w:rFonts w:asciiTheme="majorHAnsi" w:eastAsiaTheme="majorHAnsi" w:hAnsiTheme="majorHAnsi"/>
+          <w:sz w:val="22"/>
+        </w:rPr>
+        <w:t>Scene</w:t>
+      </w:r>
+      <w:r>
+        <w:rPr>
+          <w:rFonts w:asciiTheme="majorHAnsi" w:eastAsiaTheme="majorHAnsi" w:hAnsiTheme="majorHAnsi" w:hint="eastAsia"/>
+          <w:sz w:val="22"/>
+        </w:rPr>
+        <w:t xml:space="preserve">에서의 </w:t>
+      </w:r>
+      <w:r>
+        <w:rPr>
+          <w:rFonts w:asciiTheme="majorHAnsi" w:eastAsiaTheme="majorHAnsi" w:hAnsiTheme="majorHAnsi"/>
+          <w:sz w:val="22"/>
+        </w:rPr>
+        <w:t xml:space="preserve">Server to Client </w:t>
+      </w:r>
+      <w:r>
+        <w:rPr>
+          <w:rFonts w:asciiTheme="majorHAnsi" w:eastAsiaTheme="majorHAnsi" w:hAnsiTheme="majorHAnsi" w:hint="eastAsia"/>
+          <w:sz w:val="22"/>
+        </w:rPr>
+        <w:t>패킷 구조체</w:t>
+      </w:r>
+      <w:r>
+        <w:rPr>
+          <w:rFonts w:asciiTheme="majorHAnsi" w:eastAsiaTheme="majorHAnsi" w:hAnsiTheme="majorHAnsi"/>
+          <w:sz w:val="22"/>
+        </w:rPr>
+        <w:t xml:space="preserve">: </w:t>
+      </w:r>
+      <w:r>
+        <w:rPr>
+          <w:rFonts w:asciiTheme="majorHAnsi" w:eastAsiaTheme="majorHAnsi" w:hAnsiTheme="majorHAnsi" w:hint="eastAsia"/>
+          <w:sz w:val="22"/>
+        </w:rPr>
+        <w:t>모든 플레이어 점수 송신</w:t>
+      </w:r>
+    </w:p>
+    <w:p>
+      <w:pPr>
+        <w:widowControl/>
+        <w:wordWrap/>
+        <w:autoSpaceDE/>
+        <w:autoSpaceDN/>
+        <w:jc w:val="left"/>
+        <w:rPr>
+          <w:rFonts w:asciiTheme="majorHAnsi" w:eastAsiaTheme="majorHAnsi" w:hAnsiTheme="majorHAnsi"/>
+          <w:sz w:val="22"/>
+        </w:rPr>
+      </w:pPr>
+    </w:p>
+    <w:p>
+      <w:pPr>
+        <w:widowControl/>
+        <w:wordWrap/>
+        <w:autoSpaceDE/>
+        <w:autoSpaceDN/>
+        <w:jc w:val="left"/>
+        <w:rPr>
+          <w:rFonts w:asciiTheme="majorHAnsi" w:eastAsiaTheme="majorHAnsi" w:hAnsiTheme="majorHAnsi"/>
+          <w:sz w:val="22"/>
+        </w:rPr>
+      </w:pPr>
+      <w:r>
+        <w:rPr>
+          <w:rFonts w:asciiTheme="majorHAnsi" w:eastAsiaTheme="majorHAnsi" w:hAnsiTheme="majorHAnsi"/>
+          <w:noProof/>
+          <w:sz w:val="22"/>
+        </w:rPr>
+        <w:drawing>
+          <wp:inline distT="0" distB="0" distL="0" distR="0" wp14:anchorId="7BF52997" wp14:editId="46C0C99E">
+            <wp:extent cx="5734050" cy="1362075"/>
+            <wp:effectExtent l="0" t="0" r="0" b="9525"/>
+            <wp:docPr id="20" name="그림 20"/>
+            <wp:cNvGraphicFramePr>
+              <a:graphicFrameLocks xmlns:a="http://schemas.openxmlformats.org/drawingml/2006/main" noChangeAspect="1"/>
+            </wp:cNvGraphicFramePr>
+            <a:graphic xmlns:a="http://schemas.openxmlformats.org/drawingml/2006/main">
+              <a:graphicData uri="http://schemas.openxmlformats.org/drawingml/2006/picture">
+                <pic:pic xmlns:pic="http://schemas.openxmlformats.org/drawingml/2006/picture">
+                  <pic:nvPicPr>
+                    <pic:cNvPr id="0" name="Picture 17"/>
+                    <pic:cNvPicPr>
+                      <a:picLocks noChangeAspect="1" noChangeArrowheads="1"/>
+                    </pic:cNvPicPr>
+                  </pic:nvPicPr>
+                  <pic:blipFill>
+                    <a:blip r:embed="rId18">
+                      <a:extLst>
+                        <a:ext uri="{28A0092B-C50C-407E-A947-70E740481C1C}">
+                          <a14:useLocalDpi xmlns:a14="http://schemas.microsoft.com/office/drawing/2010/main" val="0"/>
+                        </a:ext>
+                      </a:extLst>
+                    </a:blip>
+                    <a:srcRect/>
+                    <a:stretch>
+                      <a:fillRect/>
+                    </a:stretch>
+                  </pic:blipFill>
+                  <pic:spPr bwMode="auto">
+                    <a:xfrm>
+                      <a:off x="0" y="0"/>
+                      <a:ext cx="5734050" cy="1362075"/>
+                    </a:xfrm>
+                    <a:prstGeom prst="rect">
+                      <a:avLst/>
+                    </a:prstGeom>
+                    <a:noFill/>
+                    <a:ln>
+                      <a:noFill/>
+                    </a:ln>
+                  </pic:spPr>
+                </pic:pic>
+              </a:graphicData>
+            </a:graphic>
+          </wp:inline>
+        </w:drawing>
+      </w:r>
+    </w:p>
+    <w:p>
+      <w:pPr>
+        <w:widowControl/>
+        <w:wordWrap/>
+        <w:autoSpaceDE/>
+        <w:autoSpaceDN/>
+        <w:jc w:val="left"/>
+        <w:rPr>
+          <w:rFonts w:asciiTheme="majorHAnsi" w:eastAsiaTheme="majorHAnsi" w:hAnsiTheme="majorHAnsi"/>
+          <w:sz w:val="22"/>
+        </w:rPr>
+      </w:pPr>
+      <w:r>
+        <w:rPr>
+          <w:rFonts w:asciiTheme="majorHAnsi" w:eastAsiaTheme="majorHAnsi" w:hAnsiTheme="majorHAnsi" w:hint="eastAsia"/>
+          <w:sz w:val="22"/>
+        </w:rPr>
+        <w:t>서버에서 관리하는 클라이언트 데이터 구조체</w:t>
+      </w:r>
+      <w:r>
+        <w:rPr>
+          <w:rFonts w:asciiTheme="majorHAnsi" w:eastAsiaTheme="majorHAnsi" w:hAnsiTheme="majorHAnsi"/>
+          <w:sz w:val="22"/>
+        </w:rPr>
+        <w:t xml:space="preserve">, </w:t>
+      </w:r>
+      <w:r>
+        <w:rPr>
+          <w:rFonts w:asciiTheme="majorHAnsi" w:eastAsiaTheme="majorHAnsi" w:hAnsiTheme="majorHAnsi" w:hint="eastAsia"/>
+          <w:sz w:val="22"/>
+        </w:rPr>
+        <w:t xml:space="preserve">컨테이너 타입 </w:t>
+      </w:r>
+      <w:r>
+        <w:rPr>
+          <w:rFonts w:asciiTheme="majorHAnsi" w:eastAsiaTheme="majorHAnsi" w:hAnsiTheme="majorHAnsi"/>
+          <w:sz w:val="22"/>
+        </w:rPr>
+        <w:t xml:space="preserve">array[3], </w:t>
+      </w:r>
+      <w:r>
+        <w:rPr>
+          <w:rFonts w:asciiTheme="majorHAnsi" w:eastAsiaTheme="majorHAnsi" w:hAnsiTheme="majorHAnsi" w:hint="eastAsia"/>
+          <w:sz w:val="22"/>
+        </w:rPr>
+        <w:t>전역변수로 관리</w:t>
+      </w:r>
+    </w:p>
+    <w:p>
+      <w:pPr>
+        <w:widowControl/>
+        <w:wordWrap/>
+        <w:autoSpaceDE/>
+        <w:autoSpaceDN/>
+        <w:jc w:val="left"/>
+        <w:rPr>
+          <w:rFonts w:asciiTheme="majorHAnsi" w:eastAsiaTheme="majorHAnsi" w:hAnsiTheme="majorHAnsi" w:hint="eastAsia"/>
+          <w:sz w:val="22"/>
+        </w:rPr>
+      </w:pPr>
+      <w:r>
+        <w:rPr>
+          <w:rFonts w:asciiTheme="majorHAnsi" w:eastAsiaTheme="majorHAnsi" w:hAnsiTheme="majorHAnsi"/>
+          <w:noProof/>
+          <w:sz w:val="22"/>
+        </w:rPr>
+        <w:drawing>
+          <wp:inline distT="0" distB="0" distL="0" distR="0" wp14:anchorId="32A4D8F8" wp14:editId="5AE7E521">
+            <wp:extent cx="5286375" cy="1171575"/>
+            <wp:effectExtent l="0" t="0" r="9525" b="9525"/>
+            <wp:docPr id="21" name="그림 21"/>
+            <wp:cNvGraphicFramePr>
+              <a:graphicFrameLocks xmlns:a="http://schemas.openxmlformats.org/drawingml/2006/main" noChangeAspect="1"/>
+            </wp:cNvGraphicFramePr>
+            <a:graphic xmlns:a="http://schemas.openxmlformats.org/drawingml/2006/main">
+              <a:graphicData uri="http://schemas.openxmlformats.org/drawingml/2006/picture">
+                <pic:pic xmlns:pic="http://schemas.openxmlformats.org/drawingml/2006/picture">
+                  <pic:nvPicPr>
+                    <pic:cNvPr id="0" name="Picture 18"/>
+                    <pic:cNvPicPr>
+                      <a:picLocks noChangeAspect="1" noChangeArrowheads="1"/>
+                    </pic:cNvPicPr>
+                  </pic:nvPicPr>
+                  <pic:blipFill>
+                    <a:blip r:embed="rId19">
+                      <a:extLst>
+                        <a:ext uri="{28A0092B-C50C-407E-A947-70E740481C1C}">
+                          <a14:useLocalDpi xmlns:a14="http://schemas.microsoft.com/office/drawing/2010/main" val="0"/>
+                        </a:ext>
+                      </a:extLst>
+                    </a:blip>
+                    <a:srcRect/>
+                    <a:stretch>
+                      <a:fillRect/>
+                    </a:stretch>
+                  </pic:blipFill>
+                  <pic:spPr bwMode="auto">
+                    <a:xfrm>
+                      <a:off x="0" y="0"/>
+                      <a:ext cx="5286375" cy="1171575"/>
+                    </a:xfrm>
+                    <a:prstGeom prst="rect">
+                      <a:avLst/>
+                    </a:prstGeom>
+                    <a:noFill/>
+                    <a:ln>
+                      <a:noFill/>
+                    </a:ln>
+                  </pic:spPr>
+                </pic:pic>
+              </a:graphicData>
+            </a:graphic>
+          </wp:inline>
+        </w:drawing>
+      </w:r>
+    </w:p>
+    <w:p>
+      <w:pPr>
+        <w:widowControl/>
+        <w:wordWrap/>
+        <w:autoSpaceDE/>
+        <w:autoSpaceDN/>
+        <w:jc w:val="left"/>
+        <w:rPr>
+          <w:rFonts w:asciiTheme="majorHAnsi" w:eastAsiaTheme="majorHAnsi" w:hAnsiTheme="majorHAnsi"/>
+          <w:sz w:val="22"/>
+        </w:rPr>
+      </w:pPr>
+      <w:r>
+        <w:rPr>
+          <w:rFonts w:asciiTheme="majorHAnsi" w:eastAsiaTheme="majorHAnsi" w:hAnsiTheme="majorHAnsi" w:hint="eastAsia"/>
+          <w:sz w:val="22"/>
+        </w:rPr>
+        <w:t>서버에서 관리하는 공</w:t>
+      </w:r>
+      <w:r>
+        <w:rPr>
+          <w:rFonts w:asciiTheme="majorHAnsi" w:eastAsiaTheme="majorHAnsi" w:hAnsiTheme="majorHAnsi"/>
+          <w:sz w:val="22"/>
+        </w:rPr>
+        <w:t xml:space="preserve"> </w:t>
+      </w:r>
+      <w:r>
+        <w:rPr>
+          <w:rFonts w:asciiTheme="majorHAnsi" w:eastAsiaTheme="majorHAnsi" w:hAnsiTheme="majorHAnsi" w:hint="eastAsia"/>
+          <w:sz w:val="22"/>
+        </w:rPr>
+        <w:t>데이터 구조체,</w:t>
+      </w:r>
+      <w:r>
+        <w:rPr>
+          <w:rFonts w:asciiTheme="majorHAnsi" w:eastAsiaTheme="majorHAnsi" w:hAnsiTheme="majorHAnsi"/>
+          <w:sz w:val="22"/>
+        </w:rPr>
+        <w:t xml:space="preserve"> </w:t>
+      </w:r>
+      <w:r>
+        <w:rPr>
+          <w:rFonts w:asciiTheme="majorHAnsi" w:eastAsiaTheme="majorHAnsi" w:hAnsiTheme="majorHAnsi" w:hint="eastAsia"/>
+          <w:sz w:val="22"/>
+        </w:rPr>
+        <w:t>전역변수로 관리</w:t>
+      </w:r>
+    </w:p>
+    <w:p>
+      <w:pPr>
+        <w:widowControl/>
+        <w:wordWrap/>
+        <w:autoSpaceDE/>
+        <w:autoSpaceDN/>
+        <w:jc w:val="left"/>
+        <w:rPr>
+          <w:rFonts w:asciiTheme="majorHAnsi" w:eastAsiaTheme="majorHAnsi" w:hAnsiTheme="majorHAnsi"/>
+          <w:sz w:val="22"/>
+        </w:rPr>
+      </w:pPr>
+    </w:p>
+    <w:p>
+      <w:pPr>
+        <w:widowControl/>
+        <w:wordWrap/>
+        <w:autoSpaceDE/>
+        <w:autoSpaceDN/>
+        <w:jc w:val="left"/>
+        <w:rPr>
+          <w:rFonts w:asciiTheme="majorHAnsi" w:eastAsiaTheme="majorHAnsi" w:hAnsiTheme="majorHAnsi"/>
+          <w:sz w:val="22"/>
+        </w:rPr>
+      </w:pPr>
+      <w:r>
+        <w:rPr>
+          <w:rFonts w:asciiTheme="majorHAnsi" w:eastAsiaTheme="majorHAnsi" w:hAnsiTheme="majorHAnsi"/>
+          <w:noProof/>
+          <w:sz w:val="22"/>
+        </w:rPr>
+        <w:lastRenderedPageBreak/>
+        <w:drawing>
+          <wp:inline distT="0" distB="0" distL="0" distR="0" wp14:anchorId="5781F6D9" wp14:editId="5802B131">
+            <wp:extent cx="2809875" cy="695325"/>
+            <wp:effectExtent l="0" t="0" r="9525" b="9525"/>
+            <wp:docPr id="22" name="그림 22"/>
+            <wp:cNvGraphicFramePr>
+              <a:graphicFrameLocks xmlns:a="http://schemas.openxmlformats.org/drawingml/2006/main" noChangeAspect="1"/>
+            </wp:cNvGraphicFramePr>
+            <a:graphic xmlns:a="http://schemas.openxmlformats.org/drawingml/2006/main">
+              <a:graphicData uri="http://schemas.openxmlformats.org/drawingml/2006/picture">
+                <pic:pic xmlns:pic="http://schemas.openxmlformats.org/drawingml/2006/picture">
+                  <pic:nvPicPr>
+                    <pic:cNvPr id="0" name="Picture 19"/>
+                    <pic:cNvPicPr>
+                      <a:picLocks noChangeAspect="1" noChangeArrowheads="1"/>
+                    </pic:cNvPicPr>
+                  </pic:nvPicPr>
+                  <pic:blipFill>
+                    <a:blip r:embed="rId20">
+                      <a:extLst>
+                        <a:ext uri="{28A0092B-C50C-407E-A947-70E740481C1C}">
+                          <a14:useLocalDpi xmlns:a14="http://schemas.microsoft.com/office/drawing/2010/main" val="0"/>
+                        </a:ext>
+                      </a:extLst>
+                    </a:blip>
+                    <a:srcRect/>
+                    <a:stretch>
+                      <a:fillRect/>
+                    </a:stretch>
+                  </pic:blipFill>
+                  <pic:spPr bwMode="auto">
+                    <a:xfrm>
+                      <a:off x="0" y="0"/>
+                      <a:ext cx="2809875" cy="695325"/>
+                    </a:xfrm>
+                    <a:prstGeom prst="rect">
+                      <a:avLst/>
+                    </a:prstGeom>
+                    <a:noFill/>
+                    <a:ln>
+                      <a:noFill/>
+                    </a:ln>
+                  </pic:spPr>
+                </pic:pic>
+              </a:graphicData>
+            </a:graphic>
+          </wp:inline>
+        </w:drawing>
+      </w:r>
+    </w:p>
+    <w:p>
+      <w:pPr>
+        <w:widowControl/>
+        <w:wordWrap/>
+        <w:autoSpaceDE/>
+        <w:autoSpaceDN/>
+        <w:jc w:val="left"/>
+        <w:rPr>
+          <w:rFonts w:asciiTheme="majorHAnsi" w:eastAsiaTheme="majorHAnsi" w:hAnsiTheme="majorHAnsi"/>
+          <w:sz w:val="22"/>
+        </w:rPr>
+      </w:pPr>
+      <w:r>
+        <w:rPr>
+          <w:rFonts w:asciiTheme="majorHAnsi" w:eastAsiaTheme="majorHAnsi" w:hAnsiTheme="majorHAnsi" w:hint="eastAsia"/>
+          <w:sz w:val="22"/>
+        </w:rPr>
+        <w:t>C</w:t>
+      </w:r>
+      <w:r>
+        <w:rPr>
+          <w:rFonts w:asciiTheme="majorHAnsi" w:eastAsiaTheme="majorHAnsi" w:hAnsiTheme="majorHAnsi"/>
+          <w:sz w:val="22"/>
+        </w:rPr>
+        <w:t xml:space="preserve">lientThread(LPVOID arg): </w:t>
+      </w:r>
+      <w:r>
+        <w:rPr>
+          <w:rFonts w:asciiTheme="majorHAnsi" w:eastAsiaTheme="majorHAnsi" w:hAnsiTheme="majorHAnsi" w:hint="eastAsia"/>
+          <w:sz w:val="22"/>
+        </w:rPr>
+        <w:t>클라이언트 통신 쓰레드</w:t>
+      </w:r>
+      <w:r>
+        <w:rPr>
+          <w:rFonts w:asciiTheme="majorHAnsi" w:eastAsiaTheme="majorHAnsi" w:hAnsiTheme="majorHAnsi"/>
+          <w:sz w:val="22"/>
+        </w:rPr>
+        <w:t xml:space="preserve">, </w:t>
+      </w:r>
+      <w:r>
+        <w:rPr>
+          <w:rFonts w:asciiTheme="majorHAnsi" w:eastAsiaTheme="majorHAnsi" w:hAnsiTheme="majorHAnsi" w:hint="eastAsia"/>
+          <w:sz w:val="22"/>
+        </w:rPr>
+        <w:t>클라이언트 연결 요청마다 호출</w:t>
+      </w:r>
+    </w:p>
+    <w:p>
+      <w:pPr>
+        <w:widowControl/>
+        <w:wordWrap/>
+        <w:autoSpaceDE/>
+        <w:autoSpaceDN/>
+        <w:jc w:val="left"/>
+        <w:rPr>
+          <w:rFonts w:asciiTheme="majorHAnsi" w:eastAsiaTheme="majorHAnsi" w:hAnsiTheme="majorHAnsi"/>
+          <w:sz w:val="22"/>
+        </w:rPr>
+      </w:pPr>
+      <w:r>
+        <w:rPr>
+          <w:rFonts w:asciiTheme="majorHAnsi" w:eastAsiaTheme="majorHAnsi" w:hAnsiTheme="majorHAnsi" w:hint="eastAsia"/>
+          <w:sz w:val="22"/>
+        </w:rPr>
+        <w:t>P</w:t>
+      </w:r>
+      <w:r>
+        <w:rPr>
+          <w:rFonts w:asciiTheme="majorHAnsi" w:eastAsiaTheme="majorHAnsi" w:hAnsiTheme="majorHAnsi"/>
+          <w:sz w:val="22"/>
+        </w:rPr>
+        <w:t xml:space="preserve">rocessThread(LPVOID arg): </w:t>
+      </w:r>
+      <w:r>
+        <w:rPr>
+          <w:rFonts w:asciiTheme="majorHAnsi" w:eastAsiaTheme="majorHAnsi" w:hAnsiTheme="majorHAnsi" w:hint="eastAsia"/>
+          <w:sz w:val="22"/>
+        </w:rPr>
+        <w:t>서버내의 모든 객체 위치 값 계산,</w:t>
+      </w:r>
+      <w:r>
+        <w:rPr>
+          <w:rFonts w:asciiTheme="majorHAnsi" w:eastAsiaTheme="majorHAnsi" w:hAnsiTheme="majorHAnsi"/>
+          <w:sz w:val="22"/>
+        </w:rPr>
+        <w:t xml:space="preserve"> </w:t>
+      </w:r>
+      <w:r>
+        <w:rPr>
+          <w:rFonts w:asciiTheme="majorHAnsi" w:eastAsiaTheme="majorHAnsi" w:hAnsiTheme="majorHAnsi" w:hint="eastAsia"/>
+          <w:sz w:val="22"/>
+        </w:rPr>
+        <w:t xml:space="preserve">충돌처리 등 게임 내 </w:t>
+      </w:r>
+      <w:r>
+        <w:rPr>
+          <w:rFonts w:asciiTheme="majorHAnsi" w:eastAsiaTheme="majorHAnsi" w:hAnsiTheme="majorHAnsi"/>
+          <w:sz w:val="22"/>
+        </w:rPr>
+        <w:t>Update</w:t>
+      </w:r>
+      <w:r>
+        <w:rPr>
+          <w:rFonts w:asciiTheme="majorHAnsi" w:eastAsiaTheme="majorHAnsi" w:hAnsiTheme="majorHAnsi" w:hint="eastAsia"/>
+          <w:sz w:val="22"/>
+        </w:rPr>
+        <w:t>를 위한 함수</w:t>
+      </w:r>
+    </w:p>
+    <w:p>
+      <w:pPr>
+        <w:widowControl/>
+        <w:wordWrap/>
+        <w:autoSpaceDE/>
+        <w:autoSpaceDN/>
+        <w:jc w:val="left"/>
+        <w:rPr>
+          <w:rFonts w:asciiTheme="majorHAnsi" w:eastAsiaTheme="majorHAnsi" w:hAnsiTheme="majorHAnsi" w:hint="eastAsia"/>
+          <w:sz w:val="22"/>
+        </w:rPr>
+      </w:pPr>
+    </w:p>
+    <w:p>
+      <w:pPr>
+        <w:widowControl/>
+        <w:wordWrap/>
+        <w:autoSpaceDE/>
+        <w:autoSpaceDN/>
+        <w:jc w:val="left"/>
+        <w:rPr>
+          <w:rFonts w:asciiTheme="majorHAnsi" w:eastAsiaTheme="majorHAnsi" w:hAnsiTheme="majorHAnsi"/>
+          <w:sz w:val="22"/>
+        </w:rPr>
+      </w:pPr>
+      <w:r>
+        <w:rPr>
+          <w:rFonts w:asciiTheme="majorHAnsi" w:eastAsiaTheme="majorHAnsi" w:hAnsiTheme="majorHAnsi"/>
+          <w:noProof/>
+          <w:sz w:val="22"/>
+        </w:rPr>
+        <w:drawing>
+          <wp:inline distT="0" distB="0" distL="0" distR="0" wp14:anchorId="7641C434" wp14:editId="7A60FCB9">
+            <wp:extent cx="1952625" cy="514350"/>
+            <wp:effectExtent l="0" t="0" r="9525" b="0"/>
+            <wp:docPr id="23" name="그림 23"/>
+            <wp:cNvGraphicFramePr>
+              <a:graphicFrameLocks xmlns:a="http://schemas.openxmlformats.org/drawingml/2006/main" noChangeAspect="1"/>
+            </wp:cNvGraphicFramePr>
+            <a:graphic xmlns:a="http://schemas.openxmlformats.org/drawingml/2006/main">
+              <a:graphicData uri="http://schemas.openxmlformats.org/drawingml/2006/picture">
+                <pic:pic xmlns:pic="http://schemas.openxmlformats.org/drawingml/2006/picture">
+                  <pic:nvPicPr>
+                    <pic:cNvPr id="0" name="Picture 20"/>
+                    <pic:cNvPicPr>
+                      <a:picLocks noChangeAspect="1" noChangeArrowheads="1"/>
+                    </pic:cNvPicPr>
+                  </pic:nvPicPr>
+                  <pic:blipFill>
+                    <a:blip r:embed="rId21">
+                      <a:extLst>
+                        <a:ext uri="{28A0092B-C50C-407E-A947-70E740481C1C}">
+                          <a14:useLocalDpi xmlns:a14="http://schemas.microsoft.com/office/drawing/2010/main" val="0"/>
+                        </a:ext>
+                      </a:extLst>
+                    </a:blip>
+                    <a:srcRect/>
+                    <a:stretch>
+                      <a:fillRect/>
+                    </a:stretch>
+                  </pic:blipFill>
+                  <pic:spPr bwMode="auto">
+                    <a:xfrm>
+                      <a:off x="0" y="0"/>
+                      <a:ext cx="1952625" cy="514350"/>
+                    </a:xfrm>
+                    <a:prstGeom prst="rect">
+                      <a:avLst/>
+                    </a:prstGeom>
+                    <a:noFill/>
+                    <a:ln>
+                      <a:noFill/>
+                    </a:ln>
+                  </pic:spPr>
+                </pic:pic>
+              </a:graphicData>
+            </a:graphic>
+          </wp:inline>
+        </w:drawing>
+      </w:r>
+    </w:p>
+    <w:p>
+      <w:pPr>
+        <w:widowControl/>
+        <w:wordWrap/>
+        <w:autoSpaceDE/>
+        <w:autoSpaceDN/>
+        <w:jc w:val="left"/>
+        <w:rPr>
+          <w:rFonts w:asciiTheme="majorHAnsi" w:eastAsiaTheme="majorHAnsi" w:hAnsiTheme="majorHAnsi"/>
+          <w:sz w:val="22"/>
+        </w:rPr>
+      </w:pPr>
+      <w:r>
+        <w:rPr>
+          <w:rFonts w:asciiTheme="majorHAnsi" w:eastAsiaTheme="majorHAnsi" w:hAnsiTheme="majorHAnsi"/>
+          <w:sz w:val="22"/>
+        </w:rPr>
+        <w:t xml:space="preserve">bool ReadyCheck(): </w:t>
+      </w:r>
+      <w:r>
+        <w:rPr>
+          <w:rFonts w:asciiTheme="majorHAnsi" w:eastAsiaTheme="majorHAnsi" w:hAnsiTheme="majorHAnsi" w:hint="eastAsia"/>
+          <w:sz w:val="22"/>
+        </w:rPr>
+        <w:t xml:space="preserve">플레이어들의 준비 상태 값을 수신 받아 </w:t>
+      </w:r>
+      <w:r>
+        <w:rPr>
+          <w:rFonts w:asciiTheme="majorHAnsi" w:eastAsiaTheme="majorHAnsi" w:hAnsiTheme="majorHAnsi"/>
+          <w:sz w:val="22"/>
+        </w:rPr>
+        <w:t>ReadyCount</w:t>
+      </w:r>
+      <w:r>
+        <w:rPr>
+          <w:rFonts w:asciiTheme="majorHAnsi" w:eastAsiaTheme="majorHAnsi" w:hAnsiTheme="majorHAnsi" w:hint="eastAsia"/>
+          <w:sz w:val="22"/>
+        </w:rPr>
+        <w:t xml:space="preserve">가 </w:t>
+      </w:r>
+      <w:r>
+        <w:rPr>
+          <w:rFonts w:asciiTheme="majorHAnsi" w:eastAsiaTheme="majorHAnsi" w:hAnsiTheme="majorHAnsi"/>
+          <w:sz w:val="22"/>
+        </w:rPr>
+        <w:t>3</w:t>
+      </w:r>
+      <w:r>
+        <w:rPr>
+          <w:rFonts w:asciiTheme="majorHAnsi" w:eastAsiaTheme="majorHAnsi" w:hAnsiTheme="majorHAnsi" w:hint="eastAsia"/>
+          <w:sz w:val="22"/>
+        </w:rPr>
+        <w:t>이상인지</w:t>
+      </w:r>
+      <w:r>
+        <w:rPr>
+          <w:rFonts w:asciiTheme="majorHAnsi" w:eastAsiaTheme="majorHAnsi" w:hAnsiTheme="majorHAnsi" w:hint="eastAsia"/>
+          <w:sz w:val="22"/>
+        </w:rPr>
+        <w:t xml:space="preserve"> 확인 후 M</w:t>
+      </w:r>
+      <w:r>
+        <w:rPr>
+          <w:rFonts w:asciiTheme="majorHAnsi" w:eastAsiaTheme="majorHAnsi" w:hAnsiTheme="majorHAnsi"/>
+          <w:sz w:val="22"/>
+        </w:rPr>
+        <w:t>ainScene</w:t>
+      </w:r>
+      <w:r>
+        <w:rPr>
+          <w:rFonts w:asciiTheme="majorHAnsi" w:eastAsiaTheme="majorHAnsi" w:hAnsiTheme="majorHAnsi" w:hint="eastAsia"/>
+          <w:sz w:val="22"/>
+        </w:rPr>
+        <w:t>으로 넘어갈 수 있는지 확인하는 함수</w:t>
+      </w:r>
+    </w:p>
+    <w:p>
+      <w:pPr>
+        <w:widowControl/>
+        <w:wordWrap/>
+        <w:autoSpaceDE/>
+        <w:autoSpaceDN/>
+        <w:jc w:val="left"/>
+        <w:rPr>
+          <w:rFonts w:asciiTheme="majorHAnsi" w:eastAsiaTheme="majorHAnsi" w:hAnsiTheme="majorHAnsi" w:hint="eastAsia"/>
+          <w:sz w:val="22"/>
+        </w:rPr>
+      </w:pPr>
+      <w:r>
+        <w:rPr>
+          <w:rFonts w:asciiTheme="majorHAnsi" w:eastAsiaTheme="majorHAnsi" w:hAnsiTheme="majorHAnsi" w:hint="eastAsia"/>
+          <w:sz w:val="22"/>
+        </w:rPr>
+        <w:t>v</w:t>
+      </w:r>
+      <w:r>
+        <w:rPr>
+          <w:rFonts w:asciiTheme="majorHAnsi" w:eastAsiaTheme="majorHAnsi" w:hAnsiTheme="majorHAnsi"/>
+          <w:sz w:val="22"/>
+        </w:rPr>
+        <w:t xml:space="preserve">oid InitClient(): </w:t>
+      </w:r>
+      <w:r>
+        <w:rPr>
+          <w:rFonts w:asciiTheme="majorHAnsi" w:eastAsiaTheme="majorHAnsi" w:hAnsiTheme="majorHAnsi" w:hint="eastAsia"/>
+          <w:sz w:val="22"/>
+        </w:rPr>
+        <w:t>클라이언트 접속시에 데이터(</w:t>
+      </w:r>
+      <w:r>
+        <w:rPr>
+          <w:rFonts w:asciiTheme="majorHAnsi" w:eastAsiaTheme="majorHAnsi" w:hAnsiTheme="majorHAnsi"/>
+          <w:sz w:val="22"/>
+        </w:rPr>
+        <w:t>PID)</w:t>
+      </w:r>
+      <w:r>
+        <w:rPr>
+          <w:rFonts w:asciiTheme="majorHAnsi" w:eastAsiaTheme="majorHAnsi" w:hAnsiTheme="majorHAnsi" w:hint="eastAsia"/>
+          <w:sz w:val="22"/>
+        </w:rPr>
+        <w:t xml:space="preserve"> 초기화 </w:t>
+      </w:r>
+    </w:p>
+    <w:p>
+      <w:pPr>
+        <w:widowControl/>
+        <w:wordWrap/>
+        <w:autoSpaceDE/>
+        <w:autoSpaceDN/>
+        <w:jc w:val="left"/>
+        <w:rPr>
+          <w:rFonts w:asciiTheme="majorHAnsi" w:eastAsiaTheme="majorHAnsi" w:hAnsiTheme="majorHAnsi"/>
+          <w:sz w:val="22"/>
+        </w:rPr>
+      </w:pPr>
+      <w:r>
+        <w:rPr>
+          <w:rFonts w:asciiTheme="majorHAnsi" w:eastAsiaTheme="majorHAnsi" w:hAnsiTheme="majorHAnsi"/>
+          <w:noProof/>
+          <w:sz w:val="22"/>
+        </w:rPr>
+        <w:drawing>
+          <wp:inline distT="0" distB="0" distL="0" distR="0" wp14:anchorId="34ACFA12" wp14:editId="4DEB8F4B">
+            <wp:extent cx="1876425" cy="1019175"/>
+            <wp:effectExtent l="0" t="0" r="9525" b="9525"/>
+            <wp:docPr id="24" name="그림 24"/>
+            <wp:cNvGraphicFramePr>
+              <a:graphicFrameLocks xmlns:a="http://schemas.openxmlformats.org/drawingml/2006/main" noChangeAspect="1"/>
+            </wp:cNvGraphicFramePr>
+            <a:graphic xmlns:a="http://schemas.openxmlformats.org/drawingml/2006/main">
+              <a:graphicData uri="http://schemas.openxmlformats.org/drawingml/2006/picture">
+                <pic:pic xmlns:pic="http://schemas.openxmlformats.org/drawingml/2006/picture">
+                  <pic:nvPicPr>
+                    <pic:cNvPr id="0" name="Picture 21"/>
+                    <pic:cNvPicPr>
+                      <a:picLocks noChangeAspect="1" noChangeArrowheads="1"/>
+                    </pic:cNvPicPr>
+                  </pic:nvPicPr>
+                  <pic:blipFill>
+                    <a:blip r:embed="rId22">
+                      <a:extLst>
+                        <a:ext uri="{28A0092B-C50C-407E-A947-70E740481C1C}">
+                          <a14:useLocalDpi xmlns:a14="http://schemas.microsoft.com/office/drawing/2010/main" val="0"/>
+                        </a:ext>
+                      </a:extLst>
+                    </a:blip>
+                    <a:srcRect/>
+                    <a:stretch>
+                      <a:fillRect/>
+                    </a:stretch>
+                  </pic:blipFill>
+                  <pic:spPr bwMode="auto">
+                    <a:xfrm>
+                      <a:off x="0" y="0"/>
+                      <a:ext cx="1876425" cy="1019175"/>
+                    </a:xfrm>
+                    <a:prstGeom prst="rect">
+                      <a:avLst/>
+                    </a:prstGeom>
+                    <a:noFill/>
+                    <a:ln>
+                      <a:noFill/>
+                    </a:ln>
+                  </pic:spPr>
+                </pic:pic>
+              </a:graphicData>
+            </a:graphic>
+          </wp:inline>
+        </w:drawing>
+      </w:r>
+    </w:p>
+    <w:p>
+      <w:pPr>
+        <w:widowControl/>
+        <w:wordWrap/>
+        <w:autoSpaceDE/>
+        <w:autoSpaceDN/>
+        <w:jc w:val="left"/>
+        <w:rPr>
+          <w:rFonts w:asciiTheme="majorHAnsi" w:eastAsiaTheme="majorHAnsi" w:hAnsiTheme="majorHAnsi"/>
+          <w:sz w:val="22"/>
+        </w:rPr>
+      </w:pPr>
+      <w:r>
+        <w:rPr>
+          <w:rFonts w:asciiTheme="majorHAnsi" w:eastAsiaTheme="majorHAnsi" w:hAnsiTheme="majorHAnsi"/>
+          <w:sz w:val="22"/>
+        </w:rPr>
+        <w:t xml:space="preserve">bool BarCollision(): </w:t>
+      </w:r>
+      <w:r>
+        <w:rPr>
+          <w:rFonts w:asciiTheme="majorHAnsi" w:eastAsiaTheme="majorHAnsi" w:hAnsiTheme="majorHAnsi" w:hint="eastAsia"/>
+          <w:sz w:val="22"/>
+        </w:rPr>
+        <w:t>플레이어 간 충돌 처리 함수.</w:t>
+      </w:r>
+      <w:r>
+        <w:rPr>
+          <w:rFonts w:asciiTheme="majorHAnsi" w:eastAsiaTheme="majorHAnsi" w:hAnsiTheme="majorHAnsi"/>
+          <w:sz w:val="22"/>
+        </w:rPr>
+        <w:t xml:space="preserve"> </w:t>
+      </w:r>
+      <w:r>
+        <w:rPr>
+          <w:rFonts w:asciiTheme="majorHAnsi" w:eastAsiaTheme="majorHAnsi" w:hAnsiTheme="majorHAnsi" w:hint="eastAsia"/>
+          <w:sz w:val="22"/>
+        </w:rPr>
+        <w:t xml:space="preserve">충돌 시 </w:t>
+      </w:r>
+      <w:r>
+        <w:rPr>
+          <w:rFonts w:asciiTheme="majorHAnsi" w:eastAsiaTheme="majorHAnsi" w:hAnsiTheme="majorHAnsi"/>
+          <w:sz w:val="22"/>
+        </w:rPr>
+        <w:t>True</w:t>
+      </w:r>
+      <w:r>
+        <w:rPr>
+          <w:rFonts w:asciiTheme="majorHAnsi" w:eastAsiaTheme="majorHAnsi" w:hAnsiTheme="majorHAnsi" w:hint="eastAsia"/>
+          <w:sz w:val="22"/>
+        </w:rPr>
+        <w:t>를 반환</w:t>
+      </w:r>
+    </w:p>
+    <w:p>
+      <w:pPr>
+        <w:widowControl/>
+        <w:wordWrap/>
+        <w:autoSpaceDE/>
+        <w:autoSpaceDN/>
+        <w:jc w:val="left"/>
+        <w:rPr>
+          <w:rFonts w:asciiTheme="majorHAnsi" w:eastAsiaTheme="majorHAnsi" w:hAnsiTheme="majorHAnsi"/>
+          <w:sz w:val="22"/>
+        </w:rPr>
+      </w:pPr>
+      <w:r>
+        <w:rPr>
+          <w:rFonts w:asciiTheme="majorHAnsi" w:eastAsiaTheme="majorHAnsi" w:hAnsiTheme="majorHAnsi" w:hint="eastAsia"/>
+          <w:sz w:val="22"/>
+        </w:rPr>
+        <w:t>b</w:t>
+      </w:r>
+      <w:r>
+        <w:rPr>
+          <w:rFonts w:asciiTheme="majorHAnsi" w:eastAsiaTheme="majorHAnsi" w:hAnsiTheme="majorHAnsi"/>
+          <w:sz w:val="22"/>
+        </w:rPr>
+        <w:t xml:space="preserve">ool BallCollision(): </w:t>
+      </w:r>
+      <w:r>
+        <w:rPr>
+          <w:rFonts w:asciiTheme="majorHAnsi" w:eastAsiaTheme="majorHAnsi" w:hAnsiTheme="majorHAnsi" w:hint="eastAsia"/>
+          <w:sz w:val="22"/>
+        </w:rPr>
+        <w:t>플레이와 공 간 충돌 처리 함수.</w:t>
+      </w:r>
+      <w:r>
+        <w:rPr>
+          <w:rFonts w:asciiTheme="majorHAnsi" w:eastAsiaTheme="majorHAnsi" w:hAnsiTheme="majorHAnsi"/>
+          <w:sz w:val="22"/>
+        </w:rPr>
+        <w:t xml:space="preserve"> </w:t>
+      </w:r>
+      <w:r>
+        <w:rPr>
+          <w:rFonts w:asciiTheme="majorHAnsi" w:eastAsiaTheme="majorHAnsi" w:hAnsiTheme="majorHAnsi" w:hint="eastAsia"/>
+          <w:sz w:val="22"/>
+        </w:rPr>
+        <w:t>충돌 시 T</w:t>
+      </w:r>
+      <w:r>
+        <w:rPr>
+          <w:rFonts w:asciiTheme="majorHAnsi" w:eastAsiaTheme="majorHAnsi" w:hAnsiTheme="majorHAnsi"/>
+          <w:sz w:val="22"/>
+        </w:rPr>
+        <w:t>rue</w:t>
+      </w:r>
+      <w:r>
+        <w:rPr>
+          <w:rFonts w:asciiTheme="majorHAnsi" w:eastAsiaTheme="majorHAnsi" w:hAnsiTheme="majorHAnsi" w:hint="eastAsia"/>
+          <w:sz w:val="22"/>
+        </w:rPr>
+        <w:t>를 반환</w:t>
+      </w:r>
+    </w:p>
+    <w:p>
+      <w:pPr>
+        <w:widowControl/>
+        <w:wordWrap/>
+        <w:autoSpaceDE/>
+        <w:autoSpaceDN/>
+        <w:jc w:val="left"/>
+        <w:rPr>
+          <w:rFonts w:asciiTheme="majorHAnsi" w:eastAsiaTheme="majorHAnsi" w:hAnsiTheme="majorHAnsi"/>
+          <w:sz w:val="22"/>
+        </w:rPr>
+      </w:pPr>
+      <w:r>
+        <w:rPr>
+          <w:rFonts w:asciiTheme="majorHAnsi" w:eastAsiaTheme="majorHAnsi" w:hAnsiTheme="majorHAnsi" w:hint="eastAsia"/>
+          <w:sz w:val="22"/>
+        </w:rPr>
+        <w:t>v</w:t>
+      </w:r>
+      <w:r>
+        <w:rPr>
+          <w:rFonts w:asciiTheme="majorHAnsi" w:eastAsiaTheme="majorHAnsi" w:hAnsiTheme="majorHAnsi"/>
+          <w:sz w:val="22"/>
+        </w:rPr>
+        <w:t xml:space="preserve">oid CalBallPosition(): </w:t>
+      </w:r>
+      <w:r>
+        <w:rPr>
+          <w:rFonts w:asciiTheme="majorHAnsi" w:eastAsiaTheme="majorHAnsi" w:hAnsiTheme="majorHAnsi" w:hint="eastAsia"/>
+          <w:sz w:val="22"/>
+        </w:rPr>
+        <w:t>공의 다음 위치를 계산 후 이를</w:t>
+      </w:r>
+      <w:r>
+        <w:rPr>
+          <w:rFonts w:asciiTheme="majorHAnsi" w:eastAsiaTheme="majorHAnsi" w:hAnsiTheme="majorHAnsi"/>
+          <w:sz w:val="22"/>
+        </w:rPr>
+        <w:t xml:space="preserve"> </w:t>
+      </w:r>
+      <w:r>
+        <w:rPr>
+          <w:rFonts w:asciiTheme="majorHAnsi" w:eastAsiaTheme="majorHAnsi" w:hAnsiTheme="majorHAnsi" w:hint="eastAsia"/>
+          <w:sz w:val="22"/>
+        </w:rPr>
+        <w:t>저장</w:t>
+      </w:r>
+    </w:p>
+    <w:p>
+      <w:pPr>
+        <w:widowControl/>
+        <w:wordWrap/>
+        <w:autoSpaceDE/>
+        <w:autoSpaceDN/>
+        <w:jc w:val="left"/>
+        <w:rPr>
+          <w:rFonts w:asciiTheme="majorHAnsi" w:eastAsiaTheme="majorHAnsi" w:hAnsiTheme="majorHAnsi"/>
+          <w:sz w:val="22"/>
+        </w:rPr>
+      </w:pPr>
+      <w:r>
+        <w:rPr>
+          <w:rFonts w:asciiTheme="majorHAnsi" w:eastAsiaTheme="majorHAnsi" w:hAnsiTheme="majorHAnsi" w:hint="eastAsia"/>
+          <w:sz w:val="22"/>
+        </w:rPr>
+        <w:t>v</w:t>
+      </w:r>
+      <w:r>
+        <w:rPr>
+          <w:rFonts w:asciiTheme="majorHAnsi" w:eastAsiaTheme="majorHAnsi" w:hAnsiTheme="majorHAnsi"/>
+          <w:sz w:val="22"/>
+        </w:rPr>
+        <w:t xml:space="preserve">oid InitBall(): </w:t>
+      </w:r>
+      <w:r>
+        <w:rPr>
+          <w:rFonts w:asciiTheme="majorHAnsi" w:eastAsiaTheme="majorHAnsi" w:hAnsiTheme="majorHAnsi" w:hint="eastAsia"/>
+          <w:sz w:val="22"/>
+        </w:rPr>
+        <w:t>공 속도 및 각도</w:t>
+      </w:r>
+      <w:r>
+        <w:rPr>
+          <w:rFonts w:asciiTheme="majorHAnsi" w:eastAsiaTheme="majorHAnsi" w:hAnsiTheme="majorHAnsi"/>
+          <w:sz w:val="22"/>
+        </w:rPr>
+        <w:t>(</w:t>
+      </w:r>
+      <w:r>
+        <w:rPr>
+          <w:rFonts w:asciiTheme="majorHAnsi" w:eastAsiaTheme="majorHAnsi" w:hAnsiTheme="majorHAnsi" w:hint="eastAsia"/>
+          <w:sz w:val="22"/>
+        </w:rPr>
+        <w:t>벡터</w:t>
+      </w:r>
+      <w:r>
+        <w:rPr>
+          <w:rFonts w:asciiTheme="majorHAnsi" w:eastAsiaTheme="majorHAnsi" w:hAnsiTheme="majorHAnsi"/>
+          <w:sz w:val="22"/>
+        </w:rPr>
+        <w:t xml:space="preserve">) </w:t>
+      </w:r>
+      <w:r>
+        <w:rPr>
+          <w:rFonts w:asciiTheme="majorHAnsi" w:eastAsiaTheme="majorHAnsi" w:hAnsiTheme="majorHAnsi" w:hint="eastAsia"/>
+          <w:sz w:val="22"/>
+        </w:rPr>
+        <w:t>초기화,</w:t>
+      </w:r>
+      <w:r>
+        <w:rPr>
+          <w:rFonts w:asciiTheme="majorHAnsi" w:eastAsiaTheme="majorHAnsi" w:hAnsiTheme="majorHAnsi"/>
+          <w:sz w:val="22"/>
+        </w:rPr>
+        <w:t xml:space="preserve"> </w:t>
+      </w:r>
+      <w:r>
+        <w:rPr>
+          <w:rFonts w:asciiTheme="majorHAnsi" w:eastAsiaTheme="majorHAnsi" w:hAnsiTheme="majorHAnsi" w:hint="eastAsia"/>
+          <w:sz w:val="22"/>
+        </w:rPr>
+        <w:t>남은 공 개수 감소</w:t>
+      </w:r>
+    </w:p>
+    <w:p>
+      <w:pPr>
+        <w:widowControl/>
+        <w:wordWrap/>
+        <w:autoSpaceDE/>
+        <w:autoSpaceDN/>
+        <w:jc w:val="left"/>
+        <w:rPr>
+          <w:rFonts w:asciiTheme="majorHAnsi" w:eastAsiaTheme="majorHAnsi" w:hAnsiTheme="majorHAnsi"/>
+          <w:sz w:val="22"/>
+        </w:rPr>
+      </w:pPr>
+      <w:r>
+        <w:rPr>
+          <w:rFonts w:asciiTheme="majorHAnsi" w:eastAsiaTheme="majorHAnsi" w:hAnsiTheme="majorHAnsi"/>
+          <w:sz w:val="22"/>
+        </w:rPr>
+        <w:t xml:space="preserve">bool EndCheck(): </w:t>
+      </w:r>
+      <w:r>
+        <w:rPr>
+          <w:rFonts w:asciiTheme="majorHAnsi" w:eastAsiaTheme="majorHAnsi" w:hAnsiTheme="majorHAnsi" w:hint="eastAsia"/>
+          <w:sz w:val="22"/>
+        </w:rPr>
+        <w:t>게임이</w:t>
+      </w:r>
+      <w:r>
+        <w:rPr>
+          <w:rFonts w:asciiTheme="majorHAnsi" w:eastAsiaTheme="majorHAnsi" w:hAnsiTheme="majorHAnsi"/>
+          <w:sz w:val="22"/>
+        </w:rPr>
+        <w:t xml:space="preserve"> </w:t>
+      </w:r>
+      <w:r>
+        <w:rPr>
+          <w:rFonts w:asciiTheme="majorHAnsi" w:eastAsiaTheme="majorHAnsi" w:hAnsiTheme="majorHAnsi" w:hint="eastAsia"/>
+          <w:sz w:val="22"/>
+        </w:rPr>
+        <w:t>종료 여부 확인</w:t>
+      </w:r>
+    </w:p>
+    <w:p>
+      <w:pPr>
+        <w:widowControl/>
+        <w:wordWrap/>
+        <w:autoSpaceDE/>
+        <w:autoSpaceDN/>
+        <w:jc w:val="left"/>
+        <w:rPr>
+          <w:rFonts w:asciiTheme="majorHAnsi" w:eastAsiaTheme="majorHAnsi" w:hAnsiTheme="majorHAnsi" w:hint="eastAsia"/>
+          <w:sz w:val="22"/>
+        </w:rPr>
+      </w:pPr>
+    </w:p>
+    <w:p>
+      <w:pPr>
+        <w:widowControl/>
+        <w:wordWrap/>
+        <w:autoSpaceDE/>
+        <w:autoSpaceDN/>
+        <w:jc w:val="left"/>
+        <w:rPr>
+          <w:rFonts w:asciiTheme="majorHAnsi" w:eastAsiaTheme="majorHAnsi" w:hAnsiTheme="majorHAnsi"/>
+          <w:sz w:val="22"/>
+        </w:rPr>
+      </w:pPr>
+      <w:r>
+        <w:rPr>
+          <w:rFonts w:asciiTheme="majorHAnsi" w:eastAsiaTheme="majorHAnsi" w:hAnsiTheme="majorHAnsi"/>
+          <w:noProof/>
+          <w:sz w:val="22"/>
+        </w:rPr>
+        <w:drawing>
+          <wp:inline distT="0" distB="0" distL="0" distR="0" wp14:anchorId="5E25DD4E" wp14:editId="0216DECD">
+            <wp:extent cx="2619375" cy="361950"/>
+            <wp:effectExtent l="0" t="0" r="9525" b="0"/>
+            <wp:docPr id="26" name="그림 26"/>
+            <wp:cNvGraphicFramePr>
+              <a:graphicFrameLocks xmlns:a="http://schemas.openxmlformats.org/drawingml/2006/main" noChangeAspect="1"/>
+            </wp:cNvGraphicFramePr>
+            <a:graphic xmlns:a="http://schemas.openxmlformats.org/drawingml/2006/main">
+              <a:graphicData uri="http://schemas.openxmlformats.org/drawingml/2006/picture">
+                <pic:pic xmlns:pic="http://schemas.openxmlformats.org/drawingml/2006/picture">
+                  <pic:nvPicPr>
+                    <pic:cNvPr id="0" name="Picture 23"/>
+                    <pic:cNvPicPr>
+                      <a:picLocks noChangeAspect="1" noChangeArrowheads="1"/>
+                    </pic:cNvPicPr>
+                  </pic:nvPicPr>
+                  <pic:blipFill>
+                    <a:blip r:embed="rId23">
+                      <a:extLst>
+                        <a:ext uri="{28A0092B-C50C-407E-A947-70E740481C1C}">
+                          <a14:useLocalDpi xmlns:a14="http://schemas.microsoft.com/office/drawing/2010/main" val="0"/>
+                        </a:ext>
+                      </a:extLst>
+                    </a:blip>
+                    <a:srcRect/>
+                    <a:stretch>
+                      <a:fillRect/>
+                    </a:stretch>
+                  </pic:blipFill>
+                  <pic:spPr bwMode="auto">
+                    <a:xfrm>
+                      <a:off x="0" y="0"/>
+                      <a:ext cx="2619375" cy="361950"/>
+                    </a:xfrm>
+                    <a:prstGeom prst="rect">
+                      <a:avLst/>
+                    </a:prstGeom>
+                    <a:noFill/>
+                    <a:ln>
+                      <a:noFill/>
+                    </a:ln>
+                  </pic:spPr>
+                </pic:pic>
+              </a:graphicData>
+            </a:graphic>
+          </wp:inline>
+        </w:drawing>
+      </w:r>
+    </w:p>
+    <w:p>
+      <w:pPr>
+        <w:widowControl/>
+        <w:wordWrap/>
+        <w:autoSpaceDE/>
+        <w:autoSpaceDN/>
+        <w:jc w:val="left"/>
+        <w:rPr>
+          <w:rFonts w:asciiTheme="majorHAnsi" w:eastAsiaTheme="majorHAnsi" w:hAnsiTheme="majorHAnsi"/>
+          <w:sz w:val="22"/>
+        </w:rPr>
+      </w:pPr>
+      <w:r>
+        <w:rPr>
+          <w:rFonts w:asciiTheme="majorHAnsi" w:eastAsiaTheme="majorHAnsi" w:hAnsiTheme="majorHAnsi"/>
+          <w:sz w:val="22"/>
+        </w:rPr>
+        <w:t xml:space="preserve">int SC_SendData(SOCKET sock): </w:t>
+      </w:r>
+      <w:r>
+        <w:rPr>
+          <w:rFonts w:asciiTheme="majorHAnsi" w:eastAsiaTheme="majorHAnsi" w:hAnsiTheme="majorHAnsi" w:hint="eastAsia"/>
+          <w:sz w:val="22"/>
+        </w:rPr>
+        <w:t>클라이언트로 패킷을 송신</w:t>
+      </w:r>
+    </w:p>
+    <w:p>
+      <w:pPr>
+        <w:widowControl/>
+        <w:wordWrap/>
+        <w:autoSpaceDE/>
+        <w:autoSpaceDN/>
+        <w:jc w:val="left"/>
+        <w:rPr>
+          <w:rFonts w:asciiTheme="majorHAnsi" w:eastAsiaTheme="majorHAnsi" w:hAnsiTheme="majorHAnsi" w:hint="eastAsia"/>
+          <w:sz w:val="22"/>
+        </w:rPr>
+      </w:pPr>
+      <w:r>
+        <w:rPr>
+          <w:rFonts w:asciiTheme="majorHAnsi" w:eastAsiaTheme="majorHAnsi" w:hAnsiTheme="majorHAnsi"/>
+          <w:sz w:val="22"/>
+        </w:rPr>
+        <w:t xml:space="preserve">int CS_RecvData(SOCKET sock): </w:t>
+      </w:r>
+      <w:r>
+        <w:rPr>
+          <w:rFonts w:asciiTheme="majorHAnsi" w:eastAsiaTheme="majorHAnsi" w:hAnsiTheme="majorHAnsi" w:hint="eastAsia"/>
+          <w:sz w:val="22"/>
+        </w:rPr>
+        <w:t>클라이언트로부터 패킷을 수신,</w:t>
+      </w:r>
+      <w:r>
+        <w:rPr>
+          <w:rFonts w:asciiTheme="majorHAnsi" w:eastAsiaTheme="majorHAnsi" w:hAnsiTheme="majorHAnsi"/>
+          <w:sz w:val="22"/>
+        </w:rPr>
+        <w:t xml:space="preserve"> </w:t>
+      </w:r>
+      <w:r>
+        <w:rPr>
+          <w:rFonts w:asciiTheme="majorHAnsi" w:eastAsiaTheme="majorHAnsi" w:hAnsiTheme="majorHAnsi" w:hint="eastAsia"/>
+          <w:sz w:val="22"/>
+        </w:rPr>
+        <w:t>이후 패킷 데이터 저장</w:t>
+      </w:r>
+    </w:p>
+    <w:p>
+      <w:pPr>
+        <w:widowControl/>
+        <w:wordWrap/>
+        <w:autoSpaceDE/>
+        <w:autoSpaceDN/>
+        <w:jc w:val="left"/>
+        <w:rPr>
+          <w:rFonts w:asciiTheme="majorHAnsi" w:eastAsiaTheme="majorHAnsi" w:hAnsiTheme="majorHAnsi"/>
+          <w:b/>
+          <w:bCs/>
+          <w:sz w:val="36"/>
+          <w:szCs w:val="36"/>
+        </w:rPr>
+      </w:pPr>
+      <w:r>
+        <w:rPr>
+          <w:rFonts w:asciiTheme="majorHAnsi" w:eastAsiaTheme="majorHAnsi" w:hAnsiTheme="majorHAnsi" w:hint="eastAsia"/>
+          <w:b/>
+          <w:bCs/>
+          <w:sz w:val="36"/>
+          <w:szCs w:val="36"/>
+        </w:rPr>
+        <w:lastRenderedPageBreak/>
+        <w:t>3</w:t>
+      </w:r>
+      <w:r>
+        <w:rPr>
+          <w:rFonts w:asciiTheme="majorHAnsi" w:eastAsiaTheme="majorHAnsi" w:hAnsiTheme="majorHAnsi"/>
+          <w:b/>
+          <w:bCs/>
+          <w:sz w:val="36"/>
+          <w:szCs w:val="36"/>
+        </w:rPr>
+        <w:t>-</w:t>
+      </w:r>
+      <w:r>
+        <w:rPr>
+          <w:rFonts w:asciiTheme="majorHAnsi" w:eastAsiaTheme="majorHAnsi" w:hAnsiTheme="majorHAnsi"/>
+          <w:b/>
+          <w:bCs/>
+          <w:sz w:val="36"/>
+          <w:szCs w:val="36"/>
+        </w:rPr>
+        <w:t>3</w:t>
+      </w:r>
+      <w:r>
+        <w:rPr>
+          <w:rFonts w:asciiTheme="majorHAnsi" w:eastAsiaTheme="majorHAnsi" w:hAnsiTheme="majorHAnsi"/>
+          <w:b/>
+          <w:bCs/>
+          <w:sz w:val="36"/>
+          <w:szCs w:val="36"/>
+        </w:rPr>
+        <w:t>: Client</w:t>
+      </w:r>
+      <w:r>
+        <w:rPr>
+          <w:rFonts w:asciiTheme="majorHAnsi" w:eastAsiaTheme="majorHAnsi" w:hAnsiTheme="majorHAnsi"/>
+          <w:b/>
+          <w:bCs/>
+          <w:sz w:val="36"/>
+          <w:szCs w:val="36"/>
+        </w:rPr>
+        <w:t xml:space="preserve"> </w:t>
+      </w:r>
+      <w:r>
+        <w:rPr>
+          <w:rFonts w:asciiTheme="majorHAnsi" w:eastAsiaTheme="majorHAnsi" w:hAnsiTheme="majorHAnsi" w:hint="eastAsia"/>
+          <w:b/>
+          <w:bCs/>
+          <w:sz w:val="36"/>
+          <w:szCs w:val="36"/>
+        </w:rPr>
+        <w:t xml:space="preserve">전용 </w:t>
+      </w:r>
+      <w:r>
+        <w:rPr>
+          <w:rFonts w:asciiTheme="majorHAnsi" w:eastAsiaTheme="majorHAnsi" w:hAnsiTheme="majorHAnsi" w:hint="eastAsia"/>
+          <w:b/>
+          <w:bCs/>
+          <w:sz w:val="36"/>
+          <w:szCs w:val="36"/>
+        </w:rPr>
+        <w:t>구조체</w:t>
+      </w:r>
+      <w:r>
+        <w:rPr>
+          <w:rFonts w:asciiTheme="majorHAnsi" w:eastAsiaTheme="majorHAnsi" w:hAnsiTheme="majorHAnsi"/>
+          <w:b/>
+          <w:bCs/>
+          <w:sz w:val="36"/>
+          <w:szCs w:val="36"/>
+        </w:rPr>
+        <w:t xml:space="preserve">, </w:t>
+      </w:r>
+      <w:r>
+        <w:rPr>
+          <w:rFonts w:asciiTheme="majorHAnsi" w:eastAsiaTheme="majorHAnsi" w:hAnsiTheme="majorHAnsi" w:hint="eastAsia"/>
+          <w:b/>
+          <w:bCs/>
+          <w:sz w:val="36"/>
+          <w:szCs w:val="36"/>
+        </w:rPr>
+        <w:t>함수</w:t>
+      </w:r>
+    </w:p>
+    <w:p>
+      <w:pPr>
+        <w:widowControl/>
+        <w:wordWrap/>
+        <w:autoSpaceDE/>
+        <w:autoSpaceDN/>
+        <w:jc w:val="left"/>
+        <w:rPr>
+          <w:rFonts w:asciiTheme="majorHAnsi" w:eastAsiaTheme="majorHAnsi" w:hAnsiTheme="majorHAnsi"/>
+          <w:sz w:val="24"/>
+          <w:szCs w:val="24"/>
+        </w:rPr>
+      </w:pPr>
+      <w:r>
+        <w:rPr>
+          <w:rFonts w:asciiTheme="majorHAnsi" w:eastAsiaTheme="majorHAnsi" w:hAnsiTheme="majorHAnsi" w:hint="eastAsia"/>
+          <w:noProof/>
+          <w:sz w:val="24"/>
+          <w:szCs w:val="24"/>
+        </w:rPr>
+        <w:drawing>
+          <wp:inline distT="0" distB="0" distL="0" distR="0" wp14:anchorId="2398EB1B" wp14:editId="0E08C2CF">
+            <wp:extent cx="2276475" cy="714375"/>
+            <wp:effectExtent l="0" t="0" r="9525" b="9525"/>
+            <wp:docPr id="7" name="그림 7"/>
+            <wp:cNvGraphicFramePr>
+              <a:graphicFrameLocks xmlns:a="http://schemas.openxmlformats.org/drawingml/2006/main" noChangeAspect="1"/>
+            </wp:cNvGraphicFramePr>
+            <a:graphic xmlns:a="http://schemas.openxmlformats.org/drawingml/2006/main">
+              <a:graphicData uri="http://schemas.openxmlformats.org/drawingml/2006/picture">
+                <pic:pic xmlns:pic="http://schemas.openxmlformats.org/drawingml/2006/picture">
+                  <pic:nvPicPr>
+                    <pic:cNvPr id="0" name="Picture 5"/>
+                    <pic:cNvPicPr>
+                      <a:picLocks noChangeAspect="1" noChangeArrowheads="1"/>
+                    </pic:cNvPicPr>
+                  </pic:nvPicPr>
+                  <pic:blipFill>
+                    <a:blip r:embed="rId24">
+                      <a:extLst>
+                        <a:ext uri="{28A0092B-C50C-407E-A947-70E740481C1C}">
+                          <a14:useLocalDpi xmlns:a14="http://schemas.microsoft.com/office/drawing/2010/main" val="0"/>
+                        </a:ext>
+                      </a:extLst>
+                    </a:blip>
+                    <a:srcRect/>
+                    <a:stretch>
+                      <a:fillRect/>
+                    </a:stretch>
+                  </pic:blipFill>
+                  <pic:spPr bwMode="auto">
+                    <a:xfrm>
+                      <a:off x="0" y="0"/>
+                      <a:ext cx="2276475" cy="714375"/>
+                    </a:xfrm>
+                    <a:prstGeom prst="rect">
+                      <a:avLst/>
+                    </a:prstGeom>
+                    <a:noFill/>
+                    <a:ln>
+                      <a:noFill/>
+                    </a:ln>
+                  </pic:spPr>
+                </pic:pic>
+              </a:graphicData>
+            </a:graphic>
+          </wp:inline>
+        </w:drawing>
+      </w:r>
+    </w:p>
+    <w:p>
+      <w:pPr>
+        <w:widowControl/>
+        <w:wordWrap/>
+        <w:autoSpaceDE/>
+        <w:autoSpaceDN/>
+        <w:jc w:val="left"/>
+        <w:rPr>
+          <w:rFonts w:asciiTheme="majorHAnsi" w:eastAsiaTheme="majorHAnsi" w:hAnsiTheme="majorHAnsi" w:hint="eastAsia"/>
+          <w:sz w:val="24"/>
+          <w:szCs w:val="24"/>
+        </w:rPr>
+      </w:pPr>
+      <w:r>
+        <w:rPr>
+          <w:rFonts w:asciiTheme="majorHAnsi" w:eastAsiaTheme="majorHAnsi" w:hAnsiTheme="majorHAnsi" w:hint="eastAsia"/>
+          <w:sz w:val="24"/>
+          <w:szCs w:val="24"/>
+        </w:rPr>
+        <w:t>로비</w:t>
+      </w:r>
+      <w:r>
+        <w:rPr>
+          <w:rFonts w:asciiTheme="majorHAnsi" w:eastAsiaTheme="majorHAnsi" w:hAnsiTheme="majorHAnsi"/>
+          <w:sz w:val="24"/>
+          <w:szCs w:val="24"/>
+        </w:rPr>
+        <w:t>Scene</w:t>
+      </w:r>
+      <w:r>
+        <w:rPr>
+          <w:rFonts w:asciiTheme="majorHAnsi" w:eastAsiaTheme="majorHAnsi" w:hAnsiTheme="majorHAnsi" w:hint="eastAsia"/>
+          <w:sz w:val="24"/>
+          <w:szCs w:val="24"/>
+        </w:rPr>
+        <w:t xml:space="preserve">에서의 </w:t>
+      </w:r>
+      <w:r>
+        <w:rPr>
+          <w:rFonts w:asciiTheme="majorHAnsi" w:eastAsiaTheme="majorHAnsi" w:hAnsiTheme="majorHAnsi" w:hint="eastAsia"/>
+          <w:sz w:val="24"/>
+          <w:szCs w:val="24"/>
+        </w:rPr>
+        <w:t>C</w:t>
+      </w:r>
+      <w:r>
+        <w:rPr>
+          <w:rFonts w:asciiTheme="majorHAnsi" w:eastAsiaTheme="majorHAnsi" w:hAnsiTheme="majorHAnsi"/>
+          <w:sz w:val="24"/>
+          <w:szCs w:val="24"/>
+        </w:rPr>
+        <w:t xml:space="preserve">lient to Server </w:t>
+      </w:r>
+      <w:r>
+        <w:rPr>
+          <w:rFonts w:asciiTheme="majorHAnsi" w:eastAsiaTheme="majorHAnsi" w:hAnsiTheme="majorHAnsi" w:hint="eastAsia"/>
+          <w:sz w:val="24"/>
+          <w:szCs w:val="24"/>
+        </w:rPr>
+        <w:t>패킷 구조체</w:t>
+      </w:r>
+      <w:r>
+        <w:rPr>
+          <w:rFonts w:asciiTheme="majorHAnsi" w:eastAsiaTheme="majorHAnsi" w:hAnsiTheme="majorHAnsi" w:hint="eastAsia"/>
+          <w:sz w:val="24"/>
+          <w:szCs w:val="24"/>
+        </w:rPr>
+        <w:t>:</w:t>
+      </w:r>
+      <w:r>
+        <w:rPr>
+          <w:rFonts w:asciiTheme="majorHAnsi" w:eastAsiaTheme="majorHAnsi" w:hAnsiTheme="majorHAnsi"/>
+          <w:sz w:val="24"/>
+          <w:szCs w:val="24"/>
+        </w:rPr>
+        <w:t xml:space="preserve"> </w:t>
+      </w:r>
+      <w:r>
+        <w:rPr>
+          <w:rFonts w:asciiTheme="majorHAnsi" w:eastAsiaTheme="majorHAnsi" w:hAnsiTheme="majorHAnsi" w:hint="eastAsia"/>
+          <w:sz w:val="24"/>
+          <w:szCs w:val="24"/>
+        </w:rPr>
+        <w:t xml:space="preserve">클라이언트의 </w:t>
+      </w:r>
+      <w:r>
+        <w:rPr>
+          <w:rFonts w:asciiTheme="majorHAnsi" w:eastAsiaTheme="majorHAnsi" w:hAnsiTheme="majorHAnsi"/>
+          <w:sz w:val="24"/>
+          <w:szCs w:val="24"/>
+        </w:rPr>
+        <w:t>Ready</w:t>
+      </w:r>
+      <w:r>
+        <w:rPr>
+          <w:rFonts w:asciiTheme="majorHAnsi" w:eastAsiaTheme="majorHAnsi" w:hAnsiTheme="majorHAnsi" w:hint="eastAsia"/>
+          <w:sz w:val="24"/>
+          <w:szCs w:val="24"/>
+        </w:rPr>
+        <w:t>값 송신</w:t>
+      </w:r>
+    </w:p>
+    <w:p>
+      <w:pPr>
+        <w:widowControl/>
+        <w:wordWrap/>
+        <w:autoSpaceDE/>
+        <w:autoSpaceDN/>
+        <w:jc w:val="left"/>
+        <w:rPr>
+          <w:rFonts w:asciiTheme="majorHAnsi" w:eastAsiaTheme="majorHAnsi" w:hAnsiTheme="majorHAnsi" w:hint="eastAsia"/>
+          <w:sz w:val="24"/>
+          <w:szCs w:val="24"/>
+        </w:rPr>
+      </w:pPr>
+      <w:r>
+        <w:rPr>
+          <w:rFonts w:asciiTheme="majorHAnsi" w:eastAsiaTheme="majorHAnsi" w:hAnsiTheme="majorHAnsi"/>
+          <w:noProof/>
+          <w:sz w:val="24"/>
+          <w:szCs w:val="24"/>
+        </w:rPr>
+        <w:drawing>
+          <wp:inline distT="0" distB="0" distL="0" distR="0" wp14:anchorId="1AEC17AC" wp14:editId="413C7372">
+            <wp:extent cx="2114550" cy="638175"/>
+            <wp:effectExtent l="0" t="0" r="0" b="9525"/>
+            <wp:docPr id="8" name="그림 8"/>
+            <wp:cNvGraphicFramePr>
+              <a:graphicFrameLocks xmlns:a="http://schemas.openxmlformats.org/drawingml/2006/main" noChangeAspect="1"/>
+            </wp:cNvGraphicFramePr>
+            <a:graphic xmlns:a="http://schemas.openxmlformats.org/drawingml/2006/main">
+              <a:graphicData uri="http://schemas.openxmlformats.org/drawingml/2006/picture">
+                <pic:pic xmlns:pic="http://schemas.openxmlformats.org/drawingml/2006/picture">
+                  <pic:nvPicPr>
+                    <pic:cNvPr id="0" name="Picture 6"/>
+                    <pic:cNvPicPr>
+                      <a:picLocks noChangeAspect="1" noChangeArrowheads="1"/>
+                    </pic:cNvPicPr>
+                  </pic:nvPicPr>
+                  <pic:blipFill>
+                    <a:blip r:embed="rId25">
+                      <a:extLst>
+                        <a:ext uri="{28A0092B-C50C-407E-A947-70E740481C1C}">
+                          <a14:useLocalDpi xmlns:a14="http://schemas.microsoft.com/office/drawing/2010/main" val="0"/>
+                        </a:ext>
+                      </a:extLst>
+                    </a:blip>
+                    <a:srcRect/>
+                    <a:stretch>
+                      <a:fillRect/>
+                    </a:stretch>
+                  </pic:blipFill>
+                  <pic:spPr bwMode="auto">
+                    <a:xfrm>
+                      <a:off x="0" y="0"/>
+                      <a:ext cx="2114550" cy="638175"/>
+                    </a:xfrm>
+                    <a:prstGeom prst="rect">
+                      <a:avLst/>
+                    </a:prstGeom>
+                    <a:noFill/>
+                    <a:ln>
+                      <a:noFill/>
+                    </a:ln>
+                  </pic:spPr>
+                </pic:pic>
+              </a:graphicData>
+            </a:graphic>
+          </wp:inline>
+        </w:drawing>
+      </w:r>
+    </w:p>
+    <w:p>
+      <w:pPr>
+        <w:widowControl/>
+        <w:wordWrap/>
+        <w:autoSpaceDE/>
+        <w:autoSpaceDN/>
+        <w:jc w:val="left"/>
+        <w:rPr>
+          <w:rFonts w:asciiTheme="majorHAnsi" w:eastAsiaTheme="majorHAnsi" w:hAnsiTheme="majorHAnsi"/>
+          <w:sz w:val="24"/>
+          <w:szCs w:val="24"/>
+        </w:rPr>
+      </w:pPr>
+      <w:r>
+        <w:rPr>
+          <w:rFonts w:asciiTheme="majorHAnsi" w:eastAsiaTheme="majorHAnsi" w:hAnsiTheme="majorHAnsi" w:hint="eastAsia"/>
+          <w:sz w:val="24"/>
+          <w:szCs w:val="24"/>
+        </w:rPr>
+        <w:t xml:space="preserve">메인 </w:t>
+      </w:r>
+      <w:r>
+        <w:rPr>
+          <w:rFonts w:asciiTheme="majorHAnsi" w:eastAsiaTheme="majorHAnsi" w:hAnsiTheme="majorHAnsi"/>
+          <w:sz w:val="24"/>
+          <w:szCs w:val="24"/>
+        </w:rPr>
+        <w:t>Scene</w:t>
+      </w:r>
+      <w:r>
+        <w:rPr>
+          <w:rFonts w:asciiTheme="majorHAnsi" w:eastAsiaTheme="majorHAnsi" w:hAnsiTheme="majorHAnsi" w:hint="eastAsia"/>
+          <w:sz w:val="24"/>
+          <w:szCs w:val="24"/>
+        </w:rPr>
+        <w:t xml:space="preserve">에서의 </w:t>
+      </w:r>
+      <w:r>
+        <w:rPr>
+          <w:rFonts w:asciiTheme="majorHAnsi" w:eastAsiaTheme="majorHAnsi" w:hAnsiTheme="majorHAnsi"/>
+          <w:sz w:val="24"/>
+          <w:szCs w:val="24"/>
+        </w:rPr>
+        <w:t xml:space="preserve">Client to Server </w:t>
+      </w:r>
+      <w:r>
+        <w:rPr>
+          <w:rFonts w:asciiTheme="majorHAnsi" w:eastAsiaTheme="majorHAnsi" w:hAnsiTheme="majorHAnsi" w:hint="eastAsia"/>
+          <w:sz w:val="24"/>
+          <w:szCs w:val="24"/>
+        </w:rPr>
+        <w:t>패킷 구조체</w:t>
+      </w:r>
+      <w:r>
+        <w:rPr>
+          <w:rFonts w:asciiTheme="majorHAnsi" w:eastAsiaTheme="majorHAnsi" w:hAnsiTheme="majorHAnsi" w:hint="eastAsia"/>
+          <w:sz w:val="24"/>
+          <w:szCs w:val="24"/>
+        </w:rPr>
+        <w:t>:</w:t>
+      </w:r>
+      <w:r>
+        <w:rPr>
+          <w:rFonts w:asciiTheme="majorHAnsi" w:eastAsiaTheme="majorHAnsi" w:hAnsiTheme="majorHAnsi"/>
+          <w:sz w:val="24"/>
+          <w:szCs w:val="24"/>
+        </w:rPr>
+        <w:t xml:space="preserve"> </w:t>
+      </w:r>
+      <w:r>
+        <w:rPr>
+          <w:rFonts w:asciiTheme="majorHAnsi" w:eastAsiaTheme="majorHAnsi" w:hAnsiTheme="majorHAnsi" w:hint="eastAsia"/>
+          <w:sz w:val="24"/>
+          <w:szCs w:val="24"/>
+        </w:rPr>
+        <w:t>클라이언</w:t>
+      </w:r>
+      <w:r>
+        <w:rPr>
+          <w:rFonts w:asciiTheme="majorHAnsi" w:eastAsiaTheme="majorHAnsi" w:hAnsiTheme="majorHAnsi" w:hint="eastAsia"/>
+          <w:sz w:val="24"/>
+          <w:szCs w:val="24"/>
+        </w:rPr>
+        <w:t>트</w:t>
+      </w:r>
+      <w:r>
+        <w:rPr>
+          <w:rFonts w:asciiTheme="majorHAnsi" w:eastAsiaTheme="majorHAnsi" w:hAnsiTheme="majorHAnsi" w:hint="eastAsia"/>
+          <w:sz w:val="24"/>
+          <w:szCs w:val="24"/>
+        </w:rPr>
+        <w:t xml:space="preserve"> </w:t>
+      </w:r>
+      <w:r>
+        <w:rPr>
+          <w:rFonts w:asciiTheme="majorHAnsi" w:eastAsiaTheme="majorHAnsi" w:hAnsiTheme="majorHAnsi"/>
+          <w:sz w:val="24"/>
+          <w:szCs w:val="24"/>
+        </w:rPr>
+        <w:t>Position</w:t>
+      </w:r>
+      <w:r>
+        <w:rPr>
+          <w:rFonts w:asciiTheme="majorHAnsi" w:eastAsiaTheme="majorHAnsi" w:hAnsiTheme="majorHAnsi" w:hint="eastAsia"/>
+          <w:sz w:val="24"/>
+          <w:szCs w:val="24"/>
+        </w:rPr>
+        <w:t>값 송신</w:t>
+      </w:r>
+    </w:p>
+    <w:p>
+      <w:pPr>
+        <w:widowControl/>
+        <w:wordWrap/>
+        <w:autoSpaceDE/>
+        <w:autoSpaceDN/>
+        <w:jc w:val="left"/>
+        <w:rPr>
+          <w:rFonts w:asciiTheme="majorHAnsi" w:eastAsiaTheme="majorHAnsi" w:hAnsiTheme="majorHAnsi" w:hint="eastAsia"/>
+          <w:sz w:val="24"/>
+          <w:szCs w:val="24"/>
+        </w:rPr>
+      </w:pPr>
+    </w:p>
+    <w:p>
+      <w:pPr>
+        <w:widowControl/>
+        <w:wordWrap/>
+        <w:autoSpaceDE/>
+        <w:autoSpaceDN/>
+        <w:jc w:val="left"/>
+        <w:rPr>
+          <w:rFonts w:asciiTheme="majorHAnsi" w:eastAsiaTheme="majorHAnsi" w:hAnsiTheme="majorHAnsi"/>
+          <w:sz w:val="22"/>
+        </w:rPr>
+      </w:pPr>
+      <w:r>
+        <w:rPr>
+          <w:rFonts w:asciiTheme="majorHAnsi" w:eastAsiaTheme="majorHAnsi" w:hAnsiTheme="majorHAnsi"/>
+          <w:noProof/>
+          <w:sz w:val="22"/>
+        </w:rPr>
+        <w:drawing>
+          <wp:inline distT="0" distB="0" distL="0" distR="0" wp14:anchorId="5CA3EE85" wp14:editId="180256E2">
+            <wp:extent cx="2400300" cy="990600"/>
+            <wp:effectExtent l="0" t="0" r="0" b="0"/>
+            <wp:docPr id="14" name="그림 14" descr="텍스트이(가) 표시된 사진&#10;&#10;자동 생성된 설명"/>
+            <wp:cNvGraphicFramePr>
+              <a:graphicFrameLocks xmlns:a="http://schemas.openxmlformats.org/drawingml/2006/main" noChangeAspect="1"/>
+            </wp:cNvGraphicFramePr>
+            <a:graphic xmlns:a="http://schemas.openxmlformats.org/drawingml/2006/main">
+              <a:graphicData uri="http://schemas.openxmlformats.org/drawingml/2006/picture">
+                <pic:pic xmlns:pic="http://schemas.openxmlformats.org/drawingml/2006/picture">
+                  <pic:nvPicPr>
+                    <pic:cNvPr id="14" name="그림 14" descr="텍스트이(가) 표시된 사진&#10;&#10;자동 생성된 설명"/>
+                    <pic:cNvPicPr>
+                      <a:picLocks noChangeAspect="1" noChangeArrowheads="1"/>
+                    </pic:cNvPicPr>
+                  </pic:nvPicPr>
+                  <pic:blipFill>
+                    <a:blip r:embed="rId26">
+                      <a:extLst>
+                        <a:ext uri="{28A0092B-C50C-407E-A947-70E740481C1C}">
+                          <a14:useLocalDpi xmlns:a14="http://schemas.microsoft.com/office/drawing/2010/main" val="0"/>
+                        </a:ext>
+                      </a:extLst>
+                    </a:blip>
+                    <a:srcRect/>
+                    <a:stretch>
+                      <a:fillRect/>
+                    </a:stretch>
+                  </pic:blipFill>
+                  <pic:spPr bwMode="auto">
+                    <a:xfrm>
+                      <a:off x="0" y="0"/>
+                      <a:ext cx="2400300" cy="990600"/>
+                    </a:xfrm>
+                    <a:prstGeom prst="rect">
+                      <a:avLst/>
+                    </a:prstGeom>
+                    <a:noFill/>
+                    <a:ln>
+                      <a:noFill/>
+                    </a:ln>
+                  </pic:spPr>
+                </pic:pic>
+              </a:graphicData>
+            </a:graphic>
+          </wp:inline>
+        </w:drawing>
+      </w:r>
+    </w:p>
+    <w:p>
+      <w:pPr>
+        <w:widowControl/>
+        <w:wordWrap/>
+        <w:autoSpaceDE/>
+        <w:autoSpaceDN/>
+        <w:jc w:val="left"/>
+        <w:rPr>
+          <w:rFonts w:asciiTheme="majorHAnsi" w:eastAsiaTheme="majorHAnsi" w:hAnsiTheme="majorHAnsi" w:hint="eastAsia"/>
+          <w:sz w:val="22"/>
+        </w:rPr>
+      </w:pPr>
+      <w:r>
+        <w:rPr>
+          <w:rFonts w:asciiTheme="majorHAnsi" w:eastAsiaTheme="majorHAnsi" w:hAnsiTheme="majorHAnsi" w:hint="eastAsia"/>
+          <w:sz w:val="22"/>
+        </w:rPr>
+        <w:t>클라이언트 렌더링을 위한 클라 내 패널 정보 구조체</w:t>
+      </w:r>
+    </w:p>
+    <w:p>
+      <w:pPr>
+        <w:widowControl/>
+        <w:wordWrap/>
+        <w:autoSpaceDE/>
+        <w:autoSpaceDN/>
+        <w:jc w:val="left"/>
+        <w:rPr>
+          <w:rFonts w:asciiTheme="majorHAnsi" w:eastAsiaTheme="majorHAnsi" w:hAnsiTheme="majorHAnsi"/>
+          <w:sz w:val="22"/>
+        </w:rPr>
+      </w:pPr>
+      <w:r>
+        <w:rPr>
+          <w:rFonts w:asciiTheme="majorHAnsi" w:eastAsiaTheme="majorHAnsi" w:hAnsiTheme="majorHAnsi" w:hint="eastAsia"/>
+          <w:noProof/>
+          <w:sz w:val="22"/>
+        </w:rPr>
+        <w:drawing>
+          <wp:inline distT="0" distB="0" distL="0" distR="0" wp14:anchorId="2CCBEB87" wp14:editId="26176233">
+            <wp:extent cx="2552700" cy="1143000"/>
+            <wp:effectExtent l="0" t="0" r="0" b="0"/>
+            <wp:docPr id="15" name="그림 15" descr="텍스트이(가) 표시된 사진&#10;&#10;자동 생성된 설명"/>
+            <wp:cNvGraphicFramePr>
+              <a:graphicFrameLocks xmlns:a="http://schemas.openxmlformats.org/drawingml/2006/main" noChangeAspect="1"/>
+            </wp:cNvGraphicFramePr>
+            <a:graphic xmlns:a="http://schemas.openxmlformats.org/drawingml/2006/main">
+              <a:graphicData uri="http://schemas.openxmlformats.org/drawingml/2006/picture">
+                <pic:pic xmlns:pic="http://schemas.openxmlformats.org/drawingml/2006/picture">
+                  <pic:nvPicPr>
+                    <pic:cNvPr id="15" name="그림 15" descr="텍스트이(가) 표시된 사진&#10;&#10;자동 생성된 설명"/>
+                    <pic:cNvPicPr>
+                      <a:picLocks noChangeAspect="1" noChangeArrowheads="1"/>
+                    </pic:cNvPicPr>
+                  </pic:nvPicPr>
+                  <pic:blipFill>
+                    <a:blip r:embed="rId27">
+                      <a:extLst>
+                        <a:ext uri="{28A0092B-C50C-407E-A947-70E740481C1C}">
+                          <a14:useLocalDpi xmlns:a14="http://schemas.microsoft.com/office/drawing/2010/main" val="0"/>
+                        </a:ext>
+                      </a:extLst>
+                    </a:blip>
+                    <a:srcRect/>
+                    <a:stretch>
+                      <a:fillRect/>
+                    </a:stretch>
+                  </pic:blipFill>
+                  <pic:spPr bwMode="auto">
+                    <a:xfrm>
+                      <a:off x="0" y="0"/>
+                      <a:ext cx="2552700" cy="1143000"/>
+                    </a:xfrm>
+                    <a:prstGeom prst="rect">
+                      <a:avLst/>
+                    </a:prstGeom>
+                    <a:noFill/>
+                    <a:ln>
+                      <a:noFill/>
+                    </a:ln>
+                  </pic:spPr>
+                </pic:pic>
+              </a:graphicData>
+            </a:graphic>
+          </wp:inline>
+        </w:drawing>
+      </w:r>
+    </w:p>
+    <w:p>
+      <w:pPr>
+        <w:widowControl/>
+        <w:wordWrap/>
+        <w:autoSpaceDE/>
+        <w:autoSpaceDN/>
+        <w:jc w:val="left"/>
+        <w:rPr>
+          <w:rFonts w:asciiTheme="majorHAnsi" w:eastAsiaTheme="majorHAnsi" w:hAnsiTheme="majorHAnsi" w:hint="eastAsia"/>
+          <w:sz w:val="22"/>
+        </w:rPr>
+      </w:pPr>
+      <w:r>
+        <w:rPr>
+          <w:rFonts w:asciiTheme="majorHAnsi" w:eastAsiaTheme="majorHAnsi" w:hAnsiTheme="majorHAnsi" w:hint="eastAsia"/>
+          <w:sz w:val="22"/>
+        </w:rPr>
+        <w:t>클라이언트 렌더링을 위한 클라 내 공 정보 구조체</w:t>
+      </w:r>
+    </w:p>
+    <w:p>
+      <w:pPr>
+        <w:widowControl/>
+        <w:wordWrap/>
+        <w:autoSpaceDE/>
+        <w:autoSpaceDN/>
+        <w:jc w:val="left"/>
+        <w:rPr>
+          <w:rFonts w:asciiTheme="majorHAnsi" w:eastAsiaTheme="majorHAnsi" w:hAnsiTheme="majorHAnsi"/>
+          <w:sz w:val="22"/>
+        </w:rPr>
+      </w:pPr>
+      <w:r>
+        <w:rPr>
+          <w:rFonts w:asciiTheme="majorHAnsi" w:eastAsiaTheme="majorHAnsi" w:hAnsiTheme="majorHAnsi"/>
+          <w:noProof/>
+          <w:sz w:val="22"/>
+        </w:rPr>
+        <w:drawing>
+          <wp:inline distT="0" distB="0" distL="0" distR="0" wp14:anchorId="6A1F154B" wp14:editId="4580C51F">
+            <wp:extent cx="2247900" cy="1000125"/>
+            <wp:effectExtent l="0" t="0" r="0" b="9525"/>
+            <wp:docPr id="16" name="그림 16" descr="텍스트이(가) 표시된 사진&#10;&#10;자동 생성된 설명"/>
+            <wp:cNvGraphicFramePr>
+              <a:graphicFrameLocks xmlns:a="http://schemas.openxmlformats.org/drawingml/2006/main" noChangeAspect="1"/>
+            </wp:cNvGraphicFramePr>
+            <a:graphic xmlns:a="http://schemas.openxmlformats.org/drawingml/2006/main">
+              <a:graphicData uri="http://schemas.openxmlformats.org/drawingml/2006/picture">
+                <pic:pic xmlns:pic="http://schemas.openxmlformats.org/drawingml/2006/picture">
+                  <pic:nvPicPr>
+                    <pic:cNvPr id="16" name="그림 16" descr="텍스트이(가) 표시된 사진&#10;&#10;자동 생성된 설명"/>
+                    <pic:cNvPicPr>
+                      <a:picLocks noChangeAspect="1" noChangeArrowheads="1"/>
+                    </pic:cNvPicPr>
+                  </pic:nvPicPr>
+                  <pic:blipFill>
+                    <a:blip r:embed="rId28">
+                      <a:extLst>
+                        <a:ext uri="{28A0092B-C50C-407E-A947-70E740481C1C}">
+                          <a14:useLocalDpi xmlns:a14="http://schemas.microsoft.com/office/drawing/2010/main" val="0"/>
+                        </a:ext>
+                      </a:extLst>
+                    </a:blip>
+                    <a:srcRect/>
+                    <a:stretch>
+                      <a:fillRect/>
+                    </a:stretch>
+                  </pic:blipFill>
+                  <pic:spPr bwMode="auto">
+                    <a:xfrm>
+                      <a:off x="0" y="0"/>
+                      <a:ext cx="2247900" cy="1000125"/>
+                    </a:xfrm>
+                    <a:prstGeom prst="rect">
+                      <a:avLst/>
+                    </a:prstGeom>
+                    <a:noFill/>
+                    <a:ln>
+                      <a:noFill/>
+                    </a:ln>
+                  </pic:spPr>
+                </pic:pic>
+              </a:graphicData>
+            </a:graphic>
+          </wp:inline>
+        </w:drawing>
+      </w:r>
+    </w:p>
+    <w:p>
+      <w:pPr>
+        <w:widowControl/>
+        <w:wordWrap/>
+        <w:autoSpaceDE/>
+        <w:autoSpaceDN/>
+        <w:jc w:val="left"/>
+        <w:rPr>
+          <w:rFonts w:asciiTheme="majorHAnsi" w:eastAsiaTheme="majorHAnsi" w:hAnsiTheme="majorHAnsi" w:hint="eastAsia"/>
+          <w:sz w:val="22"/>
+        </w:rPr>
+      </w:pPr>
+      <w:r>
+        <w:rPr>
+          <w:rFonts w:asciiTheme="majorHAnsi" w:eastAsiaTheme="majorHAnsi" w:hAnsiTheme="majorHAnsi" w:hint="eastAsia"/>
+          <w:sz w:val="22"/>
+        </w:rPr>
+        <w:t>클라이언트 렌더링을 위한 클라 내 이펙트 관리 구조체</w:t>
+      </w:r>
+    </w:p>
+    <w:p>
+      <w:pPr>
+        <w:widowControl/>
+        <w:wordWrap/>
+        <w:autoSpaceDE/>
+        <w:autoSpaceDN/>
+        <w:jc w:val="left"/>
+        <w:rPr>
+          <w:rFonts w:asciiTheme="majorHAnsi" w:eastAsiaTheme="majorHAnsi" w:hAnsiTheme="majorHAnsi" w:hint="eastAsia"/>
+          <w:sz w:val="24"/>
+          <w:szCs w:val="24"/>
+        </w:rPr>
+      </w:pPr>
+    </w:p>
+    <w:p>
+      <w:pPr>
+        <w:widowControl/>
+        <w:wordWrap/>
+        <w:autoSpaceDE/>
+        <w:autoSpaceDN/>
+        <w:jc w:val="left"/>
+        <w:rPr>
+          <w:rFonts w:asciiTheme="majorHAnsi" w:eastAsiaTheme="majorHAnsi" w:hAnsiTheme="majorHAnsi"/>
+          <w:sz w:val="24"/>
+          <w:szCs w:val="24"/>
+        </w:rPr>
+      </w:pPr>
+      <w:r>
+        <w:rPr>
+          <w:rFonts w:asciiTheme="majorHAnsi" w:eastAsiaTheme="majorHAnsi" w:hAnsiTheme="majorHAnsi" w:hint="eastAsia"/>
+          <w:noProof/>
+          <w:sz w:val="24"/>
+          <w:szCs w:val="24"/>
+        </w:rPr>
+        <w:lastRenderedPageBreak/>
+        <w:drawing>
+          <wp:inline distT="0" distB="0" distL="0" distR="0" wp14:anchorId="0A634AEB" wp14:editId="6B2B1F5B">
+            <wp:extent cx="2238375" cy="704850"/>
+            <wp:effectExtent l="0" t="0" r="9525" b="0"/>
+            <wp:docPr id="10" name="그림 10"/>
+            <wp:cNvGraphicFramePr>
+              <a:graphicFrameLocks xmlns:a="http://schemas.openxmlformats.org/drawingml/2006/main" noChangeAspect="1"/>
+            </wp:cNvGraphicFramePr>
+            <a:graphic xmlns:a="http://schemas.openxmlformats.org/drawingml/2006/main">
+              <a:graphicData uri="http://schemas.openxmlformats.org/drawingml/2006/picture">
+                <pic:pic xmlns:pic="http://schemas.openxmlformats.org/drawingml/2006/picture">
+                  <pic:nvPicPr>
+                    <pic:cNvPr id="0" name="Picture 7"/>
+                    <pic:cNvPicPr>
+                      <a:picLocks noChangeAspect="1" noChangeArrowheads="1"/>
+                    </pic:cNvPicPr>
+                  </pic:nvPicPr>
+                  <pic:blipFill>
+                    <a:blip r:embed="rId29">
+                      <a:extLst>
+                        <a:ext uri="{28A0092B-C50C-407E-A947-70E740481C1C}">
+                          <a14:useLocalDpi xmlns:a14="http://schemas.microsoft.com/office/drawing/2010/main" val="0"/>
+                        </a:ext>
+                      </a:extLst>
+                    </a:blip>
+                    <a:srcRect/>
+                    <a:stretch>
+                      <a:fillRect/>
+                    </a:stretch>
+                  </pic:blipFill>
+                  <pic:spPr bwMode="auto">
+                    <a:xfrm>
+                      <a:off x="0" y="0"/>
+                      <a:ext cx="2238375" cy="704850"/>
+                    </a:xfrm>
+                    <a:prstGeom prst="rect">
+                      <a:avLst/>
+                    </a:prstGeom>
+                    <a:noFill/>
+                    <a:ln>
+                      <a:noFill/>
+                    </a:ln>
+                  </pic:spPr>
+                </pic:pic>
+              </a:graphicData>
+            </a:graphic>
+          </wp:inline>
+        </w:drawing>
+      </w:r>
+    </w:p>
+    <w:p>
+      <w:pPr>
+        <w:widowControl/>
+        <w:wordWrap/>
+        <w:autoSpaceDE/>
+        <w:autoSpaceDN/>
+        <w:jc w:val="left"/>
+        <w:rPr>
+          <w:rFonts w:asciiTheme="majorHAnsi" w:eastAsiaTheme="majorHAnsi" w:hAnsiTheme="majorHAnsi"/>
+          <w:sz w:val="24"/>
+          <w:szCs w:val="24"/>
+        </w:rPr>
+      </w:pPr>
+      <w:r>
+        <w:rPr>
+          <w:rFonts w:asciiTheme="majorHAnsi" w:eastAsiaTheme="majorHAnsi" w:hAnsiTheme="majorHAnsi"/>
+          <w:sz w:val="24"/>
+          <w:szCs w:val="24"/>
+        </w:rPr>
+        <w:t xml:space="preserve">void Recv_PacketType(): </w:t>
+      </w:r>
+      <w:r>
+        <w:rPr>
+          <w:rFonts w:asciiTheme="majorHAnsi" w:eastAsiaTheme="majorHAnsi" w:hAnsiTheme="majorHAnsi" w:hint="eastAsia"/>
+          <w:sz w:val="22"/>
+        </w:rPr>
+        <w:t>서버로부터 고정 길이 데이터인 패킷 타입을 받는 함수</w:t>
+      </w:r>
+    </w:p>
+    <w:p>
+      <w:pPr>
+        <w:widowControl/>
+        <w:wordWrap/>
+        <w:autoSpaceDE/>
+        <w:autoSpaceDN/>
+        <w:jc w:val="left"/>
+        <w:rPr>
+          <w:rFonts w:asciiTheme="majorHAnsi" w:eastAsiaTheme="majorHAnsi" w:hAnsiTheme="majorHAnsi"/>
+          <w:sz w:val="22"/>
+        </w:rPr>
+      </w:pPr>
+      <w:r>
+        <w:rPr>
+          <w:rFonts w:asciiTheme="majorHAnsi" w:eastAsiaTheme="majorHAnsi" w:hAnsiTheme="majorHAnsi"/>
+          <w:sz w:val="24"/>
+          <w:szCs w:val="24"/>
+        </w:rPr>
+        <w:t>int SC_RecvData():</w:t>
+      </w:r>
+      <w:r>
+        <w:rPr>
+          <w:rFonts w:asciiTheme="majorHAnsi" w:eastAsiaTheme="majorHAnsi" w:hAnsiTheme="majorHAnsi"/>
+          <w:sz w:val="22"/>
+        </w:rPr>
+        <w:t xml:space="preserve"> </w:t>
+      </w:r>
+      <w:r>
+        <w:rPr>
+          <w:rFonts w:asciiTheme="majorHAnsi" w:eastAsiaTheme="majorHAnsi" w:hAnsiTheme="majorHAnsi" w:hint="eastAsia"/>
+          <w:sz w:val="22"/>
+        </w:rPr>
+        <w:t>서버로부터 받은 패킷 데이터를 클라이언트 메모리에 저장하는 함수</w:t>
+      </w:r>
+    </w:p>
+    <w:p>
+      <w:pPr>
+        <w:widowControl/>
+        <w:wordWrap/>
+        <w:autoSpaceDE/>
+        <w:autoSpaceDN/>
+        <w:jc w:val="left"/>
+        <w:rPr>
+          <w:rFonts w:asciiTheme="majorHAnsi" w:eastAsiaTheme="majorHAnsi" w:hAnsiTheme="majorHAnsi"/>
+          <w:sz w:val="22"/>
+        </w:rPr>
+      </w:pPr>
+      <w:r>
+        <w:rPr>
+          <w:rFonts w:asciiTheme="majorHAnsi" w:eastAsiaTheme="majorHAnsi" w:hAnsiTheme="majorHAnsi"/>
+          <w:sz w:val="22"/>
+        </w:rPr>
+        <w:t xml:space="preserve">void Render(): </w:t>
+      </w:r>
+      <w:r>
+        <w:rPr>
+          <w:rFonts w:asciiTheme="majorHAnsi" w:eastAsiaTheme="majorHAnsi" w:hAnsiTheme="majorHAnsi" w:hint="eastAsia"/>
+          <w:sz w:val="22"/>
+        </w:rPr>
+        <w:t>메모리에 저장된 데이터로 이를 출력하는 함수</w:t>
+      </w:r>
+    </w:p>
+    <w:p>
+      <w:pPr>
+        <w:widowControl/>
+        <w:wordWrap/>
+        <w:autoSpaceDE/>
+        <w:autoSpaceDN/>
+        <w:jc w:val="left"/>
+        <w:rPr>
+          <w:rFonts w:asciiTheme="majorHAnsi" w:eastAsiaTheme="majorHAnsi" w:hAnsiTheme="majorHAnsi" w:hint="eastAsia"/>
+          <w:sz w:val="22"/>
+        </w:rPr>
+      </w:pPr>
+    </w:p>
+    <w:p>
+      <w:pPr>
+        <w:widowControl/>
+        <w:wordWrap/>
+        <w:autoSpaceDE/>
+        <w:autoSpaceDN/>
+        <w:jc w:val="left"/>
+        <w:rPr>
+          <w:rFonts w:asciiTheme="majorHAnsi" w:eastAsiaTheme="majorHAnsi" w:hAnsiTheme="majorHAnsi"/>
+          <w:sz w:val="22"/>
+        </w:rPr>
+      </w:pPr>
+      <w:r>
+        <w:rPr>
+          <w:rFonts w:asciiTheme="majorHAnsi" w:eastAsiaTheme="majorHAnsi" w:hAnsiTheme="majorHAnsi"/>
+          <w:noProof/>
+          <w:sz w:val="22"/>
+        </w:rPr>
+        <w:drawing>
+          <wp:inline distT="0" distB="0" distL="0" distR="0" wp14:anchorId="45D8BBC5" wp14:editId="0B2B4AEF">
+            <wp:extent cx="2362200" cy="666750"/>
+            <wp:effectExtent l="0" t="0" r="0" b="0"/>
+            <wp:docPr id="11" name="그림 11"/>
+            <wp:cNvGraphicFramePr>
+              <a:graphicFrameLocks xmlns:a="http://schemas.openxmlformats.org/drawingml/2006/main" noChangeAspect="1"/>
+            </wp:cNvGraphicFramePr>
+            <a:graphic xmlns:a="http://schemas.openxmlformats.org/drawingml/2006/main">
+              <a:graphicData uri="http://schemas.openxmlformats.org/drawingml/2006/picture">
+                <pic:pic xmlns:pic="http://schemas.openxmlformats.org/drawingml/2006/picture">
+                  <pic:nvPicPr>
+                    <pic:cNvPr id="0" name="Picture 8"/>
+                    <pic:cNvPicPr>
+                      <a:picLocks noChangeAspect="1" noChangeArrowheads="1"/>
+                    </pic:cNvPicPr>
+                  </pic:nvPicPr>
+                  <pic:blipFill>
+                    <a:blip r:embed="rId30">
+                      <a:extLst>
+                        <a:ext uri="{28A0092B-C50C-407E-A947-70E740481C1C}">
+                          <a14:useLocalDpi xmlns:a14="http://schemas.microsoft.com/office/drawing/2010/main" val="0"/>
+                        </a:ext>
+                      </a:extLst>
+                    </a:blip>
+                    <a:srcRect/>
+                    <a:stretch>
+                      <a:fillRect/>
+                    </a:stretch>
+                  </pic:blipFill>
+                  <pic:spPr bwMode="auto">
+                    <a:xfrm>
+                      <a:off x="0" y="0"/>
+                      <a:ext cx="2362200" cy="666750"/>
+                    </a:xfrm>
+                    <a:prstGeom prst="rect">
+                      <a:avLst/>
+                    </a:prstGeom>
+                    <a:noFill/>
+                    <a:ln>
+                      <a:noFill/>
+                    </a:ln>
+                  </pic:spPr>
+                </pic:pic>
+              </a:graphicData>
+            </a:graphic>
+          </wp:inline>
+        </w:drawing>
+      </w:r>
+    </w:p>
+    <w:p>
+      <w:pPr>
+        <w:widowControl/>
+        <w:wordWrap/>
+        <w:autoSpaceDE/>
+        <w:autoSpaceDN/>
+        <w:jc w:val="left"/>
+        <w:rPr>
+          <w:rFonts w:asciiTheme="majorHAnsi" w:eastAsiaTheme="majorHAnsi" w:hAnsiTheme="majorHAnsi"/>
+          <w:sz w:val="22"/>
+        </w:rPr>
+      </w:pPr>
+      <w:r>
+        <w:rPr>
+          <w:rFonts w:asciiTheme="majorHAnsi" w:eastAsiaTheme="majorHAnsi" w:hAnsiTheme="majorHAnsi"/>
+          <w:sz w:val="22"/>
+        </w:rPr>
+        <w:t xml:space="preserve">void SetID(char color): </w:t>
+      </w:r>
+      <w:r>
+        <w:rPr>
+          <w:rFonts w:asciiTheme="majorHAnsi" w:eastAsiaTheme="majorHAnsi" w:hAnsiTheme="majorHAnsi" w:hint="eastAsia"/>
+          <w:sz w:val="22"/>
+        </w:rPr>
+        <w:t xml:space="preserve">서버로부터 </w:t>
+      </w:r>
+      <w:proofErr w:type="gramStart"/>
+      <w:r>
+        <w:rPr>
+          <w:rFonts w:asciiTheme="majorHAnsi" w:eastAsiaTheme="majorHAnsi" w:hAnsiTheme="majorHAnsi" w:hint="eastAsia"/>
+          <w:sz w:val="22"/>
+        </w:rPr>
+        <w:t>부여 받은</w:t>
+      </w:r>
+      <w:proofErr w:type="gramEnd"/>
+      <w:r>
+        <w:rPr>
+          <w:rFonts w:asciiTheme="majorHAnsi" w:eastAsiaTheme="majorHAnsi" w:hAnsiTheme="majorHAnsi" w:hint="eastAsia"/>
+          <w:sz w:val="22"/>
+        </w:rPr>
+        <w:t xml:space="preserve"> 클라이언트 I</w:t>
+      </w:r>
+      <w:r>
+        <w:rPr>
+          <w:rFonts w:asciiTheme="majorHAnsi" w:eastAsiaTheme="majorHAnsi" w:hAnsiTheme="majorHAnsi"/>
+          <w:sz w:val="22"/>
+        </w:rPr>
+        <w:t>D</w:t>
+      </w:r>
+      <w:r>
+        <w:rPr>
+          <w:rFonts w:asciiTheme="majorHAnsi" w:eastAsiaTheme="majorHAnsi" w:hAnsiTheme="majorHAnsi" w:hint="eastAsia"/>
+          <w:sz w:val="22"/>
+        </w:rPr>
+        <w:t>를 저장하고,</w:t>
+      </w:r>
+      <w:r>
+        <w:rPr>
+          <w:rFonts w:asciiTheme="majorHAnsi" w:eastAsiaTheme="majorHAnsi" w:hAnsiTheme="majorHAnsi"/>
+          <w:sz w:val="22"/>
+        </w:rPr>
+        <w:t xml:space="preserve"> </w:t>
+      </w:r>
+      <w:r>
+        <w:rPr>
+          <w:rFonts w:asciiTheme="majorHAnsi" w:eastAsiaTheme="majorHAnsi" w:hAnsiTheme="majorHAnsi" w:hint="eastAsia"/>
+          <w:sz w:val="22"/>
+        </w:rPr>
+        <w:t>이를 토대로 본인 색을 지정하는 함수</w:t>
+      </w:r>
+    </w:p>
+    <w:p>
+      <w:pPr>
+        <w:widowControl/>
+        <w:wordWrap/>
+        <w:autoSpaceDE/>
+        <w:autoSpaceDN/>
+        <w:jc w:val="left"/>
+        <w:rPr>
+          <w:rFonts w:asciiTheme="majorHAnsi" w:eastAsiaTheme="majorHAnsi" w:hAnsiTheme="majorHAnsi"/>
+          <w:sz w:val="22"/>
+        </w:rPr>
+      </w:pPr>
+      <w:r>
+        <w:rPr>
+          <w:rFonts w:asciiTheme="majorHAnsi" w:eastAsiaTheme="majorHAnsi" w:hAnsiTheme="majorHAnsi" w:hint="eastAsia"/>
+          <w:sz w:val="22"/>
+        </w:rPr>
+        <w:t>v</w:t>
+      </w:r>
+      <w:r>
+        <w:rPr>
+          <w:rFonts w:asciiTheme="majorHAnsi" w:eastAsiaTheme="majorHAnsi" w:hAnsiTheme="majorHAnsi"/>
+          <w:sz w:val="22"/>
+        </w:rPr>
+        <w:t xml:space="preserve">oid MouseInput(POINT point): </w:t>
+      </w:r>
+      <w:r>
+        <w:rPr>
+          <w:rFonts w:asciiTheme="majorHAnsi" w:eastAsiaTheme="majorHAnsi" w:hAnsiTheme="majorHAnsi" w:hint="eastAsia"/>
+          <w:sz w:val="22"/>
+        </w:rPr>
+        <w:t>마우스 입력값을 토대로 버튼 충돌처리 이후 클라이언트 상태값을 바꾸는 함수</w:t>
+      </w:r>
+    </w:p>
+    <w:p>
+      <w:pPr>
+        <w:widowControl/>
+        <w:wordWrap/>
+        <w:autoSpaceDE/>
+        <w:autoSpaceDN/>
+        <w:jc w:val="left"/>
+        <w:rPr>
+          <w:rFonts w:asciiTheme="majorHAnsi" w:eastAsiaTheme="majorHAnsi" w:hAnsiTheme="majorHAnsi"/>
+          <w:sz w:val="22"/>
+        </w:rPr>
+      </w:pPr>
+      <w:r>
+        <w:rPr>
+          <w:rFonts w:asciiTheme="majorHAnsi" w:eastAsiaTheme="majorHAnsi" w:hAnsiTheme="majorHAnsi"/>
+          <w:sz w:val="22"/>
+        </w:rPr>
+        <w:t xml:space="preserve">int CS_Send_Ready(bool IsReady): </w:t>
+      </w:r>
+      <w:r>
+        <w:rPr>
+          <w:rFonts w:asciiTheme="majorHAnsi" w:eastAsiaTheme="majorHAnsi" w:hAnsiTheme="majorHAnsi" w:hint="eastAsia"/>
+          <w:sz w:val="22"/>
+        </w:rPr>
+        <w:t>서버로 현재 클라이언트 상태정보를 S</w:t>
+      </w:r>
+      <w:r>
+        <w:rPr>
+          <w:rFonts w:asciiTheme="majorHAnsi" w:eastAsiaTheme="majorHAnsi" w:hAnsiTheme="majorHAnsi"/>
+          <w:sz w:val="22"/>
+        </w:rPr>
+        <w:t>end</w:t>
+      </w:r>
+      <w:r>
+        <w:rPr>
+          <w:rFonts w:asciiTheme="majorHAnsi" w:eastAsiaTheme="majorHAnsi" w:hAnsiTheme="majorHAnsi" w:hint="eastAsia"/>
+          <w:sz w:val="22"/>
+        </w:rPr>
+        <w:t>하는 함수</w:t>
+      </w:r>
+    </w:p>
+    <w:p>
+      <w:pPr>
+        <w:widowControl/>
+        <w:wordWrap/>
+        <w:autoSpaceDE/>
+        <w:autoSpaceDN/>
+        <w:jc w:val="left"/>
+        <w:rPr>
+          <w:rFonts w:asciiTheme="majorHAnsi" w:eastAsiaTheme="majorHAnsi" w:hAnsiTheme="majorHAnsi" w:hint="eastAsia"/>
+          <w:sz w:val="22"/>
+        </w:rPr>
+      </w:pPr>
+    </w:p>
+    <w:p>
+      <w:pPr>
+        <w:widowControl/>
+        <w:wordWrap/>
+        <w:autoSpaceDE/>
+        <w:autoSpaceDN/>
+        <w:jc w:val="left"/>
+        <w:rPr>
+          <w:rFonts w:asciiTheme="majorHAnsi" w:eastAsiaTheme="majorHAnsi" w:hAnsiTheme="majorHAnsi"/>
+          <w:sz w:val="22"/>
+        </w:rPr>
+      </w:pPr>
+      <w:r>
+        <w:rPr>
+          <w:rFonts w:asciiTheme="majorHAnsi" w:eastAsiaTheme="majorHAnsi" w:hAnsiTheme="majorHAnsi" w:hint="eastAsia"/>
+          <w:noProof/>
+          <w:sz w:val="22"/>
+        </w:rPr>
+        <w:drawing>
+          <wp:inline distT="0" distB="0" distL="0" distR="0" wp14:anchorId="1BBEEF0E" wp14:editId="0F8D9F2B">
+            <wp:extent cx="3609975" cy="676275"/>
+            <wp:effectExtent l="0" t="0" r="9525" b="9525"/>
+            <wp:docPr id="13" name="그림 13"/>
+            <wp:cNvGraphicFramePr>
+              <a:graphicFrameLocks xmlns:a="http://schemas.openxmlformats.org/drawingml/2006/main" noChangeAspect="1"/>
+            </wp:cNvGraphicFramePr>
+            <a:graphic xmlns:a="http://schemas.openxmlformats.org/drawingml/2006/main">
+              <a:graphicData uri="http://schemas.openxmlformats.org/drawingml/2006/picture">
+                <pic:pic xmlns:pic="http://schemas.openxmlformats.org/drawingml/2006/picture">
+                  <pic:nvPicPr>
+                    <pic:cNvPr id="0" name="Picture 10"/>
+                    <pic:cNvPicPr>
+                      <a:picLocks noChangeAspect="1" noChangeArrowheads="1"/>
+                    </pic:cNvPicPr>
+                  </pic:nvPicPr>
+                  <pic:blipFill>
+                    <a:blip r:embed="rId31">
+                      <a:extLst>
+                        <a:ext uri="{28A0092B-C50C-407E-A947-70E740481C1C}">
+                          <a14:useLocalDpi xmlns:a14="http://schemas.microsoft.com/office/drawing/2010/main" val="0"/>
+                        </a:ext>
+                      </a:extLst>
+                    </a:blip>
+                    <a:srcRect/>
+                    <a:stretch>
+                      <a:fillRect/>
+                    </a:stretch>
+                  </pic:blipFill>
+                  <pic:spPr bwMode="auto">
+                    <a:xfrm>
+                      <a:off x="0" y="0"/>
+                      <a:ext cx="3609975" cy="676275"/>
+                    </a:xfrm>
+                    <a:prstGeom prst="rect">
+                      <a:avLst/>
+                    </a:prstGeom>
+                    <a:noFill/>
+                    <a:ln>
+                      <a:noFill/>
+                    </a:ln>
+                  </pic:spPr>
+                </pic:pic>
+              </a:graphicData>
+            </a:graphic>
+          </wp:inline>
+        </w:drawing>
+      </w:r>
+    </w:p>
+    <w:p>
+      <w:pPr>
+        <w:widowControl/>
+        <w:wordWrap/>
+        <w:autoSpaceDE/>
+        <w:autoSpaceDN/>
+        <w:jc w:val="left"/>
+        <w:rPr>
+          <w:rFonts w:asciiTheme="majorHAnsi" w:eastAsiaTheme="majorHAnsi" w:hAnsiTheme="majorHAnsi"/>
+          <w:sz w:val="22"/>
+        </w:rPr>
+      </w:pPr>
+      <w:r>
+        <w:rPr>
+          <w:rFonts w:asciiTheme="majorHAnsi" w:eastAsiaTheme="majorHAnsi" w:hAnsiTheme="majorHAnsi"/>
+          <w:sz w:val="22"/>
+        </w:rPr>
+        <w:t xml:space="preserve">char KeyInput(char chInput): </w:t>
+      </w:r>
+      <w:r>
+        <w:rPr>
+          <w:rFonts w:asciiTheme="majorHAnsi" w:eastAsiaTheme="majorHAnsi" w:hAnsiTheme="majorHAnsi" w:hint="eastAsia"/>
+          <w:sz w:val="22"/>
+        </w:rPr>
+        <w:t>메인</w:t>
+      </w:r>
+      <w:r>
+        <w:rPr>
+          <w:rFonts w:asciiTheme="majorHAnsi" w:eastAsiaTheme="majorHAnsi" w:hAnsiTheme="majorHAnsi"/>
+          <w:sz w:val="22"/>
+        </w:rPr>
+        <w:t>Scene</w:t>
+      </w:r>
+      <w:r>
+        <w:rPr>
+          <w:rFonts w:asciiTheme="majorHAnsi" w:eastAsiaTheme="majorHAnsi" w:hAnsiTheme="majorHAnsi" w:hint="eastAsia"/>
+          <w:sz w:val="22"/>
+        </w:rPr>
+        <w:t>에서 어떠한 키를 입력했는지 반환하는 함수</w:t>
+      </w:r>
+    </w:p>
+    <w:p>
+      <w:pPr>
+        <w:widowControl/>
+        <w:wordWrap/>
+        <w:autoSpaceDE/>
+        <w:autoSpaceDN/>
+        <w:jc w:val="left"/>
+        <w:rPr>
+          <w:rFonts w:asciiTheme="majorHAnsi" w:eastAsiaTheme="majorHAnsi" w:hAnsiTheme="majorHAnsi"/>
+          <w:sz w:val="22"/>
+        </w:rPr>
+      </w:pPr>
+      <w:r>
+        <w:rPr>
+          <w:rFonts w:asciiTheme="majorHAnsi" w:eastAsiaTheme="majorHAnsi" w:hAnsiTheme="majorHAnsi" w:hint="eastAsia"/>
+          <w:sz w:val="22"/>
+        </w:rPr>
+        <w:t>v</w:t>
+      </w:r>
+      <w:r>
+        <w:rPr>
+          <w:rFonts w:asciiTheme="majorHAnsi" w:eastAsiaTheme="majorHAnsi" w:hAnsiTheme="majorHAnsi"/>
+          <w:sz w:val="22"/>
+        </w:rPr>
+        <w:t xml:space="preserve">oid CalNextPosition(); </w:t>
+      </w:r>
+      <w:r>
+        <w:rPr>
+          <w:rFonts w:asciiTheme="majorHAnsi" w:eastAsiaTheme="majorHAnsi" w:hAnsiTheme="majorHAnsi" w:hint="eastAsia"/>
+          <w:sz w:val="22"/>
+        </w:rPr>
+        <w:t>입력 값을 토대로 클라이언트 다음 위치 값을 갱신하는 함수</w:t>
+      </w:r>
+    </w:p>
+    <w:p>
+      <w:pPr>
+        <w:widowControl/>
+        <w:wordWrap/>
+        <w:autoSpaceDE/>
+        <w:autoSpaceDN/>
+        <w:jc w:val="left"/>
+        <w:rPr>
+          <w:rFonts w:asciiTheme="majorHAnsi" w:eastAsiaTheme="majorHAnsi" w:hAnsiTheme="majorHAnsi"/>
+          <w:sz w:val="22"/>
+        </w:rPr>
+      </w:pPr>
+      <w:r>
+        <w:rPr>
+          <w:rFonts w:asciiTheme="majorHAnsi" w:eastAsiaTheme="majorHAnsi" w:hAnsiTheme="majorHAnsi" w:hint="eastAsia"/>
+          <w:sz w:val="22"/>
+        </w:rPr>
+        <w:t>i</w:t>
+      </w:r>
+      <w:r>
+        <w:rPr>
+          <w:rFonts w:asciiTheme="majorHAnsi" w:eastAsiaTheme="majorHAnsi" w:hAnsiTheme="majorHAnsi"/>
+          <w:sz w:val="22"/>
+        </w:rPr>
+        <w:t>nt CS_Send_Position(PositionData clientPos):</w:t>
+      </w:r>
+      <w:r>
+        <w:rPr>
+          <w:rFonts w:asciiTheme="majorHAnsi" w:eastAsiaTheme="majorHAnsi" w:hAnsiTheme="majorHAnsi" w:hint="eastAsia"/>
+          <w:sz w:val="22"/>
+        </w:rPr>
+        <w:t xml:space="preserve"> 키가 눌렸다면</w:t>
+      </w:r>
+      <w:r>
+        <w:rPr>
+          <w:rFonts w:asciiTheme="majorHAnsi" w:eastAsiaTheme="majorHAnsi" w:hAnsiTheme="majorHAnsi"/>
+          <w:sz w:val="22"/>
+        </w:rPr>
+        <w:t xml:space="preserve"> </w:t>
+      </w:r>
+      <w:r>
+        <w:rPr>
+          <w:rFonts w:asciiTheme="majorHAnsi" w:eastAsiaTheme="majorHAnsi" w:hAnsiTheme="majorHAnsi" w:hint="eastAsia"/>
+          <w:sz w:val="22"/>
+        </w:rPr>
+        <w:t>클라이언트의 다음 예상 위치 값을 전송하는 함수</w:t>
+      </w:r>
+      <w:r>
+        <w:rPr>
+          <w:rFonts w:asciiTheme="majorHAnsi" w:eastAsiaTheme="majorHAnsi" w:hAnsiTheme="majorHAnsi"/>
+          <w:sz w:val="22"/>
+        </w:rPr>
+        <w:t>.</w:t>
+      </w:r>
+    </w:p>
+    <w:p>
+      <w:pPr>
+        <w:widowControl/>
+        <w:wordWrap/>
+        <w:autoSpaceDE/>
+        <w:autoSpaceDN/>
+        <w:jc w:val="left"/>
+        <w:rPr>
+          <w:rFonts w:asciiTheme="majorHAnsi" w:eastAsiaTheme="majorHAnsi" w:hAnsiTheme="majorHAnsi"/>
+          <w:sz w:val="22"/>
+        </w:rPr>
+      </w:pPr>
+    </w:p>
+    <w:p>
+      <w:pPr>
+        <w:widowControl/>
+        <w:wordWrap/>
+        <w:autoSpaceDE/>
+        <w:autoSpaceDN/>
+        <w:jc w:val="left"/>
+        <w:rPr>
+          <w:rFonts w:asciiTheme="majorHAnsi" w:eastAsiaTheme="majorHAnsi" w:hAnsiTheme="majorHAnsi"/>
+          <w:sz w:val="22"/>
+        </w:rPr>
+      </w:pPr>
+      <w:r>
+        <w:rPr>
+          <w:rFonts w:asciiTheme="majorHAnsi" w:eastAsiaTheme="majorHAnsi" w:hAnsiTheme="majorHAnsi"/>
+          <w:sz w:val="22"/>
+        </w:rPr>
+        <w:t xml:space="preserve">~! </w:t>
+      </w:r>
+      <w:proofErr w:type="gramStart"/>
+      <w:r>
+        <w:rPr>
+          <w:rFonts w:asciiTheme="majorHAnsi" w:eastAsiaTheme="majorHAnsi" w:hAnsiTheme="majorHAnsi" w:hint="eastAsia"/>
+          <w:sz w:val="22"/>
+        </w:rPr>
+        <w:t>클라이언트</w:t>
+      </w:r>
+      <w:proofErr w:type="gramEnd"/>
+      <w:r>
+        <w:rPr>
+          <w:rFonts w:asciiTheme="majorHAnsi" w:eastAsiaTheme="majorHAnsi" w:hAnsiTheme="majorHAnsi" w:hint="eastAsia"/>
+          <w:sz w:val="22"/>
+        </w:rPr>
+        <w:t xml:space="preserve"> 전용 함수들 싹다 나열해야함 </w:t>
+      </w:r>
+      <w:r>
+        <w:rPr>
+          <w:rFonts w:asciiTheme="majorHAnsi" w:eastAsiaTheme="majorHAnsi" w:hAnsiTheme="majorHAnsi"/>
+          <w:sz w:val="22"/>
+        </w:rPr>
+        <w:t>tobc</w:t>
+      </w:r>
+    </w:p>
+    <w:p>
+      <w:pPr>
+        <w:widowControl/>
+        <w:wordWrap/>
+        <w:autoSpaceDE/>
+        <w:autoSpaceDN/>
+        <w:jc w:val="left"/>
+        <w:rPr>
+          <w:rFonts w:asciiTheme="majorHAnsi" w:eastAsiaTheme="majorHAnsi" w:hAnsiTheme="majorHAnsi" w:hint="eastAsia"/>
+          <w:sz w:val="22"/>
+        </w:rPr>
+      </w:pPr>
+    </w:p>
+    <w:p>
+      <w:pPr>
+        <w:widowControl/>
+        <w:wordWrap/>
+        <w:autoSpaceDE/>
+        <w:autoSpaceDN/>
+        <w:jc w:val="left"/>
+        <w:rPr>
+          <w:rFonts w:asciiTheme="majorHAnsi" w:eastAsiaTheme="majorHAnsi" w:hAnsiTheme="majorHAnsi" w:hint="eastAsia"/>
+          <w:b/>
+          <w:bCs/>
+          <w:sz w:val="36"/>
+          <w:szCs w:val="36"/>
+        </w:rPr>
+      </w:pPr>
+      <w:r>
+        <w:rPr>
+          <w:rFonts w:asciiTheme="majorHAnsi" w:eastAsiaTheme="majorHAnsi" w:hAnsiTheme="majorHAnsi" w:hint="eastAsia"/>
+          <w:b/>
+          <w:bCs/>
+          <w:sz w:val="36"/>
+          <w:szCs w:val="36"/>
+        </w:rPr>
+        <w:lastRenderedPageBreak/>
+        <w:t>3</w:t>
+      </w:r>
+      <w:r>
+        <w:rPr>
+          <w:rFonts w:asciiTheme="majorHAnsi" w:eastAsiaTheme="majorHAnsi" w:hAnsiTheme="majorHAnsi"/>
+          <w:b/>
+          <w:bCs/>
+          <w:sz w:val="36"/>
+          <w:szCs w:val="36"/>
+        </w:rPr>
+        <w:t>-</w:t>
+      </w:r>
+      <w:r>
+        <w:rPr>
+          <w:rFonts w:asciiTheme="majorHAnsi" w:eastAsiaTheme="majorHAnsi" w:hAnsiTheme="majorHAnsi"/>
+          <w:b/>
+          <w:bCs/>
+          <w:sz w:val="36"/>
+          <w:szCs w:val="36"/>
+        </w:rPr>
+        <w:t>4</w:t>
+      </w:r>
+      <w:r>
+        <w:rPr>
+          <w:rFonts w:asciiTheme="majorHAnsi" w:eastAsiaTheme="majorHAnsi" w:hAnsiTheme="majorHAnsi"/>
+          <w:b/>
+          <w:bCs/>
+          <w:sz w:val="36"/>
+          <w:szCs w:val="36"/>
+        </w:rPr>
+        <w:t xml:space="preserve">: </w:t>
+      </w:r>
+      <w:r>
+        <w:rPr>
+          <w:rFonts w:asciiTheme="majorHAnsi" w:eastAsiaTheme="majorHAnsi" w:hAnsiTheme="majorHAnsi" w:hint="eastAsia"/>
+          <w:b/>
+          <w:bCs/>
+          <w:sz w:val="36"/>
+          <w:szCs w:val="36"/>
+        </w:rPr>
+        <w:t>서버 동기화</w:t>
+      </w:r>
+    </w:p>
     <w:sectPr>
       <w:pgSz w:w="11906" w:h="16838"/>
       <w:pgMar w:top="1701" w:right="1440" w:bottom="1440" w:left="1440" w:header="851" w:footer="992" w:gutter="0"/>
@@ -2858,7 +6743,7 @@
       <w:lvlText w:val="%1."/>
       <w:lvlJc w:val="left"/>
       <w:pPr>
-        <w:ind w:left="1120" w:hanging="720"/>
+        <w:ind w:left="1287" w:hanging="720"/>
       </w:pPr>
       <w:rPr>
         <w:rFonts w:hint="eastAsia"/>
@@ -3373,6 +7258,7 @@
   <w:style w:type="character" w:default="1" w:styleId="a0">
     <w:name w:val="Default Paragraph Font"/>
     <w:uiPriority w:val="1"/>
+    <w:semiHidden/>
     <w:unhideWhenUsed/>
   </w:style>
   <w:style w:type="table" w:default="1" w:styleId="a1">

--- a/넷겜플 10팀 설계계획서.docx
+++ b/넷겜플 10팀 설계계획서.docx
@@ -818,13 +818,23 @@
         </w:rPr>
         <w:t xml:space="preserve">– </w:t>
       </w:r>
-      <w:r>
-        <w:rPr>
-          <w:rFonts w:asciiTheme="majorHAnsi" w:eastAsiaTheme="majorHAnsi" w:hAnsiTheme="majorHAnsi" w:hint="eastAsia"/>
-          <w:sz w:val="36"/>
-          <w:szCs w:val="36"/>
-        </w:rPr>
-        <w:t>김연규)</w:t>
+      <w:proofErr w:type="spellStart"/>
+      <w:r>
+        <w:rPr>
+          <w:rFonts w:asciiTheme="majorHAnsi" w:eastAsiaTheme="majorHAnsi" w:hAnsiTheme="majorHAnsi" w:hint="eastAsia"/>
+          <w:sz w:val="36"/>
+          <w:szCs w:val="36"/>
+        </w:rPr>
+        <w:t>김연규</w:t>
+      </w:r>
+      <w:proofErr w:type="spellEnd"/>
+      <w:r>
+        <w:rPr>
+          <w:rFonts w:asciiTheme="majorHAnsi" w:eastAsiaTheme="majorHAnsi" w:hAnsiTheme="majorHAnsi" w:hint="eastAsia"/>
+          <w:sz w:val="36"/>
+          <w:szCs w:val="36"/>
+        </w:rPr>
+        <w:t>)</w:t>
       </w:r>
     </w:p>
     <w:p>
@@ -1397,7 +1407,7 @@
         <w:ind w:firstLineChars="400" w:firstLine="1440"/>
         <w:jc w:val="left"/>
         <w:rPr>
-          <w:rFonts w:asciiTheme="majorHAnsi" w:eastAsiaTheme="majorHAnsi" w:hAnsiTheme="majorHAnsi" w:hint="eastAsia"/>
+          <w:rFonts w:asciiTheme="majorHAnsi" w:eastAsiaTheme="majorHAnsi" w:hAnsiTheme="majorHAnsi"/>
           <w:sz w:val="36"/>
           <w:szCs w:val="36"/>
         </w:rPr>
@@ -2127,7 +2137,7 @@
       <w:pPr>
         <w:jc w:val="left"/>
         <w:rPr>
-          <w:rFonts w:asciiTheme="majorHAnsi" w:eastAsiaTheme="majorHAnsi" w:hAnsiTheme="majorHAnsi" w:hint="eastAsia"/>
+          <w:rFonts w:asciiTheme="majorHAnsi" w:eastAsiaTheme="majorHAnsi" w:hAnsiTheme="majorHAnsi"/>
           <w:b/>
           <w:bCs/>
           <w:sz w:val="48"/>
@@ -2173,17 +2183,7 @@
           <w:sz w:val="48"/>
           <w:szCs w:val="48"/>
         </w:rPr>
-        <w:t>ow</w:t>
-      </w:r>
-      <w:r>
-        <w:rPr>
-          <w:rFonts w:asciiTheme="majorHAnsi" w:eastAsiaTheme="majorHAnsi" w:hAnsiTheme="majorHAnsi"/>
-          <w:b/>
-          <w:bCs/>
-          <w:sz w:val="48"/>
-          <w:szCs w:val="48"/>
-        </w:rPr>
-        <w:t xml:space="preserve"> – Level Design</w:t>
+        <w:t>ow – Level Design</w:t>
       </w:r>
     </w:p>
     <w:p>
@@ -2907,7 +2907,7 @@
         <w:autoSpaceDN/>
         <w:jc w:val="left"/>
         <w:rPr>
-          <w:rFonts w:asciiTheme="majorHAnsi" w:eastAsiaTheme="majorHAnsi" w:hAnsiTheme="majorHAnsi" w:hint="eastAsia"/>
+          <w:rFonts w:asciiTheme="majorHAnsi" w:eastAsiaTheme="majorHAnsi" w:hAnsiTheme="majorHAnsi"/>
           <w:sz w:val="22"/>
         </w:rPr>
       </w:pPr>
@@ -3044,7 +3044,7 @@
         <w:autoSpaceDN/>
         <w:jc w:val="left"/>
         <w:rPr>
-          <w:rFonts w:asciiTheme="majorHAnsi" w:eastAsiaTheme="majorHAnsi" w:hAnsiTheme="majorHAnsi" w:hint="eastAsia"/>
+          <w:rFonts w:asciiTheme="majorHAnsi" w:eastAsiaTheme="majorHAnsi" w:hAnsiTheme="majorHAnsi"/>
           <w:sz w:val="22"/>
         </w:rPr>
       </w:pPr>
@@ -3413,7 +3413,7 @@
         <w:autoSpaceDN/>
         <w:jc w:val="left"/>
         <w:rPr>
-          <w:rFonts w:asciiTheme="majorHAnsi" w:eastAsiaTheme="majorHAnsi" w:hAnsiTheme="majorHAnsi" w:hint="eastAsia"/>
+          <w:rFonts w:asciiTheme="majorHAnsi" w:eastAsiaTheme="majorHAnsi" w:hAnsiTheme="majorHAnsi"/>
           <w:sz w:val="22"/>
         </w:rPr>
       </w:pPr>
@@ -3615,19 +3615,67 @@
           <w:sz w:val="22"/>
         </w:rPr>
       </w:pPr>
-      <w:r>
-        <w:rPr>
-          <w:rFonts w:asciiTheme="majorHAnsi" w:eastAsiaTheme="majorHAnsi" w:hAnsiTheme="majorHAnsi" w:hint="eastAsia"/>
-          <w:sz w:val="22"/>
+      <w:proofErr w:type="spellStart"/>
+      <w:r>
+        <w:rPr>
+          <w:rFonts w:asciiTheme="majorHAnsi" w:eastAsiaTheme="majorHAnsi" w:hAnsiTheme="majorHAnsi" w:hint="eastAsia"/>
+          <w:b/>
+          <w:bCs/>
+          <w:sz w:val="24"/>
+          <w:szCs w:val="24"/>
         </w:rPr>
         <w:t>C</w:t>
       </w:r>
       <w:r>
         <w:rPr>
           <w:rFonts w:asciiTheme="majorHAnsi" w:eastAsiaTheme="majorHAnsi" w:hAnsiTheme="majorHAnsi"/>
-          <w:sz w:val="22"/>
-        </w:rPr>
-        <w:t xml:space="preserve">lientThread(LPVOID arg): </w:t>
+          <w:b/>
+          <w:bCs/>
+          <w:sz w:val="24"/>
+          <w:szCs w:val="24"/>
+        </w:rPr>
+        <w:t>lientThread</w:t>
+      </w:r>
+      <w:proofErr w:type="spellEnd"/>
+      <w:r>
+        <w:rPr>
+          <w:rFonts w:asciiTheme="majorHAnsi" w:eastAsiaTheme="majorHAnsi" w:hAnsiTheme="majorHAnsi"/>
+          <w:b/>
+          <w:bCs/>
+          <w:sz w:val="24"/>
+          <w:szCs w:val="24"/>
+        </w:rPr>
+        <w:t xml:space="preserve">(LPVOID </w:t>
+      </w:r>
+      <w:proofErr w:type="spellStart"/>
+      <w:r>
+        <w:rPr>
+          <w:rFonts w:asciiTheme="majorHAnsi" w:eastAsiaTheme="majorHAnsi" w:hAnsiTheme="majorHAnsi"/>
+          <w:b/>
+          <w:bCs/>
+          <w:sz w:val="24"/>
+          <w:szCs w:val="24"/>
+        </w:rPr>
+        <w:t>arg</w:t>
+      </w:r>
+      <w:proofErr w:type="spellEnd"/>
+      <w:r>
+        <w:rPr>
+          <w:rFonts w:asciiTheme="majorHAnsi" w:eastAsiaTheme="majorHAnsi" w:hAnsiTheme="majorHAnsi"/>
+          <w:b/>
+          <w:bCs/>
+          <w:sz w:val="24"/>
+          <w:szCs w:val="24"/>
+        </w:rPr>
+        <w:t>):</w:t>
+      </w:r>
+      <w:r>
+        <w:rPr>
+          <w:rFonts w:asciiTheme="majorHAnsi" w:eastAsiaTheme="majorHAnsi" w:hAnsiTheme="majorHAnsi"/>
+          <w:sz w:val="24"/>
+          <w:szCs w:val="24"/>
+        </w:rPr>
+        <w:t xml:space="preserve"> </w:t>
       </w:r>
       <w:r>
         <w:rPr>
@@ -3663,19 +3711,67 @@
           <w:sz w:val="22"/>
         </w:rPr>
       </w:pPr>
-      <w:r>
-        <w:rPr>
-          <w:rFonts w:asciiTheme="majorHAnsi" w:eastAsiaTheme="majorHAnsi" w:hAnsiTheme="majorHAnsi" w:hint="eastAsia"/>
-          <w:sz w:val="22"/>
+      <w:proofErr w:type="spellStart"/>
+      <w:r>
+        <w:rPr>
+          <w:rFonts w:asciiTheme="majorHAnsi" w:eastAsiaTheme="majorHAnsi" w:hAnsiTheme="majorHAnsi" w:hint="eastAsia"/>
+          <w:b/>
+          <w:bCs/>
+          <w:sz w:val="24"/>
+          <w:szCs w:val="24"/>
         </w:rPr>
         <w:t>P</w:t>
       </w:r>
       <w:r>
         <w:rPr>
           <w:rFonts w:asciiTheme="majorHAnsi" w:eastAsiaTheme="majorHAnsi" w:hAnsiTheme="majorHAnsi"/>
-          <w:sz w:val="22"/>
-        </w:rPr>
-        <w:t xml:space="preserve">rocessThread(LPVOID arg): </w:t>
+          <w:b/>
+          <w:bCs/>
+          <w:sz w:val="24"/>
+          <w:szCs w:val="24"/>
+        </w:rPr>
+        <w:t>rocessThread</w:t>
+      </w:r>
+      <w:proofErr w:type="spellEnd"/>
+      <w:r>
+        <w:rPr>
+          <w:rFonts w:asciiTheme="majorHAnsi" w:eastAsiaTheme="majorHAnsi" w:hAnsiTheme="majorHAnsi"/>
+          <w:b/>
+          <w:bCs/>
+          <w:sz w:val="24"/>
+          <w:szCs w:val="24"/>
+        </w:rPr>
+        <w:t xml:space="preserve">(LPVOID </w:t>
+      </w:r>
+      <w:proofErr w:type="spellStart"/>
+      <w:r>
+        <w:rPr>
+          <w:rFonts w:asciiTheme="majorHAnsi" w:eastAsiaTheme="majorHAnsi" w:hAnsiTheme="majorHAnsi"/>
+          <w:b/>
+          <w:bCs/>
+          <w:sz w:val="24"/>
+          <w:szCs w:val="24"/>
+        </w:rPr>
+        <w:t>arg</w:t>
+      </w:r>
+      <w:proofErr w:type="spellEnd"/>
+      <w:r>
+        <w:rPr>
+          <w:rFonts w:asciiTheme="majorHAnsi" w:eastAsiaTheme="majorHAnsi" w:hAnsiTheme="majorHAnsi"/>
+          <w:b/>
+          <w:bCs/>
+          <w:sz w:val="24"/>
+          <w:szCs w:val="24"/>
+        </w:rPr>
+        <w:t>):</w:t>
+      </w:r>
+      <w:r>
+        <w:rPr>
+          <w:rFonts w:asciiTheme="majorHAnsi" w:eastAsiaTheme="majorHAnsi" w:hAnsiTheme="majorHAnsi"/>
+          <w:sz w:val="24"/>
+          <w:szCs w:val="24"/>
+        </w:rPr>
+        <w:t xml:space="preserve"> </w:t>
       </w:r>
       <w:r>
         <w:rPr>
@@ -3721,7 +3817,7 @@
         <w:autoSpaceDN/>
         <w:jc w:val="left"/>
         <w:rPr>
-          <w:rFonts w:asciiTheme="majorHAnsi" w:eastAsiaTheme="majorHAnsi" w:hAnsiTheme="majorHAnsi" w:hint="eastAsia"/>
+          <w:rFonts w:asciiTheme="majorHAnsi" w:eastAsiaTheme="majorHAnsi" w:hAnsiTheme="majorHAnsi"/>
           <w:sz w:val="22"/>
         </w:rPr>
       </w:pPr>
@@ -3809,9 +3905,39 @@
       <w:r>
         <w:rPr>
           <w:rFonts w:asciiTheme="majorHAnsi" w:eastAsiaTheme="majorHAnsi" w:hAnsiTheme="majorHAnsi"/>
-          <w:sz w:val="22"/>
-        </w:rPr>
-        <w:t xml:space="preserve">bool ReadyCheck(): </w:t>
+          <w:b/>
+          <w:sz w:val="24"/>
+          <w:szCs w:val="24"/>
+        </w:rPr>
+        <w:t xml:space="preserve">bool </w:t>
+      </w:r>
+      <w:proofErr w:type="spellStart"/>
+      <w:r>
+        <w:rPr>
+          <w:rFonts w:asciiTheme="majorHAnsi" w:eastAsiaTheme="majorHAnsi" w:hAnsiTheme="majorHAnsi"/>
+          <w:b/>
+          <w:sz w:val="24"/>
+          <w:szCs w:val="24"/>
+        </w:rPr>
+        <w:t>ReadyCheck</w:t>
+      </w:r>
+      <w:proofErr w:type="spellEnd"/>
+      <w:r>
+        <w:rPr>
+          <w:rFonts w:asciiTheme="majorHAnsi" w:eastAsiaTheme="majorHAnsi" w:hAnsiTheme="majorHAnsi"/>
+          <w:b/>
+          <w:sz w:val="24"/>
+          <w:szCs w:val="24"/>
+        </w:rPr>
+        <w:t>():</w:t>
+      </w:r>
+      <w:r>
+        <w:rPr>
+          <w:rFonts w:asciiTheme="majorHAnsi" w:eastAsiaTheme="majorHAnsi" w:hAnsiTheme="majorHAnsi"/>
+          <w:sz w:val="24"/>
+          <w:szCs w:val="24"/>
+        </w:rPr>
+        <w:t xml:space="preserve"> </w:t>
       </w:r>
       <w:r>
         <w:rPr>
@@ -3820,6 +3946,7 @@
         </w:rPr>
         <w:t xml:space="preserve">플레이어들의 준비 상태 값을 수신 받아 </w:t>
       </w:r>
+      <w:proofErr w:type="spellStart"/>
       <w:r>
         <w:rPr>
           <w:rFonts w:asciiTheme="majorHAnsi" w:eastAsiaTheme="majorHAnsi" w:hAnsiTheme="majorHAnsi"/>
@@ -3827,6 +3954,7 @@
         </w:rPr>
         <w:t>ReadyCount</w:t>
       </w:r>
+      <w:proofErr w:type="spellEnd"/>
       <w:r>
         <w:rPr>
           <w:rFonts w:asciiTheme="majorHAnsi" w:eastAsiaTheme="majorHAnsi" w:hAnsiTheme="majorHAnsi" w:hint="eastAsia"/>
@@ -3853,7 +3981,15 @@
           <w:rFonts w:asciiTheme="majorHAnsi" w:eastAsiaTheme="majorHAnsi" w:hAnsiTheme="majorHAnsi" w:hint="eastAsia"/>
           <w:sz w:val="22"/>
         </w:rPr>
-        <w:t xml:space="preserve"> 확인 후 M</w:t>
+        <w:t xml:space="preserve"> 확인 후 </w:t>
+      </w:r>
+      <w:proofErr w:type="spellStart"/>
+      <w:r>
+        <w:rPr>
+          <w:rFonts w:asciiTheme="majorHAnsi" w:eastAsiaTheme="majorHAnsi" w:hAnsiTheme="majorHAnsi" w:hint="eastAsia"/>
+          <w:sz w:val="22"/>
+        </w:rPr>
+        <w:t>M</w:t>
       </w:r>
       <w:r>
         <w:rPr>
@@ -3862,6 +3998,7 @@
         </w:rPr>
         <w:t>ainScene</w:t>
       </w:r>
+      <w:proofErr w:type="spellEnd"/>
       <w:r>
         <w:rPr>
           <w:rFonts w:asciiTheme="majorHAnsi" w:eastAsiaTheme="majorHAnsi" w:hAnsiTheme="majorHAnsi" w:hint="eastAsia"/>
@@ -3878,23 +4015,59 @@
         <w:autoSpaceDN/>
         <w:jc w:val="left"/>
         <w:rPr>
-          <w:rFonts w:asciiTheme="majorHAnsi" w:eastAsiaTheme="majorHAnsi" w:hAnsiTheme="majorHAnsi" w:hint="eastAsia"/>
-          <w:sz w:val="22"/>
-        </w:rPr>
-      </w:pPr>
-      <w:r>
-        <w:rPr>
-          <w:rFonts w:asciiTheme="majorHAnsi" w:eastAsiaTheme="majorHAnsi" w:hAnsiTheme="majorHAnsi" w:hint="eastAsia"/>
-          <w:sz w:val="22"/>
+          <w:rFonts w:asciiTheme="majorHAnsi" w:eastAsiaTheme="majorHAnsi" w:hAnsiTheme="majorHAnsi"/>
+          <w:sz w:val="22"/>
+        </w:rPr>
+      </w:pPr>
+      <w:r>
+        <w:rPr>
+          <w:rFonts w:asciiTheme="majorHAnsi" w:eastAsiaTheme="majorHAnsi" w:hAnsiTheme="majorHAnsi" w:hint="eastAsia"/>
+          <w:b/>
+          <w:bCs/>
+          <w:sz w:val="24"/>
+          <w:szCs w:val="24"/>
         </w:rPr>
         <w:t>v</w:t>
       </w:r>
       <w:r>
         <w:rPr>
           <w:rFonts w:asciiTheme="majorHAnsi" w:eastAsiaTheme="majorHAnsi" w:hAnsiTheme="majorHAnsi"/>
-          <w:sz w:val="22"/>
-        </w:rPr>
-        <w:t xml:space="preserve">oid InitClient(): </w:t>
+          <w:b/>
+          <w:bCs/>
+          <w:sz w:val="24"/>
+          <w:szCs w:val="24"/>
+        </w:rPr>
+        <w:t xml:space="preserve">oid </w:t>
+      </w:r>
+      <w:proofErr w:type="spellStart"/>
+      <w:r>
+        <w:rPr>
+          <w:rFonts w:asciiTheme="majorHAnsi" w:eastAsiaTheme="majorHAnsi" w:hAnsiTheme="majorHAnsi"/>
+          <w:b/>
+          <w:bCs/>
+          <w:sz w:val="24"/>
+          <w:szCs w:val="24"/>
+        </w:rPr>
+        <w:t>InitClient</w:t>
+      </w:r>
+      <w:proofErr w:type="spellEnd"/>
+      <w:r>
+        <w:rPr>
+          <w:rFonts w:asciiTheme="majorHAnsi" w:eastAsiaTheme="majorHAnsi" w:hAnsiTheme="majorHAnsi"/>
+          <w:b/>
+          <w:bCs/>
+          <w:sz w:val="24"/>
+          <w:szCs w:val="24"/>
+        </w:rPr>
+        <w:t>():</w:t>
+      </w:r>
+      <w:r>
+        <w:rPr>
+          <w:rFonts w:asciiTheme="majorHAnsi" w:eastAsiaTheme="majorHAnsi" w:hAnsiTheme="majorHAnsi"/>
+          <w:sz w:val="24"/>
+          <w:szCs w:val="24"/>
+        </w:rPr>
+        <w:t xml:space="preserve"> </w:t>
       </w:r>
       <w:r>
         <w:rPr>
@@ -3995,48 +4168,76 @@
         <w:jc w:val="left"/>
         <w:rPr>
           <w:rFonts w:asciiTheme="majorHAnsi" w:eastAsiaTheme="majorHAnsi" w:hAnsiTheme="majorHAnsi"/>
-          <w:sz w:val="22"/>
-        </w:rPr>
-      </w:pPr>
-      <w:r>
-        <w:rPr>
-          <w:rFonts w:asciiTheme="majorHAnsi" w:eastAsiaTheme="majorHAnsi" w:hAnsiTheme="majorHAnsi"/>
-          <w:sz w:val="22"/>
-        </w:rPr>
-        <w:t xml:space="preserve">bool BarCollision(): </w:t>
-      </w:r>
-      <w:r>
-        <w:rPr>
-          <w:rFonts w:asciiTheme="majorHAnsi" w:eastAsiaTheme="majorHAnsi" w:hAnsiTheme="majorHAnsi" w:hint="eastAsia"/>
-          <w:sz w:val="22"/>
+          <w:sz w:val="24"/>
+          <w:szCs w:val="24"/>
+        </w:rPr>
+      </w:pPr>
+      <w:r>
+        <w:rPr>
+          <w:rFonts w:asciiTheme="majorHAnsi" w:eastAsiaTheme="majorHAnsi" w:hAnsiTheme="majorHAnsi"/>
+          <w:b/>
+          <w:sz w:val="24"/>
+          <w:szCs w:val="24"/>
+        </w:rPr>
+        <w:t xml:space="preserve">bool </w:t>
+      </w:r>
+      <w:proofErr w:type="spellStart"/>
+      <w:r>
+        <w:rPr>
+          <w:rFonts w:asciiTheme="majorHAnsi" w:eastAsiaTheme="majorHAnsi" w:hAnsiTheme="majorHAnsi"/>
+          <w:b/>
+          <w:sz w:val="24"/>
+          <w:szCs w:val="24"/>
+        </w:rPr>
+        <w:t>BarCollision</w:t>
+      </w:r>
+      <w:proofErr w:type="spellEnd"/>
+      <w:r>
+        <w:rPr>
+          <w:rFonts w:asciiTheme="majorHAnsi" w:eastAsiaTheme="majorHAnsi" w:hAnsiTheme="majorHAnsi"/>
+          <w:b/>
+          <w:sz w:val="24"/>
+          <w:szCs w:val="24"/>
+        </w:rPr>
+        <w:t xml:space="preserve">(): </w:t>
+      </w:r>
+      <w:r>
+        <w:rPr>
+          <w:rFonts w:asciiTheme="majorHAnsi" w:eastAsiaTheme="majorHAnsi" w:hAnsiTheme="majorHAnsi" w:hint="eastAsia"/>
+          <w:sz w:val="24"/>
+          <w:szCs w:val="24"/>
         </w:rPr>
         <w:t>플레이어 간 충돌 처리 함수.</w:t>
       </w:r>
       <w:r>
         <w:rPr>
           <w:rFonts w:asciiTheme="majorHAnsi" w:eastAsiaTheme="majorHAnsi" w:hAnsiTheme="majorHAnsi"/>
-          <w:sz w:val="22"/>
+          <w:sz w:val="24"/>
+          <w:szCs w:val="24"/>
         </w:rPr>
         <w:t xml:space="preserve"> </w:t>
       </w:r>
       <w:r>
         <w:rPr>
           <w:rFonts w:asciiTheme="majorHAnsi" w:eastAsiaTheme="majorHAnsi" w:hAnsiTheme="majorHAnsi" w:hint="eastAsia"/>
-          <w:sz w:val="22"/>
+          <w:sz w:val="24"/>
+          <w:szCs w:val="24"/>
         </w:rPr>
         <w:t xml:space="preserve">충돌 시 </w:t>
       </w:r>
       <w:r>
         <w:rPr>
           <w:rFonts w:asciiTheme="majorHAnsi" w:eastAsiaTheme="majorHAnsi" w:hAnsiTheme="majorHAnsi"/>
-          <w:sz w:val="22"/>
+          <w:sz w:val="24"/>
+          <w:szCs w:val="24"/>
         </w:rPr>
         <w:t>True</w:t>
       </w:r>
       <w:r>
         <w:rPr>
           <w:rFonts w:asciiTheme="majorHAnsi" w:eastAsiaTheme="majorHAnsi" w:hAnsiTheme="majorHAnsi" w:hint="eastAsia"/>
-          <w:sz w:val="22"/>
+          <w:sz w:val="24"/>
+          <w:szCs w:val="24"/>
         </w:rPr>
         <w:t>를 반환</w:t>
       </w:r>
@@ -4050,55 +4251,85 @@
         <w:jc w:val="left"/>
         <w:rPr>
           <w:rFonts w:asciiTheme="majorHAnsi" w:eastAsiaTheme="majorHAnsi" w:hAnsiTheme="majorHAnsi"/>
-          <w:sz w:val="22"/>
-        </w:rPr>
-      </w:pPr>
-      <w:r>
-        <w:rPr>
-          <w:rFonts w:asciiTheme="majorHAnsi" w:eastAsiaTheme="majorHAnsi" w:hAnsiTheme="majorHAnsi" w:hint="eastAsia"/>
-          <w:sz w:val="22"/>
+          <w:sz w:val="24"/>
+          <w:szCs w:val="24"/>
+        </w:rPr>
+      </w:pPr>
+      <w:r>
+        <w:rPr>
+          <w:rFonts w:asciiTheme="majorHAnsi" w:eastAsiaTheme="majorHAnsi" w:hAnsiTheme="majorHAnsi" w:hint="eastAsia"/>
+          <w:b/>
+          <w:sz w:val="24"/>
+          <w:szCs w:val="24"/>
         </w:rPr>
         <w:t>b</w:t>
       </w:r>
       <w:r>
         <w:rPr>
           <w:rFonts w:asciiTheme="majorHAnsi" w:eastAsiaTheme="majorHAnsi" w:hAnsiTheme="majorHAnsi"/>
-          <w:sz w:val="22"/>
-        </w:rPr>
-        <w:t xml:space="preserve">ool BallCollision(): </w:t>
-      </w:r>
-      <w:r>
-        <w:rPr>
-          <w:rFonts w:asciiTheme="majorHAnsi" w:eastAsiaTheme="majorHAnsi" w:hAnsiTheme="majorHAnsi" w:hint="eastAsia"/>
-          <w:sz w:val="22"/>
+          <w:b/>
+          <w:sz w:val="24"/>
+          <w:szCs w:val="24"/>
+        </w:rPr>
+        <w:t xml:space="preserve">ool </w:t>
+      </w:r>
+      <w:proofErr w:type="spellStart"/>
+      <w:r>
+        <w:rPr>
+          <w:rFonts w:asciiTheme="majorHAnsi" w:eastAsiaTheme="majorHAnsi" w:hAnsiTheme="majorHAnsi"/>
+          <w:b/>
+          <w:sz w:val="24"/>
+          <w:szCs w:val="24"/>
+        </w:rPr>
+        <w:t>BallCollision</w:t>
+      </w:r>
+      <w:proofErr w:type="spellEnd"/>
+      <w:r>
+        <w:rPr>
+          <w:rFonts w:asciiTheme="majorHAnsi" w:eastAsiaTheme="majorHAnsi" w:hAnsiTheme="majorHAnsi"/>
+          <w:b/>
+          <w:sz w:val="24"/>
+          <w:szCs w:val="24"/>
+        </w:rPr>
+        <w:t xml:space="preserve">(): </w:t>
+      </w:r>
+      <w:r>
+        <w:rPr>
+          <w:rFonts w:asciiTheme="majorHAnsi" w:eastAsiaTheme="majorHAnsi" w:hAnsiTheme="majorHAnsi" w:hint="eastAsia"/>
+          <w:sz w:val="24"/>
+          <w:szCs w:val="24"/>
         </w:rPr>
         <w:t>플레이와 공 간 충돌 처리 함수.</w:t>
       </w:r>
       <w:r>
         <w:rPr>
           <w:rFonts w:asciiTheme="majorHAnsi" w:eastAsiaTheme="majorHAnsi" w:hAnsiTheme="majorHAnsi"/>
-          <w:sz w:val="22"/>
+          <w:sz w:val="24"/>
+          <w:szCs w:val="24"/>
         </w:rPr>
         <w:t xml:space="preserve"> </w:t>
       </w:r>
       <w:r>
         <w:rPr>
           <w:rFonts w:asciiTheme="majorHAnsi" w:eastAsiaTheme="majorHAnsi" w:hAnsiTheme="majorHAnsi" w:hint="eastAsia"/>
-          <w:sz w:val="22"/>
+          <w:sz w:val="24"/>
+          <w:szCs w:val="24"/>
         </w:rPr>
         <w:t>충돌 시 T</w:t>
       </w:r>
       <w:r>
         <w:rPr>
           <w:rFonts w:asciiTheme="majorHAnsi" w:eastAsiaTheme="majorHAnsi" w:hAnsiTheme="majorHAnsi"/>
-          <w:sz w:val="22"/>
+          <w:sz w:val="24"/>
+          <w:szCs w:val="24"/>
         </w:rPr>
         <w:t>rue</w:t>
       </w:r>
       <w:r>
         <w:rPr>
           <w:rFonts w:asciiTheme="majorHAnsi" w:eastAsiaTheme="majorHAnsi" w:hAnsiTheme="majorHAnsi" w:hint="eastAsia"/>
-          <w:sz w:val="22"/>
+          <w:sz w:val="24"/>
+          <w:szCs w:val="24"/>
         </w:rPr>
         <w:t>를 반환</w:t>
       </w:r>
@@ -4112,41 +4343,81 @@
         <w:jc w:val="left"/>
         <w:rPr>
           <w:rFonts w:asciiTheme="majorHAnsi" w:eastAsiaTheme="majorHAnsi" w:hAnsiTheme="majorHAnsi"/>
-          <w:sz w:val="22"/>
-        </w:rPr>
-      </w:pPr>
-      <w:r>
-        <w:rPr>
-          <w:rFonts w:asciiTheme="majorHAnsi" w:eastAsiaTheme="majorHAnsi" w:hAnsiTheme="majorHAnsi" w:hint="eastAsia"/>
-          <w:sz w:val="22"/>
+          <w:sz w:val="24"/>
+          <w:szCs w:val="24"/>
+        </w:rPr>
+      </w:pPr>
+      <w:r>
+        <w:rPr>
+          <w:rFonts w:asciiTheme="majorHAnsi" w:eastAsiaTheme="majorHAnsi" w:hAnsiTheme="majorHAnsi" w:hint="eastAsia"/>
+          <w:b/>
+          <w:bCs/>
+          <w:sz w:val="24"/>
+          <w:szCs w:val="24"/>
         </w:rPr>
         <w:t>v</w:t>
       </w:r>
       <w:r>
         <w:rPr>
           <w:rFonts w:asciiTheme="majorHAnsi" w:eastAsiaTheme="majorHAnsi" w:hAnsiTheme="majorHAnsi"/>
-          <w:sz w:val="22"/>
-        </w:rPr>
-        <w:t xml:space="preserve">oid CalBallPosition(): </w:t>
-      </w:r>
-      <w:r>
-        <w:rPr>
-          <w:rFonts w:asciiTheme="majorHAnsi" w:eastAsiaTheme="majorHAnsi" w:hAnsiTheme="majorHAnsi" w:hint="eastAsia"/>
-          <w:sz w:val="22"/>
+          <w:b/>
+          <w:bCs/>
+          <w:sz w:val="24"/>
+          <w:szCs w:val="24"/>
+        </w:rPr>
+        <w:t xml:space="preserve">oid </w:t>
+      </w:r>
+      <w:proofErr w:type="spellStart"/>
+      <w:r>
+        <w:rPr>
+          <w:rFonts w:asciiTheme="majorHAnsi" w:eastAsiaTheme="majorHAnsi" w:hAnsiTheme="majorHAnsi"/>
+          <w:b/>
+          <w:bCs/>
+          <w:sz w:val="24"/>
+          <w:szCs w:val="24"/>
+        </w:rPr>
+        <w:t>CalBallPosition</w:t>
+      </w:r>
+      <w:proofErr w:type="spellEnd"/>
+      <w:r>
+        <w:rPr>
+          <w:rFonts w:asciiTheme="majorHAnsi" w:eastAsiaTheme="majorHAnsi" w:hAnsiTheme="majorHAnsi"/>
+          <w:b/>
+          <w:bCs/>
+          <w:sz w:val="24"/>
+          <w:szCs w:val="24"/>
+        </w:rPr>
+        <w:t>():</w:t>
+      </w:r>
+      <w:r>
+        <w:rPr>
+          <w:rFonts w:asciiTheme="majorHAnsi" w:eastAsiaTheme="majorHAnsi" w:hAnsiTheme="majorHAnsi"/>
+          <w:sz w:val="24"/>
+          <w:szCs w:val="24"/>
+        </w:rPr>
+        <w:t xml:space="preserve"> </w:t>
+      </w:r>
+      <w:r>
+        <w:rPr>
+          <w:rFonts w:asciiTheme="majorHAnsi" w:eastAsiaTheme="majorHAnsi" w:hAnsiTheme="majorHAnsi" w:hint="eastAsia"/>
+          <w:sz w:val="24"/>
+          <w:szCs w:val="24"/>
         </w:rPr>
         <w:t>공의 다음 위치를 계산 후 이를</w:t>
       </w:r>
       <w:r>
         <w:rPr>
           <w:rFonts w:asciiTheme="majorHAnsi" w:eastAsiaTheme="majorHAnsi" w:hAnsiTheme="majorHAnsi"/>
-          <w:sz w:val="22"/>
+          <w:sz w:val="24"/>
+          <w:szCs w:val="24"/>
         </w:rPr>
         <w:t xml:space="preserve"> </w:t>
       </w:r>
       <w:r>
         <w:rPr>
           <w:rFonts w:asciiTheme="majorHAnsi" w:eastAsiaTheme="majorHAnsi" w:hAnsiTheme="majorHAnsi" w:hint="eastAsia"/>
-          <w:sz w:val="22"/>
+          <w:sz w:val="24"/>
+          <w:szCs w:val="24"/>
         </w:rPr>
         <w:t>저장</w:t>
       </w:r>
@@ -4160,69 +4431,113 @@
         <w:jc w:val="left"/>
         <w:rPr>
           <w:rFonts w:asciiTheme="majorHAnsi" w:eastAsiaTheme="majorHAnsi" w:hAnsiTheme="majorHAnsi"/>
-          <w:sz w:val="22"/>
-        </w:rPr>
-      </w:pPr>
-      <w:r>
-        <w:rPr>
-          <w:rFonts w:asciiTheme="majorHAnsi" w:eastAsiaTheme="majorHAnsi" w:hAnsiTheme="majorHAnsi" w:hint="eastAsia"/>
-          <w:sz w:val="22"/>
+          <w:sz w:val="24"/>
+          <w:szCs w:val="24"/>
+        </w:rPr>
+      </w:pPr>
+      <w:r>
+        <w:rPr>
+          <w:rFonts w:asciiTheme="majorHAnsi" w:eastAsiaTheme="majorHAnsi" w:hAnsiTheme="majorHAnsi" w:hint="eastAsia"/>
+          <w:b/>
+          <w:bCs/>
+          <w:sz w:val="24"/>
+          <w:szCs w:val="24"/>
         </w:rPr>
         <w:t>v</w:t>
       </w:r>
       <w:r>
         <w:rPr>
           <w:rFonts w:asciiTheme="majorHAnsi" w:eastAsiaTheme="majorHAnsi" w:hAnsiTheme="majorHAnsi"/>
-          <w:sz w:val="22"/>
-        </w:rPr>
-        <w:t xml:space="preserve">oid InitBall(): </w:t>
-      </w:r>
-      <w:r>
-        <w:rPr>
-          <w:rFonts w:asciiTheme="majorHAnsi" w:eastAsiaTheme="majorHAnsi" w:hAnsiTheme="majorHAnsi" w:hint="eastAsia"/>
-          <w:sz w:val="22"/>
+          <w:b/>
+          <w:bCs/>
+          <w:sz w:val="24"/>
+          <w:szCs w:val="24"/>
+        </w:rPr>
+        <w:t xml:space="preserve">oid </w:t>
+      </w:r>
+      <w:proofErr w:type="spellStart"/>
+      <w:r>
+        <w:rPr>
+          <w:rFonts w:asciiTheme="majorHAnsi" w:eastAsiaTheme="majorHAnsi" w:hAnsiTheme="majorHAnsi"/>
+          <w:b/>
+          <w:bCs/>
+          <w:sz w:val="24"/>
+          <w:szCs w:val="24"/>
+        </w:rPr>
+        <w:t>InitBall</w:t>
+      </w:r>
+      <w:proofErr w:type="spellEnd"/>
+      <w:r>
+        <w:rPr>
+          <w:rFonts w:asciiTheme="majorHAnsi" w:eastAsiaTheme="majorHAnsi" w:hAnsiTheme="majorHAnsi"/>
+          <w:b/>
+          <w:bCs/>
+          <w:sz w:val="24"/>
+          <w:szCs w:val="24"/>
+        </w:rPr>
+        <w:t>():</w:t>
+      </w:r>
+      <w:r>
+        <w:rPr>
+          <w:rFonts w:asciiTheme="majorHAnsi" w:eastAsiaTheme="majorHAnsi" w:hAnsiTheme="majorHAnsi"/>
+          <w:sz w:val="24"/>
+          <w:szCs w:val="24"/>
+        </w:rPr>
+        <w:t xml:space="preserve"> </w:t>
+      </w:r>
+      <w:r>
+        <w:rPr>
+          <w:rFonts w:asciiTheme="majorHAnsi" w:eastAsiaTheme="majorHAnsi" w:hAnsiTheme="majorHAnsi" w:hint="eastAsia"/>
+          <w:sz w:val="24"/>
+          <w:szCs w:val="24"/>
         </w:rPr>
         <w:t>공 속도 및 각도</w:t>
       </w:r>
       <w:r>
         <w:rPr>
           <w:rFonts w:asciiTheme="majorHAnsi" w:eastAsiaTheme="majorHAnsi" w:hAnsiTheme="majorHAnsi"/>
-          <w:sz w:val="22"/>
+          <w:sz w:val="24"/>
+          <w:szCs w:val="24"/>
         </w:rPr>
         <w:t>(</w:t>
       </w:r>
       <w:r>
         <w:rPr>
           <w:rFonts w:asciiTheme="majorHAnsi" w:eastAsiaTheme="majorHAnsi" w:hAnsiTheme="majorHAnsi" w:hint="eastAsia"/>
-          <w:sz w:val="22"/>
+          <w:sz w:val="24"/>
+          <w:szCs w:val="24"/>
         </w:rPr>
         <w:t>벡터</w:t>
       </w:r>
       <w:r>
         <w:rPr>
           <w:rFonts w:asciiTheme="majorHAnsi" w:eastAsiaTheme="majorHAnsi" w:hAnsiTheme="majorHAnsi"/>
-          <w:sz w:val="22"/>
+          <w:sz w:val="24"/>
+          <w:szCs w:val="24"/>
         </w:rPr>
         <w:t xml:space="preserve">) </w:t>
       </w:r>
       <w:r>
         <w:rPr>
           <w:rFonts w:asciiTheme="majorHAnsi" w:eastAsiaTheme="majorHAnsi" w:hAnsiTheme="majorHAnsi" w:hint="eastAsia"/>
-          <w:sz w:val="22"/>
+          <w:sz w:val="24"/>
+          <w:szCs w:val="24"/>
         </w:rPr>
         <w:t>초기화,</w:t>
       </w:r>
       <w:r>
         <w:rPr>
           <w:rFonts w:asciiTheme="majorHAnsi" w:eastAsiaTheme="majorHAnsi" w:hAnsiTheme="majorHAnsi"/>
-          <w:sz w:val="22"/>
+          <w:sz w:val="24"/>
+          <w:szCs w:val="24"/>
         </w:rPr>
         <w:t xml:space="preserve"> </w:t>
       </w:r>
       <w:r>
         <w:rPr>
           <w:rFonts w:asciiTheme="majorHAnsi" w:eastAsiaTheme="majorHAnsi" w:hAnsiTheme="majorHAnsi" w:hint="eastAsia"/>
-          <w:sz w:val="22"/>
+          <w:sz w:val="24"/>
+          <w:szCs w:val="24"/>
         </w:rPr>
         <w:t>남은 공 개수 감소</w:t>
       </w:r>
@@ -4242,9 +4557,42 @@
       <w:r>
         <w:rPr>
           <w:rFonts w:asciiTheme="majorHAnsi" w:eastAsiaTheme="majorHAnsi" w:hAnsiTheme="majorHAnsi"/>
-          <w:sz w:val="22"/>
-        </w:rPr>
-        <w:t xml:space="preserve">bool EndCheck(): </w:t>
+          <w:b/>
+          <w:bCs/>
+          <w:sz w:val="24"/>
+          <w:szCs w:val="24"/>
+        </w:rPr>
+        <w:t xml:space="preserve">bool </w:t>
+      </w:r>
+      <w:proofErr w:type="spellStart"/>
+      <w:r>
+        <w:rPr>
+          <w:rFonts w:asciiTheme="majorHAnsi" w:eastAsiaTheme="majorHAnsi" w:hAnsiTheme="majorHAnsi"/>
+          <w:b/>
+          <w:bCs/>
+          <w:sz w:val="24"/>
+          <w:szCs w:val="24"/>
+        </w:rPr>
+        <w:t>EndCheck</w:t>
+      </w:r>
+      <w:proofErr w:type="spellEnd"/>
+      <w:r>
+        <w:rPr>
+          <w:rFonts w:asciiTheme="majorHAnsi" w:eastAsiaTheme="majorHAnsi" w:hAnsiTheme="majorHAnsi"/>
+          <w:b/>
+          <w:bCs/>
+          <w:sz w:val="24"/>
+          <w:szCs w:val="24"/>
+        </w:rPr>
+        <w:t>():</w:t>
+      </w:r>
+      <w:r>
+        <w:rPr>
+          <w:rFonts w:asciiTheme="majorHAnsi" w:eastAsiaTheme="majorHAnsi" w:hAnsiTheme="majorHAnsi"/>
+          <w:sz w:val="24"/>
+          <w:szCs w:val="24"/>
+        </w:rPr>
+        <w:t xml:space="preserve"> </w:t>
       </w:r>
       <w:r>
         <w:rPr>
@@ -4276,7 +4624,7 @@
         <w:autoSpaceDN/>
         <w:jc w:val="left"/>
         <w:rPr>
-          <w:rFonts w:asciiTheme="majorHAnsi" w:eastAsiaTheme="majorHAnsi" w:hAnsiTheme="majorHAnsi" w:hint="eastAsia"/>
+          <w:rFonts w:asciiTheme="majorHAnsi" w:eastAsiaTheme="majorHAnsi" w:hAnsiTheme="majorHAnsi"/>
           <w:sz w:val="22"/>
         </w:rPr>
       </w:pPr>
@@ -4358,20 +4706,52 @@
         <w:jc w:val="left"/>
         <w:rPr>
           <w:rFonts w:asciiTheme="majorHAnsi" w:eastAsiaTheme="majorHAnsi" w:hAnsiTheme="majorHAnsi"/>
-          <w:sz w:val="22"/>
-        </w:rPr>
-      </w:pPr>
-      <w:r>
-        <w:rPr>
-          <w:rFonts w:asciiTheme="majorHAnsi" w:eastAsiaTheme="majorHAnsi" w:hAnsiTheme="majorHAnsi"/>
-          <w:sz w:val="22"/>
-        </w:rPr>
-        <w:t xml:space="preserve">int SC_SendData(SOCKET sock): </w:t>
-      </w:r>
-      <w:r>
-        <w:rPr>
-          <w:rFonts w:asciiTheme="majorHAnsi" w:eastAsiaTheme="majorHAnsi" w:hAnsiTheme="majorHAnsi" w:hint="eastAsia"/>
-          <w:sz w:val="22"/>
+          <w:sz w:val="24"/>
+          <w:szCs w:val="24"/>
+        </w:rPr>
+      </w:pPr>
+      <w:r>
+        <w:rPr>
+          <w:rFonts w:asciiTheme="majorHAnsi" w:eastAsiaTheme="majorHAnsi" w:hAnsiTheme="majorHAnsi"/>
+          <w:b/>
+          <w:sz w:val="24"/>
+          <w:szCs w:val="24"/>
+        </w:rPr>
+        <w:t xml:space="preserve">int </w:t>
+      </w:r>
+      <w:proofErr w:type="spellStart"/>
+      <w:r>
+        <w:rPr>
+          <w:rFonts w:asciiTheme="majorHAnsi" w:eastAsiaTheme="majorHAnsi" w:hAnsiTheme="majorHAnsi"/>
+          <w:b/>
+          <w:sz w:val="24"/>
+          <w:szCs w:val="24"/>
+        </w:rPr>
+        <w:t>SC_SendData</w:t>
+      </w:r>
+      <w:proofErr w:type="spellEnd"/>
+      <w:r>
+        <w:rPr>
+          <w:rFonts w:asciiTheme="majorHAnsi" w:eastAsiaTheme="majorHAnsi" w:hAnsiTheme="majorHAnsi"/>
+          <w:b/>
+          <w:sz w:val="24"/>
+          <w:szCs w:val="24"/>
+        </w:rPr>
+        <w:t>(SOCKET soc</w:t>
+      </w:r>
+      <w:r>
+        <w:rPr>
+          <w:rFonts w:asciiTheme="majorHAnsi" w:eastAsiaTheme="majorHAnsi" w:hAnsiTheme="majorHAnsi"/>
+          <w:sz w:val="24"/>
+          <w:szCs w:val="24"/>
+        </w:rPr>
+        <w:t xml:space="preserve">k): </w:t>
+      </w:r>
+      <w:r>
+        <w:rPr>
+          <w:rFonts w:asciiTheme="majorHAnsi" w:eastAsiaTheme="majorHAnsi" w:hAnsiTheme="majorHAnsi" w:hint="eastAsia"/>
+          <w:sz w:val="24"/>
+          <w:szCs w:val="24"/>
         </w:rPr>
         <w:t>클라이언트로 패킷을 송신</w:t>
       </w:r>
@@ -4391,9 +4771,35 @@
       <w:r>
         <w:rPr>
           <w:rFonts w:asciiTheme="majorHAnsi" w:eastAsiaTheme="majorHAnsi" w:hAnsiTheme="majorHAnsi"/>
-          <w:sz w:val="22"/>
-        </w:rPr>
-        <w:t xml:space="preserve">int CS_RecvData(SOCKET sock): </w:t>
+          <w:b/>
+          <w:sz w:val="22"/>
+        </w:rPr>
+        <w:t xml:space="preserve">int </w:t>
+      </w:r>
+      <w:proofErr w:type="spellStart"/>
+      <w:r>
+        <w:rPr>
+          <w:rFonts w:asciiTheme="majorHAnsi" w:eastAsiaTheme="majorHAnsi" w:hAnsiTheme="majorHAnsi"/>
+          <w:b/>
+          <w:sz w:val="22"/>
+        </w:rPr>
+        <w:t>CS_RecvData</w:t>
+      </w:r>
+      <w:proofErr w:type="spellEnd"/>
+      <w:r>
+        <w:rPr>
+          <w:rFonts w:asciiTheme="majorHAnsi" w:eastAsiaTheme="majorHAnsi" w:hAnsiTheme="majorHAnsi"/>
+          <w:b/>
+          <w:sz w:val="22"/>
+        </w:rPr>
+        <w:t>(SOCKET sock):</w:t>
+      </w:r>
+      <w:r>
+        <w:rPr>
+          <w:rFonts w:asciiTheme="majorHAnsi" w:eastAsiaTheme="majorHAnsi" w:hAnsiTheme="majorHAnsi"/>
+          <w:sz w:val="22"/>
+        </w:rPr>
+        <w:t xml:space="preserve"> </w:t>
       </w:r>
       <w:r>
         <w:rPr>
@@ -4426,21 +4832,1624 @@
         <w:jc w:val="left"/>
         <w:rPr>
           <w:rFonts w:asciiTheme="majorHAnsi" w:eastAsiaTheme="majorHAnsi" w:hAnsiTheme="majorHAnsi"/>
-          <w:b/>
-          <w:bCs/>
-          <w:sz w:val="36"/>
-          <w:szCs w:val="36"/>
-        </w:rPr>
-      </w:pPr>
-      <w:r>
-        <w:rPr>
-          <w:rFonts w:asciiTheme="majorHAnsi" w:eastAsiaTheme="majorHAnsi" w:hAnsiTheme="majorHAnsi" w:hint="eastAsia"/>
-          <w:b/>
-          <w:bCs/>
-          <w:sz w:val="36"/>
-          <w:szCs w:val="36"/>
+          <w:sz w:val="22"/>
+        </w:rPr>
+      </w:pPr>
+      <w:r>
+        <w:rPr>
+          <w:rFonts w:asciiTheme="majorHAnsi" w:eastAsiaTheme="majorHAnsi" w:hAnsiTheme="majorHAnsi" w:hint="eastAsia"/>
+          <w:b/>
+          <w:bCs/>
+          <w:sz w:val="24"/>
+          <w:szCs w:val="24"/>
         </w:rPr>
         <w:lastRenderedPageBreak/>
+        <w:t>v</w:t>
+      </w:r>
+      <w:r>
+        <w:rPr>
+          <w:rFonts w:asciiTheme="majorHAnsi" w:eastAsiaTheme="majorHAnsi" w:hAnsiTheme="majorHAnsi"/>
+          <w:b/>
+          <w:bCs/>
+          <w:sz w:val="24"/>
+          <w:szCs w:val="24"/>
+        </w:rPr>
+        <w:t xml:space="preserve">oid </w:t>
+      </w:r>
+      <w:proofErr w:type="spellStart"/>
+      <w:r>
+        <w:rPr>
+          <w:rFonts w:asciiTheme="majorHAnsi" w:eastAsiaTheme="majorHAnsi" w:hAnsiTheme="majorHAnsi"/>
+          <w:b/>
+          <w:bCs/>
+          <w:sz w:val="24"/>
+          <w:szCs w:val="24"/>
+        </w:rPr>
+        <w:t>GeneralReset</w:t>
+      </w:r>
+      <w:proofErr w:type="spellEnd"/>
+      <w:r>
+        <w:rPr>
+          <w:rFonts w:asciiTheme="majorHAnsi" w:eastAsiaTheme="majorHAnsi" w:hAnsiTheme="majorHAnsi"/>
+          <w:b/>
+          <w:bCs/>
+          <w:sz w:val="24"/>
+          <w:szCs w:val="24"/>
+        </w:rPr>
+        <w:t>():</w:t>
+      </w:r>
+      <w:r>
+        <w:rPr>
+          <w:rFonts w:asciiTheme="majorHAnsi" w:eastAsiaTheme="majorHAnsi" w:hAnsiTheme="majorHAnsi"/>
+          <w:sz w:val="24"/>
+          <w:szCs w:val="24"/>
+        </w:rPr>
+        <w:t xml:space="preserve"> </w:t>
+      </w:r>
+      <w:r>
+        <w:rPr>
+          <w:rFonts w:asciiTheme="majorHAnsi" w:eastAsiaTheme="majorHAnsi" w:hAnsiTheme="majorHAnsi" w:hint="eastAsia"/>
+          <w:sz w:val="22"/>
+        </w:rPr>
+        <w:t>공,</w:t>
+      </w:r>
+      <w:r>
+        <w:rPr>
+          <w:rFonts w:asciiTheme="majorHAnsi" w:eastAsiaTheme="majorHAnsi" w:hAnsiTheme="majorHAnsi"/>
+          <w:sz w:val="22"/>
+        </w:rPr>
+        <w:t xml:space="preserve"> </w:t>
+      </w:r>
+      <w:r>
+        <w:rPr>
+          <w:rFonts w:asciiTheme="majorHAnsi" w:eastAsiaTheme="majorHAnsi" w:hAnsiTheme="majorHAnsi" w:hint="eastAsia"/>
+          <w:sz w:val="22"/>
+        </w:rPr>
+        <w:t>버튼,</w:t>
+      </w:r>
+      <w:r>
+        <w:rPr>
+          <w:rFonts w:asciiTheme="majorHAnsi" w:eastAsiaTheme="majorHAnsi" w:hAnsiTheme="majorHAnsi"/>
+          <w:sz w:val="22"/>
+        </w:rPr>
+        <w:t xml:space="preserve"> </w:t>
+      </w:r>
+      <w:r>
+        <w:rPr>
+          <w:rFonts w:asciiTheme="majorHAnsi" w:eastAsiaTheme="majorHAnsi" w:hAnsiTheme="majorHAnsi" w:hint="eastAsia"/>
+          <w:sz w:val="22"/>
+        </w:rPr>
+        <w:t>타이머,</w:t>
+      </w:r>
+      <w:r>
+        <w:rPr>
+          <w:rFonts w:asciiTheme="majorHAnsi" w:eastAsiaTheme="majorHAnsi" w:hAnsiTheme="majorHAnsi"/>
+          <w:sz w:val="22"/>
+        </w:rPr>
+        <w:t xml:space="preserve"> </w:t>
+      </w:r>
+      <w:r>
+        <w:rPr>
+          <w:rFonts w:asciiTheme="majorHAnsi" w:eastAsiaTheme="majorHAnsi" w:hAnsiTheme="majorHAnsi" w:hint="eastAsia"/>
+          <w:sz w:val="22"/>
+        </w:rPr>
+        <w:t>씬,</w:t>
+      </w:r>
+      <w:r>
+        <w:rPr>
+          <w:rFonts w:asciiTheme="majorHAnsi" w:eastAsiaTheme="majorHAnsi" w:hAnsiTheme="majorHAnsi"/>
+          <w:sz w:val="22"/>
+        </w:rPr>
+        <w:t xml:space="preserve"> </w:t>
+      </w:r>
+      <w:r>
+        <w:rPr>
+          <w:rFonts w:asciiTheme="majorHAnsi" w:eastAsiaTheme="majorHAnsi" w:hAnsiTheme="majorHAnsi" w:hint="eastAsia"/>
+          <w:sz w:val="22"/>
+        </w:rPr>
+        <w:t>점수,</w:t>
+      </w:r>
+      <w:r>
+        <w:rPr>
+          <w:rFonts w:asciiTheme="majorHAnsi" w:eastAsiaTheme="majorHAnsi" w:hAnsiTheme="majorHAnsi"/>
+          <w:sz w:val="22"/>
+        </w:rPr>
+        <w:t xml:space="preserve"> </w:t>
+      </w:r>
+      <w:r>
+        <w:rPr>
+          <w:rFonts w:asciiTheme="majorHAnsi" w:eastAsiaTheme="majorHAnsi" w:hAnsiTheme="majorHAnsi" w:hint="eastAsia"/>
+          <w:sz w:val="22"/>
+        </w:rPr>
+        <w:t xml:space="preserve">이펙트 타임 등 변수 </w:t>
+      </w:r>
+      <w:r>
+        <w:rPr>
+          <w:rFonts w:asciiTheme="majorHAnsi" w:eastAsiaTheme="majorHAnsi" w:hAnsiTheme="majorHAnsi"/>
+          <w:sz w:val="22"/>
+        </w:rPr>
+        <w:t>Looby</w:t>
+      </w:r>
+      <w:r>
+        <w:rPr>
+          <w:rFonts w:asciiTheme="majorHAnsi" w:eastAsiaTheme="majorHAnsi" w:hAnsiTheme="majorHAnsi" w:hint="eastAsia"/>
+          <w:sz w:val="22"/>
+        </w:rPr>
+        <w:t>초기화</w:t>
+      </w:r>
+    </w:p>
+    <w:p>
+      <w:pPr>
+        <w:widowControl/>
+        <w:wordWrap/>
+        <w:autoSpaceDE/>
+        <w:autoSpaceDN/>
+        <w:jc w:val="left"/>
+        <w:rPr>
+          <w:rFonts w:asciiTheme="majorHAnsi" w:eastAsiaTheme="majorHAnsi" w:hAnsiTheme="majorHAnsi"/>
+          <w:sz w:val="24"/>
+          <w:szCs w:val="24"/>
+        </w:rPr>
+      </w:pPr>
+      <w:proofErr w:type="spellStart"/>
+      <w:r>
+        <w:rPr>
+          <w:rFonts w:asciiTheme="majorHAnsi" w:eastAsiaTheme="majorHAnsi" w:hAnsiTheme="majorHAnsi"/>
+          <w:b/>
+          <w:sz w:val="24"/>
+          <w:szCs w:val="24"/>
+        </w:rPr>
+        <w:t>Power_Orb</w:t>
+      </w:r>
+      <w:proofErr w:type="spellEnd"/>
+      <w:r>
+        <w:rPr>
+          <w:rFonts w:asciiTheme="majorHAnsi" w:eastAsiaTheme="majorHAnsi" w:hAnsiTheme="majorHAnsi"/>
+          <w:b/>
+          <w:sz w:val="24"/>
+          <w:szCs w:val="24"/>
+        </w:rPr>
+        <w:t xml:space="preserve">* </w:t>
+      </w:r>
+      <w:proofErr w:type="spellStart"/>
+      <w:r>
+        <w:rPr>
+          <w:rFonts w:asciiTheme="majorHAnsi" w:eastAsiaTheme="majorHAnsi" w:hAnsiTheme="majorHAnsi"/>
+          <w:b/>
+          <w:sz w:val="24"/>
+          <w:szCs w:val="24"/>
+        </w:rPr>
+        <w:t>OrbPosition</w:t>
+      </w:r>
+      <w:proofErr w:type="spellEnd"/>
+      <w:r>
+        <w:rPr>
+          <w:rFonts w:asciiTheme="majorHAnsi" w:eastAsiaTheme="majorHAnsi" w:hAnsiTheme="majorHAnsi"/>
+          <w:b/>
+          <w:sz w:val="24"/>
+          <w:szCs w:val="24"/>
+        </w:rPr>
+        <w:t>(</w:t>
+      </w:r>
+      <w:proofErr w:type="spellStart"/>
+      <w:r>
+        <w:rPr>
+          <w:rFonts w:asciiTheme="majorHAnsi" w:eastAsiaTheme="majorHAnsi" w:hAnsiTheme="majorHAnsi"/>
+          <w:b/>
+          <w:sz w:val="24"/>
+          <w:szCs w:val="24"/>
+        </w:rPr>
+        <w:t>Power_Or</w:t>
+      </w:r>
+      <w:r>
+        <w:rPr>
+          <w:rFonts w:asciiTheme="majorHAnsi" w:eastAsiaTheme="majorHAnsi" w:hAnsiTheme="majorHAnsi"/>
+          <w:sz w:val="24"/>
+          <w:szCs w:val="24"/>
+        </w:rPr>
+        <w:t>b</w:t>
+      </w:r>
+      <w:proofErr w:type="spellEnd"/>
+      <w:r>
+        <w:rPr>
+          <w:rFonts w:asciiTheme="majorHAnsi" w:eastAsiaTheme="majorHAnsi" w:hAnsiTheme="majorHAnsi"/>
+          <w:sz w:val="24"/>
+          <w:szCs w:val="24"/>
+        </w:rPr>
+        <w:t xml:space="preserve">*): </w:t>
+      </w:r>
+      <w:r>
+        <w:rPr>
+          <w:rFonts w:asciiTheme="majorHAnsi" w:eastAsiaTheme="majorHAnsi" w:hAnsiTheme="majorHAnsi" w:hint="eastAsia"/>
+          <w:sz w:val="24"/>
+          <w:szCs w:val="24"/>
+        </w:rPr>
+        <w:t>속도에 따른 공의 다음 위치 계산</w:t>
+      </w:r>
+    </w:p>
+    <w:p>
+      <w:pPr>
+        <w:widowControl/>
+        <w:wordWrap/>
+        <w:autoSpaceDE/>
+        <w:autoSpaceDN/>
+        <w:jc w:val="left"/>
+        <w:rPr>
+          <w:rFonts w:asciiTheme="majorHAnsi" w:eastAsiaTheme="majorHAnsi" w:hAnsiTheme="majorHAnsi"/>
+          <w:sz w:val="22"/>
+        </w:rPr>
+      </w:pPr>
+      <w:proofErr w:type="spellStart"/>
+      <w:r>
+        <w:rPr>
+          <w:rFonts w:asciiTheme="majorHAnsi" w:eastAsiaTheme="majorHAnsi" w:hAnsiTheme="majorHAnsi" w:hint="eastAsia"/>
+          <w:b/>
+          <w:sz w:val="22"/>
+        </w:rPr>
+        <w:t>P</w:t>
+      </w:r>
+      <w:r>
+        <w:rPr>
+          <w:rFonts w:asciiTheme="majorHAnsi" w:eastAsiaTheme="majorHAnsi" w:hAnsiTheme="majorHAnsi"/>
+          <w:b/>
+          <w:sz w:val="22"/>
+        </w:rPr>
+        <w:t>ower_Orb</w:t>
+      </w:r>
+      <w:proofErr w:type="spellEnd"/>
+      <w:r>
+        <w:rPr>
+          <w:rFonts w:asciiTheme="majorHAnsi" w:eastAsiaTheme="majorHAnsi" w:hAnsiTheme="majorHAnsi"/>
+          <w:b/>
+          <w:sz w:val="22"/>
+        </w:rPr>
+        <w:t xml:space="preserve">* </w:t>
+      </w:r>
+      <w:proofErr w:type="spellStart"/>
+      <w:r>
+        <w:rPr>
+          <w:rFonts w:asciiTheme="majorHAnsi" w:eastAsiaTheme="majorHAnsi" w:hAnsiTheme="majorHAnsi"/>
+          <w:b/>
+          <w:sz w:val="22"/>
+        </w:rPr>
+        <w:t>OrbSpeed</w:t>
+      </w:r>
+      <w:proofErr w:type="spellEnd"/>
+      <w:r>
+        <w:rPr>
+          <w:rFonts w:asciiTheme="majorHAnsi" w:eastAsiaTheme="majorHAnsi" w:hAnsiTheme="majorHAnsi"/>
+          <w:b/>
+          <w:sz w:val="22"/>
+        </w:rPr>
+        <w:t>(</w:t>
+      </w:r>
+      <w:proofErr w:type="spellStart"/>
+      <w:r>
+        <w:rPr>
+          <w:rFonts w:asciiTheme="majorHAnsi" w:eastAsiaTheme="majorHAnsi" w:hAnsiTheme="majorHAnsi" w:hint="eastAsia"/>
+          <w:b/>
+          <w:sz w:val="22"/>
+        </w:rPr>
+        <w:t>P</w:t>
+      </w:r>
+      <w:r>
+        <w:rPr>
+          <w:rFonts w:asciiTheme="majorHAnsi" w:eastAsiaTheme="majorHAnsi" w:hAnsiTheme="majorHAnsi"/>
+          <w:b/>
+          <w:sz w:val="22"/>
+        </w:rPr>
+        <w:t>ower_Orb</w:t>
+      </w:r>
+      <w:proofErr w:type="spellEnd"/>
+      <w:r>
+        <w:rPr>
+          <w:rFonts w:asciiTheme="majorHAnsi" w:eastAsiaTheme="majorHAnsi" w:hAnsiTheme="majorHAnsi"/>
+          <w:b/>
+          <w:sz w:val="22"/>
+        </w:rPr>
+        <w:t>*</w:t>
+      </w:r>
+      <w:r>
+        <w:rPr>
+          <w:rFonts w:asciiTheme="majorHAnsi" w:eastAsiaTheme="majorHAnsi" w:hAnsiTheme="majorHAnsi"/>
+          <w:b/>
+          <w:sz w:val="22"/>
+        </w:rPr>
+        <w:t xml:space="preserve">): </w:t>
+      </w:r>
+      <w:r>
+        <w:rPr>
+          <w:rFonts w:asciiTheme="majorHAnsi" w:eastAsiaTheme="majorHAnsi" w:hAnsiTheme="majorHAnsi" w:hint="eastAsia"/>
+          <w:sz w:val="22"/>
+        </w:rPr>
+        <w:t>공 속도 계산</w:t>
+      </w:r>
+    </w:p>
+    <w:p>
+      <w:pPr>
+        <w:pStyle w:val="a6"/>
+        <w:rPr>
+          <w:b/>
+          <w:bCs/>
+          <w:sz w:val="24"/>
+          <w:szCs w:val="28"/>
+        </w:rPr>
+      </w:pPr>
+      <w:r>
+        <w:rPr>
+          <w:b/>
+          <w:bCs/>
+          <w:sz w:val="24"/>
+          <w:szCs w:val="28"/>
+        </w:rPr>
+        <w:t xml:space="preserve">Void </w:t>
+      </w:r>
+      <w:proofErr w:type="spellStart"/>
+      <w:proofErr w:type="gramStart"/>
+      <w:r>
+        <w:rPr>
+          <w:b/>
+          <w:bCs/>
+          <w:sz w:val="24"/>
+          <w:szCs w:val="28"/>
+        </w:rPr>
+        <w:t>OrbCreate</w:t>
+      </w:r>
+      <w:proofErr w:type="spellEnd"/>
+      <w:r>
+        <w:rPr>
+          <w:b/>
+          <w:bCs/>
+          <w:sz w:val="24"/>
+          <w:szCs w:val="28"/>
+        </w:rPr>
+        <w:t>(</w:t>
+      </w:r>
+      <w:proofErr w:type="spellStart"/>
+      <w:proofErr w:type="gramEnd"/>
+      <w:r>
+        <w:rPr>
+          <w:rFonts w:hint="eastAsia"/>
+          <w:b/>
+          <w:bCs/>
+          <w:sz w:val="24"/>
+          <w:szCs w:val="28"/>
+        </w:rPr>
+        <w:t>P</w:t>
+      </w:r>
+      <w:r>
+        <w:rPr>
+          <w:b/>
+          <w:bCs/>
+          <w:sz w:val="24"/>
+          <w:szCs w:val="28"/>
+        </w:rPr>
+        <w:t>ower_Orb</w:t>
+      </w:r>
+      <w:proofErr w:type="spellEnd"/>
+      <w:r>
+        <w:rPr>
+          <w:b/>
+          <w:bCs/>
+          <w:sz w:val="24"/>
+          <w:szCs w:val="28"/>
+        </w:rPr>
+        <w:t>*</w:t>
+      </w:r>
+      <w:r>
+        <w:rPr>
+          <w:b/>
+          <w:bCs/>
+          <w:sz w:val="24"/>
+          <w:szCs w:val="28"/>
+        </w:rPr>
+        <w:t>, int, bool, float x, float y, float radian)</w:t>
+      </w:r>
+    </w:p>
+    <w:p>
+      <w:pPr>
+        <w:pStyle w:val="a6"/>
+        <w:rPr>
+          <w:b/>
+          <w:bCs/>
+          <w:sz w:val="24"/>
+          <w:szCs w:val="28"/>
+        </w:rPr>
+      </w:pPr>
+      <w:r>
+        <w:rPr>
+          <w:b/>
+          <w:bCs/>
+          <w:sz w:val="24"/>
+          <w:szCs w:val="28"/>
+        </w:rPr>
+        <w:t>:</w:t>
+      </w:r>
+      <w:r>
+        <w:rPr>
+          <w:b/>
+          <w:bCs/>
+          <w:sz w:val="24"/>
+          <w:szCs w:val="28"/>
+        </w:rPr>
+        <w:t xml:space="preserve"> </w:t>
+      </w:r>
+      <w:r>
+        <w:rPr>
+          <w:rFonts w:hint="eastAsia"/>
+          <w:sz w:val="22"/>
+          <w:szCs w:val="24"/>
+        </w:rPr>
+        <w:t>객체 생성 초기화</w:t>
+      </w:r>
+    </w:p>
+    <w:p>
+      <w:pPr>
+        <w:widowControl/>
+        <w:wordWrap/>
+        <w:autoSpaceDE/>
+        <w:autoSpaceDN/>
+        <w:jc w:val="left"/>
+        <w:rPr>
+          <w:rFonts w:asciiTheme="majorHAnsi" w:eastAsiaTheme="majorHAnsi" w:hAnsiTheme="majorHAnsi"/>
+          <w:sz w:val="22"/>
+        </w:rPr>
+      </w:pPr>
+      <w:r>
+        <w:rPr>
+          <w:rFonts w:asciiTheme="majorHAnsi" w:eastAsiaTheme="majorHAnsi" w:hAnsiTheme="majorHAnsi"/>
+          <w:b/>
+          <w:bCs/>
+          <w:sz w:val="24"/>
+          <w:szCs w:val="24"/>
+        </w:rPr>
+        <w:t xml:space="preserve">Void </w:t>
+      </w:r>
+      <w:proofErr w:type="spellStart"/>
+      <w:r>
+        <w:rPr>
+          <w:rFonts w:asciiTheme="majorHAnsi" w:eastAsiaTheme="majorHAnsi" w:hAnsiTheme="majorHAnsi"/>
+          <w:b/>
+          <w:bCs/>
+          <w:sz w:val="24"/>
+          <w:szCs w:val="24"/>
+        </w:rPr>
+        <w:t>OrbRemove</w:t>
+      </w:r>
+      <w:proofErr w:type="spellEnd"/>
+      <w:r>
+        <w:rPr>
+          <w:rFonts w:asciiTheme="majorHAnsi" w:eastAsiaTheme="majorHAnsi" w:hAnsiTheme="majorHAnsi"/>
+          <w:b/>
+          <w:bCs/>
+          <w:sz w:val="24"/>
+          <w:szCs w:val="24"/>
+        </w:rPr>
+        <w:t>(</w:t>
+      </w:r>
+      <w:proofErr w:type="spellStart"/>
+      <w:r>
+        <w:rPr>
+          <w:rFonts w:asciiTheme="majorHAnsi" w:eastAsiaTheme="majorHAnsi" w:hAnsiTheme="majorHAnsi" w:hint="eastAsia"/>
+          <w:b/>
+          <w:bCs/>
+          <w:sz w:val="24"/>
+          <w:szCs w:val="24"/>
+        </w:rPr>
+        <w:t>P</w:t>
+      </w:r>
+      <w:r>
+        <w:rPr>
+          <w:rFonts w:asciiTheme="majorHAnsi" w:eastAsiaTheme="majorHAnsi" w:hAnsiTheme="majorHAnsi"/>
+          <w:b/>
+          <w:bCs/>
+          <w:sz w:val="24"/>
+          <w:szCs w:val="24"/>
+        </w:rPr>
+        <w:t>ower_Orb</w:t>
+      </w:r>
+      <w:proofErr w:type="spellEnd"/>
+      <w:r>
+        <w:rPr>
+          <w:rFonts w:asciiTheme="majorHAnsi" w:eastAsiaTheme="majorHAnsi" w:hAnsiTheme="majorHAnsi"/>
+          <w:b/>
+          <w:bCs/>
+          <w:sz w:val="24"/>
+          <w:szCs w:val="24"/>
+        </w:rPr>
+        <w:t>*</w:t>
+      </w:r>
+      <w:r>
+        <w:rPr>
+          <w:rFonts w:asciiTheme="majorHAnsi" w:eastAsiaTheme="majorHAnsi" w:hAnsiTheme="majorHAnsi"/>
+          <w:b/>
+          <w:bCs/>
+          <w:sz w:val="24"/>
+          <w:szCs w:val="24"/>
+        </w:rPr>
+        <w:t xml:space="preserve"> </w:t>
+      </w:r>
+      <w:proofErr w:type="spellStart"/>
+      <w:r>
+        <w:rPr>
+          <w:rFonts w:asciiTheme="majorHAnsi" w:eastAsiaTheme="majorHAnsi" w:hAnsiTheme="majorHAnsi"/>
+          <w:b/>
+          <w:bCs/>
+          <w:sz w:val="24"/>
+          <w:szCs w:val="24"/>
+        </w:rPr>
+        <w:t>postOrb</w:t>
+      </w:r>
+      <w:proofErr w:type="spellEnd"/>
+      <w:r>
+        <w:rPr>
+          <w:rFonts w:asciiTheme="majorHAnsi" w:eastAsiaTheme="majorHAnsi" w:hAnsiTheme="majorHAnsi"/>
+          <w:b/>
+          <w:bCs/>
+          <w:sz w:val="24"/>
+          <w:szCs w:val="24"/>
+        </w:rPr>
+        <w:t xml:space="preserve">, </w:t>
+      </w:r>
+      <w:proofErr w:type="spellStart"/>
+      <w:r>
+        <w:rPr>
+          <w:rFonts w:asciiTheme="majorHAnsi" w:eastAsiaTheme="majorHAnsi" w:hAnsiTheme="majorHAnsi" w:hint="eastAsia"/>
+          <w:b/>
+          <w:bCs/>
+          <w:sz w:val="24"/>
+          <w:szCs w:val="24"/>
+        </w:rPr>
+        <w:t>P</w:t>
+      </w:r>
+      <w:r>
+        <w:rPr>
+          <w:rFonts w:asciiTheme="majorHAnsi" w:eastAsiaTheme="majorHAnsi" w:hAnsiTheme="majorHAnsi"/>
+          <w:b/>
+          <w:bCs/>
+          <w:sz w:val="24"/>
+          <w:szCs w:val="24"/>
+        </w:rPr>
+        <w:t>ower_Orb</w:t>
+      </w:r>
+      <w:proofErr w:type="spellEnd"/>
+      <w:r>
+        <w:rPr>
+          <w:rFonts w:asciiTheme="majorHAnsi" w:eastAsiaTheme="majorHAnsi" w:hAnsiTheme="majorHAnsi"/>
+          <w:b/>
+          <w:bCs/>
+          <w:sz w:val="24"/>
+          <w:szCs w:val="24"/>
+        </w:rPr>
+        <w:t>*</w:t>
+      </w:r>
+      <w:r>
+        <w:rPr>
+          <w:rFonts w:asciiTheme="majorHAnsi" w:eastAsiaTheme="majorHAnsi" w:hAnsiTheme="majorHAnsi"/>
+          <w:b/>
+          <w:bCs/>
+          <w:sz w:val="24"/>
+          <w:szCs w:val="24"/>
+        </w:rPr>
+        <w:t xml:space="preserve"> orb):</w:t>
+      </w:r>
+      <w:r>
+        <w:rPr>
+          <w:rFonts w:asciiTheme="majorHAnsi" w:eastAsiaTheme="majorHAnsi" w:hAnsiTheme="majorHAnsi"/>
+          <w:sz w:val="24"/>
+          <w:szCs w:val="24"/>
+        </w:rPr>
+        <w:t xml:space="preserve"> </w:t>
+      </w:r>
+      <w:r>
+        <w:rPr>
+          <w:rFonts w:asciiTheme="majorHAnsi" w:eastAsiaTheme="majorHAnsi" w:hAnsiTheme="majorHAnsi" w:hint="eastAsia"/>
+          <w:sz w:val="22"/>
+        </w:rPr>
+        <w:t>공</w:t>
+      </w:r>
+      <w:r>
+        <w:rPr>
+          <w:rFonts w:asciiTheme="majorHAnsi" w:eastAsiaTheme="majorHAnsi" w:hAnsiTheme="majorHAnsi"/>
+          <w:sz w:val="22"/>
+        </w:rPr>
+        <w:t xml:space="preserve"> </w:t>
+      </w:r>
+      <w:r>
+        <w:rPr>
+          <w:rFonts w:asciiTheme="majorHAnsi" w:eastAsiaTheme="majorHAnsi" w:hAnsiTheme="majorHAnsi" w:hint="eastAsia"/>
+          <w:sz w:val="22"/>
+        </w:rPr>
+        <w:t>1개 삭제</w:t>
+      </w:r>
+    </w:p>
+    <w:p>
+      <w:pPr>
+        <w:widowControl/>
+        <w:wordWrap/>
+        <w:autoSpaceDE/>
+        <w:autoSpaceDN/>
+        <w:jc w:val="left"/>
+        <w:rPr>
+          <w:rFonts w:asciiTheme="majorHAnsi" w:eastAsiaTheme="majorHAnsi" w:hAnsiTheme="majorHAnsi"/>
+          <w:sz w:val="22"/>
+        </w:rPr>
+      </w:pPr>
+      <w:r>
+        <w:rPr>
+          <w:rFonts w:asciiTheme="majorHAnsi" w:eastAsiaTheme="majorHAnsi" w:hAnsiTheme="majorHAnsi"/>
+          <w:b/>
+          <w:bCs/>
+          <w:sz w:val="24"/>
+          <w:szCs w:val="24"/>
+        </w:rPr>
+        <w:t xml:space="preserve">Void </w:t>
+      </w:r>
+      <w:proofErr w:type="spellStart"/>
+      <w:r>
+        <w:rPr>
+          <w:rFonts w:asciiTheme="majorHAnsi" w:eastAsiaTheme="majorHAnsi" w:hAnsiTheme="majorHAnsi"/>
+          <w:b/>
+          <w:bCs/>
+          <w:sz w:val="24"/>
+          <w:szCs w:val="24"/>
+        </w:rPr>
+        <w:t>OrbClear</w:t>
+      </w:r>
+      <w:proofErr w:type="spellEnd"/>
+      <w:r>
+        <w:rPr>
+          <w:rFonts w:asciiTheme="majorHAnsi" w:eastAsiaTheme="majorHAnsi" w:hAnsiTheme="majorHAnsi"/>
+          <w:b/>
+          <w:bCs/>
+          <w:sz w:val="24"/>
+          <w:szCs w:val="24"/>
+        </w:rPr>
+        <w:t>(</w:t>
+      </w:r>
+      <w:proofErr w:type="spellStart"/>
+      <w:r>
+        <w:rPr>
+          <w:rFonts w:asciiTheme="majorHAnsi" w:eastAsiaTheme="majorHAnsi" w:hAnsiTheme="majorHAnsi" w:hint="eastAsia"/>
+          <w:b/>
+          <w:bCs/>
+          <w:sz w:val="24"/>
+          <w:szCs w:val="24"/>
+        </w:rPr>
+        <w:t>P</w:t>
+      </w:r>
+      <w:r>
+        <w:rPr>
+          <w:rFonts w:asciiTheme="majorHAnsi" w:eastAsiaTheme="majorHAnsi" w:hAnsiTheme="majorHAnsi"/>
+          <w:b/>
+          <w:bCs/>
+          <w:sz w:val="24"/>
+          <w:szCs w:val="24"/>
+        </w:rPr>
+        <w:t>ower_Orb</w:t>
+      </w:r>
+      <w:proofErr w:type="spellEnd"/>
+      <w:r>
+        <w:rPr>
+          <w:rFonts w:asciiTheme="majorHAnsi" w:eastAsiaTheme="majorHAnsi" w:hAnsiTheme="majorHAnsi"/>
+          <w:b/>
+          <w:bCs/>
+          <w:sz w:val="24"/>
+          <w:szCs w:val="24"/>
+        </w:rPr>
+        <w:t>*</w:t>
+      </w:r>
+      <w:r>
+        <w:rPr>
+          <w:rFonts w:asciiTheme="majorHAnsi" w:eastAsiaTheme="majorHAnsi" w:hAnsiTheme="majorHAnsi"/>
+          <w:b/>
+          <w:bCs/>
+          <w:sz w:val="24"/>
+          <w:szCs w:val="24"/>
+        </w:rPr>
+        <w:t xml:space="preserve"> orb):</w:t>
+      </w:r>
+      <w:r>
+        <w:rPr>
+          <w:rFonts w:asciiTheme="majorHAnsi" w:eastAsiaTheme="majorHAnsi" w:hAnsiTheme="majorHAnsi"/>
+          <w:sz w:val="24"/>
+          <w:szCs w:val="24"/>
+        </w:rPr>
+        <w:t xml:space="preserve"> </w:t>
+      </w:r>
+      <w:r>
+        <w:rPr>
+          <w:rFonts w:asciiTheme="majorHAnsi" w:eastAsiaTheme="majorHAnsi" w:hAnsiTheme="majorHAnsi" w:hint="eastAsia"/>
+          <w:sz w:val="22"/>
+        </w:rPr>
+        <w:t>공 전체 삭제 및 리셋</w:t>
+      </w:r>
+    </w:p>
+    <w:p>
+      <w:pPr>
+        <w:pStyle w:val="a6"/>
+        <w:rPr>
+          <w:b/>
+          <w:bCs/>
+          <w:sz w:val="24"/>
+          <w:szCs w:val="28"/>
+        </w:rPr>
+      </w:pPr>
+      <w:proofErr w:type="spellStart"/>
+      <w:r>
+        <w:rPr>
+          <w:rFonts w:hint="eastAsia"/>
+          <w:b/>
+          <w:bCs/>
+          <w:sz w:val="24"/>
+          <w:szCs w:val="28"/>
+        </w:rPr>
+        <w:t>P</w:t>
+      </w:r>
+      <w:r>
+        <w:rPr>
+          <w:b/>
+          <w:bCs/>
+          <w:sz w:val="24"/>
+          <w:szCs w:val="28"/>
+        </w:rPr>
+        <w:t>ower_Orb</w:t>
+      </w:r>
+      <w:proofErr w:type="spellEnd"/>
+      <w:r>
+        <w:rPr>
+          <w:b/>
+          <w:bCs/>
+          <w:sz w:val="24"/>
+          <w:szCs w:val="28"/>
+        </w:rPr>
+        <w:t>*</w:t>
+      </w:r>
+      <w:r>
+        <w:rPr>
+          <w:b/>
+          <w:bCs/>
+          <w:sz w:val="24"/>
+          <w:szCs w:val="28"/>
+        </w:rPr>
+        <w:t xml:space="preserve"> </w:t>
+      </w:r>
+      <w:proofErr w:type="spellStart"/>
+      <w:proofErr w:type="gramStart"/>
+      <w:r>
+        <w:rPr>
+          <w:b/>
+          <w:bCs/>
+          <w:sz w:val="24"/>
+          <w:szCs w:val="28"/>
+        </w:rPr>
+        <w:t>OrbApply</w:t>
+      </w:r>
+      <w:proofErr w:type="spellEnd"/>
+      <w:r>
+        <w:rPr>
+          <w:b/>
+          <w:bCs/>
+          <w:sz w:val="24"/>
+          <w:szCs w:val="28"/>
+        </w:rPr>
+        <w:t>(</w:t>
+      </w:r>
+      <w:proofErr w:type="spellStart"/>
+      <w:proofErr w:type="gramEnd"/>
+      <w:r>
+        <w:rPr>
+          <w:rFonts w:hint="eastAsia"/>
+          <w:b/>
+          <w:bCs/>
+          <w:sz w:val="24"/>
+          <w:szCs w:val="28"/>
+        </w:rPr>
+        <w:t>P</w:t>
+      </w:r>
+      <w:r>
+        <w:rPr>
+          <w:b/>
+          <w:bCs/>
+          <w:sz w:val="24"/>
+          <w:szCs w:val="28"/>
+        </w:rPr>
+        <w:t>ower_Orb</w:t>
+      </w:r>
+      <w:proofErr w:type="spellEnd"/>
+      <w:r>
+        <w:rPr>
+          <w:b/>
+          <w:bCs/>
+          <w:sz w:val="24"/>
+          <w:szCs w:val="28"/>
+        </w:rPr>
+        <w:t>*</w:t>
+      </w:r>
+      <w:r>
+        <w:rPr>
+          <w:b/>
+          <w:bCs/>
+          <w:sz w:val="24"/>
+          <w:szCs w:val="28"/>
+        </w:rPr>
+        <w:t>, int Type, bool, float x, float y, float radian)</w:t>
+      </w:r>
+    </w:p>
+    <w:p>
+      <w:pPr>
+        <w:rPr>
+          <w:sz w:val="22"/>
+          <w:szCs w:val="24"/>
+        </w:rPr>
+      </w:pPr>
+      <w:r>
+        <w:rPr>
+          <w:sz w:val="22"/>
+          <w:szCs w:val="24"/>
+        </w:rPr>
+        <w:t xml:space="preserve">: </w:t>
+      </w:r>
+      <w:r>
+        <w:rPr>
+          <w:rFonts w:hint="eastAsia"/>
+          <w:sz w:val="22"/>
+          <w:szCs w:val="24"/>
+        </w:rPr>
+        <w:t>공 생성 후 크기 값 초기화</w:t>
+      </w:r>
+    </w:p>
+    <w:p>
+      <w:pPr>
+        <w:widowControl/>
+        <w:wordWrap/>
+        <w:autoSpaceDE/>
+        <w:autoSpaceDN/>
+        <w:jc w:val="left"/>
+      </w:pPr>
+    </w:p>
+    <w:p>
+      <w:pPr>
+        <w:widowControl/>
+        <w:wordWrap/>
+        <w:autoSpaceDE/>
+        <w:autoSpaceDN/>
+        <w:jc w:val="left"/>
+        <w:rPr>
+          <w:rFonts w:asciiTheme="majorHAnsi" w:eastAsiaTheme="majorHAnsi" w:hAnsiTheme="majorHAnsi"/>
+          <w:sz w:val="22"/>
+        </w:rPr>
+      </w:pPr>
+      <w:r>
+        <w:rPr>
+          <w:rFonts w:asciiTheme="majorHAnsi" w:eastAsiaTheme="majorHAnsi" w:hAnsiTheme="majorHAnsi" w:hint="eastAsia"/>
+          <w:b/>
+          <w:bCs/>
+          <w:sz w:val="24"/>
+          <w:szCs w:val="24"/>
+        </w:rPr>
+        <w:t>v</w:t>
+      </w:r>
+      <w:r>
+        <w:rPr>
+          <w:rFonts w:asciiTheme="majorHAnsi" w:eastAsiaTheme="majorHAnsi" w:hAnsiTheme="majorHAnsi"/>
+          <w:b/>
+          <w:bCs/>
+          <w:sz w:val="24"/>
+          <w:szCs w:val="24"/>
+        </w:rPr>
+        <w:t xml:space="preserve">oid </w:t>
+      </w:r>
+      <w:proofErr w:type="spellStart"/>
+      <w:r>
+        <w:rPr>
+          <w:rFonts w:asciiTheme="majorHAnsi" w:eastAsiaTheme="majorHAnsi" w:hAnsiTheme="majorHAnsi"/>
+          <w:b/>
+          <w:bCs/>
+          <w:sz w:val="24"/>
+          <w:szCs w:val="24"/>
+        </w:rPr>
+        <w:t>CollisonDetect</w:t>
+      </w:r>
+      <w:proofErr w:type="spellEnd"/>
+      <w:r>
+        <w:rPr>
+          <w:rFonts w:asciiTheme="majorHAnsi" w:eastAsiaTheme="majorHAnsi" w:hAnsiTheme="majorHAnsi"/>
+          <w:b/>
+          <w:bCs/>
+          <w:sz w:val="24"/>
+          <w:szCs w:val="24"/>
+        </w:rPr>
+        <w:t>(</w:t>
+      </w:r>
+      <w:proofErr w:type="spellStart"/>
+      <w:r>
+        <w:rPr>
+          <w:rFonts w:asciiTheme="majorHAnsi" w:eastAsiaTheme="majorHAnsi" w:hAnsiTheme="majorHAnsi" w:hint="eastAsia"/>
+          <w:b/>
+          <w:bCs/>
+          <w:sz w:val="24"/>
+          <w:szCs w:val="24"/>
+        </w:rPr>
+        <w:t>P</w:t>
+      </w:r>
+      <w:r>
+        <w:rPr>
+          <w:rFonts w:asciiTheme="majorHAnsi" w:eastAsiaTheme="majorHAnsi" w:hAnsiTheme="majorHAnsi"/>
+          <w:b/>
+          <w:bCs/>
+          <w:sz w:val="24"/>
+          <w:szCs w:val="24"/>
+        </w:rPr>
+        <w:t>ower_Orb</w:t>
+      </w:r>
+      <w:proofErr w:type="spellEnd"/>
+      <w:r>
+        <w:rPr>
+          <w:rFonts w:asciiTheme="majorHAnsi" w:eastAsiaTheme="majorHAnsi" w:hAnsiTheme="majorHAnsi"/>
+          <w:b/>
+          <w:bCs/>
+          <w:sz w:val="24"/>
+          <w:szCs w:val="24"/>
+        </w:rPr>
+        <w:t>*</w:t>
+      </w:r>
+      <w:r>
+        <w:rPr>
+          <w:rFonts w:asciiTheme="majorHAnsi" w:eastAsiaTheme="majorHAnsi" w:hAnsiTheme="majorHAnsi"/>
+          <w:b/>
+          <w:bCs/>
+          <w:sz w:val="24"/>
+          <w:szCs w:val="24"/>
+        </w:rPr>
+        <w:t xml:space="preserve"> orb):</w:t>
+      </w:r>
+      <w:r>
+        <w:rPr>
+          <w:rFonts w:asciiTheme="majorHAnsi" w:eastAsiaTheme="majorHAnsi" w:hAnsiTheme="majorHAnsi"/>
+          <w:sz w:val="24"/>
+          <w:szCs w:val="24"/>
+        </w:rPr>
+        <w:t xml:space="preserve"> </w:t>
+      </w:r>
+      <w:r>
+        <w:rPr>
+          <w:rFonts w:asciiTheme="majorHAnsi" w:eastAsiaTheme="majorHAnsi" w:hAnsiTheme="majorHAnsi" w:hint="eastAsia"/>
+          <w:sz w:val="22"/>
+        </w:rPr>
+        <w:t>공</w:t>
+      </w:r>
+      <w:r>
+        <w:rPr>
+          <w:rFonts w:asciiTheme="majorHAnsi" w:eastAsiaTheme="majorHAnsi" w:hAnsiTheme="majorHAnsi"/>
+          <w:sz w:val="22"/>
+        </w:rPr>
+        <w:t xml:space="preserve"> </w:t>
+      </w:r>
+      <w:r>
+        <w:rPr>
+          <w:rFonts w:asciiTheme="majorHAnsi" w:eastAsiaTheme="majorHAnsi" w:hAnsiTheme="majorHAnsi" w:hint="eastAsia"/>
+          <w:sz w:val="22"/>
+        </w:rPr>
+        <w:t>충돌 처리 함수</w:t>
+      </w:r>
+    </w:p>
+    <w:p>
+      <w:pPr>
+        <w:pStyle w:val="a6"/>
+        <w:rPr>
+          <w:b/>
+          <w:bCs/>
+          <w:sz w:val="24"/>
+          <w:szCs w:val="28"/>
+        </w:rPr>
+      </w:pPr>
+      <w:proofErr w:type="spellStart"/>
+      <w:r>
+        <w:rPr>
+          <w:rFonts w:hint="eastAsia"/>
+          <w:b/>
+          <w:bCs/>
+          <w:sz w:val="24"/>
+          <w:szCs w:val="28"/>
+        </w:rPr>
+        <w:t>P</w:t>
+      </w:r>
+      <w:r>
+        <w:rPr>
+          <w:b/>
+          <w:bCs/>
+          <w:sz w:val="24"/>
+          <w:szCs w:val="28"/>
+        </w:rPr>
+        <w:t>ower_Orb</w:t>
+      </w:r>
+      <w:proofErr w:type="spellEnd"/>
+      <w:r>
+        <w:rPr>
+          <w:b/>
+          <w:bCs/>
+          <w:sz w:val="24"/>
+          <w:szCs w:val="28"/>
+        </w:rPr>
+        <w:t>*</w:t>
+      </w:r>
+      <w:r>
+        <w:rPr>
+          <w:b/>
+          <w:bCs/>
+          <w:sz w:val="24"/>
+          <w:szCs w:val="28"/>
+        </w:rPr>
+        <w:t xml:space="preserve"> </w:t>
+      </w:r>
+      <w:proofErr w:type="spellStart"/>
+      <w:proofErr w:type="gramStart"/>
+      <w:r>
+        <w:rPr>
+          <w:b/>
+          <w:bCs/>
+          <w:sz w:val="24"/>
+          <w:szCs w:val="28"/>
+        </w:rPr>
+        <w:t>ReflectReflectorOrb</w:t>
+      </w:r>
+      <w:proofErr w:type="spellEnd"/>
+      <w:r>
+        <w:rPr>
+          <w:b/>
+          <w:bCs/>
+          <w:sz w:val="24"/>
+          <w:szCs w:val="28"/>
+        </w:rPr>
+        <w:t>(</w:t>
+      </w:r>
+      <w:proofErr w:type="spellStart"/>
+      <w:proofErr w:type="gramEnd"/>
+      <w:r>
+        <w:rPr>
+          <w:rFonts w:hint="eastAsia"/>
+          <w:b/>
+          <w:bCs/>
+          <w:sz w:val="24"/>
+          <w:szCs w:val="28"/>
+        </w:rPr>
+        <w:t>P</w:t>
+      </w:r>
+      <w:r>
+        <w:rPr>
+          <w:b/>
+          <w:bCs/>
+          <w:sz w:val="24"/>
+          <w:szCs w:val="28"/>
+        </w:rPr>
+        <w:t>ower_Orb</w:t>
+      </w:r>
+      <w:proofErr w:type="spellEnd"/>
+      <w:r>
+        <w:rPr>
+          <w:b/>
+          <w:bCs/>
+          <w:sz w:val="24"/>
+          <w:szCs w:val="28"/>
+        </w:rPr>
+        <w:t>*</w:t>
+      </w:r>
+      <w:r>
+        <w:rPr>
+          <w:b/>
+          <w:bCs/>
+          <w:sz w:val="24"/>
+          <w:szCs w:val="28"/>
+        </w:rPr>
+        <w:t xml:space="preserve">, </w:t>
+      </w:r>
+      <w:proofErr w:type="spellStart"/>
+      <w:r>
+        <w:rPr>
+          <w:b/>
+          <w:bCs/>
+          <w:sz w:val="24"/>
+          <w:szCs w:val="28"/>
+        </w:rPr>
+        <w:t>Power_Reflector</w:t>
+      </w:r>
+      <w:proofErr w:type="spellEnd"/>
+      <w:r>
+        <w:rPr>
+          <w:b/>
+          <w:bCs/>
+          <w:sz w:val="24"/>
+          <w:szCs w:val="28"/>
+        </w:rPr>
+        <w:t>*)</w:t>
+      </w:r>
+    </w:p>
+    <w:p>
+      <w:pPr>
+        <w:pStyle w:val="a6"/>
+      </w:pPr>
+      <w:r>
+        <w:t xml:space="preserve">: </w:t>
+      </w:r>
+      <w:r>
+        <w:rPr>
+          <w:rFonts w:hint="eastAsia"/>
+          <w:sz w:val="22"/>
+        </w:rPr>
+        <w:t>충돌 후 공 위치 값 조정</w:t>
+      </w:r>
+    </w:p>
+    <w:p>
+      <w:pPr>
+        <w:pStyle w:val="a6"/>
+        <w:rPr>
+          <w:b/>
+          <w:bCs/>
+          <w:sz w:val="24"/>
+          <w:szCs w:val="28"/>
+        </w:rPr>
+      </w:pPr>
+      <w:proofErr w:type="spellStart"/>
+      <w:r>
+        <w:rPr>
+          <w:rFonts w:hint="eastAsia"/>
+          <w:b/>
+          <w:bCs/>
+          <w:sz w:val="24"/>
+          <w:szCs w:val="28"/>
+        </w:rPr>
+        <w:t>P</w:t>
+      </w:r>
+      <w:r>
+        <w:rPr>
+          <w:b/>
+          <w:bCs/>
+          <w:sz w:val="24"/>
+          <w:szCs w:val="28"/>
+        </w:rPr>
+        <w:t>ower_Orb</w:t>
+      </w:r>
+      <w:proofErr w:type="spellEnd"/>
+      <w:r>
+        <w:rPr>
+          <w:b/>
+          <w:bCs/>
+          <w:sz w:val="24"/>
+          <w:szCs w:val="28"/>
+        </w:rPr>
+        <w:t>*</w:t>
+      </w:r>
+      <w:r>
+        <w:rPr>
+          <w:b/>
+          <w:bCs/>
+          <w:sz w:val="24"/>
+          <w:szCs w:val="28"/>
+        </w:rPr>
+        <w:t xml:space="preserve"> </w:t>
+      </w:r>
+      <w:proofErr w:type="spellStart"/>
+      <w:proofErr w:type="gramStart"/>
+      <w:r>
+        <w:rPr>
+          <w:b/>
+          <w:bCs/>
+          <w:sz w:val="24"/>
+          <w:szCs w:val="28"/>
+        </w:rPr>
+        <w:t>ReflectOrb</w:t>
+      </w:r>
+      <w:proofErr w:type="spellEnd"/>
+      <w:r>
+        <w:rPr>
+          <w:b/>
+          <w:bCs/>
+          <w:sz w:val="24"/>
+          <w:szCs w:val="28"/>
+        </w:rPr>
+        <w:t>(</w:t>
+      </w:r>
+      <w:proofErr w:type="spellStart"/>
+      <w:proofErr w:type="gramEnd"/>
+      <w:r>
+        <w:rPr>
+          <w:rFonts w:hint="eastAsia"/>
+          <w:b/>
+          <w:bCs/>
+          <w:sz w:val="24"/>
+          <w:szCs w:val="28"/>
+        </w:rPr>
+        <w:t>P</w:t>
+      </w:r>
+      <w:r>
+        <w:rPr>
+          <w:b/>
+          <w:bCs/>
+          <w:sz w:val="24"/>
+          <w:szCs w:val="28"/>
+        </w:rPr>
+        <w:t>ower_Orb</w:t>
+      </w:r>
+      <w:proofErr w:type="spellEnd"/>
+      <w:r>
+        <w:rPr>
+          <w:b/>
+          <w:bCs/>
+          <w:sz w:val="24"/>
+          <w:szCs w:val="28"/>
+        </w:rPr>
+        <w:t>*</w:t>
+      </w:r>
+      <w:r>
+        <w:rPr>
+          <w:b/>
+          <w:bCs/>
+          <w:sz w:val="24"/>
+          <w:szCs w:val="28"/>
+        </w:rPr>
+        <w:t xml:space="preserve"> orb, float angle)</w:t>
+      </w:r>
+    </w:p>
+    <w:p>
+      <w:pPr>
+        <w:widowControl/>
+        <w:wordWrap/>
+        <w:autoSpaceDE/>
+        <w:autoSpaceDN/>
+        <w:jc w:val="left"/>
+        <w:rPr>
+          <w:rFonts w:asciiTheme="majorHAnsi" w:eastAsiaTheme="majorHAnsi" w:hAnsiTheme="majorHAnsi"/>
+          <w:sz w:val="22"/>
+        </w:rPr>
+      </w:pPr>
+      <w:r>
+        <w:rPr>
+          <w:rFonts w:asciiTheme="majorHAnsi" w:eastAsiaTheme="majorHAnsi" w:hAnsiTheme="majorHAnsi"/>
+          <w:b/>
+          <w:bCs/>
+          <w:sz w:val="24"/>
+          <w:szCs w:val="24"/>
+        </w:rPr>
+        <w:t>:</w:t>
+      </w:r>
+      <w:r>
+        <w:rPr>
+          <w:rFonts w:asciiTheme="majorHAnsi" w:eastAsiaTheme="majorHAnsi" w:hAnsiTheme="majorHAnsi"/>
+          <w:sz w:val="24"/>
+          <w:szCs w:val="24"/>
+        </w:rPr>
+        <w:t xml:space="preserve"> </w:t>
+      </w:r>
+      <w:r>
+        <w:rPr>
+          <w:rFonts w:asciiTheme="majorHAnsi" w:eastAsiaTheme="majorHAnsi" w:hAnsiTheme="majorHAnsi" w:hint="eastAsia"/>
+          <w:sz w:val="22"/>
+        </w:rPr>
+        <w:t>충돌한 공의 각도(방향</w:t>
+      </w:r>
+      <w:r>
+        <w:rPr>
+          <w:rFonts w:asciiTheme="majorHAnsi" w:eastAsiaTheme="majorHAnsi" w:hAnsiTheme="majorHAnsi"/>
+          <w:sz w:val="22"/>
+        </w:rPr>
+        <w:t xml:space="preserve">) </w:t>
+      </w:r>
+      <w:r>
+        <w:rPr>
+          <w:rFonts w:asciiTheme="majorHAnsi" w:eastAsiaTheme="majorHAnsi" w:hAnsiTheme="majorHAnsi" w:hint="eastAsia"/>
+          <w:sz w:val="22"/>
+        </w:rPr>
+        <w:t>조정</w:t>
+      </w:r>
+    </w:p>
+    <w:p>
+      <w:pPr>
+        <w:widowControl/>
+        <w:wordWrap/>
+        <w:autoSpaceDE/>
+        <w:autoSpaceDN/>
+        <w:jc w:val="left"/>
+        <w:rPr>
+          <w:rFonts w:asciiTheme="majorHAnsi" w:eastAsiaTheme="majorHAnsi" w:hAnsiTheme="majorHAnsi"/>
+          <w:sz w:val="24"/>
+          <w:szCs w:val="24"/>
+        </w:rPr>
+      </w:pPr>
+      <w:r>
+        <w:rPr>
+          <w:rFonts w:asciiTheme="majorHAnsi" w:eastAsiaTheme="majorHAnsi" w:hAnsiTheme="majorHAnsi" w:hint="eastAsia"/>
+          <w:b/>
+          <w:sz w:val="24"/>
+          <w:szCs w:val="24"/>
+        </w:rPr>
+        <w:t>v</w:t>
+      </w:r>
+      <w:r>
+        <w:rPr>
+          <w:rFonts w:asciiTheme="majorHAnsi" w:eastAsiaTheme="majorHAnsi" w:hAnsiTheme="majorHAnsi"/>
+          <w:b/>
+          <w:sz w:val="24"/>
+          <w:szCs w:val="24"/>
+        </w:rPr>
+        <w:t xml:space="preserve">oid </w:t>
+      </w:r>
+      <w:proofErr w:type="spellStart"/>
+      <w:r>
+        <w:rPr>
+          <w:rFonts w:asciiTheme="majorHAnsi" w:eastAsiaTheme="majorHAnsi" w:hAnsiTheme="majorHAnsi"/>
+          <w:b/>
+          <w:sz w:val="24"/>
+          <w:szCs w:val="24"/>
+        </w:rPr>
+        <w:t>ReflectDetect</w:t>
+      </w:r>
+      <w:proofErr w:type="spellEnd"/>
+      <w:r>
+        <w:rPr>
+          <w:rFonts w:asciiTheme="majorHAnsi" w:eastAsiaTheme="majorHAnsi" w:hAnsiTheme="majorHAnsi"/>
+          <w:b/>
+          <w:sz w:val="24"/>
+          <w:szCs w:val="24"/>
+        </w:rPr>
+        <w:t>(</w:t>
+      </w:r>
+      <w:proofErr w:type="spellStart"/>
+      <w:r>
+        <w:rPr>
+          <w:rFonts w:asciiTheme="majorHAnsi" w:eastAsiaTheme="majorHAnsi" w:hAnsiTheme="majorHAnsi" w:hint="eastAsia"/>
+          <w:b/>
+          <w:sz w:val="24"/>
+          <w:szCs w:val="24"/>
+        </w:rPr>
+        <w:t>P</w:t>
+      </w:r>
+      <w:r>
+        <w:rPr>
+          <w:rFonts w:asciiTheme="majorHAnsi" w:eastAsiaTheme="majorHAnsi" w:hAnsiTheme="majorHAnsi"/>
+          <w:b/>
+          <w:sz w:val="24"/>
+          <w:szCs w:val="24"/>
+        </w:rPr>
+        <w:t>ower_Orb</w:t>
+      </w:r>
+      <w:proofErr w:type="spellEnd"/>
+      <w:r>
+        <w:rPr>
+          <w:rFonts w:asciiTheme="majorHAnsi" w:eastAsiaTheme="majorHAnsi" w:hAnsiTheme="majorHAnsi"/>
+          <w:b/>
+          <w:sz w:val="24"/>
+          <w:szCs w:val="24"/>
+        </w:rPr>
+        <w:t>*</w:t>
+      </w:r>
+      <w:r>
+        <w:rPr>
+          <w:rFonts w:asciiTheme="majorHAnsi" w:eastAsiaTheme="majorHAnsi" w:hAnsiTheme="majorHAnsi"/>
+          <w:b/>
+          <w:sz w:val="24"/>
+          <w:szCs w:val="24"/>
+        </w:rPr>
+        <w:t xml:space="preserve">, </w:t>
+      </w:r>
+      <w:proofErr w:type="spellStart"/>
+      <w:r>
+        <w:rPr>
+          <w:rFonts w:asciiTheme="majorHAnsi" w:eastAsiaTheme="majorHAnsi" w:hAnsiTheme="majorHAnsi" w:hint="eastAsia"/>
+          <w:b/>
+          <w:sz w:val="24"/>
+          <w:szCs w:val="24"/>
+        </w:rPr>
+        <w:t>P</w:t>
+      </w:r>
+      <w:r>
+        <w:rPr>
+          <w:rFonts w:asciiTheme="majorHAnsi" w:eastAsiaTheme="majorHAnsi" w:hAnsiTheme="majorHAnsi"/>
+          <w:b/>
+          <w:sz w:val="24"/>
+          <w:szCs w:val="24"/>
+        </w:rPr>
+        <w:t>ower_</w:t>
+      </w:r>
+      <w:r>
+        <w:rPr>
+          <w:rFonts w:asciiTheme="majorHAnsi" w:eastAsiaTheme="majorHAnsi" w:hAnsiTheme="majorHAnsi"/>
+          <w:b/>
+          <w:sz w:val="24"/>
+          <w:szCs w:val="24"/>
+        </w:rPr>
+        <w:t>Reflecto</w:t>
+      </w:r>
+      <w:r>
+        <w:rPr>
+          <w:rFonts w:asciiTheme="majorHAnsi" w:eastAsiaTheme="majorHAnsi" w:hAnsiTheme="majorHAnsi"/>
+          <w:sz w:val="24"/>
+          <w:szCs w:val="24"/>
+        </w:rPr>
+        <w:t>r</w:t>
+      </w:r>
+      <w:proofErr w:type="spellEnd"/>
+      <w:r>
+        <w:rPr>
+          <w:rFonts w:asciiTheme="majorHAnsi" w:eastAsiaTheme="majorHAnsi" w:hAnsiTheme="majorHAnsi"/>
+          <w:sz w:val="24"/>
+          <w:szCs w:val="24"/>
+        </w:rPr>
+        <w:t>*</w:t>
+      </w:r>
+      <w:r>
+        <w:rPr>
+          <w:rFonts w:asciiTheme="majorHAnsi" w:eastAsiaTheme="majorHAnsi" w:hAnsiTheme="majorHAnsi"/>
+          <w:sz w:val="24"/>
+          <w:szCs w:val="24"/>
+        </w:rPr>
+        <w:t xml:space="preserve">): </w:t>
+      </w:r>
+      <w:r>
+        <w:rPr>
+          <w:rFonts w:asciiTheme="majorHAnsi" w:eastAsiaTheme="majorHAnsi" w:hAnsiTheme="majorHAnsi" w:hint="eastAsia"/>
+          <w:sz w:val="24"/>
+          <w:szCs w:val="24"/>
+        </w:rPr>
+        <w:t>패널 충돌 처리</w:t>
+      </w:r>
+    </w:p>
+    <w:p>
+      <w:pPr>
+        <w:widowControl/>
+        <w:wordWrap/>
+        <w:autoSpaceDE/>
+        <w:autoSpaceDN/>
+        <w:jc w:val="left"/>
+        <w:rPr>
+          <w:rFonts w:asciiTheme="majorHAnsi" w:eastAsiaTheme="majorHAnsi" w:hAnsiTheme="majorHAnsi" w:hint="eastAsia"/>
+          <w:sz w:val="22"/>
+        </w:rPr>
+      </w:pPr>
+      <w:r>
+        <w:rPr>
+          <w:rFonts w:asciiTheme="majorHAnsi" w:eastAsiaTheme="majorHAnsi" w:hAnsiTheme="majorHAnsi"/>
+          <w:b/>
+          <w:sz w:val="22"/>
+        </w:rPr>
+        <w:t xml:space="preserve">void </w:t>
+      </w:r>
+      <w:proofErr w:type="spellStart"/>
+      <w:r>
+        <w:rPr>
+          <w:rFonts w:asciiTheme="majorHAnsi" w:eastAsiaTheme="majorHAnsi" w:hAnsiTheme="majorHAnsi"/>
+          <w:b/>
+          <w:sz w:val="22"/>
+        </w:rPr>
+        <w:t>ReflectReflector</w:t>
+      </w:r>
+      <w:proofErr w:type="spellEnd"/>
+      <w:r>
+        <w:rPr>
+          <w:rFonts w:asciiTheme="majorHAnsi" w:eastAsiaTheme="majorHAnsi" w:hAnsiTheme="majorHAnsi"/>
+          <w:b/>
+          <w:sz w:val="22"/>
+        </w:rPr>
+        <w:t>(</w:t>
+      </w:r>
+      <w:proofErr w:type="spellStart"/>
+      <w:r>
+        <w:rPr>
+          <w:rFonts w:asciiTheme="majorHAnsi" w:eastAsiaTheme="majorHAnsi" w:hAnsiTheme="majorHAnsi" w:hint="eastAsia"/>
+          <w:b/>
+          <w:sz w:val="22"/>
+        </w:rPr>
+        <w:t>P</w:t>
+      </w:r>
+      <w:r>
+        <w:rPr>
+          <w:rFonts w:asciiTheme="majorHAnsi" w:eastAsiaTheme="majorHAnsi" w:hAnsiTheme="majorHAnsi"/>
+          <w:b/>
+          <w:sz w:val="22"/>
+        </w:rPr>
+        <w:t>ower_Orb</w:t>
+      </w:r>
+      <w:proofErr w:type="spellEnd"/>
+      <w:r>
+        <w:rPr>
+          <w:rFonts w:asciiTheme="majorHAnsi" w:eastAsiaTheme="majorHAnsi" w:hAnsiTheme="majorHAnsi"/>
+          <w:b/>
+          <w:sz w:val="22"/>
+        </w:rPr>
+        <w:t>*</w:t>
+      </w:r>
+      <w:r>
+        <w:rPr>
+          <w:rFonts w:asciiTheme="majorHAnsi" w:eastAsiaTheme="majorHAnsi" w:hAnsiTheme="majorHAnsi"/>
+          <w:b/>
+          <w:sz w:val="22"/>
+        </w:rPr>
+        <w:t xml:space="preserve">, </w:t>
+      </w:r>
+      <w:proofErr w:type="spellStart"/>
+      <w:r>
+        <w:rPr>
+          <w:rFonts w:asciiTheme="majorHAnsi" w:eastAsiaTheme="majorHAnsi" w:hAnsiTheme="majorHAnsi"/>
+          <w:b/>
+          <w:sz w:val="22"/>
+        </w:rPr>
+        <w:t>Power_Relector</w:t>
+      </w:r>
+      <w:proofErr w:type="spellEnd"/>
+      <w:r>
+        <w:rPr>
+          <w:rFonts w:asciiTheme="majorHAnsi" w:eastAsiaTheme="majorHAnsi" w:hAnsiTheme="majorHAnsi"/>
+          <w:b/>
+          <w:sz w:val="22"/>
+        </w:rPr>
+        <w:t>*):</w:t>
+      </w:r>
+      <w:r>
+        <w:rPr>
+          <w:rFonts w:asciiTheme="majorHAnsi" w:eastAsiaTheme="majorHAnsi" w:hAnsiTheme="majorHAnsi"/>
+          <w:sz w:val="22"/>
+        </w:rPr>
+        <w:t xml:space="preserve"> </w:t>
+      </w:r>
+      <w:r>
+        <w:rPr>
+          <w:rFonts w:asciiTheme="majorHAnsi" w:eastAsiaTheme="majorHAnsi" w:hAnsiTheme="majorHAnsi" w:hint="eastAsia"/>
+          <w:sz w:val="22"/>
+        </w:rPr>
+        <w:t>패널 충돌 처리 후 부가작업(점수 계산,</w:t>
+      </w:r>
+      <w:r>
+        <w:rPr>
+          <w:rFonts w:asciiTheme="majorHAnsi" w:eastAsiaTheme="majorHAnsi" w:hAnsiTheme="majorHAnsi"/>
+          <w:sz w:val="22"/>
+        </w:rPr>
+        <w:t xml:space="preserve"> </w:t>
+      </w:r>
+      <w:r>
+        <w:rPr>
+          <w:rFonts w:asciiTheme="majorHAnsi" w:eastAsiaTheme="majorHAnsi" w:hAnsiTheme="majorHAnsi" w:hint="eastAsia"/>
+          <w:sz w:val="22"/>
+        </w:rPr>
+        <w:t>이펙트 애니메이션</w:t>
+      </w:r>
+      <w:r>
+        <w:rPr>
+          <w:rFonts w:asciiTheme="majorHAnsi" w:eastAsiaTheme="majorHAnsi" w:hAnsiTheme="majorHAnsi"/>
+          <w:sz w:val="22"/>
+        </w:rPr>
+        <w:t xml:space="preserve">) </w:t>
+      </w:r>
+      <w:r>
+        <w:rPr>
+          <w:rFonts w:asciiTheme="majorHAnsi" w:eastAsiaTheme="majorHAnsi" w:hAnsiTheme="majorHAnsi" w:hint="eastAsia"/>
+          <w:sz w:val="22"/>
+        </w:rPr>
+        <w:t>처리 함수</w:t>
+      </w:r>
+    </w:p>
+    <w:p>
+      <w:pPr>
+        <w:widowControl/>
+        <w:wordWrap/>
+        <w:autoSpaceDE/>
+        <w:autoSpaceDN/>
+        <w:jc w:val="left"/>
+        <w:rPr>
+          <w:rFonts w:asciiTheme="majorHAnsi" w:eastAsiaTheme="majorHAnsi" w:hAnsiTheme="majorHAnsi"/>
+          <w:b/>
+          <w:bCs/>
+          <w:sz w:val="36"/>
+          <w:szCs w:val="36"/>
+        </w:rPr>
+      </w:pPr>
+      <w:r>
+        <w:rPr>
+          <w:rFonts w:asciiTheme="majorHAnsi" w:eastAsiaTheme="majorHAnsi" w:hAnsiTheme="majorHAnsi" w:hint="eastAsia"/>
+          <w:b/>
+          <w:bCs/>
+          <w:sz w:val="36"/>
+          <w:szCs w:val="36"/>
+        </w:rPr>
         <w:t>3</w:t>
       </w:r>
       <w:r>
@@ -4602,7 +6611,7 @@
         <w:autoSpaceDN/>
         <w:jc w:val="left"/>
         <w:rPr>
-          <w:rFonts w:asciiTheme="majorHAnsi" w:eastAsiaTheme="majorHAnsi" w:hAnsiTheme="majorHAnsi" w:hint="eastAsia"/>
+          <w:rFonts w:asciiTheme="majorHAnsi" w:eastAsiaTheme="majorHAnsi" w:hAnsiTheme="majorHAnsi"/>
           <w:sz w:val="24"/>
           <w:szCs w:val="24"/>
         </w:rPr>
@@ -4629,15 +6638,7 @@
           <w:sz w:val="24"/>
           <w:szCs w:val="24"/>
         </w:rPr>
-        <w:t xml:space="preserve">에서의 </w:t>
-      </w:r>
-      <w:r>
-        <w:rPr>
-          <w:rFonts w:asciiTheme="majorHAnsi" w:eastAsiaTheme="majorHAnsi" w:hAnsiTheme="majorHAnsi" w:hint="eastAsia"/>
-          <w:sz w:val="24"/>
-          <w:szCs w:val="24"/>
-        </w:rPr>
-        <w:t>C</w:t>
+        <w:t>에서의 C</w:t>
       </w:r>
       <w:r>
         <w:rPr>
@@ -4704,7 +6705,7 @@
         <w:autoSpaceDN/>
         <w:jc w:val="left"/>
         <w:rPr>
-          <w:rFonts w:asciiTheme="majorHAnsi" w:eastAsiaTheme="majorHAnsi" w:hAnsiTheme="majorHAnsi" w:hint="eastAsia"/>
+          <w:rFonts w:asciiTheme="majorHAnsi" w:eastAsiaTheme="majorHAnsi" w:hAnsiTheme="majorHAnsi"/>
           <w:sz w:val="24"/>
           <w:szCs w:val="24"/>
         </w:rPr>
@@ -4785,6 +6786,7 @@
           <w:sz w:val="24"/>
           <w:szCs w:val="24"/>
         </w:rPr>
+        <w:lastRenderedPageBreak/>
         <w:t xml:space="preserve">메인 </w:t>
       </w:r>
       <w:r>
@@ -4884,7 +6886,7 @@
         <w:autoSpaceDN/>
         <w:jc w:val="left"/>
         <w:rPr>
-          <w:rFonts w:asciiTheme="majorHAnsi" w:eastAsiaTheme="majorHAnsi" w:hAnsiTheme="majorHAnsi" w:hint="eastAsia"/>
+          <w:rFonts w:asciiTheme="majorHAnsi" w:eastAsiaTheme="majorHAnsi" w:hAnsiTheme="majorHAnsi"/>
           <w:sz w:val="24"/>
           <w:szCs w:val="24"/>
         </w:rPr>
@@ -4966,7 +6968,7 @@
         <w:autoSpaceDN/>
         <w:jc w:val="left"/>
         <w:rPr>
-          <w:rFonts w:asciiTheme="majorHAnsi" w:eastAsiaTheme="majorHAnsi" w:hAnsiTheme="majorHAnsi" w:hint="eastAsia"/>
+          <w:rFonts w:asciiTheme="majorHAnsi" w:eastAsiaTheme="majorHAnsi" w:hAnsiTheme="majorHAnsi"/>
           <w:sz w:val="22"/>
         </w:rPr>
       </w:pPr>
@@ -5054,7 +7056,7 @@
         <w:autoSpaceDN/>
         <w:jc w:val="left"/>
         <w:rPr>
-          <w:rFonts w:asciiTheme="majorHAnsi" w:eastAsiaTheme="majorHAnsi" w:hAnsiTheme="majorHAnsi" w:hint="eastAsia"/>
+          <w:rFonts w:asciiTheme="majorHAnsi" w:eastAsiaTheme="majorHAnsi" w:hAnsiTheme="majorHAnsi"/>
           <w:sz w:val="22"/>
         </w:rPr>
       </w:pPr>
@@ -5142,7 +7144,7 @@
         <w:autoSpaceDN/>
         <w:jc w:val="left"/>
         <w:rPr>
-          <w:rFonts w:asciiTheme="majorHAnsi" w:eastAsiaTheme="majorHAnsi" w:hAnsiTheme="majorHAnsi" w:hint="eastAsia"/>
+          <w:rFonts w:asciiTheme="majorHAnsi" w:eastAsiaTheme="majorHAnsi" w:hAnsiTheme="majorHAnsi"/>
           <w:sz w:val="22"/>
         </w:rPr>
       </w:pPr>
@@ -5162,7 +7164,7 @@
         <w:autoSpaceDN/>
         <w:jc w:val="left"/>
         <w:rPr>
-          <w:rFonts w:asciiTheme="majorHAnsi" w:eastAsiaTheme="majorHAnsi" w:hAnsiTheme="majorHAnsi" w:hint="eastAsia"/>
+          <w:rFonts w:asciiTheme="majorHAnsi" w:eastAsiaTheme="majorHAnsi" w:hAnsiTheme="majorHAnsi"/>
           <w:sz w:val="24"/>
           <w:szCs w:val="24"/>
         </w:rPr>
@@ -5188,7 +7190,6 @@
           <w:sz w:val="24"/>
           <w:szCs w:val="24"/>
         </w:rPr>
-        <w:lastRenderedPageBreak/>
         <w:drawing>
           <wp:inline distT="0" distB="0" distL="0" distR="0" wp14:anchorId="0A634AEB" wp14:editId="6B2B1F5B">
             <wp:extent cx="2238375" cy="704850"/>
@@ -5255,10 +7256,42 @@
       <w:r>
         <w:rPr>
           <w:rFonts w:asciiTheme="majorHAnsi" w:eastAsiaTheme="majorHAnsi" w:hAnsiTheme="majorHAnsi"/>
-          <w:sz w:val="24"/>
-          <w:szCs w:val="24"/>
-        </w:rPr>
-        <w:t xml:space="preserve">void Recv_PacketType(): </w:t>
+          <w:b/>
+          <w:bCs/>
+          <w:sz w:val="24"/>
+          <w:szCs w:val="24"/>
+        </w:rPr>
+        <w:t xml:space="preserve">void </w:t>
+      </w:r>
+      <w:proofErr w:type="spellStart"/>
+      <w:r>
+        <w:rPr>
+          <w:rFonts w:asciiTheme="majorHAnsi" w:eastAsiaTheme="majorHAnsi" w:hAnsiTheme="majorHAnsi"/>
+          <w:b/>
+          <w:bCs/>
+          <w:sz w:val="24"/>
+          <w:szCs w:val="24"/>
+        </w:rPr>
+        <w:t>Recv_PacketType</w:t>
+      </w:r>
+      <w:proofErr w:type="spellEnd"/>
+      <w:r>
+        <w:rPr>
+          <w:rFonts w:asciiTheme="majorHAnsi" w:eastAsiaTheme="majorHAnsi" w:hAnsiTheme="majorHAnsi"/>
+          <w:b/>
+          <w:bCs/>
+          <w:sz w:val="24"/>
+          <w:szCs w:val="24"/>
+        </w:rPr>
+        <w:t>():</w:t>
+      </w:r>
+      <w:r>
+        <w:rPr>
+          <w:rFonts w:asciiTheme="majorHAnsi" w:eastAsiaTheme="majorHAnsi" w:hAnsiTheme="majorHAnsi"/>
+          <w:sz w:val="24"/>
+          <w:szCs w:val="24"/>
+        </w:rPr>
+        <w:t xml:space="preserve"> </w:t>
       </w:r>
       <w:r>
         <w:rPr>
@@ -5283,10 +7316,34 @@
       <w:r>
         <w:rPr>
           <w:rFonts w:asciiTheme="majorHAnsi" w:eastAsiaTheme="majorHAnsi" w:hAnsiTheme="majorHAnsi"/>
-          <w:sz w:val="24"/>
-          <w:szCs w:val="24"/>
-        </w:rPr>
-        <w:t>int SC_RecvData():</w:t>
+          <w:b/>
+          <w:bCs/>
+          <w:sz w:val="24"/>
+          <w:szCs w:val="24"/>
+        </w:rPr>
+        <w:t xml:space="preserve">int </w:t>
+      </w:r>
+      <w:proofErr w:type="spellStart"/>
+      <w:r>
+        <w:rPr>
+          <w:rFonts w:asciiTheme="majorHAnsi" w:eastAsiaTheme="majorHAnsi" w:hAnsiTheme="majorHAnsi"/>
+          <w:b/>
+          <w:bCs/>
+          <w:sz w:val="24"/>
+          <w:szCs w:val="24"/>
+        </w:rPr>
+        <w:t>SC_RecvData</w:t>
+      </w:r>
+      <w:proofErr w:type="spellEnd"/>
+      <w:r>
+        <w:rPr>
+          <w:rFonts w:asciiTheme="majorHAnsi" w:eastAsiaTheme="majorHAnsi" w:hAnsiTheme="majorHAnsi"/>
+          <w:b/>
+          <w:bCs/>
+          <w:sz w:val="24"/>
+          <w:szCs w:val="24"/>
+        </w:rPr>
+        <w:t>():</w:t>
       </w:r>
       <w:r>
         <w:rPr>
@@ -5300,7 +7357,21 @@
           <w:rFonts w:asciiTheme="majorHAnsi" w:eastAsiaTheme="majorHAnsi" w:hAnsiTheme="majorHAnsi" w:hint="eastAsia"/>
           <w:sz w:val="22"/>
         </w:rPr>
-        <w:t>서버로부터 받은 패킷 데이터를 클라이언트 메모리에 저장하는 함수</w:t>
+        <w:t xml:space="preserve">서버로부터 받은 </w:t>
+      </w:r>
+      <w:r>
+        <w:rPr>
+          <w:rFonts w:asciiTheme="majorHAnsi" w:eastAsiaTheme="majorHAnsi" w:hAnsiTheme="majorHAnsi" w:hint="eastAsia"/>
+          <w:sz w:val="22"/>
+        </w:rPr>
+        <w:t xml:space="preserve">가변 길이 </w:t>
+      </w:r>
+      <w:r>
+        <w:rPr>
+          <w:rFonts w:asciiTheme="majorHAnsi" w:eastAsiaTheme="majorHAnsi" w:hAnsiTheme="majorHAnsi" w:hint="eastAsia"/>
+          <w:sz w:val="22"/>
+        </w:rPr>
+        <w:t>패킷 데이터를 클라이언트 메모리에 저장하는 함수</w:t>
       </w:r>
     </w:p>
     <w:p>
@@ -5318,9 +7389,20 @@
       <w:r>
         <w:rPr>
           <w:rFonts w:asciiTheme="majorHAnsi" w:eastAsiaTheme="majorHAnsi" w:hAnsiTheme="majorHAnsi"/>
-          <w:sz w:val="22"/>
-        </w:rPr>
-        <w:t xml:space="preserve">void Render(): </w:t>
+          <w:b/>
+          <w:bCs/>
+          <w:sz w:val="24"/>
+          <w:szCs w:val="24"/>
+        </w:rPr>
+        <w:t>void Render():</w:t>
+      </w:r>
+      <w:r>
+        <w:rPr>
+          <w:rFonts w:asciiTheme="majorHAnsi" w:eastAsiaTheme="majorHAnsi" w:hAnsiTheme="majorHAnsi"/>
+          <w:sz w:val="24"/>
+          <w:szCs w:val="24"/>
+        </w:rPr>
+        <w:t xml:space="preserve"> </w:t>
       </w:r>
       <w:r>
         <w:rPr>
@@ -5338,7 +7420,7 @@
         <w:autoSpaceDN/>
         <w:jc w:val="left"/>
         <w:rPr>
-          <w:rFonts w:asciiTheme="majorHAnsi" w:eastAsiaTheme="majorHAnsi" w:hAnsiTheme="majorHAnsi" w:hint="eastAsia"/>
+          <w:rFonts w:asciiTheme="majorHAnsi" w:eastAsiaTheme="majorHAnsi" w:hAnsiTheme="majorHAnsi"/>
           <w:sz w:val="22"/>
         </w:rPr>
       </w:pPr>
@@ -5361,6 +7443,7 @@
           <w:noProof/>
           <w:sz w:val="22"/>
         </w:rPr>
+        <w:lastRenderedPageBreak/>
         <w:drawing>
           <wp:inline distT="0" distB="0" distL="0" distR="0" wp14:anchorId="45D8BBC5" wp14:editId="0B2B4AEF">
             <wp:extent cx="2362200" cy="666750"/>
@@ -5426,9 +7509,20 @@
       <w:r>
         <w:rPr>
           <w:rFonts w:asciiTheme="majorHAnsi" w:eastAsiaTheme="majorHAnsi" w:hAnsiTheme="majorHAnsi"/>
-          <w:sz w:val="22"/>
-        </w:rPr>
-        <w:t xml:space="preserve">void SetID(char color): </w:t>
+          <w:b/>
+          <w:bCs/>
+          <w:sz w:val="24"/>
+          <w:szCs w:val="24"/>
+        </w:rPr>
+        <w:t>void SetID(char color):</w:t>
+      </w:r>
+      <w:r>
+        <w:rPr>
+          <w:rFonts w:asciiTheme="majorHAnsi" w:eastAsiaTheme="majorHAnsi" w:hAnsiTheme="majorHAnsi"/>
+          <w:sz w:val="24"/>
+          <w:szCs w:val="24"/>
+        </w:rPr>
+        <w:t xml:space="preserve"> </w:t>
       </w:r>
       <w:r>
         <w:rPr>
@@ -5497,23 +7591,91 @@
       <w:r>
         <w:rPr>
           <w:rFonts w:asciiTheme="majorHAnsi" w:eastAsiaTheme="majorHAnsi" w:hAnsiTheme="majorHAnsi" w:hint="eastAsia"/>
-          <w:sz w:val="22"/>
+          <w:b/>
+          <w:bCs/>
+          <w:sz w:val="24"/>
+          <w:szCs w:val="24"/>
         </w:rPr>
         <w:t>v</w:t>
       </w:r>
       <w:r>
         <w:rPr>
           <w:rFonts w:asciiTheme="majorHAnsi" w:eastAsiaTheme="majorHAnsi" w:hAnsiTheme="majorHAnsi"/>
-          <w:sz w:val="22"/>
-        </w:rPr>
-        <w:t xml:space="preserve">oid MouseInput(POINT point): </w:t>
-      </w:r>
-      <w:r>
-        <w:rPr>
-          <w:rFonts w:asciiTheme="majorHAnsi" w:eastAsiaTheme="majorHAnsi" w:hAnsiTheme="majorHAnsi" w:hint="eastAsia"/>
-          <w:sz w:val="22"/>
-        </w:rPr>
-        <w:t>마우스 입력값을 토대로 버튼 충돌처리 이후 클라이언트 상태값을 바꾸는 함수</w:t>
+          <w:b/>
+          <w:bCs/>
+          <w:sz w:val="24"/>
+          <w:szCs w:val="24"/>
+        </w:rPr>
+        <w:t xml:space="preserve">oid </w:t>
+      </w:r>
+      <w:proofErr w:type="spellStart"/>
+      <w:r>
+        <w:rPr>
+          <w:rFonts w:asciiTheme="majorHAnsi" w:eastAsiaTheme="majorHAnsi" w:hAnsiTheme="majorHAnsi"/>
+          <w:b/>
+          <w:bCs/>
+          <w:sz w:val="24"/>
+          <w:szCs w:val="24"/>
+        </w:rPr>
+        <w:t>MouseInput</w:t>
+      </w:r>
+      <w:proofErr w:type="spellEnd"/>
+      <w:r>
+        <w:rPr>
+          <w:rFonts w:asciiTheme="majorHAnsi" w:eastAsiaTheme="majorHAnsi" w:hAnsiTheme="majorHAnsi"/>
+          <w:b/>
+          <w:bCs/>
+          <w:sz w:val="24"/>
+          <w:szCs w:val="24"/>
+        </w:rPr>
+        <w:t>(POINT point):</w:t>
+      </w:r>
+      <w:r>
+        <w:rPr>
+          <w:rFonts w:asciiTheme="majorHAnsi" w:eastAsiaTheme="majorHAnsi" w:hAnsiTheme="majorHAnsi"/>
+          <w:sz w:val="24"/>
+          <w:szCs w:val="24"/>
+        </w:rPr>
+        <w:t xml:space="preserve"> </w:t>
+      </w:r>
+      <w:r>
+        <w:rPr>
+          <w:rFonts w:asciiTheme="majorHAnsi" w:eastAsiaTheme="majorHAnsi" w:hAnsiTheme="majorHAnsi" w:hint="eastAsia"/>
+          <w:sz w:val="22"/>
+        </w:rPr>
+        <w:t xml:space="preserve">마우스 </w:t>
+      </w:r>
+      <w:proofErr w:type="spellStart"/>
+      <w:r>
+        <w:rPr>
+          <w:rFonts w:asciiTheme="majorHAnsi" w:eastAsiaTheme="majorHAnsi" w:hAnsiTheme="majorHAnsi" w:hint="eastAsia"/>
+          <w:sz w:val="22"/>
+        </w:rPr>
+        <w:t>입력값을</w:t>
+      </w:r>
+      <w:proofErr w:type="spellEnd"/>
+      <w:r>
+        <w:rPr>
+          <w:rFonts w:asciiTheme="majorHAnsi" w:eastAsiaTheme="majorHAnsi" w:hAnsiTheme="majorHAnsi" w:hint="eastAsia"/>
+          <w:sz w:val="22"/>
+        </w:rPr>
+        <w:t xml:space="preserve"> 토대로 버튼 충돌처리 이후 클라이언트 </w:t>
+      </w:r>
+      <w:proofErr w:type="spellStart"/>
+      <w:r>
+        <w:rPr>
+          <w:rFonts w:asciiTheme="majorHAnsi" w:eastAsiaTheme="majorHAnsi" w:hAnsiTheme="majorHAnsi" w:hint="eastAsia"/>
+          <w:sz w:val="22"/>
+        </w:rPr>
+        <w:t>상태값을</w:t>
+      </w:r>
+      <w:proofErr w:type="spellEnd"/>
+      <w:r>
+        <w:rPr>
+          <w:rFonts w:asciiTheme="majorHAnsi" w:eastAsiaTheme="majorHAnsi" w:hAnsiTheme="majorHAnsi" w:hint="eastAsia"/>
+          <w:sz w:val="22"/>
+        </w:rPr>
+        <w:t xml:space="preserve"> 바꾸는 함수</w:t>
       </w:r>
     </w:p>
     <w:p>
@@ -5531,9 +7693,64 @@
       <w:r>
         <w:rPr>
           <w:rFonts w:asciiTheme="majorHAnsi" w:eastAsiaTheme="majorHAnsi" w:hAnsiTheme="majorHAnsi"/>
-          <w:sz w:val="22"/>
-        </w:rPr>
-        <w:t xml:space="preserve">int CS_Send_Ready(bool IsReady): </w:t>
+          <w:b/>
+          <w:bCs/>
+          <w:sz w:val="24"/>
+          <w:szCs w:val="24"/>
+        </w:rPr>
+        <w:t xml:space="preserve">int </w:t>
+      </w:r>
+      <w:proofErr w:type="spellStart"/>
+      <w:r>
+        <w:rPr>
+          <w:rFonts w:asciiTheme="majorHAnsi" w:eastAsiaTheme="majorHAnsi" w:hAnsiTheme="majorHAnsi"/>
+          <w:b/>
+          <w:bCs/>
+          <w:sz w:val="24"/>
+          <w:szCs w:val="24"/>
+        </w:rPr>
+        <w:t>CS_Send_Ready</w:t>
+      </w:r>
+      <w:proofErr w:type="spellEnd"/>
+      <w:r>
+        <w:rPr>
+          <w:rFonts w:asciiTheme="majorHAnsi" w:eastAsiaTheme="majorHAnsi" w:hAnsiTheme="majorHAnsi"/>
+          <w:b/>
+          <w:bCs/>
+          <w:sz w:val="24"/>
+          <w:szCs w:val="24"/>
+        </w:rPr>
+        <w:t xml:space="preserve">(bool </w:t>
+      </w:r>
+      <w:proofErr w:type="spellStart"/>
+      <w:r>
+        <w:rPr>
+          <w:rFonts w:asciiTheme="majorHAnsi" w:eastAsiaTheme="majorHAnsi" w:hAnsiTheme="majorHAnsi"/>
+          <w:b/>
+          <w:bCs/>
+          <w:sz w:val="24"/>
+          <w:szCs w:val="24"/>
+        </w:rPr>
+        <w:t>IsReady</w:t>
+      </w:r>
+      <w:proofErr w:type="spellEnd"/>
+      <w:r>
+        <w:rPr>
+          <w:rFonts w:asciiTheme="majorHAnsi" w:eastAsiaTheme="majorHAnsi" w:hAnsiTheme="majorHAnsi"/>
+          <w:b/>
+          <w:bCs/>
+          <w:sz w:val="24"/>
+          <w:szCs w:val="24"/>
+        </w:rPr>
+        <w:t>):</w:t>
+      </w:r>
+      <w:r>
+        <w:rPr>
+          <w:rFonts w:asciiTheme="majorHAnsi" w:eastAsiaTheme="majorHAnsi" w:hAnsiTheme="majorHAnsi"/>
+          <w:sz w:val="24"/>
+          <w:szCs w:val="24"/>
+        </w:rPr>
+        <w:t xml:space="preserve"> </w:t>
       </w:r>
       <w:r>
         <w:rPr>
@@ -5565,7 +7782,7 @@
         <w:autoSpaceDN/>
         <w:jc w:val="left"/>
         <w:rPr>
-          <w:rFonts w:asciiTheme="majorHAnsi" w:eastAsiaTheme="majorHAnsi" w:hAnsiTheme="majorHAnsi" w:hint="eastAsia"/>
+          <w:rFonts w:asciiTheme="majorHAnsi" w:eastAsiaTheme="majorHAnsi" w:hAnsiTheme="majorHAnsi"/>
           <w:sz w:val="22"/>
         </w:rPr>
       </w:pPr>
@@ -5653,9 +7870,64 @@
       <w:r>
         <w:rPr>
           <w:rFonts w:asciiTheme="majorHAnsi" w:eastAsiaTheme="majorHAnsi" w:hAnsiTheme="majorHAnsi"/>
-          <w:sz w:val="22"/>
-        </w:rPr>
-        <w:t xml:space="preserve">char KeyInput(char chInput): </w:t>
+          <w:b/>
+          <w:bCs/>
+          <w:sz w:val="24"/>
+          <w:szCs w:val="24"/>
+        </w:rPr>
+        <w:t xml:space="preserve">char </w:t>
+      </w:r>
+      <w:proofErr w:type="spellStart"/>
+      <w:r>
+        <w:rPr>
+          <w:rFonts w:asciiTheme="majorHAnsi" w:eastAsiaTheme="majorHAnsi" w:hAnsiTheme="majorHAnsi"/>
+          <w:b/>
+          <w:bCs/>
+          <w:sz w:val="24"/>
+          <w:szCs w:val="24"/>
+        </w:rPr>
+        <w:t>KeyInput</w:t>
+      </w:r>
+      <w:proofErr w:type="spellEnd"/>
+      <w:r>
+        <w:rPr>
+          <w:rFonts w:asciiTheme="majorHAnsi" w:eastAsiaTheme="majorHAnsi" w:hAnsiTheme="majorHAnsi"/>
+          <w:b/>
+          <w:bCs/>
+          <w:sz w:val="24"/>
+          <w:szCs w:val="24"/>
+        </w:rPr>
+        <w:t xml:space="preserve">(char </w:t>
+      </w:r>
+      <w:proofErr w:type="spellStart"/>
+      <w:r>
+        <w:rPr>
+          <w:rFonts w:asciiTheme="majorHAnsi" w:eastAsiaTheme="majorHAnsi" w:hAnsiTheme="majorHAnsi"/>
+          <w:b/>
+          <w:bCs/>
+          <w:sz w:val="24"/>
+          <w:szCs w:val="24"/>
+        </w:rPr>
+        <w:t>chInput</w:t>
+      </w:r>
+      <w:proofErr w:type="spellEnd"/>
+      <w:r>
+        <w:rPr>
+          <w:rFonts w:asciiTheme="majorHAnsi" w:eastAsiaTheme="majorHAnsi" w:hAnsiTheme="majorHAnsi"/>
+          <w:b/>
+          <w:bCs/>
+          <w:sz w:val="24"/>
+          <w:szCs w:val="24"/>
+        </w:rPr>
+        <w:t>):</w:t>
+      </w:r>
+      <w:r>
+        <w:rPr>
+          <w:rFonts w:asciiTheme="majorHAnsi" w:eastAsiaTheme="majorHAnsi" w:hAnsiTheme="majorHAnsi"/>
+          <w:sz w:val="24"/>
+          <w:szCs w:val="24"/>
+        </w:rPr>
+        <w:t xml:space="preserve"> </w:t>
       </w:r>
       <w:r>
         <w:rPr>
@@ -5694,16 +7966,52 @@
       <w:r>
         <w:rPr>
           <w:rFonts w:asciiTheme="majorHAnsi" w:eastAsiaTheme="majorHAnsi" w:hAnsiTheme="majorHAnsi" w:hint="eastAsia"/>
-          <w:sz w:val="22"/>
+          <w:b/>
+          <w:bCs/>
+          <w:sz w:val="24"/>
+          <w:szCs w:val="24"/>
         </w:rPr>
         <w:t>v</w:t>
       </w:r>
       <w:r>
         <w:rPr>
           <w:rFonts w:asciiTheme="majorHAnsi" w:eastAsiaTheme="majorHAnsi" w:hAnsiTheme="majorHAnsi"/>
-          <w:sz w:val="22"/>
-        </w:rPr>
-        <w:t xml:space="preserve">oid CalNextPosition(); </w:t>
+          <w:b/>
+          <w:bCs/>
+          <w:sz w:val="24"/>
+          <w:szCs w:val="24"/>
+        </w:rPr>
+        <w:t xml:space="preserve">oid </w:t>
+      </w:r>
+      <w:proofErr w:type="spellStart"/>
+      <w:r>
+        <w:rPr>
+          <w:rFonts w:asciiTheme="majorHAnsi" w:eastAsiaTheme="majorHAnsi" w:hAnsiTheme="majorHAnsi"/>
+          <w:b/>
+          <w:bCs/>
+          <w:sz w:val="24"/>
+          <w:szCs w:val="24"/>
+        </w:rPr>
+        <w:t>CalNextPosition</w:t>
+      </w:r>
+      <w:proofErr w:type="spellEnd"/>
+      <w:r>
+        <w:rPr>
+          <w:rFonts w:asciiTheme="majorHAnsi" w:eastAsiaTheme="majorHAnsi" w:hAnsiTheme="majorHAnsi"/>
+          <w:b/>
+          <w:bCs/>
+          <w:sz w:val="24"/>
+          <w:szCs w:val="24"/>
+        </w:rPr>
+        <w:t>();</w:t>
+      </w:r>
+      <w:r>
+        <w:rPr>
+          <w:rFonts w:asciiTheme="majorHAnsi" w:eastAsiaTheme="majorHAnsi" w:hAnsiTheme="majorHAnsi"/>
+          <w:sz w:val="24"/>
+          <w:szCs w:val="24"/>
+        </w:rPr>
+        <w:t xml:space="preserve"> </w:t>
       </w:r>
       <w:r>
         <w:rPr>
@@ -5728,23 +8036,103 @@
       <w:r>
         <w:rPr>
           <w:rFonts w:asciiTheme="majorHAnsi" w:eastAsiaTheme="majorHAnsi" w:hAnsiTheme="majorHAnsi" w:hint="eastAsia"/>
-          <w:sz w:val="22"/>
+          <w:b/>
+          <w:bCs/>
+          <w:sz w:val="24"/>
+          <w:szCs w:val="24"/>
         </w:rPr>
         <w:t>i</w:t>
       </w:r>
       <w:r>
         <w:rPr>
           <w:rFonts w:asciiTheme="majorHAnsi" w:eastAsiaTheme="majorHAnsi" w:hAnsiTheme="majorHAnsi"/>
-          <w:sz w:val="22"/>
-        </w:rPr>
-        <w:t>nt CS_Send_Position(PositionData clientPos):</w:t>
-      </w:r>
-      <w:r>
-        <w:rPr>
-          <w:rFonts w:asciiTheme="majorHAnsi" w:eastAsiaTheme="majorHAnsi" w:hAnsiTheme="majorHAnsi" w:hint="eastAsia"/>
-          <w:sz w:val="22"/>
-        </w:rPr>
-        <w:t xml:space="preserve"> 키가 눌렸다면</w:t>
+          <w:b/>
+          <w:bCs/>
+          <w:sz w:val="24"/>
+          <w:szCs w:val="24"/>
+        </w:rPr>
+        <w:t xml:space="preserve">nt </w:t>
+      </w:r>
+      <w:proofErr w:type="spellStart"/>
+      <w:r>
+        <w:rPr>
+          <w:rFonts w:asciiTheme="majorHAnsi" w:eastAsiaTheme="majorHAnsi" w:hAnsiTheme="majorHAnsi"/>
+          <w:b/>
+          <w:bCs/>
+          <w:sz w:val="24"/>
+          <w:szCs w:val="24"/>
+        </w:rPr>
+        <w:t>CS_Send_Position</w:t>
+      </w:r>
+      <w:proofErr w:type="spellEnd"/>
+      <w:r>
+        <w:rPr>
+          <w:rFonts w:asciiTheme="majorHAnsi" w:eastAsiaTheme="majorHAnsi" w:hAnsiTheme="majorHAnsi"/>
+          <w:b/>
+          <w:bCs/>
+          <w:sz w:val="24"/>
+          <w:szCs w:val="24"/>
+        </w:rPr>
+        <w:t>(</w:t>
+      </w:r>
+      <w:proofErr w:type="spellStart"/>
+      <w:r>
+        <w:rPr>
+          <w:rFonts w:asciiTheme="majorHAnsi" w:eastAsiaTheme="majorHAnsi" w:hAnsiTheme="majorHAnsi"/>
+          <w:b/>
+          <w:bCs/>
+          <w:sz w:val="24"/>
+          <w:szCs w:val="24"/>
+        </w:rPr>
+        <w:t>PositionData</w:t>
+      </w:r>
+      <w:proofErr w:type="spellEnd"/>
+      <w:r>
+        <w:rPr>
+          <w:rFonts w:asciiTheme="majorHAnsi" w:eastAsiaTheme="majorHAnsi" w:hAnsiTheme="majorHAnsi"/>
+          <w:b/>
+          <w:bCs/>
+          <w:sz w:val="24"/>
+          <w:szCs w:val="24"/>
+        </w:rPr>
+        <w:t xml:space="preserve"> </w:t>
+      </w:r>
+      <w:proofErr w:type="spellStart"/>
+      <w:r>
+        <w:rPr>
+          <w:rFonts w:asciiTheme="majorHAnsi" w:eastAsiaTheme="majorHAnsi" w:hAnsiTheme="majorHAnsi"/>
+          <w:b/>
+          <w:bCs/>
+          <w:sz w:val="24"/>
+          <w:szCs w:val="24"/>
+        </w:rPr>
+        <w:t>clientPos</w:t>
+      </w:r>
+      <w:proofErr w:type="spellEnd"/>
+      <w:r>
+        <w:rPr>
+          <w:rFonts w:asciiTheme="majorHAnsi" w:eastAsiaTheme="majorHAnsi" w:hAnsiTheme="majorHAnsi"/>
+          <w:b/>
+          <w:bCs/>
+          <w:sz w:val="24"/>
+          <w:szCs w:val="24"/>
+        </w:rPr>
+        <w:t>):</w:t>
+      </w:r>
+      <w:r>
+        <w:rPr>
+          <w:rFonts w:asciiTheme="majorHAnsi" w:eastAsiaTheme="majorHAnsi" w:hAnsiTheme="majorHAnsi" w:hint="eastAsia"/>
+          <w:sz w:val="24"/>
+          <w:szCs w:val="24"/>
+        </w:rPr>
+        <w:t xml:space="preserve"> </w:t>
+      </w:r>
+      <w:r>
+        <w:rPr>
+          <w:rFonts w:asciiTheme="majorHAnsi" w:eastAsiaTheme="majorHAnsi" w:hAnsiTheme="majorHAnsi" w:hint="eastAsia"/>
+          <w:sz w:val="22"/>
+        </w:rPr>
+        <w:t>키가 눌렸다면</w:t>
       </w:r>
       <w:r>
         <w:rPr>
@@ -5793,36 +8181,6 @@
           <w:sz w:val="22"/>
         </w:rPr>
       </w:pPr>
-      <w:r>
-        <w:rPr>
-          <w:rFonts w:asciiTheme="majorHAnsi" w:eastAsiaTheme="majorHAnsi" w:hAnsiTheme="majorHAnsi"/>
-          <w:sz w:val="22"/>
-        </w:rPr>
-        <w:t xml:space="preserve">~! </w:t>
-      </w:r>
-      <w:proofErr w:type="gramStart"/>
-      <w:r>
-        <w:rPr>
-          <w:rFonts w:asciiTheme="majorHAnsi" w:eastAsiaTheme="majorHAnsi" w:hAnsiTheme="majorHAnsi" w:hint="eastAsia"/>
-          <w:sz w:val="22"/>
-        </w:rPr>
-        <w:t>클라이언트</w:t>
-      </w:r>
-      <w:proofErr w:type="gramEnd"/>
-      <w:r>
-        <w:rPr>
-          <w:rFonts w:asciiTheme="majorHAnsi" w:eastAsiaTheme="majorHAnsi" w:hAnsiTheme="majorHAnsi" w:hint="eastAsia"/>
-          <w:sz w:val="22"/>
-        </w:rPr>
-        <w:t xml:space="preserve"> 전용 함수들 싹다 나열해야함 </w:t>
-      </w:r>
-      <w:r>
-        <w:rPr>
-          <w:rFonts w:asciiTheme="majorHAnsi" w:eastAsiaTheme="majorHAnsi" w:hAnsiTheme="majorHAnsi"/>
-          <w:sz w:val="22"/>
-        </w:rPr>
-        <w:t>tobc</w:t>
-      </w:r>
     </w:p>
     <w:p>
       <w:pPr>
@@ -5832,7 +8190,7 @@
         <w:autoSpaceDN/>
         <w:jc w:val="left"/>
         <w:rPr>
-          <w:rFonts w:asciiTheme="majorHAnsi" w:eastAsiaTheme="majorHAnsi" w:hAnsiTheme="majorHAnsi" w:hint="eastAsia"/>
+          <w:rFonts w:asciiTheme="majorHAnsi" w:eastAsiaTheme="majorHAnsi" w:hAnsiTheme="majorHAnsi"/>
           <w:sz w:val="22"/>
         </w:rPr>
       </w:pPr>
@@ -5845,7 +8203,72 @@
         <w:autoSpaceDN/>
         <w:jc w:val="left"/>
         <w:rPr>
-          <w:rFonts w:asciiTheme="majorHAnsi" w:eastAsiaTheme="majorHAnsi" w:hAnsiTheme="majorHAnsi" w:hint="eastAsia"/>
+          <w:rFonts w:asciiTheme="majorHAnsi" w:eastAsiaTheme="majorHAnsi" w:hAnsiTheme="majorHAnsi"/>
+          <w:sz w:val="22"/>
+        </w:rPr>
+      </w:pPr>
+    </w:p>
+    <w:p>
+      <w:pPr>
+        <w:widowControl/>
+        <w:wordWrap/>
+        <w:autoSpaceDE/>
+        <w:autoSpaceDN/>
+        <w:jc w:val="left"/>
+        <w:rPr>
+          <w:rFonts w:asciiTheme="majorHAnsi" w:eastAsiaTheme="majorHAnsi" w:hAnsiTheme="majorHAnsi"/>
+          <w:sz w:val="22"/>
+        </w:rPr>
+      </w:pPr>
+    </w:p>
+    <w:p>
+      <w:pPr>
+        <w:widowControl/>
+        <w:wordWrap/>
+        <w:autoSpaceDE/>
+        <w:autoSpaceDN/>
+        <w:jc w:val="left"/>
+        <w:rPr>
+          <w:rFonts w:asciiTheme="majorHAnsi" w:eastAsiaTheme="majorHAnsi" w:hAnsiTheme="majorHAnsi"/>
+          <w:sz w:val="22"/>
+        </w:rPr>
+      </w:pPr>
+    </w:p>
+    <w:p>
+      <w:pPr>
+        <w:widowControl/>
+        <w:wordWrap/>
+        <w:autoSpaceDE/>
+        <w:autoSpaceDN/>
+        <w:jc w:val="left"/>
+        <w:rPr>
+          <w:rFonts w:asciiTheme="majorHAnsi" w:eastAsiaTheme="majorHAnsi" w:hAnsiTheme="majorHAnsi"/>
+          <w:sz w:val="22"/>
+        </w:rPr>
+      </w:pPr>
+    </w:p>
+    <w:p>
+      <w:pPr>
+        <w:widowControl/>
+        <w:wordWrap/>
+        <w:autoSpaceDE/>
+        <w:autoSpaceDN/>
+        <w:jc w:val="left"/>
+        <w:rPr>
+          <w:rFonts w:asciiTheme="majorHAnsi" w:eastAsiaTheme="majorHAnsi" w:hAnsiTheme="majorHAnsi" w:hint="eastAsia"/>
+          <w:sz w:val="22"/>
+        </w:rPr>
+      </w:pPr>
+    </w:p>
+    <w:p>
+      <w:pPr>
+        <w:widowControl/>
+        <w:wordWrap/>
+        <w:autoSpaceDE/>
+        <w:autoSpaceDN/>
+        <w:jc w:val="left"/>
+        <w:rPr>
+          <w:rFonts w:asciiTheme="majorHAnsi" w:eastAsiaTheme="majorHAnsi" w:hAnsiTheme="majorHAnsi"/>
           <w:b/>
           <w:bCs/>
           <w:sz w:val="36"/>
@@ -5901,8 +8324,51 @@
           <w:sz w:val="36"/>
           <w:szCs w:val="36"/>
         </w:rPr>
-        <w:t>서버 동기화</w:t>
-      </w:r>
+        <w:t>쓰레드</w:t>
+      </w:r>
+      <w:r>
+        <w:rPr>
+          <w:rFonts w:asciiTheme="majorHAnsi" w:eastAsiaTheme="majorHAnsi" w:hAnsiTheme="majorHAnsi" w:hint="eastAsia"/>
+          <w:b/>
+          <w:bCs/>
+          <w:sz w:val="36"/>
+          <w:szCs w:val="36"/>
+        </w:rPr>
+        <w:t xml:space="preserve"> 동기화</w:t>
+      </w:r>
+    </w:p>
+    <w:p>
+      <w:pPr>
+        <w:widowControl/>
+        <w:wordWrap/>
+        <w:autoSpaceDE/>
+        <w:autoSpaceDN/>
+        <w:jc w:val="left"/>
+        <w:rPr>
+          <w:rFonts w:asciiTheme="majorHAnsi" w:eastAsiaTheme="majorHAnsi" w:hAnsiTheme="majorHAnsi"/>
+          <w:sz w:val="22"/>
+        </w:rPr>
+      </w:pPr>
+      <w:r>
+        <w:rPr>
+          <w:rFonts w:asciiTheme="majorHAnsi" w:eastAsiaTheme="majorHAnsi" w:hAnsiTheme="majorHAnsi" w:hint="eastAsia"/>
+          <w:sz w:val="22"/>
+        </w:rPr>
+        <w:t>이벤트를 사용하여 서버 프로그램 내의 쓰레드 간 동기화 구현 예정:</w:t>
+      </w:r>
+    </w:p>
+    <w:p>
+      <w:pPr>
+        <w:widowControl/>
+        <w:wordWrap/>
+        <w:autoSpaceDE/>
+        <w:autoSpaceDN/>
+        <w:jc w:val="left"/>
+        <w:rPr>
+          <w:rFonts w:asciiTheme="majorHAnsi" w:eastAsiaTheme="majorHAnsi" w:hAnsiTheme="majorHAnsi" w:hint="eastAsia"/>
+          <w:sz w:val="22"/>
+        </w:rPr>
+      </w:pPr>
     </w:p>
     <w:sectPr>
       <w:pgSz w:w="11906" w:h="16838"/>
@@ -7336,6 +9802,19 @@
       <w:ind w:leftChars="400" w:left="800"/>
     </w:pPr>
   </w:style>
+  <w:style w:type="paragraph" w:styleId="a6">
+    <w:name w:val="No Spacing"/>
+    <w:uiPriority w:val="1"/>
+    <w:qFormat/>
+    <w:rsid w:val="00794163"/>
+    <w:pPr>
+      <w:widowControl w:val="0"/>
+      <w:wordWrap w:val="0"/>
+      <w:autoSpaceDE w:val="0"/>
+      <w:autoSpaceDN w:val="0"/>
+      <w:spacing w:after="0" w:line="240" w:lineRule="auto"/>
+    </w:pPr>
+  </w:style>
 </w:styles>
 </file>
 

--- a/넷겜플 10팀 설계계획서.docx
+++ b/넷겜플 10팀 설계계획서.docx
@@ -4764,7 +4764,7 @@
         <w:autoSpaceDN/>
         <w:jc w:val="left"/>
         <w:rPr>
-          <w:rFonts w:asciiTheme="majorHAnsi" w:eastAsiaTheme="majorHAnsi" w:hAnsiTheme="majorHAnsi" w:hint="eastAsia"/>
+          <w:rFonts w:asciiTheme="majorHAnsi" w:eastAsiaTheme="majorHAnsi" w:hAnsiTheme="majorHAnsi"/>
           <w:sz w:val="22"/>
         </w:rPr>
       </w:pPr>
@@ -5147,15 +5147,7 @@
           <w:b/>
           <w:sz w:val="22"/>
         </w:rPr>
-        <w:t>*</w:t>
-      </w:r>
-      <w:r>
-        <w:rPr>
-          <w:rFonts w:asciiTheme="majorHAnsi" w:eastAsiaTheme="majorHAnsi" w:hAnsiTheme="majorHAnsi"/>
-          <w:b/>
-          <w:sz w:val="22"/>
-        </w:rPr>
-        <w:t xml:space="preserve">): </w:t>
+        <w:t xml:space="preserve">*): </w:t>
       </w:r>
       <w:r>
         <w:rPr>
@@ -5234,16 +5226,7 @@
           <w:sz w:val="24"/>
           <w:szCs w:val="28"/>
         </w:rPr>
-        <w:t>*</w:t>
-      </w:r>
-      <w:r>
-        <w:rPr>
-          <w:b/>
-          <w:bCs/>
-          <w:sz w:val="24"/>
-          <w:szCs w:val="28"/>
-        </w:rPr>
-        <w:t>, int, bool, float x, float y, float radian)</w:t>
+        <w:t>*, int, bool, float x, float y, float radian)</w:t>
       </w:r>
     </w:p>
     <w:p>
@@ -5357,17 +5340,7 @@
           <w:sz w:val="24"/>
           <w:szCs w:val="24"/>
         </w:rPr>
-        <w:t>*</w:t>
-      </w:r>
-      <w:r>
-        <w:rPr>
-          <w:rFonts w:asciiTheme="majorHAnsi" w:eastAsiaTheme="majorHAnsi" w:hAnsiTheme="majorHAnsi"/>
-          <w:b/>
-          <w:bCs/>
-          <w:sz w:val="24"/>
-          <w:szCs w:val="24"/>
-        </w:rPr>
-        <w:t xml:space="preserve"> </w:t>
+        <w:t xml:space="preserve">* </w:t>
       </w:r>
       <w:proofErr w:type="spellStart"/>
       <w:r>
@@ -5421,17 +5394,7 @@
           <w:sz w:val="24"/>
           <w:szCs w:val="24"/>
         </w:rPr>
-        <w:t>*</w:t>
-      </w:r>
-      <w:r>
-        <w:rPr>
-          <w:rFonts w:asciiTheme="majorHAnsi" w:eastAsiaTheme="majorHAnsi" w:hAnsiTheme="majorHAnsi"/>
-          <w:b/>
-          <w:bCs/>
-          <w:sz w:val="24"/>
-          <w:szCs w:val="24"/>
-        </w:rPr>
-        <w:t xml:space="preserve"> orb):</w:t>
+        <w:t>* orb):</w:t>
       </w:r>
       <w:r>
         <w:rPr>
@@ -5537,17 +5500,7 @@
           <w:sz w:val="24"/>
           <w:szCs w:val="24"/>
         </w:rPr>
-        <w:t>*</w:t>
-      </w:r>
-      <w:r>
-        <w:rPr>
-          <w:rFonts w:asciiTheme="majorHAnsi" w:eastAsiaTheme="majorHAnsi" w:hAnsiTheme="majorHAnsi"/>
-          <w:b/>
-          <w:bCs/>
-          <w:sz w:val="24"/>
-          <w:szCs w:val="24"/>
-        </w:rPr>
-        <w:t xml:space="preserve"> orb):</w:t>
+        <w:t>* orb):</w:t>
       </w:r>
       <w:r>
         <w:rPr>
@@ -5603,16 +5556,7 @@
           <w:sz w:val="24"/>
           <w:szCs w:val="28"/>
         </w:rPr>
-        <w:t>*</w:t>
-      </w:r>
-      <w:r>
-        <w:rPr>
-          <w:b/>
-          <w:bCs/>
-          <w:sz w:val="24"/>
-          <w:szCs w:val="28"/>
-        </w:rPr>
-        <w:t xml:space="preserve"> </w:t>
+        <w:t xml:space="preserve">* </w:t>
       </w:r>
       <w:proofErr w:type="spellStart"/>
       <w:proofErr w:type="gramStart"/>
@@ -5664,16 +5608,7 @@
           <w:sz w:val="24"/>
           <w:szCs w:val="28"/>
         </w:rPr>
-        <w:t>*</w:t>
-      </w:r>
-      <w:r>
-        <w:rPr>
-          <w:b/>
-          <w:bCs/>
-          <w:sz w:val="24"/>
-          <w:szCs w:val="28"/>
-        </w:rPr>
-        <w:t>, int Type, bool, float x, float y, float radian)</w:t>
+        <w:t>*, int Type, bool, float x, float y, float radian)</w:t>
       </w:r>
     </w:p>
     <w:p>
@@ -5792,17 +5727,7 @@
           <w:sz w:val="24"/>
           <w:szCs w:val="24"/>
         </w:rPr>
-        <w:t>*</w:t>
-      </w:r>
-      <w:r>
-        <w:rPr>
-          <w:rFonts w:asciiTheme="majorHAnsi" w:eastAsiaTheme="majorHAnsi" w:hAnsiTheme="majorHAnsi"/>
-          <w:b/>
-          <w:bCs/>
-          <w:sz w:val="24"/>
-          <w:szCs w:val="24"/>
-        </w:rPr>
-        <w:t xml:space="preserve"> orb):</w:t>
+        <w:t>* orb):</w:t>
       </w:r>
       <w:r>
         <w:rPr>
@@ -5872,16 +5797,7 @@
           <w:sz w:val="24"/>
           <w:szCs w:val="28"/>
         </w:rPr>
-        <w:t>*</w:t>
-      </w:r>
-      <w:r>
-        <w:rPr>
-          <w:b/>
-          <w:bCs/>
-          <w:sz w:val="24"/>
-          <w:szCs w:val="28"/>
-        </w:rPr>
-        <w:t xml:space="preserve"> </w:t>
+        <w:t xml:space="preserve">* </w:t>
       </w:r>
       <w:proofErr w:type="spellStart"/>
       <w:proofErr w:type="gramStart"/>
@@ -5933,8 +5849,9 @@
           <w:sz w:val="24"/>
           <w:szCs w:val="28"/>
         </w:rPr>
-        <w:t>*</w:t>
-      </w:r>
+        <w:t xml:space="preserve">*, </w:t>
+      </w:r>
+      <w:proofErr w:type="spellStart"/>
       <w:r>
         <w:rPr>
           <w:b/>
@@ -5942,17 +5859,63 @@
           <w:sz w:val="24"/>
           <w:szCs w:val="28"/>
         </w:rPr>
-        <w:t xml:space="preserve">, </w:t>
-      </w:r>
+        <w:t>Power_Reflector</w:t>
+      </w:r>
+      <w:proofErr w:type="spellEnd"/>
+      <w:r>
+        <w:rPr>
+          <w:b/>
+          <w:bCs/>
+          <w:sz w:val="24"/>
+          <w:szCs w:val="28"/>
+        </w:rPr>
+        <w:t>*)</w:t>
+      </w:r>
+    </w:p>
+    <w:p>
+      <w:pPr>
+        <w:pStyle w:val="a6"/>
+      </w:pPr>
+      <w:r>
+        <w:t xml:space="preserve">: </w:t>
+      </w:r>
+      <w:r>
+        <w:rPr>
+          <w:rFonts w:hint="eastAsia"/>
+          <w:sz w:val="22"/>
+        </w:rPr>
+        <w:t>충돌 후 공 위치 값 조정</w:t>
+      </w:r>
+    </w:p>
+    <w:p>
+      <w:pPr>
+        <w:pStyle w:val="a6"/>
+        <w:rPr>
+          <w:b/>
+          <w:bCs/>
+          <w:sz w:val="24"/>
+          <w:szCs w:val="28"/>
+        </w:rPr>
+      </w:pPr>
       <w:proofErr w:type="spellStart"/>
       <w:r>
         <w:rPr>
+          <w:rFonts w:hint="eastAsia"/>
           <w:b/>
           <w:bCs/>
           <w:sz w:val="24"/>
           <w:szCs w:val="28"/>
         </w:rPr>
-        <w:t>Power_Reflector</w:t>
+        <w:t>P</w:t>
+      </w:r>
+      <w:r>
+        <w:rPr>
+          <w:b/>
+          <w:bCs/>
+          <w:sz w:val="24"/>
+          <w:szCs w:val="28"/>
+        </w:rPr>
+        <w:t>ower_Orb</w:t>
       </w:r>
       <w:proofErr w:type="spellEnd"/>
       <w:r>
@@ -5962,72 +5925,7 @@
           <w:sz w:val="24"/>
           <w:szCs w:val="28"/>
         </w:rPr>
-        <w:t>*)</w:t>
-      </w:r>
-    </w:p>
-    <w:p>
-      <w:pPr>
-        <w:pStyle w:val="a6"/>
-      </w:pPr>
-      <w:r>
-        <w:t xml:space="preserve">: </w:t>
-      </w:r>
-      <w:r>
-        <w:rPr>
-          <w:rFonts w:hint="eastAsia"/>
-          <w:sz w:val="22"/>
-        </w:rPr>
-        <w:t>충돌 후 공 위치 값 조정</w:t>
-      </w:r>
-    </w:p>
-    <w:p>
-      <w:pPr>
-        <w:pStyle w:val="a6"/>
-        <w:rPr>
-          <w:b/>
-          <w:bCs/>
-          <w:sz w:val="24"/>
-          <w:szCs w:val="28"/>
-        </w:rPr>
-      </w:pPr>
-      <w:proofErr w:type="spellStart"/>
-      <w:r>
-        <w:rPr>
-          <w:rFonts w:hint="eastAsia"/>
-          <w:b/>
-          <w:bCs/>
-          <w:sz w:val="24"/>
-          <w:szCs w:val="28"/>
-        </w:rPr>
-        <w:t>P</w:t>
-      </w:r>
-      <w:r>
-        <w:rPr>
-          <w:b/>
-          <w:bCs/>
-          <w:sz w:val="24"/>
-          <w:szCs w:val="28"/>
-        </w:rPr>
-        <w:t>ower_Orb</w:t>
-      </w:r>
-      <w:proofErr w:type="spellEnd"/>
-      <w:r>
-        <w:rPr>
-          <w:b/>
-          <w:bCs/>
-          <w:sz w:val="24"/>
-          <w:szCs w:val="28"/>
-        </w:rPr>
-        <w:t>*</w:t>
-      </w:r>
-      <w:r>
-        <w:rPr>
-          <w:b/>
-          <w:bCs/>
-          <w:sz w:val="24"/>
-          <w:szCs w:val="28"/>
-        </w:rPr>
-        <w:t xml:space="preserve"> </w:t>
+        <w:t xml:space="preserve">* </w:t>
       </w:r>
       <w:proofErr w:type="spellStart"/>
       <w:proofErr w:type="gramStart"/>
@@ -6079,16 +5977,7 @@
           <w:sz w:val="24"/>
           <w:szCs w:val="28"/>
         </w:rPr>
-        <w:t>*</w:t>
-      </w:r>
-      <w:r>
-        <w:rPr>
-          <w:b/>
-          <w:bCs/>
-          <w:sz w:val="24"/>
-          <w:szCs w:val="28"/>
-        </w:rPr>
-        <w:t xml:space="preserve"> orb, float angle)</w:t>
+        <w:t>* orb, float angle)</w:t>
       </w:r>
     </w:p>
     <w:p>
@@ -6221,16 +6110,7 @@
           <w:sz w:val="24"/>
           <w:szCs w:val="24"/>
         </w:rPr>
-        <w:t>*</w:t>
-      </w:r>
-      <w:r>
-        <w:rPr>
-          <w:rFonts w:asciiTheme="majorHAnsi" w:eastAsiaTheme="majorHAnsi" w:hAnsiTheme="majorHAnsi"/>
-          <w:b/>
-          <w:sz w:val="24"/>
-          <w:szCs w:val="24"/>
-        </w:rPr>
-        <w:t xml:space="preserve">, </w:t>
+        <w:t xml:space="preserve">*, </w:t>
       </w:r>
       <w:proofErr w:type="spellStart"/>
       <w:r>
@@ -6249,16 +6129,7 @@
           <w:sz w:val="24"/>
           <w:szCs w:val="24"/>
         </w:rPr>
-        <w:t>ower_</w:t>
-      </w:r>
-      <w:r>
-        <w:rPr>
-          <w:rFonts w:asciiTheme="majorHAnsi" w:eastAsiaTheme="majorHAnsi" w:hAnsiTheme="majorHAnsi"/>
-          <w:b/>
-          <w:sz w:val="24"/>
-          <w:szCs w:val="24"/>
-        </w:rPr>
-        <w:t>Reflecto</w:t>
+        <w:t>ower_Reflecto</w:t>
       </w:r>
       <w:r>
         <w:rPr>
@@ -6275,15 +6146,7 @@
           <w:sz w:val="24"/>
           <w:szCs w:val="24"/>
         </w:rPr>
-        <w:t>*</w:t>
-      </w:r>
-      <w:r>
-        <w:rPr>
-          <w:rFonts w:asciiTheme="majorHAnsi" w:eastAsiaTheme="majorHAnsi" w:hAnsiTheme="majorHAnsi"/>
-          <w:sz w:val="24"/>
-          <w:szCs w:val="24"/>
-        </w:rPr>
-        <w:t xml:space="preserve">): </w:t>
+        <w:t xml:space="preserve">*): </w:t>
       </w:r>
       <w:r>
         <w:rPr>
@@ -6302,7 +6165,7 @@
         <w:autoSpaceDN/>
         <w:jc w:val="left"/>
         <w:rPr>
-          <w:rFonts w:asciiTheme="majorHAnsi" w:eastAsiaTheme="majorHAnsi" w:hAnsiTheme="majorHAnsi" w:hint="eastAsia"/>
+          <w:rFonts w:asciiTheme="majorHAnsi" w:eastAsiaTheme="majorHAnsi" w:hAnsiTheme="majorHAnsi"/>
           <w:sz w:val="22"/>
         </w:rPr>
       </w:pPr>
@@ -6356,15 +6219,7 @@
           <w:b/>
           <w:sz w:val="22"/>
         </w:rPr>
-        <w:t>*</w:t>
-      </w:r>
-      <w:r>
-        <w:rPr>
-          <w:rFonts w:asciiTheme="majorHAnsi" w:eastAsiaTheme="majorHAnsi" w:hAnsiTheme="majorHAnsi"/>
-          <w:b/>
-          <w:sz w:val="22"/>
-        </w:rPr>
-        <w:t xml:space="preserve">, </w:t>
+        <w:t xml:space="preserve">*, </w:t>
       </w:r>
       <w:proofErr w:type="spellStart"/>
       <w:r>
@@ -6442,14 +6297,95 @@
           <w:szCs w:val="36"/>
         </w:rPr>
       </w:pPr>
-      <w:r>
-        <w:rPr>
-          <w:rFonts w:asciiTheme="majorHAnsi" w:eastAsiaTheme="majorHAnsi" w:hAnsiTheme="majorHAnsi" w:hint="eastAsia"/>
-          <w:b/>
-          <w:bCs/>
-          <w:sz w:val="36"/>
-          <w:szCs w:val="36"/>
-        </w:rPr>
+    </w:p>
+    <w:p>
+      <w:pPr>
+        <w:widowControl/>
+        <w:wordWrap/>
+        <w:autoSpaceDE/>
+        <w:autoSpaceDN/>
+        <w:jc w:val="left"/>
+        <w:rPr>
+          <w:rFonts w:asciiTheme="majorHAnsi" w:eastAsiaTheme="majorHAnsi" w:hAnsiTheme="majorHAnsi"/>
+          <w:b/>
+          <w:bCs/>
+          <w:sz w:val="36"/>
+          <w:szCs w:val="36"/>
+        </w:rPr>
+      </w:pPr>
+    </w:p>
+    <w:p>
+      <w:pPr>
+        <w:widowControl/>
+        <w:wordWrap/>
+        <w:autoSpaceDE/>
+        <w:autoSpaceDN/>
+        <w:jc w:val="left"/>
+        <w:rPr>
+          <w:rFonts w:asciiTheme="majorHAnsi" w:eastAsiaTheme="majorHAnsi" w:hAnsiTheme="majorHAnsi"/>
+          <w:b/>
+          <w:bCs/>
+          <w:sz w:val="36"/>
+          <w:szCs w:val="36"/>
+        </w:rPr>
+      </w:pPr>
+    </w:p>
+    <w:p>
+      <w:pPr>
+        <w:widowControl/>
+        <w:wordWrap/>
+        <w:autoSpaceDE/>
+        <w:autoSpaceDN/>
+        <w:jc w:val="left"/>
+        <w:rPr>
+          <w:rFonts w:asciiTheme="majorHAnsi" w:eastAsiaTheme="majorHAnsi" w:hAnsiTheme="majorHAnsi"/>
+          <w:b/>
+          <w:bCs/>
+          <w:sz w:val="36"/>
+          <w:szCs w:val="36"/>
+        </w:rPr>
+      </w:pPr>
+    </w:p>
+    <w:p>
+      <w:pPr>
+        <w:widowControl/>
+        <w:wordWrap/>
+        <w:autoSpaceDE/>
+        <w:autoSpaceDN/>
+        <w:jc w:val="left"/>
+        <w:rPr>
+          <w:rFonts w:asciiTheme="majorHAnsi" w:eastAsiaTheme="majorHAnsi" w:hAnsiTheme="majorHAnsi"/>
+          <w:b/>
+          <w:bCs/>
+          <w:sz w:val="36"/>
+          <w:szCs w:val="36"/>
+        </w:rPr>
+      </w:pPr>
+    </w:p>
+    <w:p>
+      <w:pPr>
+        <w:widowControl/>
+        <w:wordWrap/>
+        <w:autoSpaceDE/>
+        <w:autoSpaceDN/>
+        <w:jc w:val="left"/>
+        <w:rPr>
+          <w:rFonts w:asciiTheme="majorHAnsi" w:eastAsiaTheme="majorHAnsi" w:hAnsiTheme="majorHAnsi"/>
+          <w:b/>
+          <w:bCs/>
+          <w:sz w:val="36"/>
+          <w:szCs w:val="36"/>
+        </w:rPr>
+      </w:pPr>
+      <w:r>
+        <w:rPr>
+          <w:rFonts w:asciiTheme="majorHAnsi" w:eastAsiaTheme="majorHAnsi" w:hAnsiTheme="majorHAnsi" w:hint="eastAsia"/>
+          <w:b/>
+          <w:bCs/>
+          <w:sz w:val="36"/>
+          <w:szCs w:val="36"/>
+        </w:rPr>
+        <w:lastRenderedPageBreak/>
         <w:t>3</w:t>
       </w:r>
       <w:r>
@@ -6786,7 +6722,6 @@
           <w:sz w:val="24"/>
           <w:szCs w:val="24"/>
         </w:rPr>
-        <w:lastRenderedPageBreak/>
         <w:t xml:space="preserve">메인 </w:t>
       </w:r>
       <w:r>
@@ -7190,6 +7125,7 @@
           <w:sz w:val="24"/>
           <w:szCs w:val="24"/>
         </w:rPr>
+        <w:lastRenderedPageBreak/>
         <w:drawing>
           <wp:inline distT="0" distB="0" distL="0" distR="0" wp14:anchorId="0A634AEB" wp14:editId="6B2B1F5B">
             <wp:extent cx="2238375" cy="704850"/>
@@ -7443,7 +7379,6 @@
           <w:noProof/>
           <w:sz w:val="22"/>
         </w:rPr>
-        <w:lastRenderedPageBreak/>
         <w:drawing>
           <wp:inline distT="0" distB="0" distL="0" distR="0" wp14:anchorId="45D8BBC5" wp14:editId="0B2B4AEF">
             <wp:extent cx="2362200" cy="666750"/>
@@ -8178,9 +8113,73 @@
         <w:jc w:val="left"/>
         <w:rPr>
           <w:rFonts w:asciiTheme="majorHAnsi" w:eastAsiaTheme="majorHAnsi" w:hAnsiTheme="majorHAnsi"/>
-          <w:sz w:val="22"/>
-        </w:rPr>
-      </w:pPr>
+          <w:b/>
+          <w:bCs/>
+          <w:sz w:val="36"/>
+          <w:szCs w:val="36"/>
+        </w:rPr>
+      </w:pPr>
+      <w:r>
+        <w:rPr>
+          <w:rFonts w:asciiTheme="majorHAnsi" w:eastAsiaTheme="majorHAnsi" w:hAnsiTheme="majorHAnsi" w:hint="eastAsia"/>
+          <w:b/>
+          <w:bCs/>
+          <w:sz w:val="36"/>
+          <w:szCs w:val="36"/>
+        </w:rPr>
+        <w:lastRenderedPageBreak/>
+        <w:t>3</w:t>
+      </w:r>
+      <w:r>
+        <w:rPr>
+          <w:rFonts w:asciiTheme="majorHAnsi" w:eastAsiaTheme="majorHAnsi" w:hAnsiTheme="majorHAnsi"/>
+          <w:b/>
+          <w:bCs/>
+          <w:sz w:val="36"/>
+          <w:szCs w:val="36"/>
+        </w:rPr>
+        <w:t>-</w:t>
+      </w:r>
+      <w:r>
+        <w:rPr>
+          <w:rFonts w:asciiTheme="majorHAnsi" w:eastAsiaTheme="majorHAnsi" w:hAnsiTheme="majorHAnsi"/>
+          <w:b/>
+          <w:bCs/>
+          <w:sz w:val="36"/>
+          <w:szCs w:val="36"/>
+        </w:rPr>
+        <w:t>4</w:t>
+      </w:r>
+      <w:r>
+        <w:rPr>
+          <w:rFonts w:asciiTheme="majorHAnsi" w:eastAsiaTheme="majorHAnsi" w:hAnsiTheme="majorHAnsi"/>
+          <w:b/>
+          <w:bCs/>
+          <w:sz w:val="36"/>
+          <w:szCs w:val="36"/>
+        </w:rPr>
+        <w:t xml:space="preserve">: </w:t>
+      </w:r>
+      <w:r>
+        <w:rPr>
+          <w:rFonts w:asciiTheme="majorHAnsi" w:eastAsiaTheme="majorHAnsi" w:hAnsiTheme="majorHAnsi" w:hint="eastAsia"/>
+          <w:b/>
+          <w:bCs/>
+          <w:sz w:val="36"/>
+          <w:szCs w:val="36"/>
+        </w:rPr>
+        <w:t>쓰레드</w:t>
+      </w:r>
+      <w:r>
+        <w:rPr>
+          <w:rFonts w:asciiTheme="majorHAnsi" w:eastAsiaTheme="majorHAnsi" w:hAnsiTheme="majorHAnsi" w:hint="eastAsia"/>
+          <w:b/>
+          <w:bCs/>
+          <w:sz w:val="36"/>
+          <w:szCs w:val="36"/>
+        </w:rPr>
+        <w:t xml:space="preserve"> 동기화</w:t>
+      </w:r>
     </w:p>
     <w:p>
       <w:pPr>
@@ -8194,6 +8193,13 @@
           <w:sz w:val="22"/>
         </w:rPr>
       </w:pPr>
+      <w:r>
+        <w:rPr>
+          <w:rFonts w:asciiTheme="majorHAnsi" w:eastAsiaTheme="majorHAnsi" w:hAnsiTheme="majorHAnsi" w:hint="eastAsia"/>
+          <w:sz w:val="22"/>
+        </w:rPr>
+        <w:t>이벤트를 사용하여 서버 프로그램 내의 쓰레드 간 동기화 구현 예정:</w:t>
+      </w:r>
     </w:p>
     <w:p>
       <w:pPr>
@@ -8204,168 +8210,6 @@
         <w:jc w:val="left"/>
         <w:rPr>
           <w:rFonts w:asciiTheme="majorHAnsi" w:eastAsiaTheme="majorHAnsi" w:hAnsiTheme="majorHAnsi"/>
-          <w:sz w:val="22"/>
-        </w:rPr>
-      </w:pPr>
-    </w:p>
-    <w:p>
-      <w:pPr>
-        <w:widowControl/>
-        <w:wordWrap/>
-        <w:autoSpaceDE/>
-        <w:autoSpaceDN/>
-        <w:jc w:val="left"/>
-        <w:rPr>
-          <w:rFonts w:asciiTheme="majorHAnsi" w:eastAsiaTheme="majorHAnsi" w:hAnsiTheme="majorHAnsi"/>
-          <w:sz w:val="22"/>
-        </w:rPr>
-      </w:pPr>
-    </w:p>
-    <w:p>
-      <w:pPr>
-        <w:widowControl/>
-        <w:wordWrap/>
-        <w:autoSpaceDE/>
-        <w:autoSpaceDN/>
-        <w:jc w:val="left"/>
-        <w:rPr>
-          <w:rFonts w:asciiTheme="majorHAnsi" w:eastAsiaTheme="majorHAnsi" w:hAnsiTheme="majorHAnsi"/>
-          <w:sz w:val="22"/>
-        </w:rPr>
-      </w:pPr>
-    </w:p>
-    <w:p>
-      <w:pPr>
-        <w:widowControl/>
-        <w:wordWrap/>
-        <w:autoSpaceDE/>
-        <w:autoSpaceDN/>
-        <w:jc w:val="left"/>
-        <w:rPr>
-          <w:rFonts w:asciiTheme="majorHAnsi" w:eastAsiaTheme="majorHAnsi" w:hAnsiTheme="majorHAnsi"/>
-          <w:sz w:val="22"/>
-        </w:rPr>
-      </w:pPr>
-    </w:p>
-    <w:p>
-      <w:pPr>
-        <w:widowControl/>
-        <w:wordWrap/>
-        <w:autoSpaceDE/>
-        <w:autoSpaceDN/>
-        <w:jc w:val="left"/>
-        <w:rPr>
-          <w:rFonts w:asciiTheme="majorHAnsi" w:eastAsiaTheme="majorHAnsi" w:hAnsiTheme="majorHAnsi" w:hint="eastAsia"/>
-          <w:sz w:val="22"/>
-        </w:rPr>
-      </w:pPr>
-    </w:p>
-    <w:p>
-      <w:pPr>
-        <w:widowControl/>
-        <w:wordWrap/>
-        <w:autoSpaceDE/>
-        <w:autoSpaceDN/>
-        <w:jc w:val="left"/>
-        <w:rPr>
-          <w:rFonts w:asciiTheme="majorHAnsi" w:eastAsiaTheme="majorHAnsi" w:hAnsiTheme="majorHAnsi"/>
-          <w:b/>
-          <w:bCs/>
-          <w:sz w:val="36"/>
-          <w:szCs w:val="36"/>
-        </w:rPr>
-      </w:pPr>
-      <w:r>
-        <w:rPr>
-          <w:rFonts w:asciiTheme="majorHAnsi" w:eastAsiaTheme="majorHAnsi" w:hAnsiTheme="majorHAnsi" w:hint="eastAsia"/>
-          <w:b/>
-          <w:bCs/>
-          <w:sz w:val="36"/>
-          <w:szCs w:val="36"/>
-        </w:rPr>
-        <w:lastRenderedPageBreak/>
-        <w:t>3</w:t>
-      </w:r>
-      <w:r>
-        <w:rPr>
-          <w:rFonts w:asciiTheme="majorHAnsi" w:eastAsiaTheme="majorHAnsi" w:hAnsiTheme="majorHAnsi"/>
-          <w:b/>
-          <w:bCs/>
-          <w:sz w:val="36"/>
-          <w:szCs w:val="36"/>
-        </w:rPr>
-        <w:t>-</w:t>
-      </w:r>
-      <w:r>
-        <w:rPr>
-          <w:rFonts w:asciiTheme="majorHAnsi" w:eastAsiaTheme="majorHAnsi" w:hAnsiTheme="majorHAnsi"/>
-          <w:b/>
-          <w:bCs/>
-          <w:sz w:val="36"/>
-          <w:szCs w:val="36"/>
-        </w:rPr>
-        <w:t>4</w:t>
-      </w:r>
-      <w:r>
-        <w:rPr>
-          <w:rFonts w:asciiTheme="majorHAnsi" w:eastAsiaTheme="majorHAnsi" w:hAnsiTheme="majorHAnsi"/>
-          <w:b/>
-          <w:bCs/>
-          <w:sz w:val="36"/>
-          <w:szCs w:val="36"/>
-        </w:rPr>
-        <w:t xml:space="preserve">: </w:t>
-      </w:r>
-      <w:r>
-        <w:rPr>
-          <w:rFonts w:asciiTheme="majorHAnsi" w:eastAsiaTheme="majorHAnsi" w:hAnsiTheme="majorHAnsi" w:hint="eastAsia"/>
-          <w:b/>
-          <w:bCs/>
-          <w:sz w:val="36"/>
-          <w:szCs w:val="36"/>
-        </w:rPr>
-        <w:t>쓰레드</w:t>
-      </w:r>
-      <w:r>
-        <w:rPr>
-          <w:rFonts w:asciiTheme="majorHAnsi" w:eastAsiaTheme="majorHAnsi" w:hAnsiTheme="majorHAnsi" w:hint="eastAsia"/>
-          <w:b/>
-          <w:bCs/>
-          <w:sz w:val="36"/>
-          <w:szCs w:val="36"/>
-        </w:rPr>
-        <w:t xml:space="preserve"> 동기화</w:t>
-      </w:r>
-    </w:p>
-    <w:p>
-      <w:pPr>
-        <w:widowControl/>
-        <w:wordWrap/>
-        <w:autoSpaceDE/>
-        <w:autoSpaceDN/>
-        <w:jc w:val="left"/>
-        <w:rPr>
-          <w:rFonts w:asciiTheme="majorHAnsi" w:eastAsiaTheme="majorHAnsi" w:hAnsiTheme="majorHAnsi"/>
-          <w:sz w:val="22"/>
-        </w:rPr>
-      </w:pPr>
-      <w:r>
-        <w:rPr>
-          <w:rFonts w:asciiTheme="majorHAnsi" w:eastAsiaTheme="majorHAnsi" w:hAnsiTheme="majorHAnsi" w:hint="eastAsia"/>
-          <w:sz w:val="22"/>
-        </w:rPr>
-        <w:t>이벤트를 사용하여 서버 프로그램 내의 쓰레드 간 동기화 구현 예정:</w:t>
-      </w:r>
-    </w:p>
-    <w:p>
-      <w:pPr>
-        <w:widowControl/>
-        <w:wordWrap/>
-        <w:autoSpaceDE/>
-        <w:autoSpaceDN/>
-        <w:jc w:val="left"/>
-        <w:rPr>
-          <w:rFonts w:asciiTheme="majorHAnsi" w:eastAsiaTheme="majorHAnsi" w:hAnsiTheme="majorHAnsi" w:hint="eastAsia"/>
           <w:sz w:val="22"/>
         </w:rPr>
       </w:pPr>

--- a/넷겜플 10팀 설계계획서.docx
+++ b/넷겜플 10팀 설계계획서.docx
@@ -465,7 +465,7 @@
         <w:autoSpaceDE/>
         <w:autoSpaceDN/>
         <w:rPr>
-          <w:rFonts w:ascii="나눔고딕" w:eastAsia="나눔고딕" w:hAnsi="나눔고딕" w:hint="eastAsia"/>
+          <w:rFonts w:ascii="나눔고딕" w:eastAsia="나눔고딕" w:hAnsi="나눔고딕"/>
           <w:sz w:val="48"/>
           <w:szCs w:val="48"/>
         </w:rPr>
@@ -510,7 +510,7 @@
         <w:ind w:leftChars="0"/>
         <w:jc w:val="left"/>
         <w:rPr>
-          <w:rFonts w:ascii="나눔고딕" w:eastAsia="나눔고딕" w:hAnsi="나눔고딕" w:hint="eastAsia"/>
+          <w:rFonts w:ascii="나눔고딕" w:eastAsia="나눔고딕" w:hAnsi="나눔고딕"/>
           <w:b/>
           <w:bCs/>
           <w:sz w:val="36"/>
@@ -601,7 +601,7 @@
         <w:ind w:leftChars="0"/>
         <w:jc w:val="left"/>
         <w:rPr>
-          <w:rFonts w:ascii="나눔고딕" w:eastAsia="나눔고딕" w:hAnsi="나눔고딕" w:hint="eastAsia"/>
+          <w:rFonts w:ascii="나눔고딕" w:eastAsia="나눔고딕" w:hAnsi="나눔고딕"/>
           <w:b/>
           <w:bCs/>
           <w:sz w:val="36"/>
@@ -623,7 +623,7 @@
       <w:pPr>
         <w:jc w:val="left"/>
         <w:rPr>
-          <w:rFonts w:ascii="나눔고딕" w:eastAsia="나눔고딕" w:hAnsi="나눔고딕" w:hint="eastAsia"/>
+          <w:rFonts w:ascii="나눔고딕" w:eastAsia="나눔고딕" w:hAnsi="나눔고딕"/>
           <w:sz w:val="40"/>
           <w:szCs w:val="40"/>
         </w:rPr>
@@ -692,6 +692,31 @@
     </w:p>
     <w:p>
       <w:pPr>
+        <w:widowControl/>
+        <w:wordWrap/>
+        <w:autoSpaceDE/>
+        <w:autoSpaceDN/>
+        <w:rPr>
+          <w:rFonts w:ascii="나눔고딕" w:eastAsia="나눔고딕" w:hAnsi="나눔고딕"/>
+          <w:b/>
+          <w:bCs/>
+          <w:sz w:val="36"/>
+          <w:szCs w:val="36"/>
+        </w:rPr>
+      </w:pPr>
+      <w:r>
+        <w:rPr>
+          <w:rFonts w:ascii="나눔고딕" w:eastAsia="나눔고딕" w:hAnsi="나눔고딕"/>
+          <w:b/>
+          <w:bCs/>
+          <w:sz w:val="36"/>
+          <w:szCs w:val="36"/>
+        </w:rPr>
+        <w:br w:type="page"/>
+      </w:r>
+    </w:p>
+    <w:p>
+      <w:pPr>
         <w:jc w:val="left"/>
         <w:rPr>
           <w:rFonts w:ascii="나눔고딕" w:eastAsia="나눔고딕" w:hAnsi="나눔고딕"/>
@@ -1177,7 +1202,7 @@
         <w:ind w:leftChars="0"/>
         <w:jc w:val="left"/>
         <w:rPr>
-          <w:rFonts w:asciiTheme="majorHAnsi" w:eastAsiaTheme="majorHAnsi" w:hAnsiTheme="majorHAnsi" w:hint="eastAsia"/>
+          <w:rFonts w:asciiTheme="majorHAnsi" w:eastAsiaTheme="majorHAnsi" w:hAnsiTheme="majorHAnsi"/>
           <w:sz w:val="24"/>
           <w:szCs w:val="24"/>
         </w:rPr>
@@ -1308,7 +1333,7 @@
         <w:ind w:firstLineChars="400" w:firstLine="800"/>
         <w:jc w:val="left"/>
         <w:rPr>
-          <w:rFonts w:asciiTheme="majorHAnsi" w:eastAsiaTheme="majorHAnsi" w:hAnsiTheme="majorHAnsi" w:hint="eastAsia"/>
+          <w:rFonts w:asciiTheme="majorHAnsi" w:eastAsiaTheme="majorHAnsi" w:hAnsiTheme="majorHAnsi"/>
           <w:sz w:val="36"/>
           <w:szCs w:val="36"/>
         </w:rPr>
@@ -1369,6 +1394,27 @@
     </w:p>
     <w:p>
       <w:pPr>
+        <w:widowControl/>
+        <w:wordWrap/>
+        <w:autoSpaceDE/>
+        <w:autoSpaceDN/>
+        <w:rPr>
+          <w:rFonts w:asciiTheme="majorHAnsi" w:eastAsiaTheme="majorHAnsi" w:hAnsiTheme="majorHAnsi" w:hint="eastAsia"/>
+          <w:sz w:val="36"/>
+          <w:szCs w:val="36"/>
+        </w:rPr>
+      </w:pPr>
+      <w:r>
+        <w:rPr>
+          <w:rFonts w:asciiTheme="majorHAnsi" w:eastAsiaTheme="majorHAnsi" w:hAnsiTheme="majorHAnsi"/>
+          <w:sz w:val="36"/>
+          <w:szCs w:val="36"/>
+        </w:rPr>
+        <w:br w:type="page"/>
+      </w:r>
+    </w:p>
+    <w:p>
+      <w:pPr>
         <w:pStyle w:val="a5"/>
         <w:numPr>
           <w:ilvl w:val="0"/>
@@ -1533,7 +1579,7 @@
         <w:ind w:leftChars="0" w:left="684" w:firstLineChars="100" w:firstLine="240"/>
         <w:jc w:val="left"/>
         <w:rPr>
-          <w:rFonts w:asciiTheme="majorHAnsi" w:eastAsiaTheme="majorHAnsi" w:hAnsiTheme="majorHAnsi" w:hint="eastAsia"/>
+          <w:rFonts w:asciiTheme="majorHAnsi" w:eastAsiaTheme="majorHAnsi" w:hAnsiTheme="majorHAnsi"/>
           <w:sz w:val="24"/>
           <w:szCs w:val="24"/>
         </w:rPr>
@@ -1703,10 +1749,10 @@
           <w:szCs w:val="36"/>
         </w:rPr>
         <w:drawing>
-          <wp:inline distT="0" distB="0" distL="0" distR="0" wp14:anchorId="2C669D82" wp14:editId="26595C91">
-            <wp:extent cx="5748319" cy="4410075"/>
-            <wp:effectExtent l="0" t="0" r="5080" b="0"/>
-            <wp:docPr id="265" name="그림 265"/>
+          <wp:inline distT="0" distB="0" distL="0" distR="0" wp14:anchorId="05A00B51" wp14:editId="5082782C">
+            <wp:extent cx="5690060" cy="4512624"/>
+            <wp:effectExtent l="0" t="0" r="6350" b="2540"/>
+            <wp:docPr id="244" name="그림 244"/>
             <wp:cNvGraphicFramePr>
               <a:graphicFrameLocks xmlns:a="http://schemas.openxmlformats.org/drawingml/2006/main" noChangeAspect="1"/>
             </wp:cNvGraphicFramePr>
@@ -1714,7 +1760,7 @@
               <a:graphicData uri="http://schemas.openxmlformats.org/drawingml/2006/picture">
                 <pic:pic xmlns:pic="http://schemas.openxmlformats.org/drawingml/2006/picture">
                   <pic:nvPicPr>
-                    <pic:cNvPr id="0" name="Picture 4"/>
+                    <pic:cNvPr id="0" name="Picture 3"/>
                     <pic:cNvPicPr>
                       <a:picLocks noChangeAspect="1" noChangeArrowheads="1"/>
                     </pic:cNvPicPr>
@@ -1735,7 +1781,7 @@
                   <pic:spPr bwMode="auto">
                     <a:xfrm>
                       <a:off x="0" y="0"/>
-                      <a:ext cx="5753839" cy="4414310"/>
+                      <a:ext cx="5695932" cy="4517281"/>
                     </a:xfrm>
                     <a:prstGeom prst="rect">
                       <a:avLst/>
@@ -1929,7 +1975,7 @@
         <w:autoSpaceDN/>
         <w:jc w:val="left"/>
         <w:rPr>
-          <w:rFonts w:asciiTheme="majorHAnsi" w:eastAsiaTheme="majorHAnsi" w:hAnsiTheme="majorHAnsi"/>
+          <w:rFonts w:asciiTheme="majorHAnsi" w:eastAsiaTheme="majorHAnsi" w:hAnsiTheme="majorHAnsi" w:hint="eastAsia"/>
           <w:sz w:val="24"/>
           <w:szCs w:val="24"/>
         </w:rPr>
@@ -1942,10 +1988,10 @@
           <w:szCs w:val="24"/>
         </w:rPr>
         <w:drawing>
-          <wp:inline distT="0" distB="0" distL="0" distR="0" wp14:anchorId="579CCFB4" wp14:editId="7640762E">
-            <wp:extent cx="5734587" cy="3952875"/>
+          <wp:inline distT="0" distB="0" distL="0" distR="0" wp14:anchorId="59E1ED3B" wp14:editId="3FA7B4AB">
+            <wp:extent cx="5734852" cy="3952875"/>
             <wp:effectExtent l="0" t="0" r="0" b="0"/>
-            <wp:docPr id="206" name="그림 206"/>
+            <wp:docPr id="207" name="그림 207"/>
             <wp:cNvGraphicFramePr>
               <a:graphicFrameLocks xmlns:a="http://schemas.openxmlformats.org/drawingml/2006/main" noChangeAspect="1"/>
             </wp:cNvGraphicFramePr>
@@ -1974,7 +2020,7 @@
                   <pic:spPr bwMode="auto">
                     <a:xfrm>
                       <a:off x="0" y="0"/>
-                      <a:ext cx="5745534" cy="3960421"/>
+                      <a:ext cx="5757689" cy="3968616"/>
                     </a:xfrm>
                     <a:prstGeom prst="rect">
                       <a:avLst/>
@@ -3170,7 +3216,7 @@
         <w:autoSpaceDN/>
         <w:jc w:val="left"/>
         <w:rPr>
-          <w:rFonts w:asciiTheme="majorHAnsi" w:eastAsiaTheme="majorHAnsi" w:hAnsiTheme="majorHAnsi" w:hint="eastAsia"/>
+          <w:rFonts w:asciiTheme="majorHAnsi" w:eastAsiaTheme="majorHAnsi" w:hAnsiTheme="majorHAnsi"/>
           <w:sz w:val="24"/>
           <w:szCs w:val="24"/>
         </w:rPr>
@@ -3374,7 +3420,7 @@
         <w:autoSpaceDN/>
         <w:jc w:val="left"/>
         <w:rPr>
-          <w:rFonts w:asciiTheme="majorHAnsi" w:eastAsiaTheme="majorHAnsi" w:hAnsiTheme="majorHAnsi" w:hint="eastAsia"/>
+          <w:rFonts w:asciiTheme="majorHAnsi" w:eastAsiaTheme="majorHAnsi" w:hAnsiTheme="majorHAnsi"/>
           <w:sz w:val="24"/>
           <w:szCs w:val="24"/>
         </w:rPr>
@@ -17571,7 +17617,7 @@
             <w:pPr>
               <w:jc w:val="center"/>
               <w:rPr>
-                <w:rFonts w:ascii="맑은 고딕" w:eastAsia="맑은 고딕" w:hAnsi="맑은 고딕" w:hint="eastAsia"/>
+                <w:rFonts w:ascii="맑은 고딕" w:eastAsia="맑은 고딕" w:hAnsi="맑은 고딕"/>
                 <w:szCs w:val="20"/>
               </w:rPr>
             </w:pPr>
@@ -18757,7 +18803,7 @@
         <w:autoSpaceDE/>
         <w:autoSpaceDN/>
         <w:rPr>
-          <w:rFonts w:asciiTheme="majorHAnsi" w:eastAsiaTheme="majorHAnsi" w:hAnsiTheme="majorHAnsi" w:hint="eastAsia"/>
+          <w:rFonts w:asciiTheme="majorHAnsi" w:eastAsiaTheme="majorHAnsi" w:hAnsiTheme="majorHAnsi"/>
           <w:sz w:val="22"/>
         </w:rPr>
       </w:pPr>

--- a/넷겜플 10팀 설계계획서.docx
+++ b/넷겜플 10팀 설계계획서.docx
@@ -1399,7 +1399,7 @@
         <w:autoSpaceDE/>
         <w:autoSpaceDN/>
         <w:rPr>
-          <w:rFonts w:asciiTheme="majorHAnsi" w:eastAsiaTheme="majorHAnsi" w:hAnsiTheme="majorHAnsi" w:hint="eastAsia"/>
+          <w:rFonts w:asciiTheme="majorHAnsi" w:eastAsiaTheme="majorHAnsi" w:hAnsiTheme="majorHAnsi"/>
           <w:sz w:val="36"/>
           <w:szCs w:val="36"/>
         </w:rPr>
@@ -1749,10 +1749,10 @@
           <w:szCs w:val="36"/>
         </w:rPr>
         <w:drawing>
-          <wp:inline distT="0" distB="0" distL="0" distR="0" wp14:anchorId="05A00B51" wp14:editId="5082782C">
-            <wp:extent cx="5690060" cy="4512624"/>
-            <wp:effectExtent l="0" t="0" r="6350" b="2540"/>
-            <wp:docPr id="244" name="그림 244"/>
+          <wp:inline distT="0" distB="0" distL="0" distR="0" wp14:anchorId="5B528103" wp14:editId="07F5E52E">
+            <wp:extent cx="5723294" cy="5403273"/>
+            <wp:effectExtent l="0" t="0" r="0" b="6985"/>
+            <wp:docPr id="245" name="그림 245"/>
             <wp:cNvGraphicFramePr>
               <a:graphicFrameLocks xmlns:a="http://schemas.openxmlformats.org/drawingml/2006/main" noChangeAspect="1"/>
             </wp:cNvGraphicFramePr>
@@ -1781,7 +1781,7 @@
                   <pic:spPr bwMode="auto">
                     <a:xfrm>
                       <a:off x="0" y="0"/>
-                      <a:ext cx="5695932" cy="4517281"/>
+                      <a:ext cx="5742993" cy="5421870"/>
                     </a:xfrm>
                     <a:prstGeom prst="rect">
                       <a:avLst/>
@@ -1988,10 +1988,10 @@
           <w:szCs w:val="24"/>
         </w:rPr>
         <w:drawing>
-          <wp:inline distT="0" distB="0" distL="0" distR="0" wp14:anchorId="59E1ED3B" wp14:editId="3FA7B4AB">
-            <wp:extent cx="5734852" cy="3952875"/>
-            <wp:effectExtent l="0" t="0" r="0" b="0"/>
-            <wp:docPr id="207" name="그림 207"/>
+          <wp:inline distT="0" distB="0" distL="0" distR="0" wp14:anchorId="5BD35629" wp14:editId="0C54FDC2">
+            <wp:extent cx="5725330" cy="3924300"/>
+            <wp:effectExtent l="0" t="0" r="8890" b="0"/>
+            <wp:docPr id="206" name="그림 206"/>
             <wp:cNvGraphicFramePr>
               <a:graphicFrameLocks xmlns:a="http://schemas.openxmlformats.org/drawingml/2006/main" noChangeAspect="1"/>
             </wp:cNvGraphicFramePr>
@@ -2020,7 +2020,7 @@
                   <pic:spPr bwMode="auto">
                     <a:xfrm>
                       <a:off x="0" y="0"/>
-                      <a:ext cx="5757689" cy="3968616"/>
+                      <a:ext cx="5737121" cy="3932382"/>
                     </a:xfrm>
                     <a:prstGeom prst="rect">
                       <a:avLst/>

--- a/넷겜플 10팀 설계계획서.docx
+++ b/넷겜플 10팀 설계계획서.docx
@@ -18,6 +18,8 @@
         <w:jc w:val="center"/>
         <w:rPr>
           <w:rFonts w:ascii="나눔고딕" w:eastAsia="나눔고딕" w:hAnsi="나눔고딕"/>
+          <w:b/>
+          <w:bCs/>
           <w:color w:val="000000" w:themeColor="text1"/>
           <w:sz w:val="56"/>
           <w:szCs w:val="56"/>
@@ -26,6 +28,8 @@
       <w:r>
         <w:rPr>
           <w:rFonts w:ascii="나눔고딕" w:eastAsia="나눔고딕" w:hAnsi="나눔고딕"/>
+          <w:b/>
+          <w:bCs/>
           <w:color w:val="000000" w:themeColor="text1"/>
           <w:sz w:val="56"/>
           <w:szCs w:val="56"/>
@@ -38,6 +42,8 @@
         <w:jc w:val="center"/>
         <w:rPr>
           <w:rFonts w:ascii="나눔고딕" w:eastAsia="나눔고딕" w:hAnsi="나눔고딕"/>
+          <w:b/>
+          <w:bCs/>
           <w:color w:val="000000" w:themeColor="text1"/>
           <w:sz w:val="56"/>
           <w:szCs w:val="56"/>
@@ -46,6 +52,8 @@
       <w:r>
         <w:rPr>
           <w:rFonts w:ascii="나눔고딕" w:eastAsia="나눔고딕" w:hAnsi="나눔고딕" w:hint="eastAsia"/>
+          <w:b/>
+          <w:bCs/>
           <w:color w:val="000000" w:themeColor="text1"/>
           <w:sz w:val="56"/>
           <w:szCs w:val="56"/>
@@ -55,6 +63,8 @@
       <w:r>
         <w:rPr>
           <w:rFonts w:ascii="나눔고딕" w:eastAsia="나눔고딕" w:hAnsi="나눔고딕"/>
+          <w:b/>
+          <w:bCs/>
           <w:color w:val="000000" w:themeColor="text1"/>
           <w:sz w:val="56"/>
           <w:szCs w:val="56"/>
@@ -67,6 +77,8 @@
         <w:jc w:val="center"/>
         <w:rPr>
           <w:rFonts w:ascii="나눔고딕" w:eastAsia="나눔고딕" w:hAnsi="나눔고딕"/>
+          <w:b/>
+          <w:bCs/>
           <w:sz w:val="56"/>
           <w:szCs w:val="56"/>
         </w:rPr>
@@ -74,6 +86,8 @@
       <w:r>
         <w:rPr>
           <w:rFonts w:ascii="나눔고딕" w:eastAsia="나눔고딕" w:hAnsi="나눔고딕"/>
+          <w:b/>
+          <w:bCs/>
           <w:sz w:val="56"/>
           <w:szCs w:val="56"/>
         </w:rPr>
@@ -119,97 +133,106 @@
     <w:p>
       <w:pPr>
         <w:jc w:val="right"/>
-        <w:rPr>
-          <w:sz w:val="56"/>
-          <w:szCs w:val="56"/>
-        </w:rPr>
-      </w:pPr>
-      <w:r>
         <w:rPr>
           <w:rFonts w:hint="eastAsia"/>
           <w:sz w:val="56"/>
           <w:szCs w:val="56"/>
         </w:rPr>
-        <w:t>2</w:t>
-      </w:r>
-      <w:r>
-        <w:rPr>
-          <w:sz w:val="56"/>
-          <w:szCs w:val="56"/>
-        </w:rPr>
-        <w:t xml:space="preserve">015180040 </w:t>
-      </w:r>
-      <w:r>
-        <w:rPr>
-          <w:rFonts w:hint="eastAsia"/>
-          <w:sz w:val="56"/>
-          <w:szCs w:val="56"/>
-        </w:rPr>
-        <w:t>채영문</w:t>
-      </w:r>
+      </w:pPr>
     </w:p>
     <w:p>
       <w:pPr>
         <w:jc w:val="right"/>
         <w:rPr>
-          <w:sz w:val="56"/>
-          <w:szCs w:val="56"/>
+          <w:sz w:val="44"/>
+          <w:szCs w:val="44"/>
         </w:rPr>
       </w:pPr>
       <w:r>
         <w:rPr>
           <w:rFonts w:hint="eastAsia"/>
-          <w:sz w:val="56"/>
-          <w:szCs w:val="56"/>
+          <w:sz w:val="44"/>
+          <w:szCs w:val="44"/>
         </w:rPr>
         <w:t>2</w:t>
       </w:r>
       <w:r>
         <w:rPr>
-          <w:sz w:val="56"/>
-          <w:szCs w:val="56"/>
-        </w:rPr>
-        <w:t xml:space="preserve">018180010 </w:t>
-      </w:r>
-      <w:proofErr w:type="spellStart"/>
+          <w:sz w:val="44"/>
+          <w:szCs w:val="44"/>
+        </w:rPr>
+        <w:t xml:space="preserve">015180040 </w:t>
+      </w:r>
       <w:r>
         <w:rPr>
           <w:rFonts w:hint="eastAsia"/>
-          <w:sz w:val="56"/>
-          <w:szCs w:val="56"/>
-        </w:rPr>
-        <w:t>김연규</w:t>
-      </w:r>
-      <w:proofErr w:type="spellEnd"/>
+          <w:sz w:val="44"/>
+          <w:szCs w:val="44"/>
+        </w:rPr>
+        <w:t>채영문</w:t>
+      </w:r>
     </w:p>
     <w:p>
       <w:pPr>
         <w:jc w:val="right"/>
         <w:rPr>
-          <w:sz w:val="56"/>
-          <w:szCs w:val="56"/>
+          <w:sz w:val="44"/>
+          <w:szCs w:val="44"/>
         </w:rPr>
       </w:pPr>
       <w:r>
         <w:rPr>
           <w:rFonts w:hint="eastAsia"/>
-          <w:sz w:val="56"/>
-          <w:szCs w:val="56"/>
+          <w:sz w:val="44"/>
+          <w:szCs w:val="44"/>
         </w:rPr>
         <w:t>2</w:t>
       </w:r>
       <w:r>
         <w:rPr>
-          <w:sz w:val="56"/>
-          <w:szCs w:val="56"/>
+          <w:sz w:val="44"/>
+          <w:szCs w:val="44"/>
+        </w:rPr>
+        <w:t xml:space="preserve">018180010 </w:t>
+      </w:r>
+      <w:r>
+        <w:rPr>
+          <w:rFonts w:hint="eastAsia"/>
+          <w:sz w:val="44"/>
+          <w:szCs w:val="44"/>
+        </w:rPr>
+        <w:t>김연규</w:t>
+      </w:r>
+    </w:p>
+    <w:p>
+      <w:pPr>
+        <w:jc w:val="right"/>
+        <w:rPr>
+          <w:rFonts w:hint="eastAsia"/>
+          <w:sz w:val="48"/>
+          <w:szCs w:val="48"/>
+        </w:rPr>
+      </w:pPr>
+      <w:r>
+        <w:rPr>
+          <w:rFonts w:hint="eastAsia"/>
+          <w:sz w:val="44"/>
+          <w:szCs w:val="44"/>
+        </w:rPr>
+        <w:t>2</w:t>
+      </w:r>
+      <w:r>
+        <w:rPr>
+          <w:sz w:val="44"/>
+          <w:szCs w:val="44"/>
         </w:rPr>
         <w:t xml:space="preserve">018184036 </w:t>
       </w:r>
       <w:r>
         <w:rPr>
           <w:rFonts w:hint="eastAsia"/>
-          <w:sz w:val="56"/>
-          <w:szCs w:val="56"/>
+          <w:sz w:val="44"/>
+          <w:szCs w:val="44"/>
         </w:rPr>
         <w:t>최재준</w:t>
       </w:r>
@@ -365,25 +388,210 @@
         <w:jc w:val="left"/>
         <w:rPr>
           <w:rFonts w:ascii="나눔고딕" w:eastAsia="나눔고딕" w:hAnsi="나눔고딕"/>
-          <w:sz w:val="48"/>
-          <w:szCs w:val="48"/>
-        </w:rPr>
-      </w:pPr>
+          <w:sz w:val="36"/>
+          <w:szCs w:val="36"/>
+        </w:rPr>
+      </w:pPr>
+      <w:r>
+        <w:rPr>
+          <w:rFonts w:ascii="나눔고딕" w:eastAsia="나눔고딕" w:hAnsi="나눔고딕"/>
+          <w:sz w:val="36"/>
+          <w:szCs w:val="36"/>
+        </w:rPr>
+        <w:t xml:space="preserve">3-1. </w:t>
+      </w:r>
       <w:r>
         <w:rPr>
           <w:rFonts w:ascii="나눔고딕" w:eastAsia="나눔고딕" w:hAnsi="나눔고딕" w:hint="eastAsia"/>
-          <w:sz w:val="48"/>
-          <w:szCs w:val="48"/>
-        </w:rPr>
-        <w:t>-</w:t>
+          <w:sz w:val="36"/>
+          <w:szCs w:val="36"/>
+        </w:rPr>
+        <w:t>S</w:t>
       </w:r>
       <w:r>
         <w:rPr>
           <w:rFonts w:ascii="나눔고딕" w:eastAsia="나눔고딕" w:hAnsi="나눔고딕"/>
-          <w:sz w:val="48"/>
-          <w:szCs w:val="48"/>
-        </w:rPr>
-        <w:t>----</w:t>
+          <w:sz w:val="36"/>
+          <w:szCs w:val="36"/>
+        </w:rPr>
+        <w:t xml:space="preserve">erver, Client </w:t>
+      </w:r>
+      <w:r>
+        <w:rPr>
+          <w:rFonts w:ascii="나눔고딕" w:eastAsia="나눔고딕" w:hAnsi="나눔고딕" w:hint="eastAsia"/>
+          <w:sz w:val="36"/>
+          <w:szCs w:val="36"/>
+        </w:rPr>
+        <w:t>공통 구조체,</w:t>
+      </w:r>
+      <w:r>
+        <w:rPr>
+          <w:rFonts w:ascii="나눔고딕" w:eastAsia="나눔고딕" w:hAnsi="나눔고딕"/>
+          <w:sz w:val="36"/>
+          <w:szCs w:val="36"/>
+        </w:rPr>
+        <w:t xml:space="preserve"> </w:t>
+      </w:r>
+      <w:r>
+        <w:rPr>
+          <w:rFonts w:ascii="나눔고딕" w:eastAsia="나눔고딕" w:hAnsi="나눔고딕" w:hint="eastAsia"/>
+          <w:sz w:val="36"/>
+          <w:szCs w:val="36"/>
+        </w:rPr>
+        <w:t>함수</w:t>
+      </w:r>
+    </w:p>
+    <w:p>
+      <w:pPr>
+        <w:ind w:left="800" w:firstLine="720"/>
+        <w:jc w:val="left"/>
+        <w:rPr>
+          <w:rFonts w:ascii="나눔고딕" w:eastAsia="나눔고딕" w:hAnsi="나눔고딕"/>
+          <w:sz w:val="36"/>
+          <w:szCs w:val="36"/>
+        </w:rPr>
+      </w:pPr>
+      <w:r>
+        <w:rPr>
+          <w:rFonts w:ascii="나눔고딕" w:eastAsia="나눔고딕" w:hAnsi="나눔고딕" w:hint="eastAsia"/>
+          <w:sz w:val="36"/>
+          <w:szCs w:val="36"/>
+        </w:rPr>
+        <w:t>3</w:t>
+      </w:r>
+      <w:r>
+        <w:rPr>
+          <w:rFonts w:ascii="나눔고딕" w:eastAsia="나눔고딕" w:hAnsi="나눔고딕"/>
+          <w:sz w:val="36"/>
+          <w:szCs w:val="36"/>
+        </w:rPr>
+        <w:t xml:space="preserve">-2. </w:t>
+      </w:r>
+      <w:r>
+        <w:rPr>
+          <w:rFonts w:ascii="나눔고딕" w:eastAsia="나눔고딕" w:hAnsi="나눔고딕" w:hint="eastAsia"/>
+          <w:sz w:val="36"/>
+          <w:szCs w:val="36"/>
+        </w:rPr>
+        <w:t>S</w:t>
+      </w:r>
+      <w:r>
+        <w:rPr>
+          <w:rFonts w:ascii="나눔고딕" w:eastAsia="나눔고딕" w:hAnsi="나눔고딕"/>
+          <w:sz w:val="36"/>
+          <w:szCs w:val="36"/>
+        </w:rPr>
+        <w:t xml:space="preserve">erver </w:t>
+      </w:r>
+      <w:r>
+        <w:rPr>
+          <w:rFonts w:ascii="나눔고딕" w:eastAsia="나눔고딕" w:hAnsi="나눔고딕" w:hint="eastAsia"/>
+          <w:sz w:val="36"/>
+          <w:szCs w:val="36"/>
+        </w:rPr>
+        <w:t>전용 구조체</w:t>
+      </w:r>
+      <w:r>
+        <w:rPr>
+          <w:rFonts w:ascii="나눔고딕" w:eastAsia="나눔고딕" w:hAnsi="나눔고딕"/>
+          <w:sz w:val="36"/>
+          <w:szCs w:val="36"/>
+        </w:rPr>
+        <w:t xml:space="preserve">, </w:t>
+      </w:r>
+      <w:r>
+        <w:rPr>
+          <w:rFonts w:ascii="나눔고딕" w:eastAsia="나눔고딕" w:hAnsi="나눔고딕" w:hint="eastAsia"/>
+          <w:sz w:val="36"/>
+          <w:szCs w:val="36"/>
+        </w:rPr>
+        <w:t>함수</w:t>
+      </w:r>
+    </w:p>
+    <w:p>
+      <w:pPr>
+        <w:ind w:left="800" w:firstLine="720"/>
+        <w:jc w:val="left"/>
+        <w:rPr>
+          <w:rFonts w:ascii="나눔고딕" w:eastAsia="나눔고딕" w:hAnsi="나눔고딕"/>
+          <w:sz w:val="36"/>
+          <w:szCs w:val="36"/>
+        </w:rPr>
+      </w:pPr>
+      <w:r>
+        <w:rPr>
+          <w:rFonts w:ascii="나눔고딕" w:eastAsia="나눔고딕" w:hAnsi="나눔고딕" w:hint="eastAsia"/>
+          <w:sz w:val="36"/>
+          <w:szCs w:val="36"/>
+        </w:rPr>
+        <w:t>3</w:t>
+      </w:r>
+      <w:r>
+        <w:rPr>
+          <w:rFonts w:ascii="나눔고딕" w:eastAsia="나눔고딕" w:hAnsi="나눔고딕"/>
+          <w:sz w:val="36"/>
+          <w:szCs w:val="36"/>
+        </w:rPr>
+        <w:t xml:space="preserve">-3. Client </w:t>
+      </w:r>
+      <w:r>
+        <w:rPr>
+          <w:rFonts w:ascii="나눔고딕" w:eastAsia="나눔고딕" w:hAnsi="나눔고딕" w:hint="eastAsia"/>
+          <w:sz w:val="36"/>
+          <w:szCs w:val="36"/>
+        </w:rPr>
+        <w:t>전용 구조체,</w:t>
+      </w:r>
+      <w:r>
+        <w:rPr>
+          <w:rFonts w:ascii="나눔고딕" w:eastAsia="나눔고딕" w:hAnsi="나눔고딕"/>
+          <w:sz w:val="36"/>
+          <w:szCs w:val="36"/>
+        </w:rPr>
+        <w:t xml:space="preserve"> </w:t>
+      </w:r>
+      <w:r>
+        <w:rPr>
+          <w:rFonts w:ascii="나눔고딕" w:eastAsia="나눔고딕" w:hAnsi="나눔고딕" w:hint="eastAsia"/>
+          <w:sz w:val="36"/>
+          <w:szCs w:val="36"/>
+        </w:rPr>
+        <w:t>함수</w:t>
+      </w:r>
+    </w:p>
+    <w:p>
+      <w:pPr>
+        <w:ind w:left="800" w:firstLine="720"/>
+        <w:jc w:val="left"/>
+        <w:rPr>
+          <w:rFonts w:ascii="나눔고딕" w:eastAsia="나눔고딕" w:hAnsi="나눔고딕" w:hint="eastAsia"/>
+          <w:sz w:val="36"/>
+          <w:szCs w:val="36"/>
+        </w:rPr>
+      </w:pPr>
+      <w:r>
+        <w:rPr>
+          <w:rFonts w:ascii="나눔고딕" w:eastAsia="나눔고딕" w:hAnsi="나눔고딕" w:hint="eastAsia"/>
+          <w:sz w:val="36"/>
+          <w:szCs w:val="36"/>
+        </w:rPr>
+        <w:t>3</w:t>
+      </w:r>
+      <w:r>
+        <w:rPr>
+          <w:rFonts w:ascii="나눔고딕" w:eastAsia="나눔고딕" w:hAnsi="나눔고딕"/>
+          <w:sz w:val="36"/>
+          <w:szCs w:val="36"/>
+        </w:rPr>
+        <w:t xml:space="preserve">-4. </w:t>
+      </w:r>
+      <w:r>
+        <w:rPr>
+          <w:rFonts w:ascii="나눔고딕" w:eastAsia="나눔고딕" w:hAnsi="나눔고딕" w:hint="eastAsia"/>
+          <w:sz w:val="36"/>
+          <w:szCs w:val="36"/>
+        </w:rPr>
+        <w:t>쓰레드 동기화</w:t>
       </w:r>
     </w:p>
     <w:p>
@@ -460,10 +668,107 @@
     </w:p>
     <w:p>
       <w:pPr>
-        <w:widowControl/>
-        <w:wordWrap/>
-        <w:autoSpaceDE/>
-        <w:autoSpaceDN/>
+        <w:pStyle w:val="a5"/>
+        <w:ind w:leftChars="0" w:left="1429"/>
+        <w:jc w:val="left"/>
+        <w:rPr>
+          <w:rFonts w:ascii="나눔고딕" w:eastAsia="나눔고딕" w:hAnsi="나눔고딕"/>
+          <w:sz w:val="36"/>
+          <w:szCs w:val="36"/>
+        </w:rPr>
+      </w:pPr>
+      <w:r>
+        <w:rPr>
+          <w:rFonts w:ascii="나눔고딕" w:eastAsia="나눔고딕" w:hAnsi="나눔고딕"/>
+          <w:sz w:val="36"/>
+          <w:szCs w:val="36"/>
+        </w:rPr>
+        <w:t xml:space="preserve">6-1. </w:t>
+      </w:r>
+      <w:r>
+        <w:rPr>
+          <w:rFonts w:ascii="나눔고딕" w:eastAsia="나눔고딕" w:hAnsi="나눔고딕" w:hint="eastAsia"/>
+          <w:sz w:val="36"/>
+          <w:szCs w:val="36"/>
+        </w:rPr>
+        <w:t>채영문</w:t>
+      </w:r>
+    </w:p>
+    <w:p>
+      <w:pPr>
+        <w:pStyle w:val="a5"/>
+        <w:ind w:leftChars="0" w:left="1429"/>
+        <w:jc w:val="left"/>
+        <w:rPr>
+          <w:rFonts w:ascii="나눔고딕" w:eastAsia="나눔고딕" w:hAnsi="나눔고딕"/>
+          <w:sz w:val="36"/>
+          <w:szCs w:val="36"/>
+        </w:rPr>
+      </w:pPr>
+      <w:r>
+        <w:rPr>
+          <w:rFonts w:ascii="나눔고딕" w:eastAsia="나눔고딕" w:hAnsi="나눔고딕" w:hint="eastAsia"/>
+          <w:sz w:val="36"/>
+          <w:szCs w:val="36"/>
+        </w:rPr>
+        <w:t>6</w:t>
+      </w:r>
+      <w:r>
+        <w:rPr>
+          <w:rFonts w:ascii="나눔고딕" w:eastAsia="나눔고딕" w:hAnsi="나눔고딕"/>
+          <w:sz w:val="36"/>
+          <w:szCs w:val="36"/>
+        </w:rPr>
+        <w:t xml:space="preserve">-2. </w:t>
+      </w:r>
+      <w:r>
+        <w:rPr>
+          <w:rFonts w:ascii="나눔고딕" w:eastAsia="나눔고딕" w:hAnsi="나눔고딕" w:hint="eastAsia"/>
+          <w:sz w:val="36"/>
+          <w:szCs w:val="36"/>
+        </w:rPr>
+        <w:t>김연규</w:t>
+      </w:r>
+    </w:p>
+    <w:p>
+      <w:pPr>
+        <w:pStyle w:val="a5"/>
+        <w:ind w:leftChars="0" w:left="1429"/>
+        <w:jc w:val="left"/>
+        <w:rPr>
+          <w:rFonts w:ascii="나눔고딕" w:eastAsia="나눔고딕" w:hAnsi="나눔고딕"/>
+          <w:sz w:val="36"/>
+          <w:szCs w:val="36"/>
+        </w:rPr>
+      </w:pPr>
+      <w:r>
+        <w:rPr>
+          <w:rFonts w:ascii="나눔고딕" w:eastAsia="나눔고딕" w:hAnsi="나눔고딕" w:hint="eastAsia"/>
+          <w:sz w:val="36"/>
+          <w:szCs w:val="36"/>
+        </w:rPr>
+        <w:t>6</w:t>
+      </w:r>
+      <w:r>
+        <w:rPr>
+          <w:rFonts w:ascii="나눔고딕" w:eastAsia="나눔고딕" w:hAnsi="나눔고딕"/>
+          <w:sz w:val="36"/>
+          <w:szCs w:val="36"/>
+        </w:rPr>
+        <w:t xml:space="preserve">-3. </w:t>
+      </w:r>
+      <w:r>
+        <w:rPr>
+          <w:rFonts w:ascii="나눔고딕" w:eastAsia="나눔고딕" w:hAnsi="나눔고딕" w:hint="eastAsia"/>
+          <w:sz w:val="36"/>
+          <w:szCs w:val="36"/>
+        </w:rPr>
+        <w:t>최재준</w:t>
+      </w:r>
+    </w:p>
+    <w:p>
+      <w:pPr>
+        <w:jc w:val="left"/>
         <w:rPr>
           <w:rFonts w:ascii="나눔고딕" w:eastAsia="나눔고딕" w:hAnsi="나눔고딕"/>
           <w:sz w:val="48"/>
@@ -472,22 +777,25 @@
       </w:pPr>
       <w:r>
         <w:rPr>
-          <w:rFonts w:ascii="나눔고딕" w:eastAsia="나눔고딕" w:hAnsi="나눔고딕"/>
+          <w:rFonts w:ascii="나눔고딕" w:eastAsia="나눔고딕" w:hAnsi="나눔고딕" w:hint="eastAsia"/>
+          <w:b/>
+          <w:bCs/>
           <w:sz w:val="48"/>
           <w:szCs w:val="48"/>
         </w:rPr>
-        <w:br w:type="page"/>
-      </w:r>
-    </w:p>
-    <w:p>
-      <w:pPr>
-        <w:jc w:val="left"/>
-        <w:rPr>
-          <w:rFonts w:ascii="나눔고딕" w:eastAsia="나눔고딕" w:hAnsi="나눔고딕"/>
+        <w:lastRenderedPageBreak/>
+        <w:t>1.</w:t>
+      </w:r>
+      <w:r>
+        <w:rPr>
+          <w:rFonts w:ascii="나눔고딕" w:eastAsia="나눔고딕" w:hAnsi="나눔고딕" w:hint="eastAsia"/>
+          <w:b/>
+          <w:bCs/>
           <w:sz w:val="48"/>
           <w:szCs w:val="48"/>
         </w:rPr>
-      </w:pPr>
+        <w:t xml:space="preserve"> </w:t>
+      </w:r>
       <w:r>
         <w:rPr>
           <w:rFonts w:ascii="나눔고딕" w:eastAsia="나눔고딕" w:hAnsi="나눔고딕" w:hint="eastAsia"/>
@@ -496,7 +804,6 @@
           <w:sz w:val="48"/>
           <w:szCs w:val="48"/>
         </w:rPr>
-        <w:lastRenderedPageBreak/>
         <w:t>애플리케이션 기획</w:t>
       </w:r>
     </w:p>
@@ -841,23 +1148,13 @@
         </w:rPr>
         <w:t xml:space="preserve">– </w:t>
       </w:r>
-      <w:proofErr w:type="spellStart"/>
-      <w:r>
-        <w:rPr>
-          <w:rFonts w:asciiTheme="majorHAnsi" w:eastAsiaTheme="majorHAnsi" w:hAnsiTheme="majorHAnsi" w:hint="eastAsia"/>
-          <w:sz w:val="24"/>
-          <w:szCs w:val="24"/>
-        </w:rPr>
-        <w:t>김연규</w:t>
-      </w:r>
-      <w:proofErr w:type="spellEnd"/>
-      <w:r>
-        <w:rPr>
-          <w:rFonts w:asciiTheme="majorHAnsi" w:eastAsiaTheme="majorHAnsi" w:hAnsiTheme="majorHAnsi" w:hint="eastAsia"/>
-          <w:sz w:val="24"/>
-          <w:szCs w:val="24"/>
-        </w:rPr>
-        <w:t>)</w:t>
+      <w:r>
+        <w:rPr>
+          <w:rFonts w:asciiTheme="majorHAnsi" w:eastAsiaTheme="majorHAnsi" w:hAnsiTheme="majorHAnsi" w:hint="eastAsia"/>
+          <w:sz w:val="24"/>
+          <w:szCs w:val="24"/>
+        </w:rPr>
+        <w:t>김연규)</w:t>
       </w:r>
     </w:p>
     <w:p>
@@ -1975,7 +2272,7 @@
         <w:autoSpaceDN/>
         <w:jc w:val="left"/>
         <w:rPr>
-          <w:rFonts w:asciiTheme="majorHAnsi" w:eastAsiaTheme="majorHAnsi" w:hAnsiTheme="majorHAnsi" w:hint="eastAsia"/>
+          <w:rFonts w:asciiTheme="majorHAnsi" w:eastAsiaTheme="majorHAnsi" w:hAnsiTheme="majorHAnsi"/>
           <w:sz w:val="24"/>
           <w:szCs w:val="24"/>
         </w:rPr>
@@ -3475,16 +3772,208 @@
         <w:jc w:val="left"/>
         <w:rPr>
           <w:rFonts w:asciiTheme="majorHAnsi" w:eastAsiaTheme="majorHAnsi" w:hAnsiTheme="majorHAnsi"/>
-          <w:sz w:val="22"/>
+          <w:sz w:val="24"/>
+          <w:szCs w:val="24"/>
         </w:rPr>
       </w:pPr>
       <w:r>
         <w:rPr>
           <w:rFonts w:asciiTheme="majorHAnsi" w:eastAsiaTheme="majorHAnsi" w:hAnsiTheme="majorHAnsi"/>
           <w:noProof/>
-          <w:sz w:val="22"/>
+          <w:sz w:val="24"/>
+          <w:szCs w:val="24"/>
         </w:rPr>
         <w:lastRenderedPageBreak/>
+        <w:drawing>
+          <wp:inline distT="0" distB="0" distL="0" distR="0" wp14:anchorId="0A25AC50" wp14:editId="2D1F6B2A">
+            <wp:extent cx="1949450" cy="543560"/>
+            <wp:effectExtent l="0" t="0" r="0" b="8890"/>
+            <wp:docPr id="1" name="그림 1"/>
+            <wp:cNvGraphicFramePr>
+              <a:graphicFrameLocks xmlns:a="http://schemas.openxmlformats.org/drawingml/2006/main" noChangeAspect="1"/>
+            </wp:cNvGraphicFramePr>
+            <a:graphic xmlns:a="http://schemas.openxmlformats.org/drawingml/2006/main">
+              <a:graphicData uri="http://schemas.openxmlformats.org/drawingml/2006/picture">
+                <pic:pic xmlns:pic="http://schemas.openxmlformats.org/drawingml/2006/picture">
+                  <pic:nvPicPr>
+                    <pic:cNvPr id="0" name="Picture 1"/>
+                    <pic:cNvPicPr>
+                      <a:picLocks noChangeAspect="1" noChangeArrowheads="1"/>
+                    </pic:cNvPicPr>
+                  </pic:nvPicPr>
+                  <pic:blipFill>
+                    <a:blip r:embed="rId20">
+                      <a:extLst>
+                        <a:ext uri="{28A0092B-C50C-407E-A947-70E740481C1C}">
+                          <a14:useLocalDpi xmlns:a14="http://schemas.microsoft.com/office/drawing/2010/main" val="0"/>
+                        </a:ext>
+                      </a:extLst>
+                    </a:blip>
+                    <a:srcRect/>
+                    <a:stretch>
+                      <a:fillRect/>
+                    </a:stretch>
+                  </pic:blipFill>
+                  <pic:spPr bwMode="auto">
+                    <a:xfrm>
+                      <a:off x="0" y="0"/>
+                      <a:ext cx="1949450" cy="543560"/>
+                    </a:xfrm>
+                    <a:prstGeom prst="rect">
+                      <a:avLst/>
+                    </a:prstGeom>
+                    <a:noFill/>
+                    <a:ln>
+                      <a:noFill/>
+                    </a:ln>
+                  </pic:spPr>
+                </pic:pic>
+              </a:graphicData>
+            </a:graphic>
+          </wp:inline>
+        </w:drawing>
+      </w:r>
+    </w:p>
+    <w:p>
+      <w:pPr>
+        <w:widowControl/>
+        <w:wordWrap/>
+        <w:autoSpaceDE/>
+        <w:autoSpaceDN/>
+        <w:jc w:val="left"/>
+        <w:rPr>
+          <w:rFonts w:asciiTheme="majorHAnsi" w:eastAsiaTheme="majorHAnsi" w:hAnsiTheme="majorHAnsi"/>
+          <w:sz w:val="24"/>
+          <w:szCs w:val="24"/>
+        </w:rPr>
+      </w:pPr>
+      <w:r>
+        <w:rPr>
+          <w:rFonts w:asciiTheme="majorHAnsi" w:eastAsiaTheme="majorHAnsi" w:hAnsiTheme="majorHAnsi" w:hint="eastAsia"/>
+          <w:sz w:val="24"/>
+          <w:szCs w:val="24"/>
+        </w:rPr>
+        <w:t>H</w:t>
+      </w:r>
+      <w:r>
+        <w:rPr>
+          <w:rFonts w:asciiTheme="majorHAnsi" w:eastAsiaTheme="majorHAnsi" w:hAnsiTheme="majorHAnsi"/>
+          <w:sz w:val="24"/>
+          <w:szCs w:val="24"/>
+        </w:rPr>
+        <w:t xml:space="preserve">ANDLE clientThreadFlag[3]: </w:t>
+      </w:r>
+      <w:r>
+        <w:rPr>
+          <w:rFonts w:asciiTheme="majorHAnsi" w:eastAsiaTheme="majorHAnsi" w:hAnsiTheme="majorHAnsi" w:hint="eastAsia"/>
+          <w:sz w:val="24"/>
+          <w:szCs w:val="24"/>
+        </w:rPr>
+        <w:t xml:space="preserve">통신 쓰레드에서 계산 쓰레드로 신호상태를 전달하기 위한 </w:t>
+      </w:r>
+      <w:r>
+        <w:rPr>
+          <w:rFonts w:asciiTheme="majorHAnsi" w:eastAsiaTheme="majorHAnsi" w:hAnsiTheme="majorHAnsi"/>
+          <w:sz w:val="24"/>
+          <w:szCs w:val="24"/>
+        </w:rPr>
+        <w:t xml:space="preserve">Flag, </w:t>
+      </w:r>
+      <w:r>
+        <w:rPr>
+          <w:rFonts w:asciiTheme="majorHAnsi" w:eastAsiaTheme="majorHAnsi" w:hAnsiTheme="majorHAnsi" w:hint="eastAsia"/>
+          <w:sz w:val="24"/>
+          <w:szCs w:val="24"/>
+        </w:rPr>
+        <w:t>전역으로 선언</w:t>
+      </w:r>
+    </w:p>
+    <w:p>
+      <w:pPr>
+        <w:widowControl/>
+        <w:wordWrap/>
+        <w:autoSpaceDE/>
+        <w:autoSpaceDN/>
+        <w:jc w:val="left"/>
+        <w:rPr>
+          <w:rFonts w:asciiTheme="majorHAnsi" w:eastAsiaTheme="majorHAnsi" w:hAnsiTheme="majorHAnsi"/>
+          <w:sz w:val="24"/>
+          <w:szCs w:val="24"/>
+        </w:rPr>
+      </w:pPr>
+      <w:r>
+        <w:rPr>
+          <w:rFonts w:asciiTheme="majorHAnsi" w:eastAsiaTheme="majorHAnsi" w:hAnsiTheme="majorHAnsi" w:hint="eastAsia"/>
+          <w:sz w:val="24"/>
+          <w:szCs w:val="24"/>
+        </w:rPr>
+        <w:t>H</w:t>
+      </w:r>
+      <w:r>
+        <w:rPr>
+          <w:rFonts w:asciiTheme="majorHAnsi" w:eastAsiaTheme="majorHAnsi" w:hAnsiTheme="majorHAnsi"/>
+          <w:sz w:val="24"/>
+          <w:szCs w:val="24"/>
+        </w:rPr>
+        <w:t xml:space="preserve">ANDLE processThreadFlag: </w:t>
+      </w:r>
+      <w:r>
+        <w:rPr>
+          <w:rFonts w:asciiTheme="majorHAnsi" w:eastAsiaTheme="majorHAnsi" w:hAnsiTheme="majorHAnsi" w:hint="eastAsia"/>
+          <w:sz w:val="24"/>
+          <w:szCs w:val="24"/>
+        </w:rPr>
+        <w:t xml:space="preserve">계산 쓰레드가 종료되었음을 통신 쓰레드에게 알리는 </w:t>
+      </w:r>
+      <w:r>
+        <w:rPr>
+          <w:rFonts w:asciiTheme="majorHAnsi" w:eastAsiaTheme="majorHAnsi" w:hAnsiTheme="majorHAnsi"/>
+          <w:sz w:val="24"/>
+          <w:szCs w:val="24"/>
+        </w:rPr>
+        <w:t xml:space="preserve">Flag, </w:t>
+      </w:r>
+      <w:r>
+        <w:rPr>
+          <w:rFonts w:asciiTheme="majorHAnsi" w:eastAsiaTheme="majorHAnsi" w:hAnsiTheme="majorHAnsi" w:hint="eastAsia"/>
+          <w:sz w:val="24"/>
+          <w:szCs w:val="24"/>
+        </w:rPr>
+        <w:t>전역으로 선언</w:t>
+      </w:r>
+    </w:p>
+    <w:p>
+      <w:pPr>
+        <w:widowControl/>
+        <w:wordWrap/>
+        <w:autoSpaceDE/>
+        <w:autoSpaceDN/>
+        <w:jc w:val="left"/>
+        <w:rPr>
+          <w:rFonts w:asciiTheme="majorHAnsi" w:eastAsiaTheme="majorHAnsi" w:hAnsiTheme="majorHAnsi" w:hint="eastAsia"/>
+          <w:sz w:val="24"/>
+          <w:szCs w:val="24"/>
+        </w:rPr>
+      </w:pPr>
+    </w:p>
+    <w:p>
+      <w:pPr>
+        <w:widowControl/>
+        <w:wordWrap/>
+        <w:autoSpaceDE/>
+        <w:autoSpaceDN/>
+        <w:jc w:val="left"/>
+        <w:rPr>
+          <w:rFonts w:asciiTheme="majorHAnsi" w:eastAsiaTheme="majorHAnsi" w:hAnsiTheme="majorHAnsi"/>
+          <w:sz w:val="22"/>
+        </w:rPr>
+      </w:pPr>
+      <w:r>
+        <w:rPr>
+          <w:rFonts w:asciiTheme="majorHAnsi" w:eastAsiaTheme="majorHAnsi" w:hAnsiTheme="majorHAnsi"/>
+          <w:noProof/>
+          <w:sz w:val="22"/>
+        </w:rPr>
         <w:drawing>
           <wp:inline distT="0" distB="0" distL="0" distR="0" wp14:anchorId="5781F6D9" wp14:editId="5802B131">
             <wp:extent cx="2809875" cy="695325"/>
@@ -3503,7 +3992,7 @@
                     </pic:cNvPicPr>
                   </pic:nvPicPr>
                   <pic:blipFill>
-                    <a:blip r:embed="rId20">
+                    <a:blip r:embed="rId21">
                       <a:extLst>
                         <a:ext uri="{28A0092B-C50C-407E-A947-70E740481C1C}">
                           <a14:useLocalDpi xmlns:a14="http://schemas.microsoft.com/office/drawing/2010/main" val="0"/>
@@ -3547,7 +4036,6 @@
           <w:sz w:val="22"/>
         </w:rPr>
       </w:pPr>
-      <w:proofErr w:type="spellStart"/>
       <w:r>
         <w:rPr>
           <w:rFonts w:asciiTheme="majorHAnsi" w:eastAsiaTheme="majorHAnsi" w:hAnsiTheme="majorHAnsi" w:hint="eastAsia"/>
@@ -3566,40 +4054,7 @@
           <w:sz w:val="24"/>
           <w:szCs w:val="24"/>
         </w:rPr>
-        <w:t>lientThread</w:t>
-      </w:r>
-      <w:proofErr w:type="spellEnd"/>
-      <w:r>
-        <w:rPr>
-          <w:rFonts w:asciiTheme="majorHAnsi" w:eastAsiaTheme="majorHAnsi" w:hAnsiTheme="majorHAnsi"/>
-          <w:b/>
-          <w:bCs/>
-          <w:sz w:val="24"/>
-          <w:szCs w:val="24"/>
-        </w:rPr>
-        <w:t xml:space="preserve">(LPVOID </w:t>
-      </w:r>
-      <w:proofErr w:type="spellStart"/>
-      <w:r>
-        <w:rPr>
-          <w:rFonts w:asciiTheme="majorHAnsi" w:eastAsiaTheme="majorHAnsi" w:hAnsiTheme="majorHAnsi"/>
-          <w:b/>
-          <w:bCs/>
-          <w:sz w:val="24"/>
-          <w:szCs w:val="24"/>
-        </w:rPr>
-        <w:t>arg</w:t>
-      </w:r>
-      <w:proofErr w:type="spellEnd"/>
-      <w:r>
-        <w:rPr>
-          <w:rFonts w:asciiTheme="majorHAnsi" w:eastAsiaTheme="majorHAnsi" w:hAnsiTheme="majorHAnsi"/>
-          <w:b/>
-          <w:bCs/>
-          <w:sz w:val="24"/>
-          <w:szCs w:val="24"/>
-        </w:rPr>
-        <w:t>):</w:t>
+        <w:t>lientThread(LPVOID arg):</w:t>
       </w:r>
       <w:r>
         <w:rPr>
@@ -3643,7 +4098,6 @@
           <w:sz w:val="22"/>
         </w:rPr>
       </w:pPr>
-      <w:proofErr w:type="spellStart"/>
       <w:r>
         <w:rPr>
           <w:rFonts w:asciiTheme="majorHAnsi" w:eastAsiaTheme="majorHAnsi" w:hAnsiTheme="majorHAnsi" w:hint="eastAsia"/>
@@ -3662,40 +4116,7 @@
           <w:sz w:val="24"/>
           <w:szCs w:val="24"/>
         </w:rPr>
-        <w:t>rocessThread</w:t>
-      </w:r>
-      <w:proofErr w:type="spellEnd"/>
-      <w:r>
-        <w:rPr>
-          <w:rFonts w:asciiTheme="majorHAnsi" w:eastAsiaTheme="majorHAnsi" w:hAnsiTheme="majorHAnsi"/>
-          <w:b/>
-          <w:bCs/>
-          <w:sz w:val="24"/>
-          <w:szCs w:val="24"/>
-        </w:rPr>
-        <w:t xml:space="preserve">(LPVOID </w:t>
-      </w:r>
-      <w:proofErr w:type="spellStart"/>
-      <w:r>
-        <w:rPr>
-          <w:rFonts w:asciiTheme="majorHAnsi" w:eastAsiaTheme="majorHAnsi" w:hAnsiTheme="majorHAnsi"/>
-          <w:b/>
-          <w:bCs/>
-          <w:sz w:val="24"/>
-          <w:szCs w:val="24"/>
-        </w:rPr>
-        <w:t>arg</w:t>
-      </w:r>
-      <w:proofErr w:type="spellEnd"/>
-      <w:r>
-        <w:rPr>
-          <w:rFonts w:asciiTheme="majorHAnsi" w:eastAsiaTheme="majorHAnsi" w:hAnsiTheme="majorHAnsi"/>
-          <w:b/>
-          <w:bCs/>
-          <w:sz w:val="24"/>
-          <w:szCs w:val="24"/>
-        </w:rPr>
-        <w:t>):</w:t>
+        <w:t>rocessThread(LPVOID arg):</w:t>
       </w:r>
       <w:r>
         <w:rPr>
@@ -3790,7 +4211,7 @@
                     </pic:cNvPicPr>
                   </pic:nvPicPr>
                   <pic:blipFill>
-                    <a:blip r:embed="rId21">
+                    <a:blip r:embed="rId22">
                       <a:extLst>
                         <a:ext uri="{28A0092B-C50C-407E-A947-70E740481C1C}">
                           <a14:useLocalDpi xmlns:a14="http://schemas.microsoft.com/office/drawing/2010/main" val="0"/>
@@ -3830,38 +4251,18 @@
         <w:autoSpaceDN/>
         <w:jc w:val="left"/>
         <w:rPr>
-          <w:rFonts w:asciiTheme="majorHAnsi" w:eastAsiaTheme="majorHAnsi" w:hAnsiTheme="majorHAnsi"/>
-          <w:sz w:val="22"/>
-        </w:rPr>
-      </w:pPr>
-      <w:r>
-        <w:rPr>
-          <w:rFonts w:asciiTheme="majorHAnsi" w:eastAsiaTheme="majorHAnsi" w:hAnsiTheme="majorHAnsi"/>
-          <w:b/>
-          <w:sz w:val="24"/>
-          <w:szCs w:val="24"/>
-        </w:rPr>
-        <w:t xml:space="preserve">bool </w:t>
-      </w:r>
-      <w:proofErr w:type="spellStart"/>
-      <w:r>
-        <w:rPr>
-          <w:rFonts w:asciiTheme="majorHAnsi" w:eastAsiaTheme="majorHAnsi" w:hAnsiTheme="majorHAnsi"/>
-          <w:b/>
-          <w:sz w:val="24"/>
-          <w:szCs w:val="24"/>
-        </w:rPr>
-        <w:t>ReadyCheck</w:t>
-      </w:r>
-      <w:proofErr w:type="spellEnd"/>
-      <w:r>
-        <w:rPr>
-          <w:rFonts w:asciiTheme="majorHAnsi" w:eastAsiaTheme="majorHAnsi" w:hAnsiTheme="majorHAnsi"/>
-          <w:b/>
-          <w:sz w:val="24"/>
-          <w:szCs w:val="24"/>
-        </w:rPr>
-        <w:t>():</w:t>
+          <w:rFonts w:asciiTheme="majorHAnsi" w:eastAsiaTheme="majorHAnsi" w:hAnsiTheme="majorHAnsi" w:hint="eastAsia"/>
+          <w:sz w:val="22"/>
+        </w:rPr>
+      </w:pPr>
+      <w:r>
+        <w:rPr>
+          <w:rFonts w:asciiTheme="majorHAnsi" w:eastAsiaTheme="majorHAnsi" w:hAnsiTheme="majorHAnsi"/>
+          <w:b/>
+          <w:sz w:val="24"/>
+          <w:szCs w:val="24"/>
+        </w:rPr>
+        <w:t>bool ReadyCheck():</w:t>
       </w:r>
       <w:r>
         <w:rPr>
@@ -3876,9 +4277,36 @@
           <w:rFonts w:asciiTheme="majorHAnsi" w:eastAsiaTheme="majorHAnsi" w:hAnsiTheme="majorHAnsi" w:hint="eastAsia"/>
           <w:sz w:val="22"/>
         </w:rPr>
-        <w:t xml:space="preserve">플레이어들의 준비 상태 값을 수신 받아 </w:t>
-      </w:r>
-      <w:proofErr w:type="spellStart"/>
+        <w:t>플레이어들의 준비 상태 값을 수신</w:t>
+      </w:r>
+      <w:r>
+        <w:rPr>
+          <w:rFonts w:asciiTheme="majorHAnsi" w:eastAsiaTheme="majorHAnsi" w:hAnsiTheme="majorHAnsi"/>
+          <w:sz w:val="22"/>
+        </w:rPr>
+        <w:t xml:space="preserve"> </w:t>
+      </w:r>
+      <w:r>
+        <w:rPr>
+          <w:rFonts w:asciiTheme="majorHAnsi" w:eastAsiaTheme="majorHAnsi" w:hAnsiTheme="majorHAnsi" w:hint="eastAsia"/>
+          <w:sz w:val="22"/>
+        </w:rPr>
+        <w:t>받고,</w:t>
+      </w:r>
+      <w:r>
+        <w:rPr>
+          <w:rFonts w:asciiTheme="majorHAnsi" w:eastAsiaTheme="majorHAnsi" w:hAnsiTheme="majorHAnsi" w:hint="eastAsia"/>
+          <w:sz w:val="22"/>
+        </w:rPr>
+        <w:t xml:space="preserve"> </w:t>
+      </w:r>
+      <w:r>
+        <w:rPr>
+          <w:rFonts w:asciiTheme="majorHAnsi" w:eastAsiaTheme="majorHAnsi" w:hAnsiTheme="majorHAnsi"/>
+          <w:sz w:val="22"/>
+        </w:rPr>
+        <w:t>if (</w:t>
+      </w:r>
       <w:r>
         <w:rPr>
           <w:rFonts w:asciiTheme="majorHAnsi" w:eastAsiaTheme="majorHAnsi" w:hAnsiTheme="majorHAnsi"/>
@@ -3886,57 +4314,75 @@
         </w:rPr>
         <w:t>ReadyCount</w:t>
       </w:r>
-      <w:proofErr w:type="spellEnd"/>
-      <w:r>
-        <w:rPr>
-          <w:rFonts w:asciiTheme="majorHAnsi" w:eastAsiaTheme="majorHAnsi" w:hAnsiTheme="majorHAnsi" w:hint="eastAsia"/>
-          <w:sz w:val="22"/>
-        </w:rPr>
-        <w:t xml:space="preserve">가 </w:t>
-      </w:r>
-      <w:r>
-        <w:rPr>
-          <w:rFonts w:asciiTheme="majorHAnsi" w:eastAsiaTheme="majorHAnsi" w:hAnsiTheme="majorHAnsi"/>
-          <w:sz w:val="22"/>
-        </w:rPr>
-        <w:t>3</w:t>
-      </w:r>
-      <w:r>
-        <w:rPr>
-          <w:rFonts w:asciiTheme="majorHAnsi" w:eastAsiaTheme="majorHAnsi" w:hAnsiTheme="majorHAnsi" w:hint="eastAsia"/>
-          <w:sz w:val="22"/>
-        </w:rPr>
-        <w:t>이상인지</w:t>
-      </w:r>
-      <w:r>
-        <w:rPr>
-          <w:rFonts w:asciiTheme="majorHAnsi" w:eastAsiaTheme="majorHAnsi" w:hAnsiTheme="majorHAnsi" w:hint="eastAsia"/>
-          <w:sz w:val="22"/>
-        </w:rPr>
-        <w:t xml:space="preserve"> 확인 후 </w:t>
-      </w:r>
-      <w:proofErr w:type="spellStart"/>
-      <w:r>
-        <w:rPr>
-          <w:rFonts w:asciiTheme="majorHAnsi" w:eastAsiaTheme="majorHAnsi" w:hAnsiTheme="majorHAnsi" w:hint="eastAsia"/>
-          <w:sz w:val="22"/>
-        </w:rPr>
-        <w:t>M</w:t>
-      </w:r>
-      <w:r>
-        <w:rPr>
-          <w:rFonts w:asciiTheme="majorHAnsi" w:eastAsiaTheme="majorHAnsi" w:hAnsiTheme="majorHAnsi"/>
-          <w:sz w:val="22"/>
-        </w:rPr>
-        <w:t>ainScene</w:t>
-      </w:r>
-      <w:proofErr w:type="spellEnd"/>
-      <w:r>
-        <w:rPr>
-          <w:rFonts w:asciiTheme="majorHAnsi" w:eastAsiaTheme="majorHAnsi" w:hAnsiTheme="majorHAnsi" w:hint="eastAsia"/>
-          <w:sz w:val="22"/>
-        </w:rPr>
-        <w:t>으로 넘어갈 수 있는지 확인하는 함수</w:t>
+      <w:r>
+        <w:rPr>
+          <w:rFonts w:asciiTheme="majorHAnsi" w:eastAsiaTheme="majorHAnsi" w:hAnsiTheme="majorHAnsi"/>
+          <w:sz w:val="22"/>
+        </w:rPr>
+        <w:t xml:space="preserve"> ==</w:t>
+      </w:r>
+      <w:r>
+        <w:rPr>
+          <w:rFonts w:asciiTheme="majorHAnsi" w:eastAsiaTheme="majorHAnsi" w:hAnsiTheme="majorHAnsi" w:hint="eastAsia"/>
+          <w:sz w:val="22"/>
+        </w:rPr>
+        <w:t xml:space="preserve"> </w:t>
+      </w:r>
+      <w:r>
+        <w:rPr>
+          <w:rFonts w:asciiTheme="majorHAnsi" w:eastAsiaTheme="majorHAnsi" w:hAnsiTheme="majorHAnsi"/>
+          <w:sz w:val="22"/>
+        </w:rPr>
+        <w:t xml:space="preserve">3) </w:t>
+      </w:r>
+      <w:r>
+        <w:rPr>
+          <w:rFonts w:asciiTheme="majorHAnsi" w:eastAsiaTheme="majorHAnsi" w:hAnsiTheme="majorHAnsi" w:hint="eastAsia"/>
+          <w:sz w:val="22"/>
+        </w:rPr>
+        <w:t xml:space="preserve">확인 후 </w:t>
+      </w:r>
+      <w:r>
+        <w:rPr>
+          <w:rFonts w:asciiTheme="majorHAnsi" w:eastAsiaTheme="majorHAnsi" w:hAnsiTheme="majorHAnsi"/>
+          <w:sz w:val="22"/>
+        </w:rPr>
+        <w:t>Scene State</w:t>
+      </w:r>
+      <w:r>
+        <w:rPr>
+          <w:rFonts w:asciiTheme="majorHAnsi" w:eastAsiaTheme="majorHAnsi" w:hAnsiTheme="majorHAnsi" w:hint="eastAsia"/>
+          <w:sz w:val="22"/>
+        </w:rPr>
+        <w:t xml:space="preserve">를 </w:t>
+      </w:r>
+      <w:r>
+        <w:rPr>
+          <w:rFonts w:asciiTheme="majorHAnsi" w:eastAsiaTheme="majorHAnsi" w:hAnsiTheme="majorHAnsi"/>
+          <w:sz w:val="22"/>
+        </w:rPr>
+        <w:t>Lobby</w:t>
+      </w:r>
+      <w:r>
+        <w:rPr>
+          <w:rFonts w:asciiTheme="majorHAnsi" w:eastAsiaTheme="majorHAnsi" w:hAnsiTheme="majorHAnsi" w:hint="eastAsia"/>
+          <w:sz w:val="22"/>
+        </w:rPr>
+        <w:t xml:space="preserve">에서 </w:t>
+      </w:r>
+      <w:r>
+        <w:rPr>
+          <w:rFonts w:asciiTheme="majorHAnsi" w:eastAsiaTheme="majorHAnsi" w:hAnsiTheme="majorHAnsi"/>
+          <w:sz w:val="22"/>
+        </w:rPr>
+        <w:t>MainGame</w:t>
+      </w:r>
+      <w:r>
+        <w:rPr>
+          <w:rFonts w:asciiTheme="majorHAnsi" w:eastAsiaTheme="majorHAnsi" w:hAnsiTheme="majorHAnsi" w:hint="eastAsia"/>
+          <w:sz w:val="22"/>
+        </w:rPr>
+        <w:t>으로 넘겨주는 함수</w:t>
       </w:r>
     </w:p>
     <w:p>
@@ -3969,29 +4415,7 @@
           <w:sz w:val="24"/>
           <w:szCs w:val="24"/>
         </w:rPr>
-        <w:t xml:space="preserve">oid </w:t>
-      </w:r>
-      <w:proofErr w:type="spellStart"/>
-      <w:r>
-        <w:rPr>
-          <w:rFonts w:asciiTheme="majorHAnsi" w:eastAsiaTheme="majorHAnsi" w:hAnsiTheme="majorHAnsi"/>
-          <w:b/>
-          <w:bCs/>
-          <w:sz w:val="24"/>
-          <w:szCs w:val="24"/>
-        </w:rPr>
-        <w:t>InitClient</w:t>
-      </w:r>
-      <w:proofErr w:type="spellEnd"/>
-      <w:r>
-        <w:rPr>
-          <w:rFonts w:asciiTheme="majorHAnsi" w:eastAsiaTheme="majorHAnsi" w:hAnsiTheme="majorHAnsi"/>
-          <w:b/>
-          <w:bCs/>
-          <w:sz w:val="24"/>
-          <w:szCs w:val="24"/>
-        </w:rPr>
-        <w:t>():</w:t>
+        <w:t>oid InitClient():</w:t>
       </w:r>
       <w:r>
         <w:rPr>
@@ -4059,7 +4483,7 @@
                     </pic:cNvPicPr>
                   </pic:nvPicPr>
                   <pic:blipFill>
-                    <a:blip r:embed="rId22">
+                    <a:blip r:embed="rId23">
                       <a:extLst>
                         <a:ext uri="{28A0092B-C50C-407E-A947-70E740481C1C}">
                           <a14:useLocalDpi xmlns:a14="http://schemas.microsoft.com/office/drawing/2010/main" val="0"/>
@@ -4111,27 +4535,7 @@
           <w:sz w:val="24"/>
           <w:szCs w:val="24"/>
         </w:rPr>
-        <w:t xml:space="preserve">bool </w:t>
-      </w:r>
-      <w:proofErr w:type="spellStart"/>
-      <w:r>
-        <w:rPr>
-          <w:rFonts w:asciiTheme="majorHAnsi" w:eastAsiaTheme="majorHAnsi" w:hAnsiTheme="majorHAnsi"/>
-          <w:b/>
-          <w:sz w:val="24"/>
-          <w:szCs w:val="24"/>
-        </w:rPr>
-        <w:t>BarCollision</w:t>
-      </w:r>
-      <w:proofErr w:type="spellEnd"/>
-      <w:r>
-        <w:rPr>
-          <w:rFonts w:asciiTheme="majorHAnsi" w:eastAsiaTheme="majorHAnsi" w:hAnsiTheme="majorHAnsi"/>
-          <w:b/>
-          <w:sz w:val="24"/>
-          <w:szCs w:val="24"/>
-        </w:rPr>
-        <w:t xml:space="preserve">(): </w:t>
+        <w:t xml:space="preserve">bool BarCollision(): </w:t>
       </w:r>
       <w:r>
         <w:rPr>
@@ -4203,27 +4607,7 @@
           <w:sz w:val="24"/>
           <w:szCs w:val="24"/>
         </w:rPr>
-        <w:t xml:space="preserve">ool </w:t>
-      </w:r>
-      <w:proofErr w:type="spellStart"/>
-      <w:r>
-        <w:rPr>
-          <w:rFonts w:asciiTheme="majorHAnsi" w:eastAsiaTheme="majorHAnsi" w:hAnsiTheme="majorHAnsi"/>
-          <w:b/>
-          <w:sz w:val="24"/>
-          <w:szCs w:val="24"/>
-        </w:rPr>
-        <w:t>BallCollision</w:t>
-      </w:r>
-      <w:proofErr w:type="spellEnd"/>
-      <w:r>
-        <w:rPr>
-          <w:rFonts w:asciiTheme="majorHAnsi" w:eastAsiaTheme="majorHAnsi" w:hAnsiTheme="majorHAnsi"/>
-          <w:b/>
-          <w:sz w:val="24"/>
-          <w:szCs w:val="24"/>
-        </w:rPr>
-        <w:t xml:space="preserve">(): </w:t>
+        <w:t xml:space="preserve">ool BallCollision(): </w:t>
       </w:r>
       <w:r>
         <w:rPr>
@@ -4313,29 +4697,7 @@
           <w:sz w:val="24"/>
           <w:szCs w:val="24"/>
         </w:rPr>
-        <w:t xml:space="preserve">oid </w:t>
-      </w:r>
-      <w:proofErr w:type="spellStart"/>
-      <w:r>
-        <w:rPr>
-          <w:rFonts w:asciiTheme="majorHAnsi" w:eastAsiaTheme="majorHAnsi" w:hAnsiTheme="majorHAnsi"/>
-          <w:b/>
-          <w:bCs/>
-          <w:sz w:val="24"/>
-          <w:szCs w:val="24"/>
-        </w:rPr>
-        <w:t>CalBallPosition</w:t>
-      </w:r>
-      <w:proofErr w:type="spellEnd"/>
-      <w:r>
-        <w:rPr>
-          <w:rFonts w:asciiTheme="majorHAnsi" w:eastAsiaTheme="majorHAnsi" w:hAnsiTheme="majorHAnsi"/>
-          <w:b/>
-          <w:bCs/>
-          <w:sz w:val="24"/>
-          <w:szCs w:val="24"/>
-        </w:rPr>
-        <w:t>():</w:t>
+        <w:t>oid CalBallPosition():</w:t>
       </w:r>
       <w:r>
         <w:rPr>
@@ -4391,6 +4753,7 @@
           <w:sz w:val="24"/>
           <w:szCs w:val="24"/>
         </w:rPr>
+        <w:lastRenderedPageBreak/>
         <w:t>v</w:t>
       </w:r>
       <w:r>
@@ -4401,29 +4764,7 @@
           <w:sz w:val="24"/>
           <w:szCs w:val="24"/>
         </w:rPr>
-        <w:t xml:space="preserve">oid </w:t>
-      </w:r>
-      <w:proofErr w:type="spellStart"/>
-      <w:r>
-        <w:rPr>
-          <w:rFonts w:asciiTheme="majorHAnsi" w:eastAsiaTheme="majorHAnsi" w:hAnsiTheme="majorHAnsi"/>
-          <w:b/>
-          <w:bCs/>
-          <w:sz w:val="24"/>
-          <w:szCs w:val="24"/>
-        </w:rPr>
-        <w:t>InitBall</w:t>
-      </w:r>
-      <w:proofErr w:type="spellEnd"/>
-      <w:r>
-        <w:rPr>
-          <w:rFonts w:asciiTheme="majorHAnsi" w:eastAsiaTheme="majorHAnsi" w:hAnsiTheme="majorHAnsi"/>
-          <w:b/>
-          <w:bCs/>
-          <w:sz w:val="24"/>
-          <w:szCs w:val="24"/>
-        </w:rPr>
-        <w:t>():</w:t>
+        <w:t>oid InitBall():</w:t>
       </w:r>
       <w:r>
         <w:rPr>
@@ -4510,29 +4851,7 @@
           <w:sz w:val="24"/>
           <w:szCs w:val="24"/>
         </w:rPr>
-        <w:t xml:space="preserve">bool </w:t>
-      </w:r>
-      <w:proofErr w:type="spellStart"/>
-      <w:r>
-        <w:rPr>
-          <w:rFonts w:asciiTheme="majorHAnsi" w:eastAsiaTheme="majorHAnsi" w:hAnsiTheme="majorHAnsi"/>
-          <w:b/>
-          <w:bCs/>
-          <w:sz w:val="24"/>
-          <w:szCs w:val="24"/>
-        </w:rPr>
-        <w:t>EndCheck</w:t>
-      </w:r>
-      <w:proofErr w:type="spellEnd"/>
-      <w:r>
-        <w:rPr>
-          <w:rFonts w:asciiTheme="majorHAnsi" w:eastAsiaTheme="majorHAnsi" w:hAnsiTheme="majorHAnsi"/>
-          <w:b/>
-          <w:bCs/>
-          <w:sz w:val="24"/>
-          <w:szCs w:val="24"/>
-        </w:rPr>
-        <w:t>():</w:t>
+        <w:t>bool EndCheck():</w:t>
       </w:r>
       <w:r>
         <w:rPr>
@@ -4613,7 +4932,7 @@
                     </pic:cNvPicPr>
                   </pic:nvPicPr>
                   <pic:blipFill>
-                    <a:blip r:embed="rId23">
+                    <a:blip r:embed="rId24">
                       <a:extLst>
                         <a:ext uri="{28A0092B-C50C-407E-A947-70E740481C1C}">
                           <a14:useLocalDpi xmlns:a14="http://schemas.microsoft.com/office/drawing/2010/main" val="0"/>
@@ -4665,27 +4984,7 @@
           <w:sz w:val="24"/>
           <w:szCs w:val="24"/>
         </w:rPr>
-        <w:t xml:space="preserve">int </w:t>
-      </w:r>
-      <w:proofErr w:type="spellStart"/>
-      <w:r>
-        <w:rPr>
-          <w:rFonts w:asciiTheme="majorHAnsi" w:eastAsiaTheme="majorHAnsi" w:hAnsiTheme="majorHAnsi"/>
-          <w:b/>
-          <w:sz w:val="24"/>
-          <w:szCs w:val="24"/>
-        </w:rPr>
-        <w:t>SC_SendData</w:t>
-      </w:r>
-      <w:proofErr w:type="spellEnd"/>
-      <w:r>
-        <w:rPr>
-          <w:rFonts w:asciiTheme="majorHAnsi" w:eastAsiaTheme="majorHAnsi" w:hAnsiTheme="majorHAnsi"/>
-          <w:b/>
-          <w:sz w:val="24"/>
-          <w:szCs w:val="24"/>
-        </w:rPr>
-        <w:t>(SOCKET soc</w:t>
+        <w:t>int SC_SendData(SOCKET soc</w:t>
       </w:r>
       <w:r>
         <w:rPr>
@@ -4722,25 +5021,7 @@
           <w:b/>
           <w:sz w:val="22"/>
         </w:rPr>
-        <w:t xml:space="preserve">int </w:t>
-      </w:r>
-      <w:proofErr w:type="spellStart"/>
-      <w:r>
-        <w:rPr>
-          <w:rFonts w:asciiTheme="majorHAnsi" w:eastAsiaTheme="majorHAnsi" w:hAnsiTheme="majorHAnsi"/>
-          <w:b/>
-          <w:sz w:val="22"/>
-        </w:rPr>
-        <w:t>CS_RecvData</w:t>
-      </w:r>
-      <w:proofErr w:type="spellEnd"/>
-      <w:r>
-        <w:rPr>
-          <w:rFonts w:asciiTheme="majorHAnsi" w:eastAsiaTheme="majorHAnsi" w:hAnsiTheme="majorHAnsi"/>
-          <w:b/>
-          <w:sz w:val="22"/>
-        </w:rPr>
-        <w:t>(SOCKET sock):</w:t>
+        <w:t>int CS_RecvData(SOCKET sock):</w:t>
       </w:r>
       <w:r>
         <w:rPr>
@@ -4791,7 +5072,6 @@
           <w:sz w:val="24"/>
           <w:szCs w:val="24"/>
         </w:rPr>
-        <w:lastRenderedPageBreak/>
         <w:t>v</w:t>
       </w:r>
       <w:r>
@@ -4802,29 +5082,7 @@
           <w:sz w:val="24"/>
           <w:szCs w:val="24"/>
         </w:rPr>
-        <w:t xml:space="preserve">oid </w:t>
-      </w:r>
-      <w:proofErr w:type="spellStart"/>
-      <w:r>
-        <w:rPr>
-          <w:rFonts w:asciiTheme="majorHAnsi" w:eastAsiaTheme="majorHAnsi" w:hAnsiTheme="majorHAnsi"/>
-          <w:b/>
-          <w:bCs/>
-          <w:sz w:val="24"/>
-          <w:szCs w:val="24"/>
-        </w:rPr>
-        <w:t>GeneralReset</w:t>
-      </w:r>
-      <w:proofErr w:type="spellEnd"/>
-      <w:r>
-        <w:rPr>
-          <w:rFonts w:asciiTheme="majorHAnsi" w:eastAsiaTheme="majorHAnsi" w:hAnsiTheme="majorHAnsi"/>
-          <w:b/>
-          <w:bCs/>
-          <w:sz w:val="24"/>
-          <w:szCs w:val="24"/>
-        </w:rPr>
-        <w:t>():</w:t>
+        <w:t>oid GeneralReset():</w:t>
       </w:r>
       <w:r>
         <w:rPr>
@@ -4939,72 +5197,22 @@
           <w:szCs w:val="24"/>
         </w:rPr>
       </w:pPr>
-      <w:proofErr w:type="spellStart"/>
-      <w:r>
-        <w:rPr>
-          <w:rFonts w:asciiTheme="majorHAnsi" w:eastAsiaTheme="majorHAnsi" w:hAnsiTheme="majorHAnsi"/>
-          <w:b/>
-          <w:sz w:val="24"/>
-          <w:szCs w:val="24"/>
-        </w:rPr>
-        <w:t>Power_Orb</w:t>
-      </w:r>
-      <w:proofErr w:type="spellEnd"/>
-      <w:r>
-        <w:rPr>
-          <w:rFonts w:asciiTheme="majorHAnsi" w:eastAsiaTheme="majorHAnsi" w:hAnsiTheme="majorHAnsi"/>
-          <w:b/>
-          <w:sz w:val="24"/>
-          <w:szCs w:val="24"/>
-        </w:rPr>
-        <w:t xml:space="preserve">* </w:t>
-      </w:r>
-      <w:proofErr w:type="spellStart"/>
-      <w:r>
-        <w:rPr>
-          <w:rFonts w:asciiTheme="majorHAnsi" w:eastAsiaTheme="majorHAnsi" w:hAnsiTheme="majorHAnsi"/>
-          <w:b/>
-          <w:sz w:val="24"/>
-          <w:szCs w:val="24"/>
-        </w:rPr>
-        <w:t>OrbPosition</w:t>
-      </w:r>
-      <w:proofErr w:type="spellEnd"/>
-      <w:r>
-        <w:rPr>
-          <w:rFonts w:asciiTheme="majorHAnsi" w:eastAsiaTheme="majorHAnsi" w:hAnsiTheme="majorHAnsi"/>
-          <w:b/>
-          <w:sz w:val="24"/>
-          <w:szCs w:val="24"/>
-        </w:rPr>
-        <w:t>(</w:t>
-      </w:r>
-      <w:proofErr w:type="spellStart"/>
-      <w:r>
-        <w:rPr>
-          <w:rFonts w:asciiTheme="majorHAnsi" w:eastAsiaTheme="majorHAnsi" w:hAnsiTheme="majorHAnsi"/>
-          <w:b/>
-          <w:sz w:val="24"/>
-          <w:szCs w:val="24"/>
-        </w:rPr>
-        <w:t>Power_Or</w:t>
-      </w:r>
-      <w:r>
-        <w:rPr>
-          <w:rFonts w:asciiTheme="majorHAnsi" w:eastAsiaTheme="majorHAnsi" w:hAnsiTheme="majorHAnsi"/>
-          <w:sz w:val="24"/>
-          <w:szCs w:val="24"/>
-        </w:rPr>
-        <w:t>b</w:t>
-      </w:r>
-      <w:proofErr w:type="spellEnd"/>
-      <w:r>
-        <w:rPr>
-          <w:rFonts w:asciiTheme="majorHAnsi" w:eastAsiaTheme="majorHAnsi" w:hAnsiTheme="majorHAnsi"/>
-          <w:sz w:val="24"/>
-          <w:szCs w:val="24"/>
-        </w:rPr>
-        <w:t xml:space="preserve">*): </w:t>
+      <w:r>
+        <w:rPr>
+          <w:rFonts w:asciiTheme="majorHAnsi" w:eastAsiaTheme="majorHAnsi" w:hAnsiTheme="majorHAnsi"/>
+          <w:b/>
+          <w:sz w:val="24"/>
+          <w:szCs w:val="24"/>
+        </w:rPr>
+        <w:t>Power_Orb* OrbPosition(Power_Or</w:t>
+      </w:r>
+      <w:r>
+        <w:rPr>
+          <w:rFonts w:asciiTheme="majorHAnsi" w:eastAsiaTheme="majorHAnsi" w:hAnsiTheme="majorHAnsi"/>
+          <w:sz w:val="24"/>
+          <w:szCs w:val="24"/>
+        </w:rPr>
+        <w:t xml:space="preserve">b*): </w:t>
       </w:r>
       <w:r>
         <w:rPr>
@@ -5027,7 +5235,6 @@
           <w:sz w:val="22"/>
         </w:rPr>
       </w:pPr>
-      <w:proofErr w:type="spellStart"/>
       <w:r>
         <w:rPr>
           <w:rFonts w:asciiTheme="majorHAnsi" w:eastAsiaTheme="majorHAnsi" w:hAnsiTheme="majorHAnsi" w:hint="eastAsia"/>
@@ -5042,36 +5249,8 @@
           <w:b/>
           <w:sz w:val="22"/>
         </w:rPr>
-        <w:t>ower_Orb</w:t>
-      </w:r>
-      <w:proofErr w:type="spellEnd"/>
-      <w:r>
-        <w:rPr>
-          <w:rFonts w:asciiTheme="majorHAnsi" w:eastAsiaTheme="majorHAnsi" w:hAnsiTheme="majorHAnsi"/>
-          <w:b/>
-          <w:sz w:val="22"/>
-        </w:rPr>
-        <w:t xml:space="preserve">* </w:t>
-      </w:r>
-      <w:proofErr w:type="spellStart"/>
-      <w:r>
-        <w:rPr>
-          <w:rFonts w:asciiTheme="majorHAnsi" w:eastAsiaTheme="majorHAnsi" w:hAnsiTheme="majorHAnsi"/>
-          <w:b/>
-          <w:sz w:val="22"/>
-        </w:rPr>
-        <w:t>OrbSpeed</w:t>
-      </w:r>
-      <w:proofErr w:type="spellEnd"/>
-      <w:r>
-        <w:rPr>
-          <w:rFonts w:asciiTheme="majorHAnsi" w:eastAsiaTheme="majorHAnsi" w:hAnsiTheme="majorHAnsi"/>
-          <w:b/>
-          <w:sz w:val="22"/>
-        </w:rPr>
-        <w:t>(</w:t>
-      </w:r>
-      <w:proofErr w:type="spellStart"/>
+        <w:t>ower_Orb* OrbSpeed(</w:t>
+      </w:r>
       <w:r>
         <w:rPr>
           <w:rFonts w:asciiTheme="majorHAnsi" w:eastAsiaTheme="majorHAnsi" w:hAnsiTheme="majorHAnsi" w:hint="eastAsia"/>
@@ -5086,16 +5265,7 @@
           <w:b/>
           <w:sz w:val="22"/>
         </w:rPr>
-        <w:t>ower_Orb</w:t>
-      </w:r>
-      <w:proofErr w:type="spellEnd"/>
-      <w:r>
-        <w:rPr>
-          <w:rFonts w:asciiTheme="majorHAnsi" w:eastAsiaTheme="majorHAnsi" w:hAnsiTheme="majorHAnsi"/>
-          <w:b/>
-          <w:sz w:val="22"/>
-        </w:rPr>
-        <w:t xml:space="preserve">*): </w:t>
+        <w:t xml:space="preserve">ower_Orb*): </w:t>
       </w:r>
       <w:r>
         <w:rPr>
@@ -5122,19 +5292,18 @@
           <w:sz w:val="24"/>
           <w:szCs w:val="28"/>
         </w:rPr>
-        <w:t xml:space="preserve">Void </w:t>
-      </w:r>
-      <w:proofErr w:type="spellStart"/>
-      <w:r>
-        <w:rPr>
+        <w:t>Void OrbCreate(</w:t>
+      </w:r>
+      <w:r>
+        <w:rPr>
+          <w:rFonts w:hint="eastAsia"/>
           <w:b/>
           <w:bCs/>
           <w:sz w:val="24"/>
           <w:szCs w:val="28"/>
         </w:rPr>
-        <w:t>OrbCreate</w:t>
-      </w:r>
-      <w:proofErr w:type="spellEnd"/>
+        <w:t>P</w:t>
+      </w:r>
       <w:r>
         <w:rPr>
           <w:b/>
@@ -5142,37 +5311,7 @@
           <w:sz w:val="24"/>
           <w:szCs w:val="28"/>
         </w:rPr>
-        <w:t>(</w:t>
-      </w:r>
-      <w:proofErr w:type="spellStart"/>
-      <w:r>
-        <w:rPr>
-          <w:rFonts w:hint="eastAsia"/>
-          <w:b/>
-          <w:bCs/>
-          <w:sz w:val="24"/>
-          <w:szCs w:val="28"/>
-        </w:rPr>
-        <w:t>P</w:t>
-      </w:r>
-      <w:r>
-        <w:rPr>
-          <w:b/>
-          <w:bCs/>
-          <w:sz w:val="24"/>
-          <w:szCs w:val="28"/>
-        </w:rPr>
-        <w:t>ower_Orb</w:t>
-      </w:r>
-      <w:proofErr w:type="spellEnd"/>
-      <w:r>
-        <w:rPr>
-          <w:b/>
-          <w:bCs/>
-          <w:sz w:val="24"/>
-          <w:szCs w:val="28"/>
-        </w:rPr>
-        <w:t>*, int, bool, float x, float y, float radian)</w:t>
+        <w:t>ower_Orb*, int, bool, float x, float y, float radian)</w:t>
       </w:r>
     </w:p>
     <w:p>
@@ -5232,31 +5371,8 @@
           <w:sz w:val="24"/>
           <w:szCs w:val="24"/>
         </w:rPr>
-        <w:t xml:space="preserve">Void </w:t>
-      </w:r>
-      <w:proofErr w:type="spellStart"/>
-      <w:r>
-        <w:rPr>
-          <w:rFonts w:asciiTheme="majorHAnsi" w:eastAsiaTheme="majorHAnsi" w:hAnsiTheme="majorHAnsi"/>
-          <w:b/>
-          <w:bCs/>
-          <w:sz w:val="24"/>
-          <w:szCs w:val="24"/>
-        </w:rPr>
-        <w:t>OrbRemove</w:t>
-      </w:r>
-      <w:proofErr w:type="spellEnd"/>
-      <w:r>
-        <w:rPr>
-          <w:rFonts w:asciiTheme="majorHAnsi" w:eastAsiaTheme="majorHAnsi" w:hAnsiTheme="majorHAnsi"/>
-          <w:b/>
-          <w:bCs/>
-          <w:sz w:val="24"/>
-          <w:szCs w:val="24"/>
-        </w:rPr>
-        <w:t>(</w:t>
-      </w:r>
-      <w:proofErr w:type="spellStart"/>
+        <w:t>Void OrbRemove(</w:t>
+      </w:r>
       <w:r>
         <w:rPr>
           <w:rFonts w:asciiTheme="majorHAnsi" w:eastAsiaTheme="majorHAnsi" w:hAnsiTheme="majorHAnsi" w:hint="eastAsia"/>
@@ -5275,42 +5391,8 @@
           <w:sz w:val="24"/>
           <w:szCs w:val="24"/>
         </w:rPr>
-        <w:t>ower_Orb</w:t>
-      </w:r>
-      <w:proofErr w:type="spellEnd"/>
-      <w:r>
-        <w:rPr>
-          <w:rFonts w:asciiTheme="majorHAnsi" w:eastAsiaTheme="majorHAnsi" w:hAnsiTheme="majorHAnsi"/>
-          <w:b/>
-          <w:bCs/>
-          <w:sz w:val="24"/>
-          <w:szCs w:val="24"/>
-        </w:rPr>
-        <w:t xml:space="preserve">* </w:t>
-      </w:r>
-      <w:proofErr w:type="spellStart"/>
-      <w:r>
-        <w:rPr>
-          <w:rFonts w:asciiTheme="majorHAnsi" w:eastAsiaTheme="majorHAnsi" w:hAnsiTheme="majorHAnsi"/>
-          <w:b/>
-          <w:bCs/>
-          <w:sz w:val="24"/>
-          <w:szCs w:val="24"/>
-        </w:rPr>
-        <w:t>postOrb</w:t>
-      </w:r>
-      <w:proofErr w:type="spellEnd"/>
-      <w:r>
-        <w:rPr>
-          <w:rFonts w:asciiTheme="majorHAnsi" w:eastAsiaTheme="majorHAnsi" w:hAnsiTheme="majorHAnsi"/>
-          <w:b/>
-          <w:bCs/>
-          <w:sz w:val="24"/>
-          <w:szCs w:val="24"/>
-        </w:rPr>
-        <w:t xml:space="preserve">, </w:t>
-      </w:r>
-      <w:proofErr w:type="spellStart"/>
+        <w:t xml:space="preserve">ower_Orb* postOrb, </w:t>
+      </w:r>
       <w:r>
         <w:rPr>
           <w:rFonts w:asciiTheme="majorHAnsi" w:eastAsiaTheme="majorHAnsi" w:hAnsiTheme="majorHAnsi" w:hint="eastAsia"/>
@@ -5329,18 +5411,7 @@
           <w:sz w:val="24"/>
           <w:szCs w:val="24"/>
         </w:rPr>
-        <w:t>ower_Orb</w:t>
-      </w:r>
-      <w:proofErr w:type="spellEnd"/>
-      <w:r>
-        <w:rPr>
-          <w:rFonts w:asciiTheme="majorHAnsi" w:eastAsiaTheme="majorHAnsi" w:hAnsiTheme="majorHAnsi"/>
-          <w:b/>
-          <w:bCs/>
-          <w:sz w:val="24"/>
-          <w:szCs w:val="24"/>
-        </w:rPr>
-        <w:t>* orb):</w:t>
+        <w:t>ower_Orb* orb):</w:t>
       </w:r>
       <w:r>
         <w:rPr>
@@ -5392,31 +5463,8 @@
           <w:sz w:val="24"/>
           <w:szCs w:val="24"/>
         </w:rPr>
-        <w:t xml:space="preserve">Void </w:t>
-      </w:r>
-      <w:proofErr w:type="spellStart"/>
-      <w:r>
-        <w:rPr>
-          <w:rFonts w:asciiTheme="majorHAnsi" w:eastAsiaTheme="majorHAnsi" w:hAnsiTheme="majorHAnsi"/>
-          <w:b/>
-          <w:bCs/>
-          <w:sz w:val="24"/>
-          <w:szCs w:val="24"/>
-        </w:rPr>
-        <w:t>OrbClear</w:t>
-      </w:r>
-      <w:proofErr w:type="spellEnd"/>
-      <w:r>
-        <w:rPr>
-          <w:rFonts w:asciiTheme="majorHAnsi" w:eastAsiaTheme="majorHAnsi" w:hAnsiTheme="majorHAnsi"/>
-          <w:b/>
-          <w:bCs/>
-          <w:sz w:val="24"/>
-          <w:szCs w:val="24"/>
-        </w:rPr>
-        <w:t>(</w:t>
-      </w:r>
-      <w:proofErr w:type="spellStart"/>
+        <w:t>Void OrbClear(</w:t>
+      </w:r>
       <w:r>
         <w:rPr>
           <w:rFonts w:asciiTheme="majorHAnsi" w:eastAsiaTheme="majorHAnsi" w:hAnsiTheme="majorHAnsi" w:hint="eastAsia"/>
@@ -5435,18 +5483,7 @@
           <w:sz w:val="24"/>
           <w:szCs w:val="24"/>
         </w:rPr>
-        <w:t>ower_Orb</w:t>
-      </w:r>
-      <w:proofErr w:type="spellEnd"/>
-      <w:r>
-        <w:rPr>
-          <w:rFonts w:asciiTheme="majorHAnsi" w:eastAsiaTheme="majorHAnsi" w:hAnsiTheme="majorHAnsi"/>
-          <w:b/>
-          <w:bCs/>
-          <w:sz w:val="24"/>
-          <w:szCs w:val="24"/>
-        </w:rPr>
-        <w:t>* orb):</w:t>
+        <w:t>ower_Orb* orb):</w:t>
       </w:r>
       <w:r>
         <w:rPr>
@@ -5474,7 +5511,6 @@
           <w:szCs w:val="28"/>
         </w:rPr>
       </w:pPr>
-      <w:proofErr w:type="spellStart"/>
       <w:r>
         <w:rPr>
           <w:rFonts w:hint="eastAsia"/>
@@ -5492,19 +5528,18 @@
           <w:sz w:val="24"/>
           <w:szCs w:val="28"/>
         </w:rPr>
-        <w:t>ower_Orb</w:t>
-      </w:r>
-      <w:proofErr w:type="spellEnd"/>
-      <w:r>
-        <w:rPr>
+        <w:t>ower_Orb* OrbApply(</w:t>
+      </w:r>
+      <w:r>
+        <w:rPr>
+          <w:rFonts w:hint="eastAsia"/>
           <w:b/>
           <w:bCs/>
           <w:sz w:val="24"/>
           <w:szCs w:val="28"/>
         </w:rPr>
-        <w:t xml:space="preserve">* </w:t>
-      </w:r>
-      <w:proofErr w:type="spellStart"/>
+        <w:t>P</w:t>
+      </w:r>
       <w:r>
         <w:rPr>
           <w:b/>
@@ -5512,47 +5547,7 @@
           <w:sz w:val="24"/>
           <w:szCs w:val="28"/>
         </w:rPr>
-        <w:t>OrbApply</w:t>
-      </w:r>
-      <w:proofErr w:type="spellEnd"/>
-      <w:r>
-        <w:rPr>
-          <w:b/>
-          <w:bCs/>
-          <w:sz w:val="24"/>
-          <w:szCs w:val="28"/>
-        </w:rPr>
-        <w:t>(</w:t>
-      </w:r>
-      <w:proofErr w:type="spellStart"/>
-      <w:r>
-        <w:rPr>
-          <w:rFonts w:hint="eastAsia"/>
-          <w:b/>
-          <w:bCs/>
-          <w:sz w:val="24"/>
-          <w:szCs w:val="28"/>
-        </w:rPr>
-        <w:t>P</w:t>
-      </w:r>
-      <w:r>
-        <w:rPr>
-          <w:b/>
-          <w:bCs/>
-          <w:sz w:val="24"/>
-          <w:szCs w:val="28"/>
-        </w:rPr>
-        <w:t>ower_Orb</w:t>
-      </w:r>
-      <w:proofErr w:type="spellEnd"/>
-      <w:r>
-        <w:rPr>
-          <w:b/>
-          <w:bCs/>
-          <w:sz w:val="24"/>
-          <w:szCs w:val="28"/>
-        </w:rPr>
-        <w:t>*, int Type, bool, float x, float y, float radian)</w:t>
+        <w:t>ower_Orb*, int Type, bool, float x, float y, float radian)</w:t>
       </w:r>
     </w:p>
     <w:p>
@@ -5617,31 +5612,8 @@
           <w:sz w:val="24"/>
           <w:szCs w:val="24"/>
         </w:rPr>
-        <w:t xml:space="preserve">oid </w:t>
-      </w:r>
-      <w:proofErr w:type="spellStart"/>
-      <w:r>
-        <w:rPr>
-          <w:rFonts w:asciiTheme="majorHAnsi" w:eastAsiaTheme="majorHAnsi" w:hAnsiTheme="majorHAnsi"/>
-          <w:b/>
-          <w:bCs/>
-          <w:sz w:val="24"/>
-          <w:szCs w:val="24"/>
-        </w:rPr>
-        <w:t>CollisonDetect</w:t>
-      </w:r>
-      <w:proofErr w:type="spellEnd"/>
-      <w:r>
-        <w:rPr>
-          <w:rFonts w:asciiTheme="majorHAnsi" w:eastAsiaTheme="majorHAnsi" w:hAnsiTheme="majorHAnsi"/>
-          <w:b/>
-          <w:bCs/>
-          <w:sz w:val="24"/>
-          <w:szCs w:val="24"/>
-        </w:rPr>
-        <w:t>(</w:t>
-      </w:r>
-      <w:proofErr w:type="spellStart"/>
+        <w:t>oid CollisonDetect(</w:t>
+      </w:r>
       <w:r>
         <w:rPr>
           <w:rFonts w:asciiTheme="majorHAnsi" w:eastAsiaTheme="majorHAnsi" w:hAnsiTheme="majorHAnsi" w:hint="eastAsia"/>
@@ -5660,18 +5632,7 @@
           <w:sz w:val="24"/>
           <w:szCs w:val="24"/>
         </w:rPr>
-        <w:t>ower_Orb</w:t>
-      </w:r>
-      <w:proofErr w:type="spellEnd"/>
-      <w:r>
-        <w:rPr>
-          <w:rFonts w:asciiTheme="majorHAnsi" w:eastAsiaTheme="majorHAnsi" w:hAnsiTheme="majorHAnsi"/>
-          <w:b/>
-          <w:bCs/>
-          <w:sz w:val="24"/>
-          <w:szCs w:val="24"/>
-        </w:rPr>
-        <w:t>* orb):</w:t>
+        <w:t>ower_Orb* orb):</w:t>
       </w:r>
       <w:r>
         <w:rPr>
@@ -5713,7 +5674,6 @@
           <w:szCs w:val="28"/>
         </w:rPr>
       </w:pPr>
-      <w:proofErr w:type="spellStart"/>
       <w:r>
         <w:rPr>
           <w:rFonts w:hint="eastAsia"/>
@@ -5731,19 +5691,18 @@
           <w:sz w:val="24"/>
           <w:szCs w:val="28"/>
         </w:rPr>
-        <w:t>ower_Orb</w:t>
-      </w:r>
-      <w:proofErr w:type="spellEnd"/>
-      <w:r>
-        <w:rPr>
+        <w:t>ower_Orb* ReflectReflectorOrb(</w:t>
+      </w:r>
+      <w:r>
+        <w:rPr>
+          <w:rFonts w:hint="eastAsia"/>
           <w:b/>
           <w:bCs/>
           <w:sz w:val="24"/>
           <w:szCs w:val="28"/>
         </w:rPr>
-        <w:t xml:space="preserve">* </w:t>
-      </w:r>
-      <w:proofErr w:type="spellStart"/>
+        <w:t>P</w:t>
+      </w:r>
       <w:r>
         <w:rPr>
           <w:b/>
@@ -5751,67 +5710,7 @@
           <w:sz w:val="24"/>
           <w:szCs w:val="28"/>
         </w:rPr>
-        <w:t>ReflectReflectorOrb</w:t>
-      </w:r>
-      <w:proofErr w:type="spellEnd"/>
-      <w:r>
-        <w:rPr>
-          <w:b/>
-          <w:bCs/>
-          <w:sz w:val="24"/>
-          <w:szCs w:val="28"/>
-        </w:rPr>
-        <w:t>(</w:t>
-      </w:r>
-      <w:proofErr w:type="spellStart"/>
-      <w:r>
-        <w:rPr>
-          <w:rFonts w:hint="eastAsia"/>
-          <w:b/>
-          <w:bCs/>
-          <w:sz w:val="24"/>
-          <w:szCs w:val="28"/>
-        </w:rPr>
-        <w:t>P</w:t>
-      </w:r>
-      <w:r>
-        <w:rPr>
-          <w:b/>
-          <w:bCs/>
-          <w:sz w:val="24"/>
-          <w:szCs w:val="28"/>
-        </w:rPr>
-        <w:t>ower_Orb</w:t>
-      </w:r>
-      <w:proofErr w:type="spellEnd"/>
-      <w:r>
-        <w:rPr>
-          <w:b/>
-          <w:bCs/>
-          <w:sz w:val="24"/>
-          <w:szCs w:val="28"/>
-        </w:rPr>
-        <w:t xml:space="preserve">*, </w:t>
-      </w:r>
-      <w:proofErr w:type="spellStart"/>
-      <w:r>
-        <w:rPr>
-          <w:b/>
-          <w:bCs/>
-          <w:sz w:val="24"/>
-          <w:szCs w:val="28"/>
-        </w:rPr>
-        <w:t>Power_Reflector</w:t>
-      </w:r>
-      <w:proofErr w:type="spellEnd"/>
-      <w:r>
-        <w:rPr>
-          <w:b/>
-          <w:bCs/>
-          <w:sz w:val="24"/>
-          <w:szCs w:val="28"/>
-        </w:rPr>
-        <w:t>*)</w:t>
+        <w:t>ower_Orb*, Power_Reflector*)</w:t>
       </w:r>
     </w:p>
     <w:p>
@@ -5839,7 +5738,6 @@
           <w:szCs w:val="28"/>
         </w:rPr>
       </w:pPr>
-      <w:proofErr w:type="spellStart"/>
       <w:r>
         <w:rPr>
           <w:rFonts w:hint="eastAsia"/>
@@ -5857,19 +5755,18 @@
           <w:sz w:val="24"/>
           <w:szCs w:val="28"/>
         </w:rPr>
-        <w:t>ower_Orb</w:t>
-      </w:r>
-      <w:proofErr w:type="spellEnd"/>
-      <w:r>
-        <w:rPr>
+        <w:t>ower_Orb* ReflectOrb(</w:t>
+      </w:r>
+      <w:r>
+        <w:rPr>
+          <w:rFonts w:hint="eastAsia"/>
           <w:b/>
           <w:bCs/>
           <w:sz w:val="24"/>
           <w:szCs w:val="28"/>
         </w:rPr>
-        <w:t xml:space="preserve">* </w:t>
-      </w:r>
-      <w:proofErr w:type="spellStart"/>
+        <w:t>P</w:t>
+      </w:r>
       <w:r>
         <w:rPr>
           <w:b/>
@@ -5877,47 +5774,7 @@
           <w:sz w:val="24"/>
           <w:szCs w:val="28"/>
         </w:rPr>
-        <w:t>ReflectOrb</w:t>
-      </w:r>
-      <w:proofErr w:type="spellEnd"/>
-      <w:r>
-        <w:rPr>
-          <w:b/>
-          <w:bCs/>
-          <w:sz w:val="24"/>
-          <w:szCs w:val="28"/>
-        </w:rPr>
-        <w:t>(</w:t>
-      </w:r>
-      <w:proofErr w:type="spellStart"/>
-      <w:r>
-        <w:rPr>
-          <w:rFonts w:hint="eastAsia"/>
-          <w:b/>
-          <w:bCs/>
-          <w:sz w:val="24"/>
-          <w:szCs w:val="28"/>
-        </w:rPr>
-        <w:t>P</w:t>
-      </w:r>
-      <w:r>
-        <w:rPr>
-          <w:b/>
-          <w:bCs/>
-          <w:sz w:val="24"/>
-          <w:szCs w:val="28"/>
-        </w:rPr>
-        <w:t>ower_Orb</w:t>
-      </w:r>
-      <w:proofErr w:type="spellEnd"/>
-      <w:r>
-        <w:rPr>
-          <w:b/>
-          <w:bCs/>
-          <w:sz w:val="24"/>
-          <w:szCs w:val="28"/>
-        </w:rPr>
-        <w:t>* orb, float angle)</w:t>
+        <w:t>ower_Orb* orb, float angle)</w:t>
       </w:r>
     </w:p>
     <w:p>
@@ -6001,29 +5858,8 @@
           <w:sz w:val="24"/>
           <w:szCs w:val="24"/>
         </w:rPr>
-        <w:t xml:space="preserve">oid </w:t>
-      </w:r>
-      <w:proofErr w:type="spellStart"/>
-      <w:r>
-        <w:rPr>
-          <w:rFonts w:asciiTheme="majorHAnsi" w:eastAsiaTheme="majorHAnsi" w:hAnsiTheme="majorHAnsi"/>
-          <w:b/>
-          <w:sz w:val="24"/>
-          <w:szCs w:val="24"/>
-        </w:rPr>
-        <w:t>ReflectDetect</w:t>
-      </w:r>
-      <w:proofErr w:type="spellEnd"/>
-      <w:r>
-        <w:rPr>
-          <w:rFonts w:asciiTheme="majorHAnsi" w:eastAsiaTheme="majorHAnsi" w:hAnsiTheme="majorHAnsi"/>
-          <w:b/>
-          <w:sz w:val="24"/>
-          <w:szCs w:val="24"/>
-        </w:rPr>
-        <w:t>(</w:t>
-      </w:r>
-      <w:proofErr w:type="spellStart"/>
+        <w:t>oid ReflectDetect(</w:t>
+      </w:r>
       <w:r>
         <w:rPr>
           <w:rFonts w:asciiTheme="majorHAnsi" w:eastAsiaTheme="majorHAnsi" w:hAnsiTheme="majorHAnsi" w:hint="eastAsia"/>
@@ -6040,19 +5876,8 @@
           <w:sz w:val="24"/>
           <w:szCs w:val="24"/>
         </w:rPr>
-        <w:t>ower_Orb</w:t>
-      </w:r>
-      <w:proofErr w:type="spellEnd"/>
-      <w:r>
-        <w:rPr>
-          <w:rFonts w:asciiTheme="majorHAnsi" w:eastAsiaTheme="majorHAnsi" w:hAnsiTheme="majorHAnsi"/>
-          <w:b/>
-          <w:sz w:val="24"/>
-          <w:szCs w:val="24"/>
-        </w:rPr>
-        <w:t xml:space="preserve">*, </w:t>
-      </w:r>
-      <w:proofErr w:type="spellStart"/>
+        <w:t xml:space="preserve">ower_Orb*, </w:t>
+      </w:r>
       <w:r>
         <w:rPr>
           <w:rFonts w:asciiTheme="majorHAnsi" w:eastAsiaTheme="majorHAnsi" w:hAnsiTheme="majorHAnsi" w:hint="eastAsia"/>
@@ -6077,16 +5902,7 @@
           <w:sz w:val="24"/>
           <w:szCs w:val="24"/>
         </w:rPr>
-        <w:t>r</w:t>
-      </w:r>
-      <w:proofErr w:type="spellEnd"/>
-      <w:r>
-        <w:rPr>
-          <w:rFonts w:asciiTheme="majorHAnsi" w:eastAsiaTheme="majorHAnsi" w:hAnsiTheme="majorHAnsi"/>
-          <w:sz w:val="24"/>
-          <w:szCs w:val="24"/>
-        </w:rPr>
-        <w:t xml:space="preserve">*): </w:t>
+        <w:t xml:space="preserve">r*): </w:t>
       </w:r>
       <w:r>
         <w:rPr>
@@ -6113,37 +5929,18 @@
         <w:autoSpaceDN/>
         <w:jc w:val="left"/>
         <w:rPr>
-          <w:rFonts w:asciiTheme="majorHAnsi" w:eastAsiaTheme="majorHAnsi" w:hAnsiTheme="majorHAnsi"/>
-          <w:sz w:val="22"/>
-        </w:rPr>
-      </w:pPr>
-      <w:r>
-        <w:rPr>
-          <w:rFonts w:asciiTheme="majorHAnsi" w:eastAsiaTheme="majorHAnsi" w:hAnsiTheme="majorHAnsi"/>
-          <w:b/>
-          <w:sz w:val="22"/>
-        </w:rPr>
-        <w:t xml:space="preserve">void </w:t>
-      </w:r>
-      <w:proofErr w:type="spellStart"/>
-      <w:r>
-        <w:rPr>
-          <w:rFonts w:asciiTheme="majorHAnsi" w:eastAsiaTheme="majorHAnsi" w:hAnsiTheme="majorHAnsi"/>
-          <w:b/>
-          <w:sz w:val="22"/>
-        </w:rPr>
-        <w:t>ReflectReflector</w:t>
-      </w:r>
-      <w:proofErr w:type="spellEnd"/>
-      <w:r>
-        <w:rPr>
-          <w:rFonts w:asciiTheme="majorHAnsi" w:eastAsiaTheme="majorHAnsi" w:hAnsiTheme="majorHAnsi"/>
-          <w:b/>
-          <w:sz w:val="22"/>
-        </w:rPr>
-        <w:t>(</w:t>
-      </w:r>
-      <w:proofErr w:type="spellStart"/>
+          <w:rFonts w:asciiTheme="majorHAnsi" w:eastAsiaTheme="majorHAnsi" w:hAnsiTheme="majorHAnsi" w:hint="eastAsia"/>
+          <w:sz w:val="22"/>
+        </w:rPr>
+      </w:pPr>
+      <w:r>
+        <w:rPr>
+          <w:rFonts w:asciiTheme="majorHAnsi" w:eastAsiaTheme="majorHAnsi" w:hAnsiTheme="majorHAnsi"/>
+          <w:b/>
+          <w:sz w:val="22"/>
+        </w:rPr>
+        <w:t>void ReflectReflector(</w:t>
+      </w:r>
       <w:r>
         <w:rPr>
           <w:rFonts w:asciiTheme="majorHAnsi" w:eastAsiaTheme="majorHAnsi" w:hAnsiTheme="majorHAnsi" w:hint="eastAsia"/>
@@ -6158,34 +5955,7 @@
           <w:b/>
           <w:sz w:val="22"/>
         </w:rPr>
-        <w:t>ower_Orb</w:t>
-      </w:r>
-      <w:proofErr w:type="spellEnd"/>
-      <w:r>
-        <w:rPr>
-          <w:rFonts w:asciiTheme="majorHAnsi" w:eastAsiaTheme="majorHAnsi" w:hAnsiTheme="majorHAnsi"/>
-          <w:b/>
-          <w:sz w:val="22"/>
-        </w:rPr>
-        <w:t xml:space="preserve">*, </w:t>
-      </w:r>
-      <w:proofErr w:type="spellStart"/>
-      <w:r>
-        <w:rPr>
-          <w:rFonts w:asciiTheme="majorHAnsi" w:eastAsiaTheme="majorHAnsi" w:hAnsiTheme="majorHAnsi"/>
-          <w:b/>
-          <w:sz w:val="22"/>
-        </w:rPr>
-        <w:t>Power_Relector</w:t>
-      </w:r>
-      <w:proofErr w:type="spellEnd"/>
-      <w:r>
-        <w:rPr>
-          <w:rFonts w:asciiTheme="majorHAnsi" w:eastAsiaTheme="majorHAnsi" w:hAnsiTheme="majorHAnsi"/>
-          <w:b/>
-          <w:sz w:val="22"/>
-        </w:rPr>
-        <w:t>*):</w:t>
+        <w:t>ower_Orb*, Power_Relector*):</w:t>
       </w:r>
       <w:r>
         <w:rPr>
@@ -6229,86 +5999,6 @@
         </w:rPr>
         <w:t>처리 함수</w:t>
       </w:r>
-    </w:p>
-    <w:p>
-      <w:pPr>
-        <w:widowControl/>
-        <w:wordWrap/>
-        <w:autoSpaceDE/>
-        <w:autoSpaceDN/>
-        <w:jc w:val="left"/>
-        <w:rPr>
-          <w:rFonts w:asciiTheme="majorHAnsi" w:eastAsiaTheme="majorHAnsi" w:hAnsiTheme="majorHAnsi"/>
-          <w:b/>
-          <w:bCs/>
-          <w:sz w:val="36"/>
-          <w:szCs w:val="36"/>
-        </w:rPr>
-      </w:pPr>
-    </w:p>
-    <w:p>
-      <w:pPr>
-        <w:widowControl/>
-        <w:wordWrap/>
-        <w:autoSpaceDE/>
-        <w:autoSpaceDN/>
-        <w:jc w:val="left"/>
-        <w:rPr>
-          <w:rFonts w:asciiTheme="majorHAnsi" w:eastAsiaTheme="majorHAnsi" w:hAnsiTheme="majorHAnsi"/>
-          <w:b/>
-          <w:bCs/>
-          <w:sz w:val="36"/>
-          <w:szCs w:val="36"/>
-        </w:rPr>
-      </w:pPr>
-    </w:p>
-    <w:p>
-      <w:pPr>
-        <w:widowControl/>
-        <w:wordWrap/>
-        <w:autoSpaceDE/>
-        <w:autoSpaceDN/>
-        <w:jc w:val="left"/>
-        <w:rPr>
-          <w:rFonts w:asciiTheme="majorHAnsi" w:eastAsiaTheme="majorHAnsi" w:hAnsiTheme="majorHAnsi"/>
-          <w:b/>
-          <w:bCs/>
-          <w:sz w:val="36"/>
-          <w:szCs w:val="36"/>
-        </w:rPr>
-      </w:pPr>
-    </w:p>
-    <w:p>
-      <w:pPr>
-        <w:widowControl/>
-        <w:wordWrap/>
-        <w:autoSpaceDE/>
-        <w:autoSpaceDN/>
-        <w:jc w:val="left"/>
-        <w:rPr>
-          <w:rFonts w:asciiTheme="majorHAnsi" w:eastAsiaTheme="majorHAnsi" w:hAnsiTheme="majorHAnsi"/>
-          <w:b/>
-          <w:bCs/>
-          <w:sz w:val="36"/>
-          <w:szCs w:val="36"/>
-        </w:rPr>
-      </w:pPr>
-    </w:p>
-    <w:p>
-      <w:pPr>
-        <w:widowControl/>
-        <w:wordWrap/>
-        <w:autoSpaceDE/>
-        <w:autoSpaceDN/>
-        <w:jc w:val="left"/>
-        <w:rPr>
-          <w:rFonts w:asciiTheme="majorHAnsi" w:eastAsiaTheme="majorHAnsi" w:hAnsiTheme="majorHAnsi"/>
-          <w:b/>
-          <w:bCs/>
-          <w:sz w:val="36"/>
-          <w:szCs w:val="36"/>
-        </w:rPr>
-      </w:pPr>
     </w:p>
     <w:p>
       <w:pPr>
@@ -6455,7 +6145,7 @@
                     </pic:cNvPicPr>
                   </pic:nvPicPr>
                   <pic:blipFill>
-                    <a:blip r:embed="rId24">
+                    <a:blip r:embed="rId25">
                       <a:extLst>
                         <a:ext uri="{28A0092B-C50C-407E-A947-70E740481C1C}">
                           <a14:useLocalDpi xmlns:a14="http://schemas.microsoft.com/office/drawing/2010/main" val="0"/>
@@ -6619,7 +6309,7 @@
                     </pic:cNvPicPr>
                   </pic:nvPicPr>
                   <pic:blipFill>
-                    <a:blip r:embed="rId25">
+                    <a:blip r:embed="rId26">
                       <a:extLst>
                         <a:ext uri="{28A0092B-C50C-407E-A947-70E740481C1C}">
                           <a14:useLocalDpi xmlns:a14="http://schemas.microsoft.com/office/drawing/2010/main" val="0"/>
@@ -6811,7 +6501,7 @@
                     </pic:cNvPicPr>
                   </pic:nvPicPr>
                   <pic:blipFill>
-                    <a:blip r:embed="rId26">
+                    <a:blip r:embed="rId27">
                       <a:extLst>
                         <a:ext uri="{28A0092B-C50C-407E-A947-70E740481C1C}">
                           <a14:useLocalDpi xmlns:a14="http://schemas.microsoft.com/office/drawing/2010/main" val="0"/>
@@ -6899,7 +6589,7 @@
                     </pic:cNvPicPr>
                   </pic:nvPicPr>
                   <pic:blipFill>
-                    <a:blip r:embed="rId27">
+                    <a:blip r:embed="rId28">
                       <a:extLst>
                         <a:ext uri="{28A0092B-C50C-407E-A947-70E740481C1C}">
                           <a14:useLocalDpi xmlns:a14="http://schemas.microsoft.com/office/drawing/2010/main" val="0"/>
@@ -6987,7 +6677,7 @@
                     </pic:cNvPicPr>
                   </pic:nvPicPr>
                   <pic:blipFill>
-                    <a:blip r:embed="rId28">
+                    <a:blip r:embed="rId29">
                       <a:extLst>
                         <a:ext uri="{28A0092B-C50C-407E-A947-70E740481C1C}">
                           <a14:useLocalDpi xmlns:a14="http://schemas.microsoft.com/office/drawing/2010/main" val="0"/>
@@ -7092,7 +6782,7 @@
                     </pic:cNvPicPr>
                   </pic:nvPicPr>
                   <pic:blipFill>
-                    <a:blip r:embed="rId29">
+                    <a:blip r:embed="rId30">
                       <a:extLst>
                         <a:ext uri="{28A0092B-C50C-407E-A947-70E740481C1C}">
                           <a14:useLocalDpi xmlns:a14="http://schemas.microsoft.com/office/drawing/2010/main" val="0"/>
@@ -7145,29 +6835,7 @@
           <w:sz w:val="24"/>
           <w:szCs w:val="24"/>
         </w:rPr>
-        <w:t xml:space="preserve">void </w:t>
-      </w:r>
-      <w:proofErr w:type="spellStart"/>
-      <w:r>
-        <w:rPr>
-          <w:rFonts w:asciiTheme="majorHAnsi" w:eastAsiaTheme="majorHAnsi" w:hAnsiTheme="majorHAnsi"/>
-          <w:b/>
-          <w:bCs/>
-          <w:sz w:val="24"/>
-          <w:szCs w:val="24"/>
-        </w:rPr>
-        <w:t>Recv_PacketType</w:t>
-      </w:r>
-      <w:proofErr w:type="spellEnd"/>
-      <w:r>
-        <w:rPr>
-          <w:rFonts w:asciiTheme="majorHAnsi" w:eastAsiaTheme="majorHAnsi" w:hAnsiTheme="majorHAnsi"/>
-          <w:b/>
-          <w:bCs/>
-          <w:sz w:val="24"/>
-          <w:szCs w:val="24"/>
-        </w:rPr>
-        <w:t>():</w:t>
+        <w:t>void Recv_PacketType():</w:t>
       </w:r>
       <w:r>
         <w:rPr>
@@ -7205,29 +6873,7 @@
           <w:sz w:val="24"/>
           <w:szCs w:val="24"/>
         </w:rPr>
-        <w:t xml:space="preserve">int </w:t>
-      </w:r>
-      <w:proofErr w:type="spellStart"/>
-      <w:r>
-        <w:rPr>
-          <w:rFonts w:asciiTheme="majorHAnsi" w:eastAsiaTheme="majorHAnsi" w:hAnsiTheme="majorHAnsi"/>
-          <w:b/>
-          <w:bCs/>
-          <w:sz w:val="24"/>
-          <w:szCs w:val="24"/>
-        </w:rPr>
-        <w:t>SC_RecvData</w:t>
-      </w:r>
-      <w:proofErr w:type="spellEnd"/>
-      <w:r>
-        <w:rPr>
-          <w:rFonts w:asciiTheme="majorHAnsi" w:eastAsiaTheme="majorHAnsi" w:hAnsiTheme="majorHAnsi"/>
-          <w:b/>
-          <w:bCs/>
-          <w:sz w:val="24"/>
-          <w:szCs w:val="24"/>
-        </w:rPr>
-        <w:t>():</w:t>
+        <w:t>int SC_RecvData():</w:t>
       </w:r>
       <w:r>
         <w:rPr>
@@ -7345,7 +6991,7 @@
                     </pic:cNvPicPr>
                   </pic:nvPicPr>
                   <pic:blipFill>
-                    <a:blip r:embed="rId30">
+                    <a:blip r:embed="rId31">
                       <a:extLst>
                         <a:ext uri="{28A0092B-C50C-407E-A947-70E740481C1C}">
                           <a14:useLocalDpi xmlns:a14="http://schemas.microsoft.com/office/drawing/2010/main" val="0"/>
@@ -7412,23 +7058,7 @@
           <w:rFonts w:asciiTheme="majorHAnsi" w:eastAsiaTheme="majorHAnsi" w:hAnsiTheme="majorHAnsi" w:hint="eastAsia"/>
           <w:sz w:val="22"/>
         </w:rPr>
-        <w:t xml:space="preserve">서버로부터 </w:t>
-      </w:r>
-      <w:proofErr w:type="gramStart"/>
-      <w:r>
-        <w:rPr>
-          <w:rFonts w:asciiTheme="majorHAnsi" w:eastAsiaTheme="majorHAnsi" w:hAnsiTheme="majorHAnsi" w:hint="eastAsia"/>
-          <w:sz w:val="22"/>
-        </w:rPr>
-        <w:t>부여 받은</w:t>
-      </w:r>
-      <w:proofErr w:type="gramEnd"/>
-      <w:r>
-        <w:rPr>
-          <w:rFonts w:asciiTheme="majorHAnsi" w:eastAsiaTheme="majorHAnsi" w:hAnsiTheme="majorHAnsi" w:hint="eastAsia"/>
-          <w:sz w:val="22"/>
-        </w:rPr>
-        <w:t xml:space="preserve"> 클라이언트 I</w:t>
+        <w:t>서버로부터 부여 받은 클라이언트 I</w:t>
       </w:r>
       <w:r>
         <w:rPr>
@@ -7489,29 +7119,7 @@
           <w:sz w:val="24"/>
           <w:szCs w:val="24"/>
         </w:rPr>
-        <w:t xml:space="preserve">oid </w:t>
-      </w:r>
-      <w:proofErr w:type="spellStart"/>
-      <w:r>
-        <w:rPr>
-          <w:rFonts w:asciiTheme="majorHAnsi" w:eastAsiaTheme="majorHAnsi" w:hAnsiTheme="majorHAnsi"/>
-          <w:b/>
-          <w:bCs/>
-          <w:sz w:val="24"/>
-          <w:szCs w:val="24"/>
-        </w:rPr>
-        <w:t>MouseInput</w:t>
-      </w:r>
-      <w:proofErr w:type="spellEnd"/>
-      <w:r>
-        <w:rPr>
-          <w:rFonts w:asciiTheme="majorHAnsi" w:eastAsiaTheme="majorHAnsi" w:hAnsiTheme="majorHAnsi"/>
-          <w:b/>
-          <w:bCs/>
-          <w:sz w:val="24"/>
-          <w:szCs w:val="24"/>
-        </w:rPr>
-        <w:t>(POINT point):</w:t>
+        <w:t>oid MouseInput(POINT point):</w:t>
       </w:r>
       <w:r>
         <w:rPr>
@@ -7526,39 +7134,7 @@
           <w:rFonts w:asciiTheme="majorHAnsi" w:eastAsiaTheme="majorHAnsi" w:hAnsiTheme="majorHAnsi" w:hint="eastAsia"/>
           <w:sz w:val="22"/>
         </w:rPr>
-        <w:t xml:space="preserve">마우스 </w:t>
-      </w:r>
-      <w:proofErr w:type="spellStart"/>
-      <w:r>
-        <w:rPr>
-          <w:rFonts w:asciiTheme="majorHAnsi" w:eastAsiaTheme="majorHAnsi" w:hAnsiTheme="majorHAnsi" w:hint="eastAsia"/>
-          <w:sz w:val="22"/>
-        </w:rPr>
-        <w:t>입력값을</w:t>
-      </w:r>
-      <w:proofErr w:type="spellEnd"/>
-      <w:r>
-        <w:rPr>
-          <w:rFonts w:asciiTheme="majorHAnsi" w:eastAsiaTheme="majorHAnsi" w:hAnsiTheme="majorHAnsi" w:hint="eastAsia"/>
-          <w:sz w:val="22"/>
-        </w:rPr>
-        <w:t xml:space="preserve"> 토대로 버튼 충돌처리 이후 클라이언트 </w:t>
-      </w:r>
-      <w:proofErr w:type="spellStart"/>
-      <w:r>
-        <w:rPr>
-          <w:rFonts w:asciiTheme="majorHAnsi" w:eastAsiaTheme="majorHAnsi" w:hAnsiTheme="majorHAnsi" w:hint="eastAsia"/>
-          <w:sz w:val="22"/>
-        </w:rPr>
-        <w:t>상태값을</w:t>
-      </w:r>
-      <w:proofErr w:type="spellEnd"/>
-      <w:r>
-        <w:rPr>
-          <w:rFonts w:asciiTheme="majorHAnsi" w:eastAsiaTheme="majorHAnsi" w:hAnsiTheme="majorHAnsi" w:hint="eastAsia"/>
-          <w:sz w:val="22"/>
-        </w:rPr>
-        <w:t xml:space="preserve"> 바꾸는 함수</w:t>
+        <w:t>마우스 입력값을 토대로 버튼 충돌처리 이후 클라이언트 상태값을 바꾸는 함수</w:t>
       </w:r>
     </w:p>
     <w:p>
@@ -7581,51 +7157,7 @@
           <w:sz w:val="24"/>
           <w:szCs w:val="24"/>
         </w:rPr>
-        <w:t xml:space="preserve">int </w:t>
-      </w:r>
-      <w:proofErr w:type="spellStart"/>
-      <w:r>
-        <w:rPr>
-          <w:rFonts w:asciiTheme="majorHAnsi" w:eastAsiaTheme="majorHAnsi" w:hAnsiTheme="majorHAnsi"/>
-          <w:b/>
-          <w:bCs/>
-          <w:sz w:val="24"/>
-          <w:szCs w:val="24"/>
-        </w:rPr>
-        <w:t>CS_Send_Ready</w:t>
-      </w:r>
-      <w:proofErr w:type="spellEnd"/>
-      <w:r>
-        <w:rPr>
-          <w:rFonts w:asciiTheme="majorHAnsi" w:eastAsiaTheme="majorHAnsi" w:hAnsiTheme="majorHAnsi"/>
-          <w:b/>
-          <w:bCs/>
-          <w:sz w:val="24"/>
-          <w:szCs w:val="24"/>
-        </w:rPr>
-        <w:t xml:space="preserve">(bool </w:t>
-      </w:r>
-      <w:proofErr w:type="spellStart"/>
-      <w:r>
-        <w:rPr>
-          <w:rFonts w:asciiTheme="majorHAnsi" w:eastAsiaTheme="majorHAnsi" w:hAnsiTheme="majorHAnsi"/>
-          <w:b/>
-          <w:bCs/>
-          <w:sz w:val="24"/>
-          <w:szCs w:val="24"/>
-        </w:rPr>
-        <w:t>IsReady</w:t>
-      </w:r>
-      <w:proofErr w:type="spellEnd"/>
-      <w:r>
-        <w:rPr>
-          <w:rFonts w:asciiTheme="majorHAnsi" w:eastAsiaTheme="majorHAnsi" w:hAnsiTheme="majorHAnsi"/>
-          <w:b/>
-          <w:bCs/>
-          <w:sz w:val="24"/>
-          <w:szCs w:val="24"/>
-        </w:rPr>
-        <w:t>):</w:t>
+        <w:t>int CS_Send_Ready(bool IsReady):</w:t>
       </w:r>
       <w:r>
         <w:rPr>
@@ -7706,7 +7238,7 @@
                     </pic:cNvPicPr>
                   </pic:nvPicPr>
                   <pic:blipFill>
-                    <a:blip r:embed="rId31">
+                    <a:blip r:embed="rId32">
                       <a:extLst>
                         <a:ext uri="{28A0092B-C50C-407E-A947-70E740481C1C}">
                           <a14:useLocalDpi xmlns:a14="http://schemas.microsoft.com/office/drawing/2010/main" val="0"/>
@@ -7758,51 +7290,7 @@
           <w:sz w:val="24"/>
           <w:szCs w:val="24"/>
         </w:rPr>
-        <w:t xml:space="preserve">char </w:t>
-      </w:r>
-      <w:proofErr w:type="spellStart"/>
-      <w:r>
-        <w:rPr>
-          <w:rFonts w:asciiTheme="majorHAnsi" w:eastAsiaTheme="majorHAnsi" w:hAnsiTheme="majorHAnsi"/>
-          <w:b/>
-          <w:bCs/>
-          <w:sz w:val="24"/>
-          <w:szCs w:val="24"/>
-        </w:rPr>
-        <w:t>KeyInput</w:t>
-      </w:r>
-      <w:proofErr w:type="spellEnd"/>
-      <w:r>
-        <w:rPr>
-          <w:rFonts w:asciiTheme="majorHAnsi" w:eastAsiaTheme="majorHAnsi" w:hAnsiTheme="majorHAnsi"/>
-          <w:b/>
-          <w:bCs/>
-          <w:sz w:val="24"/>
-          <w:szCs w:val="24"/>
-        </w:rPr>
-        <w:t xml:space="preserve">(char </w:t>
-      </w:r>
-      <w:proofErr w:type="spellStart"/>
-      <w:r>
-        <w:rPr>
-          <w:rFonts w:asciiTheme="majorHAnsi" w:eastAsiaTheme="majorHAnsi" w:hAnsiTheme="majorHAnsi"/>
-          <w:b/>
-          <w:bCs/>
-          <w:sz w:val="24"/>
-          <w:szCs w:val="24"/>
-        </w:rPr>
-        <w:t>chInput</w:t>
-      </w:r>
-      <w:proofErr w:type="spellEnd"/>
-      <w:r>
-        <w:rPr>
-          <w:rFonts w:asciiTheme="majorHAnsi" w:eastAsiaTheme="majorHAnsi" w:hAnsiTheme="majorHAnsi"/>
-          <w:b/>
-          <w:bCs/>
-          <w:sz w:val="24"/>
-          <w:szCs w:val="24"/>
-        </w:rPr>
-        <w:t>):</w:t>
+        <w:t>char KeyInput(char chInput):</w:t>
       </w:r>
       <w:r>
         <w:rPr>
@@ -7864,29 +7352,7 @@
           <w:sz w:val="24"/>
           <w:szCs w:val="24"/>
         </w:rPr>
-        <w:t xml:space="preserve">oid </w:t>
-      </w:r>
-      <w:proofErr w:type="spellStart"/>
-      <w:r>
-        <w:rPr>
-          <w:rFonts w:asciiTheme="majorHAnsi" w:eastAsiaTheme="majorHAnsi" w:hAnsiTheme="majorHAnsi"/>
-          <w:b/>
-          <w:bCs/>
-          <w:sz w:val="24"/>
-          <w:szCs w:val="24"/>
-        </w:rPr>
-        <w:t>CalNextPosition</w:t>
-      </w:r>
-      <w:proofErr w:type="spellEnd"/>
-      <w:r>
-        <w:rPr>
-          <w:rFonts w:asciiTheme="majorHAnsi" w:eastAsiaTheme="majorHAnsi" w:hAnsiTheme="majorHAnsi"/>
-          <w:b/>
-          <w:bCs/>
-          <w:sz w:val="24"/>
-          <w:szCs w:val="24"/>
-        </w:rPr>
-        <w:t>();</w:t>
+        <w:t>oid CalNextPosition();</w:t>
       </w:r>
       <w:r>
         <w:rPr>
@@ -7934,73 +7400,7 @@
           <w:sz w:val="24"/>
           <w:szCs w:val="24"/>
         </w:rPr>
-        <w:t xml:space="preserve">nt </w:t>
-      </w:r>
-      <w:proofErr w:type="spellStart"/>
-      <w:r>
-        <w:rPr>
-          <w:rFonts w:asciiTheme="majorHAnsi" w:eastAsiaTheme="majorHAnsi" w:hAnsiTheme="majorHAnsi"/>
-          <w:b/>
-          <w:bCs/>
-          <w:sz w:val="24"/>
-          <w:szCs w:val="24"/>
-        </w:rPr>
-        <w:t>CS_Send_Position</w:t>
-      </w:r>
-      <w:proofErr w:type="spellEnd"/>
-      <w:r>
-        <w:rPr>
-          <w:rFonts w:asciiTheme="majorHAnsi" w:eastAsiaTheme="majorHAnsi" w:hAnsiTheme="majorHAnsi"/>
-          <w:b/>
-          <w:bCs/>
-          <w:sz w:val="24"/>
-          <w:szCs w:val="24"/>
-        </w:rPr>
-        <w:t>(</w:t>
-      </w:r>
-      <w:proofErr w:type="spellStart"/>
-      <w:r>
-        <w:rPr>
-          <w:rFonts w:asciiTheme="majorHAnsi" w:eastAsiaTheme="majorHAnsi" w:hAnsiTheme="majorHAnsi"/>
-          <w:b/>
-          <w:bCs/>
-          <w:sz w:val="24"/>
-          <w:szCs w:val="24"/>
-        </w:rPr>
-        <w:t>PositionData</w:t>
-      </w:r>
-      <w:proofErr w:type="spellEnd"/>
-      <w:r>
-        <w:rPr>
-          <w:rFonts w:asciiTheme="majorHAnsi" w:eastAsiaTheme="majorHAnsi" w:hAnsiTheme="majorHAnsi"/>
-          <w:b/>
-          <w:bCs/>
-          <w:sz w:val="24"/>
-          <w:szCs w:val="24"/>
-        </w:rPr>
-        <w:t xml:space="preserve"> </w:t>
-      </w:r>
-      <w:proofErr w:type="spellStart"/>
-      <w:r>
-        <w:rPr>
-          <w:rFonts w:asciiTheme="majorHAnsi" w:eastAsiaTheme="majorHAnsi" w:hAnsiTheme="majorHAnsi"/>
-          <w:b/>
-          <w:bCs/>
-          <w:sz w:val="24"/>
-          <w:szCs w:val="24"/>
-        </w:rPr>
-        <w:t>clientPos</w:t>
-      </w:r>
-      <w:proofErr w:type="spellEnd"/>
-      <w:r>
-        <w:rPr>
-          <w:rFonts w:asciiTheme="majorHAnsi" w:eastAsiaTheme="majorHAnsi" w:hAnsiTheme="majorHAnsi"/>
-          <w:b/>
-          <w:bCs/>
-          <w:sz w:val="24"/>
-          <w:szCs w:val="24"/>
-        </w:rPr>
-        <w:t>):</w:t>
+        <w:t>nt CS_Send_Position(PositionData clientPos):</w:t>
       </w:r>
       <w:r>
         <w:rPr>
@@ -8146,7 +7546,47 @@
           <w:rFonts w:asciiTheme="majorHAnsi" w:eastAsiaTheme="majorHAnsi" w:hAnsiTheme="majorHAnsi" w:hint="eastAsia"/>
           <w:sz w:val="22"/>
         </w:rPr>
-        <w:t>이벤트를 사용하여 서버 프로그램 내의 쓰레드 간 동기화 구현 예정:</w:t>
+        <w:t>이벤트</w:t>
+      </w:r>
+      <w:r>
+        <w:rPr>
+          <w:rFonts w:asciiTheme="majorHAnsi" w:eastAsiaTheme="majorHAnsi" w:hAnsiTheme="majorHAnsi" w:hint="eastAsia"/>
+          <w:sz w:val="22"/>
+        </w:rPr>
+        <w:t>기법을</w:t>
+      </w:r>
+      <w:r>
+        <w:rPr>
+          <w:rFonts w:asciiTheme="majorHAnsi" w:eastAsiaTheme="majorHAnsi" w:hAnsiTheme="majorHAnsi" w:hint="eastAsia"/>
+          <w:sz w:val="22"/>
+        </w:rPr>
+        <w:t xml:space="preserve"> 사용하여 서버 프로그램 내의 쓰레드 간 동기화 구현</w:t>
+      </w:r>
+    </w:p>
+    <w:p>
+      <w:pPr>
+        <w:pStyle w:val="a6"/>
+        <w:rPr>
+          <w:rFonts w:hint="eastAsia"/>
+          <w:sz w:val="22"/>
+          <w:szCs w:val="24"/>
+        </w:rPr>
+      </w:pPr>
+      <w:r>
+        <w:rPr>
+          <w:rFonts w:hint="eastAsia"/>
+          <w:sz w:val="22"/>
+          <w:szCs w:val="24"/>
+        </w:rPr>
+        <w:t xml:space="preserve">쓰레드 동기화 </w:t>
+      </w:r>
+      <w:r>
+        <w:rPr>
+          <w:rFonts w:hint="eastAsia"/>
+          <w:sz w:val="22"/>
+          <w:szCs w:val="24"/>
+        </w:rPr>
+        <w:t>플로우 차트</w:t>
       </w:r>
     </w:p>
     <w:p>
@@ -8155,17 +7595,316 @@
         <w:wordWrap/>
         <w:autoSpaceDE/>
         <w:autoSpaceDN/>
-        <w:rPr>
-          <w:rFonts w:asciiTheme="majorHAnsi" w:eastAsiaTheme="majorHAnsi" w:hAnsiTheme="majorHAnsi"/>
-          <w:sz w:val="22"/>
-        </w:rPr>
-      </w:pPr>
-      <w:r>
-        <w:rPr>
-          <w:rFonts w:asciiTheme="majorHAnsi" w:eastAsiaTheme="majorHAnsi" w:hAnsiTheme="majorHAnsi"/>
-          <w:sz w:val="22"/>
-        </w:rPr>
-        <w:br w:type="page"/>
+        <w:jc w:val="left"/>
+        <w:rPr>
+          <w:rFonts w:asciiTheme="majorHAnsi" w:eastAsiaTheme="majorHAnsi" w:hAnsiTheme="majorHAnsi"/>
+          <w:sz w:val="22"/>
+        </w:rPr>
+      </w:pPr>
+      <w:r>
+        <w:rPr>
+          <w:rFonts w:asciiTheme="majorHAnsi" w:eastAsiaTheme="majorHAnsi" w:hAnsiTheme="majorHAnsi" w:hint="eastAsia"/>
+          <w:noProof/>
+          <w:sz w:val="22"/>
+        </w:rPr>
+        <w:drawing>
+          <wp:inline distT="0" distB="0" distL="0" distR="0" wp14:anchorId="00E2A7E2" wp14:editId="50C850CB">
+            <wp:extent cx="5719445" cy="4554855"/>
+            <wp:effectExtent l="0" t="0" r="0" b="0"/>
+            <wp:docPr id="2" name="그림 2"/>
+            <wp:cNvGraphicFramePr>
+              <a:graphicFrameLocks xmlns:a="http://schemas.openxmlformats.org/drawingml/2006/main" noChangeAspect="1"/>
+            </wp:cNvGraphicFramePr>
+            <a:graphic xmlns:a="http://schemas.openxmlformats.org/drawingml/2006/main">
+              <a:graphicData uri="http://schemas.openxmlformats.org/drawingml/2006/picture">
+                <pic:pic xmlns:pic="http://schemas.openxmlformats.org/drawingml/2006/picture">
+                  <pic:nvPicPr>
+                    <pic:cNvPr id="0" name="Picture 2"/>
+                    <pic:cNvPicPr>
+                      <a:picLocks noChangeAspect="1" noChangeArrowheads="1"/>
+                    </pic:cNvPicPr>
+                  </pic:nvPicPr>
+                  <pic:blipFill>
+                    <a:blip r:embed="rId33">
+                      <a:extLst>
+                        <a:ext uri="{28A0092B-C50C-407E-A947-70E740481C1C}">
+                          <a14:useLocalDpi xmlns:a14="http://schemas.microsoft.com/office/drawing/2010/main" val="0"/>
+                        </a:ext>
+                      </a:extLst>
+                    </a:blip>
+                    <a:srcRect/>
+                    <a:stretch>
+                      <a:fillRect/>
+                    </a:stretch>
+                  </pic:blipFill>
+                  <pic:spPr bwMode="auto">
+                    <a:xfrm>
+                      <a:off x="0" y="0"/>
+                      <a:ext cx="5719445" cy="4554855"/>
+                    </a:xfrm>
+                    <a:prstGeom prst="rect">
+                      <a:avLst/>
+                    </a:prstGeom>
+                    <a:noFill/>
+                    <a:ln>
+                      <a:noFill/>
+                    </a:ln>
+                  </pic:spPr>
+                </pic:pic>
+              </a:graphicData>
+            </a:graphic>
+          </wp:inline>
+        </w:drawing>
+      </w:r>
+    </w:p>
+    <w:p>
+      <w:pPr>
+        <w:pStyle w:val="a5"/>
+        <w:widowControl/>
+        <w:numPr>
+          <w:ilvl w:val="0"/>
+          <w:numId w:val="10"/>
+        </w:numPr>
+        <w:wordWrap/>
+        <w:autoSpaceDE/>
+        <w:autoSpaceDN/>
+        <w:ind w:leftChars="0"/>
+        <w:rPr>
+          <w:rFonts w:asciiTheme="majorHAnsi" w:eastAsiaTheme="majorHAnsi" w:hAnsiTheme="majorHAnsi"/>
+          <w:sz w:val="22"/>
+        </w:rPr>
+      </w:pPr>
+      <w:r>
+        <w:rPr>
+          <w:rFonts w:asciiTheme="majorHAnsi" w:eastAsiaTheme="majorHAnsi" w:hAnsiTheme="majorHAnsi" w:hint="eastAsia"/>
+          <w:sz w:val="22"/>
+        </w:rPr>
+        <w:t xml:space="preserve">통신 쓰레드는 클라이언트로부터 수신 받은 데이터를 저장한 후 자신에게 할당 되어있는 </w:t>
+      </w:r>
+      <w:r>
+        <w:rPr>
+          <w:rFonts w:asciiTheme="majorHAnsi" w:eastAsiaTheme="majorHAnsi" w:hAnsiTheme="majorHAnsi"/>
+          <w:sz w:val="22"/>
+        </w:rPr>
+        <w:t>Flag</w:t>
+      </w:r>
+      <w:r>
+        <w:rPr>
+          <w:rFonts w:asciiTheme="majorHAnsi" w:eastAsiaTheme="majorHAnsi" w:hAnsiTheme="majorHAnsi" w:hint="eastAsia"/>
+          <w:sz w:val="22"/>
+        </w:rPr>
+        <w:t>를 신호상태로 바꾸고 대기한다.</w:t>
+      </w:r>
+    </w:p>
+    <w:p>
+      <w:pPr>
+        <w:pStyle w:val="a5"/>
+        <w:widowControl/>
+        <w:numPr>
+          <w:ilvl w:val="0"/>
+          <w:numId w:val="10"/>
+        </w:numPr>
+        <w:wordWrap/>
+        <w:autoSpaceDE/>
+        <w:autoSpaceDN/>
+        <w:ind w:leftChars="0"/>
+        <w:rPr>
+          <w:rFonts w:asciiTheme="majorHAnsi" w:eastAsiaTheme="majorHAnsi" w:hAnsiTheme="majorHAnsi"/>
+          <w:sz w:val="22"/>
+        </w:rPr>
+      </w:pPr>
+      <w:r>
+        <w:rPr>
+          <w:rFonts w:asciiTheme="majorHAnsi" w:eastAsiaTheme="majorHAnsi" w:hAnsiTheme="majorHAnsi" w:hint="eastAsia"/>
+          <w:sz w:val="22"/>
+        </w:rPr>
+        <w:t>계산 쓰레드는 3개의 통신 쓰레드로부터 신호를 받은 후</w:t>
+      </w:r>
+      <w:r>
+        <w:rPr>
+          <w:rFonts w:asciiTheme="majorHAnsi" w:eastAsiaTheme="majorHAnsi" w:hAnsiTheme="majorHAnsi"/>
+          <w:sz w:val="22"/>
+        </w:rPr>
+        <w:t xml:space="preserve"> </w:t>
+      </w:r>
+      <w:r>
+        <w:rPr>
+          <w:rFonts w:asciiTheme="majorHAnsi" w:eastAsiaTheme="majorHAnsi" w:hAnsiTheme="majorHAnsi" w:hint="eastAsia"/>
+          <w:sz w:val="22"/>
+        </w:rPr>
+        <w:t>서버내에서 일어나는 모든 계산</w:t>
+      </w:r>
+      <w:r>
+        <w:rPr>
+          <w:rFonts w:asciiTheme="majorHAnsi" w:eastAsiaTheme="majorHAnsi" w:hAnsiTheme="majorHAnsi"/>
+          <w:sz w:val="22"/>
+        </w:rPr>
+        <w:t>(</w:t>
+      </w:r>
+      <w:r>
+        <w:rPr>
+          <w:rFonts w:asciiTheme="majorHAnsi" w:eastAsiaTheme="majorHAnsi" w:hAnsiTheme="majorHAnsi" w:hint="eastAsia"/>
+          <w:sz w:val="22"/>
+        </w:rPr>
+        <w:t>타이머,</w:t>
+      </w:r>
+      <w:r>
+        <w:rPr>
+          <w:rFonts w:asciiTheme="majorHAnsi" w:eastAsiaTheme="majorHAnsi" w:hAnsiTheme="majorHAnsi"/>
+          <w:sz w:val="22"/>
+        </w:rPr>
+        <w:t xml:space="preserve"> </w:t>
+      </w:r>
+      <w:r>
+        <w:rPr>
+          <w:rFonts w:asciiTheme="majorHAnsi" w:eastAsiaTheme="majorHAnsi" w:hAnsiTheme="majorHAnsi" w:hint="eastAsia"/>
+          <w:sz w:val="22"/>
+        </w:rPr>
+        <w:t>충돌처리,</w:t>
+      </w:r>
+      <w:r>
+        <w:rPr>
+          <w:rFonts w:asciiTheme="majorHAnsi" w:eastAsiaTheme="majorHAnsi" w:hAnsiTheme="majorHAnsi"/>
+          <w:sz w:val="22"/>
+        </w:rPr>
+        <w:t xml:space="preserve"> </w:t>
+      </w:r>
+      <w:r>
+        <w:rPr>
+          <w:rFonts w:asciiTheme="majorHAnsi" w:eastAsiaTheme="majorHAnsi" w:hAnsiTheme="majorHAnsi" w:hint="eastAsia"/>
+          <w:sz w:val="22"/>
+        </w:rPr>
+        <w:t>객체 위치 계산 등)을 처리한 후</w:t>
+      </w:r>
+      <w:r>
+        <w:rPr>
+          <w:rFonts w:asciiTheme="majorHAnsi" w:eastAsiaTheme="majorHAnsi" w:hAnsiTheme="majorHAnsi"/>
+          <w:sz w:val="22"/>
+        </w:rPr>
+        <w:t xml:space="preserve"> </w:t>
+      </w:r>
+      <w:r>
+        <w:rPr>
+          <w:rFonts w:asciiTheme="majorHAnsi" w:eastAsiaTheme="majorHAnsi" w:hAnsiTheme="majorHAnsi" w:hint="eastAsia"/>
+          <w:sz w:val="22"/>
+        </w:rPr>
+        <w:t xml:space="preserve">자신에게 할당되어 있는 </w:t>
+      </w:r>
+      <w:r>
+        <w:rPr>
+          <w:rFonts w:asciiTheme="majorHAnsi" w:eastAsiaTheme="majorHAnsi" w:hAnsiTheme="majorHAnsi"/>
+          <w:sz w:val="22"/>
+        </w:rPr>
+        <w:t>Flag</w:t>
+      </w:r>
+      <w:r>
+        <w:rPr>
+          <w:rFonts w:asciiTheme="majorHAnsi" w:eastAsiaTheme="majorHAnsi" w:hAnsiTheme="majorHAnsi" w:hint="eastAsia"/>
+          <w:sz w:val="22"/>
+        </w:rPr>
+        <w:t>를 신호상태로 바꾸고 그 즉시 비신호 상태로 대기한다.</w:t>
+      </w:r>
+    </w:p>
+    <w:p>
+      <w:pPr>
+        <w:pStyle w:val="a5"/>
+        <w:widowControl/>
+        <w:numPr>
+          <w:ilvl w:val="0"/>
+          <w:numId w:val="10"/>
+        </w:numPr>
+        <w:wordWrap/>
+        <w:autoSpaceDE/>
+        <w:autoSpaceDN/>
+        <w:ind w:leftChars="0"/>
+        <w:rPr>
+          <w:rFonts w:asciiTheme="majorHAnsi" w:eastAsiaTheme="majorHAnsi" w:hAnsiTheme="majorHAnsi"/>
+          <w:sz w:val="22"/>
+        </w:rPr>
+      </w:pPr>
+      <w:r>
+        <w:rPr>
+          <w:rFonts w:asciiTheme="majorHAnsi" w:eastAsiaTheme="majorHAnsi" w:hAnsiTheme="majorHAnsi" w:hint="eastAsia"/>
+          <w:sz w:val="22"/>
+        </w:rPr>
+        <w:t xml:space="preserve">대기하고 있던 </w:t>
+      </w:r>
+      <w:r>
+        <w:rPr>
+          <w:rFonts w:asciiTheme="majorHAnsi" w:eastAsiaTheme="majorHAnsi" w:hAnsiTheme="majorHAnsi"/>
+          <w:sz w:val="22"/>
+        </w:rPr>
+        <w:t>3</w:t>
+      </w:r>
+      <w:r>
+        <w:rPr>
+          <w:rFonts w:asciiTheme="majorHAnsi" w:eastAsiaTheme="majorHAnsi" w:hAnsiTheme="majorHAnsi" w:hint="eastAsia"/>
+          <w:sz w:val="22"/>
+        </w:rPr>
+        <w:t>개의 통신 쓰레드는</w:t>
+      </w:r>
+      <w:r>
+        <w:rPr>
+          <w:rFonts w:asciiTheme="majorHAnsi" w:eastAsiaTheme="majorHAnsi" w:hAnsiTheme="majorHAnsi"/>
+          <w:sz w:val="22"/>
+        </w:rPr>
+        <w:t xml:space="preserve"> </w:t>
+      </w:r>
+      <w:r>
+        <w:rPr>
+          <w:rFonts w:asciiTheme="majorHAnsi" w:eastAsiaTheme="majorHAnsi" w:hAnsiTheme="majorHAnsi" w:hint="eastAsia"/>
+          <w:sz w:val="22"/>
+        </w:rPr>
+        <w:t xml:space="preserve">계산 쓰레드의 </w:t>
+      </w:r>
+      <w:r>
+        <w:rPr>
+          <w:rFonts w:asciiTheme="majorHAnsi" w:eastAsiaTheme="majorHAnsi" w:hAnsiTheme="majorHAnsi"/>
+          <w:sz w:val="22"/>
+        </w:rPr>
+        <w:t>Flag</w:t>
+      </w:r>
+      <w:r>
+        <w:rPr>
+          <w:rFonts w:asciiTheme="majorHAnsi" w:eastAsiaTheme="majorHAnsi" w:hAnsiTheme="majorHAnsi" w:hint="eastAsia"/>
+          <w:sz w:val="22"/>
+        </w:rPr>
+        <w:t>가 신호 상태를 확인하는 즉시</w:t>
+      </w:r>
+      <w:r>
+        <w:rPr>
+          <w:rFonts w:asciiTheme="majorHAnsi" w:eastAsiaTheme="majorHAnsi" w:hAnsiTheme="majorHAnsi" w:hint="eastAsia"/>
+          <w:sz w:val="22"/>
+        </w:rPr>
+        <w:t xml:space="preserve"> 자신의 F</w:t>
+      </w:r>
+      <w:r>
+        <w:rPr>
+          <w:rFonts w:asciiTheme="majorHAnsi" w:eastAsiaTheme="majorHAnsi" w:hAnsiTheme="majorHAnsi"/>
+          <w:sz w:val="22"/>
+        </w:rPr>
+        <w:t>lag</w:t>
+      </w:r>
+      <w:r>
+        <w:rPr>
+          <w:rFonts w:asciiTheme="majorHAnsi" w:eastAsiaTheme="majorHAnsi" w:hAnsiTheme="majorHAnsi" w:hint="eastAsia"/>
+          <w:sz w:val="22"/>
+        </w:rPr>
+        <w:t xml:space="preserve">를 비신호 상태로 바꾸고 위의 </w:t>
+      </w:r>
+      <w:r>
+        <w:rPr>
+          <w:rFonts w:asciiTheme="majorHAnsi" w:eastAsiaTheme="majorHAnsi" w:hAnsiTheme="majorHAnsi"/>
+          <w:sz w:val="22"/>
+        </w:rPr>
+        <w:t>1</w:t>
+      </w:r>
+      <w:r>
+        <w:rPr>
+          <w:rFonts w:asciiTheme="majorHAnsi" w:eastAsiaTheme="majorHAnsi" w:hAnsiTheme="majorHAnsi" w:hint="eastAsia"/>
+          <w:sz w:val="22"/>
+        </w:rPr>
+        <w:t>번으로 돌아간다.</w:t>
       </w:r>
     </w:p>
     <w:p>
@@ -8179,20 +7918,700 @@
           <w:sz w:val="22"/>
         </w:rPr>
       </w:pPr>
-      <w:r>
-        <w:rPr>
-          <w:rFonts w:asciiTheme="majorHAnsi" w:eastAsiaTheme="majorHAnsi" w:hAnsiTheme="majorHAnsi" w:hint="eastAsia"/>
-          <w:sz w:val="22"/>
+    </w:p>
+    <w:p>
+      <w:pPr>
+        <w:widowControl/>
+        <w:wordWrap/>
+        <w:autoSpaceDE/>
+        <w:autoSpaceDN/>
+        <w:rPr>
+          <w:rFonts w:asciiTheme="majorHAnsi" w:eastAsiaTheme="majorHAnsi" w:hAnsiTheme="majorHAnsi"/>
+          <w:sz w:val="22"/>
+        </w:rPr>
+      </w:pPr>
+      <w:r>
+        <w:rPr>
+          <w:rFonts w:asciiTheme="majorHAnsi" w:eastAsiaTheme="majorHAnsi" w:hAnsiTheme="majorHAnsi" w:hint="eastAsia"/>
+          <w:sz w:val="22"/>
+        </w:rPr>
+        <w:t>해당 쓰레드 동기화의 특징은 모두 수동 리셋 이벤트 방식을 채택하였다.</w:t>
+      </w:r>
+    </w:p>
+    <w:p>
+      <w:pPr>
+        <w:widowControl/>
+        <w:wordWrap/>
+        <w:autoSpaceDE/>
+        <w:autoSpaceDN/>
+        <w:rPr>
+          <w:rFonts w:asciiTheme="majorHAnsi" w:eastAsiaTheme="majorHAnsi" w:hAnsiTheme="majorHAnsi"/>
+          <w:b/>
+          <w:bCs/>
+          <w:sz w:val="48"/>
+          <w:szCs w:val="48"/>
+        </w:rPr>
+      </w:pPr>
+      <w:r>
+        <w:rPr>
+          <w:rFonts w:asciiTheme="majorHAnsi" w:eastAsiaTheme="majorHAnsi" w:hAnsiTheme="majorHAnsi" w:hint="eastAsia"/>
+          <w:b/>
+          <w:bCs/>
+          <w:sz w:val="48"/>
+          <w:szCs w:val="48"/>
         </w:rPr>
         <w:lastRenderedPageBreak/>
-        <w:t>개발일정</w:t>
-      </w:r>
-      <w:r>
-        <w:rPr>
-          <w:rFonts w:asciiTheme="majorHAnsi" w:eastAsiaTheme="majorHAnsi" w:hAnsiTheme="majorHAnsi"/>
-          <w:sz w:val="22"/>
-        </w:rPr>
-        <w:t>_</w:t>
+        <w:t>4.</w:t>
+      </w:r>
+      <w:r>
+        <w:rPr>
+          <w:rFonts w:asciiTheme="majorHAnsi" w:eastAsiaTheme="majorHAnsi" w:hAnsiTheme="majorHAnsi" w:hint="eastAsia"/>
+          <w:b/>
+          <w:bCs/>
+          <w:sz w:val="48"/>
+          <w:szCs w:val="48"/>
+        </w:rPr>
+        <w:t xml:space="preserve"> </w:t>
+      </w:r>
+      <w:r>
+        <w:rPr>
+          <w:rFonts w:asciiTheme="majorHAnsi" w:eastAsiaTheme="majorHAnsi" w:hAnsiTheme="majorHAnsi" w:hint="eastAsia"/>
+          <w:b/>
+          <w:bCs/>
+          <w:sz w:val="48"/>
+          <w:szCs w:val="48"/>
+        </w:rPr>
+        <w:t>팀원 별 역할</w:t>
+      </w:r>
+    </w:p>
+    <w:p>
+      <w:pPr>
+        <w:widowControl/>
+        <w:wordWrap/>
+        <w:autoSpaceDE/>
+        <w:autoSpaceDN/>
+        <w:rPr>
+          <w:rFonts w:asciiTheme="majorHAnsi" w:eastAsiaTheme="majorHAnsi" w:hAnsiTheme="majorHAnsi"/>
+          <w:b/>
+          <w:bCs/>
+          <w:sz w:val="48"/>
+          <w:szCs w:val="48"/>
+        </w:rPr>
+      </w:pPr>
+    </w:p>
+    <w:p>
+      <w:pPr>
+        <w:widowControl/>
+        <w:wordWrap/>
+        <w:autoSpaceDE/>
+        <w:autoSpaceDN/>
+        <w:rPr>
+          <w:rFonts w:asciiTheme="majorHAnsi" w:eastAsiaTheme="majorHAnsi" w:hAnsiTheme="majorHAnsi"/>
+          <w:b/>
+          <w:bCs/>
+          <w:sz w:val="48"/>
+          <w:szCs w:val="48"/>
+        </w:rPr>
+      </w:pPr>
+    </w:p>
+    <w:p>
+      <w:pPr>
+        <w:widowControl/>
+        <w:wordWrap/>
+        <w:autoSpaceDE/>
+        <w:autoSpaceDN/>
+        <w:rPr>
+          <w:rFonts w:asciiTheme="majorHAnsi" w:eastAsiaTheme="majorHAnsi" w:hAnsiTheme="majorHAnsi"/>
+          <w:b/>
+          <w:bCs/>
+          <w:sz w:val="48"/>
+          <w:szCs w:val="48"/>
+        </w:rPr>
+      </w:pPr>
+    </w:p>
+    <w:p>
+      <w:pPr>
+        <w:widowControl/>
+        <w:wordWrap/>
+        <w:autoSpaceDE/>
+        <w:autoSpaceDN/>
+        <w:rPr>
+          <w:rFonts w:asciiTheme="majorHAnsi" w:eastAsiaTheme="majorHAnsi" w:hAnsiTheme="majorHAnsi"/>
+          <w:b/>
+          <w:bCs/>
+          <w:sz w:val="48"/>
+          <w:szCs w:val="48"/>
+        </w:rPr>
+      </w:pPr>
+    </w:p>
+    <w:p>
+      <w:pPr>
+        <w:widowControl/>
+        <w:wordWrap/>
+        <w:autoSpaceDE/>
+        <w:autoSpaceDN/>
+        <w:rPr>
+          <w:rFonts w:asciiTheme="majorHAnsi" w:eastAsiaTheme="majorHAnsi" w:hAnsiTheme="majorHAnsi"/>
+          <w:b/>
+          <w:bCs/>
+          <w:sz w:val="48"/>
+          <w:szCs w:val="48"/>
+        </w:rPr>
+      </w:pPr>
+    </w:p>
+    <w:p>
+      <w:pPr>
+        <w:widowControl/>
+        <w:wordWrap/>
+        <w:autoSpaceDE/>
+        <w:autoSpaceDN/>
+        <w:rPr>
+          <w:rFonts w:asciiTheme="majorHAnsi" w:eastAsiaTheme="majorHAnsi" w:hAnsiTheme="majorHAnsi"/>
+          <w:b/>
+          <w:bCs/>
+          <w:sz w:val="48"/>
+          <w:szCs w:val="48"/>
+        </w:rPr>
+      </w:pPr>
+    </w:p>
+    <w:p>
+      <w:pPr>
+        <w:widowControl/>
+        <w:wordWrap/>
+        <w:autoSpaceDE/>
+        <w:autoSpaceDN/>
+        <w:rPr>
+          <w:rFonts w:asciiTheme="majorHAnsi" w:eastAsiaTheme="majorHAnsi" w:hAnsiTheme="majorHAnsi"/>
+          <w:b/>
+          <w:bCs/>
+          <w:sz w:val="48"/>
+          <w:szCs w:val="48"/>
+        </w:rPr>
+      </w:pPr>
+    </w:p>
+    <w:p>
+      <w:pPr>
+        <w:widowControl/>
+        <w:wordWrap/>
+        <w:autoSpaceDE/>
+        <w:autoSpaceDN/>
+        <w:rPr>
+          <w:rFonts w:asciiTheme="majorHAnsi" w:eastAsiaTheme="majorHAnsi" w:hAnsiTheme="majorHAnsi"/>
+          <w:b/>
+          <w:bCs/>
+          <w:sz w:val="48"/>
+          <w:szCs w:val="48"/>
+        </w:rPr>
+      </w:pPr>
+    </w:p>
+    <w:p>
+      <w:pPr>
+        <w:widowControl/>
+        <w:wordWrap/>
+        <w:autoSpaceDE/>
+        <w:autoSpaceDN/>
+        <w:rPr>
+          <w:rFonts w:asciiTheme="majorHAnsi" w:eastAsiaTheme="majorHAnsi" w:hAnsiTheme="majorHAnsi"/>
+          <w:b/>
+          <w:bCs/>
+          <w:sz w:val="48"/>
+          <w:szCs w:val="48"/>
+        </w:rPr>
+      </w:pPr>
+    </w:p>
+    <w:p>
+      <w:pPr>
+        <w:widowControl/>
+        <w:wordWrap/>
+        <w:autoSpaceDE/>
+        <w:autoSpaceDN/>
+        <w:rPr>
+          <w:rFonts w:asciiTheme="majorHAnsi" w:eastAsiaTheme="majorHAnsi" w:hAnsiTheme="majorHAnsi"/>
+          <w:b/>
+          <w:bCs/>
+          <w:sz w:val="48"/>
+          <w:szCs w:val="48"/>
+        </w:rPr>
+      </w:pPr>
+    </w:p>
+    <w:p>
+      <w:pPr>
+        <w:widowControl/>
+        <w:wordWrap/>
+        <w:autoSpaceDE/>
+        <w:autoSpaceDN/>
+        <w:rPr>
+          <w:rFonts w:asciiTheme="majorHAnsi" w:eastAsiaTheme="majorHAnsi" w:hAnsiTheme="majorHAnsi"/>
+          <w:b/>
+          <w:bCs/>
+          <w:sz w:val="48"/>
+          <w:szCs w:val="48"/>
+        </w:rPr>
+      </w:pPr>
+    </w:p>
+    <w:p>
+      <w:pPr>
+        <w:widowControl/>
+        <w:wordWrap/>
+        <w:autoSpaceDE/>
+        <w:autoSpaceDN/>
+        <w:rPr>
+          <w:rFonts w:asciiTheme="majorHAnsi" w:eastAsiaTheme="majorHAnsi" w:hAnsiTheme="majorHAnsi"/>
+          <w:b/>
+          <w:bCs/>
+          <w:sz w:val="48"/>
+          <w:szCs w:val="48"/>
+        </w:rPr>
+      </w:pPr>
+    </w:p>
+    <w:p>
+      <w:pPr>
+        <w:jc w:val="left"/>
+        <w:rPr>
+          <w:rFonts w:asciiTheme="majorHAnsi" w:eastAsiaTheme="majorHAnsi" w:hAnsiTheme="majorHAnsi"/>
+          <w:b/>
+          <w:bCs/>
+          <w:sz w:val="48"/>
+          <w:szCs w:val="48"/>
+        </w:rPr>
+      </w:pPr>
+      <w:r>
+        <w:rPr>
+          <w:rFonts w:asciiTheme="majorHAnsi" w:eastAsiaTheme="majorHAnsi" w:hAnsiTheme="majorHAnsi" w:hint="eastAsia"/>
+          <w:b/>
+          <w:bCs/>
+          <w:sz w:val="48"/>
+          <w:szCs w:val="48"/>
+        </w:rPr>
+        <w:lastRenderedPageBreak/>
+        <w:t>5.</w:t>
+      </w:r>
+      <w:r>
+        <w:rPr>
+          <w:rFonts w:asciiTheme="majorHAnsi" w:eastAsiaTheme="majorHAnsi" w:hAnsiTheme="majorHAnsi" w:hint="eastAsia"/>
+          <w:b/>
+          <w:bCs/>
+          <w:sz w:val="48"/>
+          <w:szCs w:val="48"/>
+        </w:rPr>
+        <w:t xml:space="preserve"> </w:t>
+      </w:r>
+      <w:r>
+        <w:rPr>
+          <w:rFonts w:asciiTheme="majorHAnsi" w:eastAsiaTheme="majorHAnsi" w:hAnsiTheme="majorHAnsi" w:hint="eastAsia"/>
+          <w:b/>
+          <w:bCs/>
+          <w:sz w:val="48"/>
+          <w:szCs w:val="48"/>
+        </w:rPr>
+        <w:t>개발 환경</w:t>
+      </w:r>
+    </w:p>
+    <w:p>
+      <w:pPr>
+        <w:ind w:firstLineChars="50" w:firstLine="180"/>
+        <w:jc w:val="left"/>
+        <w:rPr>
+          <w:rFonts w:asciiTheme="majorHAnsi" w:eastAsiaTheme="majorHAnsi" w:hAnsiTheme="majorHAnsi"/>
+          <w:b/>
+          <w:bCs/>
+          <w:sz w:val="36"/>
+          <w:szCs w:val="36"/>
+        </w:rPr>
+      </w:pPr>
+      <w:r>
+        <w:rPr>
+          <w:rFonts w:asciiTheme="majorHAnsi" w:eastAsiaTheme="majorHAnsi" w:hAnsiTheme="majorHAnsi" w:hint="eastAsia"/>
+          <w:b/>
+          <w:bCs/>
+          <w:sz w:val="36"/>
+          <w:szCs w:val="36"/>
+        </w:rPr>
+        <w:t>컴파일러:</w:t>
+      </w:r>
+      <w:r>
+        <w:rPr>
+          <w:rFonts w:asciiTheme="majorHAnsi" w:eastAsiaTheme="majorHAnsi" w:hAnsiTheme="majorHAnsi"/>
+          <w:b/>
+          <w:bCs/>
+          <w:sz w:val="36"/>
+          <w:szCs w:val="36"/>
+        </w:rPr>
+        <w:t xml:space="preserve"> Visual Studio 2022</w:t>
+      </w:r>
+    </w:p>
+    <w:p>
+      <w:pPr>
+        <w:ind w:firstLineChars="50" w:firstLine="180"/>
+        <w:jc w:val="left"/>
+        <w:rPr>
+          <w:rFonts w:asciiTheme="majorHAnsi" w:eastAsiaTheme="majorHAnsi" w:hAnsiTheme="majorHAnsi"/>
+          <w:b/>
+          <w:bCs/>
+          <w:sz w:val="36"/>
+          <w:szCs w:val="36"/>
+        </w:rPr>
+      </w:pPr>
+      <w:r>
+        <w:rPr>
+          <w:rFonts w:asciiTheme="majorHAnsi" w:eastAsiaTheme="majorHAnsi" w:hAnsiTheme="majorHAnsi" w:hint="eastAsia"/>
+          <w:b/>
+          <w:bCs/>
+          <w:sz w:val="36"/>
+          <w:szCs w:val="36"/>
+        </w:rPr>
+        <w:t>개발 언어:</w:t>
+      </w:r>
+      <w:r>
+        <w:rPr>
+          <w:rFonts w:asciiTheme="majorHAnsi" w:eastAsiaTheme="majorHAnsi" w:hAnsiTheme="majorHAnsi"/>
+          <w:b/>
+          <w:bCs/>
+          <w:sz w:val="36"/>
+          <w:szCs w:val="36"/>
+        </w:rPr>
+        <w:t xml:space="preserve"> C, C++</w:t>
+      </w:r>
+    </w:p>
+    <w:p>
+      <w:pPr>
+        <w:ind w:firstLineChars="50" w:firstLine="180"/>
+        <w:jc w:val="left"/>
+        <w:rPr>
+          <w:rFonts w:asciiTheme="majorHAnsi" w:eastAsiaTheme="majorHAnsi" w:hAnsiTheme="majorHAnsi"/>
+          <w:b/>
+          <w:bCs/>
+          <w:sz w:val="36"/>
+          <w:szCs w:val="36"/>
+        </w:rPr>
+      </w:pPr>
+      <w:r>
+        <w:rPr>
+          <w:rFonts w:asciiTheme="majorHAnsi" w:eastAsiaTheme="majorHAnsi" w:hAnsiTheme="majorHAnsi" w:hint="eastAsia"/>
+          <w:b/>
+          <w:bCs/>
+          <w:sz w:val="36"/>
+          <w:szCs w:val="36"/>
+        </w:rPr>
+        <w:t>라이브러리</w:t>
+      </w:r>
+      <w:r>
+        <w:rPr>
+          <w:rFonts w:asciiTheme="majorHAnsi" w:eastAsiaTheme="majorHAnsi" w:hAnsiTheme="majorHAnsi"/>
+          <w:b/>
+          <w:bCs/>
+          <w:sz w:val="36"/>
+          <w:szCs w:val="36"/>
+        </w:rPr>
+        <w:t>: Win32 API / WinSock 2.2</w:t>
+      </w:r>
+    </w:p>
+    <w:p>
+      <w:pPr>
+        <w:ind w:firstLineChars="50" w:firstLine="180"/>
+        <w:jc w:val="left"/>
+        <w:rPr>
+          <w:rFonts w:asciiTheme="majorHAnsi" w:eastAsiaTheme="majorHAnsi" w:hAnsiTheme="majorHAnsi" w:hint="eastAsia"/>
+          <w:b/>
+          <w:bCs/>
+          <w:sz w:val="36"/>
+          <w:szCs w:val="36"/>
+        </w:rPr>
+      </w:pPr>
+      <w:r>
+        <w:rPr>
+          <w:rFonts w:asciiTheme="majorHAnsi" w:eastAsiaTheme="majorHAnsi" w:hAnsiTheme="majorHAnsi" w:hint="eastAsia"/>
+          <w:b/>
+          <w:bCs/>
+          <w:sz w:val="36"/>
+          <w:szCs w:val="36"/>
+        </w:rPr>
+        <w:t>버전 관리</w:t>
+      </w:r>
+      <w:r>
+        <w:rPr>
+          <w:rFonts w:asciiTheme="majorHAnsi" w:eastAsiaTheme="majorHAnsi" w:hAnsiTheme="majorHAnsi"/>
+          <w:b/>
+          <w:bCs/>
+          <w:sz w:val="36"/>
+          <w:szCs w:val="36"/>
+        </w:rPr>
+        <w:t xml:space="preserve"> </w:t>
+      </w:r>
+      <w:r>
+        <w:rPr>
+          <w:rFonts w:asciiTheme="majorHAnsi" w:eastAsiaTheme="majorHAnsi" w:hAnsiTheme="majorHAnsi" w:hint="eastAsia"/>
+          <w:b/>
+          <w:bCs/>
+          <w:sz w:val="36"/>
+          <w:szCs w:val="36"/>
+        </w:rPr>
+        <w:t>툴:</w:t>
+      </w:r>
+      <w:r>
+        <w:rPr>
+          <w:rFonts w:asciiTheme="majorHAnsi" w:eastAsiaTheme="majorHAnsi" w:hAnsiTheme="majorHAnsi"/>
+          <w:b/>
+          <w:bCs/>
+          <w:sz w:val="36"/>
+          <w:szCs w:val="36"/>
+        </w:rPr>
+        <w:t xml:space="preserve"> Git</w:t>
+      </w:r>
+      <w:r>
+        <w:rPr>
+          <w:rFonts w:asciiTheme="majorHAnsi" w:eastAsiaTheme="majorHAnsi" w:hAnsiTheme="majorHAnsi"/>
+          <w:b/>
+          <w:bCs/>
+          <w:sz w:val="36"/>
+          <w:szCs w:val="36"/>
+        </w:rPr>
+        <w:t xml:space="preserve"> (</w:t>
+      </w:r>
+      <w:r>
+        <w:rPr>
+          <w:rFonts w:asciiTheme="majorHAnsi" w:eastAsiaTheme="majorHAnsi" w:hAnsiTheme="majorHAnsi" w:hint="eastAsia"/>
+          <w:b/>
+          <w:bCs/>
+          <w:sz w:val="36"/>
+          <w:szCs w:val="36"/>
+        </w:rPr>
+        <w:t>G</w:t>
+      </w:r>
+      <w:r>
+        <w:rPr>
+          <w:rFonts w:asciiTheme="majorHAnsi" w:eastAsiaTheme="majorHAnsi" w:hAnsiTheme="majorHAnsi"/>
+          <w:b/>
+          <w:bCs/>
+          <w:sz w:val="36"/>
+          <w:szCs w:val="36"/>
+        </w:rPr>
+        <w:t>itHub)</w:t>
+      </w:r>
+    </w:p>
+    <w:p>
+      <w:pPr>
+        <w:ind w:firstLineChars="50" w:firstLine="180"/>
+        <w:jc w:val="left"/>
+        <w:rPr>
+          <w:rFonts w:asciiTheme="majorHAnsi" w:eastAsiaTheme="majorHAnsi" w:hAnsiTheme="majorHAnsi"/>
+          <w:b/>
+          <w:bCs/>
+          <w:sz w:val="36"/>
+          <w:szCs w:val="36"/>
+        </w:rPr>
+      </w:pPr>
+    </w:p>
+    <w:p>
+      <w:pPr>
+        <w:ind w:firstLineChars="50" w:firstLine="180"/>
+        <w:jc w:val="left"/>
+        <w:rPr>
+          <w:rFonts w:asciiTheme="majorHAnsi" w:eastAsiaTheme="majorHAnsi" w:hAnsiTheme="majorHAnsi"/>
+          <w:b/>
+          <w:bCs/>
+          <w:sz w:val="36"/>
+          <w:szCs w:val="36"/>
+        </w:rPr>
+      </w:pPr>
+    </w:p>
+    <w:p>
+      <w:pPr>
+        <w:ind w:firstLineChars="50" w:firstLine="180"/>
+        <w:jc w:val="left"/>
+        <w:rPr>
+          <w:rFonts w:asciiTheme="majorHAnsi" w:eastAsiaTheme="majorHAnsi" w:hAnsiTheme="majorHAnsi"/>
+          <w:b/>
+          <w:bCs/>
+          <w:sz w:val="36"/>
+          <w:szCs w:val="36"/>
+        </w:rPr>
+      </w:pPr>
+    </w:p>
+    <w:p>
+      <w:pPr>
+        <w:ind w:firstLineChars="50" w:firstLine="180"/>
+        <w:jc w:val="left"/>
+        <w:rPr>
+          <w:rFonts w:asciiTheme="majorHAnsi" w:eastAsiaTheme="majorHAnsi" w:hAnsiTheme="majorHAnsi"/>
+          <w:b/>
+          <w:bCs/>
+          <w:sz w:val="36"/>
+          <w:szCs w:val="36"/>
+        </w:rPr>
+      </w:pPr>
+    </w:p>
+    <w:p>
+      <w:pPr>
+        <w:ind w:firstLineChars="50" w:firstLine="180"/>
+        <w:jc w:val="left"/>
+        <w:rPr>
+          <w:rFonts w:asciiTheme="majorHAnsi" w:eastAsiaTheme="majorHAnsi" w:hAnsiTheme="majorHAnsi"/>
+          <w:b/>
+          <w:bCs/>
+          <w:sz w:val="36"/>
+          <w:szCs w:val="36"/>
+        </w:rPr>
+      </w:pPr>
+    </w:p>
+    <w:p>
+      <w:pPr>
+        <w:ind w:firstLineChars="50" w:firstLine="180"/>
+        <w:jc w:val="left"/>
+        <w:rPr>
+          <w:rFonts w:asciiTheme="majorHAnsi" w:eastAsiaTheme="majorHAnsi" w:hAnsiTheme="majorHAnsi"/>
+          <w:b/>
+          <w:bCs/>
+          <w:sz w:val="36"/>
+          <w:szCs w:val="36"/>
+        </w:rPr>
+      </w:pPr>
+    </w:p>
+    <w:p>
+      <w:pPr>
+        <w:ind w:firstLineChars="50" w:firstLine="180"/>
+        <w:jc w:val="left"/>
+        <w:rPr>
+          <w:rFonts w:asciiTheme="majorHAnsi" w:eastAsiaTheme="majorHAnsi" w:hAnsiTheme="majorHAnsi"/>
+          <w:b/>
+          <w:bCs/>
+          <w:sz w:val="36"/>
+          <w:szCs w:val="36"/>
+        </w:rPr>
+      </w:pPr>
+    </w:p>
+    <w:p>
+      <w:pPr>
+        <w:ind w:firstLineChars="50" w:firstLine="180"/>
+        <w:jc w:val="left"/>
+        <w:rPr>
+          <w:rFonts w:asciiTheme="majorHAnsi" w:eastAsiaTheme="majorHAnsi" w:hAnsiTheme="majorHAnsi"/>
+          <w:b/>
+          <w:bCs/>
+          <w:sz w:val="36"/>
+          <w:szCs w:val="36"/>
+        </w:rPr>
+      </w:pPr>
+    </w:p>
+    <w:p>
+      <w:pPr>
+        <w:ind w:firstLineChars="50" w:firstLine="180"/>
+        <w:jc w:val="left"/>
+        <w:rPr>
+          <w:rFonts w:asciiTheme="majorHAnsi" w:eastAsiaTheme="majorHAnsi" w:hAnsiTheme="majorHAnsi"/>
+          <w:b/>
+          <w:bCs/>
+          <w:sz w:val="36"/>
+          <w:szCs w:val="36"/>
+        </w:rPr>
+      </w:pPr>
+    </w:p>
+    <w:p>
+      <w:pPr>
+        <w:ind w:firstLineChars="50" w:firstLine="180"/>
+        <w:jc w:val="left"/>
+        <w:rPr>
+          <w:rFonts w:asciiTheme="majorHAnsi" w:eastAsiaTheme="majorHAnsi" w:hAnsiTheme="majorHAnsi"/>
+          <w:b/>
+          <w:bCs/>
+          <w:sz w:val="36"/>
+          <w:szCs w:val="36"/>
+        </w:rPr>
+      </w:pPr>
+    </w:p>
+    <w:p>
+      <w:pPr>
+        <w:ind w:firstLineChars="50" w:firstLine="180"/>
+        <w:jc w:val="left"/>
+        <w:rPr>
+          <w:rFonts w:asciiTheme="majorHAnsi" w:eastAsiaTheme="majorHAnsi" w:hAnsiTheme="majorHAnsi"/>
+          <w:b/>
+          <w:bCs/>
+          <w:sz w:val="36"/>
+          <w:szCs w:val="36"/>
+        </w:rPr>
+      </w:pPr>
+    </w:p>
+    <w:p>
+      <w:pPr>
+        <w:jc w:val="left"/>
+        <w:rPr>
+          <w:rFonts w:asciiTheme="majorHAnsi" w:eastAsiaTheme="majorHAnsi" w:hAnsiTheme="majorHAnsi" w:hint="eastAsia"/>
+          <w:b/>
+          <w:bCs/>
+          <w:sz w:val="48"/>
+          <w:szCs w:val="48"/>
+        </w:rPr>
+      </w:pPr>
+      <w:r>
+        <w:rPr>
+          <w:rFonts w:asciiTheme="majorHAnsi" w:eastAsiaTheme="majorHAnsi" w:hAnsiTheme="majorHAnsi"/>
+          <w:b/>
+          <w:bCs/>
+          <w:sz w:val="48"/>
+          <w:szCs w:val="48"/>
+        </w:rPr>
+        <w:lastRenderedPageBreak/>
+        <w:t>6</w:t>
+      </w:r>
+      <w:r>
+        <w:rPr>
+          <w:rFonts w:asciiTheme="majorHAnsi" w:eastAsiaTheme="majorHAnsi" w:hAnsiTheme="majorHAnsi" w:hint="eastAsia"/>
+          <w:b/>
+          <w:bCs/>
+          <w:sz w:val="48"/>
+          <w:szCs w:val="48"/>
+        </w:rPr>
+        <w:t>.</w:t>
+      </w:r>
+      <w:r>
+        <w:rPr>
+          <w:rFonts w:asciiTheme="majorHAnsi" w:eastAsiaTheme="majorHAnsi" w:hAnsiTheme="majorHAnsi" w:hint="eastAsia"/>
+          <w:b/>
+          <w:bCs/>
+          <w:sz w:val="48"/>
+          <w:szCs w:val="48"/>
+        </w:rPr>
+        <w:t xml:space="preserve"> </w:t>
+      </w:r>
+      <w:r>
+        <w:rPr>
+          <w:rFonts w:asciiTheme="majorHAnsi" w:eastAsiaTheme="majorHAnsi" w:hAnsiTheme="majorHAnsi" w:hint="eastAsia"/>
+          <w:b/>
+          <w:bCs/>
+          <w:sz w:val="48"/>
+          <w:szCs w:val="48"/>
+        </w:rPr>
+        <w:t xml:space="preserve">개발 </w:t>
+      </w:r>
+      <w:r>
+        <w:rPr>
+          <w:rFonts w:asciiTheme="majorHAnsi" w:eastAsiaTheme="majorHAnsi" w:hAnsiTheme="majorHAnsi" w:hint="eastAsia"/>
+          <w:b/>
+          <w:bCs/>
+          <w:sz w:val="48"/>
+          <w:szCs w:val="48"/>
+        </w:rPr>
+        <w:t>일정</w:t>
+      </w:r>
+    </w:p>
+    <w:p>
+      <w:pPr>
+        <w:widowControl/>
+        <w:wordWrap/>
+        <w:autoSpaceDE/>
+        <w:autoSpaceDN/>
+        <w:rPr>
+          <w:rFonts w:asciiTheme="majorHAnsi" w:eastAsiaTheme="majorHAnsi" w:hAnsiTheme="majorHAnsi"/>
+          <w:sz w:val="22"/>
+        </w:rPr>
+      </w:pPr>
+      <w:r>
+        <w:rPr>
+          <w:rFonts w:asciiTheme="majorHAnsi" w:eastAsiaTheme="majorHAnsi" w:hAnsiTheme="majorHAnsi"/>
+          <w:sz w:val="22"/>
+        </w:rPr>
+        <w:t xml:space="preserve">6-1: </w:t>
       </w:r>
       <w:r>
         <w:rPr>
@@ -8771,7 +9190,6 @@
                 <w:szCs w:val="28"/>
               </w:rPr>
             </w:pPr>
-            <w:proofErr w:type="spellStart"/>
             <w:r>
               <w:rPr>
                 <w:rFonts w:ascii="맑은 고딕" w:eastAsia="맑은 고딕" w:hAnsi="맑은 고딕" w:hint="eastAsia"/>
@@ -8786,7 +9204,6 @@
               </w:rPr>
               <w:t>lientThread</w:t>
             </w:r>
-            <w:proofErr w:type="spellEnd"/>
           </w:p>
           <w:p>
             <w:pPr>
@@ -8826,7 +9243,6 @@
                 <w:szCs w:val="28"/>
               </w:rPr>
             </w:pPr>
-            <w:proofErr w:type="spellStart"/>
             <w:r>
               <w:rPr>
                 <w:rFonts w:ascii="맑은 고딕" w:eastAsia="맑은 고딕" w:hAnsi="맑은 고딕" w:hint="eastAsia"/>
@@ -8841,7 +9257,6 @@
               </w:rPr>
               <w:t>lientThread</w:t>
             </w:r>
-            <w:proofErr w:type="spellEnd"/>
           </w:p>
           <w:p>
             <w:pPr>
@@ -9257,7 +9672,6 @@
                 <w:szCs w:val="20"/>
               </w:rPr>
             </w:pPr>
-            <w:proofErr w:type="spellStart"/>
             <w:r>
               <w:rPr>
                 <w:rFonts w:ascii="맑은 고딕" w:eastAsia="맑은 고딕" w:hAnsi="맑은 고딕" w:hint="eastAsia"/>
@@ -9272,7 +9686,6 @@
               </w:rPr>
               <w:t>nitClient</w:t>
             </w:r>
-            <w:proofErr w:type="spellEnd"/>
           </w:p>
         </w:tc>
         <w:tc>
@@ -9288,7 +9701,6 @@
                 <w:szCs w:val="20"/>
               </w:rPr>
             </w:pPr>
-            <w:proofErr w:type="spellStart"/>
             <w:r>
               <w:rPr>
                 <w:rFonts w:ascii="맑은 고딕" w:eastAsia="맑은 고딕" w:hAnsi="맑은 고딕" w:hint="eastAsia"/>
@@ -9301,15 +9713,7 @@
                 <w:rFonts w:ascii="맑은 고딕" w:eastAsia="맑은 고딕" w:hAnsi="맑은 고딕"/>
                 <w:szCs w:val="20"/>
               </w:rPr>
-              <w:t>C_RecvData</w:t>
-            </w:r>
-            <w:proofErr w:type="spellEnd"/>
-            <w:r>
-              <w:rPr>
-                <w:rFonts w:ascii="맑은 고딕" w:eastAsia="맑은 고딕" w:hAnsi="맑은 고딕"/>
-                <w:szCs w:val="20"/>
-              </w:rPr>
-              <w:t>()</w:t>
+              <w:t>C_RecvData()</w:t>
             </w:r>
           </w:p>
         </w:tc>
@@ -9326,71 +9730,44 @@
                 <w:szCs w:val="20"/>
               </w:rPr>
             </w:pPr>
-            <w:proofErr w:type="spellStart"/>
-            <w:r>
-              <w:rPr>
-                <w:rFonts w:ascii="맑은 고딕" w:eastAsia="맑은 고딕" w:hAnsi="맑은 고딕"/>
-                <w:szCs w:val="20"/>
-              </w:rPr>
-              <w:t>SC_SendData</w:t>
-            </w:r>
-            <w:proofErr w:type="spellEnd"/>
-            <w:r>
-              <w:rPr>
-                <w:rFonts w:ascii="맑은 고딕" w:eastAsia="맑은 고딕" w:hAnsi="맑은 고딕"/>
-                <w:szCs w:val="20"/>
-              </w:rPr>
-              <w:t>()</w:t>
-            </w:r>
-          </w:p>
-          <w:p>
-            <w:pPr>
-              <w:jc w:val="center"/>
-              <w:rPr>
-                <w:rFonts w:ascii="맑은 고딕" w:eastAsia="맑은 고딕" w:hAnsi="맑은 고딕"/>
-                <w:szCs w:val="20"/>
-              </w:rPr>
-            </w:pPr>
-            <w:proofErr w:type="spellStart"/>
-            <w:r>
-              <w:rPr>
-                <w:rFonts w:ascii="맑은 고딕" w:eastAsia="맑은 고딕" w:hAnsi="맑은 고딕"/>
-                <w:szCs w:val="20"/>
-              </w:rPr>
-              <w:t>Recv_pType</w:t>
-            </w:r>
-            <w:proofErr w:type="spellEnd"/>
-            <w:r>
-              <w:rPr>
-                <w:rFonts w:ascii="맑은 고딕" w:eastAsia="맑은 고딕" w:hAnsi="맑은 고딕"/>
-                <w:szCs w:val="20"/>
-              </w:rPr>
-              <w:t>()</w:t>
-            </w:r>
-          </w:p>
-          <w:p>
-            <w:pPr>
-              <w:jc w:val="center"/>
-              <w:rPr>
-                <w:rFonts w:ascii="맑은 고딕" w:eastAsia="맑은 고딕" w:hAnsi="맑은 고딕"/>
-                <w:szCs w:val="20"/>
-              </w:rPr>
-            </w:pPr>
-            <w:proofErr w:type="spellStart"/>
+            <w:r>
+              <w:rPr>
+                <w:rFonts w:ascii="맑은 고딕" w:eastAsia="맑은 고딕" w:hAnsi="맑은 고딕"/>
+                <w:szCs w:val="20"/>
+              </w:rPr>
+              <w:t>SC_SendData()</w:t>
+            </w:r>
+          </w:p>
+          <w:p>
+            <w:pPr>
+              <w:jc w:val="center"/>
+              <w:rPr>
+                <w:rFonts w:ascii="맑은 고딕" w:eastAsia="맑은 고딕" w:hAnsi="맑은 고딕"/>
+                <w:szCs w:val="20"/>
+              </w:rPr>
+            </w:pPr>
+            <w:r>
+              <w:rPr>
+                <w:rFonts w:ascii="맑은 고딕" w:eastAsia="맑은 고딕" w:hAnsi="맑은 고딕"/>
+                <w:szCs w:val="20"/>
+              </w:rPr>
+              <w:t>Recv_pType()</w:t>
+            </w:r>
+          </w:p>
+          <w:p>
+            <w:pPr>
+              <w:jc w:val="center"/>
+              <w:rPr>
+                <w:rFonts w:ascii="맑은 고딕" w:eastAsia="맑은 고딕" w:hAnsi="맑은 고딕"/>
+                <w:szCs w:val="20"/>
+              </w:rPr>
+            </w:pPr>
             <w:r>
               <w:rPr>
                 <w:rFonts w:ascii="맑은 고딕" w:eastAsia="맑은 고딕" w:hAnsi="맑은 고딕" w:hint="eastAsia"/>
                 <w:szCs w:val="20"/>
               </w:rPr>
-              <w:t>김연규</w:t>
-            </w:r>
-            <w:proofErr w:type="spellEnd"/>
-            <w:r>
-              <w:rPr>
-                <w:rFonts w:ascii="맑은 고딕" w:eastAsia="맑은 고딕" w:hAnsi="맑은 고딕" w:hint="eastAsia"/>
-                <w:szCs w:val="20"/>
-              </w:rPr>
-              <w:t xml:space="preserve"> 협업</w:t>
+              <w:t>김연규 협업</w:t>
             </w:r>
           </w:p>
         </w:tc>
@@ -9925,7 +10302,6 @@
                 <w:szCs w:val="20"/>
               </w:rPr>
             </w:pPr>
-            <w:proofErr w:type="spellStart"/>
             <w:r>
               <w:rPr>
                 <w:rFonts w:ascii="맑은 고딕" w:eastAsia="맑은 고딕" w:hAnsi="맑은 고딕" w:hint="eastAsia"/>
@@ -9938,15 +10314,7 @@
                 <w:rFonts w:ascii="맑은 고딕" w:eastAsia="맑은 고딕" w:hAnsi="맑은 고딕"/>
                 <w:szCs w:val="20"/>
               </w:rPr>
-              <w:t>ouseInput</w:t>
-            </w:r>
-            <w:proofErr w:type="spellEnd"/>
-            <w:r>
-              <w:rPr>
-                <w:rFonts w:ascii="맑은 고딕" w:eastAsia="맑은 고딕" w:hAnsi="맑은 고딕"/>
-                <w:szCs w:val="20"/>
-              </w:rPr>
-              <w:t>()</w:t>
+              <w:t>ouseInput()</w:t>
             </w:r>
           </w:p>
         </w:tc>
@@ -9964,21 +10332,12 @@
                 <w:szCs w:val="20"/>
               </w:rPr>
             </w:pPr>
-            <w:proofErr w:type="spellStart"/>
-            <w:r>
-              <w:rPr>
-                <w:rFonts w:ascii="맑은 고딕" w:eastAsia="맑은 고딕" w:hAnsi="맑은 고딕"/>
-                <w:szCs w:val="20"/>
-              </w:rPr>
-              <w:t>SetID</w:t>
-            </w:r>
-            <w:proofErr w:type="spellEnd"/>
-            <w:r>
-              <w:rPr>
-                <w:rFonts w:ascii="맑은 고딕" w:eastAsia="맑은 고딕" w:hAnsi="맑은 고딕"/>
-                <w:szCs w:val="20"/>
-              </w:rPr>
-              <w:t>()</w:t>
+            <w:r>
+              <w:rPr>
+                <w:rFonts w:ascii="맑은 고딕" w:eastAsia="맑은 고딕" w:hAnsi="맑은 고딕"/>
+                <w:szCs w:val="20"/>
+              </w:rPr>
+              <w:t>SetID()</w:t>
             </w:r>
           </w:p>
         </w:tc>
@@ -10516,7 +10875,6 @@
                 <w:szCs w:val="16"/>
               </w:rPr>
             </w:pPr>
-            <w:proofErr w:type="spellStart"/>
             <w:r>
               <w:rPr>
                 <w:rFonts w:ascii="맑은 고딕" w:eastAsia="맑은 고딕" w:hAnsi="맑은 고딕" w:hint="eastAsia"/>
@@ -10529,15 +10887,7 @@
                 <w:rFonts w:ascii="맑은 고딕" w:eastAsia="맑은 고딕" w:hAnsi="맑은 고딕"/>
                 <w:szCs w:val="20"/>
               </w:rPr>
-              <w:t>lientThread</w:t>
-            </w:r>
-            <w:proofErr w:type="spellEnd"/>
-            <w:r>
-              <w:rPr>
-                <w:rFonts w:ascii="맑은 고딕" w:eastAsia="맑은 고딕" w:hAnsi="맑은 고딕"/>
-                <w:szCs w:val="20"/>
-              </w:rPr>
-              <w:t>()</w:t>
+              <w:t>lientThread()</w:t>
             </w:r>
             <w:r>
               <w:rPr>
@@ -10579,7 +10929,6 @@
                 <w:szCs w:val="20"/>
               </w:rPr>
             </w:pPr>
-            <w:proofErr w:type="spellStart"/>
             <w:r>
               <w:rPr>
                 <w:rFonts w:ascii="맑은 고딕" w:eastAsia="맑은 고딕" w:hAnsi="맑은 고딕" w:hint="eastAsia"/>
@@ -10592,15 +10941,7 @@
                 <w:rFonts w:ascii="맑은 고딕" w:eastAsia="맑은 고딕" w:hAnsi="맑은 고딕"/>
                 <w:szCs w:val="20"/>
               </w:rPr>
-              <w:t>lientThread</w:t>
-            </w:r>
-            <w:proofErr w:type="spellEnd"/>
-            <w:r>
-              <w:rPr>
-                <w:rFonts w:ascii="맑은 고딕" w:eastAsia="맑은 고딕" w:hAnsi="맑은 고딕"/>
-                <w:szCs w:val="20"/>
-              </w:rPr>
-              <w:t>()</w:t>
+              <w:t>lientThread()</w:t>
             </w:r>
           </w:p>
           <w:p>
@@ -11673,275 +12014,6 @@
           </w:p>
         </w:tc>
       </w:tr>
-      <w:tr>
-        <w:trPr>
-          <w:trHeight w:val="1222"/>
-        </w:trPr>
-        <w:tc>
-          <w:tcPr>
-            <w:tcW w:w="814" w:type="dxa"/>
-            <w:shd w:val="clear" w:color="auto" w:fill="auto"/>
-            <w:vAlign w:val="center"/>
-          </w:tcPr>
-          <w:p>
-            <w:pPr>
-              <w:rPr>
-                <w:rFonts w:ascii="맑은 고딕" w:eastAsia="맑은 고딕" w:hAnsi="맑은 고딕"/>
-                <w:b/>
-                <w:sz w:val="16"/>
-              </w:rPr>
-            </w:pPr>
-            <w:r>
-              <w:rPr>
-                <w:rFonts w:ascii="맑은 고딕" w:eastAsia="맑은 고딕" w:hAnsi="맑은 고딕" w:hint="eastAsia"/>
-                <w:b/>
-                <w:sz w:val="16"/>
-              </w:rPr>
-              <w:t>채영문</w:t>
-            </w:r>
-          </w:p>
-        </w:tc>
-        <w:tc>
-          <w:tcPr>
-            <w:tcW w:w="1024" w:type="dxa"/>
-            <w:vAlign w:val="center"/>
-          </w:tcPr>
-          <w:p>
-            <w:pPr>
-              <w:jc w:val="center"/>
-              <w:rPr>
-                <w:rFonts w:ascii="맑은 고딕" w:eastAsia="맑은 고딕" w:hAnsi="맑은 고딕"/>
-                <w:szCs w:val="20"/>
-              </w:rPr>
-            </w:pPr>
-          </w:p>
-        </w:tc>
-        <w:tc>
-          <w:tcPr>
-            <w:tcW w:w="1559" w:type="dxa"/>
-            <w:vAlign w:val="center"/>
-          </w:tcPr>
-          <w:p>
-            <w:pPr>
-              <w:jc w:val="center"/>
-              <w:rPr>
-                <w:rFonts w:ascii="맑은 고딕" w:eastAsia="맑은 고딕" w:hAnsi="맑은 고딕"/>
-                <w:szCs w:val="20"/>
-              </w:rPr>
-            </w:pPr>
-          </w:p>
-        </w:tc>
-        <w:tc>
-          <w:tcPr>
-            <w:tcW w:w="1701" w:type="dxa"/>
-            <w:vAlign w:val="center"/>
-          </w:tcPr>
-          <w:p>
-            <w:pPr>
-              <w:jc w:val="center"/>
-              <w:rPr>
-                <w:rFonts w:ascii="맑은 고딕" w:eastAsia="맑은 고딕" w:hAnsi="맑은 고딕"/>
-                <w:szCs w:val="20"/>
-              </w:rPr>
-            </w:pPr>
-          </w:p>
-        </w:tc>
-        <w:tc>
-          <w:tcPr>
-            <w:tcW w:w="1187" w:type="dxa"/>
-            <w:vAlign w:val="center"/>
-          </w:tcPr>
-          <w:p>
-            <w:pPr>
-              <w:jc w:val="center"/>
-              <w:rPr>
-                <w:rFonts w:ascii="맑은 고딕" w:eastAsia="맑은 고딕" w:hAnsi="맑은 고딕"/>
-                <w:szCs w:val="20"/>
-              </w:rPr>
-            </w:pPr>
-          </w:p>
-        </w:tc>
-        <w:tc>
-          <w:tcPr>
-            <w:tcW w:w="1430" w:type="dxa"/>
-            <w:vAlign w:val="center"/>
-          </w:tcPr>
-          <w:p>
-            <w:pPr>
-              <w:jc w:val="center"/>
-              <w:rPr>
-                <w:rFonts w:ascii="맑은 고딕" w:eastAsia="맑은 고딕" w:hAnsi="맑은 고딕"/>
-                <w:szCs w:val="20"/>
-              </w:rPr>
-            </w:pPr>
-          </w:p>
-        </w:tc>
-        <w:tc>
-          <w:tcPr>
-            <w:tcW w:w="1429" w:type="dxa"/>
-            <w:vAlign w:val="center"/>
-          </w:tcPr>
-          <w:p>
-            <w:pPr>
-              <w:jc w:val="center"/>
-              <w:rPr>
-                <w:rFonts w:ascii="맑은 고딕" w:eastAsia="맑은 고딕" w:hAnsi="맑은 고딕"/>
-                <w:szCs w:val="20"/>
-              </w:rPr>
-            </w:pPr>
-          </w:p>
-        </w:tc>
-        <w:tc>
-          <w:tcPr>
-            <w:tcW w:w="1191" w:type="dxa"/>
-            <w:vAlign w:val="center"/>
-          </w:tcPr>
-          <w:p>
-            <w:pPr>
-              <w:jc w:val="center"/>
-              <w:rPr>
-                <w:rFonts w:ascii="맑은 고딕" w:eastAsia="맑은 고딕" w:hAnsi="맑은 고딕"/>
-                <w:szCs w:val="20"/>
-              </w:rPr>
-            </w:pPr>
-          </w:p>
-        </w:tc>
-      </w:tr>
-      <w:tr>
-        <w:trPr>
-          <w:trHeight w:val="70"/>
-        </w:trPr>
-        <w:tc>
-          <w:tcPr>
-            <w:tcW w:w="814" w:type="dxa"/>
-            <w:shd w:val="clear" w:color="auto" w:fill="92D050"/>
-            <w:vAlign w:val="center"/>
-          </w:tcPr>
-          <w:p>
-            <w:pPr>
-              <w:jc w:val="center"/>
-              <w:rPr>
-                <w:rFonts w:ascii="맑은 고딕" w:eastAsia="맑은 고딕" w:hAnsi="맑은 고딕"/>
-                <w:b/>
-                <w:sz w:val="16"/>
-              </w:rPr>
-            </w:pPr>
-            <w:r>
-              <w:rPr>
-                <w:rFonts w:ascii="맑은 고딕" w:eastAsia="맑은 고딕" w:hAnsi="맑은 고딕" w:hint="eastAsia"/>
-                <w:b/>
-                <w:sz w:val="16"/>
-              </w:rPr>
-              <w:t>달성율</w:t>
-            </w:r>
-          </w:p>
-        </w:tc>
-        <w:tc>
-          <w:tcPr>
-            <w:tcW w:w="1024" w:type="dxa"/>
-            <w:vAlign w:val="center"/>
-          </w:tcPr>
-          <w:p>
-            <w:pPr>
-              <w:jc w:val="center"/>
-              <w:rPr>
-                <w:rFonts w:ascii="맑은 고딕" w:eastAsia="맑은 고딕" w:hAnsi="맑은 고딕"/>
-                <w:szCs w:val="20"/>
-              </w:rPr>
-            </w:pPr>
-          </w:p>
-        </w:tc>
-        <w:tc>
-          <w:tcPr>
-            <w:tcW w:w="1559" w:type="dxa"/>
-            <w:vAlign w:val="center"/>
-          </w:tcPr>
-          <w:p>
-            <w:pPr>
-              <w:jc w:val="center"/>
-              <w:rPr>
-                <w:rFonts w:ascii="맑은 고딕" w:eastAsia="맑은 고딕" w:hAnsi="맑은 고딕"/>
-                <w:szCs w:val="20"/>
-              </w:rPr>
-            </w:pPr>
-          </w:p>
-        </w:tc>
-        <w:tc>
-          <w:tcPr>
-            <w:tcW w:w="1701" w:type="dxa"/>
-            <w:vAlign w:val="center"/>
-          </w:tcPr>
-          <w:p>
-            <w:pPr>
-              <w:jc w:val="center"/>
-              <w:rPr>
-                <w:rFonts w:ascii="맑은 고딕" w:eastAsia="맑은 고딕" w:hAnsi="맑은 고딕"/>
-                <w:szCs w:val="20"/>
-              </w:rPr>
-            </w:pPr>
-          </w:p>
-        </w:tc>
-        <w:tc>
-          <w:tcPr>
-            <w:tcW w:w="1187" w:type="dxa"/>
-            <w:vAlign w:val="center"/>
-          </w:tcPr>
-          <w:p>
-            <w:pPr>
-              <w:jc w:val="center"/>
-              <w:rPr>
-                <w:rFonts w:ascii="맑은 고딕" w:eastAsia="맑은 고딕" w:hAnsi="맑은 고딕"/>
-                <w:szCs w:val="20"/>
-              </w:rPr>
-            </w:pPr>
-          </w:p>
-        </w:tc>
-        <w:tc>
-          <w:tcPr>
-            <w:tcW w:w="1430" w:type="dxa"/>
-            <w:vAlign w:val="center"/>
-          </w:tcPr>
-          <w:p>
-            <w:pPr>
-              <w:jc w:val="center"/>
-              <w:rPr>
-                <w:rFonts w:ascii="맑은 고딕" w:eastAsia="맑은 고딕" w:hAnsi="맑은 고딕"/>
-                <w:szCs w:val="20"/>
-              </w:rPr>
-            </w:pPr>
-          </w:p>
-        </w:tc>
-        <w:tc>
-          <w:tcPr>
-            <w:tcW w:w="1429" w:type="dxa"/>
-            <w:vAlign w:val="center"/>
-          </w:tcPr>
-          <w:p>
-            <w:pPr>
-              <w:jc w:val="center"/>
-              <w:rPr>
-                <w:rFonts w:ascii="맑은 고딕" w:eastAsia="맑은 고딕" w:hAnsi="맑은 고딕"/>
-                <w:szCs w:val="20"/>
-              </w:rPr>
-            </w:pPr>
-          </w:p>
-        </w:tc>
-        <w:tc>
-          <w:tcPr>
-            <w:tcW w:w="1191" w:type="dxa"/>
-            <w:vAlign w:val="center"/>
-          </w:tcPr>
-          <w:p>
-            <w:pPr>
-              <w:jc w:val="center"/>
-              <w:rPr>
-                <w:rFonts w:ascii="맑은 고딕" w:eastAsia="맑은 고딕" w:hAnsi="맑은 고딕"/>
-                <w:szCs w:val="20"/>
-              </w:rPr>
-            </w:pPr>
-          </w:p>
-        </w:tc>
-      </w:tr>
     </w:tbl>
     <w:p>
       <w:pPr>
@@ -11962,6 +12034,19 @@
         <w:wordWrap/>
         <w:autoSpaceDE/>
         <w:autoSpaceDN/>
+        <w:jc w:val="left"/>
+        <w:rPr>
+          <w:rFonts w:asciiTheme="majorHAnsi" w:eastAsiaTheme="majorHAnsi" w:hAnsiTheme="majorHAnsi" w:hint="eastAsia"/>
+          <w:sz w:val="22"/>
+        </w:rPr>
+      </w:pPr>
+    </w:p>
+    <w:p>
+      <w:pPr>
+        <w:widowControl/>
+        <w:wordWrap/>
+        <w:autoSpaceDE/>
+        <w:autoSpaceDN/>
         <w:rPr>
           <w:rFonts w:asciiTheme="majorHAnsi" w:eastAsiaTheme="majorHAnsi" w:hAnsiTheme="majorHAnsi"/>
           <w:sz w:val="22"/>
@@ -11973,9 +12058,15 @@
           <w:sz w:val="22"/>
         </w:rPr>
         <w:lastRenderedPageBreak/>
-        <w:t>개발일정_</w:t>
-      </w:r>
-      <w:proofErr w:type="spellStart"/>
+        <w:t>6</w:t>
+      </w:r>
+      <w:r>
+        <w:rPr>
+          <w:rFonts w:asciiTheme="majorHAnsi" w:eastAsiaTheme="majorHAnsi" w:hAnsiTheme="majorHAnsi"/>
+          <w:sz w:val="22"/>
+        </w:rPr>
+        <w:t xml:space="preserve">-2: </w:t>
+      </w:r>
       <w:r>
         <w:rPr>
           <w:rFonts w:asciiTheme="majorHAnsi" w:eastAsiaTheme="majorHAnsi" w:hAnsiTheme="majorHAnsi" w:hint="eastAsia"/>
@@ -11983,7 +12074,6 @@
         </w:rPr>
         <w:t>김연규</w:t>
       </w:r>
-      <w:proofErr w:type="spellEnd"/>
     </w:p>
     <w:tbl>
       <w:tblPr>
@@ -12433,7 +12523,6 @@
                 <w:sz w:val="16"/>
               </w:rPr>
             </w:pPr>
-            <w:proofErr w:type="spellStart"/>
             <w:r>
               <w:rPr>
                 <w:rFonts w:ascii="맑은 고딕" w:eastAsia="맑은 고딕" w:hAnsi="맑은 고딕" w:hint="eastAsia"/>
@@ -12442,7 +12531,6 @@
               </w:rPr>
               <w:t>김연규</w:t>
             </w:r>
-            <w:proofErr w:type="spellEnd"/>
           </w:p>
         </w:tc>
         <w:tc>
@@ -12539,21 +12627,12 @@
                 <w:szCs w:val="20"/>
               </w:rPr>
             </w:pPr>
-            <w:proofErr w:type="spellStart"/>
-            <w:r>
-              <w:rPr>
-                <w:rFonts w:ascii="맑은 고딕" w:eastAsia="맑은 고딕" w:hAnsi="맑은 고딕"/>
-                <w:szCs w:val="20"/>
-              </w:rPr>
-              <w:t>InitBall</w:t>
-            </w:r>
-            <w:proofErr w:type="spellEnd"/>
-            <w:r>
-              <w:rPr>
-                <w:rFonts w:ascii="맑은 고딕" w:eastAsia="맑은 고딕" w:hAnsi="맑은 고딕"/>
-                <w:szCs w:val="20"/>
-              </w:rPr>
-              <w:t>()</w:t>
+            <w:r>
+              <w:rPr>
+                <w:rFonts w:ascii="맑은 고딕" w:eastAsia="맑은 고딕" w:hAnsi="맑은 고딕"/>
+                <w:szCs w:val="20"/>
+              </w:rPr>
+              <w:t>InitBall()</w:t>
             </w:r>
           </w:p>
         </w:tc>
@@ -12931,7 +13010,6 @@
                 <w:sz w:val="16"/>
               </w:rPr>
             </w:pPr>
-            <w:proofErr w:type="spellStart"/>
             <w:r>
               <w:rPr>
                 <w:rFonts w:ascii="맑은 고딕" w:eastAsia="맑은 고딕" w:hAnsi="맑은 고딕" w:hint="eastAsia"/>
@@ -12940,7 +13018,6 @@
               </w:rPr>
               <w:t>김연규</w:t>
             </w:r>
-            <w:proofErr w:type="spellEnd"/>
           </w:p>
         </w:tc>
         <w:tc>
@@ -12956,21 +13033,12 @@
                 <w:szCs w:val="20"/>
               </w:rPr>
             </w:pPr>
-            <w:proofErr w:type="spellStart"/>
-            <w:r>
-              <w:rPr>
-                <w:rFonts w:ascii="맑은 고딕" w:eastAsia="맑은 고딕" w:hAnsi="맑은 고딕"/>
-                <w:szCs w:val="20"/>
-              </w:rPr>
-              <w:t>CalNextPosition</w:t>
-            </w:r>
-            <w:proofErr w:type="spellEnd"/>
-            <w:r>
-              <w:rPr>
-                <w:rFonts w:ascii="맑은 고딕" w:eastAsia="맑은 고딕" w:hAnsi="맑은 고딕"/>
-                <w:szCs w:val="20"/>
-              </w:rPr>
-              <w:t>()</w:t>
+            <w:r>
+              <w:rPr>
+                <w:rFonts w:ascii="맑은 고딕" w:eastAsia="맑은 고딕" w:hAnsi="맑은 고딕"/>
+                <w:szCs w:val="20"/>
+              </w:rPr>
+              <w:t>CalNextPosition()</w:t>
             </w:r>
           </w:p>
         </w:tc>
@@ -13003,7 +13071,6 @@
                 <w:szCs w:val="20"/>
               </w:rPr>
             </w:pPr>
-            <w:proofErr w:type="spellStart"/>
             <w:r>
               <w:rPr>
                 <w:rFonts w:ascii="맑은 고딕" w:eastAsia="맑은 고딕" w:hAnsi="맑은 고딕" w:hint="eastAsia"/>
@@ -13018,16 +13085,7 @@
                 <w:color w:val="000000" w:themeColor="text1"/>
                 <w:szCs w:val="20"/>
               </w:rPr>
-              <w:t>S_RecvData</w:t>
-            </w:r>
-            <w:proofErr w:type="spellEnd"/>
-            <w:r>
-              <w:rPr>
-                <w:rFonts w:ascii="맑은 고딕" w:eastAsia="맑은 고딕" w:hAnsi="맑은 고딕"/>
-                <w:color w:val="000000" w:themeColor="text1"/>
-                <w:szCs w:val="20"/>
-              </w:rPr>
-              <w:t>(SOCKET sock)</w:t>
+              <w:t>S_RecvData(SOCKET sock)</w:t>
             </w:r>
           </w:p>
           <w:p>
@@ -13085,7 +13143,6 @@
                 <w:szCs w:val="20"/>
               </w:rPr>
             </w:pPr>
-            <w:proofErr w:type="spellStart"/>
             <w:r>
               <w:rPr>
                 <w:rFonts w:ascii="맑은 고딕" w:eastAsia="맑은 고딕" w:hAnsi="맑은 고딕"/>
@@ -13105,15 +13162,7 @@
                 <w:rFonts w:ascii="맑은 고딕" w:eastAsia="맑은 고딕" w:hAnsi="맑은 고딕"/>
                 <w:szCs w:val="20"/>
               </w:rPr>
-              <w:t>ecv_PacketType</w:t>
-            </w:r>
-            <w:proofErr w:type="spellEnd"/>
-            <w:r>
-              <w:rPr>
-                <w:rFonts w:ascii="맑은 고딕" w:eastAsia="맑은 고딕" w:hAnsi="맑은 고딕"/>
-                <w:szCs w:val="20"/>
-              </w:rPr>
-              <w:t>()</w:t>
+              <w:t>ecv_PacketType()</w:t>
             </w:r>
           </w:p>
           <w:p>
@@ -13495,7 +13544,6 @@
                 <w:sz w:val="16"/>
               </w:rPr>
             </w:pPr>
-            <w:proofErr w:type="spellStart"/>
             <w:r>
               <w:rPr>
                 <w:rFonts w:ascii="맑은 고딕" w:eastAsia="맑은 고딕" w:hAnsi="맑은 고딕" w:hint="eastAsia"/>
@@ -13504,7 +13552,6 @@
               </w:rPr>
               <w:t>김연규</w:t>
             </w:r>
-            <w:proofErr w:type="spellEnd"/>
           </w:p>
         </w:tc>
         <w:tc>
@@ -13520,7 +13567,6 @@
                 <w:szCs w:val="20"/>
               </w:rPr>
             </w:pPr>
-            <w:proofErr w:type="spellStart"/>
             <w:r>
               <w:rPr>
                 <w:rFonts w:ascii="맑은 고딕" w:eastAsia="맑은 고딕" w:hAnsi="맑은 고딕" w:hint="eastAsia"/>
@@ -13547,15 +13593,7 @@
                 <w:rFonts w:ascii="맑은 고딕" w:eastAsia="맑은 고딕" w:hAnsi="맑은 고딕"/>
                 <w:szCs w:val="20"/>
               </w:rPr>
-              <w:t>ecv_PacketType</w:t>
-            </w:r>
-            <w:proofErr w:type="spellEnd"/>
-            <w:r>
-              <w:rPr>
-                <w:rFonts w:ascii="맑은 고딕" w:eastAsia="맑은 고딕" w:hAnsi="맑은 고딕"/>
-                <w:szCs w:val="20"/>
-              </w:rPr>
-              <w:t>()</w:t>
+              <w:t>ecv_PacketType()</w:t>
             </w:r>
           </w:p>
         </w:tc>
@@ -13589,7 +13627,6 @@
                 <w:szCs w:val="20"/>
               </w:rPr>
             </w:pPr>
-            <w:proofErr w:type="spellStart"/>
             <w:r>
               <w:rPr>
                 <w:rFonts w:ascii="맑은 고딕" w:eastAsia="맑은 고딕" w:hAnsi="맑은 고딕" w:hint="eastAsia"/>
@@ -13604,16 +13641,7 @@
                 <w:color w:val="000000" w:themeColor="text1"/>
                 <w:szCs w:val="20"/>
               </w:rPr>
-              <w:t>S_RecvData</w:t>
-            </w:r>
-            <w:proofErr w:type="spellEnd"/>
-            <w:r>
-              <w:rPr>
-                <w:rFonts w:ascii="맑은 고딕" w:eastAsia="맑은 고딕" w:hAnsi="맑은 고딕"/>
-                <w:color w:val="000000" w:themeColor="text1"/>
-                <w:szCs w:val="20"/>
-              </w:rPr>
-              <w:t>(SOCKET sock)</w:t>
+              <w:t>S_RecvData(SOCKET sock)</w:t>
             </w:r>
           </w:p>
         </w:tc>
@@ -14035,7 +14063,6 @@
                 <w:sz w:val="16"/>
               </w:rPr>
             </w:pPr>
-            <w:proofErr w:type="spellStart"/>
             <w:r>
               <w:rPr>
                 <w:rFonts w:ascii="맑은 고딕" w:eastAsia="맑은 고딕" w:hAnsi="맑은 고딕" w:hint="eastAsia"/>
@@ -14044,7 +14071,6 @@
               </w:rPr>
               <w:t>김연규</w:t>
             </w:r>
-            <w:proofErr w:type="spellEnd"/>
           </w:p>
         </w:tc>
         <w:tc>
@@ -14060,7 +14086,6 @@
                 <w:szCs w:val="20"/>
               </w:rPr>
             </w:pPr>
-            <w:proofErr w:type="spellStart"/>
             <w:r>
               <w:rPr>
                 <w:rFonts w:ascii="맑은 고딕" w:eastAsia="맑은 고딕" w:hAnsi="맑은 고딕" w:hint="eastAsia"/>
@@ -14073,15 +14098,7 @@
                 <w:rFonts w:ascii="맑은 고딕" w:eastAsia="맑은 고딕" w:hAnsi="맑은 고딕"/>
                 <w:szCs w:val="20"/>
               </w:rPr>
-              <w:t>ndCheck</w:t>
-            </w:r>
-            <w:proofErr w:type="spellEnd"/>
-            <w:r>
-              <w:rPr>
-                <w:rFonts w:ascii="맑은 고딕" w:eastAsia="맑은 고딕" w:hAnsi="맑은 고딕"/>
-                <w:szCs w:val="20"/>
-              </w:rPr>
-              <w:t>()</w:t>
+              <w:t>ndCheck()</w:t>
             </w:r>
           </w:p>
         </w:tc>
@@ -14113,7 +14130,6 @@
                 <w:szCs w:val="20"/>
               </w:rPr>
             </w:pPr>
-            <w:proofErr w:type="spellStart"/>
             <w:r>
               <w:rPr>
                 <w:rFonts w:ascii="맑은 고딕" w:eastAsia="맑은 고딕" w:hAnsi="맑은 고딕" w:hint="eastAsia"/>
@@ -14126,15 +14142,7 @@
                 <w:rFonts w:ascii="맑은 고딕" w:eastAsia="맑은 고딕" w:hAnsi="맑은 고딕"/>
                 <w:szCs w:val="20"/>
               </w:rPr>
-              <w:t>arCollision</w:t>
-            </w:r>
-            <w:proofErr w:type="spellEnd"/>
-            <w:r>
-              <w:rPr>
-                <w:rFonts w:ascii="맑은 고딕" w:eastAsia="맑은 고딕" w:hAnsi="맑은 고딕"/>
-                <w:szCs w:val="20"/>
-              </w:rPr>
-              <w:t>()</w:t>
+              <w:t>arCollision()</w:t>
             </w:r>
           </w:p>
         </w:tc>
@@ -14174,7 +14182,6 @@
                 <w:szCs w:val="20"/>
               </w:rPr>
             </w:pPr>
-            <w:proofErr w:type="spellStart"/>
             <w:r>
               <w:rPr>
                 <w:rFonts w:ascii="맑은 고딕" w:eastAsia="맑은 고딕" w:hAnsi="맑은 고딕" w:hint="eastAsia"/>
@@ -14189,16 +14196,7 @@
                 <w:color w:val="000000" w:themeColor="text1"/>
                 <w:szCs w:val="20"/>
               </w:rPr>
-              <w:t>S_RecvData</w:t>
-            </w:r>
-            <w:proofErr w:type="spellEnd"/>
-            <w:r>
-              <w:rPr>
-                <w:rFonts w:ascii="맑은 고딕" w:eastAsia="맑은 고딕" w:hAnsi="맑은 고딕"/>
-                <w:color w:val="000000" w:themeColor="text1"/>
-                <w:szCs w:val="20"/>
-              </w:rPr>
-              <w:t>(SOCKET sock)</w:t>
+              <w:t>S_RecvData(SOCKET sock)</w:t>
             </w:r>
           </w:p>
         </w:tc>
@@ -14609,7 +14607,6 @@
                 <w:sz w:val="16"/>
               </w:rPr>
             </w:pPr>
-            <w:proofErr w:type="spellStart"/>
             <w:r>
               <w:rPr>
                 <w:rFonts w:ascii="맑은 고딕" w:eastAsia="맑은 고딕" w:hAnsi="맑은 고딕" w:hint="eastAsia"/>
@@ -14618,7 +14615,6 @@
               </w:rPr>
               <w:t>김연규</w:t>
             </w:r>
-            <w:proofErr w:type="spellEnd"/>
           </w:p>
         </w:tc>
         <w:tc>
@@ -15112,7 +15108,6 @@
                 <w:sz w:val="16"/>
               </w:rPr>
             </w:pPr>
-            <w:proofErr w:type="spellStart"/>
             <w:r>
               <w:rPr>
                 <w:rFonts w:ascii="맑은 고딕" w:eastAsia="맑은 고딕" w:hAnsi="맑은 고딕" w:hint="eastAsia"/>
@@ -15121,7 +15116,6 @@
               </w:rPr>
               <w:t>김연규</w:t>
             </w:r>
-            <w:proofErr w:type="spellEnd"/>
           </w:p>
         </w:tc>
         <w:tc>
@@ -15384,7 +15378,21 @@
           <w:sz w:val="22"/>
         </w:rPr>
         <w:lastRenderedPageBreak/>
-        <w:t>개발일정_최재준</w:t>
+        <w:t>6</w:t>
+      </w:r>
+      <w:r>
+        <w:rPr>
+          <w:rFonts w:asciiTheme="majorHAnsi" w:eastAsiaTheme="majorHAnsi" w:hAnsiTheme="majorHAnsi"/>
+          <w:sz w:val="22"/>
+        </w:rPr>
+        <w:t xml:space="preserve">-3: </w:t>
+      </w:r>
+      <w:r>
+        <w:rPr>
+          <w:rFonts w:asciiTheme="majorHAnsi" w:eastAsiaTheme="majorHAnsi" w:hAnsiTheme="majorHAnsi" w:hint="eastAsia"/>
+          <w:sz w:val="22"/>
+        </w:rPr>
+        <w:t>최재준</w:t>
       </w:r>
     </w:p>
     <w:tbl>
@@ -15957,7 +15965,6 @@
                 <w:szCs w:val="20"/>
               </w:rPr>
             </w:pPr>
-            <w:proofErr w:type="spellStart"/>
             <w:r>
               <w:rPr>
                 <w:rFonts w:ascii="맑은 고딕" w:eastAsia="맑은 고딕" w:hAnsi="맑은 고딕"/>
@@ -15965,7 +15972,6 @@
               </w:rPr>
               <w:t>ProcessThread</w:t>
             </w:r>
-            <w:proofErr w:type="spellEnd"/>
           </w:p>
         </w:tc>
         <w:tc>
@@ -15996,7 +16002,6 @@
                 <w:szCs w:val="20"/>
               </w:rPr>
             </w:pPr>
-            <w:proofErr w:type="spellStart"/>
             <w:r>
               <w:rPr>
                 <w:rFonts w:ascii="맑은 고딕" w:eastAsia="맑은 고딕" w:hAnsi="맑은 고딕"/>
@@ -16004,7 +16009,6 @@
               </w:rPr>
               <w:t>CS_Send_Ready</w:t>
             </w:r>
-            <w:proofErr w:type="spellEnd"/>
           </w:p>
         </w:tc>
       </w:tr>
@@ -16390,7 +16394,6 @@
                 <w:szCs w:val="20"/>
               </w:rPr>
             </w:pPr>
-            <w:proofErr w:type="spellStart"/>
             <w:r>
               <w:rPr>
                 <w:rFonts w:ascii="맑은 고딕" w:eastAsia="맑은 고딕" w:hAnsi="맑은 고딕"/>
@@ -16398,7 +16401,6 @@
               </w:rPr>
               <w:t>CS_Send_Ready</w:t>
             </w:r>
-            <w:proofErr w:type="spellEnd"/>
           </w:p>
         </w:tc>
         <w:tc>
@@ -16429,7 +16431,6 @@
                 <w:szCs w:val="20"/>
               </w:rPr>
             </w:pPr>
-            <w:proofErr w:type="spellStart"/>
             <w:r>
               <w:rPr>
                 <w:rFonts w:ascii="맑은 고딕" w:eastAsia="맑은 고딕" w:hAnsi="맑은 고딕"/>
@@ -16437,7 +16438,6 @@
               </w:rPr>
               <w:t>CS_Send_Position</w:t>
             </w:r>
-            <w:proofErr w:type="spellEnd"/>
           </w:p>
         </w:tc>
         <w:tc>
@@ -16509,7 +16509,6 @@
                 <w:szCs w:val="20"/>
               </w:rPr>
             </w:pPr>
-            <w:proofErr w:type="spellStart"/>
             <w:r>
               <w:rPr>
                 <w:rFonts w:ascii="맑은 고딕" w:eastAsia="맑은 고딕" w:hAnsi="맑은 고딕"/>
@@ -16517,7 +16516,6 @@
               </w:rPr>
               <w:t>CS_Send_Position</w:t>
             </w:r>
-            <w:proofErr w:type="spellEnd"/>
           </w:p>
         </w:tc>
         <w:tc>
@@ -16550,7 +16548,6 @@
                 <w:szCs w:val="20"/>
               </w:rPr>
             </w:pPr>
-            <w:proofErr w:type="spellStart"/>
             <w:r>
               <w:rPr>
                 <w:rFonts w:ascii="맑은 고딕" w:eastAsia="맑은 고딕" w:hAnsi="맑은 고딕"/>
@@ -16558,7 +16555,6 @@
               </w:rPr>
               <w:t>ReadyCheck</w:t>
             </w:r>
-            <w:proofErr w:type="spellEnd"/>
           </w:p>
         </w:tc>
       </w:tr>
@@ -16947,7 +16943,6 @@
                 <w:szCs w:val="20"/>
               </w:rPr>
             </w:pPr>
-            <w:proofErr w:type="spellStart"/>
             <w:r>
               <w:rPr>
                 <w:rFonts w:ascii="맑은 고딕" w:eastAsia="맑은 고딕" w:hAnsi="맑은 고딕"/>
@@ -16955,7 +16950,6 @@
               </w:rPr>
               <w:t>KeyInput</w:t>
             </w:r>
-            <w:proofErr w:type="spellEnd"/>
           </w:p>
         </w:tc>
         <w:tc>
@@ -16987,7 +16981,6 @@
                 <w:szCs w:val="20"/>
               </w:rPr>
             </w:pPr>
-            <w:proofErr w:type="spellStart"/>
             <w:r>
               <w:rPr>
                 <w:rFonts w:ascii="맑은 고딕" w:eastAsia="맑은 고딕" w:hAnsi="맑은 고딕"/>
@@ -16995,7 +16988,6 @@
               </w:rPr>
               <w:t>CalBallPosition</w:t>
             </w:r>
-            <w:proofErr w:type="spellEnd"/>
           </w:p>
         </w:tc>
         <w:tc>
@@ -17099,7 +17091,6 @@
                 <w:szCs w:val="20"/>
               </w:rPr>
             </w:pPr>
-            <w:proofErr w:type="spellStart"/>
             <w:r>
               <w:rPr>
                 <w:rFonts w:ascii="맑은 고딕" w:eastAsia="맑은 고딕" w:hAnsi="맑은 고딕"/>
@@ -17107,7 +17098,6 @@
               </w:rPr>
               <w:t>ProcessThread</w:t>
             </w:r>
-            <w:proofErr w:type="spellEnd"/>
           </w:p>
         </w:tc>
       </w:tr>
@@ -17540,17 +17530,8 @@
                 <w:rFonts w:ascii="맑은 고딕" w:eastAsia="맑은 고딕" w:hAnsi="맑은 고딕"/>
                 <w:szCs w:val="20"/>
               </w:rPr>
-              <w:t xml:space="preserve"> </w:t>
-            </w:r>
-            <w:proofErr w:type="spellStart"/>
-            <w:r>
-              <w:rPr>
-                <w:rFonts w:ascii="맑은 고딕" w:eastAsia="맑은 고딕" w:hAnsi="맑은 고딕"/>
-                <w:szCs w:val="20"/>
-              </w:rPr>
-              <w:t>ProcessThread</w:t>
-            </w:r>
-            <w:proofErr w:type="spellEnd"/>
+              <w:t xml:space="preserve"> ProcessThread</w:t>
+            </w:r>
           </w:p>
         </w:tc>
         <w:tc>
@@ -19186,6 +19167,95 @@
     </w:lvl>
   </w:abstractNum>
   <w:abstractNum w:abstractNumId="3" w15:restartNumberingAfterBreak="0">
+    <w:nsid w:val="28520B83"/>
+    <w:multiLevelType w:val="hybridMultilevel"/>
+    <w:tmpl w:val="38C2CC72"/>
+    <w:lvl w:ilvl="0" w:tplc="F9003E4C">
+      <w:start w:val="1"/>
+      <w:numFmt w:val="decimal"/>
+      <w:lvlText w:val="%1."/>
+      <w:lvlJc w:val="left"/>
+      <w:pPr>
+        <w:ind w:left="760" w:hanging="360"/>
+      </w:pPr>
+      <w:rPr>
+        <w:rFonts w:hint="default"/>
+      </w:rPr>
+    </w:lvl>
+    <w:lvl w:ilvl="1" w:tplc="04090019" w:tentative="1">
+      <w:start w:val="1"/>
+      <w:numFmt w:val="upperLetter"/>
+      <w:lvlText w:val="%2."/>
+      <w:lvlJc w:val="left"/>
+      <w:pPr>
+        <w:ind w:left="1200" w:hanging="400"/>
+      </w:pPr>
+    </w:lvl>
+    <w:lvl w:ilvl="2" w:tplc="0409001B" w:tentative="1">
+      <w:start w:val="1"/>
+      <w:numFmt w:val="lowerRoman"/>
+      <w:lvlText w:val="%3."/>
+      <w:lvlJc w:val="right"/>
+      <w:pPr>
+        <w:ind w:left="1600" w:hanging="400"/>
+      </w:pPr>
+    </w:lvl>
+    <w:lvl w:ilvl="3" w:tplc="0409000F" w:tentative="1">
+      <w:start w:val="1"/>
+      <w:numFmt w:val="decimal"/>
+      <w:lvlText w:val="%4."/>
+      <w:lvlJc w:val="left"/>
+      <w:pPr>
+        <w:ind w:left="2000" w:hanging="400"/>
+      </w:pPr>
+    </w:lvl>
+    <w:lvl w:ilvl="4" w:tplc="04090019" w:tentative="1">
+      <w:start w:val="1"/>
+      <w:numFmt w:val="upperLetter"/>
+      <w:lvlText w:val="%5."/>
+      <w:lvlJc w:val="left"/>
+      <w:pPr>
+        <w:ind w:left="2400" w:hanging="400"/>
+      </w:pPr>
+    </w:lvl>
+    <w:lvl w:ilvl="5" w:tplc="0409001B" w:tentative="1">
+      <w:start w:val="1"/>
+      <w:numFmt w:val="lowerRoman"/>
+      <w:lvlText w:val="%6."/>
+      <w:lvlJc w:val="right"/>
+      <w:pPr>
+        <w:ind w:left="2800" w:hanging="400"/>
+      </w:pPr>
+    </w:lvl>
+    <w:lvl w:ilvl="6" w:tplc="0409000F" w:tentative="1">
+      <w:start w:val="1"/>
+      <w:numFmt w:val="decimal"/>
+      <w:lvlText w:val="%7."/>
+      <w:lvlJc w:val="left"/>
+      <w:pPr>
+        <w:ind w:left="3200" w:hanging="400"/>
+      </w:pPr>
+    </w:lvl>
+    <w:lvl w:ilvl="7" w:tplc="04090019" w:tentative="1">
+      <w:start w:val="1"/>
+      <w:numFmt w:val="upperLetter"/>
+      <w:lvlText w:val="%8."/>
+      <w:lvlJc w:val="left"/>
+      <w:pPr>
+        <w:ind w:left="3600" w:hanging="400"/>
+      </w:pPr>
+    </w:lvl>
+    <w:lvl w:ilvl="8" w:tplc="0409001B" w:tentative="1">
+      <w:start w:val="1"/>
+      <w:numFmt w:val="lowerRoman"/>
+      <w:lvlText w:val="%9."/>
+      <w:lvlJc w:val="right"/>
+      <w:pPr>
+        <w:ind w:left="4000" w:hanging="400"/>
+      </w:pPr>
+    </w:lvl>
+  </w:abstractNum>
+  <w:abstractNum w:abstractNumId="4" w15:restartNumberingAfterBreak="0">
     <w:nsid w:val="330A398B"/>
     <w:multiLevelType w:val="hybridMultilevel"/>
     <w:tmpl w:val="B210B8C2"/>
@@ -19298,7 +19368,7 @@
       </w:rPr>
     </w:lvl>
   </w:abstractNum>
-  <w:abstractNum w:abstractNumId="4" w15:restartNumberingAfterBreak="0">
+  <w:abstractNum w:abstractNumId="5" w15:restartNumberingAfterBreak="0">
     <w:nsid w:val="4C337D21"/>
     <w:multiLevelType w:val="hybridMultilevel"/>
     <w:tmpl w:val="374A6C34"/>
@@ -19411,7 +19481,7 @@
       </w:rPr>
     </w:lvl>
   </w:abstractNum>
-  <w:abstractNum w:abstractNumId="5" w15:restartNumberingAfterBreak="0">
+  <w:abstractNum w:abstractNumId="6" w15:restartNumberingAfterBreak="0">
     <w:nsid w:val="4D2E33A0"/>
     <w:multiLevelType w:val="hybridMultilevel"/>
     <w:tmpl w:val="78C6C7E8"/>
@@ -19524,7 +19594,7 @@
       </w:rPr>
     </w:lvl>
   </w:abstractNum>
-  <w:abstractNum w:abstractNumId="6" w15:restartNumberingAfterBreak="0">
+  <w:abstractNum w:abstractNumId="7" w15:restartNumberingAfterBreak="0">
     <w:nsid w:val="623C62E6"/>
     <w:multiLevelType w:val="hybridMultilevel"/>
     <w:tmpl w:val="4F8AC72E"/>
@@ -19637,7 +19707,7 @@
       </w:rPr>
     </w:lvl>
   </w:abstractNum>
-  <w:abstractNum w:abstractNumId="7" w15:restartNumberingAfterBreak="0">
+  <w:abstractNum w:abstractNumId="8" w15:restartNumberingAfterBreak="0">
     <w:nsid w:val="641D7489"/>
     <w:multiLevelType w:val="hybridMultilevel"/>
     <w:tmpl w:val="CB483762"/>
@@ -19750,7 +19820,97 @@
       </w:rPr>
     </w:lvl>
   </w:abstractNum>
-  <w:abstractNum w:abstractNumId="8" w15:restartNumberingAfterBreak="0">
+  <w:abstractNum w:abstractNumId="9" w15:restartNumberingAfterBreak="0">
+    <w:nsid w:val="6DF649C8"/>
+    <w:multiLevelType w:val="hybridMultilevel"/>
+    <w:tmpl w:val="E3C47024"/>
+    <w:lvl w:ilvl="0" w:tplc="E9642872">
+      <w:start w:val="1"/>
+      <w:numFmt w:val="decimal"/>
+      <w:lvlText w:val="%1."/>
+      <w:lvlJc w:val="left"/>
+      <w:pPr>
+        <w:ind w:left="1120" w:hanging="720"/>
+      </w:pPr>
+      <w:rPr>
+        <w:rFonts w:hint="default"/>
+        <w:b/>
+      </w:rPr>
+    </w:lvl>
+    <w:lvl w:ilvl="1" w:tplc="04090019" w:tentative="1">
+      <w:start w:val="1"/>
+      <w:numFmt w:val="upperLetter"/>
+      <w:lvlText w:val="%2."/>
+      <w:lvlJc w:val="left"/>
+      <w:pPr>
+        <w:ind w:left="1200" w:hanging="400"/>
+      </w:pPr>
+    </w:lvl>
+    <w:lvl w:ilvl="2" w:tplc="0409001B" w:tentative="1">
+      <w:start w:val="1"/>
+      <w:numFmt w:val="lowerRoman"/>
+      <w:lvlText w:val="%3."/>
+      <w:lvlJc w:val="right"/>
+      <w:pPr>
+        <w:ind w:left="1600" w:hanging="400"/>
+      </w:pPr>
+    </w:lvl>
+    <w:lvl w:ilvl="3" w:tplc="0409000F" w:tentative="1">
+      <w:start w:val="1"/>
+      <w:numFmt w:val="decimal"/>
+      <w:lvlText w:val="%4."/>
+      <w:lvlJc w:val="left"/>
+      <w:pPr>
+        <w:ind w:left="2000" w:hanging="400"/>
+      </w:pPr>
+    </w:lvl>
+    <w:lvl w:ilvl="4" w:tplc="04090019" w:tentative="1">
+      <w:start w:val="1"/>
+      <w:numFmt w:val="upperLetter"/>
+      <w:lvlText w:val="%5."/>
+      <w:lvlJc w:val="left"/>
+      <w:pPr>
+        <w:ind w:left="2400" w:hanging="400"/>
+      </w:pPr>
+    </w:lvl>
+    <w:lvl w:ilvl="5" w:tplc="0409001B" w:tentative="1">
+      <w:start w:val="1"/>
+      <w:numFmt w:val="lowerRoman"/>
+      <w:lvlText w:val="%6."/>
+      <w:lvlJc w:val="right"/>
+      <w:pPr>
+        <w:ind w:left="2800" w:hanging="400"/>
+      </w:pPr>
+    </w:lvl>
+    <w:lvl w:ilvl="6" w:tplc="0409000F" w:tentative="1">
+      <w:start w:val="1"/>
+      <w:numFmt w:val="decimal"/>
+      <w:lvlText w:val="%7."/>
+      <w:lvlJc w:val="left"/>
+      <w:pPr>
+        <w:ind w:left="3200" w:hanging="400"/>
+      </w:pPr>
+    </w:lvl>
+    <w:lvl w:ilvl="7" w:tplc="04090019" w:tentative="1">
+      <w:start w:val="1"/>
+      <w:numFmt w:val="upperLetter"/>
+      <w:lvlText w:val="%8."/>
+      <w:lvlJc w:val="left"/>
+      <w:pPr>
+        <w:ind w:left="3600" w:hanging="400"/>
+      </w:pPr>
+    </w:lvl>
+    <w:lvl w:ilvl="8" w:tplc="0409001B" w:tentative="1">
+      <w:start w:val="1"/>
+      <w:numFmt w:val="lowerRoman"/>
+      <w:lvlText w:val="%9."/>
+      <w:lvlJc w:val="right"/>
+      <w:pPr>
+        <w:ind w:left="4000" w:hanging="400"/>
+      </w:pPr>
+    </w:lvl>
+  </w:abstractNum>
+  <w:abstractNum w:abstractNumId="10" w15:restartNumberingAfterBreak="0">
     <w:nsid w:val="6EF90EF3"/>
     <w:multiLevelType w:val="hybridMultilevel"/>
     <w:tmpl w:val="FDC2A05C"/>
@@ -19840,13 +20000,13 @@
     </w:lvl>
   </w:abstractNum>
   <w:num w:numId="1" w16cid:durableId="1282761642">
-    <w:abstractNumId w:val="3"/>
+    <w:abstractNumId w:val="4"/>
   </w:num>
   <w:num w:numId="2" w16cid:durableId="419758733">
     <w:abstractNumId w:val="1"/>
   </w:num>
   <w:num w:numId="3" w16cid:durableId="2029141201">
-    <w:abstractNumId w:val="4"/>
+    <w:abstractNumId w:val="5"/>
   </w:num>
   <w:num w:numId="4" w16cid:durableId="2034189764">
     <w:abstractNumId w:val="0"/>
@@ -19855,16 +20015,22 @@
     <w:abstractNumId w:val="2"/>
   </w:num>
   <w:num w:numId="6" w16cid:durableId="932514108">
+    <w:abstractNumId w:val="10"/>
+  </w:num>
+  <w:num w:numId="7" w16cid:durableId="1879275346">
     <w:abstractNumId w:val="8"/>
   </w:num>
-  <w:num w:numId="7" w16cid:durableId="1879275346">
+  <w:num w:numId="8" w16cid:durableId="614752564">
+    <w:abstractNumId w:val="6"/>
+  </w:num>
+  <w:num w:numId="9" w16cid:durableId="321280545">
     <w:abstractNumId w:val="7"/>
   </w:num>
-  <w:num w:numId="8" w16cid:durableId="614752564">
-    <w:abstractNumId w:val="5"/>
+  <w:num w:numId="10" w16cid:durableId="461074599">
+    <w:abstractNumId w:val="3"/>
   </w:num>
-  <w:num w:numId="9" w16cid:durableId="321280545">
-    <w:abstractNumId w:val="6"/>
+  <w:num w:numId="11" w16cid:durableId="1960448757">
+    <w:abstractNumId w:val="9"/>
   </w:num>
 </w:numbering>
 </file>
@@ -20278,6 +20444,7 @@
   <w:style w:type="character" w:default="1" w:styleId="a0">
     <w:name w:val="Default Paragraph Font"/>
     <w:uiPriority w:val="1"/>
+    <w:semiHidden/>
     <w:unhideWhenUsed/>
   </w:style>
   <w:style w:type="table" w:default="1" w:styleId="a1">

--- a/넷겜플 10팀 설계계획서.docx
+++ b/넷겜플 10팀 설계계획서.docx
@@ -134,7 +134,6 @@
       <w:pPr>
         <w:jc w:val="right"/>
         <w:rPr>
-          <w:rFonts w:hint="eastAsia"/>
           <w:sz w:val="56"/>
           <w:szCs w:val="56"/>
         </w:rPr>
@@ -195,6 +194,7 @@
         </w:rPr>
         <w:t xml:space="preserve">018180010 </w:t>
       </w:r>
+      <w:proofErr w:type="spellStart"/>
       <w:r>
         <w:rPr>
           <w:rFonts w:hint="eastAsia"/>
@@ -203,12 +203,12 @@
         </w:rPr>
         <w:t>김연규</w:t>
       </w:r>
+      <w:proofErr w:type="spellEnd"/>
     </w:p>
     <w:p>
       <w:pPr>
         <w:jc w:val="right"/>
         <w:rPr>
-          <w:rFonts w:hint="eastAsia"/>
           <w:sz w:val="48"/>
           <w:szCs w:val="48"/>
         </w:rPr>
@@ -564,7 +564,7 @@
         <w:ind w:left="800" w:firstLine="720"/>
         <w:jc w:val="left"/>
         <w:rPr>
-          <w:rFonts w:ascii="나눔고딕" w:eastAsia="나눔고딕" w:hAnsi="나눔고딕" w:hint="eastAsia"/>
+          <w:rFonts w:ascii="나눔고딕" w:eastAsia="나눔고딕" w:hAnsi="나눔고딕"/>
           <w:sz w:val="36"/>
           <w:szCs w:val="36"/>
         </w:rPr>
@@ -721,6 +721,7 @@
         </w:rPr>
         <w:t xml:space="preserve">-2. </w:t>
       </w:r>
+      <w:proofErr w:type="spellStart"/>
       <w:r>
         <w:rPr>
           <w:rFonts w:ascii="나눔고딕" w:eastAsia="나눔고딕" w:hAnsi="나눔고딕" w:hint="eastAsia"/>
@@ -729,6 +730,7 @@
         </w:rPr>
         <w:t>김연규</w:t>
       </w:r>
+      <w:proofErr w:type="spellEnd"/>
     </w:p>
     <w:p>
       <w:pPr>
@@ -1148,13 +1150,23 @@
         </w:rPr>
         <w:t xml:space="preserve">– </w:t>
       </w:r>
-      <w:r>
-        <w:rPr>
-          <w:rFonts w:asciiTheme="majorHAnsi" w:eastAsiaTheme="majorHAnsi" w:hAnsiTheme="majorHAnsi" w:hint="eastAsia"/>
-          <w:sz w:val="24"/>
-          <w:szCs w:val="24"/>
-        </w:rPr>
-        <w:t>김연규)</w:t>
+      <w:proofErr w:type="spellStart"/>
+      <w:r>
+        <w:rPr>
+          <w:rFonts w:asciiTheme="majorHAnsi" w:eastAsiaTheme="majorHAnsi" w:hAnsiTheme="majorHAnsi" w:hint="eastAsia"/>
+          <w:sz w:val="24"/>
+          <w:szCs w:val="24"/>
+        </w:rPr>
+        <w:t>김연규</w:t>
+      </w:r>
+      <w:proofErr w:type="spellEnd"/>
+      <w:r>
+        <w:rPr>
+          <w:rFonts w:asciiTheme="majorHAnsi" w:eastAsiaTheme="majorHAnsi" w:hAnsiTheme="majorHAnsi" w:hint="eastAsia"/>
+          <w:sz w:val="24"/>
+          <w:szCs w:val="24"/>
+        </w:rPr>
+        <w:t>)</w:t>
       </w:r>
     </w:p>
     <w:p>
@@ -3861,7 +3873,25 @@
           <w:sz w:val="24"/>
           <w:szCs w:val="24"/>
         </w:rPr>
-        <w:t xml:space="preserve">ANDLE clientThreadFlag[3]: </w:t>
+        <w:t xml:space="preserve">ANDLE </w:t>
+      </w:r>
+      <w:proofErr w:type="spellStart"/>
+      <w:r>
+        <w:rPr>
+          <w:rFonts w:asciiTheme="majorHAnsi" w:eastAsiaTheme="majorHAnsi" w:hAnsiTheme="majorHAnsi"/>
+          <w:sz w:val="24"/>
+          <w:szCs w:val="24"/>
+        </w:rPr>
+        <w:t>clientThreadFlag</w:t>
+      </w:r>
+      <w:proofErr w:type="spellEnd"/>
+      <w:r>
+        <w:rPr>
+          <w:rFonts w:asciiTheme="majorHAnsi" w:eastAsiaTheme="majorHAnsi" w:hAnsiTheme="majorHAnsi"/>
+          <w:sz w:val="24"/>
+          <w:szCs w:val="24"/>
+        </w:rPr>
+        <w:t xml:space="preserve">[3]: </w:t>
       </w:r>
       <w:r>
         <w:rPr>
@@ -3915,7 +3945,25 @@
           <w:sz w:val="24"/>
           <w:szCs w:val="24"/>
         </w:rPr>
-        <w:t xml:space="preserve">ANDLE processThreadFlag: </w:t>
+        <w:t xml:space="preserve">ANDLE </w:t>
+      </w:r>
+      <w:proofErr w:type="spellStart"/>
+      <w:r>
+        <w:rPr>
+          <w:rFonts w:asciiTheme="majorHAnsi" w:eastAsiaTheme="majorHAnsi" w:hAnsiTheme="majorHAnsi"/>
+          <w:sz w:val="24"/>
+          <w:szCs w:val="24"/>
+        </w:rPr>
+        <w:t>processThreadFlag</w:t>
+      </w:r>
+      <w:proofErr w:type="spellEnd"/>
+      <w:r>
+        <w:rPr>
+          <w:rFonts w:asciiTheme="majorHAnsi" w:eastAsiaTheme="majorHAnsi" w:hAnsiTheme="majorHAnsi"/>
+          <w:sz w:val="24"/>
+          <w:szCs w:val="24"/>
+        </w:rPr>
+        <w:t xml:space="preserve">: </w:t>
       </w:r>
       <w:r>
         <w:rPr>
@@ -3950,7 +3998,7 @@
         <w:autoSpaceDN/>
         <w:jc w:val="left"/>
         <w:rPr>
-          <w:rFonts w:asciiTheme="majorHAnsi" w:eastAsiaTheme="majorHAnsi" w:hAnsiTheme="majorHAnsi" w:hint="eastAsia"/>
+          <w:rFonts w:asciiTheme="majorHAnsi" w:eastAsiaTheme="majorHAnsi" w:hAnsiTheme="majorHAnsi"/>
           <w:sz w:val="24"/>
           <w:szCs w:val="24"/>
         </w:rPr>
@@ -4036,6 +4084,7 @@
           <w:sz w:val="22"/>
         </w:rPr>
       </w:pPr>
+      <w:proofErr w:type="spellStart"/>
       <w:r>
         <w:rPr>
           <w:rFonts w:asciiTheme="majorHAnsi" w:eastAsiaTheme="majorHAnsi" w:hAnsiTheme="majorHAnsi" w:hint="eastAsia"/>
@@ -4054,7 +4103,40 @@
           <w:sz w:val="24"/>
           <w:szCs w:val="24"/>
         </w:rPr>
-        <w:t>lientThread(LPVOID arg):</w:t>
+        <w:t>lientThread</w:t>
+      </w:r>
+      <w:proofErr w:type="spellEnd"/>
+      <w:r>
+        <w:rPr>
+          <w:rFonts w:asciiTheme="majorHAnsi" w:eastAsiaTheme="majorHAnsi" w:hAnsiTheme="majorHAnsi"/>
+          <w:b/>
+          <w:bCs/>
+          <w:sz w:val="24"/>
+          <w:szCs w:val="24"/>
+        </w:rPr>
+        <w:t xml:space="preserve">(LPVOID </w:t>
+      </w:r>
+      <w:proofErr w:type="spellStart"/>
+      <w:r>
+        <w:rPr>
+          <w:rFonts w:asciiTheme="majorHAnsi" w:eastAsiaTheme="majorHAnsi" w:hAnsiTheme="majorHAnsi"/>
+          <w:b/>
+          <w:bCs/>
+          <w:sz w:val="24"/>
+          <w:szCs w:val="24"/>
+        </w:rPr>
+        <w:t>arg</w:t>
+      </w:r>
+      <w:proofErr w:type="spellEnd"/>
+      <w:r>
+        <w:rPr>
+          <w:rFonts w:asciiTheme="majorHAnsi" w:eastAsiaTheme="majorHAnsi" w:hAnsiTheme="majorHAnsi"/>
+          <w:b/>
+          <w:bCs/>
+          <w:sz w:val="24"/>
+          <w:szCs w:val="24"/>
+        </w:rPr>
+        <w:t>):</w:t>
       </w:r>
       <w:r>
         <w:rPr>
@@ -4098,6 +4180,7 @@
           <w:sz w:val="22"/>
         </w:rPr>
       </w:pPr>
+      <w:proofErr w:type="spellStart"/>
       <w:r>
         <w:rPr>
           <w:rFonts w:asciiTheme="majorHAnsi" w:eastAsiaTheme="majorHAnsi" w:hAnsiTheme="majorHAnsi" w:hint="eastAsia"/>
@@ -4116,7 +4199,40 @@
           <w:sz w:val="24"/>
           <w:szCs w:val="24"/>
         </w:rPr>
-        <w:t>rocessThread(LPVOID arg):</w:t>
+        <w:t>rocessThread</w:t>
+      </w:r>
+      <w:proofErr w:type="spellEnd"/>
+      <w:r>
+        <w:rPr>
+          <w:rFonts w:asciiTheme="majorHAnsi" w:eastAsiaTheme="majorHAnsi" w:hAnsiTheme="majorHAnsi"/>
+          <w:b/>
+          <w:bCs/>
+          <w:sz w:val="24"/>
+          <w:szCs w:val="24"/>
+        </w:rPr>
+        <w:t xml:space="preserve">(LPVOID </w:t>
+      </w:r>
+      <w:proofErr w:type="spellStart"/>
+      <w:r>
+        <w:rPr>
+          <w:rFonts w:asciiTheme="majorHAnsi" w:eastAsiaTheme="majorHAnsi" w:hAnsiTheme="majorHAnsi"/>
+          <w:b/>
+          <w:bCs/>
+          <w:sz w:val="24"/>
+          <w:szCs w:val="24"/>
+        </w:rPr>
+        <w:t>arg</w:t>
+      </w:r>
+      <w:proofErr w:type="spellEnd"/>
+      <w:r>
+        <w:rPr>
+          <w:rFonts w:asciiTheme="majorHAnsi" w:eastAsiaTheme="majorHAnsi" w:hAnsiTheme="majorHAnsi"/>
+          <w:b/>
+          <w:bCs/>
+          <w:sz w:val="24"/>
+          <w:szCs w:val="24"/>
+        </w:rPr>
+        <w:t>):</w:t>
       </w:r>
       <w:r>
         <w:rPr>
@@ -4251,18 +4367,38 @@
         <w:autoSpaceDN/>
         <w:jc w:val="left"/>
         <w:rPr>
-          <w:rFonts w:asciiTheme="majorHAnsi" w:eastAsiaTheme="majorHAnsi" w:hAnsiTheme="majorHAnsi" w:hint="eastAsia"/>
-          <w:sz w:val="22"/>
-        </w:rPr>
-      </w:pPr>
-      <w:r>
-        <w:rPr>
-          <w:rFonts w:asciiTheme="majorHAnsi" w:eastAsiaTheme="majorHAnsi" w:hAnsiTheme="majorHAnsi"/>
-          <w:b/>
-          <w:sz w:val="24"/>
-          <w:szCs w:val="24"/>
-        </w:rPr>
-        <w:t>bool ReadyCheck():</w:t>
+          <w:rFonts w:asciiTheme="majorHAnsi" w:eastAsiaTheme="majorHAnsi" w:hAnsiTheme="majorHAnsi"/>
+          <w:sz w:val="22"/>
+        </w:rPr>
+      </w:pPr>
+      <w:r>
+        <w:rPr>
+          <w:rFonts w:asciiTheme="majorHAnsi" w:eastAsiaTheme="majorHAnsi" w:hAnsiTheme="majorHAnsi"/>
+          <w:b/>
+          <w:sz w:val="24"/>
+          <w:szCs w:val="24"/>
+        </w:rPr>
+        <w:t xml:space="preserve">bool </w:t>
+      </w:r>
+      <w:proofErr w:type="spellStart"/>
+      <w:r>
+        <w:rPr>
+          <w:rFonts w:asciiTheme="majorHAnsi" w:eastAsiaTheme="majorHAnsi" w:hAnsiTheme="majorHAnsi"/>
+          <w:b/>
+          <w:sz w:val="24"/>
+          <w:szCs w:val="24"/>
+        </w:rPr>
+        <w:t>ReadyCheck</w:t>
+      </w:r>
+      <w:proofErr w:type="spellEnd"/>
+      <w:r>
+        <w:rPr>
+          <w:rFonts w:asciiTheme="majorHAnsi" w:eastAsiaTheme="majorHAnsi" w:hAnsiTheme="majorHAnsi"/>
+          <w:b/>
+          <w:sz w:val="24"/>
+          <w:szCs w:val="24"/>
+        </w:rPr>
+        <w:t>():</w:t>
       </w:r>
       <w:r>
         <w:rPr>
@@ -4307,6 +4443,7 @@
         </w:rPr>
         <w:t>if (</w:t>
       </w:r>
+      <w:proofErr w:type="spellStart"/>
       <w:r>
         <w:rPr>
           <w:rFonts w:asciiTheme="majorHAnsi" w:eastAsiaTheme="majorHAnsi" w:hAnsiTheme="majorHAnsi"/>
@@ -4314,6 +4451,7 @@
         </w:rPr>
         <w:t>ReadyCount</w:t>
       </w:r>
+      <w:proofErr w:type="spellEnd"/>
       <w:r>
         <w:rPr>
           <w:rFonts w:asciiTheme="majorHAnsi" w:eastAsiaTheme="majorHAnsi" w:hAnsiTheme="majorHAnsi"/>
@@ -4370,6 +4508,7 @@
         </w:rPr>
         <w:t xml:space="preserve">에서 </w:t>
       </w:r>
+      <w:proofErr w:type="spellStart"/>
       <w:r>
         <w:rPr>
           <w:rFonts w:asciiTheme="majorHAnsi" w:eastAsiaTheme="majorHAnsi" w:hAnsiTheme="majorHAnsi"/>
@@ -4377,6 +4516,7 @@
         </w:rPr>
         <w:t>MainGame</w:t>
       </w:r>
+      <w:proofErr w:type="spellEnd"/>
       <w:r>
         <w:rPr>
           <w:rFonts w:asciiTheme="majorHAnsi" w:eastAsiaTheme="majorHAnsi" w:hAnsiTheme="majorHAnsi" w:hint="eastAsia"/>
@@ -4415,7 +4555,29 @@
           <w:sz w:val="24"/>
           <w:szCs w:val="24"/>
         </w:rPr>
-        <w:t>oid InitClient():</w:t>
+        <w:t xml:space="preserve">oid </w:t>
+      </w:r>
+      <w:proofErr w:type="spellStart"/>
+      <w:r>
+        <w:rPr>
+          <w:rFonts w:asciiTheme="majorHAnsi" w:eastAsiaTheme="majorHAnsi" w:hAnsiTheme="majorHAnsi"/>
+          <w:b/>
+          <w:bCs/>
+          <w:sz w:val="24"/>
+          <w:szCs w:val="24"/>
+        </w:rPr>
+        <w:t>InitClient</w:t>
+      </w:r>
+      <w:proofErr w:type="spellEnd"/>
+      <w:r>
+        <w:rPr>
+          <w:rFonts w:asciiTheme="majorHAnsi" w:eastAsiaTheme="majorHAnsi" w:hAnsiTheme="majorHAnsi"/>
+          <w:b/>
+          <w:bCs/>
+          <w:sz w:val="24"/>
+          <w:szCs w:val="24"/>
+        </w:rPr>
+        <w:t>():</w:t>
       </w:r>
       <w:r>
         <w:rPr>
@@ -4535,7 +4697,27 @@
           <w:sz w:val="24"/>
           <w:szCs w:val="24"/>
         </w:rPr>
-        <w:t xml:space="preserve">bool BarCollision(): </w:t>
+        <w:t xml:space="preserve">bool </w:t>
+      </w:r>
+      <w:proofErr w:type="spellStart"/>
+      <w:r>
+        <w:rPr>
+          <w:rFonts w:asciiTheme="majorHAnsi" w:eastAsiaTheme="majorHAnsi" w:hAnsiTheme="majorHAnsi"/>
+          <w:b/>
+          <w:sz w:val="24"/>
+          <w:szCs w:val="24"/>
+        </w:rPr>
+        <w:t>BarCollision</w:t>
+      </w:r>
+      <w:proofErr w:type="spellEnd"/>
+      <w:r>
+        <w:rPr>
+          <w:rFonts w:asciiTheme="majorHAnsi" w:eastAsiaTheme="majorHAnsi" w:hAnsiTheme="majorHAnsi"/>
+          <w:b/>
+          <w:sz w:val="24"/>
+          <w:szCs w:val="24"/>
+        </w:rPr>
+        <w:t xml:space="preserve">(): </w:t>
       </w:r>
       <w:r>
         <w:rPr>
@@ -4607,7 +4789,27 @@
           <w:sz w:val="24"/>
           <w:szCs w:val="24"/>
         </w:rPr>
-        <w:t xml:space="preserve">ool BallCollision(): </w:t>
+        <w:t xml:space="preserve">ool </w:t>
+      </w:r>
+      <w:proofErr w:type="spellStart"/>
+      <w:r>
+        <w:rPr>
+          <w:rFonts w:asciiTheme="majorHAnsi" w:eastAsiaTheme="majorHAnsi" w:hAnsiTheme="majorHAnsi"/>
+          <w:b/>
+          <w:sz w:val="24"/>
+          <w:szCs w:val="24"/>
+        </w:rPr>
+        <w:t>BallCollision</w:t>
+      </w:r>
+      <w:proofErr w:type="spellEnd"/>
+      <w:r>
+        <w:rPr>
+          <w:rFonts w:asciiTheme="majorHAnsi" w:eastAsiaTheme="majorHAnsi" w:hAnsiTheme="majorHAnsi"/>
+          <w:b/>
+          <w:sz w:val="24"/>
+          <w:szCs w:val="24"/>
+        </w:rPr>
+        <w:t xml:space="preserve">(): </w:t>
       </w:r>
       <w:r>
         <w:rPr>
@@ -4697,7 +4899,29 @@
           <w:sz w:val="24"/>
           <w:szCs w:val="24"/>
         </w:rPr>
-        <w:t>oid CalBallPosition():</w:t>
+        <w:t xml:space="preserve">oid </w:t>
+      </w:r>
+      <w:proofErr w:type="spellStart"/>
+      <w:r>
+        <w:rPr>
+          <w:rFonts w:asciiTheme="majorHAnsi" w:eastAsiaTheme="majorHAnsi" w:hAnsiTheme="majorHAnsi"/>
+          <w:b/>
+          <w:bCs/>
+          <w:sz w:val="24"/>
+          <w:szCs w:val="24"/>
+        </w:rPr>
+        <w:t>CalBallPosition</w:t>
+      </w:r>
+      <w:proofErr w:type="spellEnd"/>
+      <w:r>
+        <w:rPr>
+          <w:rFonts w:asciiTheme="majorHAnsi" w:eastAsiaTheme="majorHAnsi" w:hAnsiTheme="majorHAnsi"/>
+          <w:b/>
+          <w:bCs/>
+          <w:sz w:val="24"/>
+          <w:szCs w:val="24"/>
+        </w:rPr>
+        <w:t>():</w:t>
       </w:r>
       <w:r>
         <w:rPr>
@@ -4764,7 +4988,29 @@
           <w:sz w:val="24"/>
           <w:szCs w:val="24"/>
         </w:rPr>
-        <w:t>oid InitBall():</w:t>
+        <w:t xml:space="preserve">oid </w:t>
+      </w:r>
+      <w:proofErr w:type="spellStart"/>
+      <w:r>
+        <w:rPr>
+          <w:rFonts w:asciiTheme="majorHAnsi" w:eastAsiaTheme="majorHAnsi" w:hAnsiTheme="majorHAnsi"/>
+          <w:b/>
+          <w:bCs/>
+          <w:sz w:val="24"/>
+          <w:szCs w:val="24"/>
+        </w:rPr>
+        <w:t>InitBall</w:t>
+      </w:r>
+      <w:proofErr w:type="spellEnd"/>
+      <w:r>
+        <w:rPr>
+          <w:rFonts w:asciiTheme="majorHAnsi" w:eastAsiaTheme="majorHAnsi" w:hAnsiTheme="majorHAnsi"/>
+          <w:b/>
+          <w:bCs/>
+          <w:sz w:val="24"/>
+          <w:szCs w:val="24"/>
+        </w:rPr>
+        <w:t>():</w:t>
       </w:r>
       <w:r>
         <w:rPr>
@@ -4851,7 +5097,29 @@
           <w:sz w:val="24"/>
           <w:szCs w:val="24"/>
         </w:rPr>
-        <w:t>bool EndCheck():</w:t>
+        <w:t xml:space="preserve">bool </w:t>
+      </w:r>
+      <w:proofErr w:type="spellStart"/>
+      <w:r>
+        <w:rPr>
+          <w:rFonts w:asciiTheme="majorHAnsi" w:eastAsiaTheme="majorHAnsi" w:hAnsiTheme="majorHAnsi"/>
+          <w:b/>
+          <w:bCs/>
+          <w:sz w:val="24"/>
+          <w:szCs w:val="24"/>
+        </w:rPr>
+        <w:t>EndCheck</w:t>
+      </w:r>
+      <w:proofErr w:type="spellEnd"/>
+      <w:r>
+        <w:rPr>
+          <w:rFonts w:asciiTheme="majorHAnsi" w:eastAsiaTheme="majorHAnsi" w:hAnsiTheme="majorHAnsi"/>
+          <w:b/>
+          <w:bCs/>
+          <w:sz w:val="24"/>
+          <w:szCs w:val="24"/>
+        </w:rPr>
+        <w:t>():</w:t>
       </w:r>
       <w:r>
         <w:rPr>
@@ -4984,7 +5252,27 @@
           <w:sz w:val="24"/>
           <w:szCs w:val="24"/>
         </w:rPr>
-        <w:t>int SC_SendData(SOCKET soc</w:t>
+        <w:t xml:space="preserve">int </w:t>
+      </w:r>
+      <w:proofErr w:type="spellStart"/>
+      <w:r>
+        <w:rPr>
+          <w:rFonts w:asciiTheme="majorHAnsi" w:eastAsiaTheme="majorHAnsi" w:hAnsiTheme="majorHAnsi"/>
+          <w:b/>
+          <w:sz w:val="24"/>
+          <w:szCs w:val="24"/>
+        </w:rPr>
+        <w:t>SC_SendData</w:t>
+      </w:r>
+      <w:proofErr w:type="spellEnd"/>
+      <w:r>
+        <w:rPr>
+          <w:rFonts w:asciiTheme="majorHAnsi" w:eastAsiaTheme="majorHAnsi" w:hAnsiTheme="majorHAnsi"/>
+          <w:b/>
+          <w:sz w:val="24"/>
+          <w:szCs w:val="24"/>
+        </w:rPr>
+        <w:t>(SOCKET soc</w:t>
       </w:r>
       <w:r>
         <w:rPr>
@@ -5021,7 +5309,25 @@
           <w:b/>
           <w:sz w:val="22"/>
         </w:rPr>
-        <w:t>int CS_RecvData(SOCKET sock):</w:t>
+        <w:t xml:space="preserve">int </w:t>
+      </w:r>
+      <w:proofErr w:type="spellStart"/>
+      <w:r>
+        <w:rPr>
+          <w:rFonts w:asciiTheme="majorHAnsi" w:eastAsiaTheme="majorHAnsi" w:hAnsiTheme="majorHAnsi"/>
+          <w:b/>
+          <w:sz w:val="22"/>
+        </w:rPr>
+        <w:t>CS_RecvData</w:t>
+      </w:r>
+      <w:proofErr w:type="spellEnd"/>
+      <w:r>
+        <w:rPr>
+          <w:rFonts w:asciiTheme="majorHAnsi" w:eastAsiaTheme="majorHAnsi" w:hAnsiTheme="majorHAnsi"/>
+          <w:b/>
+          <w:sz w:val="22"/>
+        </w:rPr>
+        <w:t>(SOCKET sock):</w:t>
       </w:r>
       <w:r>
         <w:rPr>
@@ -5082,7 +5388,29 @@
           <w:sz w:val="24"/>
           <w:szCs w:val="24"/>
         </w:rPr>
-        <w:t>oid GeneralReset():</w:t>
+        <w:t xml:space="preserve">oid </w:t>
+      </w:r>
+      <w:proofErr w:type="spellStart"/>
+      <w:r>
+        <w:rPr>
+          <w:rFonts w:asciiTheme="majorHAnsi" w:eastAsiaTheme="majorHAnsi" w:hAnsiTheme="majorHAnsi"/>
+          <w:b/>
+          <w:bCs/>
+          <w:sz w:val="24"/>
+          <w:szCs w:val="24"/>
+        </w:rPr>
+        <w:t>GeneralReset</w:t>
+      </w:r>
+      <w:proofErr w:type="spellEnd"/>
+      <w:r>
+        <w:rPr>
+          <w:rFonts w:asciiTheme="majorHAnsi" w:eastAsiaTheme="majorHAnsi" w:hAnsiTheme="majorHAnsi"/>
+          <w:b/>
+          <w:bCs/>
+          <w:sz w:val="24"/>
+          <w:szCs w:val="24"/>
+        </w:rPr>
+        <w:t>():</w:t>
       </w:r>
       <w:r>
         <w:rPr>
@@ -5197,22 +5525,72 @@
           <w:szCs w:val="24"/>
         </w:rPr>
       </w:pPr>
-      <w:r>
-        <w:rPr>
-          <w:rFonts w:asciiTheme="majorHAnsi" w:eastAsiaTheme="majorHAnsi" w:hAnsiTheme="majorHAnsi"/>
-          <w:b/>
-          <w:sz w:val="24"/>
-          <w:szCs w:val="24"/>
-        </w:rPr>
-        <w:t>Power_Orb* OrbPosition(Power_Or</w:t>
-      </w:r>
-      <w:r>
-        <w:rPr>
-          <w:rFonts w:asciiTheme="majorHAnsi" w:eastAsiaTheme="majorHAnsi" w:hAnsiTheme="majorHAnsi"/>
-          <w:sz w:val="24"/>
-          <w:szCs w:val="24"/>
-        </w:rPr>
-        <w:t xml:space="preserve">b*): </w:t>
+      <w:proofErr w:type="spellStart"/>
+      <w:r>
+        <w:rPr>
+          <w:rFonts w:asciiTheme="majorHAnsi" w:eastAsiaTheme="majorHAnsi" w:hAnsiTheme="majorHAnsi"/>
+          <w:b/>
+          <w:sz w:val="24"/>
+          <w:szCs w:val="24"/>
+        </w:rPr>
+        <w:t>Power_Orb</w:t>
+      </w:r>
+      <w:proofErr w:type="spellEnd"/>
+      <w:r>
+        <w:rPr>
+          <w:rFonts w:asciiTheme="majorHAnsi" w:eastAsiaTheme="majorHAnsi" w:hAnsiTheme="majorHAnsi"/>
+          <w:b/>
+          <w:sz w:val="24"/>
+          <w:szCs w:val="24"/>
+        </w:rPr>
+        <w:t xml:space="preserve">* </w:t>
+      </w:r>
+      <w:proofErr w:type="spellStart"/>
+      <w:r>
+        <w:rPr>
+          <w:rFonts w:asciiTheme="majorHAnsi" w:eastAsiaTheme="majorHAnsi" w:hAnsiTheme="majorHAnsi"/>
+          <w:b/>
+          <w:sz w:val="24"/>
+          <w:szCs w:val="24"/>
+        </w:rPr>
+        <w:t>OrbPosition</w:t>
+      </w:r>
+      <w:proofErr w:type="spellEnd"/>
+      <w:r>
+        <w:rPr>
+          <w:rFonts w:asciiTheme="majorHAnsi" w:eastAsiaTheme="majorHAnsi" w:hAnsiTheme="majorHAnsi"/>
+          <w:b/>
+          <w:sz w:val="24"/>
+          <w:szCs w:val="24"/>
+        </w:rPr>
+        <w:t>(</w:t>
+      </w:r>
+      <w:proofErr w:type="spellStart"/>
+      <w:r>
+        <w:rPr>
+          <w:rFonts w:asciiTheme="majorHAnsi" w:eastAsiaTheme="majorHAnsi" w:hAnsiTheme="majorHAnsi"/>
+          <w:b/>
+          <w:sz w:val="24"/>
+          <w:szCs w:val="24"/>
+        </w:rPr>
+        <w:t>Power_Or</w:t>
+      </w:r>
+      <w:r>
+        <w:rPr>
+          <w:rFonts w:asciiTheme="majorHAnsi" w:eastAsiaTheme="majorHAnsi" w:hAnsiTheme="majorHAnsi"/>
+          <w:sz w:val="24"/>
+          <w:szCs w:val="24"/>
+        </w:rPr>
+        <w:t>b</w:t>
+      </w:r>
+      <w:proofErr w:type="spellEnd"/>
+      <w:r>
+        <w:rPr>
+          <w:rFonts w:asciiTheme="majorHAnsi" w:eastAsiaTheme="majorHAnsi" w:hAnsiTheme="majorHAnsi"/>
+          <w:sz w:val="24"/>
+          <w:szCs w:val="24"/>
+        </w:rPr>
+        <w:t xml:space="preserve">*): </w:t>
       </w:r>
       <w:r>
         <w:rPr>
@@ -5235,6 +5613,7 @@
           <w:sz w:val="22"/>
         </w:rPr>
       </w:pPr>
+      <w:proofErr w:type="spellStart"/>
       <w:r>
         <w:rPr>
           <w:rFonts w:asciiTheme="majorHAnsi" w:eastAsiaTheme="majorHAnsi" w:hAnsiTheme="majorHAnsi" w:hint="eastAsia"/>
@@ -5249,8 +5628,36 @@
           <w:b/>
           <w:sz w:val="22"/>
         </w:rPr>
-        <w:t>ower_Orb* OrbSpeed(</w:t>
-      </w:r>
+        <w:t>ower_Orb</w:t>
+      </w:r>
+      <w:proofErr w:type="spellEnd"/>
+      <w:r>
+        <w:rPr>
+          <w:rFonts w:asciiTheme="majorHAnsi" w:eastAsiaTheme="majorHAnsi" w:hAnsiTheme="majorHAnsi"/>
+          <w:b/>
+          <w:sz w:val="22"/>
+        </w:rPr>
+        <w:t xml:space="preserve">* </w:t>
+      </w:r>
+      <w:proofErr w:type="spellStart"/>
+      <w:r>
+        <w:rPr>
+          <w:rFonts w:asciiTheme="majorHAnsi" w:eastAsiaTheme="majorHAnsi" w:hAnsiTheme="majorHAnsi"/>
+          <w:b/>
+          <w:sz w:val="22"/>
+        </w:rPr>
+        <w:t>OrbSpeed</w:t>
+      </w:r>
+      <w:proofErr w:type="spellEnd"/>
+      <w:r>
+        <w:rPr>
+          <w:rFonts w:asciiTheme="majorHAnsi" w:eastAsiaTheme="majorHAnsi" w:hAnsiTheme="majorHAnsi"/>
+          <w:b/>
+          <w:sz w:val="22"/>
+        </w:rPr>
+        <w:t>(</w:t>
+      </w:r>
+      <w:proofErr w:type="spellStart"/>
       <w:r>
         <w:rPr>
           <w:rFonts w:asciiTheme="majorHAnsi" w:eastAsiaTheme="majorHAnsi" w:hAnsiTheme="majorHAnsi" w:hint="eastAsia"/>
@@ -5265,7 +5672,16 @@
           <w:b/>
           <w:sz w:val="22"/>
         </w:rPr>
-        <w:t xml:space="preserve">ower_Orb*): </w:t>
+        <w:t>ower_Orb</w:t>
+      </w:r>
+      <w:proofErr w:type="spellEnd"/>
+      <w:r>
+        <w:rPr>
+          <w:rFonts w:asciiTheme="majorHAnsi" w:eastAsiaTheme="majorHAnsi" w:hAnsiTheme="majorHAnsi"/>
+          <w:b/>
+          <w:sz w:val="22"/>
+        </w:rPr>
+        <w:t xml:space="preserve">*): </w:t>
       </w:r>
       <w:r>
         <w:rPr>
@@ -5292,8 +5708,31 @@
           <w:sz w:val="24"/>
           <w:szCs w:val="28"/>
         </w:rPr>
-        <w:t>Void OrbCreate(</w:t>
-      </w:r>
+        <w:t xml:space="preserve">Void </w:t>
+      </w:r>
+      <w:proofErr w:type="spellStart"/>
+      <w:proofErr w:type="gramStart"/>
+      <w:r>
+        <w:rPr>
+          <w:b/>
+          <w:bCs/>
+          <w:sz w:val="24"/>
+          <w:szCs w:val="28"/>
+        </w:rPr>
+        <w:t>OrbCreate</w:t>
+      </w:r>
+      <w:proofErr w:type="spellEnd"/>
+      <w:r>
+        <w:rPr>
+          <w:b/>
+          <w:bCs/>
+          <w:sz w:val="24"/>
+          <w:szCs w:val="28"/>
+        </w:rPr>
+        <w:t>(</w:t>
+      </w:r>
+      <w:proofErr w:type="spellStart"/>
+      <w:proofErr w:type="gramEnd"/>
       <w:r>
         <w:rPr>
           <w:rFonts w:hint="eastAsia"/>
@@ -5311,7 +5750,17 @@
           <w:sz w:val="24"/>
           <w:szCs w:val="28"/>
         </w:rPr>
-        <w:t>ower_Orb*, int, bool, float x, float y, float radian)</w:t>
+        <w:t>ower_Orb</w:t>
+      </w:r>
+      <w:proofErr w:type="spellEnd"/>
+      <w:r>
+        <w:rPr>
+          <w:b/>
+          <w:bCs/>
+          <w:sz w:val="24"/>
+          <w:szCs w:val="28"/>
+        </w:rPr>
+        <w:t>*, int, bool, float x, float y, float radian)</w:t>
       </w:r>
     </w:p>
     <w:p>
@@ -5371,8 +5820,31 @@
           <w:sz w:val="24"/>
           <w:szCs w:val="24"/>
         </w:rPr>
-        <w:t>Void OrbRemove(</w:t>
-      </w:r>
+        <w:t xml:space="preserve">Void </w:t>
+      </w:r>
+      <w:proofErr w:type="spellStart"/>
+      <w:r>
+        <w:rPr>
+          <w:rFonts w:asciiTheme="majorHAnsi" w:eastAsiaTheme="majorHAnsi" w:hAnsiTheme="majorHAnsi"/>
+          <w:b/>
+          <w:bCs/>
+          <w:sz w:val="24"/>
+          <w:szCs w:val="24"/>
+        </w:rPr>
+        <w:t>OrbRemove</w:t>
+      </w:r>
+      <w:proofErr w:type="spellEnd"/>
+      <w:r>
+        <w:rPr>
+          <w:rFonts w:asciiTheme="majorHAnsi" w:eastAsiaTheme="majorHAnsi" w:hAnsiTheme="majorHAnsi"/>
+          <w:b/>
+          <w:bCs/>
+          <w:sz w:val="24"/>
+          <w:szCs w:val="24"/>
+        </w:rPr>
+        <w:t>(</w:t>
+      </w:r>
+      <w:proofErr w:type="spellStart"/>
       <w:r>
         <w:rPr>
           <w:rFonts w:asciiTheme="majorHAnsi" w:eastAsiaTheme="majorHAnsi" w:hAnsiTheme="majorHAnsi" w:hint="eastAsia"/>
@@ -5391,8 +5863,42 @@
           <w:sz w:val="24"/>
           <w:szCs w:val="24"/>
         </w:rPr>
-        <w:t xml:space="preserve">ower_Orb* postOrb, </w:t>
-      </w:r>
+        <w:t>ower_Orb</w:t>
+      </w:r>
+      <w:proofErr w:type="spellEnd"/>
+      <w:r>
+        <w:rPr>
+          <w:rFonts w:asciiTheme="majorHAnsi" w:eastAsiaTheme="majorHAnsi" w:hAnsiTheme="majorHAnsi"/>
+          <w:b/>
+          <w:bCs/>
+          <w:sz w:val="24"/>
+          <w:szCs w:val="24"/>
+        </w:rPr>
+        <w:t xml:space="preserve">* </w:t>
+      </w:r>
+      <w:proofErr w:type="spellStart"/>
+      <w:r>
+        <w:rPr>
+          <w:rFonts w:asciiTheme="majorHAnsi" w:eastAsiaTheme="majorHAnsi" w:hAnsiTheme="majorHAnsi"/>
+          <w:b/>
+          <w:bCs/>
+          <w:sz w:val="24"/>
+          <w:szCs w:val="24"/>
+        </w:rPr>
+        <w:t>postOrb</w:t>
+      </w:r>
+      <w:proofErr w:type="spellEnd"/>
+      <w:r>
+        <w:rPr>
+          <w:rFonts w:asciiTheme="majorHAnsi" w:eastAsiaTheme="majorHAnsi" w:hAnsiTheme="majorHAnsi"/>
+          <w:b/>
+          <w:bCs/>
+          <w:sz w:val="24"/>
+          <w:szCs w:val="24"/>
+        </w:rPr>
+        <w:t xml:space="preserve">, </w:t>
+      </w:r>
+      <w:proofErr w:type="spellStart"/>
       <w:r>
         <w:rPr>
           <w:rFonts w:asciiTheme="majorHAnsi" w:eastAsiaTheme="majorHAnsi" w:hAnsiTheme="majorHAnsi" w:hint="eastAsia"/>
@@ -5411,7 +5917,18 @@
           <w:sz w:val="24"/>
           <w:szCs w:val="24"/>
         </w:rPr>
-        <w:t>ower_Orb* orb):</w:t>
+        <w:t>ower_Orb</w:t>
+      </w:r>
+      <w:proofErr w:type="spellEnd"/>
+      <w:r>
+        <w:rPr>
+          <w:rFonts w:asciiTheme="majorHAnsi" w:eastAsiaTheme="majorHAnsi" w:hAnsiTheme="majorHAnsi"/>
+          <w:b/>
+          <w:bCs/>
+          <w:sz w:val="24"/>
+          <w:szCs w:val="24"/>
+        </w:rPr>
+        <w:t>* orb):</w:t>
       </w:r>
       <w:r>
         <w:rPr>
@@ -5463,8 +5980,31 @@
           <w:sz w:val="24"/>
           <w:szCs w:val="24"/>
         </w:rPr>
-        <w:t>Void OrbClear(</w:t>
-      </w:r>
+        <w:t xml:space="preserve">Void </w:t>
+      </w:r>
+      <w:proofErr w:type="spellStart"/>
+      <w:r>
+        <w:rPr>
+          <w:rFonts w:asciiTheme="majorHAnsi" w:eastAsiaTheme="majorHAnsi" w:hAnsiTheme="majorHAnsi"/>
+          <w:b/>
+          <w:bCs/>
+          <w:sz w:val="24"/>
+          <w:szCs w:val="24"/>
+        </w:rPr>
+        <w:t>OrbClear</w:t>
+      </w:r>
+      <w:proofErr w:type="spellEnd"/>
+      <w:r>
+        <w:rPr>
+          <w:rFonts w:asciiTheme="majorHAnsi" w:eastAsiaTheme="majorHAnsi" w:hAnsiTheme="majorHAnsi"/>
+          <w:b/>
+          <w:bCs/>
+          <w:sz w:val="24"/>
+          <w:szCs w:val="24"/>
+        </w:rPr>
+        <w:t>(</w:t>
+      </w:r>
+      <w:proofErr w:type="spellStart"/>
       <w:r>
         <w:rPr>
           <w:rFonts w:asciiTheme="majorHAnsi" w:eastAsiaTheme="majorHAnsi" w:hAnsiTheme="majorHAnsi" w:hint="eastAsia"/>
@@ -5483,7 +6023,18 @@
           <w:sz w:val="24"/>
           <w:szCs w:val="24"/>
         </w:rPr>
-        <w:t>ower_Orb* orb):</w:t>
+        <w:t>ower_Orb</w:t>
+      </w:r>
+      <w:proofErr w:type="spellEnd"/>
+      <w:r>
+        <w:rPr>
+          <w:rFonts w:asciiTheme="majorHAnsi" w:eastAsiaTheme="majorHAnsi" w:hAnsiTheme="majorHAnsi"/>
+          <w:b/>
+          <w:bCs/>
+          <w:sz w:val="24"/>
+          <w:szCs w:val="24"/>
+        </w:rPr>
+        <w:t>* orb):</w:t>
       </w:r>
       <w:r>
         <w:rPr>
@@ -5511,6 +6062,7 @@
           <w:szCs w:val="28"/>
         </w:rPr>
       </w:pPr>
+      <w:proofErr w:type="spellStart"/>
       <w:r>
         <w:rPr>
           <w:rFonts w:hint="eastAsia"/>
@@ -5528,8 +6080,41 @@
           <w:sz w:val="24"/>
           <w:szCs w:val="28"/>
         </w:rPr>
-        <w:t>ower_Orb* OrbApply(</w:t>
-      </w:r>
+        <w:t>ower_Orb</w:t>
+      </w:r>
+      <w:proofErr w:type="spellEnd"/>
+      <w:r>
+        <w:rPr>
+          <w:b/>
+          <w:bCs/>
+          <w:sz w:val="24"/>
+          <w:szCs w:val="28"/>
+        </w:rPr>
+        <w:t xml:space="preserve">* </w:t>
+      </w:r>
+      <w:proofErr w:type="spellStart"/>
+      <w:proofErr w:type="gramStart"/>
+      <w:r>
+        <w:rPr>
+          <w:b/>
+          <w:bCs/>
+          <w:sz w:val="24"/>
+          <w:szCs w:val="28"/>
+        </w:rPr>
+        <w:t>OrbApply</w:t>
+      </w:r>
+      <w:proofErr w:type="spellEnd"/>
+      <w:r>
+        <w:rPr>
+          <w:b/>
+          <w:bCs/>
+          <w:sz w:val="24"/>
+          <w:szCs w:val="28"/>
+        </w:rPr>
+        <w:t>(</w:t>
+      </w:r>
+      <w:proofErr w:type="spellStart"/>
+      <w:proofErr w:type="gramEnd"/>
       <w:r>
         <w:rPr>
           <w:rFonts w:hint="eastAsia"/>
@@ -5547,7 +6132,17 @@
           <w:sz w:val="24"/>
           <w:szCs w:val="28"/>
         </w:rPr>
-        <w:t>ower_Orb*, int Type, bool, float x, float y, float radian)</w:t>
+        <w:t>ower_Orb</w:t>
+      </w:r>
+      <w:proofErr w:type="spellEnd"/>
+      <w:r>
+        <w:rPr>
+          <w:b/>
+          <w:bCs/>
+          <w:sz w:val="24"/>
+          <w:szCs w:val="28"/>
+        </w:rPr>
+        <w:t>*, int Type, bool, float x, float y, float radian)</w:t>
       </w:r>
     </w:p>
     <w:p>
@@ -5612,8 +6207,31 @@
           <w:sz w:val="24"/>
           <w:szCs w:val="24"/>
         </w:rPr>
-        <w:t>oid CollisonDetect(</w:t>
-      </w:r>
+        <w:t xml:space="preserve">oid </w:t>
+      </w:r>
+      <w:proofErr w:type="spellStart"/>
+      <w:r>
+        <w:rPr>
+          <w:rFonts w:asciiTheme="majorHAnsi" w:eastAsiaTheme="majorHAnsi" w:hAnsiTheme="majorHAnsi"/>
+          <w:b/>
+          <w:bCs/>
+          <w:sz w:val="24"/>
+          <w:szCs w:val="24"/>
+        </w:rPr>
+        <w:t>CollisonDetect</w:t>
+      </w:r>
+      <w:proofErr w:type="spellEnd"/>
+      <w:r>
+        <w:rPr>
+          <w:rFonts w:asciiTheme="majorHAnsi" w:eastAsiaTheme="majorHAnsi" w:hAnsiTheme="majorHAnsi"/>
+          <w:b/>
+          <w:bCs/>
+          <w:sz w:val="24"/>
+          <w:szCs w:val="24"/>
+        </w:rPr>
+        <w:t>(</w:t>
+      </w:r>
+      <w:proofErr w:type="spellStart"/>
       <w:r>
         <w:rPr>
           <w:rFonts w:asciiTheme="majorHAnsi" w:eastAsiaTheme="majorHAnsi" w:hAnsiTheme="majorHAnsi" w:hint="eastAsia"/>
@@ -5632,7 +6250,18 @@
           <w:sz w:val="24"/>
           <w:szCs w:val="24"/>
         </w:rPr>
-        <w:t>ower_Orb* orb):</w:t>
+        <w:t>ower_Orb</w:t>
+      </w:r>
+      <w:proofErr w:type="spellEnd"/>
+      <w:r>
+        <w:rPr>
+          <w:rFonts w:asciiTheme="majorHAnsi" w:eastAsiaTheme="majorHAnsi" w:hAnsiTheme="majorHAnsi"/>
+          <w:b/>
+          <w:bCs/>
+          <w:sz w:val="24"/>
+          <w:szCs w:val="24"/>
+        </w:rPr>
+        <w:t>* orb):</w:t>
       </w:r>
       <w:r>
         <w:rPr>
@@ -5674,6 +6303,7 @@
           <w:szCs w:val="28"/>
         </w:rPr>
       </w:pPr>
+      <w:proofErr w:type="spellStart"/>
       <w:r>
         <w:rPr>
           <w:rFonts w:hint="eastAsia"/>
@@ -5691,8 +6321,41 @@
           <w:sz w:val="24"/>
           <w:szCs w:val="28"/>
         </w:rPr>
-        <w:t>ower_Orb* ReflectReflectorOrb(</w:t>
-      </w:r>
+        <w:t>ower_Orb</w:t>
+      </w:r>
+      <w:proofErr w:type="spellEnd"/>
+      <w:r>
+        <w:rPr>
+          <w:b/>
+          <w:bCs/>
+          <w:sz w:val="24"/>
+          <w:szCs w:val="28"/>
+        </w:rPr>
+        <w:t xml:space="preserve">* </w:t>
+      </w:r>
+      <w:proofErr w:type="spellStart"/>
+      <w:proofErr w:type="gramStart"/>
+      <w:r>
+        <w:rPr>
+          <w:b/>
+          <w:bCs/>
+          <w:sz w:val="24"/>
+          <w:szCs w:val="28"/>
+        </w:rPr>
+        <w:t>ReflectReflectorOrb</w:t>
+      </w:r>
+      <w:proofErr w:type="spellEnd"/>
+      <w:r>
+        <w:rPr>
+          <w:b/>
+          <w:bCs/>
+          <w:sz w:val="24"/>
+          <w:szCs w:val="28"/>
+        </w:rPr>
+        <w:t>(</w:t>
+      </w:r>
+      <w:proofErr w:type="spellStart"/>
+      <w:proofErr w:type="gramEnd"/>
       <w:r>
         <w:rPr>
           <w:rFonts w:hint="eastAsia"/>
@@ -5710,7 +6373,37 @@
           <w:sz w:val="24"/>
           <w:szCs w:val="28"/>
         </w:rPr>
-        <w:t>ower_Orb*, Power_Reflector*)</w:t>
+        <w:t>ower_Orb</w:t>
+      </w:r>
+      <w:proofErr w:type="spellEnd"/>
+      <w:r>
+        <w:rPr>
+          <w:b/>
+          <w:bCs/>
+          <w:sz w:val="24"/>
+          <w:szCs w:val="28"/>
+        </w:rPr>
+        <w:t xml:space="preserve">*, </w:t>
+      </w:r>
+      <w:proofErr w:type="spellStart"/>
+      <w:r>
+        <w:rPr>
+          <w:b/>
+          <w:bCs/>
+          <w:sz w:val="24"/>
+          <w:szCs w:val="28"/>
+        </w:rPr>
+        <w:t>Power_Reflector</w:t>
+      </w:r>
+      <w:proofErr w:type="spellEnd"/>
+      <w:r>
+        <w:rPr>
+          <w:b/>
+          <w:bCs/>
+          <w:sz w:val="24"/>
+          <w:szCs w:val="28"/>
+        </w:rPr>
+        <w:t>*)</w:t>
       </w:r>
     </w:p>
     <w:p>
@@ -5738,6 +6431,7 @@
           <w:szCs w:val="28"/>
         </w:rPr>
       </w:pPr>
+      <w:proofErr w:type="spellStart"/>
       <w:r>
         <w:rPr>
           <w:rFonts w:hint="eastAsia"/>
@@ -5755,8 +6449,41 @@
           <w:sz w:val="24"/>
           <w:szCs w:val="28"/>
         </w:rPr>
-        <w:t>ower_Orb* ReflectOrb(</w:t>
-      </w:r>
+        <w:t>ower_Orb</w:t>
+      </w:r>
+      <w:proofErr w:type="spellEnd"/>
+      <w:r>
+        <w:rPr>
+          <w:b/>
+          <w:bCs/>
+          <w:sz w:val="24"/>
+          <w:szCs w:val="28"/>
+        </w:rPr>
+        <w:t xml:space="preserve">* </w:t>
+      </w:r>
+      <w:proofErr w:type="spellStart"/>
+      <w:proofErr w:type="gramStart"/>
+      <w:r>
+        <w:rPr>
+          <w:b/>
+          <w:bCs/>
+          <w:sz w:val="24"/>
+          <w:szCs w:val="28"/>
+        </w:rPr>
+        <w:t>ReflectOrb</w:t>
+      </w:r>
+      <w:proofErr w:type="spellEnd"/>
+      <w:r>
+        <w:rPr>
+          <w:b/>
+          <w:bCs/>
+          <w:sz w:val="24"/>
+          <w:szCs w:val="28"/>
+        </w:rPr>
+        <w:t>(</w:t>
+      </w:r>
+      <w:proofErr w:type="spellStart"/>
+      <w:proofErr w:type="gramEnd"/>
       <w:r>
         <w:rPr>
           <w:rFonts w:hint="eastAsia"/>
@@ -5774,7 +6501,17 @@
           <w:sz w:val="24"/>
           <w:szCs w:val="28"/>
         </w:rPr>
-        <w:t>ower_Orb* orb, float angle)</w:t>
+        <w:t>ower_Orb</w:t>
+      </w:r>
+      <w:proofErr w:type="spellEnd"/>
+      <w:r>
+        <w:rPr>
+          <w:b/>
+          <w:bCs/>
+          <w:sz w:val="24"/>
+          <w:szCs w:val="28"/>
+        </w:rPr>
+        <w:t>* orb, float angle)</w:t>
       </w:r>
     </w:p>
     <w:p>
@@ -5858,8 +6595,29 @@
           <w:sz w:val="24"/>
           <w:szCs w:val="24"/>
         </w:rPr>
-        <w:t>oid ReflectDetect(</w:t>
-      </w:r>
+        <w:t xml:space="preserve">oid </w:t>
+      </w:r>
+      <w:proofErr w:type="spellStart"/>
+      <w:r>
+        <w:rPr>
+          <w:rFonts w:asciiTheme="majorHAnsi" w:eastAsiaTheme="majorHAnsi" w:hAnsiTheme="majorHAnsi"/>
+          <w:b/>
+          <w:sz w:val="24"/>
+          <w:szCs w:val="24"/>
+        </w:rPr>
+        <w:t>ReflectDetect</w:t>
+      </w:r>
+      <w:proofErr w:type="spellEnd"/>
+      <w:r>
+        <w:rPr>
+          <w:rFonts w:asciiTheme="majorHAnsi" w:eastAsiaTheme="majorHAnsi" w:hAnsiTheme="majorHAnsi"/>
+          <w:b/>
+          <w:sz w:val="24"/>
+          <w:szCs w:val="24"/>
+        </w:rPr>
+        <w:t>(</w:t>
+      </w:r>
+      <w:proofErr w:type="spellStart"/>
       <w:r>
         <w:rPr>
           <w:rFonts w:asciiTheme="majorHAnsi" w:eastAsiaTheme="majorHAnsi" w:hAnsiTheme="majorHAnsi" w:hint="eastAsia"/>
@@ -5876,8 +6634,19 @@
           <w:sz w:val="24"/>
           <w:szCs w:val="24"/>
         </w:rPr>
-        <w:t xml:space="preserve">ower_Orb*, </w:t>
-      </w:r>
+        <w:t>ower_Orb</w:t>
+      </w:r>
+      <w:proofErr w:type="spellEnd"/>
+      <w:r>
+        <w:rPr>
+          <w:rFonts w:asciiTheme="majorHAnsi" w:eastAsiaTheme="majorHAnsi" w:hAnsiTheme="majorHAnsi"/>
+          <w:b/>
+          <w:sz w:val="24"/>
+          <w:szCs w:val="24"/>
+        </w:rPr>
+        <w:t xml:space="preserve">*, </w:t>
+      </w:r>
+      <w:proofErr w:type="spellStart"/>
       <w:r>
         <w:rPr>
           <w:rFonts w:asciiTheme="majorHAnsi" w:eastAsiaTheme="majorHAnsi" w:hAnsiTheme="majorHAnsi" w:hint="eastAsia"/>
@@ -5902,7 +6671,16 @@
           <w:sz w:val="24"/>
           <w:szCs w:val="24"/>
         </w:rPr>
-        <w:t xml:space="preserve">r*): </w:t>
+        <w:t>r</w:t>
+      </w:r>
+      <w:proofErr w:type="spellEnd"/>
+      <w:r>
+        <w:rPr>
+          <w:rFonts w:asciiTheme="majorHAnsi" w:eastAsiaTheme="majorHAnsi" w:hAnsiTheme="majorHAnsi"/>
+          <w:sz w:val="24"/>
+          <w:szCs w:val="24"/>
+        </w:rPr>
+        <w:t xml:space="preserve">*): </w:t>
       </w:r>
       <w:r>
         <w:rPr>
@@ -5929,18 +6707,37 @@
         <w:autoSpaceDN/>
         <w:jc w:val="left"/>
         <w:rPr>
-          <w:rFonts w:asciiTheme="majorHAnsi" w:eastAsiaTheme="majorHAnsi" w:hAnsiTheme="majorHAnsi" w:hint="eastAsia"/>
-          <w:sz w:val="22"/>
-        </w:rPr>
-      </w:pPr>
-      <w:r>
-        <w:rPr>
-          <w:rFonts w:asciiTheme="majorHAnsi" w:eastAsiaTheme="majorHAnsi" w:hAnsiTheme="majorHAnsi"/>
-          <w:b/>
-          <w:sz w:val="22"/>
-        </w:rPr>
-        <w:t>void ReflectReflector(</w:t>
-      </w:r>
+          <w:rFonts w:asciiTheme="majorHAnsi" w:eastAsiaTheme="majorHAnsi" w:hAnsiTheme="majorHAnsi"/>
+          <w:sz w:val="22"/>
+        </w:rPr>
+      </w:pPr>
+      <w:r>
+        <w:rPr>
+          <w:rFonts w:asciiTheme="majorHAnsi" w:eastAsiaTheme="majorHAnsi" w:hAnsiTheme="majorHAnsi"/>
+          <w:b/>
+          <w:sz w:val="22"/>
+        </w:rPr>
+        <w:t xml:space="preserve">void </w:t>
+      </w:r>
+      <w:proofErr w:type="spellStart"/>
+      <w:r>
+        <w:rPr>
+          <w:rFonts w:asciiTheme="majorHAnsi" w:eastAsiaTheme="majorHAnsi" w:hAnsiTheme="majorHAnsi"/>
+          <w:b/>
+          <w:sz w:val="22"/>
+        </w:rPr>
+        <w:t>ReflectReflector</w:t>
+      </w:r>
+      <w:proofErr w:type="spellEnd"/>
+      <w:r>
+        <w:rPr>
+          <w:rFonts w:asciiTheme="majorHAnsi" w:eastAsiaTheme="majorHAnsi" w:hAnsiTheme="majorHAnsi"/>
+          <w:b/>
+          <w:sz w:val="22"/>
+        </w:rPr>
+        <w:t>(</w:t>
+      </w:r>
+      <w:proofErr w:type="spellStart"/>
       <w:r>
         <w:rPr>
           <w:rFonts w:asciiTheme="majorHAnsi" w:eastAsiaTheme="majorHAnsi" w:hAnsiTheme="majorHAnsi" w:hint="eastAsia"/>
@@ -5955,7 +6752,34 @@
           <w:b/>
           <w:sz w:val="22"/>
         </w:rPr>
-        <w:t>ower_Orb*, Power_Relector*):</w:t>
+        <w:t>ower_Orb</w:t>
+      </w:r>
+      <w:proofErr w:type="spellEnd"/>
+      <w:r>
+        <w:rPr>
+          <w:rFonts w:asciiTheme="majorHAnsi" w:eastAsiaTheme="majorHAnsi" w:hAnsiTheme="majorHAnsi"/>
+          <w:b/>
+          <w:sz w:val="22"/>
+        </w:rPr>
+        <w:t xml:space="preserve">*, </w:t>
+      </w:r>
+      <w:proofErr w:type="spellStart"/>
+      <w:r>
+        <w:rPr>
+          <w:rFonts w:asciiTheme="majorHAnsi" w:eastAsiaTheme="majorHAnsi" w:hAnsiTheme="majorHAnsi"/>
+          <w:b/>
+          <w:sz w:val="22"/>
+        </w:rPr>
+        <w:t>Power_Relector</w:t>
+      </w:r>
+      <w:proofErr w:type="spellEnd"/>
+      <w:r>
+        <w:rPr>
+          <w:rFonts w:asciiTheme="majorHAnsi" w:eastAsiaTheme="majorHAnsi" w:hAnsiTheme="majorHAnsi"/>
+          <w:b/>
+          <w:sz w:val="22"/>
+        </w:rPr>
+        <w:t>*):</w:t>
       </w:r>
       <w:r>
         <w:rPr>
@@ -6835,7 +7659,29 @@
           <w:sz w:val="24"/>
           <w:szCs w:val="24"/>
         </w:rPr>
-        <w:t>void Recv_PacketType():</w:t>
+        <w:t xml:space="preserve">void </w:t>
+      </w:r>
+      <w:proofErr w:type="spellStart"/>
+      <w:r>
+        <w:rPr>
+          <w:rFonts w:asciiTheme="majorHAnsi" w:eastAsiaTheme="majorHAnsi" w:hAnsiTheme="majorHAnsi"/>
+          <w:b/>
+          <w:bCs/>
+          <w:sz w:val="24"/>
+          <w:szCs w:val="24"/>
+        </w:rPr>
+        <w:t>Recv_PacketType</w:t>
+      </w:r>
+      <w:proofErr w:type="spellEnd"/>
+      <w:r>
+        <w:rPr>
+          <w:rFonts w:asciiTheme="majorHAnsi" w:eastAsiaTheme="majorHAnsi" w:hAnsiTheme="majorHAnsi"/>
+          <w:b/>
+          <w:bCs/>
+          <w:sz w:val="24"/>
+          <w:szCs w:val="24"/>
+        </w:rPr>
+        <w:t>():</w:t>
       </w:r>
       <w:r>
         <w:rPr>
@@ -6873,7 +7719,29 @@
           <w:sz w:val="24"/>
           <w:szCs w:val="24"/>
         </w:rPr>
-        <w:t>int SC_RecvData():</w:t>
+        <w:t xml:space="preserve">int </w:t>
+      </w:r>
+      <w:proofErr w:type="spellStart"/>
+      <w:r>
+        <w:rPr>
+          <w:rFonts w:asciiTheme="majorHAnsi" w:eastAsiaTheme="majorHAnsi" w:hAnsiTheme="majorHAnsi"/>
+          <w:b/>
+          <w:bCs/>
+          <w:sz w:val="24"/>
+          <w:szCs w:val="24"/>
+        </w:rPr>
+        <w:t>SC_RecvData</w:t>
+      </w:r>
+      <w:proofErr w:type="spellEnd"/>
+      <w:r>
+        <w:rPr>
+          <w:rFonts w:asciiTheme="majorHAnsi" w:eastAsiaTheme="majorHAnsi" w:hAnsiTheme="majorHAnsi"/>
+          <w:b/>
+          <w:bCs/>
+          <w:sz w:val="24"/>
+          <w:szCs w:val="24"/>
+        </w:rPr>
+        <w:t>():</w:t>
       </w:r>
       <w:r>
         <w:rPr>
@@ -7058,7 +7926,23 @@
           <w:rFonts w:asciiTheme="majorHAnsi" w:eastAsiaTheme="majorHAnsi" w:hAnsiTheme="majorHAnsi" w:hint="eastAsia"/>
           <w:sz w:val="22"/>
         </w:rPr>
-        <w:t>서버로부터 부여 받은 클라이언트 I</w:t>
+        <w:t xml:space="preserve">서버로부터 </w:t>
+      </w:r>
+      <w:proofErr w:type="gramStart"/>
+      <w:r>
+        <w:rPr>
+          <w:rFonts w:asciiTheme="majorHAnsi" w:eastAsiaTheme="majorHAnsi" w:hAnsiTheme="majorHAnsi" w:hint="eastAsia"/>
+          <w:sz w:val="22"/>
+        </w:rPr>
+        <w:t>부여 받은</w:t>
+      </w:r>
+      <w:proofErr w:type="gramEnd"/>
+      <w:r>
+        <w:rPr>
+          <w:rFonts w:asciiTheme="majorHAnsi" w:eastAsiaTheme="majorHAnsi" w:hAnsiTheme="majorHAnsi" w:hint="eastAsia"/>
+          <w:sz w:val="22"/>
+        </w:rPr>
+        <w:t xml:space="preserve"> 클라이언트 I</w:t>
       </w:r>
       <w:r>
         <w:rPr>
@@ -7119,7 +8003,29 @@
           <w:sz w:val="24"/>
           <w:szCs w:val="24"/>
         </w:rPr>
-        <w:t>oid MouseInput(POINT point):</w:t>
+        <w:t xml:space="preserve">oid </w:t>
+      </w:r>
+      <w:proofErr w:type="spellStart"/>
+      <w:r>
+        <w:rPr>
+          <w:rFonts w:asciiTheme="majorHAnsi" w:eastAsiaTheme="majorHAnsi" w:hAnsiTheme="majorHAnsi"/>
+          <w:b/>
+          <w:bCs/>
+          <w:sz w:val="24"/>
+          <w:szCs w:val="24"/>
+        </w:rPr>
+        <w:t>MouseInput</w:t>
+      </w:r>
+      <w:proofErr w:type="spellEnd"/>
+      <w:r>
+        <w:rPr>
+          <w:rFonts w:asciiTheme="majorHAnsi" w:eastAsiaTheme="majorHAnsi" w:hAnsiTheme="majorHAnsi"/>
+          <w:b/>
+          <w:bCs/>
+          <w:sz w:val="24"/>
+          <w:szCs w:val="24"/>
+        </w:rPr>
+        <w:t>(POINT point):</w:t>
       </w:r>
       <w:r>
         <w:rPr>
@@ -7134,7 +8040,39 @@
           <w:rFonts w:asciiTheme="majorHAnsi" w:eastAsiaTheme="majorHAnsi" w:hAnsiTheme="majorHAnsi" w:hint="eastAsia"/>
           <w:sz w:val="22"/>
         </w:rPr>
-        <w:t>마우스 입력값을 토대로 버튼 충돌처리 이후 클라이언트 상태값을 바꾸는 함수</w:t>
+        <w:t xml:space="preserve">마우스 </w:t>
+      </w:r>
+      <w:proofErr w:type="spellStart"/>
+      <w:r>
+        <w:rPr>
+          <w:rFonts w:asciiTheme="majorHAnsi" w:eastAsiaTheme="majorHAnsi" w:hAnsiTheme="majorHAnsi" w:hint="eastAsia"/>
+          <w:sz w:val="22"/>
+        </w:rPr>
+        <w:t>입력값을</w:t>
+      </w:r>
+      <w:proofErr w:type="spellEnd"/>
+      <w:r>
+        <w:rPr>
+          <w:rFonts w:asciiTheme="majorHAnsi" w:eastAsiaTheme="majorHAnsi" w:hAnsiTheme="majorHAnsi" w:hint="eastAsia"/>
+          <w:sz w:val="22"/>
+        </w:rPr>
+        <w:t xml:space="preserve"> 토대로 버튼 충돌처리 이후 클라이언트 </w:t>
+      </w:r>
+      <w:proofErr w:type="spellStart"/>
+      <w:r>
+        <w:rPr>
+          <w:rFonts w:asciiTheme="majorHAnsi" w:eastAsiaTheme="majorHAnsi" w:hAnsiTheme="majorHAnsi" w:hint="eastAsia"/>
+          <w:sz w:val="22"/>
+        </w:rPr>
+        <w:t>상태값을</w:t>
+      </w:r>
+      <w:proofErr w:type="spellEnd"/>
+      <w:r>
+        <w:rPr>
+          <w:rFonts w:asciiTheme="majorHAnsi" w:eastAsiaTheme="majorHAnsi" w:hAnsiTheme="majorHAnsi" w:hint="eastAsia"/>
+          <w:sz w:val="22"/>
+        </w:rPr>
+        <w:t xml:space="preserve"> 바꾸는 함수</w:t>
       </w:r>
     </w:p>
     <w:p>
@@ -7157,7 +8095,51 @@
           <w:sz w:val="24"/>
           <w:szCs w:val="24"/>
         </w:rPr>
-        <w:t>int CS_Send_Ready(bool IsReady):</w:t>
+        <w:t xml:space="preserve">int </w:t>
+      </w:r>
+      <w:proofErr w:type="spellStart"/>
+      <w:r>
+        <w:rPr>
+          <w:rFonts w:asciiTheme="majorHAnsi" w:eastAsiaTheme="majorHAnsi" w:hAnsiTheme="majorHAnsi"/>
+          <w:b/>
+          <w:bCs/>
+          <w:sz w:val="24"/>
+          <w:szCs w:val="24"/>
+        </w:rPr>
+        <w:t>CS_Send_Ready</w:t>
+      </w:r>
+      <w:proofErr w:type="spellEnd"/>
+      <w:r>
+        <w:rPr>
+          <w:rFonts w:asciiTheme="majorHAnsi" w:eastAsiaTheme="majorHAnsi" w:hAnsiTheme="majorHAnsi"/>
+          <w:b/>
+          <w:bCs/>
+          <w:sz w:val="24"/>
+          <w:szCs w:val="24"/>
+        </w:rPr>
+        <w:t xml:space="preserve">(bool </w:t>
+      </w:r>
+      <w:proofErr w:type="spellStart"/>
+      <w:r>
+        <w:rPr>
+          <w:rFonts w:asciiTheme="majorHAnsi" w:eastAsiaTheme="majorHAnsi" w:hAnsiTheme="majorHAnsi"/>
+          <w:b/>
+          <w:bCs/>
+          <w:sz w:val="24"/>
+          <w:szCs w:val="24"/>
+        </w:rPr>
+        <w:t>IsReady</w:t>
+      </w:r>
+      <w:proofErr w:type="spellEnd"/>
+      <w:r>
+        <w:rPr>
+          <w:rFonts w:asciiTheme="majorHAnsi" w:eastAsiaTheme="majorHAnsi" w:hAnsiTheme="majorHAnsi"/>
+          <w:b/>
+          <w:bCs/>
+          <w:sz w:val="24"/>
+          <w:szCs w:val="24"/>
+        </w:rPr>
+        <w:t>):</w:t>
       </w:r>
       <w:r>
         <w:rPr>
@@ -7290,7 +8272,51 @@
           <w:sz w:val="24"/>
           <w:szCs w:val="24"/>
         </w:rPr>
-        <w:t>char KeyInput(char chInput):</w:t>
+        <w:t xml:space="preserve">char </w:t>
+      </w:r>
+      <w:proofErr w:type="spellStart"/>
+      <w:r>
+        <w:rPr>
+          <w:rFonts w:asciiTheme="majorHAnsi" w:eastAsiaTheme="majorHAnsi" w:hAnsiTheme="majorHAnsi"/>
+          <w:b/>
+          <w:bCs/>
+          <w:sz w:val="24"/>
+          <w:szCs w:val="24"/>
+        </w:rPr>
+        <w:t>KeyInput</w:t>
+      </w:r>
+      <w:proofErr w:type="spellEnd"/>
+      <w:r>
+        <w:rPr>
+          <w:rFonts w:asciiTheme="majorHAnsi" w:eastAsiaTheme="majorHAnsi" w:hAnsiTheme="majorHAnsi"/>
+          <w:b/>
+          <w:bCs/>
+          <w:sz w:val="24"/>
+          <w:szCs w:val="24"/>
+        </w:rPr>
+        <w:t xml:space="preserve">(char </w:t>
+      </w:r>
+      <w:proofErr w:type="spellStart"/>
+      <w:r>
+        <w:rPr>
+          <w:rFonts w:asciiTheme="majorHAnsi" w:eastAsiaTheme="majorHAnsi" w:hAnsiTheme="majorHAnsi"/>
+          <w:b/>
+          <w:bCs/>
+          <w:sz w:val="24"/>
+          <w:szCs w:val="24"/>
+        </w:rPr>
+        <w:t>chInput</w:t>
+      </w:r>
+      <w:proofErr w:type="spellEnd"/>
+      <w:r>
+        <w:rPr>
+          <w:rFonts w:asciiTheme="majorHAnsi" w:eastAsiaTheme="majorHAnsi" w:hAnsiTheme="majorHAnsi"/>
+          <w:b/>
+          <w:bCs/>
+          <w:sz w:val="24"/>
+          <w:szCs w:val="24"/>
+        </w:rPr>
+        <w:t>):</w:t>
       </w:r>
       <w:r>
         <w:rPr>
@@ -7352,7 +8378,29 @@
           <w:sz w:val="24"/>
           <w:szCs w:val="24"/>
         </w:rPr>
-        <w:t>oid CalNextPosition();</w:t>
+        <w:t xml:space="preserve">oid </w:t>
+      </w:r>
+      <w:proofErr w:type="spellStart"/>
+      <w:r>
+        <w:rPr>
+          <w:rFonts w:asciiTheme="majorHAnsi" w:eastAsiaTheme="majorHAnsi" w:hAnsiTheme="majorHAnsi"/>
+          <w:b/>
+          <w:bCs/>
+          <w:sz w:val="24"/>
+          <w:szCs w:val="24"/>
+        </w:rPr>
+        <w:t>CalNextPosition</w:t>
+      </w:r>
+      <w:proofErr w:type="spellEnd"/>
+      <w:r>
+        <w:rPr>
+          <w:rFonts w:asciiTheme="majorHAnsi" w:eastAsiaTheme="majorHAnsi" w:hAnsiTheme="majorHAnsi"/>
+          <w:b/>
+          <w:bCs/>
+          <w:sz w:val="24"/>
+          <w:szCs w:val="24"/>
+        </w:rPr>
+        <w:t>();</w:t>
       </w:r>
       <w:r>
         <w:rPr>
@@ -7400,7 +8448,73 @@
           <w:sz w:val="24"/>
           <w:szCs w:val="24"/>
         </w:rPr>
-        <w:t>nt CS_Send_Position(PositionData clientPos):</w:t>
+        <w:t xml:space="preserve">nt </w:t>
+      </w:r>
+      <w:proofErr w:type="spellStart"/>
+      <w:r>
+        <w:rPr>
+          <w:rFonts w:asciiTheme="majorHAnsi" w:eastAsiaTheme="majorHAnsi" w:hAnsiTheme="majorHAnsi"/>
+          <w:b/>
+          <w:bCs/>
+          <w:sz w:val="24"/>
+          <w:szCs w:val="24"/>
+        </w:rPr>
+        <w:t>CS_Send_Position</w:t>
+      </w:r>
+      <w:proofErr w:type="spellEnd"/>
+      <w:r>
+        <w:rPr>
+          <w:rFonts w:asciiTheme="majorHAnsi" w:eastAsiaTheme="majorHAnsi" w:hAnsiTheme="majorHAnsi"/>
+          <w:b/>
+          <w:bCs/>
+          <w:sz w:val="24"/>
+          <w:szCs w:val="24"/>
+        </w:rPr>
+        <w:t>(</w:t>
+      </w:r>
+      <w:proofErr w:type="spellStart"/>
+      <w:r>
+        <w:rPr>
+          <w:rFonts w:asciiTheme="majorHAnsi" w:eastAsiaTheme="majorHAnsi" w:hAnsiTheme="majorHAnsi"/>
+          <w:b/>
+          <w:bCs/>
+          <w:sz w:val="24"/>
+          <w:szCs w:val="24"/>
+        </w:rPr>
+        <w:t>PositionData</w:t>
+      </w:r>
+      <w:proofErr w:type="spellEnd"/>
+      <w:r>
+        <w:rPr>
+          <w:rFonts w:asciiTheme="majorHAnsi" w:eastAsiaTheme="majorHAnsi" w:hAnsiTheme="majorHAnsi"/>
+          <w:b/>
+          <w:bCs/>
+          <w:sz w:val="24"/>
+          <w:szCs w:val="24"/>
+        </w:rPr>
+        <w:t xml:space="preserve"> </w:t>
+      </w:r>
+      <w:proofErr w:type="spellStart"/>
+      <w:r>
+        <w:rPr>
+          <w:rFonts w:asciiTheme="majorHAnsi" w:eastAsiaTheme="majorHAnsi" w:hAnsiTheme="majorHAnsi"/>
+          <w:b/>
+          <w:bCs/>
+          <w:sz w:val="24"/>
+          <w:szCs w:val="24"/>
+        </w:rPr>
+        <w:t>clientPos</w:t>
+      </w:r>
+      <w:proofErr w:type="spellEnd"/>
+      <w:r>
+        <w:rPr>
+          <w:rFonts w:asciiTheme="majorHAnsi" w:eastAsiaTheme="majorHAnsi" w:hAnsiTheme="majorHAnsi"/>
+          <w:b/>
+          <w:bCs/>
+          <w:sz w:val="24"/>
+          <w:szCs w:val="24"/>
+        </w:rPr>
+        <w:t>):</w:t>
       </w:r>
       <w:r>
         <w:rPr>
@@ -7567,26 +8681,17 @@
       <w:pPr>
         <w:pStyle w:val="a6"/>
         <w:rPr>
+          <w:sz w:val="22"/>
+          <w:szCs w:val="24"/>
+        </w:rPr>
+      </w:pPr>
+      <w:r>
+        <w:rPr>
           <w:rFonts w:hint="eastAsia"/>
           <w:sz w:val="22"/>
           <w:szCs w:val="24"/>
         </w:rPr>
-      </w:pPr>
-      <w:r>
-        <w:rPr>
-          <w:rFonts w:hint="eastAsia"/>
-          <w:sz w:val="22"/>
-          <w:szCs w:val="24"/>
-        </w:rPr>
-        <w:t xml:space="preserve">쓰레드 동기화 </w:t>
-      </w:r>
-      <w:r>
-        <w:rPr>
-          <w:rFonts w:hint="eastAsia"/>
-          <w:sz w:val="22"/>
-          <w:szCs w:val="24"/>
-        </w:rPr>
-        <w:t>플로우 차트</w:t>
+        <w:t>쓰레드 동기화 플로우 차트</w:t>
       </w:r>
     </w:p>
     <w:p>
@@ -7608,10 +8713,10 @@
           <w:sz w:val="22"/>
         </w:rPr>
         <w:drawing>
-          <wp:inline distT="0" distB="0" distL="0" distR="0" wp14:anchorId="00E2A7E2" wp14:editId="50C850CB">
-            <wp:extent cx="5719445" cy="4554855"/>
-            <wp:effectExtent l="0" t="0" r="0" b="0"/>
-            <wp:docPr id="2" name="그림 2"/>
+          <wp:inline distT="0" distB="0" distL="0" distR="0" wp14:anchorId="09F9ECA2" wp14:editId="4E59E592">
+            <wp:extent cx="5727700" cy="4563110"/>
+            <wp:effectExtent l="0" t="0" r="6350" b="8890"/>
+            <wp:docPr id="12" name="그림 12"/>
             <wp:cNvGraphicFramePr>
               <a:graphicFrameLocks xmlns:a="http://schemas.openxmlformats.org/drawingml/2006/main" noChangeAspect="1"/>
             </wp:cNvGraphicFramePr>
@@ -7619,7 +8724,7 @@
               <a:graphicData uri="http://schemas.openxmlformats.org/drawingml/2006/picture">
                 <pic:pic xmlns:pic="http://schemas.openxmlformats.org/drawingml/2006/picture">
                   <pic:nvPicPr>
-                    <pic:cNvPr id="0" name="Picture 2"/>
+                    <pic:cNvPr id="0" name="Picture 1"/>
                     <pic:cNvPicPr>
                       <a:picLocks noChangeAspect="1" noChangeArrowheads="1"/>
                     </pic:cNvPicPr>
@@ -7640,7 +8745,7 @@
                   <pic:spPr bwMode="auto">
                     <a:xfrm>
                       <a:off x="0" y="0"/>
-                      <a:ext cx="5719445" cy="4554855"/>
+                      <a:ext cx="5727700" cy="4563110"/>
                     </a:xfrm>
                     <a:prstGeom prst="rect">
                       <a:avLst/>
@@ -7802,7 +8907,23 @@
           <w:rFonts w:asciiTheme="majorHAnsi" w:eastAsiaTheme="majorHAnsi" w:hAnsiTheme="majorHAnsi" w:hint="eastAsia"/>
           <w:sz w:val="22"/>
         </w:rPr>
-        <w:t>를 신호상태로 바꾸고 그 즉시 비신호 상태로 대기한다.</w:t>
+        <w:t xml:space="preserve">를 신호상태로 바꾸고 그 즉시 </w:t>
+      </w:r>
+      <w:proofErr w:type="spellStart"/>
+      <w:r>
+        <w:rPr>
+          <w:rFonts w:asciiTheme="majorHAnsi" w:eastAsiaTheme="majorHAnsi" w:hAnsiTheme="majorHAnsi" w:hint="eastAsia"/>
+          <w:sz w:val="22"/>
+        </w:rPr>
+        <w:t>비신호</w:t>
+      </w:r>
+      <w:proofErr w:type="spellEnd"/>
+      <w:r>
+        <w:rPr>
+          <w:rFonts w:asciiTheme="majorHAnsi" w:eastAsiaTheme="majorHAnsi" w:hAnsiTheme="majorHAnsi" w:hint="eastAsia"/>
+          <w:sz w:val="22"/>
+        </w:rPr>
+        <w:t xml:space="preserve"> 상태로 대기한다.</w:t>
       </w:r>
     </w:p>
     <w:p>
@@ -7890,7 +9011,23 @@
           <w:rFonts w:asciiTheme="majorHAnsi" w:eastAsiaTheme="majorHAnsi" w:hAnsiTheme="majorHAnsi" w:hint="eastAsia"/>
           <w:sz w:val="22"/>
         </w:rPr>
-        <w:t xml:space="preserve">를 비신호 상태로 바꾸고 위의 </w:t>
+        <w:t xml:space="preserve">를 </w:t>
+      </w:r>
+      <w:proofErr w:type="spellStart"/>
+      <w:r>
+        <w:rPr>
+          <w:rFonts w:asciiTheme="majorHAnsi" w:eastAsiaTheme="majorHAnsi" w:hAnsiTheme="majorHAnsi" w:hint="eastAsia"/>
+          <w:sz w:val="22"/>
+        </w:rPr>
+        <w:t>비신호</w:t>
+      </w:r>
+      <w:proofErr w:type="spellEnd"/>
+      <w:r>
+        <w:rPr>
+          <w:rFonts w:asciiTheme="majorHAnsi" w:eastAsiaTheme="majorHAnsi" w:hAnsiTheme="majorHAnsi" w:hint="eastAsia"/>
+          <w:sz w:val="22"/>
+        </w:rPr>
+        <w:t xml:space="preserve"> 상태로 바꾸고 위의 </w:t>
       </w:r>
       <w:r>
         <w:rPr>
@@ -8303,7 +9440,29 @@
           <w:sz w:val="36"/>
           <w:szCs w:val="36"/>
         </w:rPr>
-        <w:t>: Win32 API / WinSock 2.2</w:t>
+        <w:t xml:space="preserve">: Win32 </w:t>
+      </w:r>
+      <w:proofErr w:type="gramStart"/>
+      <w:r>
+        <w:rPr>
+          <w:rFonts w:asciiTheme="majorHAnsi" w:eastAsiaTheme="majorHAnsi" w:hAnsiTheme="majorHAnsi"/>
+          <w:b/>
+          <w:bCs/>
+          <w:sz w:val="36"/>
+          <w:szCs w:val="36"/>
+        </w:rPr>
+        <w:t>API /</w:t>
+      </w:r>
+      <w:proofErr w:type="gramEnd"/>
+      <w:r>
+        <w:rPr>
+          <w:rFonts w:asciiTheme="majorHAnsi" w:eastAsiaTheme="majorHAnsi" w:hAnsiTheme="majorHAnsi"/>
+          <w:b/>
+          <w:bCs/>
+          <w:sz w:val="36"/>
+          <w:szCs w:val="36"/>
+        </w:rPr>
+        <w:t xml:space="preserve"> WinSock 2.2</w:t>
       </w:r>
     </w:p>
     <w:p>
@@ -8311,7 +9470,7 @@
         <w:ind w:firstLineChars="50" w:firstLine="180"/>
         <w:jc w:val="left"/>
         <w:rPr>
-          <w:rFonts w:asciiTheme="majorHAnsi" w:eastAsiaTheme="majorHAnsi" w:hAnsiTheme="majorHAnsi" w:hint="eastAsia"/>
+          <w:rFonts w:asciiTheme="majorHAnsi" w:eastAsiaTheme="majorHAnsi" w:hAnsiTheme="majorHAnsi"/>
           <w:b/>
           <w:bCs/>
           <w:sz w:val="36"/>
@@ -8536,7 +9695,7 @@
       <w:pPr>
         <w:jc w:val="left"/>
         <w:rPr>
-          <w:rFonts w:asciiTheme="majorHAnsi" w:eastAsiaTheme="majorHAnsi" w:hAnsiTheme="majorHAnsi" w:hint="eastAsia"/>
+          <w:rFonts w:asciiTheme="majorHAnsi" w:eastAsiaTheme="majorHAnsi" w:hAnsiTheme="majorHAnsi"/>
           <w:b/>
           <w:bCs/>
           <w:sz w:val="48"/>
@@ -9190,6 +10349,7 @@
                 <w:szCs w:val="28"/>
               </w:rPr>
             </w:pPr>
+            <w:proofErr w:type="spellStart"/>
             <w:r>
               <w:rPr>
                 <w:rFonts w:ascii="맑은 고딕" w:eastAsia="맑은 고딕" w:hAnsi="맑은 고딕" w:hint="eastAsia"/>
@@ -9204,6 +10364,7 @@
               </w:rPr>
               <w:t>lientThread</w:t>
             </w:r>
+            <w:proofErr w:type="spellEnd"/>
           </w:p>
           <w:p>
             <w:pPr>
@@ -9243,6 +10404,7 @@
                 <w:szCs w:val="28"/>
               </w:rPr>
             </w:pPr>
+            <w:proofErr w:type="spellStart"/>
             <w:r>
               <w:rPr>
                 <w:rFonts w:ascii="맑은 고딕" w:eastAsia="맑은 고딕" w:hAnsi="맑은 고딕" w:hint="eastAsia"/>
@@ -9257,6 +10419,7 @@
               </w:rPr>
               <w:t>lientThread</w:t>
             </w:r>
+            <w:proofErr w:type="spellEnd"/>
           </w:p>
           <w:p>
             <w:pPr>
@@ -9672,6 +10835,7 @@
                 <w:szCs w:val="20"/>
               </w:rPr>
             </w:pPr>
+            <w:proofErr w:type="spellStart"/>
             <w:r>
               <w:rPr>
                 <w:rFonts w:ascii="맑은 고딕" w:eastAsia="맑은 고딕" w:hAnsi="맑은 고딕" w:hint="eastAsia"/>
@@ -9686,6 +10850,7 @@
               </w:rPr>
               <w:t>nitClient</w:t>
             </w:r>
+            <w:proofErr w:type="spellEnd"/>
           </w:p>
         </w:tc>
         <w:tc>
@@ -9701,6 +10866,7 @@
                 <w:szCs w:val="20"/>
               </w:rPr>
             </w:pPr>
+            <w:proofErr w:type="spellStart"/>
             <w:r>
               <w:rPr>
                 <w:rFonts w:ascii="맑은 고딕" w:eastAsia="맑은 고딕" w:hAnsi="맑은 고딕" w:hint="eastAsia"/>
@@ -9713,7 +10879,31 @@
                 <w:rFonts w:ascii="맑은 고딕" w:eastAsia="맑은 고딕" w:hAnsi="맑은 고딕"/>
                 <w:szCs w:val="20"/>
               </w:rPr>
-              <w:t>C_RecvData()</w:t>
+              <w:t>C_</w:t>
+            </w:r>
+            <w:proofErr w:type="gramStart"/>
+            <w:r>
+              <w:rPr>
+                <w:rFonts w:ascii="맑은 고딕" w:eastAsia="맑은 고딕" w:hAnsi="맑은 고딕"/>
+                <w:szCs w:val="20"/>
+              </w:rPr>
+              <w:t>RecvData</w:t>
+            </w:r>
+            <w:proofErr w:type="spellEnd"/>
+            <w:r>
+              <w:rPr>
+                <w:rFonts w:ascii="맑은 고딕" w:eastAsia="맑은 고딕" w:hAnsi="맑은 고딕"/>
+                <w:szCs w:val="20"/>
+              </w:rPr>
+              <w:t>(</w:t>
+            </w:r>
+            <w:proofErr w:type="gramEnd"/>
+            <w:r>
+              <w:rPr>
+                <w:rFonts w:ascii="맑은 고딕" w:eastAsia="맑은 고딕" w:hAnsi="맑은 고딕"/>
+                <w:szCs w:val="20"/>
+              </w:rPr>
+              <w:t>)</w:t>
             </w:r>
           </w:p>
         </w:tc>
@@ -9730,44 +10920,103 @@
                 <w:szCs w:val="20"/>
               </w:rPr>
             </w:pPr>
-            <w:r>
-              <w:rPr>
-                <w:rFonts w:ascii="맑은 고딕" w:eastAsia="맑은 고딕" w:hAnsi="맑은 고딕"/>
-                <w:szCs w:val="20"/>
-              </w:rPr>
-              <w:t>SC_SendData()</w:t>
-            </w:r>
-          </w:p>
-          <w:p>
-            <w:pPr>
-              <w:jc w:val="center"/>
-              <w:rPr>
-                <w:rFonts w:ascii="맑은 고딕" w:eastAsia="맑은 고딕" w:hAnsi="맑은 고딕"/>
-                <w:szCs w:val="20"/>
-              </w:rPr>
-            </w:pPr>
-            <w:r>
-              <w:rPr>
-                <w:rFonts w:ascii="맑은 고딕" w:eastAsia="맑은 고딕" w:hAnsi="맑은 고딕"/>
-                <w:szCs w:val="20"/>
-              </w:rPr>
-              <w:t>Recv_pType()</w:t>
-            </w:r>
-          </w:p>
-          <w:p>
-            <w:pPr>
-              <w:jc w:val="center"/>
-              <w:rPr>
-                <w:rFonts w:ascii="맑은 고딕" w:eastAsia="맑은 고딕" w:hAnsi="맑은 고딕"/>
-                <w:szCs w:val="20"/>
-              </w:rPr>
-            </w:pPr>
+            <w:proofErr w:type="spellStart"/>
+            <w:r>
+              <w:rPr>
+                <w:rFonts w:ascii="맑은 고딕" w:eastAsia="맑은 고딕" w:hAnsi="맑은 고딕"/>
+                <w:szCs w:val="20"/>
+              </w:rPr>
+              <w:t>SC_</w:t>
+            </w:r>
+            <w:proofErr w:type="gramStart"/>
+            <w:r>
+              <w:rPr>
+                <w:rFonts w:ascii="맑은 고딕" w:eastAsia="맑은 고딕" w:hAnsi="맑은 고딕"/>
+                <w:szCs w:val="20"/>
+              </w:rPr>
+              <w:t>SendData</w:t>
+            </w:r>
+            <w:proofErr w:type="spellEnd"/>
+            <w:r>
+              <w:rPr>
+                <w:rFonts w:ascii="맑은 고딕" w:eastAsia="맑은 고딕" w:hAnsi="맑은 고딕"/>
+                <w:szCs w:val="20"/>
+              </w:rPr>
+              <w:t>(</w:t>
+            </w:r>
+            <w:proofErr w:type="gramEnd"/>
+            <w:r>
+              <w:rPr>
+                <w:rFonts w:ascii="맑은 고딕" w:eastAsia="맑은 고딕" w:hAnsi="맑은 고딕"/>
+                <w:szCs w:val="20"/>
+              </w:rPr>
+              <w:t>)</w:t>
+            </w:r>
+          </w:p>
+          <w:p>
+            <w:pPr>
+              <w:jc w:val="center"/>
+              <w:rPr>
+                <w:rFonts w:ascii="맑은 고딕" w:eastAsia="맑은 고딕" w:hAnsi="맑은 고딕"/>
+                <w:szCs w:val="20"/>
+              </w:rPr>
+            </w:pPr>
+            <w:proofErr w:type="spellStart"/>
+            <w:r>
+              <w:rPr>
+                <w:rFonts w:ascii="맑은 고딕" w:eastAsia="맑은 고딕" w:hAnsi="맑은 고딕"/>
+                <w:szCs w:val="20"/>
+              </w:rPr>
+              <w:t>Recv_</w:t>
+            </w:r>
+            <w:proofErr w:type="gramStart"/>
+            <w:r>
+              <w:rPr>
+                <w:rFonts w:ascii="맑은 고딕" w:eastAsia="맑은 고딕" w:hAnsi="맑은 고딕"/>
+                <w:szCs w:val="20"/>
+              </w:rPr>
+              <w:t>pType</w:t>
+            </w:r>
+            <w:proofErr w:type="spellEnd"/>
+            <w:r>
+              <w:rPr>
+                <w:rFonts w:ascii="맑은 고딕" w:eastAsia="맑은 고딕" w:hAnsi="맑은 고딕"/>
+                <w:szCs w:val="20"/>
+              </w:rPr>
+              <w:t>(</w:t>
+            </w:r>
+            <w:proofErr w:type="gramEnd"/>
+            <w:r>
+              <w:rPr>
+                <w:rFonts w:ascii="맑은 고딕" w:eastAsia="맑은 고딕" w:hAnsi="맑은 고딕"/>
+                <w:szCs w:val="20"/>
+              </w:rPr>
+              <w:t>)</w:t>
+            </w:r>
+          </w:p>
+          <w:p>
+            <w:pPr>
+              <w:jc w:val="center"/>
+              <w:rPr>
+                <w:rFonts w:ascii="맑은 고딕" w:eastAsia="맑은 고딕" w:hAnsi="맑은 고딕"/>
+                <w:szCs w:val="20"/>
+              </w:rPr>
+            </w:pPr>
+            <w:proofErr w:type="spellStart"/>
             <w:r>
               <w:rPr>
                 <w:rFonts w:ascii="맑은 고딕" w:eastAsia="맑은 고딕" w:hAnsi="맑은 고딕" w:hint="eastAsia"/>
                 <w:szCs w:val="20"/>
               </w:rPr>
-              <w:t>김연규 협업</w:t>
+              <w:t>김연규</w:t>
+            </w:r>
+            <w:proofErr w:type="spellEnd"/>
+            <w:r>
+              <w:rPr>
+                <w:rFonts w:ascii="맑은 고딕" w:eastAsia="맑은 고딕" w:hAnsi="맑은 고딕" w:hint="eastAsia"/>
+                <w:szCs w:val="20"/>
+              </w:rPr>
+              <w:t xml:space="preserve"> 협업</w:t>
             </w:r>
           </w:p>
         </w:tc>
@@ -10302,6 +11551,8 @@
                 <w:szCs w:val="20"/>
               </w:rPr>
             </w:pPr>
+            <w:proofErr w:type="spellStart"/>
+            <w:proofErr w:type="gramStart"/>
             <w:r>
               <w:rPr>
                 <w:rFonts w:ascii="맑은 고딕" w:eastAsia="맑은 고딕" w:hAnsi="맑은 고딕" w:hint="eastAsia"/>
@@ -10314,7 +11565,23 @@
                 <w:rFonts w:ascii="맑은 고딕" w:eastAsia="맑은 고딕" w:hAnsi="맑은 고딕"/>
                 <w:szCs w:val="20"/>
               </w:rPr>
-              <w:t>ouseInput()</w:t>
+              <w:t>ouseInput</w:t>
+            </w:r>
+            <w:proofErr w:type="spellEnd"/>
+            <w:r>
+              <w:rPr>
+                <w:rFonts w:ascii="맑은 고딕" w:eastAsia="맑은 고딕" w:hAnsi="맑은 고딕"/>
+                <w:szCs w:val="20"/>
+              </w:rPr>
+              <w:t>(</w:t>
+            </w:r>
+            <w:proofErr w:type="gramEnd"/>
+            <w:r>
+              <w:rPr>
+                <w:rFonts w:ascii="맑은 고딕" w:eastAsia="맑은 고딕" w:hAnsi="맑은 고딕"/>
+                <w:szCs w:val="20"/>
+              </w:rPr>
+              <w:t>)</w:t>
             </w:r>
           </w:p>
         </w:tc>
@@ -10332,12 +11599,21 @@
                 <w:szCs w:val="20"/>
               </w:rPr>
             </w:pPr>
-            <w:r>
-              <w:rPr>
-                <w:rFonts w:ascii="맑은 고딕" w:eastAsia="맑은 고딕" w:hAnsi="맑은 고딕"/>
-                <w:szCs w:val="20"/>
-              </w:rPr>
-              <w:t>SetID()</w:t>
+            <w:proofErr w:type="gramStart"/>
+            <w:r>
+              <w:rPr>
+                <w:rFonts w:ascii="맑은 고딕" w:eastAsia="맑은 고딕" w:hAnsi="맑은 고딕"/>
+                <w:szCs w:val="20"/>
+              </w:rPr>
+              <w:t>SetID(</w:t>
+            </w:r>
+            <w:proofErr w:type="gramEnd"/>
+            <w:r>
+              <w:rPr>
+                <w:rFonts w:ascii="맑은 고딕" w:eastAsia="맑은 고딕" w:hAnsi="맑은 고딕"/>
+                <w:szCs w:val="20"/>
+              </w:rPr>
+              <w:t>)</w:t>
             </w:r>
           </w:p>
         </w:tc>
@@ -10875,6 +12151,7 @@
                 <w:szCs w:val="16"/>
               </w:rPr>
             </w:pPr>
+            <w:proofErr w:type="spellStart"/>
             <w:r>
               <w:rPr>
                 <w:rFonts w:ascii="맑은 고딕" w:eastAsia="맑은 고딕" w:hAnsi="맑은 고딕" w:hint="eastAsia"/>
@@ -10887,7 +12164,15 @@
                 <w:rFonts w:ascii="맑은 고딕" w:eastAsia="맑은 고딕" w:hAnsi="맑은 고딕"/>
                 <w:szCs w:val="20"/>
               </w:rPr>
-              <w:t>lientThread()</w:t>
+              <w:t>lientThread</w:t>
+            </w:r>
+            <w:proofErr w:type="spellEnd"/>
+            <w:r>
+              <w:rPr>
+                <w:rFonts w:ascii="맑은 고딕" w:eastAsia="맑은 고딕" w:hAnsi="맑은 고딕"/>
+                <w:szCs w:val="20"/>
+              </w:rPr>
+              <w:t>()</w:t>
             </w:r>
             <w:r>
               <w:rPr>
@@ -10929,6 +12214,8 @@
                 <w:szCs w:val="20"/>
               </w:rPr>
             </w:pPr>
+            <w:proofErr w:type="spellStart"/>
+            <w:proofErr w:type="gramStart"/>
             <w:r>
               <w:rPr>
                 <w:rFonts w:ascii="맑은 고딕" w:eastAsia="맑은 고딕" w:hAnsi="맑은 고딕" w:hint="eastAsia"/>
@@ -10941,7 +12228,23 @@
                 <w:rFonts w:ascii="맑은 고딕" w:eastAsia="맑은 고딕" w:hAnsi="맑은 고딕"/>
                 <w:szCs w:val="20"/>
               </w:rPr>
-              <w:t>lientThread()</w:t>
+              <w:t>lientThread</w:t>
+            </w:r>
+            <w:proofErr w:type="spellEnd"/>
+            <w:r>
+              <w:rPr>
+                <w:rFonts w:ascii="맑은 고딕" w:eastAsia="맑은 고딕" w:hAnsi="맑은 고딕"/>
+                <w:szCs w:val="20"/>
+              </w:rPr>
+              <w:t>(</w:t>
+            </w:r>
+            <w:proofErr w:type="gramEnd"/>
+            <w:r>
+              <w:rPr>
+                <w:rFonts w:ascii="맑은 고딕" w:eastAsia="맑은 고딕" w:hAnsi="맑은 고딕"/>
+                <w:szCs w:val="20"/>
+              </w:rPr>
+              <w:t>)</w:t>
             </w:r>
           </w:p>
           <w:p>
@@ -12036,7 +13339,7 @@
         <w:autoSpaceDN/>
         <w:jc w:val="left"/>
         <w:rPr>
-          <w:rFonts w:asciiTheme="majorHAnsi" w:eastAsiaTheme="majorHAnsi" w:hAnsiTheme="majorHAnsi" w:hint="eastAsia"/>
+          <w:rFonts w:asciiTheme="majorHAnsi" w:eastAsiaTheme="majorHAnsi" w:hAnsiTheme="majorHAnsi"/>
           <w:sz w:val="22"/>
         </w:rPr>
       </w:pPr>
@@ -12067,6 +13370,7 @@
         </w:rPr>
         <w:t xml:space="preserve">-2: </w:t>
       </w:r>
+      <w:proofErr w:type="spellStart"/>
       <w:r>
         <w:rPr>
           <w:rFonts w:asciiTheme="majorHAnsi" w:eastAsiaTheme="majorHAnsi" w:hAnsiTheme="majorHAnsi" w:hint="eastAsia"/>
@@ -12074,6 +13378,7 @@
         </w:rPr>
         <w:t>김연규</w:t>
       </w:r>
+      <w:proofErr w:type="spellEnd"/>
     </w:p>
     <w:tbl>
       <w:tblPr>
@@ -12523,6 +13828,7 @@
                 <w:sz w:val="16"/>
               </w:rPr>
             </w:pPr>
+            <w:proofErr w:type="spellStart"/>
             <w:r>
               <w:rPr>
                 <w:rFonts w:ascii="맑은 고딕" w:eastAsia="맑은 고딕" w:hAnsi="맑은 고딕" w:hint="eastAsia"/>
@@ -12531,6 +13837,7 @@
               </w:rPr>
               <w:t>김연규</w:t>
             </w:r>
+            <w:proofErr w:type="spellEnd"/>
           </w:p>
         </w:tc>
         <w:tc>
@@ -12627,12 +13934,30 @@
                 <w:szCs w:val="20"/>
               </w:rPr>
             </w:pPr>
-            <w:r>
-              <w:rPr>
-                <w:rFonts w:ascii="맑은 고딕" w:eastAsia="맑은 고딕" w:hAnsi="맑은 고딕"/>
-                <w:szCs w:val="20"/>
-              </w:rPr>
-              <w:t>InitBall()</w:t>
+            <w:proofErr w:type="spellStart"/>
+            <w:proofErr w:type="gramStart"/>
+            <w:r>
+              <w:rPr>
+                <w:rFonts w:ascii="맑은 고딕" w:eastAsia="맑은 고딕" w:hAnsi="맑은 고딕"/>
+                <w:szCs w:val="20"/>
+              </w:rPr>
+              <w:t>InitBall</w:t>
+            </w:r>
+            <w:proofErr w:type="spellEnd"/>
+            <w:r>
+              <w:rPr>
+                <w:rFonts w:ascii="맑은 고딕" w:eastAsia="맑은 고딕" w:hAnsi="맑은 고딕"/>
+                <w:szCs w:val="20"/>
+              </w:rPr>
+              <w:t>(</w:t>
+            </w:r>
+            <w:proofErr w:type="gramEnd"/>
+            <w:r>
+              <w:rPr>
+                <w:rFonts w:ascii="맑은 고딕" w:eastAsia="맑은 고딕" w:hAnsi="맑은 고딕"/>
+                <w:szCs w:val="20"/>
+              </w:rPr>
+              <w:t>)</w:t>
             </w:r>
           </w:p>
         </w:tc>
@@ -13010,6 +14335,7 @@
                 <w:sz w:val="16"/>
               </w:rPr>
             </w:pPr>
+            <w:proofErr w:type="spellStart"/>
             <w:r>
               <w:rPr>
                 <w:rFonts w:ascii="맑은 고딕" w:eastAsia="맑은 고딕" w:hAnsi="맑은 고딕" w:hint="eastAsia"/>
@@ -13018,6 +14344,7 @@
               </w:rPr>
               <w:t>김연규</w:t>
             </w:r>
+            <w:proofErr w:type="spellEnd"/>
           </w:p>
         </w:tc>
         <w:tc>
@@ -13033,12 +14360,30 @@
                 <w:szCs w:val="20"/>
               </w:rPr>
             </w:pPr>
-            <w:r>
-              <w:rPr>
-                <w:rFonts w:ascii="맑은 고딕" w:eastAsia="맑은 고딕" w:hAnsi="맑은 고딕"/>
-                <w:szCs w:val="20"/>
-              </w:rPr>
-              <w:t>CalNextPosition()</w:t>
+            <w:proofErr w:type="spellStart"/>
+            <w:proofErr w:type="gramStart"/>
+            <w:r>
+              <w:rPr>
+                <w:rFonts w:ascii="맑은 고딕" w:eastAsia="맑은 고딕" w:hAnsi="맑은 고딕"/>
+                <w:szCs w:val="20"/>
+              </w:rPr>
+              <w:t>CalNextPosition</w:t>
+            </w:r>
+            <w:proofErr w:type="spellEnd"/>
+            <w:r>
+              <w:rPr>
+                <w:rFonts w:ascii="맑은 고딕" w:eastAsia="맑은 고딕" w:hAnsi="맑은 고딕"/>
+                <w:szCs w:val="20"/>
+              </w:rPr>
+              <w:t>(</w:t>
+            </w:r>
+            <w:proofErr w:type="gramEnd"/>
+            <w:r>
+              <w:rPr>
+                <w:rFonts w:ascii="맑은 고딕" w:eastAsia="맑은 고딕" w:hAnsi="맑은 고딕"/>
+                <w:szCs w:val="20"/>
+              </w:rPr>
+              <w:t>)</w:t>
             </w:r>
           </w:p>
         </w:tc>
@@ -13071,6 +14416,7 @@
                 <w:szCs w:val="20"/>
               </w:rPr>
             </w:pPr>
+            <w:proofErr w:type="spellStart"/>
             <w:r>
               <w:rPr>
                 <w:rFonts w:ascii="맑은 고딕" w:eastAsia="맑은 고딕" w:hAnsi="맑은 고딕" w:hint="eastAsia"/>
@@ -13085,7 +14431,34 @@
                 <w:color w:val="000000" w:themeColor="text1"/>
                 <w:szCs w:val="20"/>
               </w:rPr>
-              <w:t>S_RecvData(SOCKET sock)</w:t>
+              <w:t>S_</w:t>
+            </w:r>
+            <w:proofErr w:type="gramStart"/>
+            <w:r>
+              <w:rPr>
+                <w:rFonts w:ascii="맑은 고딕" w:eastAsia="맑은 고딕" w:hAnsi="맑은 고딕"/>
+                <w:color w:val="000000" w:themeColor="text1"/>
+                <w:szCs w:val="20"/>
+              </w:rPr>
+              <w:t>RecvData</w:t>
+            </w:r>
+            <w:proofErr w:type="spellEnd"/>
+            <w:r>
+              <w:rPr>
+                <w:rFonts w:ascii="맑은 고딕" w:eastAsia="맑은 고딕" w:hAnsi="맑은 고딕"/>
+                <w:color w:val="000000" w:themeColor="text1"/>
+                <w:szCs w:val="20"/>
+              </w:rPr>
+              <w:t>(</w:t>
+            </w:r>
+            <w:proofErr w:type="gramEnd"/>
+            <w:r>
+              <w:rPr>
+                <w:rFonts w:ascii="맑은 고딕" w:eastAsia="맑은 고딕" w:hAnsi="맑은 고딕"/>
+                <w:color w:val="000000" w:themeColor="text1"/>
+                <w:szCs w:val="20"/>
+              </w:rPr>
+              <w:t>SOCKET sock)</w:t>
             </w:r>
           </w:p>
           <w:p>
@@ -13143,6 +14516,7 @@
                 <w:szCs w:val="20"/>
               </w:rPr>
             </w:pPr>
+            <w:proofErr w:type="spellStart"/>
             <w:r>
               <w:rPr>
                 <w:rFonts w:ascii="맑은 고딕" w:eastAsia="맑은 고딕" w:hAnsi="맑은 고딕"/>
@@ -13162,7 +14536,31 @@
                 <w:rFonts w:ascii="맑은 고딕" w:eastAsia="맑은 고딕" w:hAnsi="맑은 고딕"/>
                 <w:szCs w:val="20"/>
               </w:rPr>
-              <w:t>ecv_PacketType()</w:t>
+              <w:t>ecv_</w:t>
+            </w:r>
+            <w:proofErr w:type="gramStart"/>
+            <w:r>
+              <w:rPr>
+                <w:rFonts w:ascii="맑은 고딕" w:eastAsia="맑은 고딕" w:hAnsi="맑은 고딕"/>
+                <w:szCs w:val="20"/>
+              </w:rPr>
+              <w:t>PacketType</w:t>
+            </w:r>
+            <w:proofErr w:type="spellEnd"/>
+            <w:r>
+              <w:rPr>
+                <w:rFonts w:ascii="맑은 고딕" w:eastAsia="맑은 고딕" w:hAnsi="맑은 고딕"/>
+                <w:szCs w:val="20"/>
+              </w:rPr>
+              <w:t>(</w:t>
+            </w:r>
+            <w:proofErr w:type="gramEnd"/>
+            <w:r>
+              <w:rPr>
+                <w:rFonts w:ascii="맑은 고딕" w:eastAsia="맑은 고딕" w:hAnsi="맑은 고딕"/>
+                <w:szCs w:val="20"/>
+              </w:rPr>
+              <w:t>)</w:t>
             </w:r>
           </w:p>
           <w:p>
@@ -13544,6 +14942,7 @@
                 <w:sz w:val="16"/>
               </w:rPr>
             </w:pPr>
+            <w:proofErr w:type="spellStart"/>
             <w:r>
               <w:rPr>
                 <w:rFonts w:ascii="맑은 고딕" w:eastAsia="맑은 고딕" w:hAnsi="맑은 고딕" w:hint="eastAsia"/>
@@ -13552,6 +14951,7 @@
               </w:rPr>
               <w:t>김연규</w:t>
             </w:r>
+            <w:proofErr w:type="spellEnd"/>
           </w:p>
         </w:tc>
         <w:tc>
@@ -13567,6 +14967,7 @@
                 <w:szCs w:val="20"/>
               </w:rPr>
             </w:pPr>
+            <w:proofErr w:type="spellStart"/>
             <w:r>
               <w:rPr>
                 <w:rFonts w:ascii="맑은 고딕" w:eastAsia="맑은 고딕" w:hAnsi="맑은 고딕" w:hint="eastAsia"/>
@@ -13593,7 +14994,31 @@
                 <w:rFonts w:ascii="맑은 고딕" w:eastAsia="맑은 고딕" w:hAnsi="맑은 고딕"/>
                 <w:szCs w:val="20"/>
               </w:rPr>
-              <w:t>ecv_PacketType()</w:t>
+              <w:t>ecv_</w:t>
+            </w:r>
+            <w:proofErr w:type="gramStart"/>
+            <w:r>
+              <w:rPr>
+                <w:rFonts w:ascii="맑은 고딕" w:eastAsia="맑은 고딕" w:hAnsi="맑은 고딕"/>
+                <w:szCs w:val="20"/>
+              </w:rPr>
+              <w:t>PacketType</w:t>
+            </w:r>
+            <w:proofErr w:type="spellEnd"/>
+            <w:r>
+              <w:rPr>
+                <w:rFonts w:ascii="맑은 고딕" w:eastAsia="맑은 고딕" w:hAnsi="맑은 고딕"/>
+                <w:szCs w:val="20"/>
+              </w:rPr>
+              <w:t>(</w:t>
+            </w:r>
+            <w:proofErr w:type="gramEnd"/>
+            <w:r>
+              <w:rPr>
+                <w:rFonts w:ascii="맑은 고딕" w:eastAsia="맑은 고딕" w:hAnsi="맑은 고딕"/>
+                <w:szCs w:val="20"/>
+              </w:rPr>
+              <w:t>)</w:t>
             </w:r>
           </w:p>
         </w:tc>
@@ -13627,6 +15052,7 @@
                 <w:szCs w:val="20"/>
               </w:rPr>
             </w:pPr>
+            <w:proofErr w:type="spellStart"/>
             <w:r>
               <w:rPr>
                 <w:rFonts w:ascii="맑은 고딕" w:eastAsia="맑은 고딕" w:hAnsi="맑은 고딕" w:hint="eastAsia"/>
@@ -13641,7 +15067,34 @@
                 <w:color w:val="000000" w:themeColor="text1"/>
                 <w:szCs w:val="20"/>
               </w:rPr>
-              <w:t>S_RecvData(SOCKET sock)</w:t>
+              <w:t>S_</w:t>
+            </w:r>
+            <w:proofErr w:type="gramStart"/>
+            <w:r>
+              <w:rPr>
+                <w:rFonts w:ascii="맑은 고딕" w:eastAsia="맑은 고딕" w:hAnsi="맑은 고딕"/>
+                <w:color w:val="000000" w:themeColor="text1"/>
+                <w:szCs w:val="20"/>
+              </w:rPr>
+              <w:t>RecvData</w:t>
+            </w:r>
+            <w:proofErr w:type="spellEnd"/>
+            <w:r>
+              <w:rPr>
+                <w:rFonts w:ascii="맑은 고딕" w:eastAsia="맑은 고딕" w:hAnsi="맑은 고딕"/>
+                <w:color w:val="000000" w:themeColor="text1"/>
+                <w:szCs w:val="20"/>
+              </w:rPr>
+              <w:t>(</w:t>
+            </w:r>
+            <w:proofErr w:type="gramEnd"/>
+            <w:r>
+              <w:rPr>
+                <w:rFonts w:ascii="맑은 고딕" w:eastAsia="맑은 고딕" w:hAnsi="맑은 고딕"/>
+                <w:color w:val="000000" w:themeColor="text1"/>
+                <w:szCs w:val="20"/>
+              </w:rPr>
+              <w:t>SOCKET sock)</w:t>
             </w:r>
           </w:p>
         </w:tc>
@@ -13683,6 +15136,7 @@
                 <w:szCs w:val="20"/>
               </w:rPr>
             </w:pPr>
+            <w:proofErr w:type="gramStart"/>
             <w:r>
               <w:rPr>
                 <w:rFonts w:ascii="맑은 고딕" w:eastAsia="맑은 고딕" w:hAnsi="맑은 고딕" w:hint="eastAsia"/>
@@ -13695,7 +15149,15 @@
                 <w:rFonts w:ascii="맑은 고딕" w:eastAsia="맑은 고딕" w:hAnsi="맑은 고딕"/>
                 <w:szCs w:val="20"/>
               </w:rPr>
-              <w:t>ender()</w:t>
+              <w:t>ender(</w:t>
+            </w:r>
+            <w:proofErr w:type="gramEnd"/>
+            <w:r>
+              <w:rPr>
+                <w:rFonts w:ascii="맑은 고딕" w:eastAsia="맑은 고딕" w:hAnsi="맑은 고딕"/>
+                <w:szCs w:val="20"/>
+              </w:rPr>
+              <w:t>)</w:t>
             </w:r>
           </w:p>
         </w:tc>
@@ -14063,6 +15525,7 @@
                 <w:sz w:val="16"/>
               </w:rPr>
             </w:pPr>
+            <w:proofErr w:type="spellStart"/>
             <w:r>
               <w:rPr>
                 <w:rFonts w:ascii="맑은 고딕" w:eastAsia="맑은 고딕" w:hAnsi="맑은 고딕" w:hint="eastAsia"/>
@@ -14071,6 +15534,7 @@
               </w:rPr>
               <w:t>김연규</w:t>
             </w:r>
+            <w:proofErr w:type="spellEnd"/>
           </w:p>
         </w:tc>
         <w:tc>
@@ -14086,6 +15550,8 @@
                 <w:szCs w:val="20"/>
               </w:rPr>
             </w:pPr>
+            <w:proofErr w:type="spellStart"/>
+            <w:proofErr w:type="gramStart"/>
             <w:r>
               <w:rPr>
                 <w:rFonts w:ascii="맑은 고딕" w:eastAsia="맑은 고딕" w:hAnsi="맑은 고딕" w:hint="eastAsia"/>
@@ -14098,7 +15564,23 @@
                 <w:rFonts w:ascii="맑은 고딕" w:eastAsia="맑은 고딕" w:hAnsi="맑은 고딕"/>
                 <w:szCs w:val="20"/>
               </w:rPr>
-              <w:t>ndCheck()</w:t>
+              <w:t>ndCheck</w:t>
+            </w:r>
+            <w:proofErr w:type="spellEnd"/>
+            <w:r>
+              <w:rPr>
+                <w:rFonts w:ascii="맑은 고딕" w:eastAsia="맑은 고딕" w:hAnsi="맑은 고딕"/>
+                <w:szCs w:val="20"/>
+              </w:rPr>
+              <w:t>(</w:t>
+            </w:r>
+            <w:proofErr w:type="gramEnd"/>
+            <w:r>
+              <w:rPr>
+                <w:rFonts w:ascii="맑은 고딕" w:eastAsia="맑은 고딕" w:hAnsi="맑은 고딕"/>
+                <w:szCs w:val="20"/>
+              </w:rPr>
+              <w:t>)</w:t>
             </w:r>
           </w:p>
         </w:tc>
@@ -14130,6 +15612,8 @@
                 <w:szCs w:val="20"/>
               </w:rPr>
             </w:pPr>
+            <w:proofErr w:type="spellStart"/>
+            <w:proofErr w:type="gramStart"/>
             <w:r>
               <w:rPr>
                 <w:rFonts w:ascii="맑은 고딕" w:eastAsia="맑은 고딕" w:hAnsi="맑은 고딕" w:hint="eastAsia"/>
@@ -14142,7 +15626,23 @@
                 <w:rFonts w:ascii="맑은 고딕" w:eastAsia="맑은 고딕" w:hAnsi="맑은 고딕"/>
                 <w:szCs w:val="20"/>
               </w:rPr>
-              <w:t>arCollision()</w:t>
+              <w:t>arCollision</w:t>
+            </w:r>
+            <w:proofErr w:type="spellEnd"/>
+            <w:r>
+              <w:rPr>
+                <w:rFonts w:ascii="맑은 고딕" w:eastAsia="맑은 고딕" w:hAnsi="맑은 고딕"/>
+                <w:szCs w:val="20"/>
+              </w:rPr>
+              <w:t>(</w:t>
+            </w:r>
+            <w:proofErr w:type="gramEnd"/>
+            <w:r>
+              <w:rPr>
+                <w:rFonts w:ascii="맑은 고딕" w:eastAsia="맑은 고딕" w:hAnsi="맑은 고딕"/>
+                <w:szCs w:val="20"/>
+              </w:rPr>
+              <w:t>)</w:t>
             </w:r>
           </w:p>
         </w:tc>
@@ -14182,6 +15682,7 @@
                 <w:szCs w:val="20"/>
               </w:rPr>
             </w:pPr>
+            <w:proofErr w:type="spellStart"/>
             <w:r>
               <w:rPr>
                 <w:rFonts w:ascii="맑은 고딕" w:eastAsia="맑은 고딕" w:hAnsi="맑은 고딕" w:hint="eastAsia"/>
@@ -14196,7 +15697,34 @@
                 <w:color w:val="000000" w:themeColor="text1"/>
                 <w:szCs w:val="20"/>
               </w:rPr>
-              <w:t>S_RecvData(SOCKET sock)</w:t>
+              <w:t>S_</w:t>
+            </w:r>
+            <w:proofErr w:type="gramStart"/>
+            <w:r>
+              <w:rPr>
+                <w:rFonts w:ascii="맑은 고딕" w:eastAsia="맑은 고딕" w:hAnsi="맑은 고딕"/>
+                <w:color w:val="000000" w:themeColor="text1"/>
+                <w:szCs w:val="20"/>
+              </w:rPr>
+              <w:t>RecvData</w:t>
+            </w:r>
+            <w:proofErr w:type="spellEnd"/>
+            <w:r>
+              <w:rPr>
+                <w:rFonts w:ascii="맑은 고딕" w:eastAsia="맑은 고딕" w:hAnsi="맑은 고딕"/>
+                <w:color w:val="000000" w:themeColor="text1"/>
+                <w:szCs w:val="20"/>
+              </w:rPr>
+              <w:t>(</w:t>
+            </w:r>
+            <w:proofErr w:type="gramEnd"/>
+            <w:r>
+              <w:rPr>
+                <w:rFonts w:ascii="맑은 고딕" w:eastAsia="맑은 고딕" w:hAnsi="맑은 고딕"/>
+                <w:color w:val="000000" w:themeColor="text1"/>
+                <w:szCs w:val="20"/>
+              </w:rPr>
+              <w:t>SOCKET sock)</w:t>
             </w:r>
           </w:p>
         </w:tc>
@@ -14607,6 +16135,7 @@
                 <w:sz w:val="16"/>
               </w:rPr>
             </w:pPr>
+            <w:proofErr w:type="spellStart"/>
             <w:r>
               <w:rPr>
                 <w:rFonts w:ascii="맑은 고딕" w:eastAsia="맑은 고딕" w:hAnsi="맑은 고딕" w:hint="eastAsia"/>
@@ -14615,6 +16144,7 @@
               </w:rPr>
               <w:t>김연규</w:t>
             </w:r>
+            <w:proofErr w:type="spellEnd"/>
           </w:p>
         </w:tc>
         <w:tc>
@@ -15108,6 +16638,7 @@
                 <w:sz w:val="16"/>
               </w:rPr>
             </w:pPr>
+            <w:proofErr w:type="spellStart"/>
             <w:r>
               <w:rPr>
                 <w:rFonts w:ascii="맑은 고딕" w:eastAsia="맑은 고딕" w:hAnsi="맑은 고딕" w:hint="eastAsia"/>
@@ -15116,6 +16647,7 @@
               </w:rPr>
               <w:t>김연규</w:t>
             </w:r>
+            <w:proofErr w:type="spellEnd"/>
           </w:p>
         </w:tc>
         <w:tc>
@@ -15965,6 +17497,7 @@
                 <w:szCs w:val="20"/>
               </w:rPr>
             </w:pPr>
+            <w:proofErr w:type="spellStart"/>
             <w:r>
               <w:rPr>
                 <w:rFonts w:ascii="맑은 고딕" w:eastAsia="맑은 고딕" w:hAnsi="맑은 고딕"/>
@@ -15972,6 +17505,7 @@
               </w:rPr>
               <w:t>ProcessThread</w:t>
             </w:r>
+            <w:proofErr w:type="spellEnd"/>
           </w:p>
         </w:tc>
         <w:tc>
@@ -16002,6 +17536,7 @@
                 <w:szCs w:val="20"/>
               </w:rPr>
             </w:pPr>
+            <w:proofErr w:type="spellStart"/>
             <w:r>
               <w:rPr>
                 <w:rFonts w:ascii="맑은 고딕" w:eastAsia="맑은 고딕" w:hAnsi="맑은 고딕"/>
@@ -16009,6 +17544,7 @@
               </w:rPr>
               <w:t>CS_Send_Ready</w:t>
             </w:r>
+            <w:proofErr w:type="spellEnd"/>
           </w:p>
         </w:tc>
       </w:tr>
@@ -16394,6 +17930,7 @@
                 <w:szCs w:val="20"/>
               </w:rPr>
             </w:pPr>
+            <w:proofErr w:type="spellStart"/>
             <w:r>
               <w:rPr>
                 <w:rFonts w:ascii="맑은 고딕" w:eastAsia="맑은 고딕" w:hAnsi="맑은 고딕"/>
@@ -16401,6 +17938,7 @@
               </w:rPr>
               <w:t>CS_Send_Ready</w:t>
             </w:r>
+            <w:proofErr w:type="spellEnd"/>
           </w:p>
         </w:tc>
         <w:tc>
@@ -16431,6 +17969,7 @@
                 <w:szCs w:val="20"/>
               </w:rPr>
             </w:pPr>
+            <w:proofErr w:type="spellStart"/>
             <w:r>
               <w:rPr>
                 <w:rFonts w:ascii="맑은 고딕" w:eastAsia="맑은 고딕" w:hAnsi="맑은 고딕"/>
@@ -16438,6 +17977,7 @@
               </w:rPr>
               <w:t>CS_Send_Position</w:t>
             </w:r>
+            <w:proofErr w:type="spellEnd"/>
           </w:p>
         </w:tc>
         <w:tc>
@@ -16509,6 +18049,7 @@
                 <w:szCs w:val="20"/>
               </w:rPr>
             </w:pPr>
+            <w:proofErr w:type="spellStart"/>
             <w:r>
               <w:rPr>
                 <w:rFonts w:ascii="맑은 고딕" w:eastAsia="맑은 고딕" w:hAnsi="맑은 고딕"/>
@@ -16516,6 +18057,7 @@
               </w:rPr>
               <w:t>CS_Send_Position</w:t>
             </w:r>
+            <w:proofErr w:type="spellEnd"/>
           </w:p>
         </w:tc>
         <w:tc>
@@ -16548,6 +18090,7 @@
                 <w:szCs w:val="20"/>
               </w:rPr>
             </w:pPr>
+            <w:proofErr w:type="spellStart"/>
             <w:r>
               <w:rPr>
                 <w:rFonts w:ascii="맑은 고딕" w:eastAsia="맑은 고딕" w:hAnsi="맑은 고딕"/>
@@ -16555,6 +18098,7 @@
               </w:rPr>
               <w:t>ReadyCheck</w:t>
             </w:r>
+            <w:proofErr w:type="spellEnd"/>
           </w:p>
         </w:tc>
       </w:tr>
@@ -16943,6 +18487,7 @@
                 <w:szCs w:val="20"/>
               </w:rPr>
             </w:pPr>
+            <w:proofErr w:type="spellStart"/>
             <w:r>
               <w:rPr>
                 <w:rFonts w:ascii="맑은 고딕" w:eastAsia="맑은 고딕" w:hAnsi="맑은 고딕"/>
@@ -16950,6 +18495,7 @@
               </w:rPr>
               <w:t>KeyInput</w:t>
             </w:r>
+            <w:proofErr w:type="spellEnd"/>
           </w:p>
         </w:tc>
         <w:tc>
@@ -16981,6 +18527,7 @@
                 <w:szCs w:val="20"/>
               </w:rPr>
             </w:pPr>
+            <w:proofErr w:type="spellStart"/>
             <w:r>
               <w:rPr>
                 <w:rFonts w:ascii="맑은 고딕" w:eastAsia="맑은 고딕" w:hAnsi="맑은 고딕"/>
@@ -16988,6 +18535,7 @@
               </w:rPr>
               <w:t>CalBallPosition</w:t>
             </w:r>
+            <w:proofErr w:type="spellEnd"/>
           </w:p>
         </w:tc>
         <w:tc>
@@ -17091,6 +18639,7 @@
                 <w:szCs w:val="20"/>
               </w:rPr>
             </w:pPr>
+            <w:proofErr w:type="spellStart"/>
             <w:r>
               <w:rPr>
                 <w:rFonts w:ascii="맑은 고딕" w:eastAsia="맑은 고딕" w:hAnsi="맑은 고딕"/>
@@ -17098,6 +18647,7 @@
               </w:rPr>
               <w:t>ProcessThread</w:t>
             </w:r>
+            <w:proofErr w:type="spellEnd"/>
           </w:p>
         </w:tc>
       </w:tr>
@@ -17530,8 +19080,17 @@
                 <w:rFonts w:ascii="맑은 고딕" w:eastAsia="맑은 고딕" w:hAnsi="맑은 고딕"/>
                 <w:szCs w:val="20"/>
               </w:rPr>
-              <w:t xml:space="preserve"> ProcessThread</w:t>
-            </w:r>
+              <w:t xml:space="preserve"> </w:t>
+            </w:r>
+            <w:proofErr w:type="spellStart"/>
+            <w:r>
+              <w:rPr>
+                <w:rFonts w:ascii="맑은 고딕" w:eastAsia="맑은 고딕" w:hAnsi="맑은 고딕"/>
+                <w:szCs w:val="20"/>
+              </w:rPr>
+              <w:t>ProcessThread</w:t>
+            </w:r>
+            <w:proofErr w:type="spellEnd"/>
           </w:p>
         </w:tc>
         <w:tc>

--- a/넷겜플 10팀 설계계획서.docx
+++ b/넷겜플 10팀 설계계획서.docx
@@ -194,7 +194,6 @@
         </w:rPr>
         <w:t xml:space="preserve">018180010 </w:t>
       </w:r>
-      <w:proofErr w:type="spellStart"/>
       <w:r>
         <w:rPr>
           <w:rFonts w:hint="eastAsia"/>
@@ -203,7 +202,6 @@
         </w:rPr>
         <w:t>김연규</w:t>
       </w:r>
-      <w:proofErr w:type="spellEnd"/>
     </w:p>
     <w:p>
       <w:pPr>
@@ -289,23 +287,35 @@
     <w:p>
       <w:pPr>
         <w:pStyle w:val="a5"/>
-        <w:numPr>
-          <w:ilvl w:val="0"/>
-          <w:numId w:val="5"/>
-        </w:numPr>
-        <w:ind w:leftChars="0"/>
+        <w:ind w:leftChars="0" w:left="1429"/>
         <w:jc w:val="left"/>
         <w:rPr>
           <w:rFonts w:ascii="나눔고딕" w:eastAsia="나눔고딕" w:hAnsi="나눔고딕"/>
-          <w:sz w:val="48"/>
-          <w:szCs w:val="48"/>
-        </w:rPr>
-      </w:pPr>
+          <w:sz w:val="36"/>
+          <w:szCs w:val="36"/>
+        </w:rPr>
+      </w:pPr>
+      <w:r>
+        <w:rPr>
+          <w:rFonts w:ascii="나눔고딕" w:eastAsia="나눔고딕" w:hAnsi="나눔고딕"/>
+          <w:sz w:val="36"/>
+          <w:szCs w:val="36"/>
+        </w:rPr>
+        <w:t>1</w:t>
+      </w:r>
+      <w:r>
+        <w:rPr>
+          <w:rFonts w:ascii="나눔고딕" w:eastAsia="나눔고딕" w:hAnsi="나눔고딕"/>
+          <w:sz w:val="36"/>
+          <w:szCs w:val="36"/>
+        </w:rPr>
+        <w:t xml:space="preserve">-1. </w:t>
+      </w:r>
       <w:r>
         <w:rPr>
           <w:rFonts w:ascii="나눔고딕" w:eastAsia="나눔고딕" w:hAnsi="나눔고딕" w:hint="eastAsia"/>
-          <w:sz w:val="48"/>
-          <w:szCs w:val="48"/>
+          <w:sz w:val="36"/>
+          <w:szCs w:val="36"/>
         </w:rPr>
         <w:t>게임 설명</w:t>
       </w:r>
@@ -721,7 +731,6 @@
         </w:rPr>
         <w:t xml:space="preserve">-2. </w:t>
       </w:r>
-      <w:proofErr w:type="spellStart"/>
       <w:r>
         <w:rPr>
           <w:rFonts w:ascii="나눔고딕" w:eastAsia="나눔고딕" w:hAnsi="나눔고딕" w:hint="eastAsia"/>
@@ -730,7 +739,6 @@
         </w:rPr>
         <w:t>김연규</w:t>
       </w:r>
-      <w:proofErr w:type="spellEnd"/>
     </w:p>
     <w:p>
       <w:pPr>
@@ -1150,23 +1158,13 @@
         </w:rPr>
         <w:t xml:space="preserve">– </w:t>
       </w:r>
-      <w:proofErr w:type="spellStart"/>
-      <w:r>
-        <w:rPr>
-          <w:rFonts w:asciiTheme="majorHAnsi" w:eastAsiaTheme="majorHAnsi" w:hAnsiTheme="majorHAnsi" w:hint="eastAsia"/>
-          <w:sz w:val="24"/>
-          <w:szCs w:val="24"/>
-        </w:rPr>
-        <w:t>김연규</w:t>
-      </w:r>
-      <w:proofErr w:type="spellEnd"/>
-      <w:r>
-        <w:rPr>
-          <w:rFonts w:asciiTheme="majorHAnsi" w:eastAsiaTheme="majorHAnsi" w:hAnsiTheme="majorHAnsi" w:hint="eastAsia"/>
-          <w:sz w:val="24"/>
-          <w:szCs w:val="24"/>
-        </w:rPr>
-        <w:t>)</w:t>
+      <w:r>
+        <w:rPr>
+          <w:rFonts w:asciiTheme="majorHAnsi" w:eastAsiaTheme="majorHAnsi" w:hAnsiTheme="majorHAnsi" w:hint="eastAsia"/>
+          <w:sz w:val="24"/>
+          <w:szCs w:val="24"/>
+        </w:rPr>
+        <w:t>김연규)</w:t>
       </w:r>
     </w:p>
     <w:p>
@@ -3873,25 +3871,7 @@
           <w:sz w:val="24"/>
           <w:szCs w:val="24"/>
         </w:rPr>
-        <w:t xml:space="preserve">ANDLE </w:t>
-      </w:r>
-      <w:proofErr w:type="spellStart"/>
-      <w:r>
-        <w:rPr>
-          <w:rFonts w:asciiTheme="majorHAnsi" w:eastAsiaTheme="majorHAnsi" w:hAnsiTheme="majorHAnsi"/>
-          <w:sz w:val="24"/>
-          <w:szCs w:val="24"/>
-        </w:rPr>
-        <w:t>clientThreadFlag</w:t>
-      </w:r>
-      <w:proofErr w:type="spellEnd"/>
-      <w:r>
-        <w:rPr>
-          <w:rFonts w:asciiTheme="majorHAnsi" w:eastAsiaTheme="majorHAnsi" w:hAnsiTheme="majorHAnsi"/>
-          <w:sz w:val="24"/>
-          <w:szCs w:val="24"/>
-        </w:rPr>
-        <w:t xml:space="preserve">[3]: </w:t>
+        <w:t xml:space="preserve">ANDLE clientThreadFlag[3]: </w:t>
       </w:r>
       <w:r>
         <w:rPr>
@@ -3945,25 +3925,7 @@
           <w:sz w:val="24"/>
           <w:szCs w:val="24"/>
         </w:rPr>
-        <w:t xml:space="preserve">ANDLE </w:t>
-      </w:r>
-      <w:proofErr w:type="spellStart"/>
-      <w:r>
-        <w:rPr>
-          <w:rFonts w:asciiTheme="majorHAnsi" w:eastAsiaTheme="majorHAnsi" w:hAnsiTheme="majorHAnsi"/>
-          <w:sz w:val="24"/>
-          <w:szCs w:val="24"/>
-        </w:rPr>
-        <w:t>processThreadFlag</w:t>
-      </w:r>
-      <w:proofErr w:type="spellEnd"/>
-      <w:r>
-        <w:rPr>
-          <w:rFonts w:asciiTheme="majorHAnsi" w:eastAsiaTheme="majorHAnsi" w:hAnsiTheme="majorHAnsi"/>
-          <w:sz w:val="24"/>
-          <w:szCs w:val="24"/>
-        </w:rPr>
-        <w:t xml:space="preserve">: </w:t>
+        <w:t xml:space="preserve">ANDLE processThreadFlag: </w:t>
       </w:r>
       <w:r>
         <w:rPr>
@@ -4084,7 +4046,6 @@
           <w:sz w:val="22"/>
         </w:rPr>
       </w:pPr>
-      <w:proofErr w:type="spellStart"/>
       <w:r>
         <w:rPr>
           <w:rFonts w:asciiTheme="majorHAnsi" w:eastAsiaTheme="majorHAnsi" w:hAnsiTheme="majorHAnsi" w:hint="eastAsia"/>
@@ -4103,40 +4064,7 @@
           <w:sz w:val="24"/>
           <w:szCs w:val="24"/>
         </w:rPr>
-        <w:t>lientThread</w:t>
-      </w:r>
-      <w:proofErr w:type="spellEnd"/>
-      <w:r>
-        <w:rPr>
-          <w:rFonts w:asciiTheme="majorHAnsi" w:eastAsiaTheme="majorHAnsi" w:hAnsiTheme="majorHAnsi"/>
-          <w:b/>
-          <w:bCs/>
-          <w:sz w:val="24"/>
-          <w:szCs w:val="24"/>
-        </w:rPr>
-        <w:t xml:space="preserve">(LPVOID </w:t>
-      </w:r>
-      <w:proofErr w:type="spellStart"/>
-      <w:r>
-        <w:rPr>
-          <w:rFonts w:asciiTheme="majorHAnsi" w:eastAsiaTheme="majorHAnsi" w:hAnsiTheme="majorHAnsi"/>
-          <w:b/>
-          <w:bCs/>
-          <w:sz w:val="24"/>
-          <w:szCs w:val="24"/>
-        </w:rPr>
-        <w:t>arg</w:t>
-      </w:r>
-      <w:proofErr w:type="spellEnd"/>
-      <w:r>
-        <w:rPr>
-          <w:rFonts w:asciiTheme="majorHAnsi" w:eastAsiaTheme="majorHAnsi" w:hAnsiTheme="majorHAnsi"/>
-          <w:b/>
-          <w:bCs/>
-          <w:sz w:val="24"/>
-          <w:szCs w:val="24"/>
-        </w:rPr>
-        <w:t>):</w:t>
+        <w:t>lientThread(LPVOID arg):</w:t>
       </w:r>
       <w:r>
         <w:rPr>
@@ -4180,7 +4108,6 @@
           <w:sz w:val="22"/>
         </w:rPr>
       </w:pPr>
-      <w:proofErr w:type="spellStart"/>
       <w:r>
         <w:rPr>
           <w:rFonts w:asciiTheme="majorHAnsi" w:eastAsiaTheme="majorHAnsi" w:hAnsiTheme="majorHAnsi" w:hint="eastAsia"/>
@@ -4199,40 +4126,7 @@
           <w:sz w:val="24"/>
           <w:szCs w:val="24"/>
         </w:rPr>
-        <w:t>rocessThread</w:t>
-      </w:r>
-      <w:proofErr w:type="spellEnd"/>
-      <w:r>
-        <w:rPr>
-          <w:rFonts w:asciiTheme="majorHAnsi" w:eastAsiaTheme="majorHAnsi" w:hAnsiTheme="majorHAnsi"/>
-          <w:b/>
-          <w:bCs/>
-          <w:sz w:val="24"/>
-          <w:szCs w:val="24"/>
-        </w:rPr>
-        <w:t xml:space="preserve">(LPVOID </w:t>
-      </w:r>
-      <w:proofErr w:type="spellStart"/>
-      <w:r>
-        <w:rPr>
-          <w:rFonts w:asciiTheme="majorHAnsi" w:eastAsiaTheme="majorHAnsi" w:hAnsiTheme="majorHAnsi"/>
-          <w:b/>
-          <w:bCs/>
-          <w:sz w:val="24"/>
-          <w:szCs w:val="24"/>
-        </w:rPr>
-        <w:t>arg</w:t>
-      </w:r>
-      <w:proofErr w:type="spellEnd"/>
-      <w:r>
-        <w:rPr>
-          <w:rFonts w:asciiTheme="majorHAnsi" w:eastAsiaTheme="majorHAnsi" w:hAnsiTheme="majorHAnsi"/>
-          <w:b/>
-          <w:bCs/>
-          <w:sz w:val="24"/>
-          <w:szCs w:val="24"/>
-        </w:rPr>
-        <w:t>):</w:t>
+        <w:t>rocessThread(LPVOID arg):</w:t>
       </w:r>
       <w:r>
         <w:rPr>
@@ -4378,27 +4272,7 @@
           <w:sz w:val="24"/>
           <w:szCs w:val="24"/>
         </w:rPr>
-        <w:t xml:space="preserve">bool </w:t>
-      </w:r>
-      <w:proofErr w:type="spellStart"/>
-      <w:r>
-        <w:rPr>
-          <w:rFonts w:asciiTheme="majorHAnsi" w:eastAsiaTheme="majorHAnsi" w:hAnsiTheme="majorHAnsi"/>
-          <w:b/>
-          <w:sz w:val="24"/>
-          <w:szCs w:val="24"/>
-        </w:rPr>
-        <w:t>ReadyCheck</w:t>
-      </w:r>
-      <w:proofErr w:type="spellEnd"/>
-      <w:r>
-        <w:rPr>
-          <w:rFonts w:asciiTheme="majorHAnsi" w:eastAsiaTheme="majorHAnsi" w:hAnsiTheme="majorHAnsi"/>
-          <w:b/>
-          <w:sz w:val="24"/>
-          <w:szCs w:val="24"/>
-        </w:rPr>
-        <w:t>():</w:t>
+        <w:t>bool ReadyCheck():</w:t>
       </w:r>
       <w:r>
         <w:rPr>
@@ -4443,7 +4317,6 @@
         </w:rPr>
         <w:t>if (</w:t>
       </w:r>
-      <w:proofErr w:type="spellStart"/>
       <w:r>
         <w:rPr>
           <w:rFonts w:asciiTheme="majorHAnsi" w:eastAsiaTheme="majorHAnsi" w:hAnsiTheme="majorHAnsi"/>
@@ -4451,7 +4324,6 @@
         </w:rPr>
         <w:t>ReadyCount</w:t>
       </w:r>
-      <w:proofErr w:type="spellEnd"/>
       <w:r>
         <w:rPr>
           <w:rFonts w:asciiTheme="majorHAnsi" w:eastAsiaTheme="majorHAnsi" w:hAnsiTheme="majorHAnsi"/>
@@ -4508,7 +4380,6 @@
         </w:rPr>
         <w:t xml:space="preserve">에서 </w:t>
       </w:r>
-      <w:proofErr w:type="spellStart"/>
       <w:r>
         <w:rPr>
           <w:rFonts w:asciiTheme="majorHAnsi" w:eastAsiaTheme="majorHAnsi" w:hAnsiTheme="majorHAnsi"/>
@@ -4516,7 +4387,6 @@
         </w:rPr>
         <w:t>MainGame</w:t>
       </w:r>
-      <w:proofErr w:type="spellEnd"/>
       <w:r>
         <w:rPr>
           <w:rFonts w:asciiTheme="majorHAnsi" w:eastAsiaTheme="majorHAnsi" w:hAnsiTheme="majorHAnsi" w:hint="eastAsia"/>
@@ -4555,29 +4425,7 @@
           <w:sz w:val="24"/>
           <w:szCs w:val="24"/>
         </w:rPr>
-        <w:t xml:space="preserve">oid </w:t>
-      </w:r>
-      <w:proofErr w:type="spellStart"/>
-      <w:r>
-        <w:rPr>
-          <w:rFonts w:asciiTheme="majorHAnsi" w:eastAsiaTheme="majorHAnsi" w:hAnsiTheme="majorHAnsi"/>
-          <w:b/>
-          <w:bCs/>
-          <w:sz w:val="24"/>
-          <w:szCs w:val="24"/>
-        </w:rPr>
-        <w:t>InitClient</w:t>
-      </w:r>
-      <w:proofErr w:type="spellEnd"/>
-      <w:r>
-        <w:rPr>
-          <w:rFonts w:asciiTheme="majorHAnsi" w:eastAsiaTheme="majorHAnsi" w:hAnsiTheme="majorHAnsi"/>
-          <w:b/>
-          <w:bCs/>
-          <w:sz w:val="24"/>
-          <w:szCs w:val="24"/>
-        </w:rPr>
-        <w:t>():</w:t>
+        <w:t>oid InitClient():</w:t>
       </w:r>
       <w:r>
         <w:rPr>
@@ -4697,27 +4545,7 @@
           <w:sz w:val="24"/>
           <w:szCs w:val="24"/>
         </w:rPr>
-        <w:t xml:space="preserve">bool </w:t>
-      </w:r>
-      <w:proofErr w:type="spellStart"/>
-      <w:r>
-        <w:rPr>
-          <w:rFonts w:asciiTheme="majorHAnsi" w:eastAsiaTheme="majorHAnsi" w:hAnsiTheme="majorHAnsi"/>
-          <w:b/>
-          <w:sz w:val="24"/>
-          <w:szCs w:val="24"/>
-        </w:rPr>
-        <w:t>BarCollision</w:t>
-      </w:r>
-      <w:proofErr w:type="spellEnd"/>
-      <w:r>
-        <w:rPr>
-          <w:rFonts w:asciiTheme="majorHAnsi" w:eastAsiaTheme="majorHAnsi" w:hAnsiTheme="majorHAnsi"/>
-          <w:b/>
-          <w:sz w:val="24"/>
-          <w:szCs w:val="24"/>
-        </w:rPr>
-        <w:t xml:space="preserve">(): </w:t>
+        <w:t xml:space="preserve">bool BarCollision(): </w:t>
       </w:r>
       <w:r>
         <w:rPr>
@@ -4789,27 +4617,7 @@
           <w:sz w:val="24"/>
           <w:szCs w:val="24"/>
         </w:rPr>
-        <w:t xml:space="preserve">ool </w:t>
-      </w:r>
-      <w:proofErr w:type="spellStart"/>
-      <w:r>
-        <w:rPr>
-          <w:rFonts w:asciiTheme="majorHAnsi" w:eastAsiaTheme="majorHAnsi" w:hAnsiTheme="majorHAnsi"/>
-          <w:b/>
-          <w:sz w:val="24"/>
-          <w:szCs w:val="24"/>
-        </w:rPr>
-        <w:t>BallCollision</w:t>
-      </w:r>
-      <w:proofErr w:type="spellEnd"/>
-      <w:r>
-        <w:rPr>
-          <w:rFonts w:asciiTheme="majorHAnsi" w:eastAsiaTheme="majorHAnsi" w:hAnsiTheme="majorHAnsi"/>
-          <w:b/>
-          <w:sz w:val="24"/>
-          <w:szCs w:val="24"/>
-        </w:rPr>
-        <w:t xml:space="preserve">(): </w:t>
+        <w:t xml:space="preserve">ool BallCollision(): </w:t>
       </w:r>
       <w:r>
         <w:rPr>
@@ -4899,29 +4707,7 @@
           <w:sz w:val="24"/>
           <w:szCs w:val="24"/>
         </w:rPr>
-        <w:t xml:space="preserve">oid </w:t>
-      </w:r>
-      <w:proofErr w:type="spellStart"/>
-      <w:r>
-        <w:rPr>
-          <w:rFonts w:asciiTheme="majorHAnsi" w:eastAsiaTheme="majorHAnsi" w:hAnsiTheme="majorHAnsi"/>
-          <w:b/>
-          <w:bCs/>
-          <w:sz w:val="24"/>
-          <w:szCs w:val="24"/>
-        </w:rPr>
-        <w:t>CalBallPosition</w:t>
-      </w:r>
-      <w:proofErr w:type="spellEnd"/>
-      <w:r>
-        <w:rPr>
-          <w:rFonts w:asciiTheme="majorHAnsi" w:eastAsiaTheme="majorHAnsi" w:hAnsiTheme="majorHAnsi"/>
-          <w:b/>
-          <w:bCs/>
-          <w:sz w:val="24"/>
-          <w:szCs w:val="24"/>
-        </w:rPr>
-        <w:t>():</w:t>
+        <w:t>oid CalBallPosition():</w:t>
       </w:r>
       <w:r>
         <w:rPr>
@@ -4988,29 +4774,7 @@
           <w:sz w:val="24"/>
           <w:szCs w:val="24"/>
         </w:rPr>
-        <w:t xml:space="preserve">oid </w:t>
-      </w:r>
-      <w:proofErr w:type="spellStart"/>
-      <w:r>
-        <w:rPr>
-          <w:rFonts w:asciiTheme="majorHAnsi" w:eastAsiaTheme="majorHAnsi" w:hAnsiTheme="majorHAnsi"/>
-          <w:b/>
-          <w:bCs/>
-          <w:sz w:val="24"/>
-          <w:szCs w:val="24"/>
-        </w:rPr>
-        <w:t>InitBall</w:t>
-      </w:r>
-      <w:proofErr w:type="spellEnd"/>
-      <w:r>
-        <w:rPr>
-          <w:rFonts w:asciiTheme="majorHAnsi" w:eastAsiaTheme="majorHAnsi" w:hAnsiTheme="majorHAnsi"/>
-          <w:b/>
-          <w:bCs/>
-          <w:sz w:val="24"/>
-          <w:szCs w:val="24"/>
-        </w:rPr>
-        <w:t>():</w:t>
+        <w:t>oid InitBall():</w:t>
       </w:r>
       <w:r>
         <w:rPr>
@@ -5097,29 +4861,7 @@
           <w:sz w:val="24"/>
           <w:szCs w:val="24"/>
         </w:rPr>
-        <w:t xml:space="preserve">bool </w:t>
-      </w:r>
-      <w:proofErr w:type="spellStart"/>
-      <w:r>
-        <w:rPr>
-          <w:rFonts w:asciiTheme="majorHAnsi" w:eastAsiaTheme="majorHAnsi" w:hAnsiTheme="majorHAnsi"/>
-          <w:b/>
-          <w:bCs/>
-          <w:sz w:val="24"/>
-          <w:szCs w:val="24"/>
-        </w:rPr>
-        <w:t>EndCheck</w:t>
-      </w:r>
-      <w:proofErr w:type="spellEnd"/>
-      <w:r>
-        <w:rPr>
-          <w:rFonts w:asciiTheme="majorHAnsi" w:eastAsiaTheme="majorHAnsi" w:hAnsiTheme="majorHAnsi"/>
-          <w:b/>
-          <w:bCs/>
-          <w:sz w:val="24"/>
-          <w:szCs w:val="24"/>
-        </w:rPr>
-        <w:t>():</w:t>
+        <w:t>bool EndCheck():</w:t>
       </w:r>
       <w:r>
         <w:rPr>
@@ -5252,27 +4994,7 @@
           <w:sz w:val="24"/>
           <w:szCs w:val="24"/>
         </w:rPr>
-        <w:t xml:space="preserve">int </w:t>
-      </w:r>
-      <w:proofErr w:type="spellStart"/>
-      <w:r>
-        <w:rPr>
-          <w:rFonts w:asciiTheme="majorHAnsi" w:eastAsiaTheme="majorHAnsi" w:hAnsiTheme="majorHAnsi"/>
-          <w:b/>
-          <w:sz w:val="24"/>
-          <w:szCs w:val="24"/>
-        </w:rPr>
-        <w:t>SC_SendData</w:t>
-      </w:r>
-      <w:proofErr w:type="spellEnd"/>
-      <w:r>
-        <w:rPr>
-          <w:rFonts w:asciiTheme="majorHAnsi" w:eastAsiaTheme="majorHAnsi" w:hAnsiTheme="majorHAnsi"/>
-          <w:b/>
-          <w:sz w:val="24"/>
-          <w:szCs w:val="24"/>
-        </w:rPr>
-        <w:t>(SOCKET soc</w:t>
+        <w:t>int SC_SendData(SOCKET soc</w:t>
       </w:r>
       <w:r>
         <w:rPr>
@@ -5309,25 +5031,7 @@
           <w:b/>
           <w:sz w:val="22"/>
         </w:rPr>
-        <w:t xml:space="preserve">int </w:t>
-      </w:r>
-      <w:proofErr w:type="spellStart"/>
-      <w:r>
-        <w:rPr>
-          <w:rFonts w:asciiTheme="majorHAnsi" w:eastAsiaTheme="majorHAnsi" w:hAnsiTheme="majorHAnsi"/>
-          <w:b/>
-          <w:sz w:val="22"/>
-        </w:rPr>
-        <w:t>CS_RecvData</w:t>
-      </w:r>
-      <w:proofErr w:type="spellEnd"/>
-      <w:r>
-        <w:rPr>
-          <w:rFonts w:asciiTheme="majorHAnsi" w:eastAsiaTheme="majorHAnsi" w:hAnsiTheme="majorHAnsi"/>
-          <w:b/>
-          <w:sz w:val="22"/>
-        </w:rPr>
-        <w:t>(SOCKET sock):</w:t>
+        <w:t>int CS_RecvData(SOCKET sock):</w:t>
       </w:r>
       <w:r>
         <w:rPr>
@@ -5388,29 +5092,7 @@
           <w:sz w:val="24"/>
           <w:szCs w:val="24"/>
         </w:rPr>
-        <w:t xml:space="preserve">oid </w:t>
-      </w:r>
-      <w:proofErr w:type="spellStart"/>
-      <w:r>
-        <w:rPr>
-          <w:rFonts w:asciiTheme="majorHAnsi" w:eastAsiaTheme="majorHAnsi" w:hAnsiTheme="majorHAnsi"/>
-          <w:b/>
-          <w:bCs/>
-          <w:sz w:val="24"/>
-          <w:szCs w:val="24"/>
-        </w:rPr>
-        <w:t>GeneralReset</w:t>
-      </w:r>
-      <w:proofErr w:type="spellEnd"/>
-      <w:r>
-        <w:rPr>
-          <w:rFonts w:asciiTheme="majorHAnsi" w:eastAsiaTheme="majorHAnsi" w:hAnsiTheme="majorHAnsi"/>
-          <w:b/>
-          <w:bCs/>
-          <w:sz w:val="24"/>
-          <w:szCs w:val="24"/>
-        </w:rPr>
-        <w:t>():</w:t>
+        <w:t>oid GeneralReset():</w:t>
       </w:r>
       <w:r>
         <w:rPr>
@@ -5525,72 +5207,22 @@
           <w:szCs w:val="24"/>
         </w:rPr>
       </w:pPr>
-      <w:proofErr w:type="spellStart"/>
-      <w:r>
-        <w:rPr>
-          <w:rFonts w:asciiTheme="majorHAnsi" w:eastAsiaTheme="majorHAnsi" w:hAnsiTheme="majorHAnsi"/>
-          <w:b/>
-          <w:sz w:val="24"/>
-          <w:szCs w:val="24"/>
-        </w:rPr>
-        <w:t>Power_Orb</w:t>
-      </w:r>
-      <w:proofErr w:type="spellEnd"/>
-      <w:r>
-        <w:rPr>
-          <w:rFonts w:asciiTheme="majorHAnsi" w:eastAsiaTheme="majorHAnsi" w:hAnsiTheme="majorHAnsi"/>
-          <w:b/>
-          <w:sz w:val="24"/>
-          <w:szCs w:val="24"/>
-        </w:rPr>
-        <w:t xml:space="preserve">* </w:t>
-      </w:r>
-      <w:proofErr w:type="spellStart"/>
-      <w:r>
-        <w:rPr>
-          <w:rFonts w:asciiTheme="majorHAnsi" w:eastAsiaTheme="majorHAnsi" w:hAnsiTheme="majorHAnsi"/>
-          <w:b/>
-          <w:sz w:val="24"/>
-          <w:szCs w:val="24"/>
-        </w:rPr>
-        <w:t>OrbPosition</w:t>
-      </w:r>
-      <w:proofErr w:type="spellEnd"/>
-      <w:r>
-        <w:rPr>
-          <w:rFonts w:asciiTheme="majorHAnsi" w:eastAsiaTheme="majorHAnsi" w:hAnsiTheme="majorHAnsi"/>
-          <w:b/>
-          <w:sz w:val="24"/>
-          <w:szCs w:val="24"/>
-        </w:rPr>
-        <w:t>(</w:t>
-      </w:r>
-      <w:proofErr w:type="spellStart"/>
-      <w:r>
-        <w:rPr>
-          <w:rFonts w:asciiTheme="majorHAnsi" w:eastAsiaTheme="majorHAnsi" w:hAnsiTheme="majorHAnsi"/>
-          <w:b/>
-          <w:sz w:val="24"/>
-          <w:szCs w:val="24"/>
-        </w:rPr>
-        <w:t>Power_Or</w:t>
-      </w:r>
-      <w:r>
-        <w:rPr>
-          <w:rFonts w:asciiTheme="majorHAnsi" w:eastAsiaTheme="majorHAnsi" w:hAnsiTheme="majorHAnsi"/>
-          <w:sz w:val="24"/>
-          <w:szCs w:val="24"/>
-        </w:rPr>
-        <w:t>b</w:t>
-      </w:r>
-      <w:proofErr w:type="spellEnd"/>
-      <w:r>
-        <w:rPr>
-          <w:rFonts w:asciiTheme="majorHAnsi" w:eastAsiaTheme="majorHAnsi" w:hAnsiTheme="majorHAnsi"/>
-          <w:sz w:val="24"/>
-          <w:szCs w:val="24"/>
-        </w:rPr>
-        <w:t xml:space="preserve">*): </w:t>
+      <w:r>
+        <w:rPr>
+          <w:rFonts w:asciiTheme="majorHAnsi" w:eastAsiaTheme="majorHAnsi" w:hAnsiTheme="majorHAnsi"/>
+          <w:b/>
+          <w:sz w:val="24"/>
+          <w:szCs w:val="24"/>
+        </w:rPr>
+        <w:t>Power_Orb* OrbPosition(Power_Or</w:t>
+      </w:r>
+      <w:r>
+        <w:rPr>
+          <w:rFonts w:asciiTheme="majorHAnsi" w:eastAsiaTheme="majorHAnsi" w:hAnsiTheme="majorHAnsi"/>
+          <w:sz w:val="24"/>
+          <w:szCs w:val="24"/>
+        </w:rPr>
+        <w:t xml:space="preserve">b*): </w:t>
       </w:r>
       <w:r>
         <w:rPr>
@@ -5613,7 +5245,6 @@
           <w:sz w:val="22"/>
         </w:rPr>
       </w:pPr>
-      <w:proofErr w:type="spellStart"/>
       <w:r>
         <w:rPr>
           <w:rFonts w:asciiTheme="majorHAnsi" w:eastAsiaTheme="majorHAnsi" w:hAnsiTheme="majorHAnsi" w:hint="eastAsia"/>
@@ -5628,60 +5259,23 @@
           <w:b/>
           <w:sz w:val="22"/>
         </w:rPr>
-        <w:t>ower_Orb</w:t>
-      </w:r>
-      <w:proofErr w:type="spellEnd"/>
-      <w:r>
-        <w:rPr>
-          <w:rFonts w:asciiTheme="majorHAnsi" w:eastAsiaTheme="majorHAnsi" w:hAnsiTheme="majorHAnsi"/>
+        <w:t>ower_Orb* OrbSpeed(</w:t>
+      </w:r>
+      <w:r>
+        <w:rPr>
+          <w:rFonts w:asciiTheme="majorHAnsi" w:eastAsiaTheme="majorHAnsi" w:hAnsiTheme="majorHAnsi" w:hint="eastAsia"/>
           <w:b/>
           <w:sz w:val="22"/>
         </w:rPr>
-        <w:t xml:space="preserve">* </w:t>
-      </w:r>
-      <w:proofErr w:type="spellStart"/>
+        <w:t>P</w:t>
+      </w:r>
       <w:r>
         <w:rPr>
           <w:rFonts w:asciiTheme="majorHAnsi" w:eastAsiaTheme="majorHAnsi" w:hAnsiTheme="majorHAnsi"/>
           <w:b/>
           <w:sz w:val="22"/>
         </w:rPr>
-        <w:t>OrbSpeed</w:t>
-      </w:r>
-      <w:proofErr w:type="spellEnd"/>
-      <w:r>
-        <w:rPr>
-          <w:rFonts w:asciiTheme="majorHAnsi" w:eastAsiaTheme="majorHAnsi" w:hAnsiTheme="majorHAnsi"/>
-          <w:b/>
-          <w:sz w:val="22"/>
-        </w:rPr>
-        <w:t>(</w:t>
-      </w:r>
-      <w:proofErr w:type="spellStart"/>
-      <w:r>
-        <w:rPr>
-          <w:rFonts w:asciiTheme="majorHAnsi" w:eastAsiaTheme="majorHAnsi" w:hAnsiTheme="majorHAnsi" w:hint="eastAsia"/>
-          <w:b/>
-          <w:sz w:val="22"/>
-        </w:rPr>
-        <w:t>P</w:t>
-      </w:r>
-      <w:r>
-        <w:rPr>
-          <w:rFonts w:asciiTheme="majorHAnsi" w:eastAsiaTheme="majorHAnsi" w:hAnsiTheme="majorHAnsi"/>
-          <w:b/>
-          <w:sz w:val="22"/>
-        </w:rPr>
-        <w:t>ower_Orb</w:t>
-      </w:r>
-      <w:proofErr w:type="spellEnd"/>
-      <w:r>
-        <w:rPr>
-          <w:rFonts w:asciiTheme="majorHAnsi" w:eastAsiaTheme="majorHAnsi" w:hAnsiTheme="majorHAnsi"/>
-          <w:b/>
-          <w:sz w:val="22"/>
-        </w:rPr>
-        <w:t xml:space="preserve">*): </w:t>
+        <w:t xml:space="preserve">ower_Orb*): </w:t>
       </w:r>
       <w:r>
         <w:rPr>
@@ -5708,20 +5302,18 @@
           <w:sz w:val="24"/>
           <w:szCs w:val="28"/>
         </w:rPr>
-        <w:t xml:space="preserve">Void </w:t>
-      </w:r>
-      <w:proofErr w:type="spellStart"/>
-      <w:proofErr w:type="gramStart"/>
-      <w:r>
-        <w:rPr>
+        <w:t>Void OrbCreate(</w:t>
+      </w:r>
+      <w:r>
+        <w:rPr>
+          <w:rFonts w:hint="eastAsia"/>
           <w:b/>
           <w:bCs/>
           <w:sz w:val="24"/>
           <w:szCs w:val="28"/>
         </w:rPr>
-        <w:t>OrbCreate</w:t>
-      </w:r>
-      <w:proofErr w:type="spellEnd"/>
+        <w:t>P</w:t>
+      </w:r>
       <w:r>
         <w:rPr>
           <w:b/>
@@ -5729,38 +5321,7 @@
           <w:sz w:val="24"/>
           <w:szCs w:val="28"/>
         </w:rPr>
-        <w:t>(</w:t>
-      </w:r>
-      <w:proofErr w:type="spellStart"/>
-      <w:proofErr w:type="gramEnd"/>
-      <w:r>
-        <w:rPr>
-          <w:rFonts w:hint="eastAsia"/>
-          <w:b/>
-          <w:bCs/>
-          <w:sz w:val="24"/>
-          <w:szCs w:val="28"/>
-        </w:rPr>
-        <w:t>P</w:t>
-      </w:r>
-      <w:r>
-        <w:rPr>
-          <w:b/>
-          <w:bCs/>
-          <w:sz w:val="24"/>
-          <w:szCs w:val="28"/>
-        </w:rPr>
-        <w:t>ower_Orb</w:t>
-      </w:r>
-      <w:proofErr w:type="spellEnd"/>
-      <w:r>
-        <w:rPr>
-          <w:b/>
-          <w:bCs/>
-          <w:sz w:val="24"/>
-          <w:szCs w:val="28"/>
-        </w:rPr>
-        <w:t>*, int, bool, float x, float y, float radian)</w:t>
+        <w:t>ower_Orb*, int, bool, float x, float y, float radian)</w:t>
       </w:r>
     </w:p>
     <w:p>
@@ -5820,20 +5381,18 @@
           <w:sz w:val="24"/>
           <w:szCs w:val="24"/>
         </w:rPr>
-        <w:t xml:space="preserve">Void </w:t>
-      </w:r>
-      <w:proofErr w:type="spellStart"/>
-      <w:r>
-        <w:rPr>
-          <w:rFonts w:asciiTheme="majorHAnsi" w:eastAsiaTheme="majorHAnsi" w:hAnsiTheme="majorHAnsi"/>
+        <w:t>Void OrbRemove(</w:t>
+      </w:r>
+      <w:r>
+        <w:rPr>
+          <w:rFonts w:asciiTheme="majorHAnsi" w:eastAsiaTheme="majorHAnsi" w:hAnsiTheme="majorHAnsi" w:hint="eastAsia"/>
           <w:b/>
           <w:bCs/>
           <w:sz w:val="24"/>
           <w:szCs w:val="24"/>
         </w:rPr>
-        <w:t>OrbRemove</w:t>
-      </w:r>
-      <w:proofErr w:type="spellEnd"/>
+        <w:t>P</w:t>
+      </w:r>
       <w:r>
         <w:rPr>
           <w:rFonts w:asciiTheme="majorHAnsi" w:eastAsiaTheme="majorHAnsi" w:hAnsiTheme="majorHAnsi"/>
@@ -5842,9 +5401,8 @@
           <w:sz w:val="24"/>
           <w:szCs w:val="24"/>
         </w:rPr>
-        <w:t>(</w:t>
-      </w:r>
-      <w:proofErr w:type="spellStart"/>
+        <w:t xml:space="preserve">ower_Orb* postOrb, </w:t>
+      </w:r>
       <w:r>
         <w:rPr>
           <w:rFonts w:asciiTheme="majorHAnsi" w:eastAsiaTheme="majorHAnsi" w:hAnsiTheme="majorHAnsi" w:hint="eastAsia"/>
@@ -5863,72 +5421,7 @@
           <w:sz w:val="24"/>
           <w:szCs w:val="24"/>
         </w:rPr>
-        <w:t>ower_Orb</w:t>
-      </w:r>
-      <w:proofErr w:type="spellEnd"/>
-      <w:r>
-        <w:rPr>
-          <w:rFonts w:asciiTheme="majorHAnsi" w:eastAsiaTheme="majorHAnsi" w:hAnsiTheme="majorHAnsi"/>
-          <w:b/>
-          <w:bCs/>
-          <w:sz w:val="24"/>
-          <w:szCs w:val="24"/>
-        </w:rPr>
-        <w:t xml:space="preserve">* </w:t>
-      </w:r>
-      <w:proofErr w:type="spellStart"/>
-      <w:r>
-        <w:rPr>
-          <w:rFonts w:asciiTheme="majorHAnsi" w:eastAsiaTheme="majorHAnsi" w:hAnsiTheme="majorHAnsi"/>
-          <w:b/>
-          <w:bCs/>
-          <w:sz w:val="24"/>
-          <w:szCs w:val="24"/>
-        </w:rPr>
-        <w:t>postOrb</w:t>
-      </w:r>
-      <w:proofErr w:type="spellEnd"/>
-      <w:r>
-        <w:rPr>
-          <w:rFonts w:asciiTheme="majorHAnsi" w:eastAsiaTheme="majorHAnsi" w:hAnsiTheme="majorHAnsi"/>
-          <w:b/>
-          <w:bCs/>
-          <w:sz w:val="24"/>
-          <w:szCs w:val="24"/>
-        </w:rPr>
-        <w:t xml:space="preserve">, </w:t>
-      </w:r>
-      <w:proofErr w:type="spellStart"/>
-      <w:r>
-        <w:rPr>
-          <w:rFonts w:asciiTheme="majorHAnsi" w:eastAsiaTheme="majorHAnsi" w:hAnsiTheme="majorHAnsi" w:hint="eastAsia"/>
-          <w:b/>
-          <w:bCs/>
-          <w:sz w:val="24"/>
-          <w:szCs w:val="24"/>
-        </w:rPr>
-        <w:t>P</w:t>
-      </w:r>
-      <w:r>
-        <w:rPr>
-          <w:rFonts w:asciiTheme="majorHAnsi" w:eastAsiaTheme="majorHAnsi" w:hAnsiTheme="majorHAnsi"/>
-          <w:b/>
-          <w:bCs/>
-          <w:sz w:val="24"/>
-          <w:szCs w:val="24"/>
-        </w:rPr>
-        <w:t>ower_Orb</w:t>
-      </w:r>
-      <w:proofErr w:type="spellEnd"/>
-      <w:r>
-        <w:rPr>
-          <w:rFonts w:asciiTheme="majorHAnsi" w:eastAsiaTheme="majorHAnsi" w:hAnsiTheme="majorHAnsi"/>
-          <w:b/>
-          <w:bCs/>
-          <w:sz w:val="24"/>
-          <w:szCs w:val="24"/>
-        </w:rPr>
-        <w:t>* orb):</w:t>
+        <w:t>ower_Orb* orb):</w:t>
       </w:r>
       <w:r>
         <w:rPr>
@@ -5980,20 +5473,18 @@
           <w:sz w:val="24"/>
           <w:szCs w:val="24"/>
         </w:rPr>
-        <w:t xml:space="preserve">Void </w:t>
-      </w:r>
-      <w:proofErr w:type="spellStart"/>
-      <w:r>
-        <w:rPr>
-          <w:rFonts w:asciiTheme="majorHAnsi" w:eastAsiaTheme="majorHAnsi" w:hAnsiTheme="majorHAnsi"/>
+        <w:t>Void OrbClear(</w:t>
+      </w:r>
+      <w:r>
+        <w:rPr>
+          <w:rFonts w:asciiTheme="majorHAnsi" w:eastAsiaTheme="majorHAnsi" w:hAnsiTheme="majorHAnsi" w:hint="eastAsia"/>
           <w:b/>
           <w:bCs/>
           <w:sz w:val="24"/>
           <w:szCs w:val="24"/>
         </w:rPr>
-        <w:t>OrbClear</w:t>
-      </w:r>
-      <w:proofErr w:type="spellEnd"/>
+        <w:t>P</w:t>
+      </w:r>
       <w:r>
         <w:rPr>
           <w:rFonts w:asciiTheme="majorHAnsi" w:eastAsiaTheme="majorHAnsi" w:hAnsiTheme="majorHAnsi"/>
@@ -6002,39 +5493,7 @@
           <w:sz w:val="24"/>
           <w:szCs w:val="24"/>
         </w:rPr>
-        <w:t>(</w:t>
-      </w:r>
-      <w:proofErr w:type="spellStart"/>
-      <w:r>
-        <w:rPr>
-          <w:rFonts w:asciiTheme="majorHAnsi" w:eastAsiaTheme="majorHAnsi" w:hAnsiTheme="majorHAnsi" w:hint="eastAsia"/>
-          <w:b/>
-          <w:bCs/>
-          <w:sz w:val="24"/>
-          <w:szCs w:val="24"/>
-        </w:rPr>
-        <w:t>P</w:t>
-      </w:r>
-      <w:r>
-        <w:rPr>
-          <w:rFonts w:asciiTheme="majorHAnsi" w:eastAsiaTheme="majorHAnsi" w:hAnsiTheme="majorHAnsi"/>
-          <w:b/>
-          <w:bCs/>
-          <w:sz w:val="24"/>
-          <w:szCs w:val="24"/>
-        </w:rPr>
-        <w:t>ower_Orb</w:t>
-      </w:r>
-      <w:proofErr w:type="spellEnd"/>
-      <w:r>
-        <w:rPr>
-          <w:rFonts w:asciiTheme="majorHAnsi" w:eastAsiaTheme="majorHAnsi" w:hAnsiTheme="majorHAnsi"/>
-          <w:b/>
-          <w:bCs/>
-          <w:sz w:val="24"/>
-          <w:szCs w:val="24"/>
-        </w:rPr>
-        <w:t>* orb):</w:t>
+        <w:t>ower_Orb* orb):</w:t>
       </w:r>
       <w:r>
         <w:rPr>
@@ -6062,7 +5521,6 @@
           <w:szCs w:val="28"/>
         </w:rPr>
       </w:pPr>
-      <w:proofErr w:type="spellStart"/>
       <w:r>
         <w:rPr>
           <w:rFonts w:hint="eastAsia"/>
@@ -6080,20 +5538,18 @@
           <w:sz w:val="24"/>
           <w:szCs w:val="28"/>
         </w:rPr>
-        <w:t>ower_Orb</w:t>
-      </w:r>
-      <w:proofErr w:type="spellEnd"/>
-      <w:r>
-        <w:rPr>
+        <w:t>ower_Orb* OrbApply(</w:t>
+      </w:r>
+      <w:r>
+        <w:rPr>
+          <w:rFonts w:hint="eastAsia"/>
           <w:b/>
           <w:bCs/>
           <w:sz w:val="24"/>
           <w:szCs w:val="28"/>
         </w:rPr>
-        <w:t xml:space="preserve">* </w:t>
-      </w:r>
-      <w:proofErr w:type="spellStart"/>
-      <w:proofErr w:type="gramStart"/>
+        <w:t>P</w:t>
+      </w:r>
       <w:r>
         <w:rPr>
           <w:b/>
@@ -6101,48 +5557,7 @@
           <w:sz w:val="24"/>
           <w:szCs w:val="28"/>
         </w:rPr>
-        <w:t>OrbApply</w:t>
-      </w:r>
-      <w:proofErr w:type="spellEnd"/>
-      <w:r>
-        <w:rPr>
-          <w:b/>
-          <w:bCs/>
-          <w:sz w:val="24"/>
-          <w:szCs w:val="28"/>
-        </w:rPr>
-        <w:t>(</w:t>
-      </w:r>
-      <w:proofErr w:type="spellStart"/>
-      <w:proofErr w:type="gramEnd"/>
-      <w:r>
-        <w:rPr>
-          <w:rFonts w:hint="eastAsia"/>
-          <w:b/>
-          <w:bCs/>
-          <w:sz w:val="24"/>
-          <w:szCs w:val="28"/>
-        </w:rPr>
-        <w:t>P</w:t>
-      </w:r>
-      <w:r>
-        <w:rPr>
-          <w:b/>
-          <w:bCs/>
-          <w:sz w:val="24"/>
-          <w:szCs w:val="28"/>
-        </w:rPr>
-        <w:t>ower_Orb</w:t>
-      </w:r>
-      <w:proofErr w:type="spellEnd"/>
-      <w:r>
-        <w:rPr>
-          <w:b/>
-          <w:bCs/>
-          <w:sz w:val="24"/>
-          <w:szCs w:val="28"/>
-        </w:rPr>
-        <w:t>*, int Type, bool, float x, float y, float radian)</w:t>
+        <w:t>ower_Orb*, int Type, bool, float x, float y, float radian)</w:t>
       </w:r>
     </w:p>
     <w:p>
@@ -6207,20 +5622,18 @@
           <w:sz w:val="24"/>
           <w:szCs w:val="24"/>
         </w:rPr>
-        <w:t xml:space="preserve">oid </w:t>
-      </w:r>
-      <w:proofErr w:type="spellStart"/>
-      <w:r>
-        <w:rPr>
-          <w:rFonts w:asciiTheme="majorHAnsi" w:eastAsiaTheme="majorHAnsi" w:hAnsiTheme="majorHAnsi"/>
+        <w:t>oid CollisonDetect(</w:t>
+      </w:r>
+      <w:r>
+        <w:rPr>
+          <w:rFonts w:asciiTheme="majorHAnsi" w:eastAsiaTheme="majorHAnsi" w:hAnsiTheme="majorHAnsi" w:hint="eastAsia"/>
           <w:b/>
           <w:bCs/>
           <w:sz w:val="24"/>
           <w:szCs w:val="24"/>
         </w:rPr>
-        <w:t>CollisonDetect</w:t>
-      </w:r>
-      <w:proofErr w:type="spellEnd"/>
+        <w:t>P</w:t>
+      </w:r>
       <w:r>
         <w:rPr>
           <w:rFonts w:asciiTheme="majorHAnsi" w:eastAsiaTheme="majorHAnsi" w:hAnsiTheme="majorHAnsi"/>
@@ -6229,39 +5642,7 @@
           <w:sz w:val="24"/>
           <w:szCs w:val="24"/>
         </w:rPr>
-        <w:t>(</w:t>
-      </w:r>
-      <w:proofErr w:type="spellStart"/>
-      <w:r>
-        <w:rPr>
-          <w:rFonts w:asciiTheme="majorHAnsi" w:eastAsiaTheme="majorHAnsi" w:hAnsiTheme="majorHAnsi" w:hint="eastAsia"/>
-          <w:b/>
-          <w:bCs/>
-          <w:sz w:val="24"/>
-          <w:szCs w:val="24"/>
-        </w:rPr>
-        <w:t>P</w:t>
-      </w:r>
-      <w:r>
-        <w:rPr>
-          <w:rFonts w:asciiTheme="majorHAnsi" w:eastAsiaTheme="majorHAnsi" w:hAnsiTheme="majorHAnsi"/>
-          <w:b/>
-          <w:bCs/>
-          <w:sz w:val="24"/>
-          <w:szCs w:val="24"/>
-        </w:rPr>
-        <w:t>ower_Orb</w:t>
-      </w:r>
-      <w:proofErr w:type="spellEnd"/>
-      <w:r>
-        <w:rPr>
-          <w:rFonts w:asciiTheme="majorHAnsi" w:eastAsiaTheme="majorHAnsi" w:hAnsiTheme="majorHAnsi"/>
-          <w:b/>
-          <w:bCs/>
-          <w:sz w:val="24"/>
-          <w:szCs w:val="24"/>
-        </w:rPr>
-        <w:t>* orb):</w:t>
+        <w:t>ower_Orb* orb):</w:t>
       </w:r>
       <w:r>
         <w:rPr>
@@ -6303,7 +5684,6 @@
           <w:szCs w:val="28"/>
         </w:rPr>
       </w:pPr>
-      <w:proofErr w:type="spellStart"/>
       <w:r>
         <w:rPr>
           <w:rFonts w:hint="eastAsia"/>
@@ -6321,20 +5701,18 @@
           <w:sz w:val="24"/>
           <w:szCs w:val="28"/>
         </w:rPr>
-        <w:t>ower_Orb</w:t>
-      </w:r>
-      <w:proofErr w:type="spellEnd"/>
-      <w:r>
-        <w:rPr>
+        <w:t>ower_Orb* ReflectReflectorOrb(</w:t>
+      </w:r>
+      <w:r>
+        <w:rPr>
+          <w:rFonts w:hint="eastAsia"/>
           <w:b/>
           <w:bCs/>
           <w:sz w:val="24"/>
           <w:szCs w:val="28"/>
         </w:rPr>
-        <w:t xml:space="preserve">* </w:t>
-      </w:r>
-      <w:proofErr w:type="spellStart"/>
-      <w:proofErr w:type="gramStart"/>
+        <w:t>P</w:t>
+      </w:r>
       <w:r>
         <w:rPr>
           <w:b/>
@@ -6342,68 +5720,7 @@
           <w:sz w:val="24"/>
           <w:szCs w:val="28"/>
         </w:rPr>
-        <w:t>ReflectReflectorOrb</w:t>
-      </w:r>
-      <w:proofErr w:type="spellEnd"/>
-      <w:r>
-        <w:rPr>
-          <w:b/>
-          <w:bCs/>
-          <w:sz w:val="24"/>
-          <w:szCs w:val="28"/>
-        </w:rPr>
-        <w:t>(</w:t>
-      </w:r>
-      <w:proofErr w:type="spellStart"/>
-      <w:proofErr w:type="gramEnd"/>
-      <w:r>
-        <w:rPr>
-          <w:rFonts w:hint="eastAsia"/>
-          <w:b/>
-          <w:bCs/>
-          <w:sz w:val="24"/>
-          <w:szCs w:val="28"/>
-        </w:rPr>
-        <w:t>P</w:t>
-      </w:r>
-      <w:r>
-        <w:rPr>
-          <w:b/>
-          <w:bCs/>
-          <w:sz w:val="24"/>
-          <w:szCs w:val="28"/>
-        </w:rPr>
-        <w:t>ower_Orb</w:t>
-      </w:r>
-      <w:proofErr w:type="spellEnd"/>
-      <w:r>
-        <w:rPr>
-          <w:b/>
-          <w:bCs/>
-          <w:sz w:val="24"/>
-          <w:szCs w:val="28"/>
-        </w:rPr>
-        <w:t xml:space="preserve">*, </w:t>
-      </w:r>
-      <w:proofErr w:type="spellStart"/>
-      <w:r>
-        <w:rPr>
-          <w:b/>
-          <w:bCs/>
-          <w:sz w:val="24"/>
-          <w:szCs w:val="28"/>
-        </w:rPr>
-        <w:t>Power_Reflector</w:t>
-      </w:r>
-      <w:proofErr w:type="spellEnd"/>
-      <w:r>
-        <w:rPr>
-          <w:b/>
-          <w:bCs/>
-          <w:sz w:val="24"/>
-          <w:szCs w:val="28"/>
-        </w:rPr>
-        <w:t>*)</w:t>
+        <w:t>ower_Orb*, Power_Reflector*)</w:t>
       </w:r>
     </w:p>
     <w:p>
@@ -6431,7 +5748,6 @@
           <w:szCs w:val="28"/>
         </w:rPr>
       </w:pPr>
-      <w:proofErr w:type="spellStart"/>
       <w:r>
         <w:rPr>
           <w:rFonts w:hint="eastAsia"/>
@@ -6449,20 +5765,18 @@
           <w:sz w:val="24"/>
           <w:szCs w:val="28"/>
         </w:rPr>
-        <w:t>ower_Orb</w:t>
-      </w:r>
-      <w:proofErr w:type="spellEnd"/>
-      <w:r>
-        <w:rPr>
+        <w:t>ower_Orb* ReflectOrb(</w:t>
+      </w:r>
+      <w:r>
+        <w:rPr>
+          <w:rFonts w:hint="eastAsia"/>
           <w:b/>
           <w:bCs/>
           <w:sz w:val="24"/>
           <w:szCs w:val="28"/>
         </w:rPr>
-        <w:t xml:space="preserve">* </w:t>
-      </w:r>
-      <w:proofErr w:type="spellStart"/>
-      <w:proofErr w:type="gramStart"/>
+        <w:t>P</w:t>
+      </w:r>
       <w:r>
         <w:rPr>
           <w:b/>
@@ -6470,48 +5784,7 @@
           <w:sz w:val="24"/>
           <w:szCs w:val="28"/>
         </w:rPr>
-        <w:t>ReflectOrb</w:t>
-      </w:r>
-      <w:proofErr w:type="spellEnd"/>
-      <w:r>
-        <w:rPr>
-          <w:b/>
-          <w:bCs/>
-          <w:sz w:val="24"/>
-          <w:szCs w:val="28"/>
-        </w:rPr>
-        <w:t>(</w:t>
-      </w:r>
-      <w:proofErr w:type="spellStart"/>
-      <w:proofErr w:type="gramEnd"/>
-      <w:r>
-        <w:rPr>
-          <w:rFonts w:hint="eastAsia"/>
-          <w:b/>
-          <w:bCs/>
-          <w:sz w:val="24"/>
-          <w:szCs w:val="28"/>
-        </w:rPr>
-        <w:t>P</w:t>
-      </w:r>
-      <w:r>
-        <w:rPr>
-          <w:b/>
-          <w:bCs/>
-          <w:sz w:val="24"/>
-          <w:szCs w:val="28"/>
-        </w:rPr>
-        <w:t>ower_Orb</w:t>
-      </w:r>
-      <w:proofErr w:type="spellEnd"/>
-      <w:r>
-        <w:rPr>
-          <w:b/>
-          <w:bCs/>
-          <w:sz w:val="24"/>
-          <w:szCs w:val="28"/>
-        </w:rPr>
-        <w:t>* orb, float angle)</w:t>
+        <w:t>ower_Orb* orb, float angle)</w:t>
       </w:r>
     </w:p>
     <w:p>
@@ -6595,29 +5868,8 @@
           <w:sz w:val="24"/>
           <w:szCs w:val="24"/>
         </w:rPr>
-        <w:t xml:space="preserve">oid </w:t>
-      </w:r>
-      <w:proofErr w:type="spellStart"/>
-      <w:r>
-        <w:rPr>
-          <w:rFonts w:asciiTheme="majorHAnsi" w:eastAsiaTheme="majorHAnsi" w:hAnsiTheme="majorHAnsi"/>
-          <w:b/>
-          <w:sz w:val="24"/>
-          <w:szCs w:val="24"/>
-        </w:rPr>
-        <w:t>ReflectDetect</w:t>
-      </w:r>
-      <w:proofErr w:type="spellEnd"/>
-      <w:r>
-        <w:rPr>
-          <w:rFonts w:asciiTheme="majorHAnsi" w:eastAsiaTheme="majorHAnsi" w:hAnsiTheme="majorHAnsi"/>
-          <w:b/>
-          <w:sz w:val="24"/>
-          <w:szCs w:val="24"/>
-        </w:rPr>
-        <w:t>(</w:t>
-      </w:r>
-      <w:proofErr w:type="spellStart"/>
+        <w:t>oid ReflectDetect(</w:t>
+      </w:r>
       <w:r>
         <w:rPr>
           <w:rFonts w:asciiTheme="majorHAnsi" w:eastAsiaTheme="majorHAnsi" w:hAnsiTheme="majorHAnsi" w:hint="eastAsia"/>
@@ -6634,19 +5886,8 @@
           <w:sz w:val="24"/>
           <w:szCs w:val="24"/>
         </w:rPr>
-        <w:t>ower_Orb</w:t>
-      </w:r>
-      <w:proofErr w:type="spellEnd"/>
-      <w:r>
-        <w:rPr>
-          <w:rFonts w:asciiTheme="majorHAnsi" w:eastAsiaTheme="majorHAnsi" w:hAnsiTheme="majorHAnsi"/>
-          <w:b/>
-          <w:sz w:val="24"/>
-          <w:szCs w:val="24"/>
-        </w:rPr>
-        <w:t xml:space="preserve">*, </w:t>
-      </w:r>
-      <w:proofErr w:type="spellStart"/>
+        <w:t xml:space="preserve">ower_Orb*, </w:t>
+      </w:r>
       <w:r>
         <w:rPr>
           <w:rFonts w:asciiTheme="majorHAnsi" w:eastAsiaTheme="majorHAnsi" w:hAnsiTheme="majorHAnsi" w:hint="eastAsia"/>
@@ -6671,16 +5912,7 @@
           <w:sz w:val="24"/>
           <w:szCs w:val="24"/>
         </w:rPr>
-        <w:t>r</w:t>
-      </w:r>
-      <w:proofErr w:type="spellEnd"/>
-      <w:r>
-        <w:rPr>
-          <w:rFonts w:asciiTheme="majorHAnsi" w:eastAsiaTheme="majorHAnsi" w:hAnsiTheme="majorHAnsi"/>
-          <w:sz w:val="24"/>
-          <w:szCs w:val="24"/>
-        </w:rPr>
-        <w:t xml:space="preserve">*): </w:t>
+        <w:t xml:space="preserve">r*): </w:t>
       </w:r>
       <w:r>
         <w:rPr>
@@ -6717,69 +5949,23 @@
           <w:b/>
           <w:sz w:val="22"/>
         </w:rPr>
-        <w:t xml:space="preserve">void </w:t>
-      </w:r>
-      <w:proofErr w:type="spellStart"/>
-      <w:r>
-        <w:rPr>
-          <w:rFonts w:asciiTheme="majorHAnsi" w:eastAsiaTheme="majorHAnsi" w:hAnsiTheme="majorHAnsi"/>
+        <w:t>void ReflectReflector(</w:t>
+      </w:r>
+      <w:r>
+        <w:rPr>
+          <w:rFonts w:asciiTheme="majorHAnsi" w:eastAsiaTheme="majorHAnsi" w:hAnsiTheme="majorHAnsi" w:hint="eastAsia"/>
           <w:b/>
           <w:sz w:val="22"/>
         </w:rPr>
-        <w:t>ReflectReflector</w:t>
-      </w:r>
-      <w:proofErr w:type="spellEnd"/>
+        <w:t>P</w:t>
+      </w:r>
       <w:r>
         <w:rPr>
           <w:rFonts w:asciiTheme="majorHAnsi" w:eastAsiaTheme="majorHAnsi" w:hAnsiTheme="majorHAnsi"/>
           <w:b/>
           <w:sz w:val="22"/>
         </w:rPr>
-        <w:t>(</w:t>
-      </w:r>
-      <w:proofErr w:type="spellStart"/>
-      <w:r>
-        <w:rPr>
-          <w:rFonts w:asciiTheme="majorHAnsi" w:eastAsiaTheme="majorHAnsi" w:hAnsiTheme="majorHAnsi" w:hint="eastAsia"/>
-          <w:b/>
-          <w:sz w:val="22"/>
-        </w:rPr>
-        <w:t>P</w:t>
-      </w:r>
-      <w:r>
-        <w:rPr>
-          <w:rFonts w:asciiTheme="majorHAnsi" w:eastAsiaTheme="majorHAnsi" w:hAnsiTheme="majorHAnsi"/>
-          <w:b/>
-          <w:sz w:val="22"/>
-        </w:rPr>
-        <w:t>ower_Orb</w:t>
-      </w:r>
-      <w:proofErr w:type="spellEnd"/>
-      <w:r>
-        <w:rPr>
-          <w:rFonts w:asciiTheme="majorHAnsi" w:eastAsiaTheme="majorHAnsi" w:hAnsiTheme="majorHAnsi"/>
-          <w:b/>
-          <w:sz w:val="22"/>
-        </w:rPr>
-        <w:t xml:space="preserve">*, </w:t>
-      </w:r>
-      <w:proofErr w:type="spellStart"/>
-      <w:r>
-        <w:rPr>
-          <w:rFonts w:asciiTheme="majorHAnsi" w:eastAsiaTheme="majorHAnsi" w:hAnsiTheme="majorHAnsi"/>
-          <w:b/>
-          <w:sz w:val="22"/>
-        </w:rPr>
-        <w:t>Power_Relector</w:t>
-      </w:r>
-      <w:proofErr w:type="spellEnd"/>
-      <w:r>
-        <w:rPr>
-          <w:rFonts w:asciiTheme="majorHAnsi" w:eastAsiaTheme="majorHAnsi" w:hAnsiTheme="majorHAnsi"/>
-          <w:b/>
-          <w:sz w:val="22"/>
-        </w:rPr>
-        <w:t>*):</w:t>
+        <w:t>ower_Orb*, Power_Relector*):</w:t>
       </w:r>
       <w:r>
         <w:rPr>
@@ -7659,29 +6845,7 @@
           <w:sz w:val="24"/>
           <w:szCs w:val="24"/>
         </w:rPr>
-        <w:t xml:space="preserve">void </w:t>
-      </w:r>
-      <w:proofErr w:type="spellStart"/>
-      <w:r>
-        <w:rPr>
-          <w:rFonts w:asciiTheme="majorHAnsi" w:eastAsiaTheme="majorHAnsi" w:hAnsiTheme="majorHAnsi"/>
-          <w:b/>
-          <w:bCs/>
-          <w:sz w:val="24"/>
-          <w:szCs w:val="24"/>
-        </w:rPr>
-        <w:t>Recv_PacketType</w:t>
-      </w:r>
-      <w:proofErr w:type="spellEnd"/>
-      <w:r>
-        <w:rPr>
-          <w:rFonts w:asciiTheme="majorHAnsi" w:eastAsiaTheme="majorHAnsi" w:hAnsiTheme="majorHAnsi"/>
-          <w:b/>
-          <w:bCs/>
-          <w:sz w:val="24"/>
-          <w:szCs w:val="24"/>
-        </w:rPr>
-        <w:t>():</w:t>
+        <w:t>void Recv_PacketType():</w:t>
       </w:r>
       <w:r>
         <w:rPr>
@@ -7719,29 +6883,7 @@
           <w:sz w:val="24"/>
           <w:szCs w:val="24"/>
         </w:rPr>
-        <w:t xml:space="preserve">int </w:t>
-      </w:r>
-      <w:proofErr w:type="spellStart"/>
-      <w:r>
-        <w:rPr>
-          <w:rFonts w:asciiTheme="majorHAnsi" w:eastAsiaTheme="majorHAnsi" w:hAnsiTheme="majorHAnsi"/>
-          <w:b/>
-          <w:bCs/>
-          <w:sz w:val="24"/>
-          <w:szCs w:val="24"/>
-        </w:rPr>
-        <w:t>SC_RecvData</w:t>
-      </w:r>
-      <w:proofErr w:type="spellEnd"/>
-      <w:r>
-        <w:rPr>
-          <w:rFonts w:asciiTheme="majorHAnsi" w:eastAsiaTheme="majorHAnsi" w:hAnsiTheme="majorHAnsi"/>
-          <w:b/>
-          <w:bCs/>
-          <w:sz w:val="24"/>
-          <w:szCs w:val="24"/>
-        </w:rPr>
-        <w:t>():</w:t>
+        <w:t>int SC_RecvData():</w:t>
       </w:r>
       <w:r>
         <w:rPr>
@@ -7926,23 +7068,7 @@
           <w:rFonts w:asciiTheme="majorHAnsi" w:eastAsiaTheme="majorHAnsi" w:hAnsiTheme="majorHAnsi" w:hint="eastAsia"/>
           <w:sz w:val="22"/>
         </w:rPr>
-        <w:t xml:space="preserve">서버로부터 </w:t>
-      </w:r>
-      <w:proofErr w:type="gramStart"/>
-      <w:r>
-        <w:rPr>
-          <w:rFonts w:asciiTheme="majorHAnsi" w:eastAsiaTheme="majorHAnsi" w:hAnsiTheme="majorHAnsi" w:hint="eastAsia"/>
-          <w:sz w:val="22"/>
-        </w:rPr>
-        <w:t>부여 받은</w:t>
-      </w:r>
-      <w:proofErr w:type="gramEnd"/>
-      <w:r>
-        <w:rPr>
-          <w:rFonts w:asciiTheme="majorHAnsi" w:eastAsiaTheme="majorHAnsi" w:hAnsiTheme="majorHAnsi" w:hint="eastAsia"/>
-          <w:sz w:val="22"/>
-        </w:rPr>
-        <w:t xml:space="preserve"> 클라이언트 I</w:t>
+        <w:t>서버로부터 부여 받은 클라이언트 I</w:t>
       </w:r>
       <w:r>
         <w:rPr>
@@ -8003,29 +7129,7 @@
           <w:sz w:val="24"/>
           <w:szCs w:val="24"/>
         </w:rPr>
-        <w:t xml:space="preserve">oid </w:t>
-      </w:r>
-      <w:proofErr w:type="spellStart"/>
-      <w:r>
-        <w:rPr>
-          <w:rFonts w:asciiTheme="majorHAnsi" w:eastAsiaTheme="majorHAnsi" w:hAnsiTheme="majorHAnsi"/>
-          <w:b/>
-          <w:bCs/>
-          <w:sz w:val="24"/>
-          <w:szCs w:val="24"/>
-        </w:rPr>
-        <w:t>MouseInput</w:t>
-      </w:r>
-      <w:proofErr w:type="spellEnd"/>
-      <w:r>
-        <w:rPr>
-          <w:rFonts w:asciiTheme="majorHAnsi" w:eastAsiaTheme="majorHAnsi" w:hAnsiTheme="majorHAnsi"/>
-          <w:b/>
-          <w:bCs/>
-          <w:sz w:val="24"/>
-          <w:szCs w:val="24"/>
-        </w:rPr>
-        <w:t>(POINT point):</w:t>
+        <w:t>oid MouseInput(POINT point):</w:t>
       </w:r>
       <w:r>
         <w:rPr>
@@ -8040,39 +7144,7 @@
           <w:rFonts w:asciiTheme="majorHAnsi" w:eastAsiaTheme="majorHAnsi" w:hAnsiTheme="majorHAnsi" w:hint="eastAsia"/>
           <w:sz w:val="22"/>
         </w:rPr>
-        <w:t xml:space="preserve">마우스 </w:t>
-      </w:r>
-      <w:proofErr w:type="spellStart"/>
-      <w:r>
-        <w:rPr>
-          <w:rFonts w:asciiTheme="majorHAnsi" w:eastAsiaTheme="majorHAnsi" w:hAnsiTheme="majorHAnsi" w:hint="eastAsia"/>
-          <w:sz w:val="22"/>
-        </w:rPr>
-        <w:t>입력값을</w:t>
-      </w:r>
-      <w:proofErr w:type="spellEnd"/>
-      <w:r>
-        <w:rPr>
-          <w:rFonts w:asciiTheme="majorHAnsi" w:eastAsiaTheme="majorHAnsi" w:hAnsiTheme="majorHAnsi" w:hint="eastAsia"/>
-          <w:sz w:val="22"/>
-        </w:rPr>
-        <w:t xml:space="preserve"> 토대로 버튼 충돌처리 이후 클라이언트 </w:t>
-      </w:r>
-      <w:proofErr w:type="spellStart"/>
-      <w:r>
-        <w:rPr>
-          <w:rFonts w:asciiTheme="majorHAnsi" w:eastAsiaTheme="majorHAnsi" w:hAnsiTheme="majorHAnsi" w:hint="eastAsia"/>
-          <w:sz w:val="22"/>
-        </w:rPr>
-        <w:t>상태값을</w:t>
-      </w:r>
-      <w:proofErr w:type="spellEnd"/>
-      <w:r>
-        <w:rPr>
-          <w:rFonts w:asciiTheme="majorHAnsi" w:eastAsiaTheme="majorHAnsi" w:hAnsiTheme="majorHAnsi" w:hint="eastAsia"/>
-          <w:sz w:val="22"/>
-        </w:rPr>
-        <w:t xml:space="preserve"> 바꾸는 함수</w:t>
+        <w:t>마우스 입력값을 토대로 버튼 충돌처리 이후 클라이언트 상태값을 바꾸는 함수</w:t>
       </w:r>
     </w:p>
     <w:p>
@@ -8095,51 +7167,7 @@
           <w:sz w:val="24"/>
           <w:szCs w:val="24"/>
         </w:rPr>
-        <w:t xml:space="preserve">int </w:t>
-      </w:r>
-      <w:proofErr w:type="spellStart"/>
-      <w:r>
-        <w:rPr>
-          <w:rFonts w:asciiTheme="majorHAnsi" w:eastAsiaTheme="majorHAnsi" w:hAnsiTheme="majorHAnsi"/>
-          <w:b/>
-          <w:bCs/>
-          <w:sz w:val="24"/>
-          <w:szCs w:val="24"/>
-        </w:rPr>
-        <w:t>CS_Send_Ready</w:t>
-      </w:r>
-      <w:proofErr w:type="spellEnd"/>
-      <w:r>
-        <w:rPr>
-          <w:rFonts w:asciiTheme="majorHAnsi" w:eastAsiaTheme="majorHAnsi" w:hAnsiTheme="majorHAnsi"/>
-          <w:b/>
-          <w:bCs/>
-          <w:sz w:val="24"/>
-          <w:szCs w:val="24"/>
-        </w:rPr>
-        <w:t xml:space="preserve">(bool </w:t>
-      </w:r>
-      <w:proofErr w:type="spellStart"/>
-      <w:r>
-        <w:rPr>
-          <w:rFonts w:asciiTheme="majorHAnsi" w:eastAsiaTheme="majorHAnsi" w:hAnsiTheme="majorHAnsi"/>
-          <w:b/>
-          <w:bCs/>
-          <w:sz w:val="24"/>
-          <w:szCs w:val="24"/>
-        </w:rPr>
-        <w:t>IsReady</w:t>
-      </w:r>
-      <w:proofErr w:type="spellEnd"/>
-      <w:r>
-        <w:rPr>
-          <w:rFonts w:asciiTheme="majorHAnsi" w:eastAsiaTheme="majorHAnsi" w:hAnsiTheme="majorHAnsi"/>
-          <w:b/>
-          <w:bCs/>
-          <w:sz w:val="24"/>
-          <w:szCs w:val="24"/>
-        </w:rPr>
-        <w:t>):</w:t>
+        <w:t>int CS_Send_Ready(bool IsReady):</w:t>
       </w:r>
       <w:r>
         <w:rPr>
@@ -8272,51 +7300,7 @@
           <w:sz w:val="24"/>
           <w:szCs w:val="24"/>
         </w:rPr>
-        <w:t xml:space="preserve">char </w:t>
-      </w:r>
-      <w:proofErr w:type="spellStart"/>
-      <w:r>
-        <w:rPr>
-          <w:rFonts w:asciiTheme="majorHAnsi" w:eastAsiaTheme="majorHAnsi" w:hAnsiTheme="majorHAnsi"/>
-          <w:b/>
-          <w:bCs/>
-          <w:sz w:val="24"/>
-          <w:szCs w:val="24"/>
-        </w:rPr>
-        <w:t>KeyInput</w:t>
-      </w:r>
-      <w:proofErr w:type="spellEnd"/>
-      <w:r>
-        <w:rPr>
-          <w:rFonts w:asciiTheme="majorHAnsi" w:eastAsiaTheme="majorHAnsi" w:hAnsiTheme="majorHAnsi"/>
-          <w:b/>
-          <w:bCs/>
-          <w:sz w:val="24"/>
-          <w:szCs w:val="24"/>
-        </w:rPr>
-        <w:t xml:space="preserve">(char </w:t>
-      </w:r>
-      <w:proofErr w:type="spellStart"/>
-      <w:r>
-        <w:rPr>
-          <w:rFonts w:asciiTheme="majorHAnsi" w:eastAsiaTheme="majorHAnsi" w:hAnsiTheme="majorHAnsi"/>
-          <w:b/>
-          <w:bCs/>
-          <w:sz w:val="24"/>
-          <w:szCs w:val="24"/>
-        </w:rPr>
-        <w:t>chInput</w:t>
-      </w:r>
-      <w:proofErr w:type="spellEnd"/>
-      <w:r>
-        <w:rPr>
-          <w:rFonts w:asciiTheme="majorHAnsi" w:eastAsiaTheme="majorHAnsi" w:hAnsiTheme="majorHAnsi"/>
-          <w:b/>
-          <w:bCs/>
-          <w:sz w:val="24"/>
-          <w:szCs w:val="24"/>
-        </w:rPr>
-        <w:t>):</w:t>
+        <w:t>char KeyInput(char chInput):</w:t>
       </w:r>
       <w:r>
         <w:rPr>
@@ -8378,29 +7362,7 @@
           <w:sz w:val="24"/>
           <w:szCs w:val="24"/>
         </w:rPr>
-        <w:t xml:space="preserve">oid </w:t>
-      </w:r>
-      <w:proofErr w:type="spellStart"/>
-      <w:r>
-        <w:rPr>
-          <w:rFonts w:asciiTheme="majorHAnsi" w:eastAsiaTheme="majorHAnsi" w:hAnsiTheme="majorHAnsi"/>
-          <w:b/>
-          <w:bCs/>
-          <w:sz w:val="24"/>
-          <w:szCs w:val="24"/>
-        </w:rPr>
-        <w:t>CalNextPosition</w:t>
-      </w:r>
-      <w:proofErr w:type="spellEnd"/>
-      <w:r>
-        <w:rPr>
-          <w:rFonts w:asciiTheme="majorHAnsi" w:eastAsiaTheme="majorHAnsi" w:hAnsiTheme="majorHAnsi"/>
-          <w:b/>
-          <w:bCs/>
-          <w:sz w:val="24"/>
-          <w:szCs w:val="24"/>
-        </w:rPr>
-        <w:t>();</w:t>
+        <w:t>oid CalNextPosition();</w:t>
       </w:r>
       <w:r>
         <w:rPr>
@@ -8448,73 +7410,7 @@
           <w:sz w:val="24"/>
           <w:szCs w:val="24"/>
         </w:rPr>
-        <w:t xml:space="preserve">nt </w:t>
-      </w:r>
-      <w:proofErr w:type="spellStart"/>
-      <w:r>
-        <w:rPr>
-          <w:rFonts w:asciiTheme="majorHAnsi" w:eastAsiaTheme="majorHAnsi" w:hAnsiTheme="majorHAnsi"/>
-          <w:b/>
-          <w:bCs/>
-          <w:sz w:val="24"/>
-          <w:szCs w:val="24"/>
-        </w:rPr>
-        <w:t>CS_Send_Position</w:t>
-      </w:r>
-      <w:proofErr w:type="spellEnd"/>
-      <w:r>
-        <w:rPr>
-          <w:rFonts w:asciiTheme="majorHAnsi" w:eastAsiaTheme="majorHAnsi" w:hAnsiTheme="majorHAnsi"/>
-          <w:b/>
-          <w:bCs/>
-          <w:sz w:val="24"/>
-          <w:szCs w:val="24"/>
-        </w:rPr>
-        <w:t>(</w:t>
-      </w:r>
-      <w:proofErr w:type="spellStart"/>
-      <w:r>
-        <w:rPr>
-          <w:rFonts w:asciiTheme="majorHAnsi" w:eastAsiaTheme="majorHAnsi" w:hAnsiTheme="majorHAnsi"/>
-          <w:b/>
-          <w:bCs/>
-          <w:sz w:val="24"/>
-          <w:szCs w:val="24"/>
-        </w:rPr>
-        <w:t>PositionData</w:t>
-      </w:r>
-      <w:proofErr w:type="spellEnd"/>
-      <w:r>
-        <w:rPr>
-          <w:rFonts w:asciiTheme="majorHAnsi" w:eastAsiaTheme="majorHAnsi" w:hAnsiTheme="majorHAnsi"/>
-          <w:b/>
-          <w:bCs/>
-          <w:sz w:val="24"/>
-          <w:szCs w:val="24"/>
-        </w:rPr>
-        <w:t xml:space="preserve"> </w:t>
-      </w:r>
-      <w:proofErr w:type="spellStart"/>
-      <w:r>
-        <w:rPr>
-          <w:rFonts w:asciiTheme="majorHAnsi" w:eastAsiaTheme="majorHAnsi" w:hAnsiTheme="majorHAnsi"/>
-          <w:b/>
-          <w:bCs/>
-          <w:sz w:val="24"/>
-          <w:szCs w:val="24"/>
-        </w:rPr>
-        <w:t>clientPos</w:t>
-      </w:r>
-      <w:proofErr w:type="spellEnd"/>
-      <w:r>
-        <w:rPr>
-          <w:rFonts w:asciiTheme="majorHAnsi" w:eastAsiaTheme="majorHAnsi" w:hAnsiTheme="majorHAnsi"/>
-          <w:b/>
-          <w:bCs/>
-          <w:sz w:val="24"/>
-          <w:szCs w:val="24"/>
-        </w:rPr>
-        <w:t>):</w:t>
+        <w:t>nt CS_Send_Position(PositionData clientPos):</w:t>
       </w:r>
       <w:r>
         <w:rPr>
@@ -8907,23 +7803,7 @@
           <w:rFonts w:asciiTheme="majorHAnsi" w:eastAsiaTheme="majorHAnsi" w:hAnsiTheme="majorHAnsi" w:hint="eastAsia"/>
           <w:sz w:val="22"/>
         </w:rPr>
-        <w:t xml:space="preserve">를 신호상태로 바꾸고 그 즉시 </w:t>
-      </w:r>
-      <w:proofErr w:type="spellStart"/>
-      <w:r>
-        <w:rPr>
-          <w:rFonts w:asciiTheme="majorHAnsi" w:eastAsiaTheme="majorHAnsi" w:hAnsiTheme="majorHAnsi" w:hint="eastAsia"/>
-          <w:sz w:val="22"/>
-        </w:rPr>
-        <w:t>비신호</w:t>
-      </w:r>
-      <w:proofErr w:type="spellEnd"/>
-      <w:r>
-        <w:rPr>
-          <w:rFonts w:asciiTheme="majorHAnsi" w:eastAsiaTheme="majorHAnsi" w:hAnsiTheme="majorHAnsi" w:hint="eastAsia"/>
-          <w:sz w:val="22"/>
-        </w:rPr>
-        <w:t xml:space="preserve"> 상태로 대기한다.</w:t>
+        <w:t>를 신호상태로 바꾸고 그 즉시 비신호 상태로 대기한다.</w:t>
       </w:r>
     </w:p>
     <w:p>
@@ -9011,23 +7891,7 @@
           <w:rFonts w:asciiTheme="majorHAnsi" w:eastAsiaTheme="majorHAnsi" w:hAnsiTheme="majorHAnsi" w:hint="eastAsia"/>
           <w:sz w:val="22"/>
         </w:rPr>
-        <w:t xml:space="preserve">를 </w:t>
-      </w:r>
-      <w:proofErr w:type="spellStart"/>
-      <w:r>
-        <w:rPr>
-          <w:rFonts w:asciiTheme="majorHAnsi" w:eastAsiaTheme="majorHAnsi" w:hAnsiTheme="majorHAnsi" w:hint="eastAsia"/>
-          <w:sz w:val="22"/>
-        </w:rPr>
-        <w:t>비신호</w:t>
-      </w:r>
-      <w:proofErr w:type="spellEnd"/>
-      <w:r>
-        <w:rPr>
-          <w:rFonts w:asciiTheme="majorHAnsi" w:eastAsiaTheme="majorHAnsi" w:hAnsiTheme="majorHAnsi" w:hint="eastAsia"/>
-          <w:sz w:val="22"/>
-        </w:rPr>
-        <w:t xml:space="preserve"> 상태로 바꾸고 위의 </w:t>
+        <w:t xml:space="preserve">를 비신호 상태로 바꾸고 위의 </w:t>
       </w:r>
       <w:r>
         <w:rPr>
@@ -9121,6 +7985,907 @@
         <w:t>팀원 별 역할</w:t>
       </w:r>
     </w:p>
+    <w:tbl>
+      <w:tblPr>
+        <w:tblW w:w="9038" w:type="dxa"/>
+        <w:tblLayout w:type="fixed"/>
+        <w:tblCellMar>
+          <w:left w:w="99" w:type="dxa"/>
+          <w:right w:w="99" w:type="dxa"/>
+        </w:tblCellMar>
+        <w:tblLook w:val="04A0" w:firstRow="1" w:lastRow="0" w:firstColumn="1" w:lastColumn="0" w:noHBand="0" w:noVBand="1"/>
+      </w:tblPr>
+      <w:tblGrid>
+        <w:gridCol w:w="4519"/>
+        <w:gridCol w:w="4519"/>
+      </w:tblGrid>
+      <w:tr>
+        <w:trPr>
+          <w:trHeight w:val="330"/>
+        </w:trPr>
+        <w:tc>
+          <w:tcPr>
+            <w:tcW w:w="4519" w:type="dxa"/>
+            <w:tcBorders>
+              <w:top w:val="single" w:sz="4" w:space="0" w:color="auto"/>
+              <w:left w:val="single" w:sz="4" w:space="0" w:color="auto"/>
+              <w:bottom w:val="single" w:sz="4" w:space="0" w:color="auto"/>
+              <w:right w:val="single" w:sz="4" w:space="0" w:color="auto"/>
+            </w:tcBorders>
+            <w:shd w:val="clear" w:color="auto" w:fill="auto"/>
+            <w:noWrap/>
+            <w:vAlign w:val="center"/>
+            <w:hideMark/>
+          </w:tcPr>
+          <w:p>
+            <w:pPr>
+              <w:widowControl/>
+              <w:wordWrap/>
+              <w:autoSpaceDE/>
+              <w:autoSpaceDN/>
+              <w:spacing w:after="0" w:line="240" w:lineRule="auto"/>
+              <w:jc w:val="center"/>
+              <w:rPr>
+                <w:rFonts w:ascii="맑은 고딕" w:eastAsia="맑은 고딕" w:hAnsi="맑은 고딕" w:cs="굴림"/>
+                <w:b/>
+                <w:bCs/>
+                <w:color w:val="000000"/>
+                <w:kern w:val="0"/>
+                <w:sz w:val="24"/>
+                <w:szCs w:val="24"/>
+              </w:rPr>
+            </w:pPr>
+            <w:r>
+              <w:rPr>
+                <w:rFonts w:ascii="맑은 고딕" w:eastAsia="맑은 고딕" w:hAnsi="맑은 고딕" w:cs="굴림" w:hint="eastAsia"/>
+                <w:b/>
+                <w:bCs/>
+                <w:color w:val="000000"/>
+                <w:kern w:val="0"/>
+                <w:sz w:val="24"/>
+                <w:szCs w:val="24"/>
+              </w:rPr>
+              <w:t>채영문</w:t>
+            </w:r>
+          </w:p>
+        </w:tc>
+        <w:tc>
+          <w:tcPr>
+            <w:tcW w:w="4519" w:type="dxa"/>
+            <w:tcBorders>
+              <w:top w:val="single" w:sz="4" w:space="0" w:color="auto"/>
+              <w:left w:val="nil"/>
+              <w:bottom w:val="single" w:sz="4" w:space="0" w:color="auto"/>
+              <w:right w:val="single" w:sz="4" w:space="0" w:color="auto"/>
+            </w:tcBorders>
+            <w:shd w:val="clear" w:color="auto" w:fill="auto"/>
+            <w:noWrap/>
+            <w:vAlign w:val="center"/>
+            <w:hideMark/>
+          </w:tcPr>
+          <w:p>
+            <w:pPr>
+              <w:widowControl/>
+              <w:wordWrap/>
+              <w:autoSpaceDE/>
+              <w:autoSpaceDN/>
+              <w:spacing w:after="0" w:line="240" w:lineRule="auto"/>
+              <w:jc w:val="center"/>
+              <w:rPr>
+                <w:rFonts w:ascii="맑은 고딕" w:eastAsia="맑은 고딕" w:hAnsi="맑은 고딕" w:cs="굴림" w:hint="eastAsia"/>
+                <w:b/>
+                <w:bCs/>
+                <w:color w:val="000000"/>
+                <w:kern w:val="0"/>
+                <w:sz w:val="24"/>
+                <w:szCs w:val="24"/>
+              </w:rPr>
+            </w:pPr>
+            <w:r>
+              <w:rPr>
+                <w:rFonts w:ascii="맑은 고딕" w:eastAsia="맑은 고딕" w:hAnsi="맑은 고딕" w:cs="굴림" w:hint="eastAsia"/>
+                <w:b/>
+                <w:bCs/>
+                <w:color w:val="000000"/>
+                <w:kern w:val="0"/>
+                <w:sz w:val="24"/>
+                <w:szCs w:val="24"/>
+              </w:rPr>
+              <w:t>김연규</w:t>
+            </w:r>
+          </w:p>
+        </w:tc>
+      </w:tr>
+      <w:tr>
+        <w:trPr>
+          <w:trHeight w:val="330"/>
+        </w:trPr>
+        <w:tc>
+          <w:tcPr>
+            <w:tcW w:w="4519" w:type="dxa"/>
+            <w:tcBorders>
+              <w:top w:val="nil"/>
+              <w:left w:val="single" w:sz="4" w:space="0" w:color="auto"/>
+              <w:bottom w:val="single" w:sz="4" w:space="0" w:color="auto"/>
+              <w:right w:val="single" w:sz="4" w:space="0" w:color="auto"/>
+            </w:tcBorders>
+            <w:shd w:val="clear" w:color="auto" w:fill="auto"/>
+            <w:noWrap/>
+            <w:vAlign w:val="center"/>
+            <w:hideMark/>
+          </w:tcPr>
+          <w:p>
+            <w:pPr>
+              <w:widowControl/>
+              <w:wordWrap/>
+              <w:autoSpaceDE/>
+              <w:autoSpaceDN/>
+              <w:spacing w:after="0" w:line="240" w:lineRule="auto"/>
+              <w:jc w:val="center"/>
+              <w:rPr>
+                <w:rFonts w:ascii="맑은 고딕" w:eastAsia="맑은 고딕" w:hAnsi="맑은 고딕" w:cs="굴림" w:hint="eastAsia"/>
+                <w:b/>
+                <w:bCs/>
+                <w:color w:val="000000"/>
+                <w:kern w:val="0"/>
+                <w:sz w:val="24"/>
+                <w:szCs w:val="24"/>
+              </w:rPr>
+            </w:pPr>
+            <w:r>
+              <w:rPr>
+                <w:rFonts w:ascii="맑은 고딕" w:eastAsia="맑은 고딕" w:hAnsi="맑은 고딕" w:cs="굴림" w:hint="eastAsia"/>
+                <w:b/>
+                <w:bCs/>
+                <w:color w:val="000000"/>
+                <w:kern w:val="0"/>
+                <w:sz w:val="24"/>
+                <w:szCs w:val="24"/>
+              </w:rPr>
+              <w:t>Server</w:t>
+            </w:r>
+          </w:p>
+        </w:tc>
+        <w:tc>
+          <w:tcPr>
+            <w:tcW w:w="4519" w:type="dxa"/>
+            <w:tcBorders>
+              <w:top w:val="nil"/>
+              <w:left w:val="nil"/>
+              <w:bottom w:val="single" w:sz="4" w:space="0" w:color="auto"/>
+              <w:right w:val="single" w:sz="4" w:space="0" w:color="auto"/>
+            </w:tcBorders>
+            <w:shd w:val="clear" w:color="auto" w:fill="auto"/>
+            <w:noWrap/>
+            <w:vAlign w:val="center"/>
+            <w:hideMark/>
+          </w:tcPr>
+          <w:p>
+            <w:pPr>
+              <w:widowControl/>
+              <w:wordWrap/>
+              <w:autoSpaceDE/>
+              <w:autoSpaceDN/>
+              <w:spacing w:after="0" w:line="240" w:lineRule="auto"/>
+              <w:jc w:val="center"/>
+              <w:rPr>
+                <w:rFonts w:ascii="맑은 고딕" w:eastAsia="맑은 고딕" w:hAnsi="맑은 고딕" w:cs="굴림" w:hint="eastAsia"/>
+                <w:b/>
+                <w:bCs/>
+                <w:color w:val="000000"/>
+                <w:kern w:val="0"/>
+                <w:sz w:val="24"/>
+                <w:szCs w:val="24"/>
+              </w:rPr>
+            </w:pPr>
+            <w:r>
+              <w:rPr>
+                <w:rFonts w:ascii="맑은 고딕" w:eastAsia="맑은 고딕" w:hAnsi="맑은 고딕" w:cs="굴림" w:hint="eastAsia"/>
+                <w:b/>
+                <w:bCs/>
+                <w:color w:val="000000"/>
+                <w:kern w:val="0"/>
+                <w:sz w:val="24"/>
+                <w:szCs w:val="24"/>
+              </w:rPr>
+              <w:t>Server</w:t>
+            </w:r>
+          </w:p>
+        </w:tc>
+      </w:tr>
+      <w:tr>
+        <w:trPr>
+          <w:trHeight w:val="330"/>
+        </w:trPr>
+        <w:tc>
+          <w:tcPr>
+            <w:tcW w:w="4519" w:type="dxa"/>
+            <w:tcBorders>
+              <w:top w:val="nil"/>
+              <w:left w:val="single" w:sz="4" w:space="0" w:color="auto"/>
+              <w:bottom w:val="single" w:sz="4" w:space="0" w:color="auto"/>
+              <w:right w:val="single" w:sz="4" w:space="0" w:color="auto"/>
+            </w:tcBorders>
+            <w:shd w:val="clear" w:color="auto" w:fill="auto"/>
+            <w:noWrap/>
+            <w:vAlign w:val="center"/>
+            <w:hideMark/>
+          </w:tcPr>
+          <w:p>
+            <w:pPr>
+              <w:widowControl/>
+              <w:wordWrap/>
+              <w:autoSpaceDE/>
+              <w:autoSpaceDN/>
+              <w:spacing w:after="0" w:line="240" w:lineRule="auto"/>
+              <w:jc w:val="left"/>
+              <w:rPr>
+                <w:rFonts w:ascii="맑은 고딕" w:eastAsia="맑은 고딕" w:hAnsi="맑은 고딕" w:cs="굴림" w:hint="eastAsia"/>
+                <w:color w:val="000000"/>
+                <w:kern w:val="0"/>
+                <w:sz w:val="22"/>
+              </w:rPr>
+            </w:pPr>
+            <w:r>
+              <w:rPr>
+                <w:rFonts w:ascii="맑은 고딕" w:eastAsia="맑은 고딕" w:hAnsi="맑은 고딕" w:cs="굴림" w:hint="eastAsia"/>
+                <w:color w:val="000000"/>
+                <w:kern w:val="0"/>
+                <w:sz w:val="22"/>
+              </w:rPr>
+              <w:t>void InitClient()</w:t>
+            </w:r>
+          </w:p>
+        </w:tc>
+        <w:tc>
+          <w:tcPr>
+            <w:tcW w:w="4519" w:type="dxa"/>
+            <w:tcBorders>
+              <w:top w:val="nil"/>
+              <w:left w:val="nil"/>
+              <w:bottom w:val="single" w:sz="4" w:space="0" w:color="auto"/>
+              <w:right w:val="single" w:sz="4" w:space="0" w:color="auto"/>
+            </w:tcBorders>
+            <w:shd w:val="clear" w:color="auto" w:fill="auto"/>
+            <w:noWrap/>
+            <w:vAlign w:val="center"/>
+            <w:hideMark/>
+          </w:tcPr>
+          <w:p>
+            <w:pPr>
+              <w:widowControl/>
+              <w:wordWrap/>
+              <w:autoSpaceDE/>
+              <w:autoSpaceDN/>
+              <w:spacing w:after="0" w:line="240" w:lineRule="auto"/>
+              <w:jc w:val="left"/>
+              <w:rPr>
+                <w:rFonts w:ascii="맑은 고딕" w:eastAsia="맑은 고딕" w:hAnsi="맑은 고딕" w:cs="굴림" w:hint="eastAsia"/>
+                <w:color w:val="000000"/>
+                <w:kern w:val="0"/>
+                <w:sz w:val="22"/>
+              </w:rPr>
+            </w:pPr>
+            <w:r>
+              <w:rPr>
+                <w:rFonts w:ascii="맑은 고딕" w:eastAsia="맑은 고딕" w:hAnsi="맑은 고딕" w:cs="굴림" w:hint="eastAsia"/>
+                <w:color w:val="000000"/>
+                <w:kern w:val="0"/>
+                <w:sz w:val="22"/>
+              </w:rPr>
+              <w:t>bool EndCheck()</w:t>
+            </w:r>
+          </w:p>
+        </w:tc>
+      </w:tr>
+      <w:tr>
+        <w:trPr>
+          <w:trHeight w:val="330"/>
+        </w:trPr>
+        <w:tc>
+          <w:tcPr>
+            <w:tcW w:w="4519" w:type="dxa"/>
+            <w:tcBorders>
+              <w:top w:val="nil"/>
+              <w:left w:val="single" w:sz="4" w:space="0" w:color="auto"/>
+              <w:bottom w:val="single" w:sz="4" w:space="0" w:color="auto"/>
+              <w:right w:val="single" w:sz="4" w:space="0" w:color="auto"/>
+            </w:tcBorders>
+            <w:shd w:val="clear" w:color="auto" w:fill="auto"/>
+            <w:noWrap/>
+            <w:vAlign w:val="center"/>
+            <w:hideMark/>
+          </w:tcPr>
+          <w:p>
+            <w:pPr>
+              <w:widowControl/>
+              <w:wordWrap/>
+              <w:autoSpaceDE/>
+              <w:autoSpaceDN/>
+              <w:spacing w:after="0" w:line="240" w:lineRule="auto"/>
+              <w:jc w:val="left"/>
+              <w:rPr>
+                <w:rFonts w:ascii="맑은 고딕" w:eastAsia="맑은 고딕" w:hAnsi="맑은 고딕" w:cs="굴림" w:hint="eastAsia"/>
+                <w:color w:val="000000"/>
+                <w:kern w:val="0"/>
+                <w:sz w:val="22"/>
+              </w:rPr>
+            </w:pPr>
+            <w:r>
+              <w:rPr>
+                <w:rFonts w:ascii="맑은 고딕" w:eastAsia="맑은 고딕" w:hAnsi="맑은 고딕" w:cs="굴림" w:hint="eastAsia"/>
+                <w:color w:val="000000"/>
+                <w:kern w:val="0"/>
+                <w:sz w:val="22"/>
+              </w:rPr>
+              <w:t>int SC_SendData(SOCKET sock)</w:t>
+            </w:r>
+          </w:p>
+        </w:tc>
+        <w:tc>
+          <w:tcPr>
+            <w:tcW w:w="4519" w:type="dxa"/>
+            <w:tcBorders>
+              <w:top w:val="nil"/>
+              <w:left w:val="nil"/>
+              <w:bottom w:val="single" w:sz="4" w:space="0" w:color="auto"/>
+              <w:right w:val="single" w:sz="4" w:space="0" w:color="auto"/>
+            </w:tcBorders>
+            <w:shd w:val="clear" w:color="auto" w:fill="auto"/>
+            <w:noWrap/>
+            <w:vAlign w:val="center"/>
+            <w:hideMark/>
+          </w:tcPr>
+          <w:p>
+            <w:pPr>
+              <w:widowControl/>
+              <w:wordWrap/>
+              <w:autoSpaceDE/>
+              <w:autoSpaceDN/>
+              <w:spacing w:after="0" w:line="240" w:lineRule="auto"/>
+              <w:jc w:val="left"/>
+              <w:rPr>
+                <w:rFonts w:ascii="맑은 고딕" w:eastAsia="맑은 고딕" w:hAnsi="맑은 고딕" w:cs="굴림" w:hint="eastAsia"/>
+                <w:color w:val="000000"/>
+                <w:kern w:val="0"/>
+                <w:sz w:val="22"/>
+              </w:rPr>
+            </w:pPr>
+            <w:r>
+              <w:rPr>
+                <w:rFonts w:ascii="맑은 고딕" w:eastAsia="맑은 고딕" w:hAnsi="맑은 고딕" w:cs="굴림" w:hint="eastAsia"/>
+                <w:color w:val="000000"/>
+                <w:kern w:val="0"/>
+                <w:sz w:val="22"/>
+              </w:rPr>
+              <w:t>void InitBall()</w:t>
+            </w:r>
+          </w:p>
+        </w:tc>
+      </w:tr>
+      <w:tr>
+        <w:trPr>
+          <w:trHeight w:val="330"/>
+        </w:trPr>
+        <w:tc>
+          <w:tcPr>
+            <w:tcW w:w="4519" w:type="dxa"/>
+            <w:tcBorders>
+              <w:top w:val="nil"/>
+              <w:left w:val="single" w:sz="4" w:space="0" w:color="auto"/>
+              <w:bottom w:val="single" w:sz="4" w:space="0" w:color="auto"/>
+              <w:right w:val="single" w:sz="4" w:space="0" w:color="auto"/>
+            </w:tcBorders>
+            <w:shd w:val="clear" w:color="auto" w:fill="auto"/>
+            <w:noWrap/>
+            <w:vAlign w:val="center"/>
+            <w:hideMark/>
+          </w:tcPr>
+          <w:p>
+            <w:pPr>
+              <w:widowControl/>
+              <w:wordWrap/>
+              <w:autoSpaceDE/>
+              <w:autoSpaceDN/>
+              <w:spacing w:after="0" w:line="240" w:lineRule="auto"/>
+              <w:jc w:val="left"/>
+              <w:rPr>
+                <w:rFonts w:ascii="맑은 고딕" w:eastAsia="맑은 고딕" w:hAnsi="맑은 고딕" w:cs="굴림" w:hint="eastAsia"/>
+                <w:color w:val="000000"/>
+                <w:kern w:val="0"/>
+                <w:sz w:val="22"/>
+              </w:rPr>
+            </w:pPr>
+            <w:r>
+              <w:rPr>
+                <w:rFonts w:ascii="맑은 고딕" w:eastAsia="맑은 고딕" w:hAnsi="맑은 고딕" w:cs="굴림" w:hint="eastAsia"/>
+                <w:color w:val="000000"/>
+                <w:kern w:val="0"/>
+                <w:sz w:val="22"/>
+              </w:rPr>
+              <w:t>ClientThread(LPVOID arg)</w:t>
+            </w:r>
+          </w:p>
+        </w:tc>
+        <w:tc>
+          <w:tcPr>
+            <w:tcW w:w="4519" w:type="dxa"/>
+            <w:tcBorders>
+              <w:top w:val="nil"/>
+              <w:left w:val="nil"/>
+              <w:bottom w:val="single" w:sz="4" w:space="0" w:color="auto"/>
+              <w:right w:val="single" w:sz="4" w:space="0" w:color="auto"/>
+            </w:tcBorders>
+            <w:shd w:val="clear" w:color="auto" w:fill="auto"/>
+            <w:noWrap/>
+            <w:vAlign w:val="center"/>
+            <w:hideMark/>
+          </w:tcPr>
+          <w:p>
+            <w:pPr>
+              <w:widowControl/>
+              <w:wordWrap/>
+              <w:autoSpaceDE/>
+              <w:autoSpaceDN/>
+              <w:spacing w:after="0" w:line="240" w:lineRule="auto"/>
+              <w:jc w:val="left"/>
+              <w:rPr>
+                <w:rFonts w:ascii="맑은 고딕" w:eastAsia="맑은 고딕" w:hAnsi="맑은 고딕" w:cs="굴림" w:hint="eastAsia"/>
+                <w:color w:val="000000"/>
+                <w:kern w:val="0"/>
+                <w:sz w:val="22"/>
+              </w:rPr>
+            </w:pPr>
+            <w:r>
+              <w:rPr>
+                <w:rFonts w:ascii="맑은 고딕" w:eastAsia="맑은 고딕" w:hAnsi="맑은 고딕" w:cs="굴림" w:hint="eastAsia"/>
+                <w:color w:val="000000"/>
+                <w:kern w:val="0"/>
+                <w:sz w:val="22"/>
+              </w:rPr>
+              <w:t>int CS_RecvData(SOCKET sock)</w:t>
+            </w:r>
+          </w:p>
+        </w:tc>
+      </w:tr>
+      <w:tr>
+        <w:trPr>
+          <w:trHeight w:val="330"/>
+        </w:trPr>
+        <w:tc>
+          <w:tcPr>
+            <w:tcW w:w="4519" w:type="dxa"/>
+            <w:tcBorders>
+              <w:top w:val="nil"/>
+              <w:left w:val="single" w:sz="4" w:space="0" w:color="auto"/>
+              <w:bottom w:val="single" w:sz="4" w:space="0" w:color="auto"/>
+              <w:right w:val="single" w:sz="4" w:space="0" w:color="auto"/>
+            </w:tcBorders>
+            <w:shd w:val="clear" w:color="auto" w:fill="auto"/>
+            <w:noWrap/>
+            <w:vAlign w:val="center"/>
+            <w:hideMark/>
+          </w:tcPr>
+          <w:p>
+            <w:pPr>
+              <w:widowControl/>
+              <w:wordWrap/>
+              <w:autoSpaceDE/>
+              <w:autoSpaceDN/>
+              <w:spacing w:after="0" w:line="240" w:lineRule="auto"/>
+              <w:jc w:val="left"/>
+              <w:rPr>
+                <w:rFonts w:ascii="맑은 고딕" w:eastAsia="맑은 고딕" w:hAnsi="맑은 고딕" w:cs="굴림" w:hint="eastAsia"/>
+                <w:color w:val="000000"/>
+                <w:kern w:val="0"/>
+                <w:sz w:val="22"/>
+              </w:rPr>
+            </w:pPr>
+            <w:r>
+              <w:rPr>
+                <w:rFonts w:ascii="맑은 고딕" w:eastAsia="맑은 고딕" w:hAnsi="맑은 고딕" w:cs="굴림" w:hint="eastAsia"/>
+                <w:color w:val="000000"/>
+                <w:kern w:val="0"/>
+                <w:sz w:val="22"/>
+              </w:rPr>
+              <w:t>Main()</w:t>
+            </w:r>
+          </w:p>
+        </w:tc>
+        <w:tc>
+          <w:tcPr>
+            <w:tcW w:w="4519" w:type="dxa"/>
+            <w:tcBorders>
+              <w:top w:val="nil"/>
+              <w:left w:val="nil"/>
+              <w:bottom w:val="single" w:sz="4" w:space="0" w:color="auto"/>
+              <w:right w:val="single" w:sz="4" w:space="0" w:color="auto"/>
+            </w:tcBorders>
+            <w:shd w:val="clear" w:color="auto" w:fill="auto"/>
+            <w:noWrap/>
+            <w:vAlign w:val="center"/>
+            <w:hideMark/>
+          </w:tcPr>
+          <w:p>
+            <w:pPr>
+              <w:widowControl/>
+              <w:wordWrap/>
+              <w:autoSpaceDE/>
+              <w:autoSpaceDN/>
+              <w:spacing w:after="0" w:line="240" w:lineRule="auto"/>
+              <w:jc w:val="left"/>
+              <w:rPr>
+                <w:rFonts w:ascii="맑은 고딕" w:eastAsia="맑은 고딕" w:hAnsi="맑은 고딕" w:cs="굴림" w:hint="eastAsia"/>
+                <w:color w:val="000000"/>
+                <w:kern w:val="0"/>
+                <w:sz w:val="22"/>
+              </w:rPr>
+            </w:pPr>
+            <w:r>
+              <w:rPr>
+                <w:rFonts w:ascii="맑은 고딕" w:eastAsia="맑은 고딕" w:hAnsi="맑은 고딕" w:cs="굴림" w:hint="eastAsia"/>
+                <w:color w:val="000000"/>
+                <w:kern w:val="0"/>
+                <w:sz w:val="22"/>
+              </w:rPr>
+              <w:t>bool BarCollision()</w:t>
+            </w:r>
+          </w:p>
+        </w:tc>
+      </w:tr>
+      <w:tr>
+        <w:trPr>
+          <w:trHeight w:val="330"/>
+        </w:trPr>
+        <w:tc>
+          <w:tcPr>
+            <w:tcW w:w="4519" w:type="dxa"/>
+            <w:tcBorders>
+              <w:top w:val="nil"/>
+              <w:left w:val="single" w:sz="4" w:space="0" w:color="auto"/>
+              <w:bottom w:val="single" w:sz="4" w:space="0" w:color="auto"/>
+              <w:right w:val="single" w:sz="4" w:space="0" w:color="auto"/>
+            </w:tcBorders>
+            <w:shd w:val="clear" w:color="auto" w:fill="auto"/>
+            <w:noWrap/>
+            <w:vAlign w:val="center"/>
+            <w:hideMark/>
+          </w:tcPr>
+          <w:p>
+            <w:pPr>
+              <w:widowControl/>
+              <w:wordWrap/>
+              <w:autoSpaceDE/>
+              <w:autoSpaceDN/>
+              <w:spacing w:after="0" w:line="240" w:lineRule="auto"/>
+              <w:jc w:val="center"/>
+              <w:rPr>
+                <w:rFonts w:ascii="맑은 고딕" w:eastAsia="맑은 고딕" w:hAnsi="맑은 고딕" w:cs="굴림" w:hint="eastAsia"/>
+                <w:b/>
+                <w:bCs/>
+                <w:color w:val="000000"/>
+                <w:kern w:val="0"/>
+                <w:sz w:val="24"/>
+                <w:szCs w:val="24"/>
+              </w:rPr>
+            </w:pPr>
+            <w:r>
+              <w:rPr>
+                <w:rFonts w:ascii="맑은 고딕" w:eastAsia="맑은 고딕" w:hAnsi="맑은 고딕" w:cs="굴림" w:hint="eastAsia"/>
+                <w:b/>
+                <w:bCs/>
+                <w:color w:val="000000"/>
+                <w:kern w:val="0"/>
+                <w:sz w:val="24"/>
+                <w:szCs w:val="24"/>
+              </w:rPr>
+              <w:t>Client</w:t>
+            </w:r>
+          </w:p>
+        </w:tc>
+        <w:tc>
+          <w:tcPr>
+            <w:tcW w:w="4519" w:type="dxa"/>
+            <w:tcBorders>
+              <w:top w:val="nil"/>
+              <w:left w:val="nil"/>
+              <w:bottom w:val="single" w:sz="4" w:space="0" w:color="auto"/>
+              <w:right w:val="single" w:sz="4" w:space="0" w:color="auto"/>
+            </w:tcBorders>
+            <w:shd w:val="clear" w:color="auto" w:fill="auto"/>
+            <w:noWrap/>
+            <w:vAlign w:val="center"/>
+            <w:hideMark/>
+          </w:tcPr>
+          <w:p>
+            <w:pPr>
+              <w:widowControl/>
+              <w:wordWrap/>
+              <w:autoSpaceDE/>
+              <w:autoSpaceDN/>
+              <w:spacing w:after="0" w:line="240" w:lineRule="auto"/>
+              <w:jc w:val="center"/>
+              <w:rPr>
+                <w:rFonts w:ascii="맑은 고딕" w:eastAsia="맑은 고딕" w:hAnsi="맑은 고딕" w:cs="굴림" w:hint="eastAsia"/>
+                <w:b/>
+                <w:bCs/>
+                <w:color w:val="000000"/>
+                <w:kern w:val="0"/>
+                <w:sz w:val="24"/>
+                <w:szCs w:val="24"/>
+              </w:rPr>
+            </w:pPr>
+            <w:r>
+              <w:rPr>
+                <w:rFonts w:ascii="맑은 고딕" w:eastAsia="맑은 고딕" w:hAnsi="맑은 고딕" w:cs="굴림" w:hint="eastAsia"/>
+                <w:b/>
+                <w:bCs/>
+                <w:color w:val="000000"/>
+                <w:kern w:val="0"/>
+                <w:sz w:val="24"/>
+                <w:szCs w:val="24"/>
+              </w:rPr>
+              <w:t>Client</w:t>
+            </w:r>
+          </w:p>
+        </w:tc>
+      </w:tr>
+      <w:tr>
+        <w:trPr>
+          <w:trHeight w:val="330"/>
+        </w:trPr>
+        <w:tc>
+          <w:tcPr>
+            <w:tcW w:w="4519" w:type="dxa"/>
+            <w:tcBorders>
+              <w:top w:val="nil"/>
+              <w:left w:val="single" w:sz="4" w:space="0" w:color="auto"/>
+              <w:bottom w:val="single" w:sz="4" w:space="0" w:color="auto"/>
+              <w:right w:val="single" w:sz="4" w:space="0" w:color="auto"/>
+            </w:tcBorders>
+            <w:shd w:val="clear" w:color="auto" w:fill="auto"/>
+            <w:noWrap/>
+            <w:vAlign w:val="center"/>
+            <w:hideMark/>
+          </w:tcPr>
+          <w:p>
+            <w:pPr>
+              <w:widowControl/>
+              <w:wordWrap/>
+              <w:autoSpaceDE/>
+              <w:autoSpaceDN/>
+              <w:spacing w:after="0" w:line="240" w:lineRule="auto"/>
+              <w:jc w:val="left"/>
+              <w:rPr>
+                <w:rFonts w:ascii="맑은 고딕" w:eastAsia="맑은 고딕" w:hAnsi="맑은 고딕" w:cs="굴림" w:hint="eastAsia"/>
+                <w:color w:val="000000"/>
+                <w:kern w:val="0"/>
+                <w:sz w:val="22"/>
+              </w:rPr>
+            </w:pPr>
+            <w:r>
+              <w:rPr>
+                <w:rFonts w:ascii="맑은 고딕" w:eastAsia="맑은 고딕" w:hAnsi="맑은 고딕" w:cs="굴림" w:hint="eastAsia"/>
+                <w:color w:val="000000"/>
+                <w:kern w:val="0"/>
+                <w:sz w:val="22"/>
+              </w:rPr>
+              <w:t>void SetID(char color)</w:t>
+            </w:r>
+          </w:p>
+        </w:tc>
+        <w:tc>
+          <w:tcPr>
+            <w:tcW w:w="4519" w:type="dxa"/>
+            <w:tcBorders>
+              <w:top w:val="nil"/>
+              <w:left w:val="nil"/>
+              <w:bottom w:val="single" w:sz="4" w:space="0" w:color="auto"/>
+              <w:right w:val="single" w:sz="4" w:space="0" w:color="auto"/>
+            </w:tcBorders>
+            <w:shd w:val="clear" w:color="auto" w:fill="auto"/>
+            <w:noWrap/>
+            <w:vAlign w:val="center"/>
+            <w:hideMark/>
+          </w:tcPr>
+          <w:p>
+            <w:pPr>
+              <w:widowControl/>
+              <w:wordWrap/>
+              <w:autoSpaceDE/>
+              <w:autoSpaceDN/>
+              <w:spacing w:after="0" w:line="240" w:lineRule="auto"/>
+              <w:jc w:val="left"/>
+              <w:rPr>
+                <w:rFonts w:ascii="맑은 고딕" w:eastAsia="맑은 고딕" w:hAnsi="맑은 고딕" w:cs="굴림" w:hint="eastAsia"/>
+                <w:color w:val="000000"/>
+                <w:kern w:val="0"/>
+                <w:sz w:val="22"/>
+              </w:rPr>
+            </w:pPr>
+            <w:r>
+              <w:rPr>
+                <w:rFonts w:ascii="맑은 고딕" w:eastAsia="맑은 고딕" w:hAnsi="맑은 고딕" w:cs="굴림" w:hint="eastAsia"/>
+                <w:color w:val="000000"/>
+                <w:kern w:val="0"/>
+                <w:sz w:val="22"/>
+              </w:rPr>
+              <w:t>void CalNextPosition()</w:t>
+            </w:r>
+          </w:p>
+        </w:tc>
+      </w:tr>
+      <w:tr>
+        <w:trPr>
+          <w:trHeight w:val="330"/>
+        </w:trPr>
+        <w:tc>
+          <w:tcPr>
+            <w:tcW w:w="4519" w:type="dxa"/>
+            <w:tcBorders>
+              <w:top w:val="nil"/>
+              <w:left w:val="single" w:sz="4" w:space="0" w:color="auto"/>
+              <w:bottom w:val="single" w:sz="4" w:space="0" w:color="auto"/>
+              <w:right w:val="single" w:sz="4" w:space="0" w:color="auto"/>
+            </w:tcBorders>
+            <w:shd w:val="clear" w:color="auto" w:fill="auto"/>
+            <w:noWrap/>
+            <w:vAlign w:val="center"/>
+            <w:hideMark/>
+          </w:tcPr>
+          <w:p>
+            <w:pPr>
+              <w:widowControl/>
+              <w:wordWrap/>
+              <w:autoSpaceDE/>
+              <w:autoSpaceDN/>
+              <w:spacing w:after="0" w:line="240" w:lineRule="auto"/>
+              <w:jc w:val="left"/>
+              <w:rPr>
+                <w:rFonts w:ascii="맑은 고딕" w:eastAsia="맑은 고딕" w:hAnsi="맑은 고딕" w:cs="굴림" w:hint="eastAsia"/>
+                <w:color w:val="000000"/>
+                <w:kern w:val="0"/>
+                <w:sz w:val="22"/>
+              </w:rPr>
+            </w:pPr>
+            <w:r>
+              <w:rPr>
+                <w:rFonts w:ascii="맑은 고딕" w:eastAsia="맑은 고딕" w:hAnsi="맑은 고딕" w:cs="굴림" w:hint="eastAsia"/>
+                <w:color w:val="000000"/>
+                <w:kern w:val="0"/>
+                <w:sz w:val="22"/>
+              </w:rPr>
+              <w:t>void MouseInput(POINT point)</w:t>
+            </w:r>
+          </w:p>
+        </w:tc>
+        <w:tc>
+          <w:tcPr>
+            <w:tcW w:w="4519" w:type="dxa"/>
+            <w:tcBorders>
+              <w:top w:val="nil"/>
+              <w:left w:val="nil"/>
+              <w:bottom w:val="single" w:sz="4" w:space="0" w:color="auto"/>
+              <w:right w:val="single" w:sz="4" w:space="0" w:color="auto"/>
+            </w:tcBorders>
+            <w:shd w:val="clear" w:color="auto" w:fill="auto"/>
+            <w:noWrap/>
+            <w:vAlign w:val="center"/>
+            <w:hideMark/>
+          </w:tcPr>
+          <w:p>
+            <w:pPr>
+              <w:widowControl/>
+              <w:wordWrap/>
+              <w:autoSpaceDE/>
+              <w:autoSpaceDN/>
+              <w:spacing w:after="0" w:line="240" w:lineRule="auto"/>
+              <w:jc w:val="left"/>
+              <w:rPr>
+                <w:rFonts w:ascii="맑은 고딕" w:eastAsia="맑은 고딕" w:hAnsi="맑은 고딕" w:cs="굴림" w:hint="eastAsia"/>
+                <w:color w:val="000000"/>
+                <w:kern w:val="0"/>
+                <w:sz w:val="22"/>
+              </w:rPr>
+            </w:pPr>
+            <w:r>
+              <w:rPr>
+                <w:rFonts w:ascii="맑은 고딕" w:eastAsia="맑은 고딕" w:hAnsi="맑은 고딕" w:cs="굴림" w:hint="eastAsia"/>
+                <w:color w:val="000000"/>
+                <w:kern w:val="0"/>
+                <w:sz w:val="22"/>
+              </w:rPr>
+              <w:t>void Recv_PacketType()</w:t>
+            </w:r>
+          </w:p>
+        </w:tc>
+      </w:tr>
+      <w:tr>
+        <w:trPr>
+          <w:trHeight w:val="330"/>
+        </w:trPr>
+        <w:tc>
+          <w:tcPr>
+            <w:tcW w:w="4519" w:type="dxa"/>
+            <w:tcBorders>
+              <w:top w:val="nil"/>
+              <w:left w:val="single" w:sz="4" w:space="0" w:color="auto"/>
+              <w:bottom w:val="single" w:sz="4" w:space="0" w:color="auto"/>
+              <w:right w:val="single" w:sz="4" w:space="0" w:color="auto"/>
+            </w:tcBorders>
+            <w:shd w:val="clear" w:color="auto" w:fill="auto"/>
+            <w:noWrap/>
+            <w:vAlign w:val="center"/>
+            <w:hideMark/>
+          </w:tcPr>
+          <w:p>
+            <w:pPr>
+              <w:widowControl/>
+              <w:wordWrap/>
+              <w:autoSpaceDE/>
+              <w:autoSpaceDN/>
+              <w:spacing w:after="0" w:line="240" w:lineRule="auto"/>
+              <w:jc w:val="left"/>
+              <w:rPr>
+                <w:rFonts w:ascii="맑은 고딕" w:eastAsia="맑은 고딕" w:hAnsi="맑은 고딕" w:cs="굴림" w:hint="eastAsia"/>
+                <w:color w:val="000000"/>
+                <w:kern w:val="0"/>
+                <w:sz w:val="22"/>
+              </w:rPr>
+            </w:pPr>
+            <w:r>
+              <w:rPr>
+                <w:rFonts w:ascii="맑은 고딕" w:eastAsia="맑은 고딕" w:hAnsi="맑은 고딕" w:cs="굴림" w:hint="eastAsia"/>
+                <w:color w:val="000000"/>
+                <w:kern w:val="0"/>
+                <w:sz w:val="22"/>
+              </w:rPr>
+              <w:t>int SC_RecvData()</w:t>
+            </w:r>
+          </w:p>
+        </w:tc>
+        <w:tc>
+          <w:tcPr>
+            <w:tcW w:w="4519" w:type="dxa"/>
+            <w:tcBorders>
+              <w:top w:val="nil"/>
+              <w:left w:val="nil"/>
+              <w:bottom w:val="single" w:sz="4" w:space="0" w:color="auto"/>
+              <w:right w:val="single" w:sz="4" w:space="0" w:color="auto"/>
+            </w:tcBorders>
+            <w:shd w:val="clear" w:color="auto" w:fill="auto"/>
+            <w:noWrap/>
+            <w:vAlign w:val="center"/>
+            <w:hideMark/>
+          </w:tcPr>
+          <w:p>
+            <w:pPr>
+              <w:widowControl/>
+              <w:wordWrap/>
+              <w:autoSpaceDE/>
+              <w:autoSpaceDN/>
+              <w:spacing w:after="0" w:line="240" w:lineRule="auto"/>
+              <w:jc w:val="left"/>
+              <w:rPr>
+                <w:rFonts w:ascii="맑은 고딕" w:eastAsia="맑은 고딕" w:hAnsi="맑은 고딕" w:cs="굴림" w:hint="eastAsia"/>
+                <w:color w:val="000000"/>
+                <w:kern w:val="0"/>
+                <w:sz w:val="22"/>
+              </w:rPr>
+            </w:pPr>
+            <w:r>
+              <w:rPr>
+                <w:rFonts w:ascii="맑은 고딕" w:eastAsia="맑은 고딕" w:hAnsi="맑은 고딕" w:cs="굴림" w:hint="eastAsia"/>
+                <w:color w:val="000000"/>
+                <w:kern w:val="0"/>
+                <w:sz w:val="22"/>
+              </w:rPr>
+              <w:t>void Render()</w:t>
+            </w:r>
+          </w:p>
+        </w:tc>
+      </w:tr>
+    </w:tbl>
     <w:p>
       <w:pPr>
         <w:widowControl/>
@@ -9128,7 +8893,7 @@
         <w:autoSpaceDE/>
         <w:autoSpaceDN/>
         <w:rPr>
-          <w:rFonts w:asciiTheme="majorHAnsi" w:eastAsiaTheme="majorHAnsi" w:hAnsiTheme="majorHAnsi"/>
+          <w:rFonts w:asciiTheme="majorHAnsi" w:eastAsiaTheme="majorHAnsi" w:hAnsiTheme="majorHAnsi" w:hint="eastAsia"/>
           <w:b/>
           <w:bCs/>
           <w:sz w:val="48"/>
@@ -9136,6 +8901,481 @@
         </w:rPr>
       </w:pPr>
     </w:p>
+    <w:tbl>
+      <w:tblPr>
+        <w:tblW w:w="4957" w:type="dxa"/>
+        <w:tblCellMar>
+          <w:left w:w="99" w:type="dxa"/>
+          <w:right w:w="99" w:type="dxa"/>
+        </w:tblCellMar>
+        <w:tblLook w:val="04A0" w:firstRow="1" w:lastRow="0" w:firstColumn="1" w:lastColumn="0" w:noHBand="0" w:noVBand="1"/>
+      </w:tblPr>
+      <w:tblGrid>
+        <w:gridCol w:w="4957"/>
+      </w:tblGrid>
+      <w:tr>
+        <w:trPr>
+          <w:trHeight w:val="330"/>
+        </w:trPr>
+        <w:tc>
+          <w:tcPr>
+            <w:tcW w:w="4957" w:type="dxa"/>
+            <w:tcBorders>
+              <w:top w:val="single" w:sz="4" w:space="0" w:color="auto"/>
+              <w:left w:val="single" w:sz="4" w:space="0" w:color="auto"/>
+              <w:bottom w:val="single" w:sz="4" w:space="0" w:color="auto"/>
+              <w:right w:val="single" w:sz="4" w:space="0" w:color="auto"/>
+            </w:tcBorders>
+            <w:shd w:val="clear" w:color="auto" w:fill="auto"/>
+            <w:noWrap/>
+            <w:vAlign w:val="center"/>
+            <w:hideMark/>
+          </w:tcPr>
+          <w:p>
+            <w:pPr>
+              <w:widowControl/>
+              <w:wordWrap/>
+              <w:autoSpaceDE/>
+              <w:autoSpaceDN/>
+              <w:spacing w:after="0" w:line="240" w:lineRule="auto"/>
+              <w:jc w:val="center"/>
+              <w:rPr>
+                <w:rFonts w:ascii="맑은 고딕" w:eastAsia="맑은 고딕" w:hAnsi="맑은 고딕" w:cs="굴림"/>
+                <w:b/>
+                <w:bCs/>
+                <w:color w:val="000000"/>
+                <w:kern w:val="0"/>
+                <w:sz w:val="28"/>
+                <w:szCs w:val="28"/>
+              </w:rPr>
+            </w:pPr>
+            <w:r>
+              <w:rPr>
+                <w:rFonts w:ascii="맑은 고딕" w:eastAsia="맑은 고딕" w:hAnsi="맑은 고딕" w:cs="굴림" w:hint="eastAsia"/>
+                <w:b/>
+                <w:bCs/>
+                <w:color w:val="000000"/>
+                <w:kern w:val="0"/>
+                <w:sz w:val="28"/>
+                <w:szCs w:val="28"/>
+              </w:rPr>
+              <w:t>최재준</w:t>
+            </w:r>
+          </w:p>
+        </w:tc>
+      </w:tr>
+      <w:tr>
+        <w:trPr>
+          <w:trHeight w:val="330"/>
+        </w:trPr>
+        <w:tc>
+          <w:tcPr>
+            <w:tcW w:w="4957" w:type="dxa"/>
+            <w:tcBorders>
+              <w:top w:val="nil"/>
+              <w:left w:val="single" w:sz="4" w:space="0" w:color="auto"/>
+              <w:bottom w:val="single" w:sz="4" w:space="0" w:color="auto"/>
+              <w:right w:val="single" w:sz="4" w:space="0" w:color="auto"/>
+            </w:tcBorders>
+            <w:shd w:val="clear" w:color="auto" w:fill="auto"/>
+            <w:noWrap/>
+            <w:vAlign w:val="center"/>
+            <w:hideMark/>
+          </w:tcPr>
+          <w:p>
+            <w:pPr>
+              <w:widowControl/>
+              <w:wordWrap/>
+              <w:autoSpaceDE/>
+              <w:autoSpaceDN/>
+              <w:spacing w:after="0" w:line="240" w:lineRule="auto"/>
+              <w:jc w:val="center"/>
+              <w:rPr>
+                <w:rFonts w:ascii="맑은 고딕" w:eastAsia="맑은 고딕" w:hAnsi="맑은 고딕" w:cs="굴림" w:hint="eastAsia"/>
+                <w:b/>
+                <w:bCs/>
+                <w:color w:val="000000"/>
+                <w:kern w:val="0"/>
+                <w:sz w:val="28"/>
+                <w:szCs w:val="28"/>
+              </w:rPr>
+            </w:pPr>
+            <w:r>
+              <w:rPr>
+                <w:rFonts w:ascii="맑은 고딕" w:eastAsia="맑은 고딕" w:hAnsi="맑은 고딕" w:cs="굴림" w:hint="eastAsia"/>
+                <w:b/>
+                <w:bCs/>
+                <w:color w:val="000000"/>
+                <w:kern w:val="0"/>
+                <w:sz w:val="28"/>
+                <w:szCs w:val="28"/>
+              </w:rPr>
+              <w:t>Server</w:t>
+            </w:r>
+          </w:p>
+        </w:tc>
+      </w:tr>
+      <w:tr>
+        <w:trPr>
+          <w:trHeight w:val="330"/>
+        </w:trPr>
+        <w:tc>
+          <w:tcPr>
+            <w:tcW w:w="4957" w:type="dxa"/>
+            <w:tcBorders>
+              <w:top w:val="nil"/>
+              <w:left w:val="single" w:sz="4" w:space="0" w:color="auto"/>
+              <w:bottom w:val="single" w:sz="4" w:space="0" w:color="auto"/>
+              <w:right w:val="single" w:sz="4" w:space="0" w:color="auto"/>
+            </w:tcBorders>
+            <w:shd w:val="clear" w:color="auto" w:fill="auto"/>
+            <w:noWrap/>
+            <w:vAlign w:val="center"/>
+            <w:hideMark/>
+          </w:tcPr>
+          <w:p>
+            <w:pPr>
+              <w:widowControl/>
+              <w:wordWrap/>
+              <w:autoSpaceDE/>
+              <w:autoSpaceDN/>
+              <w:spacing w:after="0" w:line="240" w:lineRule="auto"/>
+              <w:jc w:val="left"/>
+              <w:rPr>
+                <w:rFonts w:ascii="맑은 고딕" w:eastAsia="맑은 고딕" w:hAnsi="맑은 고딕" w:cs="굴림" w:hint="eastAsia"/>
+                <w:color w:val="000000"/>
+                <w:kern w:val="0"/>
+                <w:sz w:val="22"/>
+              </w:rPr>
+            </w:pPr>
+            <w:r>
+              <w:rPr>
+                <w:rFonts w:ascii="맑은 고딕" w:eastAsia="맑은 고딕" w:hAnsi="맑은 고딕" w:cs="굴림" w:hint="eastAsia"/>
+                <w:color w:val="000000"/>
+                <w:kern w:val="0"/>
+                <w:sz w:val="22"/>
+              </w:rPr>
+              <w:t>bool ReadyCheck()</w:t>
+            </w:r>
+          </w:p>
+        </w:tc>
+      </w:tr>
+      <w:tr>
+        <w:trPr>
+          <w:trHeight w:val="330"/>
+        </w:trPr>
+        <w:tc>
+          <w:tcPr>
+            <w:tcW w:w="4957" w:type="dxa"/>
+            <w:tcBorders>
+              <w:top w:val="nil"/>
+              <w:left w:val="single" w:sz="4" w:space="0" w:color="auto"/>
+              <w:bottom w:val="single" w:sz="4" w:space="0" w:color="auto"/>
+              <w:right w:val="single" w:sz="4" w:space="0" w:color="auto"/>
+            </w:tcBorders>
+            <w:shd w:val="clear" w:color="auto" w:fill="auto"/>
+            <w:noWrap/>
+            <w:vAlign w:val="center"/>
+            <w:hideMark/>
+          </w:tcPr>
+          <w:p>
+            <w:pPr>
+              <w:widowControl/>
+              <w:wordWrap/>
+              <w:autoSpaceDE/>
+              <w:autoSpaceDN/>
+              <w:spacing w:after="0" w:line="240" w:lineRule="auto"/>
+              <w:jc w:val="left"/>
+              <w:rPr>
+                <w:rFonts w:ascii="맑은 고딕" w:eastAsia="맑은 고딕" w:hAnsi="맑은 고딕" w:cs="굴림" w:hint="eastAsia"/>
+                <w:color w:val="000000"/>
+                <w:kern w:val="0"/>
+                <w:sz w:val="22"/>
+              </w:rPr>
+            </w:pPr>
+            <w:r>
+              <w:rPr>
+                <w:rFonts w:ascii="맑은 고딕" w:eastAsia="맑은 고딕" w:hAnsi="맑은 고딕" w:cs="굴림" w:hint="eastAsia"/>
+                <w:color w:val="000000"/>
+                <w:kern w:val="0"/>
+                <w:sz w:val="22"/>
+              </w:rPr>
+              <w:t>void CalBallPosition()</w:t>
+            </w:r>
+          </w:p>
+        </w:tc>
+      </w:tr>
+      <w:tr>
+        <w:trPr>
+          <w:trHeight w:val="330"/>
+        </w:trPr>
+        <w:tc>
+          <w:tcPr>
+            <w:tcW w:w="4957" w:type="dxa"/>
+            <w:tcBorders>
+              <w:top w:val="nil"/>
+              <w:left w:val="single" w:sz="4" w:space="0" w:color="auto"/>
+              <w:bottom w:val="single" w:sz="4" w:space="0" w:color="auto"/>
+              <w:right w:val="single" w:sz="4" w:space="0" w:color="auto"/>
+            </w:tcBorders>
+            <w:shd w:val="clear" w:color="auto" w:fill="auto"/>
+            <w:noWrap/>
+            <w:vAlign w:val="center"/>
+            <w:hideMark/>
+          </w:tcPr>
+          <w:p>
+            <w:pPr>
+              <w:widowControl/>
+              <w:wordWrap/>
+              <w:autoSpaceDE/>
+              <w:autoSpaceDN/>
+              <w:spacing w:after="0" w:line="240" w:lineRule="auto"/>
+              <w:jc w:val="left"/>
+              <w:rPr>
+                <w:rFonts w:ascii="맑은 고딕" w:eastAsia="맑은 고딕" w:hAnsi="맑은 고딕" w:cs="굴림" w:hint="eastAsia"/>
+                <w:color w:val="000000"/>
+                <w:kern w:val="0"/>
+                <w:sz w:val="22"/>
+              </w:rPr>
+            </w:pPr>
+            <w:r>
+              <w:rPr>
+                <w:rFonts w:ascii="맑은 고딕" w:eastAsia="맑은 고딕" w:hAnsi="맑은 고딕" w:cs="굴림" w:hint="eastAsia"/>
+                <w:color w:val="000000"/>
+                <w:kern w:val="0"/>
+                <w:sz w:val="22"/>
+              </w:rPr>
+              <w:t>bool BallCollision()</w:t>
+            </w:r>
+          </w:p>
+        </w:tc>
+      </w:tr>
+      <w:tr>
+        <w:trPr>
+          <w:trHeight w:val="330"/>
+        </w:trPr>
+        <w:tc>
+          <w:tcPr>
+            <w:tcW w:w="4957" w:type="dxa"/>
+            <w:tcBorders>
+              <w:top w:val="nil"/>
+              <w:left w:val="single" w:sz="4" w:space="0" w:color="auto"/>
+              <w:bottom w:val="single" w:sz="4" w:space="0" w:color="auto"/>
+              <w:right w:val="single" w:sz="4" w:space="0" w:color="auto"/>
+            </w:tcBorders>
+            <w:shd w:val="clear" w:color="auto" w:fill="auto"/>
+            <w:noWrap/>
+            <w:vAlign w:val="center"/>
+            <w:hideMark/>
+          </w:tcPr>
+          <w:p>
+            <w:pPr>
+              <w:widowControl/>
+              <w:wordWrap/>
+              <w:autoSpaceDE/>
+              <w:autoSpaceDN/>
+              <w:spacing w:after="0" w:line="240" w:lineRule="auto"/>
+              <w:jc w:val="left"/>
+              <w:rPr>
+                <w:rFonts w:ascii="맑은 고딕" w:eastAsia="맑은 고딕" w:hAnsi="맑은 고딕" w:cs="굴림" w:hint="eastAsia"/>
+                <w:color w:val="000000"/>
+                <w:kern w:val="0"/>
+                <w:sz w:val="22"/>
+              </w:rPr>
+            </w:pPr>
+            <w:r>
+              <w:rPr>
+                <w:rFonts w:ascii="맑은 고딕" w:eastAsia="맑은 고딕" w:hAnsi="맑은 고딕" w:cs="굴림" w:hint="eastAsia"/>
+                <w:color w:val="000000"/>
+                <w:kern w:val="0"/>
+                <w:sz w:val="22"/>
+              </w:rPr>
+              <w:t>ProcessThread(LPVOID arg)</w:t>
+            </w:r>
+          </w:p>
+        </w:tc>
+      </w:tr>
+      <w:tr>
+        <w:trPr>
+          <w:trHeight w:val="330"/>
+        </w:trPr>
+        <w:tc>
+          <w:tcPr>
+            <w:tcW w:w="4957" w:type="dxa"/>
+            <w:tcBorders>
+              <w:top w:val="nil"/>
+              <w:left w:val="single" w:sz="4" w:space="0" w:color="auto"/>
+              <w:bottom w:val="single" w:sz="4" w:space="0" w:color="auto"/>
+              <w:right w:val="single" w:sz="4" w:space="0" w:color="auto"/>
+            </w:tcBorders>
+            <w:shd w:val="clear" w:color="auto" w:fill="auto"/>
+            <w:noWrap/>
+            <w:vAlign w:val="center"/>
+            <w:hideMark/>
+          </w:tcPr>
+          <w:p>
+            <w:pPr>
+              <w:widowControl/>
+              <w:wordWrap/>
+              <w:autoSpaceDE/>
+              <w:autoSpaceDN/>
+              <w:spacing w:after="0" w:line="240" w:lineRule="auto"/>
+              <w:jc w:val="center"/>
+              <w:rPr>
+                <w:rFonts w:ascii="맑은 고딕" w:eastAsia="맑은 고딕" w:hAnsi="맑은 고딕" w:cs="굴림" w:hint="eastAsia"/>
+                <w:color w:val="000000"/>
+                <w:kern w:val="0"/>
+                <w:sz w:val="22"/>
+              </w:rPr>
+            </w:pPr>
+            <w:r>
+              <w:rPr>
+                <w:rFonts w:ascii="맑은 고딕" w:eastAsia="맑은 고딕" w:hAnsi="맑은 고딕" w:cs="굴림" w:hint="eastAsia"/>
+                <w:color w:val="000000"/>
+                <w:kern w:val="0"/>
+                <w:sz w:val="22"/>
+              </w:rPr>
+              <w:t>Client</w:t>
+            </w:r>
+          </w:p>
+        </w:tc>
+      </w:tr>
+      <w:tr>
+        <w:trPr>
+          <w:trHeight w:val="330"/>
+        </w:trPr>
+        <w:tc>
+          <w:tcPr>
+            <w:tcW w:w="4957" w:type="dxa"/>
+            <w:tcBorders>
+              <w:top w:val="nil"/>
+              <w:left w:val="single" w:sz="4" w:space="0" w:color="auto"/>
+              <w:bottom w:val="single" w:sz="4" w:space="0" w:color="auto"/>
+              <w:right w:val="single" w:sz="4" w:space="0" w:color="auto"/>
+            </w:tcBorders>
+            <w:shd w:val="clear" w:color="auto" w:fill="auto"/>
+            <w:noWrap/>
+            <w:vAlign w:val="center"/>
+            <w:hideMark/>
+          </w:tcPr>
+          <w:p>
+            <w:pPr>
+              <w:widowControl/>
+              <w:wordWrap/>
+              <w:autoSpaceDE/>
+              <w:autoSpaceDN/>
+              <w:spacing w:after="0" w:line="240" w:lineRule="auto"/>
+              <w:jc w:val="left"/>
+              <w:rPr>
+                <w:rFonts w:ascii="맑은 고딕" w:eastAsia="맑은 고딕" w:hAnsi="맑은 고딕" w:cs="굴림" w:hint="eastAsia"/>
+                <w:color w:val="000000"/>
+                <w:kern w:val="0"/>
+                <w:sz w:val="22"/>
+              </w:rPr>
+            </w:pPr>
+            <w:r>
+              <w:rPr>
+                <w:rFonts w:ascii="맑은 고딕" w:eastAsia="맑은 고딕" w:hAnsi="맑은 고딕" w:cs="굴림" w:hint="eastAsia"/>
+                <w:color w:val="000000"/>
+                <w:kern w:val="0"/>
+                <w:sz w:val="22"/>
+              </w:rPr>
+              <w:t>int CS_Send_Ready(bool IsReady)</w:t>
+            </w:r>
+          </w:p>
+        </w:tc>
+      </w:tr>
+      <w:tr>
+        <w:trPr>
+          <w:trHeight w:val="330"/>
+        </w:trPr>
+        <w:tc>
+          <w:tcPr>
+            <w:tcW w:w="4957" w:type="dxa"/>
+            <w:tcBorders>
+              <w:top w:val="nil"/>
+              <w:left w:val="single" w:sz="4" w:space="0" w:color="auto"/>
+              <w:bottom w:val="single" w:sz="4" w:space="0" w:color="auto"/>
+              <w:right w:val="single" w:sz="4" w:space="0" w:color="auto"/>
+            </w:tcBorders>
+            <w:shd w:val="clear" w:color="auto" w:fill="auto"/>
+            <w:noWrap/>
+            <w:vAlign w:val="center"/>
+            <w:hideMark/>
+          </w:tcPr>
+          <w:p>
+            <w:pPr>
+              <w:widowControl/>
+              <w:wordWrap/>
+              <w:autoSpaceDE/>
+              <w:autoSpaceDN/>
+              <w:spacing w:after="0" w:line="240" w:lineRule="auto"/>
+              <w:jc w:val="left"/>
+              <w:rPr>
+                <w:rFonts w:ascii="맑은 고딕" w:eastAsia="맑은 고딕" w:hAnsi="맑은 고딕" w:cs="굴림" w:hint="eastAsia"/>
+                <w:color w:val="000000"/>
+                <w:kern w:val="0"/>
+                <w:sz w:val="22"/>
+              </w:rPr>
+            </w:pPr>
+            <w:r>
+              <w:rPr>
+                <w:rFonts w:ascii="맑은 고딕" w:eastAsia="맑은 고딕" w:hAnsi="맑은 고딕" w:cs="굴림" w:hint="eastAsia"/>
+                <w:color w:val="000000"/>
+                <w:kern w:val="0"/>
+                <w:sz w:val="22"/>
+              </w:rPr>
+              <w:t>char KeyInput(char chInput)</w:t>
+            </w:r>
+          </w:p>
+        </w:tc>
+      </w:tr>
+      <w:tr>
+        <w:trPr>
+          <w:trHeight w:val="330"/>
+        </w:trPr>
+        <w:tc>
+          <w:tcPr>
+            <w:tcW w:w="4957" w:type="dxa"/>
+            <w:tcBorders>
+              <w:top w:val="nil"/>
+              <w:left w:val="single" w:sz="4" w:space="0" w:color="auto"/>
+              <w:bottom w:val="single" w:sz="4" w:space="0" w:color="auto"/>
+              <w:right w:val="single" w:sz="4" w:space="0" w:color="auto"/>
+            </w:tcBorders>
+            <w:shd w:val="clear" w:color="auto" w:fill="auto"/>
+            <w:noWrap/>
+            <w:vAlign w:val="center"/>
+            <w:hideMark/>
+          </w:tcPr>
+          <w:p>
+            <w:pPr>
+              <w:widowControl/>
+              <w:wordWrap/>
+              <w:autoSpaceDE/>
+              <w:autoSpaceDN/>
+              <w:spacing w:after="0" w:line="240" w:lineRule="auto"/>
+              <w:jc w:val="left"/>
+              <w:rPr>
+                <w:rFonts w:ascii="맑은 고딕" w:eastAsia="맑은 고딕" w:hAnsi="맑은 고딕" w:cs="굴림" w:hint="eastAsia"/>
+                <w:color w:val="000000"/>
+                <w:kern w:val="0"/>
+                <w:sz w:val="22"/>
+              </w:rPr>
+            </w:pPr>
+            <w:r>
+              <w:rPr>
+                <w:rFonts w:ascii="맑은 고딕" w:eastAsia="맑은 고딕" w:hAnsi="맑은 고딕" w:cs="굴림" w:hint="eastAsia"/>
+                <w:color w:val="000000"/>
+                <w:kern w:val="0"/>
+                <w:sz w:val="22"/>
+              </w:rPr>
+              <w:t>int CS_Send_Position(PositionData clientPos)</w:t>
+            </w:r>
+          </w:p>
+        </w:tc>
+      </w:tr>
+    </w:tbl>
     <w:p>
       <w:pPr>
         <w:widowControl/>
@@ -9183,10 +9423,7 @@
     </w:p>
     <w:p>
       <w:pPr>
-        <w:widowControl/>
-        <w:wordWrap/>
-        <w:autoSpaceDE/>
-        <w:autoSpaceDN/>
+        <w:jc w:val="left"/>
         <w:rPr>
           <w:rFonts w:asciiTheme="majorHAnsi" w:eastAsiaTheme="majorHAnsi" w:hAnsiTheme="majorHAnsi"/>
           <w:b/>
@@ -9195,152 +9432,35 @@
           <w:szCs w:val="48"/>
         </w:rPr>
       </w:pPr>
-    </w:p>
-    <w:p>
-      <w:pPr>
-        <w:widowControl/>
-        <w:wordWrap/>
-        <w:autoSpaceDE/>
-        <w:autoSpaceDN/>
-        <w:rPr>
-          <w:rFonts w:asciiTheme="majorHAnsi" w:eastAsiaTheme="majorHAnsi" w:hAnsiTheme="majorHAnsi"/>
+      <w:r>
+        <w:rPr>
+          <w:rFonts w:asciiTheme="majorHAnsi" w:eastAsiaTheme="majorHAnsi" w:hAnsiTheme="majorHAnsi" w:hint="eastAsia"/>
           <w:b/>
           <w:bCs/>
           <w:sz w:val="48"/>
           <w:szCs w:val="48"/>
         </w:rPr>
-      </w:pPr>
-    </w:p>
-    <w:p>
-      <w:pPr>
-        <w:widowControl/>
-        <w:wordWrap/>
-        <w:autoSpaceDE/>
-        <w:autoSpaceDN/>
-        <w:rPr>
-          <w:rFonts w:asciiTheme="majorHAnsi" w:eastAsiaTheme="majorHAnsi" w:hAnsiTheme="majorHAnsi"/>
+        <w:lastRenderedPageBreak/>
+        <w:t>5.</w:t>
+      </w:r>
+      <w:r>
+        <w:rPr>
+          <w:rFonts w:asciiTheme="majorHAnsi" w:eastAsiaTheme="majorHAnsi" w:hAnsiTheme="majorHAnsi" w:hint="eastAsia"/>
           <w:b/>
           <w:bCs/>
           <w:sz w:val="48"/>
           <w:szCs w:val="48"/>
         </w:rPr>
-      </w:pPr>
-    </w:p>
-    <w:p>
-      <w:pPr>
-        <w:widowControl/>
-        <w:wordWrap/>
-        <w:autoSpaceDE/>
-        <w:autoSpaceDN/>
-        <w:rPr>
-          <w:rFonts w:asciiTheme="majorHAnsi" w:eastAsiaTheme="majorHAnsi" w:hAnsiTheme="majorHAnsi"/>
+        <w:t xml:space="preserve"> </w:t>
+      </w:r>
+      <w:r>
+        <w:rPr>
+          <w:rFonts w:asciiTheme="majorHAnsi" w:eastAsiaTheme="majorHAnsi" w:hAnsiTheme="majorHAnsi" w:hint="eastAsia"/>
           <w:b/>
           <w:bCs/>
           <w:sz w:val="48"/>
           <w:szCs w:val="48"/>
         </w:rPr>
-      </w:pPr>
-    </w:p>
-    <w:p>
-      <w:pPr>
-        <w:widowControl/>
-        <w:wordWrap/>
-        <w:autoSpaceDE/>
-        <w:autoSpaceDN/>
-        <w:rPr>
-          <w:rFonts w:asciiTheme="majorHAnsi" w:eastAsiaTheme="majorHAnsi" w:hAnsiTheme="majorHAnsi"/>
-          <w:b/>
-          <w:bCs/>
-          <w:sz w:val="48"/>
-          <w:szCs w:val="48"/>
-        </w:rPr>
-      </w:pPr>
-    </w:p>
-    <w:p>
-      <w:pPr>
-        <w:widowControl/>
-        <w:wordWrap/>
-        <w:autoSpaceDE/>
-        <w:autoSpaceDN/>
-        <w:rPr>
-          <w:rFonts w:asciiTheme="majorHAnsi" w:eastAsiaTheme="majorHAnsi" w:hAnsiTheme="majorHAnsi"/>
-          <w:b/>
-          <w:bCs/>
-          <w:sz w:val="48"/>
-          <w:szCs w:val="48"/>
-        </w:rPr>
-      </w:pPr>
-    </w:p>
-    <w:p>
-      <w:pPr>
-        <w:widowControl/>
-        <w:wordWrap/>
-        <w:autoSpaceDE/>
-        <w:autoSpaceDN/>
-        <w:rPr>
-          <w:rFonts w:asciiTheme="majorHAnsi" w:eastAsiaTheme="majorHAnsi" w:hAnsiTheme="majorHAnsi"/>
-          <w:b/>
-          <w:bCs/>
-          <w:sz w:val="48"/>
-          <w:szCs w:val="48"/>
-        </w:rPr>
-      </w:pPr>
-    </w:p>
-    <w:p>
-      <w:pPr>
-        <w:widowControl/>
-        <w:wordWrap/>
-        <w:autoSpaceDE/>
-        <w:autoSpaceDN/>
-        <w:rPr>
-          <w:rFonts w:asciiTheme="majorHAnsi" w:eastAsiaTheme="majorHAnsi" w:hAnsiTheme="majorHAnsi"/>
-          <w:b/>
-          <w:bCs/>
-          <w:sz w:val="48"/>
-          <w:szCs w:val="48"/>
-        </w:rPr>
-      </w:pPr>
-    </w:p>
-    <w:p>
-      <w:pPr>
-        <w:jc w:val="left"/>
-        <w:rPr>
-          <w:rFonts w:asciiTheme="majorHAnsi" w:eastAsiaTheme="majorHAnsi" w:hAnsiTheme="majorHAnsi"/>
-          <w:b/>
-          <w:bCs/>
-          <w:sz w:val="48"/>
-          <w:szCs w:val="48"/>
-        </w:rPr>
-      </w:pPr>
-      <w:r>
-        <w:rPr>
-          <w:rFonts w:asciiTheme="majorHAnsi" w:eastAsiaTheme="majorHAnsi" w:hAnsiTheme="majorHAnsi" w:hint="eastAsia"/>
-          <w:b/>
-          <w:bCs/>
-          <w:sz w:val="48"/>
-          <w:szCs w:val="48"/>
-        </w:rPr>
-        <w:lastRenderedPageBreak/>
-        <w:t>5.</w:t>
-      </w:r>
-      <w:r>
-        <w:rPr>
-          <w:rFonts w:asciiTheme="majorHAnsi" w:eastAsiaTheme="majorHAnsi" w:hAnsiTheme="majorHAnsi" w:hint="eastAsia"/>
-          <w:b/>
-          <w:bCs/>
-          <w:sz w:val="48"/>
-          <w:szCs w:val="48"/>
-        </w:rPr>
-        <w:t xml:space="preserve"> </w:t>
-      </w:r>
-      <w:r>
-        <w:rPr>
-          <w:rFonts w:asciiTheme="majorHAnsi" w:eastAsiaTheme="majorHAnsi" w:hAnsiTheme="majorHAnsi" w:hint="eastAsia"/>
-          <w:b/>
-          <w:bCs/>
-          <w:sz w:val="48"/>
-          <w:szCs w:val="48"/>
-        </w:rPr>
         <w:t>개발 환경</w:t>
       </w:r>
     </w:p>
@@ -9440,29 +9560,7 @@
           <w:sz w:val="36"/>
           <w:szCs w:val="36"/>
         </w:rPr>
-        <w:t xml:space="preserve">: Win32 </w:t>
-      </w:r>
-      <w:proofErr w:type="gramStart"/>
-      <w:r>
-        <w:rPr>
-          <w:rFonts w:asciiTheme="majorHAnsi" w:eastAsiaTheme="majorHAnsi" w:hAnsiTheme="majorHAnsi"/>
-          <w:b/>
-          <w:bCs/>
-          <w:sz w:val="36"/>
-          <w:szCs w:val="36"/>
-        </w:rPr>
-        <w:t>API /</w:t>
-      </w:r>
-      <w:proofErr w:type="gramEnd"/>
-      <w:r>
-        <w:rPr>
-          <w:rFonts w:asciiTheme="majorHAnsi" w:eastAsiaTheme="majorHAnsi" w:hAnsiTheme="majorHAnsi"/>
-          <w:b/>
-          <w:bCs/>
-          <w:sz w:val="36"/>
-          <w:szCs w:val="36"/>
-        </w:rPr>
-        <w:t xml:space="preserve"> WinSock 2.2</w:t>
+        <w:t>: Win32 API / WinSock 2.2</w:t>
       </w:r>
     </w:p>
     <w:p>
@@ -10349,7 +10447,6 @@
                 <w:szCs w:val="28"/>
               </w:rPr>
             </w:pPr>
-            <w:proofErr w:type="spellStart"/>
             <w:r>
               <w:rPr>
                 <w:rFonts w:ascii="맑은 고딕" w:eastAsia="맑은 고딕" w:hAnsi="맑은 고딕" w:hint="eastAsia"/>
@@ -10364,7 +10461,6 @@
               </w:rPr>
               <w:t>lientThread</w:t>
             </w:r>
-            <w:proofErr w:type="spellEnd"/>
           </w:p>
           <w:p>
             <w:pPr>
@@ -10404,7 +10500,6 @@
                 <w:szCs w:val="28"/>
               </w:rPr>
             </w:pPr>
-            <w:proofErr w:type="spellStart"/>
             <w:r>
               <w:rPr>
                 <w:rFonts w:ascii="맑은 고딕" w:eastAsia="맑은 고딕" w:hAnsi="맑은 고딕" w:hint="eastAsia"/>
@@ -10419,7 +10514,6 @@
               </w:rPr>
               <w:t>lientThread</w:t>
             </w:r>
-            <w:proofErr w:type="spellEnd"/>
           </w:p>
           <w:p>
             <w:pPr>
@@ -10835,7 +10929,6 @@
                 <w:szCs w:val="20"/>
               </w:rPr>
             </w:pPr>
-            <w:proofErr w:type="spellStart"/>
             <w:r>
               <w:rPr>
                 <w:rFonts w:ascii="맑은 고딕" w:eastAsia="맑은 고딕" w:hAnsi="맑은 고딕" w:hint="eastAsia"/>
@@ -10850,7 +10943,6 @@
               </w:rPr>
               <w:t>nitClient</w:t>
             </w:r>
-            <w:proofErr w:type="spellEnd"/>
           </w:p>
         </w:tc>
         <w:tc>
@@ -10866,7 +10958,6 @@
                 <w:szCs w:val="20"/>
               </w:rPr>
             </w:pPr>
-            <w:proofErr w:type="spellStart"/>
             <w:r>
               <w:rPr>
                 <w:rFonts w:ascii="맑은 고딕" w:eastAsia="맑은 고딕" w:hAnsi="맑은 고딕" w:hint="eastAsia"/>
@@ -10879,31 +10970,7 @@
                 <w:rFonts w:ascii="맑은 고딕" w:eastAsia="맑은 고딕" w:hAnsi="맑은 고딕"/>
                 <w:szCs w:val="20"/>
               </w:rPr>
-              <w:t>C_</w:t>
-            </w:r>
-            <w:proofErr w:type="gramStart"/>
-            <w:r>
-              <w:rPr>
-                <w:rFonts w:ascii="맑은 고딕" w:eastAsia="맑은 고딕" w:hAnsi="맑은 고딕"/>
-                <w:szCs w:val="20"/>
-              </w:rPr>
-              <w:t>RecvData</w:t>
-            </w:r>
-            <w:proofErr w:type="spellEnd"/>
-            <w:r>
-              <w:rPr>
-                <w:rFonts w:ascii="맑은 고딕" w:eastAsia="맑은 고딕" w:hAnsi="맑은 고딕"/>
-                <w:szCs w:val="20"/>
-              </w:rPr>
-              <w:t>(</w:t>
-            </w:r>
-            <w:proofErr w:type="gramEnd"/>
-            <w:r>
-              <w:rPr>
-                <w:rFonts w:ascii="맑은 고딕" w:eastAsia="맑은 고딕" w:hAnsi="맑은 고딕"/>
-                <w:szCs w:val="20"/>
-              </w:rPr>
-              <w:t>)</w:t>
+              <w:t>C_RecvData()</w:t>
             </w:r>
           </w:p>
         </w:tc>
@@ -10920,103 +10987,44 @@
                 <w:szCs w:val="20"/>
               </w:rPr>
             </w:pPr>
-            <w:proofErr w:type="spellStart"/>
-            <w:r>
-              <w:rPr>
-                <w:rFonts w:ascii="맑은 고딕" w:eastAsia="맑은 고딕" w:hAnsi="맑은 고딕"/>
-                <w:szCs w:val="20"/>
-              </w:rPr>
-              <w:t>SC_</w:t>
-            </w:r>
-            <w:proofErr w:type="gramStart"/>
-            <w:r>
-              <w:rPr>
-                <w:rFonts w:ascii="맑은 고딕" w:eastAsia="맑은 고딕" w:hAnsi="맑은 고딕"/>
-                <w:szCs w:val="20"/>
-              </w:rPr>
-              <w:t>SendData</w:t>
-            </w:r>
-            <w:proofErr w:type="spellEnd"/>
-            <w:r>
-              <w:rPr>
-                <w:rFonts w:ascii="맑은 고딕" w:eastAsia="맑은 고딕" w:hAnsi="맑은 고딕"/>
-                <w:szCs w:val="20"/>
-              </w:rPr>
-              <w:t>(</w:t>
-            </w:r>
-            <w:proofErr w:type="gramEnd"/>
-            <w:r>
-              <w:rPr>
-                <w:rFonts w:ascii="맑은 고딕" w:eastAsia="맑은 고딕" w:hAnsi="맑은 고딕"/>
-                <w:szCs w:val="20"/>
-              </w:rPr>
-              <w:t>)</w:t>
-            </w:r>
-          </w:p>
-          <w:p>
-            <w:pPr>
-              <w:jc w:val="center"/>
-              <w:rPr>
-                <w:rFonts w:ascii="맑은 고딕" w:eastAsia="맑은 고딕" w:hAnsi="맑은 고딕"/>
-                <w:szCs w:val="20"/>
-              </w:rPr>
-            </w:pPr>
-            <w:proofErr w:type="spellStart"/>
-            <w:r>
-              <w:rPr>
-                <w:rFonts w:ascii="맑은 고딕" w:eastAsia="맑은 고딕" w:hAnsi="맑은 고딕"/>
-                <w:szCs w:val="20"/>
-              </w:rPr>
-              <w:t>Recv_</w:t>
-            </w:r>
-            <w:proofErr w:type="gramStart"/>
-            <w:r>
-              <w:rPr>
-                <w:rFonts w:ascii="맑은 고딕" w:eastAsia="맑은 고딕" w:hAnsi="맑은 고딕"/>
-                <w:szCs w:val="20"/>
-              </w:rPr>
-              <w:t>pType</w:t>
-            </w:r>
-            <w:proofErr w:type="spellEnd"/>
-            <w:r>
-              <w:rPr>
-                <w:rFonts w:ascii="맑은 고딕" w:eastAsia="맑은 고딕" w:hAnsi="맑은 고딕"/>
-                <w:szCs w:val="20"/>
-              </w:rPr>
-              <w:t>(</w:t>
-            </w:r>
-            <w:proofErr w:type="gramEnd"/>
-            <w:r>
-              <w:rPr>
-                <w:rFonts w:ascii="맑은 고딕" w:eastAsia="맑은 고딕" w:hAnsi="맑은 고딕"/>
-                <w:szCs w:val="20"/>
-              </w:rPr>
-              <w:t>)</w:t>
-            </w:r>
-          </w:p>
-          <w:p>
-            <w:pPr>
-              <w:jc w:val="center"/>
-              <w:rPr>
-                <w:rFonts w:ascii="맑은 고딕" w:eastAsia="맑은 고딕" w:hAnsi="맑은 고딕"/>
-                <w:szCs w:val="20"/>
-              </w:rPr>
-            </w:pPr>
-            <w:proofErr w:type="spellStart"/>
+            <w:r>
+              <w:rPr>
+                <w:rFonts w:ascii="맑은 고딕" w:eastAsia="맑은 고딕" w:hAnsi="맑은 고딕"/>
+                <w:szCs w:val="20"/>
+              </w:rPr>
+              <w:t>SC_SendData()</w:t>
+            </w:r>
+          </w:p>
+          <w:p>
+            <w:pPr>
+              <w:jc w:val="center"/>
+              <w:rPr>
+                <w:rFonts w:ascii="맑은 고딕" w:eastAsia="맑은 고딕" w:hAnsi="맑은 고딕"/>
+                <w:szCs w:val="20"/>
+              </w:rPr>
+            </w:pPr>
+            <w:r>
+              <w:rPr>
+                <w:rFonts w:ascii="맑은 고딕" w:eastAsia="맑은 고딕" w:hAnsi="맑은 고딕"/>
+                <w:szCs w:val="20"/>
+              </w:rPr>
+              <w:t>Recv_pType()</w:t>
+            </w:r>
+          </w:p>
+          <w:p>
+            <w:pPr>
+              <w:jc w:val="center"/>
+              <w:rPr>
+                <w:rFonts w:ascii="맑은 고딕" w:eastAsia="맑은 고딕" w:hAnsi="맑은 고딕"/>
+                <w:szCs w:val="20"/>
+              </w:rPr>
+            </w:pPr>
             <w:r>
               <w:rPr>
                 <w:rFonts w:ascii="맑은 고딕" w:eastAsia="맑은 고딕" w:hAnsi="맑은 고딕" w:hint="eastAsia"/>
                 <w:szCs w:val="20"/>
               </w:rPr>
-              <w:t>김연규</w:t>
-            </w:r>
-            <w:proofErr w:type="spellEnd"/>
-            <w:r>
-              <w:rPr>
-                <w:rFonts w:ascii="맑은 고딕" w:eastAsia="맑은 고딕" w:hAnsi="맑은 고딕" w:hint="eastAsia"/>
-                <w:szCs w:val="20"/>
-              </w:rPr>
-              <w:t xml:space="preserve"> 협업</w:t>
+              <w:t>김연규 협업</w:t>
             </w:r>
           </w:p>
         </w:tc>
@@ -11551,8 +11559,6 @@
                 <w:szCs w:val="20"/>
               </w:rPr>
             </w:pPr>
-            <w:proofErr w:type="spellStart"/>
-            <w:proofErr w:type="gramStart"/>
             <w:r>
               <w:rPr>
                 <w:rFonts w:ascii="맑은 고딕" w:eastAsia="맑은 고딕" w:hAnsi="맑은 고딕" w:hint="eastAsia"/>
@@ -11565,23 +11571,7 @@
                 <w:rFonts w:ascii="맑은 고딕" w:eastAsia="맑은 고딕" w:hAnsi="맑은 고딕"/>
                 <w:szCs w:val="20"/>
               </w:rPr>
-              <w:t>ouseInput</w:t>
-            </w:r>
-            <w:proofErr w:type="spellEnd"/>
-            <w:r>
-              <w:rPr>
-                <w:rFonts w:ascii="맑은 고딕" w:eastAsia="맑은 고딕" w:hAnsi="맑은 고딕"/>
-                <w:szCs w:val="20"/>
-              </w:rPr>
-              <w:t>(</w:t>
-            </w:r>
-            <w:proofErr w:type="gramEnd"/>
-            <w:r>
-              <w:rPr>
-                <w:rFonts w:ascii="맑은 고딕" w:eastAsia="맑은 고딕" w:hAnsi="맑은 고딕"/>
-                <w:szCs w:val="20"/>
-              </w:rPr>
-              <w:t>)</w:t>
+              <w:t>ouseInput()</w:t>
             </w:r>
           </w:p>
         </w:tc>
@@ -11599,21 +11589,12 @@
                 <w:szCs w:val="20"/>
               </w:rPr>
             </w:pPr>
-            <w:proofErr w:type="gramStart"/>
-            <w:r>
-              <w:rPr>
-                <w:rFonts w:ascii="맑은 고딕" w:eastAsia="맑은 고딕" w:hAnsi="맑은 고딕"/>
-                <w:szCs w:val="20"/>
-              </w:rPr>
-              <w:t>SetID(</w:t>
-            </w:r>
-            <w:proofErr w:type="gramEnd"/>
-            <w:r>
-              <w:rPr>
-                <w:rFonts w:ascii="맑은 고딕" w:eastAsia="맑은 고딕" w:hAnsi="맑은 고딕"/>
-                <w:szCs w:val="20"/>
-              </w:rPr>
-              <w:t>)</w:t>
+            <w:r>
+              <w:rPr>
+                <w:rFonts w:ascii="맑은 고딕" w:eastAsia="맑은 고딕" w:hAnsi="맑은 고딕"/>
+                <w:szCs w:val="20"/>
+              </w:rPr>
+              <w:t>SetID()</w:t>
             </w:r>
           </w:p>
         </w:tc>
@@ -12151,7 +12132,6 @@
                 <w:szCs w:val="16"/>
               </w:rPr>
             </w:pPr>
-            <w:proofErr w:type="spellStart"/>
             <w:r>
               <w:rPr>
                 <w:rFonts w:ascii="맑은 고딕" w:eastAsia="맑은 고딕" w:hAnsi="맑은 고딕" w:hint="eastAsia"/>
@@ -12164,15 +12144,7 @@
                 <w:rFonts w:ascii="맑은 고딕" w:eastAsia="맑은 고딕" w:hAnsi="맑은 고딕"/>
                 <w:szCs w:val="20"/>
               </w:rPr>
-              <w:t>lientThread</w:t>
-            </w:r>
-            <w:proofErr w:type="spellEnd"/>
-            <w:r>
-              <w:rPr>
-                <w:rFonts w:ascii="맑은 고딕" w:eastAsia="맑은 고딕" w:hAnsi="맑은 고딕"/>
-                <w:szCs w:val="20"/>
-              </w:rPr>
-              <w:t>()</w:t>
+              <w:t>lientThread()</w:t>
             </w:r>
             <w:r>
               <w:rPr>
@@ -12214,8 +12186,6 @@
                 <w:szCs w:val="20"/>
               </w:rPr>
             </w:pPr>
-            <w:proofErr w:type="spellStart"/>
-            <w:proofErr w:type="gramStart"/>
             <w:r>
               <w:rPr>
                 <w:rFonts w:ascii="맑은 고딕" w:eastAsia="맑은 고딕" w:hAnsi="맑은 고딕" w:hint="eastAsia"/>
@@ -12228,23 +12198,7 @@
                 <w:rFonts w:ascii="맑은 고딕" w:eastAsia="맑은 고딕" w:hAnsi="맑은 고딕"/>
                 <w:szCs w:val="20"/>
               </w:rPr>
-              <w:t>lientThread</w:t>
-            </w:r>
-            <w:proofErr w:type="spellEnd"/>
-            <w:r>
-              <w:rPr>
-                <w:rFonts w:ascii="맑은 고딕" w:eastAsia="맑은 고딕" w:hAnsi="맑은 고딕"/>
-                <w:szCs w:val="20"/>
-              </w:rPr>
-              <w:t>(</w:t>
-            </w:r>
-            <w:proofErr w:type="gramEnd"/>
-            <w:r>
-              <w:rPr>
-                <w:rFonts w:ascii="맑은 고딕" w:eastAsia="맑은 고딕" w:hAnsi="맑은 고딕"/>
-                <w:szCs w:val="20"/>
-              </w:rPr>
-              <w:t>)</w:t>
+              <w:t>lientThread()</w:t>
             </w:r>
           </w:p>
           <w:p>
@@ -13370,7 +13324,6 @@
         </w:rPr>
         <w:t xml:space="preserve">-2: </w:t>
       </w:r>
-      <w:proofErr w:type="spellStart"/>
       <w:r>
         <w:rPr>
           <w:rFonts w:asciiTheme="majorHAnsi" w:eastAsiaTheme="majorHAnsi" w:hAnsiTheme="majorHAnsi" w:hint="eastAsia"/>
@@ -13378,7 +13331,6 @@
         </w:rPr>
         <w:t>김연규</w:t>
       </w:r>
-      <w:proofErr w:type="spellEnd"/>
     </w:p>
     <w:tbl>
       <w:tblPr>
@@ -13828,7 +13780,6 @@
                 <w:sz w:val="16"/>
               </w:rPr>
             </w:pPr>
-            <w:proofErr w:type="spellStart"/>
             <w:r>
               <w:rPr>
                 <w:rFonts w:ascii="맑은 고딕" w:eastAsia="맑은 고딕" w:hAnsi="맑은 고딕" w:hint="eastAsia"/>
@@ -13837,7 +13788,6 @@
               </w:rPr>
               <w:t>김연규</w:t>
             </w:r>
-            <w:proofErr w:type="spellEnd"/>
           </w:p>
         </w:tc>
         <w:tc>
@@ -13934,30 +13884,12 @@
                 <w:szCs w:val="20"/>
               </w:rPr>
             </w:pPr>
-            <w:proofErr w:type="spellStart"/>
-            <w:proofErr w:type="gramStart"/>
-            <w:r>
-              <w:rPr>
-                <w:rFonts w:ascii="맑은 고딕" w:eastAsia="맑은 고딕" w:hAnsi="맑은 고딕"/>
-                <w:szCs w:val="20"/>
-              </w:rPr>
-              <w:t>InitBall</w:t>
-            </w:r>
-            <w:proofErr w:type="spellEnd"/>
-            <w:r>
-              <w:rPr>
-                <w:rFonts w:ascii="맑은 고딕" w:eastAsia="맑은 고딕" w:hAnsi="맑은 고딕"/>
-                <w:szCs w:val="20"/>
-              </w:rPr>
-              <w:t>(</w:t>
-            </w:r>
-            <w:proofErr w:type="gramEnd"/>
-            <w:r>
-              <w:rPr>
-                <w:rFonts w:ascii="맑은 고딕" w:eastAsia="맑은 고딕" w:hAnsi="맑은 고딕"/>
-                <w:szCs w:val="20"/>
-              </w:rPr>
-              <w:t>)</w:t>
+            <w:r>
+              <w:rPr>
+                <w:rFonts w:ascii="맑은 고딕" w:eastAsia="맑은 고딕" w:hAnsi="맑은 고딕"/>
+                <w:szCs w:val="20"/>
+              </w:rPr>
+              <w:t>InitBall()</w:t>
             </w:r>
           </w:p>
         </w:tc>
@@ -14335,7 +14267,6 @@
                 <w:sz w:val="16"/>
               </w:rPr>
             </w:pPr>
-            <w:proofErr w:type="spellStart"/>
             <w:r>
               <w:rPr>
                 <w:rFonts w:ascii="맑은 고딕" w:eastAsia="맑은 고딕" w:hAnsi="맑은 고딕" w:hint="eastAsia"/>
@@ -14344,7 +14275,6 @@
               </w:rPr>
               <w:t>김연규</w:t>
             </w:r>
-            <w:proofErr w:type="spellEnd"/>
           </w:p>
         </w:tc>
         <w:tc>
@@ -14360,30 +14290,12 @@
                 <w:szCs w:val="20"/>
               </w:rPr>
             </w:pPr>
-            <w:proofErr w:type="spellStart"/>
-            <w:proofErr w:type="gramStart"/>
-            <w:r>
-              <w:rPr>
-                <w:rFonts w:ascii="맑은 고딕" w:eastAsia="맑은 고딕" w:hAnsi="맑은 고딕"/>
-                <w:szCs w:val="20"/>
-              </w:rPr>
-              <w:t>CalNextPosition</w:t>
-            </w:r>
-            <w:proofErr w:type="spellEnd"/>
-            <w:r>
-              <w:rPr>
-                <w:rFonts w:ascii="맑은 고딕" w:eastAsia="맑은 고딕" w:hAnsi="맑은 고딕"/>
-                <w:szCs w:val="20"/>
-              </w:rPr>
-              <w:t>(</w:t>
-            </w:r>
-            <w:proofErr w:type="gramEnd"/>
-            <w:r>
-              <w:rPr>
-                <w:rFonts w:ascii="맑은 고딕" w:eastAsia="맑은 고딕" w:hAnsi="맑은 고딕"/>
-                <w:szCs w:val="20"/>
-              </w:rPr>
-              <w:t>)</w:t>
+            <w:r>
+              <w:rPr>
+                <w:rFonts w:ascii="맑은 고딕" w:eastAsia="맑은 고딕" w:hAnsi="맑은 고딕"/>
+                <w:szCs w:val="20"/>
+              </w:rPr>
+              <w:t>CalNextPosition()</w:t>
             </w:r>
           </w:p>
         </w:tc>
@@ -14416,7 +14328,6 @@
                 <w:szCs w:val="20"/>
               </w:rPr>
             </w:pPr>
-            <w:proofErr w:type="spellStart"/>
             <w:r>
               <w:rPr>
                 <w:rFonts w:ascii="맑은 고딕" w:eastAsia="맑은 고딕" w:hAnsi="맑은 고딕" w:hint="eastAsia"/>
@@ -14431,34 +14342,7 @@
                 <w:color w:val="000000" w:themeColor="text1"/>
                 <w:szCs w:val="20"/>
               </w:rPr>
-              <w:t>S_</w:t>
-            </w:r>
-            <w:proofErr w:type="gramStart"/>
-            <w:r>
-              <w:rPr>
-                <w:rFonts w:ascii="맑은 고딕" w:eastAsia="맑은 고딕" w:hAnsi="맑은 고딕"/>
-                <w:color w:val="000000" w:themeColor="text1"/>
-                <w:szCs w:val="20"/>
-              </w:rPr>
-              <w:t>RecvData</w:t>
-            </w:r>
-            <w:proofErr w:type="spellEnd"/>
-            <w:r>
-              <w:rPr>
-                <w:rFonts w:ascii="맑은 고딕" w:eastAsia="맑은 고딕" w:hAnsi="맑은 고딕"/>
-                <w:color w:val="000000" w:themeColor="text1"/>
-                <w:szCs w:val="20"/>
-              </w:rPr>
-              <w:t>(</w:t>
-            </w:r>
-            <w:proofErr w:type="gramEnd"/>
-            <w:r>
-              <w:rPr>
-                <w:rFonts w:ascii="맑은 고딕" w:eastAsia="맑은 고딕" w:hAnsi="맑은 고딕"/>
-                <w:color w:val="000000" w:themeColor="text1"/>
-                <w:szCs w:val="20"/>
-              </w:rPr>
-              <w:t>SOCKET sock)</w:t>
+              <w:t>S_RecvData(SOCKET sock)</w:t>
             </w:r>
           </w:p>
           <w:p>
@@ -14516,7 +14400,6 @@
                 <w:szCs w:val="20"/>
               </w:rPr>
             </w:pPr>
-            <w:proofErr w:type="spellStart"/>
             <w:r>
               <w:rPr>
                 <w:rFonts w:ascii="맑은 고딕" w:eastAsia="맑은 고딕" w:hAnsi="맑은 고딕"/>
@@ -14536,31 +14419,7 @@
                 <w:rFonts w:ascii="맑은 고딕" w:eastAsia="맑은 고딕" w:hAnsi="맑은 고딕"/>
                 <w:szCs w:val="20"/>
               </w:rPr>
-              <w:t>ecv_</w:t>
-            </w:r>
-            <w:proofErr w:type="gramStart"/>
-            <w:r>
-              <w:rPr>
-                <w:rFonts w:ascii="맑은 고딕" w:eastAsia="맑은 고딕" w:hAnsi="맑은 고딕"/>
-                <w:szCs w:val="20"/>
-              </w:rPr>
-              <w:t>PacketType</w:t>
-            </w:r>
-            <w:proofErr w:type="spellEnd"/>
-            <w:r>
-              <w:rPr>
-                <w:rFonts w:ascii="맑은 고딕" w:eastAsia="맑은 고딕" w:hAnsi="맑은 고딕"/>
-                <w:szCs w:val="20"/>
-              </w:rPr>
-              <w:t>(</w:t>
-            </w:r>
-            <w:proofErr w:type="gramEnd"/>
-            <w:r>
-              <w:rPr>
-                <w:rFonts w:ascii="맑은 고딕" w:eastAsia="맑은 고딕" w:hAnsi="맑은 고딕"/>
-                <w:szCs w:val="20"/>
-              </w:rPr>
-              <w:t>)</w:t>
+              <w:t>ecv_PacketType()</w:t>
             </w:r>
           </w:p>
           <w:p>
@@ -14942,7 +14801,6 @@
                 <w:sz w:val="16"/>
               </w:rPr>
             </w:pPr>
-            <w:proofErr w:type="spellStart"/>
             <w:r>
               <w:rPr>
                 <w:rFonts w:ascii="맑은 고딕" w:eastAsia="맑은 고딕" w:hAnsi="맑은 고딕" w:hint="eastAsia"/>
@@ -14951,7 +14809,6 @@
               </w:rPr>
               <w:t>김연규</w:t>
             </w:r>
-            <w:proofErr w:type="spellEnd"/>
           </w:p>
         </w:tc>
         <w:tc>
@@ -14967,7 +14824,6 @@
                 <w:szCs w:val="20"/>
               </w:rPr>
             </w:pPr>
-            <w:proofErr w:type="spellStart"/>
             <w:r>
               <w:rPr>
                 <w:rFonts w:ascii="맑은 고딕" w:eastAsia="맑은 고딕" w:hAnsi="맑은 고딕" w:hint="eastAsia"/>
@@ -14994,31 +14850,7 @@
                 <w:rFonts w:ascii="맑은 고딕" w:eastAsia="맑은 고딕" w:hAnsi="맑은 고딕"/>
                 <w:szCs w:val="20"/>
               </w:rPr>
-              <w:t>ecv_</w:t>
-            </w:r>
-            <w:proofErr w:type="gramStart"/>
-            <w:r>
-              <w:rPr>
-                <w:rFonts w:ascii="맑은 고딕" w:eastAsia="맑은 고딕" w:hAnsi="맑은 고딕"/>
-                <w:szCs w:val="20"/>
-              </w:rPr>
-              <w:t>PacketType</w:t>
-            </w:r>
-            <w:proofErr w:type="spellEnd"/>
-            <w:r>
-              <w:rPr>
-                <w:rFonts w:ascii="맑은 고딕" w:eastAsia="맑은 고딕" w:hAnsi="맑은 고딕"/>
-                <w:szCs w:val="20"/>
-              </w:rPr>
-              <w:t>(</w:t>
-            </w:r>
-            <w:proofErr w:type="gramEnd"/>
-            <w:r>
-              <w:rPr>
-                <w:rFonts w:ascii="맑은 고딕" w:eastAsia="맑은 고딕" w:hAnsi="맑은 고딕"/>
-                <w:szCs w:val="20"/>
-              </w:rPr>
-              <w:t>)</w:t>
+              <w:t>ecv_PacketType()</w:t>
             </w:r>
           </w:p>
         </w:tc>
@@ -15052,7 +14884,6 @@
                 <w:szCs w:val="20"/>
               </w:rPr>
             </w:pPr>
-            <w:proofErr w:type="spellStart"/>
             <w:r>
               <w:rPr>
                 <w:rFonts w:ascii="맑은 고딕" w:eastAsia="맑은 고딕" w:hAnsi="맑은 고딕" w:hint="eastAsia"/>
@@ -15067,34 +14898,7 @@
                 <w:color w:val="000000" w:themeColor="text1"/>
                 <w:szCs w:val="20"/>
               </w:rPr>
-              <w:t>S_</w:t>
-            </w:r>
-            <w:proofErr w:type="gramStart"/>
-            <w:r>
-              <w:rPr>
-                <w:rFonts w:ascii="맑은 고딕" w:eastAsia="맑은 고딕" w:hAnsi="맑은 고딕"/>
-                <w:color w:val="000000" w:themeColor="text1"/>
-                <w:szCs w:val="20"/>
-              </w:rPr>
-              <w:t>RecvData</w:t>
-            </w:r>
-            <w:proofErr w:type="spellEnd"/>
-            <w:r>
-              <w:rPr>
-                <w:rFonts w:ascii="맑은 고딕" w:eastAsia="맑은 고딕" w:hAnsi="맑은 고딕"/>
-                <w:color w:val="000000" w:themeColor="text1"/>
-                <w:szCs w:val="20"/>
-              </w:rPr>
-              <w:t>(</w:t>
-            </w:r>
-            <w:proofErr w:type="gramEnd"/>
-            <w:r>
-              <w:rPr>
-                <w:rFonts w:ascii="맑은 고딕" w:eastAsia="맑은 고딕" w:hAnsi="맑은 고딕"/>
-                <w:color w:val="000000" w:themeColor="text1"/>
-                <w:szCs w:val="20"/>
-              </w:rPr>
-              <w:t>SOCKET sock)</w:t>
+              <w:t>S_RecvData(SOCKET sock)</w:t>
             </w:r>
           </w:p>
         </w:tc>
@@ -15136,7 +14940,6 @@
                 <w:szCs w:val="20"/>
               </w:rPr>
             </w:pPr>
-            <w:proofErr w:type="gramStart"/>
             <w:r>
               <w:rPr>
                 <w:rFonts w:ascii="맑은 고딕" w:eastAsia="맑은 고딕" w:hAnsi="맑은 고딕" w:hint="eastAsia"/>
@@ -15149,15 +14952,7 @@
                 <w:rFonts w:ascii="맑은 고딕" w:eastAsia="맑은 고딕" w:hAnsi="맑은 고딕"/>
                 <w:szCs w:val="20"/>
               </w:rPr>
-              <w:t>ender(</w:t>
-            </w:r>
-            <w:proofErr w:type="gramEnd"/>
-            <w:r>
-              <w:rPr>
-                <w:rFonts w:ascii="맑은 고딕" w:eastAsia="맑은 고딕" w:hAnsi="맑은 고딕"/>
-                <w:szCs w:val="20"/>
-              </w:rPr>
-              <w:t>)</w:t>
+              <w:t>ender()</w:t>
             </w:r>
           </w:p>
         </w:tc>
@@ -15525,7 +15320,6 @@
                 <w:sz w:val="16"/>
               </w:rPr>
             </w:pPr>
-            <w:proofErr w:type="spellStart"/>
             <w:r>
               <w:rPr>
                 <w:rFonts w:ascii="맑은 고딕" w:eastAsia="맑은 고딕" w:hAnsi="맑은 고딕" w:hint="eastAsia"/>
@@ -15534,7 +15328,6 @@
               </w:rPr>
               <w:t>김연규</w:t>
             </w:r>
-            <w:proofErr w:type="spellEnd"/>
           </w:p>
         </w:tc>
         <w:tc>
@@ -15550,8 +15343,6 @@
                 <w:szCs w:val="20"/>
               </w:rPr>
             </w:pPr>
-            <w:proofErr w:type="spellStart"/>
-            <w:proofErr w:type="gramStart"/>
             <w:r>
               <w:rPr>
                 <w:rFonts w:ascii="맑은 고딕" w:eastAsia="맑은 고딕" w:hAnsi="맑은 고딕" w:hint="eastAsia"/>
@@ -15564,23 +15355,7 @@
                 <w:rFonts w:ascii="맑은 고딕" w:eastAsia="맑은 고딕" w:hAnsi="맑은 고딕"/>
                 <w:szCs w:val="20"/>
               </w:rPr>
-              <w:t>ndCheck</w:t>
-            </w:r>
-            <w:proofErr w:type="spellEnd"/>
-            <w:r>
-              <w:rPr>
-                <w:rFonts w:ascii="맑은 고딕" w:eastAsia="맑은 고딕" w:hAnsi="맑은 고딕"/>
-                <w:szCs w:val="20"/>
-              </w:rPr>
-              <w:t>(</w:t>
-            </w:r>
-            <w:proofErr w:type="gramEnd"/>
-            <w:r>
-              <w:rPr>
-                <w:rFonts w:ascii="맑은 고딕" w:eastAsia="맑은 고딕" w:hAnsi="맑은 고딕"/>
-                <w:szCs w:val="20"/>
-              </w:rPr>
-              <w:t>)</w:t>
+              <w:t>ndCheck()</w:t>
             </w:r>
           </w:p>
         </w:tc>
@@ -15612,8 +15387,6 @@
                 <w:szCs w:val="20"/>
               </w:rPr>
             </w:pPr>
-            <w:proofErr w:type="spellStart"/>
-            <w:proofErr w:type="gramStart"/>
             <w:r>
               <w:rPr>
                 <w:rFonts w:ascii="맑은 고딕" w:eastAsia="맑은 고딕" w:hAnsi="맑은 고딕" w:hint="eastAsia"/>
@@ -15626,23 +15399,7 @@
                 <w:rFonts w:ascii="맑은 고딕" w:eastAsia="맑은 고딕" w:hAnsi="맑은 고딕"/>
                 <w:szCs w:val="20"/>
               </w:rPr>
-              <w:t>arCollision</w:t>
-            </w:r>
-            <w:proofErr w:type="spellEnd"/>
-            <w:r>
-              <w:rPr>
-                <w:rFonts w:ascii="맑은 고딕" w:eastAsia="맑은 고딕" w:hAnsi="맑은 고딕"/>
-                <w:szCs w:val="20"/>
-              </w:rPr>
-              <w:t>(</w:t>
-            </w:r>
-            <w:proofErr w:type="gramEnd"/>
-            <w:r>
-              <w:rPr>
-                <w:rFonts w:ascii="맑은 고딕" w:eastAsia="맑은 고딕" w:hAnsi="맑은 고딕"/>
-                <w:szCs w:val="20"/>
-              </w:rPr>
-              <w:t>)</w:t>
+              <w:t>arCollision()</w:t>
             </w:r>
           </w:p>
         </w:tc>
@@ -15682,7 +15439,6 @@
                 <w:szCs w:val="20"/>
               </w:rPr>
             </w:pPr>
-            <w:proofErr w:type="spellStart"/>
             <w:r>
               <w:rPr>
                 <w:rFonts w:ascii="맑은 고딕" w:eastAsia="맑은 고딕" w:hAnsi="맑은 고딕" w:hint="eastAsia"/>
@@ -15697,34 +15453,7 @@
                 <w:color w:val="000000" w:themeColor="text1"/>
                 <w:szCs w:val="20"/>
               </w:rPr>
-              <w:t>S_</w:t>
-            </w:r>
-            <w:proofErr w:type="gramStart"/>
-            <w:r>
-              <w:rPr>
-                <w:rFonts w:ascii="맑은 고딕" w:eastAsia="맑은 고딕" w:hAnsi="맑은 고딕"/>
-                <w:color w:val="000000" w:themeColor="text1"/>
-                <w:szCs w:val="20"/>
-              </w:rPr>
-              <w:t>RecvData</w:t>
-            </w:r>
-            <w:proofErr w:type="spellEnd"/>
-            <w:r>
-              <w:rPr>
-                <w:rFonts w:ascii="맑은 고딕" w:eastAsia="맑은 고딕" w:hAnsi="맑은 고딕"/>
-                <w:color w:val="000000" w:themeColor="text1"/>
-                <w:szCs w:val="20"/>
-              </w:rPr>
-              <w:t>(</w:t>
-            </w:r>
-            <w:proofErr w:type="gramEnd"/>
-            <w:r>
-              <w:rPr>
-                <w:rFonts w:ascii="맑은 고딕" w:eastAsia="맑은 고딕" w:hAnsi="맑은 고딕"/>
-                <w:color w:val="000000" w:themeColor="text1"/>
-                <w:szCs w:val="20"/>
-              </w:rPr>
-              <w:t>SOCKET sock)</w:t>
+              <w:t>S_RecvData(SOCKET sock)</w:t>
             </w:r>
           </w:p>
         </w:tc>
@@ -16135,7 +15864,6 @@
                 <w:sz w:val="16"/>
               </w:rPr>
             </w:pPr>
-            <w:proofErr w:type="spellStart"/>
             <w:r>
               <w:rPr>
                 <w:rFonts w:ascii="맑은 고딕" w:eastAsia="맑은 고딕" w:hAnsi="맑은 고딕" w:hint="eastAsia"/>
@@ -16144,7 +15872,6 @@
               </w:rPr>
               <w:t>김연규</w:t>
             </w:r>
-            <w:proofErr w:type="spellEnd"/>
           </w:p>
         </w:tc>
         <w:tc>
@@ -16638,7 +16365,6 @@
                 <w:sz w:val="16"/>
               </w:rPr>
             </w:pPr>
-            <w:proofErr w:type="spellStart"/>
             <w:r>
               <w:rPr>
                 <w:rFonts w:ascii="맑은 고딕" w:eastAsia="맑은 고딕" w:hAnsi="맑은 고딕" w:hint="eastAsia"/>
@@ -16647,7 +16373,6 @@
               </w:rPr>
               <w:t>김연규</w:t>
             </w:r>
-            <w:proofErr w:type="spellEnd"/>
           </w:p>
         </w:tc>
         <w:tc>
@@ -17497,7 +17222,6 @@
                 <w:szCs w:val="20"/>
               </w:rPr>
             </w:pPr>
-            <w:proofErr w:type="spellStart"/>
             <w:r>
               <w:rPr>
                 <w:rFonts w:ascii="맑은 고딕" w:eastAsia="맑은 고딕" w:hAnsi="맑은 고딕"/>
@@ -17505,7 +17229,6 @@
               </w:rPr>
               <w:t>ProcessThread</w:t>
             </w:r>
-            <w:proofErr w:type="spellEnd"/>
           </w:p>
         </w:tc>
         <w:tc>
@@ -17536,7 +17259,6 @@
                 <w:szCs w:val="20"/>
               </w:rPr>
             </w:pPr>
-            <w:proofErr w:type="spellStart"/>
             <w:r>
               <w:rPr>
                 <w:rFonts w:ascii="맑은 고딕" w:eastAsia="맑은 고딕" w:hAnsi="맑은 고딕"/>
@@ -17544,7 +17266,6 @@
               </w:rPr>
               <w:t>CS_Send_Ready</w:t>
             </w:r>
-            <w:proofErr w:type="spellEnd"/>
           </w:p>
         </w:tc>
       </w:tr>
@@ -17930,7 +17651,6 @@
                 <w:szCs w:val="20"/>
               </w:rPr>
             </w:pPr>
-            <w:proofErr w:type="spellStart"/>
             <w:r>
               <w:rPr>
                 <w:rFonts w:ascii="맑은 고딕" w:eastAsia="맑은 고딕" w:hAnsi="맑은 고딕"/>
@@ -17938,7 +17658,6 @@
               </w:rPr>
               <w:t>CS_Send_Ready</w:t>
             </w:r>
-            <w:proofErr w:type="spellEnd"/>
           </w:p>
         </w:tc>
         <w:tc>
@@ -17969,7 +17688,6 @@
                 <w:szCs w:val="20"/>
               </w:rPr>
             </w:pPr>
-            <w:proofErr w:type="spellStart"/>
             <w:r>
               <w:rPr>
                 <w:rFonts w:ascii="맑은 고딕" w:eastAsia="맑은 고딕" w:hAnsi="맑은 고딕"/>
@@ -17977,7 +17695,6 @@
               </w:rPr>
               <w:t>CS_Send_Position</w:t>
             </w:r>
-            <w:proofErr w:type="spellEnd"/>
           </w:p>
         </w:tc>
         <w:tc>
@@ -18049,7 +17766,6 @@
                 <w:szCs w:val="20"/>
               </w:rPr>
             </w:pPr>
-            <w:proofErr w:type="spellStart"/>
             <w:r>
               <w:rPr>
                 <w:rFonts w:ascii="맑은 고딕" w:eastAsia="맑은 고딕" w:hAnsi="맑은 고딕"/>
@@ -18057,7 +17773,6 @@
               </w:rPr>
               <w:t>CS_Send_Position</w:t>
             </w:r>
-            <w:proofErr w:type="spellEnd"/>
           </w:p>
         </w:tc>
         <w:tc>
@@ -18090,7 +17805,6 @@
                 <w:szCs w:val="20"/>
               </w:rPr>
             </w:pPr>
-            <w:proofErr w:type="spellStart"/>
             <w:r>
               <w:rPr>
                 <w:rFonts w:ascii="맑은 고딕" w:eastAsia="맑은 고딕" w:hAnsi="맑은 고딕"/>
@@ -18098,7 +17812,6 @@
               </w:rPr>
               <w:t>ReadyCheck</w:t>
             </w:r>
-            <w:proofErr w:type="spellEnd"/>
           </w:p>
         </w:tc>
       </w:tr>
@@ -18487,7 +18200,6 @@
                 <w:szCs w:val="20"/>
               </w:rPr>
             </w:pPr>
-            <w:proofErr w:type="spellStart"/>
             <w:r>
               <w:rPr>
                 <w:rFonts w:ascii="맑은 고딕" w:eastAsia="맑은 고딕" w:hAnsi="맑은 고딕"/>
@@ -18495,7 +18207,6 @@
               </w:rPr>
               <w:t>KeyInput</w:t>
             </w:r>
-            <w:proofErr w:type="spellEnd"/>
           </w:p>
         </w:tc>
         <w:tc>
@@ -18527,7 +18238,6 @@
                 <w:szCs w:val="20"/>
               </w:rPr>
             </w:pPr>
-            <w:proofErr w:type="spellStart"/>
             <w:r>
               <w:rPr>
                 <w:rFonts w:ascii="맑은 고딕" w:eastAsia="맑은 고딕" w:hAnsi="맑은 고딕"/>
@@ -18535,7 +18245,6 @@
               </w:rPr>
               <w:t>CalBallPosition</w:t>
             </w:r>
-            <w:proofErr w:type="spellEnd"/>
           </w:p>
         </w:tc>
         <w:tc>
@@ -18639,7 +18348,6 @@
                 <w:szCs w:val="20"/>
               </w:rPr>
             </w:pPr>
-            <w:proofErr w:type="spellStart"/>
             <w:r>
               <w:rPr>
                 <w:rFonts w:ascii="맑은 고딕" w:eastAsia="맑은 고딕" w:hAnsi="맑은 고딕"/>
@@ -18647,7 +18355,6 @@
               </w:rPr>
               <w:t>ProcessThread</w:t>
             </w:r>
-            <w:proofErr w:type="spellEnd"/>
           </w:p>
         </w:tc>
       </w:tr>
@@ -19080,17 +18787,8 @@
                 <w:rFonts w:ascii="맑은 고딕" w:eastAsia="맑은 고딕" w:hAnsi="맑은 고딕"/>
                 <w:szCs w:val="20"/>
               </w:rPr>
-              <w:t xml:space="preserve"> </w:t>
-            </w:r>
-            <w:proofErr w:type="spellStart"/>
-            <w:r>
-              <w:rPr>
-                <w:rFonts w:ascii="맑은 고딕" w:eastAsia="맑은 고딕" w:hAnsi="맑은 고딕"/>
-                <w:szCs w:val="20"/>
-              </w:rPr>
-              <w:t>ProcessThread</w:t>
-            </w:r>
-            <w:proofErr w:type="spellEnd"/>
+              <w:t xml:space="preserve"> ProcessThread</w:t>
+            </w:r>
           </w:p>
         </w:tc>
         <w:tc>
@@ -20435,7 +20133,7 @@
         <w:ind w:left="1509" w:hanging="400"/>
       </w:pPr>
     </w:lvl>
-    <w:lvl w:ilvl="2" w:tplc="0409001B" w:tentative="1">
+    <w:lvl w:ilvl="2" w:tplc="0409001B">
       <w:start w:val="1"/>
       <w:numFmt w:val="lowerRoman"/>
       <w:lvlText w:val="%3."/>

--- a/넷겜플 10팀 설계계획서.docx
+++ b/넷겜플 10팀 설계계획서.docx
@@ -194,6 +194,7 @@
         </w:rPr>
         <w:t xml:space="preserve">018180010 </w:t>
       </w:r>
+      <w:proofErr w:type="spellStart"/>
       <w:r>
         <w:rPr>
           <w:rFonts w:hint="eastAsia"/>
@@ -202,6 +203,7 @@
         </w:rPr>
         <w:t>김연규</w:t>
       </w:r>
+      <w:proofErr w:type="spellEnd"/>
     </w:p>
     <w:p>
       <w:pPr>
@@ -731,6 +733,7 @@
         </w:rPr>
         <w:t xml:space="preserve">-2. </w:t>
       </w:r>
+      <w:proofErr w:type="spellStart"/>
       <w:r>
         <w:rPr>
           <w:rFonts w:ascii="나눔고딕" w:eastAsia="나눔고딕" w:hAnsi="나눔고딕" w:hint="eastAsia"/>
@@ -739,6 +742,7 @@
         </w:rPr>
         <w:t>김연규</w:t>
       </w:r>
+      <w:proofErr w:type="spellEnd"/>
     </w:p>
     <w:p>
       <w:pPr>
@@ -793,7 +797,6 @@
           <w:sz w:val="48"/>
           <w:szCs w:val="48"/>
         </w:rPr>
-        <w:lastRenderedPageBreak/>
         <w:t>1.</w:t>
       </w:r>
       <w:r>
@@ -842,6 +845,7 @@
           <w:sz w:val="36"/>
           <w:szCs w:val="36"/>
         </w:rPr>
+        <w:lastRenderedPageBreak/>
         <w:t>메인 화면 씬</w:t>
       </w:r>
     </w:p>
@@ -1158,13 +1162,23 @@
         </w:rPr>
         <w:t xml:space="preserve">– </w:t>
       </w:r>
-      <w:r>
-        <w:rPr>
-          <w:rFonts w:asciiTheme="majorHAnsi" w:eastAsiaTheme="majorHAnsi" w:hAnsiTheme="majorHAnsi" w:hint="eastAsia"/>
-          <w:sz w:val="24"/>
-          <w:szCs w:val="24"/>
-        </w:rPr>
-        <w:t>김연규)</w:t>
+      <w:proofErr w:type="spellStart"/>
+      <w:r>
+        <w:rPr>
+          <w:rFonts w:asciiTheme="majorHAnsi" w:eastAsiaTheme="majorHAnsi" w:hAnsiTheme="majorHAnsi" w:hint="eastAsia"/>
+          <w:sz w:val="24"/>
+          <w:szCs w:val="24"/>
+        </w:rPr>
+        <w:t>김연규</w:t>
+      </w:r>
+      <w:proofErr w:type="spellEnd"/>
+      <w:r>
+        <w:rPr>
+          <w:rFonts w:asciiTheme="majorHAnsi" w:eastAsiaTheme="majorHAnsi" w:hAnsiTheme="majorHAnsi" w:hint="eastAsia"/>
+          <w:sz w:val="24"/>
+          <w:szCs w:val="24"/>
+        </w:rPr>
+        <w:t>)</w:t>
       </w:r>
     </w:p>
     <w:p>
@@ -1717,6 +1731,7 @@
           <w:sz w:val="36"/>
           <w:szCs w:val="36"/>
         </w:rPr>
+        <w:lastRenderedPageBreak/>
         <w:br w:type="page"/>
       </w:r>
     </w:p>
@@ -3871,7 +3886,25 @@
           <w:sz w:val="24"/>
           <w:szCs w:val="24"/>
         </w:rPr>
-        <w:t xml:space="preserve">ANDLE clientThreadFlag[3]: </w:t>
+        <w:t xml:space="preserve">ANDLE </w:t>
+      </w:r>
+      <w:proofErr w:type="spellStart"/>
+      <w:r>
+        <w:rPr>
+          <w:rFonts w:asciiTheme="majorHAnsi" w:eastAsiaTheme="majorHAnsi" w:hAnsiTheme="majorHAnsi"/>
+          <w:sz w:val="24"/>
+          <w:szCs w:val="24"/>
+        </w:rPr>
+        <w:t>clientThreadFlag</w:t>
+      </w:r>
+      <w:proofErr w:type="spellEnd"/>
+      <w:r>
+        <w:rPr>
+          <w:rFonts w:asciiTheme="majorHAnsi" w:eastAsiaTheme="majorHAnsi" w:hAnsiTheme="majorHAnsi"/>
+          <w:sz w:val="24"/>
+          <w:szCs w:val="24"/>
+        </w:rPr>
+        <w:t xml:space="preserve">[3]: </w:t>
       </w:r>
       <w:r>
         <w:rPr>
@@ -3925,7 +3958,25 @@
           <w:sz w:val="24"/>
           <w:szCs w:val="24"/>
         </w:rPr>
-        <w:t xml:space="preserve">ANDLE processThreadFlag: </w:t>
+        <w:t xml:space="preserve">ANDLE </w:t>
+      </w:r>
+      <w:proofErr w:type="spellStart"/>
+      <w:r>
+        <w:rPr>
+          <w:rFonts w:asciiTheme="majorHAnsi" w:eastAsiaTheme="majorHAnsi" w:hAnsiTheme="majorHAnsi"/>
+          <w:sz w:val="24"/>
+          <w:szCs w:val="24"/>
+        </w:rPr>
+        <w:t>processThreadFlag</w:t>
+      </w:r>
+      <w:proofErr w:type="spellEnd"/>
+      <w:r>
+        <w:rPr>
+          <w:rFonts w:asciiTheme="majorHAnsi" w:eastAsiaTheme="majorHAnsi" w:hAnsiTheme="majorHAnsi"/>
+          <w:sz w:val="24"/>
+          <w:szCs w:val="24"/>
+        </w:rPr>
+        <w:t xml:space="preserve">: </w:t>
       </w:r>
       <w:r>
         <w:rPr>
@@ -4046,6 +4097,7 @@
           <w:sz w:val="22"/>
         </w:rPr>
       </w:pPr>
+      <w:proofErr w:type="spellStart"/>
       <w:r>
         <w:rPr>
           <w:rFonts w:asciiTheme="majorHAnsi" w:eastAsiaTheme="majorHAnsi" w:hAnsiTheme="majorHAnsi" w:hint="eastAsia"/>
@@ -4064,7 +4116,40 @@
           <w:sz w:val="24"/>
           <w:szCs w:val="24"/>
         </w:rPr>
-        <w:t>lientThread(LPVOID arg):</w:t>
+        <w:t>lientThread</w:t>
+      </w:r>
+      <w:proofErr w:type="spellEnd"/>
+      <w:r>
+        <w:rPr>
+          <w:rFonts w:asciiTheme="majorHAnsi" w:eastAsiaTheme="majorHAnsi" w:hAnsiTheme="majorHAnsi"/>
+          <w:b/>
+          <w:bCs/>
+          <w:sz w:val="24"/>
+          <w:szCs w:val="24"/>
+        </w:rPr>
+        <w:t xml:space="preserve">(LPVOID </w:t>
+      </w:r>
+      <w:proofErr w:type="spellStart"/>
+      <w:r>
+        <w:rPr>
+          <w:rFonts w:asciiTheme="majorHAnsi" w:eastAsiaTheme="majorHAnsi" w:hAnsiTheme="majorHAnsi"/>
+          <w:b/>
+          <w:bCs/>
+          <w:sz w:val="24"/>
+          <w:szCs w:val="24"/>
+        </w:rPr>
+        <w:t>arg</w:t>
+      </w:r>
+      <w:proofErr w:type="spellEnd"/>
+      <w:r>
+        <w:rPr>
+          <w:rFonts w:asciiTheme="majorHAnsi" w:eastAsiaTheme="majorHAnsi" w:hAnsiTheme="majorHAnsi"/>
+          <w:b/>
+          <w:bCs/>
+          <w:sz w:val="24"/>
+          <w:szCs w:val="24"/>
+        </w:rPr>
+        <w:t>):</w:t>
       </w:r>
       <w:r>
         <w:rPr>
@@ -4108,6 +4193,7 @@
           <w:sz w:val="22"/>
         </w:rPr>
       </w:pPr>
+      <w:proofErr w:type="spellStart"/>
       <w:r>
         <w:rPr>
           <w:rFonts w:asciiTheme="majorHAnsi" w:eastAsiaTheme="majorHAnsi" w:hAnsiTheme="majorHAnsi" w:hint="eastAsia"/>
@@ -4126,7 +4212,40 @@
           <w:sz w:val="24"/>
           <w:szCs w:val="24"/>
         </w:rPr>
-        <w:t>rocessThread(LPVOID arg):</w:t>
+        <w:t>rocessThread</w:t>
+      </w:r>
+      <w:proofErr w:type="spellEnd"/>
+      <w:r>
+        <w:rPr>
+          <w:rFonts w:asciiTheme="majorHAnsi" w:eastAsiaTheme="majorHAnsi" w:hAnsiTheme="majorHAnsi"/>
+          <w:b/>
+          <w:bCs/>
+          <w:sz w:val="24"/>
+          <w:szCs w:val="24"/>
+        </w:rPr>
+        <w:t xml:space="preserve">(LPVOID </w:t>
+      </w:r>
+      <w:proofErr w:type="spellStart"/>
+      <w:r>
+        <w:rPr>
+          <w:rFonts w:asciiTheme="majorHAnsi" w:eastAsiaTheme="majorHAnsi" w:hAnsiTheme="majorHAnsi"/>
+          <w:b/>
+          <w:bCs/>
+          <w:sz w:val="24"/>
+          <w:szCs w:val="24"/>
+        </w:rPr>
+        <w:t>arg</w:t>
+      </w:r>
+      <w:proofErr w:type="spellEnd"/>
+      <w:r>
+        <w:rPr>
+          <w:rFonts w:asciiTheme="majorHAnsi" w:eastAsiaTheme="majorHAnsi" w:hAnsiTheme="majorHAnsi"/>
+          <w:b/>
+          <w:bCs/>
+          <w:sz w:val="24"/>
+          <w:szCs w:val="24"/>
+        </w:rPr>
+        <w:t>):</w:t>
       </w:r>
       <w:r>
         <w:rPr>
@@ -4272,7 +4391,27 @@
           <w:sz w:val="24"/>
           <w:szCs w:val="24"/>
         </w:rPr>
-        <w:t>bool ReadyCheck():</w:t>
+        <w:t xml:space="preserve">bool </w:t>
+      </w:r>
+      <w:proofErr w:type="spellStart"/>
+      <w:r>
+        <w:rPr>
+          <w:rFonts w:asciiTheme="majorHAnsi" w:eastAsiaTheme="majorHAnsi" w:hAnsiTheme="majorHAnsi"/>
+          <w:b/>
+          <w:sz w:val="24"/>
+          <w:szCs w:val="24"/>
+        </w:rPr>
+        <w:t>ReadyCheck</w:t>
+      </w:r>
+      <w:proofErr w:type="spellEnd"/>
+      <w:r>
+        <w:rPr>
+          <w:rFonts w:asciiTheme="majorHAnsi" w:eastAsiaTheme="majorHAnsi" w:hAnsiTheme="majorHAnsi"/>
+          <w:b/>
+          <w:sz w:val="24"/>
+          <w:szCs w:val="24"/>
+        </w:rPr>
+        <w:t>():</w:t>
       </w:r>
       <w:r>
         <w:rPr>
@@ -4317,6 +4456,7 @@
         </w:rPr>
         <w:t>if (</w:t>
       </w:r>
+      <w:proofErr w:type="spellStart"/>
       <w:r>
         <w:rPr>
           <w:rFonts w:asciiTheme="majorHAnsi" w:eastAsiaTheme="majorHAnsi" w:hAnsiTheme="majorHAnsi"/>
@@ -4324,6 +4464,7 @@
         </w:rPr>
         <w:t>ReadyCount</w:t>
       </w:r>
+      <w:proofErr w:type="spellEnd"/>
       <w:r>
         <w:rPr>
           <w:rFonts w:asciiTheme="majorHAnsi" w:eastAsiaTheme="majorHAnsi" w:hAnsiTheme="majorHAnsi"/>
@@ -4380,6 +4521,7 @@
         </w:rPr>
         <w:t xml:space="preserve">에서 </w:t>
       </w:r>
+      <w:proofErr w:type="spellStart"/>
       <w:r>
         <w:rPr>
           <w:rFonts w:asciiTheme="majorHAnsi" w:eastAsiaTheme="majorHAnsi" w:hAnsiTheme="majorHAnsi"/>
@@ -4387,6 +4529,7 @@
         </w:rPr>
         <w:t>MainGame</w:t>
       </w:r>
+      <w:proofErr w:type="spellEnd"/>
       <w:r>
         <w:rPr>
           <w:rFonts w:asciiTheme="majorHAnsi" w:eastAsiaTheme="majorHAnsi" w:hAnsiTheme="majorHAnsi" w:hint="eastAsia"/>
@@ -4425,7 +4568,29 @@
           <w:sz w:val="24"/>
           <w:szCs w:val="24"/>
         </w:rPr>
-        <w:t>oid InitClient():</w:t>
+        <w:t xml:space="preserve">oid </w:t>
+      </w:r>
+      <w:proofErr w:type="spellStart"/>
+      <w:r>
+        <w:rPr>
+          <w:rFonts w:asciiTheme="majorHAnsi" w:eastAsiaTheme="majorHAnsi" w:hAnsiTheme="majorHAnsi"/>
+          <w:b/>
+          <w:bCs/>
+          <w:sz w:val="24"/>
+          <w:szCs w:val="24"/>
+        </w:rPr>
+        <w:t>InitClient</w:t>
+      </w:r>
+      <w:proofErr w:type="spellEnd"/>
+      <w:r>
+        <w:rPr>
+          <w:rFonts w:asciiTheme="majorHAnsi" w:eastAsiaTheme="majorHAnsi" w:hAnsiTheme="majorHAnsi"/>
+          <w:b/>
+          <w:bCs/>
+          <w:sz w:val="24"/>
+          <w:szCs w:val="24"/>
+        </w:rPr>
+        <w:t>():</w:t>
       </w:r>
       <w:r>
         <w:rPr>
@@ -4545,7 +4710,27 @@
           <w:sz w:val="24"/>
           <w:szCs w:val="24"/>
         </w:rPr>
-        <w:t xml:space="preserve">bool BarCollision(): </w:t>
+        <w:t xml:space="preserve">bool </w:t>
+      </w:r>
+      <w:proofErr w:type="spellStart"/>
+      <w:r>
+        <w:rPr>
+          <w:rFonts w:asciiTheme="majorHAnsi" w:eastAsiaTheme="majorHAnsi" w:hAnsiTheme="majorHAnsi"/>
+          <w:b/>
+          <w:sz w:val="24"/>
+          <w:szCs w:val="24"/>
+        </w:rPr>
+        <w:t>BarCollision</w:t>
+      </w:r>
+      <w:proofErr w:type="spellEnd"/>
+      <w:r>
+        <w:rPr>
+          <w:rFonts w:asciiTheme="majorHAnsi" w:eastAsiaTheme="majorHAnsi" w:hAnsiTheme="majorHAnsi"/>
+          <w:b/>
+          <w:sz w:val="24"/>
+          <w:szCs w:val="24"/>
+        </w:rPr>
+        <w:t xml:space="preserve">(): </w:t>
       </w:r>
       <w:r>
         <w:rPr>
@@ -4617,7 +4802,27 @@
           <w:sz w:val="24"/>
           <w:szCs w:val="24"/>
         </w:rPr>
-        <w:t xml:space="preserve">ool BallCollision(): </w:t>
+        <w:t xml:space="preserve">ool </w:t>
+      </w:r>
+      <w:proofErr w:type="spellStart"/>
+      <w:r>
+        <w:rPr>
+          <w:rFonts w:asciiTheme="majorHAnsi" w:eastAsiaTheme="majorHAnsi" w:hAnsiTheme="majorHAnsi"/>
+          <w:b/>
+          <w:sz w:val="24"/>
+          <w:szCs w:val="24"/>
+        </w:rPr>
+        <w:t>BallCollision</w:t>
+      </w:r>
+      <w:proofErr w:type="spellEnd"/>
+      <w:r>
+        <w:rPr>
+          <w:rFonts w:asciiTheme="majorHAnsi" w:eastAsiaTheme="majorHAnsi" w:hAnsiTheme="majorHAnsi"/>
+          <w:b/>
+          <w:sz w:val="24"/>
+          <w:szCs w:val="24"/>
+        </w:rPr>
+        <w:t xml:space="preserve">(): </w:t>
       </w:r>
       <w:r>
         <w:rPr>
@@ -4707,7 +4912,29 @@
           <w:sz w:val="24"/>
           <w:szCs w:val="24"/>
         </w:rPr>
-        <w:t>oid CalBallPosition():</w:t>
+        <w:t xml:space="preserve">oid </w:t>
+      </w:r>
+      <w:proofErr w:type="spellStart"/>
+      <w:r>
+        <w:rPr>
+          <w:rFonts w:asciiTheme="majorHAnsi" w:eastAsiaTheme="majorHAnsi" w:hAnsiTheme="majorHAnsi"/>
+          <w:b/>
+          <w:bCs/>
+          <w:sz w:val="24"/>
+          <w:szCs w:val="24"/>
+        </w:rPr>
+        <w:t>CalBallPosition</w:t>
+      </w:r>
+      <w:proofErr w:type="spellEnd"/>
+      <w:r>
+        <w:rPr>
+          <w:rFonts w:asciiTheme="majorHAnsi" w:eastAsiaTheme="majorHAnsi" w:hAnsiTheme="majorHAnsi"/>
+          <w:b/>
+          <w:bCs/>
+          <w:sz w:val="24"/>
+          <w:szCs w:val="24"/>
+        </w:rPr>
+        <w:t>():</w:t>
       </w:r>
       <w:r>
         <w:rPr>
@@ -4774,7 +5001,29 @@
           <w:sz w:val="24"/>
           <w:szCs w:val="24"/>
         </w:rPr>
-        <w:t>oid InitBall():</w:t>
+        <w:t xml:space="preserve">oid </w:t>
+      </w:r>
+      <w:proofErr w:type="spellStart"/>
+      <w:r>
+        <w:rPr>
+          <w:rFonts w:asciiTheme="majorHAnsi" w:eastAsiaTheme="majorHAnsi" w:hAnsiTheme="majorHAnsi"/>
+          <w:b/>
+          <w:bCs/>
+          <w:sz w:val="24"/>
+          <w:szCs w:val="24"/>
+        </w:rPr>
+        <w:t>InitBall</w:t>
+      </w:r>
+      <w:proofErr w:type="spellEnd"/>
+      <w:r>
+        <w:rPr>
+          <w:rFonts w:asciiTheme="majorHAnsi" w:eastAsiaTheme="majorHAnsi" w:hAnsiTheme="majorHAnsi"/>
+          <w:b/>
+          <w:bCs/>
+          <w:sz w:val="24"/>
+          <w:szCs w:val="24"/>
+        </w:rPr>
+        <w:t>():</w:t>
       </w:r>
       <w:r>
         <w:rPr>
@@ -4861,7 +5110,29 @@
           <w:sz w:val="24"/>
           <w:szCs w:val="24"/>
         </w:rPr>
-        <w:t>bool EndCheck():</w:t>
+        <w:t xml:space="preserve">bool </w:t>
+      </w:r>
+      <w:proofErr w:type="spellStart"/>
+      <w:r>
+        <w:rPr>
+          <w:rFonts w:asciiTheme="majorHAnsi" w:eastAsiaTheme="majorHAnsi" w:hAnsiTheme="majorHAnsi"/>
+          <w:b/>
+          <w:bCs/>
+          <w:sz w:val="24"/>
+          <w:szCs w:val="24"/>
+        </w:rPr>
+        <w:t>EndCheck</w:t>
+      </w:r>
+      <w:proofErr w:type="spellEnd"/>
+      <w:r>
+        <w:rPr>
+          <w:rFonts w:asciiTheme="majorHAnsi" w:eastAsiaTheme="majorHAnsi" w:hAnsiTheme="majorHAnsi"/>
+          <w:b/>
+          <w:bCs/>
+          <w:sz w:val="24"/>
+          <w:szCs w:val="24"/>
+        </w:rPr>
+        <w:t>():</w:t>
       </w:r>
       <w:r>
         <w:rPr>
@@ -4994,7 +5265,27 @@
           <w:sz w:val="24"/>
           <w:szCs w:val="24"/>
         </w:rPr>
-        <w:t>int SC_SendData(SOCKET soc</w:t>
+        <w:t xml:space="preserve">int </w:t>
+      </w:r>
+      <w:proofErr w:type="spellStart"/>
+      <w:r>
+        <w:rPr>
+          <w:rFonts w:asciiTheme="majorHAnsi" w:eastAsiaTheme="majorHAnsi" w:hAnsiTheme="majorHAnsi"/>
+          <w:b/>
+          <w:sz w:val="24"/>
+          <w:szCs w:val="24"/>
+        </w:rPr>
+        <w:t>SC_SendData</w:t>
+      </w:r>
+      <w:proofErr w:type="spellEnd"/>
+      <w:r>
+        <w:rPr>
+          <w:rFonts w:asciiTheme="majorHAnsi" w:eastAsiaTheme="majorHAnsi" w:hAnsiTheme="majorHAnsi"/>
+          <w:b/>
+          <w:sz w:val="24"/>
+          <w:szCs w:val="24"/>
+        </w:rPr>
+        <w:t>(SOCKET soc</w:t>
       </w:r>
       <w:r>
         <w:rPr>
@@ -5031,7 +5322,25 @@
           <w:b/>
           <w:sz w:val="22"/>
         </w:rPr>
-        <w:t>int CS_RecvData(SOCKET sock):</w:t>
+        <w:t xml:space="preserve">int </w:t>
+      </w:r>
+      <w:proofErr w:type="spellStart"/>
+      <w:r>
+        <w:rPr>
+          <w:rFonts w:asciiTheme="majorHAnsi" w:eastAsiaTheme="majorHAnsi" w:hAnsiTheme="majorHAnsi"/>
+          <w:b/>
+          <w:sz w:val="22"/>
+        </w:rPr>
+        <w:t>CS_RecvData</w:t>
+      </w:r>
+      <w:proofErr w:type="spellEnd"/>
+      <w:r>
+        <w:rPr>
+          <w:rFonts w:asciiTheme="majorHAnsi" w:eastAsiaTheme="majorHAnsi" w:hAnsiTheme="majorHAnsi"/>
+          <w:b/>
+          <w:sz w:val="22"/>
+        </w:rPr>
+        <w:t>(SOCKET sock):</w:t>
       </w:r>
       <w:r>
         <w:rPr>
@@ -5092,7 +5401,29 @@
           <w:sz w:val="24"/>
           <w:szCs w:val="24"/>
         </w:rPr>
-        <w:t>oid GeneralReset():</w:t>
+        <w:t xml:space="preserve">oid </w:t>
+      </w:r>
+      <w:proofErr w:type="spellStart"/>
+      <w:r>
+        <w:rPr>
+          <w:rFonts w:asciiTheme="majorHAnsi" w:eastAsiaTheme="majorHAnsi" w:hAnsiTheme="majorHAnsi"/>
+          <w:b/>
+          <w:bCs/>
+          <w:sz w:val="24"/>
+          <w:szCs w:val="24"/>
+        </w:rPr>
+        <w:t>GeneralReset</w:t>
+      </w:r>
+      <w:proofErr w:type="spellEnd"/>
+      <w:r>
+        <w:rPr>
+          <w:rFonts w:asciiTheme="majorHAnsi" w:eastAsiaTheme="majorHAnsi" w:hAnsiTheme="majorHAnsi"/>
+          <w:b/>
+          <w:bCs/>
+          <w:sz w:val="24"/>
+          <w:szCs w:val="24"/>
+        </w:rPr>
+        <w:t>():</w:t>
       </w:r>
       <w:r>
         <w:rPr>
@@ -5207,22 +5538,72 @@
           <w:szCs w:val="24"/>
         </w:rPr>
       </w:pPr>
-      <w:r>
-        <w:rPr>
-          <w:rFonts w:asciiTheme="majorHAnsi" w:eastAsiaTheme="majorHAnsi" w:hAnsiTheme="majorHAnsi"/>
-          <w:b/>
-          <w:sz w:val="24"/>
-          <w:szCs w:val="24"/>
-        </w:rPr>
-        <w:t>Power_Orb* OrbPosition(Power_Or</w:t>
-      </w:r>
-      <w:r>
-        <w:rPr>
-          <w:rFonts w:asciiTheme="majorHAnsi" w:eastAsiaTheme="majorHAnsi" w:hAnsiTheme="majorHAnsi"/>
-          <w:sz w:val="24"/>
-          <w:szCs w:val="24"/>
-        </w:rPr>
-        <w:t xml:space="preserve">b*): </w:t>
+      <w:proofErr w:type="spellStart"/>
+      <w:r>
+        <w:rPr>
+          <w:rFonts w:asciiTheme="majorHAnsi" w:eastAsiaTheme="majorHAnsi" w:hAnsiTheme="majorHAnsi"/>
+          <w:b/>
+          <w:sz w:val="24"/>
+          <w:szCs w:val="24"/>
+        </w:rPr>
+        <w:t>Power_Orb</w:t>
+      </w:r>
+      <w:proofErr w:type="spellEnd"/>
+      <w:r>
+        <w:rPr>
+          <w:rFonts w:asciiTheme="majorHAnsi" w:eastAsiaTheme="majorHAnsi" w:hAnsiTheme="majorHAnsi"/>
+          <w:b/>
+          <w:sz w:val="24"/>
+          <w:szCs w:val="24"/>
+        </w:rPr>
+        <w:t xml:space="preserve">* </w:t>
+      </w:r>
+      <w:proofErr w:type="spellStart"/>
+      <w:r>
+        <w:rPr>
+          <w:rFonts w:asciiTheme="majorHAnsi" w:eastAsiaTheme="majorHAnsi" w:hAnsiTheme="majorHAnsi"/>
+          <w:b/>
+          <w:sz w:val="24"/>
+          <w:szCs w:val="24"/>
+        </w:rPr>
+        <w:t>OrbPosition</w:t>
+      </w:r>
+      <w:proofErr w:type="spellEnd"/>
+      <w:r>
+        <w:rPr>
+          <w:rFonts w:asciiTheme="majorHAnsi" w:eastAsiaTheme="majorHAnsi" w:hAnsiTheme="majorHAnsi"/>
+          <w:b/>
+          <w:sz w:val="24"/>
+          <w:szCs w:val="24"/>
+        </w:rPr>
+        <w:t>(</w:t>
+      </w:r>
+      <w:proofErr w:type="spellStart"/>
+      <w:r>
+        <w:rPr>
+          <w:rFonts w:asciiTheme="majorHAnsi" w:eastAsiaTheme="majorHAnsi" w:hAnsiTheme="majorHAnsi"/>
+          <w:b/>
+          <w:sz w:val="24"/>
+          <w:szCs w:val="24"/>
+        </w:rPr>
+        <w:t>Power_Or</w:t>
+      </w:r>
+      <w:r>
+        <w:rPr>
+          <w:rFonts w:asciiTheme="majorHAnsi" w:eastAsiaTheme="majorHAnsi" w:hAnsiTheme="majorHAnsi"/>
+          <w:sz w:val="24"/>
+          <w:szCs w:val="24"/>
+        </w:rPr>
+        <w:t>b</w:t>
+      </w:r>
+      <w:proofErr w:type="spellEnd"/>
+      <w:r>
+        <w:rPr>
+          <w:rFonts w:asciiTheme="majorHAnsi" w:eastAsiaTheme="majorHAnsi" w:hAnsiTheme="majorHAnsi"/>
+          <w:sz w:val="24"/>
+          <w:szCs w:val="24"/>
+        </w:rPr>
+        <w:t xml:space="preserve">*): </w:t>
       </w:r>
       <w:r>
         <w:rPr>
@@ -5245,6 +5626,7 @@
           <w:sz w:val="22"/>
         </w:rPr>
       </w:pPr>
+      <w:proofErr w:type="spellStart"/>
       <w:r>
         <w:rPr>
           <w:rFonts w:asciiTheme="majorHAnsi" w:eastAsiaTheme="majorHAnsi" w:hAnsiTheme="majorHAnsi" w:hint="eastAsia"/>
@@ -5259,14 +5641,42 @@
           <w:b/>
           <w:sz w:val="22"/>
         </w:rPr>
-        <w:t>ower_Orb* OrbSpeed(</w:t>
-      </w:r>
-      <w:r>
-        <w:rPr>
-          <w:rFonts w:asciiTheme="majorHAnsi" w:eastAsiaTheme="majorHAnsi" w:hAnsiTheme="majorHAnsi" w:hint="eastAsia"/>
+        <w:t>ower_Orb</w:t>
+      </w:r>
+      <w:proofErr w:type="spellEnd"/>
+      <w:r>
+        <w:rPr>
+          <w:rFonts w:asciiTheme="majorHAnsi" w:eastAsiaTheme="majorHAnsi" w:hAnsiTheme="majorHAnsi"/>
           <w:b/>
           <w:sz w:val="22"/>
         </w:rPr>
+        <w:t xml:space="preserve">* </w:t>
+      </w:r>
+      <w:proofErr w:type="spellStart"/>
+      <w:r>
+        <w:rPr>
+          <w:rFonts w:asciiTheme="majorHAnsi" w:eastAsiaTheme="majorHAnsi" w:hAnsiTheme="majorHAnsi"/>
+          <w:b/>
+          <w:sz w:val="22"/>
+        </w:rPr>
+        <w:t>OrbSpeed</w:t>
+      </w:r>
+      <w:proofErr w:type="spellEnd"/>
+      <w:r>
+        <w:rPr>
+          <w:rFonts w:asciiTheme="majorHAnsi" w:eastAsiaTheme="majorHAnsi" w:hAnsiTheme="majorHAnsi"/>
+          <w:b/>
+          <w:sz w:val="22"/>
+        </w:rPr>
+        <w:t>(</w:t>
+      </w:r>
+      <w:proofErr w:type="spellStart"/>
+      <w:r>
+        <w:rPr>
+          <w:rFonts w:asciiTheme="majorHAnsi" w:eastAsiaTheme="majorHAnsi" w:hAnsiTheme="majorHAnsi" w:hint="eastAsia"/>
+          <w:b/>
+          <w:sz w:val="22"/>
+        </w:rPr>
         <w:t>P</w:t>
       </w:r>
       <w:r>
@@ -5275,7 +5685,16 @@
           <w:b/>
           <w:sz w:val="22"/>
         </w:rPr>
-        <w:t xml:space="preserve">ower_Orb*): </w:t>
+        <w:t>ower_Orb</w:t>
+      </w:r>
+      <w:proofErr w:type="spellEnd"/>
+      <w:r>
+        <w:rPr>
+          <w:rFonts w:asciiTheme="majorHAnsi" w:eastAsiaTheme="majorHAnsi" w:hAnsiTheme="majorHAnsi"/>
+          <w:b/>
+          <w:sz w:val="22"/>
+        </w:rPr>
+        <w:t xml:space="preserve">*): </w:t>
       </w:r>
       <w:r>
         <w:rPr>
@@ -5302,8 +5721,31 @@
           <w:sz w:val="24"/>
           <w:szCs w:val="28"/>
         </w:rPr>
-        <w:t>Void OrbCreate(</w:t>
-      </w:r>
+        <w:t xml:space="preserve">Void </w:t>
+      </w:r>
+      <w:proofErr w:type="spellStart"/>
+      <w:proofErr w:type="gramStart"/>
+      <w:r>
+        <w:rPr>
+          <w:b/>
+          <w:bCs/>
+          <w:sz w:val="24"/>
+          <w:szCs w:val="28"/>
+        </w:rPr>
+        <w:t>OrbCreate</w:t>
+      </w:r>
+      <w:proofErr w:type="spellEnd"/>
+      <w:r>
+        <w:rPr>
+          <w:b/>
+          <w:bCs/>
+          <w:sz w:val="24"/>
+          <w:szCs w:val="28"/>
+        </w:rPr>
+        <w:t>(</w:t>
+      </w:r>
+      <w:proofErr w:type="spellStart"/>
+      <w:proofErr w:type="gramEnd"/>
       <w:r>
         <w:rPr>
           <w:rFonts w:hint="eastAsia"/>
@@ -5321,7 +5763,17 @@
           <w:sz w:val="24"/>
           <w:szCs w:val="28"/>
         </w:rPr>
-        <w:t>ower_Orb*, int, bool, float x, float y, float radian)</w:t>
+        <w:t>ower_Orb</w:t>
+      </w:r>
+      <w:proofErr w:type="spellEnd"/>
+      <w:r>
+        <w:rPr>
+          <w:b/>
+          <w:bCs/>
+          <w:sz w:val="24"/>
+          <w:szCs w:val="28"/>
+        </w:rPr>
+        <w:t>*, int, bool, float x, float y, float radian)</w:t>
       </w:r>
     </w:p>
     <w:p>
@@ -5381,8 +5833,31 @@
           <w:sz w:val="24"/>
           <w:szCs w:val="24"/>
         </w:rPr>
-        <w:t>Void OrbRemove(</w:t>
-      </w:r>
+        <w:t xml:space="preserve">Void </w:t>
+      </w:r>
+      <w:proofErr w:type="spellStart"/>
+      <w:r>
+        <w:rPr>
+          <w:rFonts w:asciiTheme="majorHAnsi" w:eastAsiaTheme="majorHAnsi" w:hAnsiTheme="majorHAnsi"/>
+          <w:b/>
+          <w:bCs/>
+          <w:sz w:val="24"/>
+          <w:szCs w:val="24"/>
+        </w:rPr>
+        <w:t>OrbRemove</w:t>
+      </w:r>
+      <w:proofErr w:type="spellEnd"/>
+      <w:r>
+        <w:rPr>
+          <w:rFonts w:asciiTheme="majorHAnsi" w:eastAsiaTheme="majorHAnsi" w:hAnsiTheme="majorHAnsi"/>
+          <w:b/>
+          <w:bCs/>
+          <w:sz w:val="24"/>
+          <w:szCs w:val="24"/>
+        </w:rPr>
+        <w:t>(</w:t>
+      </w:r>
+      <w:proofErr w:type="spellStart"/>
       <w:r>
         <w:rPr>
           <w:rFonts w:asciiTheme="majorHAnsi" w:eastAsiaTheme="majorHAnsi" w:hAnsiTheme="majorHAnsi" w:hint="eastAsia"/>
@@ -5401,8 +5876,42 @@
           <w:sz w:val="24"/>
           <w:szCs w:val="24"/>
         </w:rPr>
-        <w:t xml:space="preserve">ower_Orb* postOrb, </w:t>
-      </w:r>
+        <w:t>ower_Orb</w:t>
+      </w:r>
+      <w:proofErr w:type="spellEnd"/>
+      <w:r>
+        <w:rPr>
+          <w:rFonts w:asciiTheme="majorHAnsi" w:eastAsiaTheme="majorHAnsi" w:hAnsiTheme="majorHAnsi"/>
+          <w:b/>
+          <w:bCs/>
+          <w:sz w:val="24"/>
+          <w:szCs w:val="24"/>
+        </w:rPr>
+        <w:t xml:space="preserve">* </w:t>
+      </w:r>
+      <w:proofErr w:type="spellStart"/>
+      <w:r>
+        <w:rPr>
+          <w:rFonts w:asciiTheme="majorHAnsi" w:eastAsiaTheme="majorHAnsi" w:hAnsiTheme="majorHAnsi"/>
+          <w:b/>
+          <w:bCs/>
+          <w:sz w:val="24"/>
+          <w:szCs w:val="24"/>
+        </w:rPr>
+        <w:t>postOrb</w:t>
+      </w:r>
+      <w:proofErr w:type="spellEnd"/>
+      <w:r>
+        <w:rPr>
+          <w:rFonts w:asciiTheme="majorHAnsi" w:eastAsiaTheme="majorHAnsi" w:hAnsiTheme="majorHAnsi"/>
+          <w:b/>
+          <w:bCs/>
+          <w:sz w:val="24"/>
+          <w:szCs w:val="24"/>
+        </w:rPr>
+        <w:t xml:space="preserve">, </w:t>
+      </w:r>
+      <w:proofErr w:type="spellStart"/>
       <w:r>
         <w:rPr>
           <w:rFonts w:asciiTheme="majorHAnsi" w:eastAsiaTheme="majorHAnsi" w:hAnsiTheme="majorHAnsi" w:hint="eastAsia"/>
@@ -5421,7 +5930,18 @@
           <w:sz w:val="24"/>
           <w:szCs w:val="24"/>
         </w:rPr>
-        <w:t>ower_Orb* orb):</w:t>
+        <w:t>ower_Orb</w:t>
+      </w:r>
+      <w:proofErr w:type="spellEnd"/>
+      <w:r>
+        <w:rPr>
+          <w:rFonts w:asciiTheme="majorHAnsi" w:eastAsiaTheme="majorHAnsi" w:hAnsiTheme="majorHAnsi"/>
+          <w:b/>
+          <w:bCs/>
+          <w:sz w:val="24"/>
+          <w:szCs w:val="24"/>
+        </w:rPr>
+        <w:t>* orb):</w:t>
       </w:r>
       <w:r>
         <w:rPr>
@@ -5473,8 +5993,31 @@
           <w:sz w:val="24"/>
           <w:szCs w:val="24"/>
         </w:rPr>
-        <w:t>Void OrbClear(</w:t>
-      </w:r>
+        <w:t xml:space="preserve">Void </w:t>
+      </w:r>
+      <w:proofErr w:type="spellStart"/>
+      <w:r>
+        <w:rPr>
+          <w:rFonts w:asciiTheme="majorHAnsi" w:eastAsiaTheme="majorHAnsi" w:hAnsiTheme="majorHAnsi"/>
+          <w:b/>
+          <w:bCs/>
+          <w:sz w:val="24"/>
+          <w:szCs w:val="24"/>
+        </w:rPr>
+        <w:t>OrbClear</w:t>
+      </w:r>
+      <w:proofErr w:type="spellEnd"/>
+      <w:r>
+        <w:rPr>
+          <w:rFonts w:asciiTheme="majorHAnsi" w:eastAsiaTheme="majorHAnsi" w:hAnsiTheme="majorHAnsi"/>
+          <w:b/>
+          <w:bCs/>
+          <w:sz w:val="24"/>
+          <w:szCs w:val="24"/>
+        </w:rPr>
+        <w:t>(</w:t>
+      </w:r>
+      <w:proofErr w:type="spellStart"/>
       <w:r>
         <w:rPr>
           <w:rFonts w:asciiTheme="majorHAnsi" w:eastAsiaTheme="majorHAnsi" w:hAnsiTheme="majorHAnsi" w:hint="eastAsia"/>
@@ -5493,7 +6036,18 @@
           <w:sz w:val="24"/>
           <w:szCs w:val="24"/>
         </w:rPr>
-        <w:t>ower_Orb* orb):</w:t>
+        <w:t>ower_Orb</w:t>
+      </w:r>
+      <w:proofErr w:type="spellEnd"/>
+      <w:r>
+        <w:rPr>
+          <w:rFonts w:asciiTheme="majorHAnsi" w:eastAsiaTheme="majorHAnsi" w:hAnsiTheme="majorHAnsi"/>
+          <w:b/>
+          <w:bCs/>
+          <w:sz w:val="24"/>
+          <w:szCs w:val="24"/>
+        </w:rPr>
+        <w:t>* orb):</w:t>
       </w:r>
       <w:r>
         <w:rPr>
@@ -5521,6 +6075,7 @@
           <w:szCs w:val="28"/>
         </w:rPr>
       </w:pPr>
+      <w:proofErr w:type="spellStart"/>
       <w:r>
         <w:rPr>
           <w:rFonts w:hint="eastAsia"/>
@@ -5538,8 +6093,41 @@
           <w:sz w:val="24"/>
           <w:szCs w:val="28"/>
         </w:rPr>
-        <w:t>ower_Orb* OrbApply(</w:t>
-      </w:r>
+        <w:t>ower_Orb</w:t>
+      </w:r>
+      <w:proofErr w:type="spellEnd"/>
+      <w:r>
+        <w:rPr>
+          <w:b/>
+          <w:bCs/>
+          <w:sz w:val="24"/>
+          <w:szCs w:val="28"/>
+        </w:rPr>
+        <w:t xml:space="preserve">* </w:t>
+      </w:r>
+      <w:proofErr w:type="spellStart"/>
+      <w:proofErr w:type="gramStart"/>
+      <w:r>
+        <w:rPr>
+          <w:b/>
+          <w:bCs/>
+          <w:sz w:val="24"/>
+          <w:szCs w:val="28"/>
+        </w:rPr>
+        <w:t>OrbApply</w:t>
+      </w:r>
+      <w:proofErr w:type="spellEnd"/>
+      <w:r>
+        <w:rPr>
+          <w:b/>
+          <w:bCs/>
+          <w:sz w:val="24"/>
+          <w:szCs w:val="28"/>
+        </w:rPr>
+        <w:t>(</w:t>
+      </w:r>
+      <w:proofErr w:type="spellStart"/>
+      <w:proofErr w:type="gramEnd"/>
       <w:r>
         <w:rPr>
           <w:rFonts w:hint="eastAsia"/>
@@ -5557,7 +6145,17 @@
           <w:sz w:val="24"/>
           <w:szCs w:val="28"/>
         </w:rPr>
-        <w:t>ower_Orb*, int Type, bool, float x, float y, float radian)</w:t>
+        <w:t>ower_Orb</w:t>
+      </w:r>
+      <w:proofErr w:type="spellEnd"/>
+      <w:r>
+        <w:rPr>
+          <w:b/>
+          <w:bCs/>
+          <w:sz w:val="24"/>
+          <w:szCs w:val="28"/>
+        </w:rPr>
+        <w:t>*, int Type, bool, float x, float y, float radian)</w:t>
       </w:r>
     </w:p>
     <w:p>
@@ -5622,8 +6220,31 @@
           <w:sz w:val="24"/>
           <w:szCs w:val="24"/>
         </w:rPr>
-        <w:t>oid CollisonDetect(</w:t>
-      </w:r>
+        <w:t xml:space="preserve">oid </w:t>
+      </w:r>
+      <w:proofErr w:type="spellStart"/>
+      <w:r>
+        <w:rPr>
+          <w:rFonts w:asciiTheme="majorHAnsi" w:eastAsiaTheme="majorHAnsi" w:hAnsiTheme="majorHAnsi"/>
+          <w:b/>
+          <w:bCs/>
+          <w:sz w:val="24"/>
+          <w:szCs w:val="24"/>
+        </w:rPr>
+        <w:t>CollisonDetect</w:t>
+      </w:r>
+      <w:proofErr w:type="spellEnd"/>
+      <w:r>
+        <w:rPr>
+          <w:rFonts w:asciiTheme="majorHAnsi" w:eastAsiaTheme="majorHAnsi" w:hAnsiTheme="majorHAnsi"/>
+          <w:b/>
+          <w:bCs/>
+          <w:sz w:val="24"/>
+          <w:szCs w:val="24"/>
+        </w:rPr>
+        <w:t>(</w:t>
+      </w:r>
+      <w:proofErr w:type="spellStart"/>
       <w:r>
         <w:rPr>
           <w:rFonts w:asciiTheme="majorHAnsi" w:eastAsiaTheme="majorHAnsi" w:hAnsiTheme="majorHAnsi" w:hint="eastAsia"/>
@@ -5642,7 +6263,18 @@
           <w:sz w:val="24"/>
           <w:szCs w:val="24"/>
         </w:rPr>
-        <w:t>ower_Orb* orb):</w:t>
+        <w:t>ower_Orb</w:t>
+      </w:r>
+      <w:proofErr w:type="spellEnd"/>
+      <w:r>
+        <w:rPr>
+          <w:rFonts w:asciiTheme="majorHAnsi" w:eastAsiaTheme="majorHAnsi" w:hAnsiTheme="majorHAnsi"/>
+          <w:b/>
+          <w:bCs/>
+          <w:sz w:val="24"/>
+          <w:szCs w:val="24"/>
+        </w:rPr>
+        <w:t>* orb):</w:t>
       </w:r>
       <w:r>
         <w:rPr>
@@ -5684,6 +6316,7 @@
           <w:szCs w:val="28"/>
         </w:rPr>
       </w:pPr>
+      <w:proofErr w:type="spellStart"/>
       <w:r>
         <w:rPr>
           <w:rFonts w:hint="eastAsia"/>
@@ -5701,8 +6334,41 @@
           <w:sz w:val="24"/>
           <w:szCs w:val="28"/>
         </w:rPr>
-        <w:t>ower_Orb* ReflectReflectorOrb(</w:t>
-      </w:r>
+        <w:t>ower_Orb</w:t>
+      </w:r>
+      <w:proofErr w:type="spellEnd"/>
+      <w:r>
+        <w:rPr>
+          <w:b/>
+          <w:bCs/>
+          <w:sz w:val="24"/>
+          <w:szCs w:val="28"/>
+        </w:rPr>
+        <w:t xml:space="preserve">* </w:t>
+      </w:r>
+      <w:proofErr w:type="spellStart"/>
+      <w:proofErr w:type="gramStart"/>
+      <w:r>
+        <w:rPr>
+          <w:b/>
+          <w:bCs/>
+          <w:sz w:val="24"/>
+          <w:szCs w:val="28"/>
+        </w:rPr>
+        <w:t>ReflectReflectorOrb</w:t>
+      </w:r>
+      <w:proofErr w:type="spellEnd"/>
+      <w:r>
+        <w:rPr>
+          <w:b/>
+          <w:bCs/>
+          <w:sz w:val="24"/>
+          <w:szCs w:val="28"/>
+        </w:rPr>
+        <w:t>(</w:t>
+      </w:r>
+      <w:proofErr w:type="spellStart"/>
+      <w:proofErr w:type="gramEnd"/>
       <w:r>
         <w:rPr>
           <w:rFonts w:hint="eastAsia"/>
@@ -5720,7 +6386,37 @@
           <w:sz w:val="24"/>
           <w:szCs w:val="28"/>
         </w:rPr>
-        <w:t>ower_Orb*, Power_Reflector*)</w:t>
+        <w:t>ower_Orb</w:t>
+      </w:r>
+      <w:proofErr w:type="spellEnd"/>
+      <w:r>
+        <w:rPr>
+          <w:b/>
+          <w:bCs/>
+          <w:sz w:val="24"/>
+          <w:szCs w:val="28"/>
+        </w:rPr>
+        <w:t xml:space="preserve">*, </w:t>
+      </w:r>
+      <w:proofErr w:type="spellStart"/>
+      <w:r>
+        <w:rPr>
+          <w:b/>
+          <w:bCs/>
+          <w:sz w:val="24"/>
+          <w:szCs w:val="28"/>
+        </w:rPr>
+        <w:t>Power_Reflector</w:t>
+      </w:r>
+      <w:proofErr w:type="spellEnd"/>
+      <w:r>
+        <w:rPr>
+          <w:b/>
+          <w:bCs/>
+          <w:sz w:val="24"/>
+          <w:szCs w:val="28"/>
+        </w:rPr>
+        <w:t>*)</w:t>
       </w:r>
     </w:p>
     <w:p>
@@ -5748,6 +6444,7 @@
           <w:szCs w:val="28"/>
         </w:rPr>
       </w:pPr>
+      <w:proofErr w:type="spellStart"/>
       <w:r>
         <w:rPr>
           <w:rFonts w:hint="eastAsia"/>
@@ -5765,8 +6462,41 @@
           <w:sz w:val="24"/>
           <w:szCs w:val="28"/>
         </w:rPr>
-        <w:t>ower_Orb* ReflectOrb(</w:t>
-      </w:r>
+        <w:t>ower_Orb</w:t>
+      </w:r>
+      <w:proofErr w:type="spellEnd"/>
+      <w:r>
+        <w:rPr>
+          <w:b/>
+          <w:bCs/>
+          <w:sz w:val="24"/>
+          <w:szCs w:val="28"/>
+        </w:rPr>
+        <w:t xml:space="preserve">* </w:t>
+      </w:r>
+      <w:proofErr w:type="spellStart"/>
+      <w:proofErr w:type="gramStart"/>
+      <w:r>
+        <w:rPr>
+          <w:b/>
+          <w:bCs/>
+          <w:sz w:val="24"/>
+          <w:szCs w:val="28"/>
+        </w:rPr>
+        <w:t>ReflectOrb</w:t>
+      </w:r>
+      <w:proofErr w:type="spellEnd"/>
+      <w:r>
+        <w:rPr>
+          <w:b/>
+          <w:bCs/>
+          <w:sz w:val="24"/>
+          <w:szCs w:val="28"/>
+        </w:rPr>
+        <w:t>(</w:t>
+      </w:r>
+      <w:proofErr w:type="spellStart"/>
+      <w:proofErr w:type="gramEnd"/>
       <w:r>
         <w:rPr>
           <w:rFonts w:hint="eastAsia"/>
@@ -5784,7 +6514,17 @@
           <w:sz w:val="24"/>
           <w:szCs w:val="28"/>
         </w:rPr>
-        <w:t>ower_Orb* orb, float angle)</w:t>
+        <w:t>ower_Orb</w:t>
+      </w:r>
+      <w:proofErr w:type="spellEnd"/>
+      <w:r>
+        <w:rPr>
+          <w:b/>
+          <w:bCs/>
+          <w:sz w:val="24"/>
+          <w:szCs w:val="28"/>
+        </w:rPr>
+        <w:t>* orb, float angle)</w:t>
       </w:r>
     </w:p>
     <w:p>
@@ -5868,8 +6608,29 @@
           <w:sz w:val="24"/>
           <w:szCs w:val="24"/>
         </w:rPr>
-        <w:t>oid ReflectDetect(</w:t>
-      </w:r>
+        <w:t xml:space="preserve">oid </w:t>
+      </w:r>
+      <w:proofErr w:type="spellStart"/>
+      <w:r>
+        <w:rPr>
+          <w:rFonts w:asciiTheme="majorHAnsi" w:eastAsiaTheme="majorHAnsi" w:hAnsiTheme="majorHAnsi"/>
+          <w:b/>
+          <w:sz w:val="24"/>
+          <w:szCs w:val="24"/>
+        </w:rPr>
+        <w:t>ReflectDetect</w:t>
+      </w:r>
+      <w:proofErr w:type="spellEnd"/>
+      <w:r>
+        <w:rPr>
+          <w:rFonts w:asciiTheme="majorHAnsi" w:eastAsiaTheme="majorHAnsi" w:hAnsiTheme="majorHAnsi"/>
+          <w:b/>
+          <w:sz w:val="24"/>
+          <w:szCs w:val="24"/>
+        </w:rPr>
+        <w:t>(</w:t>
+      </w:r>
+      <w:proofErr w:type="spellStart"/>
       <w:r>
         <w:rPr>
           <w:rFonts w:asciiTheme="majorHAnsi" w:eastAsiaTheme="majorHAnsi" w:hAnsiTheme="majorHAnsi" w:hint="eastAsia"/>
@@ -5886,8 +6647,19 @@
           <w:sz w:val="24"/>
           <w:szCs w:val="24"/>
         </w:rPr>
-        <w:t xml:space="preserve">ower_Orb*, </w:t>
-      </w:r>
+        <w:t>ower_Orb</w:t>
+      </w:r>
+      <w:proofErr w:type="spellEnd"/>
+      <w:r>
+        <w:rPr>
+          <w:rFonts w:asciiTheme="majorHAnsi" w:eastAsiaTheme="majorHAnsi" w:hAnsiTheme="majorHAnsi"/>
+          <w:b/>
+          <w:sz w:val="24"/>
+          <w:szCs w:val="24"/>
+        </w:rPr>
+        <w:t xml:space="preserve">*, </w:t>
+      </w:r>
+      <w:proofErr w:type="spellStart"/>
       <w:r>
         <w:rPr>
           <w:rFonts w:asciiTheme="majorHAnsi" w:eastAsiaTheme="majorHAnsi" w:hAnsiTheme="majorHAnsi" w:hint="eastAsia"/>
@@ -5912,7 +6684,16 @@
           <w:sz w:val="24"/>
           <w:szCs w:val="24"/>
         </w:rPr>
-        <w:t xml:space="preserve">r*): </w:t>
+        <w:t>r</w:t>
+      </w:r>
+      <w:proofErr w:type="spellEnd"/>
+      <w:r>
+        <w:rPr>
+          <w:rFonts w:asciiTheme="majorHAnsi" w:eastAsiaTheme="majorHAnsi" w:hAnsiTheme="majorHAnsi"/>
+          <w:sz w:val="24"/>
+          <w:szCs w:val="24"/>
+        </w:rPr>
+        <w:t xml:space="preserve">*): </w:t>
       </w:r>
       <w:r>
         <w:rPr>
@@ -5949,14 +6730,33 @@
           <w:b/>
           <w:sz w:val="22"/>
         </w:rPr>
-        <w:t>void ReflectReflector(</w:t>
-      </w:r>
-      <w:r>
-        <w:rPr>
-          <w:rFonts w:asciiTheme="majorHAnsi" w:eastAsiaTheme="majorHAnsi" w:hAnsiTheme="majorHAnsi" w:hint="eastAsia"/>
+        <w:t xml:space="preserve">void </w:t>
+      </w:r>
+      <w:proofErr w:type="spellStart"/>
+      <w:r>
+        <w:rPr>
+          <w:rFonts w:asciiTheme="majorHAnsi" w:eastAsiaTheme="majorHAnsi" w:hAnsiTheme="majorHAnsi"/>
           <w:b/>
           <w:sz w:val="22"/>
         </w:rPr>
+        <w:t>ReflectReflector</w:t>
+      </w:r>
+      <w:proofErr w:type="spellEnd"/>
+      <w:r>
+        <w:rPr>
+          <w:rFonts w:asciiTheme="majorHAnsi" w:eastAsiaTheme="majorHAnsi" w:hAnsiTheme="majorHAnsi"/>
+          <w:b/>
+          <w:sz w:val="22"/>
+        </w:rPr>
+        <w:t>(</w:t>
+      </w:r>
+      <w:proofErr w:type="spellStart"/>
+      <w:r>
+        <w:rPr>
+          <w:rFonts w:asciiTheme="majorHAnsi" w:eastAsiaTheme="majorHAnsi" w:hAnsiTheme="majorHAnsi" w:hint="eastAsia"/>
+          <w:b/>
+          <w:sz w:val="22"/>
+        </w:rPr>
         <w:t>P</w:t>
       </w:r>
       <w:r>
@@ -5965,7 +6765,34 @@
           <w:b/>
           <w:sz w:val="22"/>
         </w:rPr>
-        <w:t>ower_Orb*, Power_Relector*):</w:t>
+        <w:t>ower_Orb</w:t>
+      </w:r>
+      <w:proofErr w:type="spellEnd"/>
+      <w:r>
+        <w:rPr>
+          <w:rFonts w:asciiTheme="majorHAnsi" w:eastAsiaTheme="majorHAnsi" w:hAnsiTheme="majorHAnsi"/>
+          <w:b/>
+          <w:sz w:val="22"/>
+        </w:rPr>
+        <w:t xml:space="preserve">*, </w:t>
+      </w:r>
+      <w:proofErr w:type="spellStart"/>
+      <w:r>
+        <w:rPr>
+          <w:rFonts w:asciiTheme="majorHAnsi" w:eastAsiaTheme="majorHAnsi" w:hAnsiTheme="majorHAnsi"/>
+          <w:b/>
+          <w:sz w:val="22"/>
+        </w:rPr>
+        <w:t>Power_Relector</w:t>
+      </w:r>
+      <w:proofErr w:type="spellEnd"/>
+      <w:r>
+        <w:rPr>
+          <w:rFonts w:asciiTheme="majorHAnsi" w:eastAsiaTheme="majorHAnsi" w:hAnsiTheme="majorHAnsi"/>
+          <w:b/>
+          <w:sz w:val="22"/>
+        </w:rPr>
+        <w:t>*):</w:t>
       </w:r>
       <w:r>
         <w:rPr>
@@ -6845,7 +7672,29 @@
           <w:sz w:val="24"/>
           <w:szCs w:val="24"/>
         </w:rPr>
-        <w:t>void Recv_PacketType():</w:t>
+        <w:t xml:space="preserve">void </w:t>
+      </w:r>
+      <w:proofErr w:type="spellStart"/>
+      <w:r>
+        <w:rPr>
+          <w:rFonts w:asciiTheme="majorHAnsi" w:eastAsiaTheme="majorHAnsi" w:hAnsiTheme="majorHAnsi"/>
+          <w:b/>
+          <w:bCs/>
+          <w:sz w:val="24"/>
+          <w:szCs w:val="24"/>
+        </w:rPr>
+        <w:t>Recv_PacketType</w:t>
+      </w:r>
+      <w:proofErr w:type="spellEnd"/>
+      <w:r>
+        <w:rPr>
+          <w:rFonts w:asciiTheme="majorHAnsi" w:eastAsiaTheme="majorHAnsi" w:hAnsiTheme="majorHAnsi"/>
+          <w:b/>
+          <w:bCs/>
+          <w:sz w:val="24"/>
+          <w:szCs w:val="24"/>
+        </w:rPr>
+        <w:t>():</w:t>
       </w:r>
       <w:r>
         <w:rPr>
@@ -6883,7 +7732,29 @@
           <w:sz w:val="24"/>
           <w:szCs w:val="24"/>
         </w:rPr>
-        <w:t>int SC_RecvData():</w:t>
+        <w:t xml:space="preserve">int </w:t>
+      </w:r>
+      <w:proofErr w:type="spellStart"/>
+      <w:r>
+        <w:rPr>
+          <w:rFonts w:asciiTheme="majorHAnsi" w:eastAsiaTheme="majorHAnsi" w:hAnsiTheme="majorHAnsi"/>
+          <w:b/>
+          <w:bCs/>
+          <w:sz w:val="24"/>
+          <w:szCs w:val="24"/>
+        </w:rPr>
+        <w:t>SC_RecvData</w:t>
+      </w:r>
+      <w:proofErr w:type="spellEnd"/>
+      <w:r>
+        <w:rPr>
+          <w:rFonts w:asciiTheme="majorHAnsi" w:eastAsiaTheme="majorHAnsi" w:hAnsiTheme="majorHAnsi"/>
+          <w:b/>
+          <w:bCs/>
+          <w:sz w:val="24"/>
+          <w:szCs w:val="24"/>
+        </w:rPr>
+        <w:t>():</w:t>
       </w:r>
       <w:r>
         <w:rPr>
@@ -7068,7 +7939,23 @@
           <w:rFonts w:asciiTheme="majorHAnsi" w:eastAsiaTheme="majorHAnsi" w:hAnsiTheme="majorHAnsi" w:hint="eastAsia"/>
           <w:sz w:val="22"/>
         </w:rPr>
-        <w:t>서버로부터 부여 받은 클라이언트 I</w:t>
+        <w:t xml:space="preserve">서버로부터 </w:t>
+      </w:r>
+      <w:proofErr w:type="gramStart"/>
+      <w:r>
+        <w:rPr>
+          <w:rFonts w:asciiTheme="majorHAnsi" w:eastAsiaTheme="majorHAnsi" w:hAnsiTheme="majorHAnsi" w:hint="eastAsia"/>
+          <w:sz w:val="22"/>
+        </w:rPr>
+        <w:t>부여 받은</w:t>
+      </w:r>
+      <w:proofErr w:type="gramEnd"/>
+      <w:r>
+        <w:rPr>
+          <w:rFonts w:asciiTheme="majorHAnsi" w:eastAsiaTheme="majorHAnsi" w:hAnsiTheme="majorHAnsi" w:hint="eastAsia"/>
+          <w:sz w:val="22"/>
+        </w:rPr>
+        <w:t xml:space="preserve"> 클라이언트 I</w:t>
       </w:r>
       <w:r>
         <w:rPr>
@@ -7129,7 +8016,29 @@
           <w:sz w:val="24"/>
           <w:szCs w:val="24"/>
         </w:rPr>
-        <w:t>oid MouseInput(POINT point):</w:t>
+        <w:t xml:space="preserve">oid </w:t>
+      </w:r>
+      <w:proofErr w:type="spellStart"/>
+      <w:r>
+        <w:rPr>
+          <w:rFonts w:asciiTheme="majorHAnsi" w:eastAsiaTheme="majorHAnsi" w:hAnsiTheme="majorHAnsi"/>
+          <w:b/>
+          <w:bCs/>
+          <w:sz w:val="24"/>
+          <w:szCs w:val="24"/>
+        </w:rPr>
+        <w:t>MouseInput</w:t>
+      </w:r>
+      <w:proofErr w:type="spellEnd"/>
+      <w:r>
+        <w:rPr>
+          <w:rFonts w:asciiTheme="majorHAnsi" w:eastAsiaTheme="majorHAnsi" w:hAnsiTheme="majorHAnsi"/>
+          <w:b/>
+          <w:bCs/>
+          <w:sz w:val="24"/>
+          <w:szCs w:val="24"/>
+        </w:rPr>
+        <w:t>(POINT point):</w:t>
       </w:r>
       <w:r>
         <w:rPr>
@@ -7144,7 +8053,39 @@
           <w:rFonts w:asciiTheme="majorHAnsi" w:eastAsiaTheme="majorHAnsi" w:hAnsiTheme="majorHAnsi" w:hint="eastAsia"/>
           <w:sz w:val="22"/>
         </w:rPr>
-        <w:t>마우스 입력값을 토대로 버튼 충돌처리 이후 클라이언트 상태값을 바꾸는 함수</w:t>
+        <w:t xml:space="preserve">마우스 </w:t>
+      </w:r>
+      <w:proofErr w:type="spellStart"/>
+      <w:r>
+        <w:rPr>
+          <w:rFonts w:asciiTheme="majorHAnsi" w:eastAsiaTheme="majorHAnsi" w:hAnsiTheme="majorHAnsi" w:hint="eastAsia"/>
+          <w:sz w:val="22"/>
+        </w:rPr>
+        <w:t>입력값을</w:t>
+      </w:r>
+      <w:proofErr w:type="spellEnd"/>
+      <w:r>
+        <w:rPr>
+          <w:rFonts w:asciiTheme="majorHAnsi" w:eastAsiaTheme="majorHAnsi" w:hAnsiTheme="majorHAnsi" w:hint="eastAsia"/>
+          <w:sz w:val="22"/>
+        </w:rPr>
+        <w:t xml:space="preserve"> 토대로 버튼 충돌처리 이후 클라이언트 </w:t>
+      </w:r>
+      <w:proofErr w:type="spellStart"/>
+      <w:r>
+        <w:rPr>
+          <w:rFonts w:asciiTheme="majorHAnsi" w:eastAsiaTheme="majorHAnsi" w:hAnsiTheme="majorHAnsi" w:hint="eastAsia"/>
+          <w:sz w:val="22"/>
+        </w:rPr>
+        <w:t>상태값을</w:t>
+      </w:r>
+      <w:proofErr w:type="spellEnd"/>
+      <w:r>
+        <w:rPr>
+          <w:rFonts w:asciiTheme="majorHAnsi" w:eastAsiaTheme="majorHAnsi" w:hAnsiTheme="majorHAnsi" w:hint="eastAsia"/>
+          <w:sz w:val="22"/>
+        </w:rPr>
+        <w:t xml:space="preserve"> 바꾸는 함수</w:t>
       </w:r>
     </w:p>
     <w:p>
@@ -7167,7 +8108,51 @@
           <w:sz w:val="24"/>
           <w:szCs w:val="24"/>
         </w:rPr>
-        <w:t>int CS_Send_Ready(bool IsReady):</w:t>
+        <w:t xml:space="preserve">int </w:t>
+      </w:r>
+      <w:proofErr w:type="spellStart"/>
+      <w:r>
+        <w:rPr>
+          <w:rFonts w:asciiTheme="majorHAnsi" w:eastAsiaTheme="majorHAnsi" w:hAnsiTheme="majorHAnsi"/>
+          <w:b/>
+          <w:bCs/>
+          <w:sz w:val="24"/>
+          <w:szCs w:val="24"/>
+        </w:rPr>
+        <w:t>CS_Send_Ready</w:t>
+      </w:r>
+      <w:proofErr w:type="spellEnd"/>
+      <w:r>
+        <w:rPr>
+          <w:rFonts w:asciiTheme="majorHAnsi" w:eastAsiaTheme="majorHAnsi" w:hAnsiTheme="majorHAnsi"/>
+          <w:b/>
+          <w:bCs/>
+          <w:sz w:val="24"/>
+          <w:szCs w:val="24"/>
+        </w:rPr>
+        <w:t xml:space="preserve">(bool </w:t>
+      </w:r>
+      <w:proofErr w:type="spellStart"/>
+      <w:r>
+        <w:rPr>
+          <w:rFonts w:asciiTheme="majorHAnsi" w:eastAsiaTheme="majorHAnsi" w:hAnsiTheme="majorHAnsi"/>
+          <w:b/>
+          <w:bCs/>
+          <w:sz w:val="24"/>
+          <w:szCs w:val="24"/>
+        </w:rPr>
+        <w:t>IsReady</w:t>
+      </w:r>
+      <w:proofErr w:type="spellEnd"/>
+      <w:r>
+        <w:rPr>
+          <w:rFonts w:asciiTheme="majorHAnsi" w:eastAsiaTheme="majorHAnsi" w:hAnsiTheme="majorHAnsi"/>
+          <w:b/>
+          <w:bCs/>
+          <w:sz w:val="24"/>
+          <w:szCs w:val="24"/>
+        </w:rPr>
+        <w:t>):</w:t>
       </w:r>
       <w:r>
         <w:rPr>
@@ -7300,7 +8285,51 @@
           <w:sz w:val="24"/>
           <w:szCs w:val="24"/>
         </w:rPr>
-        <w:t>char KeyInput(char chInput):</w:t>
+        <w:t xml:space="preserve">char </w:t>
+      </w:r>
+      <w:proofErr w:type="spellStart"/>
+      <w:r>
+        <w:rPr>
+          <w:rFonts w:asciiTheme="majorHAnsi" w:eastAsiaTheme="majorHAnsi" w:hAnsiTheme="majorHAnsi"/>
+          <w:b/>
+          <w:bCs/>
+          <w:sz w:val="24"/>
+          <w:szCs w:val="24"/>
+        </w:rPr>
+        <w:t>KeyInput</w:t>
+      </w:r>
+      <w:proofErr w:type="spellEnd"/>
+      <w:r>
+        <w:rPr>
+          <w:rFonts w:asciiTheme="majorHAnsi" w:eastAsiaTheme="majorHAnsi" w:hAnsiTheme="majorHAnsi"/>
+          <w:b/>
+          <w:bCs/>
+          <w:sz w:val="24"/>
+          <w:szCs w:val="24"/>
+        </w:rPr>
+        <w:t xml:space="preserve">(char </w:t>
+      </w:r>
+      <w:proofErr w:type="spellStart"/>
+      <w:r>
+        <w:rPr>
+          <w:rFonts w:asciiTheme="majorHAnsi" w:eastAsiaTheme="majorHAnsi" w:hAnsiTheme="majorHAnsi"/>
+          <w:b/>
+          <w:bCs/>
+          <w:sz w:val="24"/>
+          <w:szCs w:val="24"/>
+        </w:rPr>
+        <w:t>chInput</w:t>
+      </w:r>
+      <w:proofErr w:type="spellEnd"/>
+      <w:r>
+        <w:rPr>
+          <w:rFonts w:asciiTheme="majorHAnsi" w:eastAsiaTheme="majorHAnsi" w:hAnsiTheme="majorHAnsi"/>
+          <w:b/>
+          <w:bCs/>
+          <w:sz w:val="24"/>
+          <w:szCs w:val="24"/>
+        </w:rPr>
+        <w:t>):</w:t>
       </w:r>
       <w:r>
         <w:rPr>
@@ -7362,7 +8391,29 @@
           <w:sz w:val="24"/>
           <w:szCs w:val="24"/>
         </w:rPr>
-        <w:t>oid CalNextPosition();</w:t>
+        <w:t xml:space="preserve">oid </w:t>
+      </w:r>
+      <w:proofErr w:type="spellStart"/>
+      <w:r>
+        <w:rPr>
+          <w:rFonts w:asciiTheme="majorHAnsi" w:eastAsiaTheme="majorHAnsi" w:hAnsiTheme="majorHAnsi"/>
+          <w:b/>
+          <w:bCs/>
+          <w:sz w:val="24"/>
+          <w:szCs w:val="24"/>
+        </w:rPr>
+        <w:t>CalNextPosition</w:t>
+      </w:r>
+      <w:proofErr w:type="spellEnd"/>
+      <w:r>
+        <w:rPr>
+          <w:rFonts w:asciiTheme="majorHAnsi" w:eastAsiaTheme="majorHAnsi" w:hAnsiTheme="majorHAnsi"/>
+          <w:b/>
+          <w:bCs/>
+          <w:sz w:val="24"/>
+          <w:szCs w:val="24"/>
+        </w:rPr>
+        <w:t>();</w:t>
       </w:r>
       <w:r>
         <w:rPr>
@@ -7410,7 +8461,73 @@
           <w:sz w:val="24"/>
           <w:szCs w:val="24"/>
         </w:rPr>
-        <w:t>nt CS_Send_Position(PositionData clientPos):</w:t>
+        <w:t xml:space="preserve">nt </w:t>
+      </w:r>
+      <w:proofErr w:type="spellStart"/>
+      <w:r>
+        <w:rPr>
+          <w:rFonts w:asciiTheme="majorHAnsi" w:eastAsiaTheme="majorHAnsi" w:hAnsiTheme="majorHAnsi"/>
+          <w:b/>
+          <w:bCs/>
+          <w:sz w:val="24"/>
+          <w:szCs w:val="24"/>
+        </w:rPr>
+        <w:t>CS_Send_Position</w:t>
+      </w:r>
+      <w:proofErr w:type="spellEnd"/>
+      <w:r>
+        <w:rPr>
+          <w:rFonts w:asciiTheme="majorHAnsi" w:eastAsiaTheme="majorHAnsi" w:hAnsiTheme="majorHAnsi"/>
+          <w:b/>
+          <w:bCs/>
+          <w:sz w:val="24"/>
+          <w:szCs w:val="24"/>
+        </w:rPr>
+        <w:t>(</w:t>
+      </w:r>
+      <w:proofErr w:type="spellStart"/>
+      <w:r>
+        <w:rPr>
+          <w:rFonts w:asciiTheme="majorHAnsi" w:eastAsiaTheme="majorHAnsi" w:hAnsiTheme="majorHAnsi"/>
+          <w:b/>
+          <w:bCs/>
+          <w:sz w:val="24"/>
+          <w:szCs w:val="24"/>
+        </w:rPr>
+        <w:t>PositionData</w:t>
+      </w:r>
+      <w:proofErr w:type="spellEnd"/>
+      <w:r>
+        <w:rPr>
+          <w:rFonts w:asciiTheme="majorHAnsi" w:eastAsiaTheme="majorHAnsi" w:hAnsiTheme="majorHAnsi"/>
+          <w:b/>
+          <w:bCs/>
+          <w:sz w:val="24"/>
+          <w:szCs w:val="24"/>
+        </w:rPr>
+        <w:t xml:space="preserve"> </w:t>
+      </w:r>
+      <w:proofErr w:type="spellStart"/>
+      <w:r>
+        <w:rPr>
+          <w:rFonts w:asciiTheme="majorHAnsi" w:eastAsiaTheme="majorHAnsi" w:hAnsiTheme="majorHAnsi"/>
+          <w:b/>
+          <w:bCs/>
+          <w:sz w:val="24"/>
+          <w:szCs w:val="24"/>
+        </w:rPr>
+        <w:t>clientPos</w:t>
+      </w:r>
+      <w:proofErr w:type="spellEnd"/>
+      <w:r>
+        <w:rPr>
+          <w:rFonts w:asciiTheme="majorHAnsi" w:eastAsiaTheme="majorHAnsi" w:hAnsiTheme="majorHAnsi"/>
+          <w:b/>
+          <w:bCs/>
+          <w:sz w:val="24"/>
+          <w:szCs w:val="24"/>
+        </w:rPr>
+        <w:t>):</w:t>
       </w:r>
       <w:r>
         <w:rPr>
@@ -7803,7 +8920,23 @@
           <w:rFonts w:asciiTheme="majorHAnsi" w:eastAsiaTheme="majorHAnsi" w:hAnsiTheme="majorHAnsi" w:hint="eastAsia"/>
           <w:sz w:val="22"/>
         </w:rPr>
-        <w:t>를 신호상태로 바꾸고 그 즉시 비신호 상태로 대기한다.</w:t>
+        <w:t xml:space="preserve">를 신호상태로 바꾸고 그 즉시 </w:t>
+      </w:r>
+      <w:proofErr w:type="spellStart"/>
+      <w:r>
+        <w:rPr>
+          <w:rFonts w:asciiTheme="majorHAnsi" w:eastAsiaTheme="majorHAnsi" w:hAnsiTheme="majorHAnsi" w:hint="eastAsia"/>
+          <w:sz w:val="22"/>
+        </w:rPr>
+        <w:t>비신호</w:t>
+      </w:r>
+      <w:proofErr w:type="spellEnd"/>
+      <w:r>
+        <w:rPr>
+          <w:rFonts w:asciiTheme="majorHAnsi" w:eastAsiaTheme="majorHAnsi" w:hAnsiTheme="majorHAnsi" w:hint="eastAsia"/>
+          <w:sz w:val="22"/>
+        </w:rPr>
+        <w:t xml:space="preserve"> 상태로 대기한다.</w:t>
       </w:r>
     </w:p>
     <w:p>
@@ -7891,7 +9024,23 @@
           <w:rFonts w:asciiTheme="majorHAnsi" w:eastAsiaTheme="majorHAnsi" w:hAnsiTheme="majorHAnsi" w:hint="eastAsia"/>
           <w:sz w:val="22"/>
         </w:rPr>
-        <w:t xml:space="preserve">를 비신호 상태로 바꾸고 위의 </w:t>
+        <w:t xml:space="preserve">를 </w:t>
+      </w:r>
+      <w:proofErr w:type="spellStart"/>
+      <w:r>
+        <w:rPr>
+          <w:rFonts w:asciiTheme="majorHAnsi" w:eastAsiaTheme="majorHAnsi" w:hAnsiTheme="majorHAnsi" w:hint="eastAsia"/>
+          <w:sz w:val="22"/>
+        </w:rPr>
+        <w:t>비신호</w:t>
+      </w:r>
+      <w:proofErr w:type="spellEnd"/>
+      <w:r>
+        <w:rPr>
+          <w:rFonts w:asciiTheme="majorHAnsi" w:eastAsiaTheme="majorHAnsi" w:hAnsiTheme="majorHAnsi" w:hint="eastAsia"/>
+          <w:sz w:val="22"/>
+        </w:rPr>
+        <w:t xml:space="preserve"> 상태로 바꾸고 위의 </w:t>
       </w:r>
       <w:r>
         <w:rPr>
@@ -8072,7 +9221,7 @@
               <w:spacing w:after="0" w:line="240" w:lineRule="auto"/>
               <w:jc w:val="center"/>
               <w:rPr>
-                <w:rFonts w:ascii="맑은 고딕" w:eastAsia="맑은 고딕" w:hAnsi="맑은 고딕" w:cs="굴림" w:hint="eastAsia"/>
+                <w:rFonts w:ascii="맑은 고딕" w:eastAsia="맑은 고딕" w:hAnsi="맑은 고딕" w:cs="굴림"/>
                 <w:b/>
                 <w:bCs/>
                 <w:color w:val="000000"/>
@@ -8081,6 +9230,7 @@
                 <w:szCs w:val="24"/>
               </w:rPr>
             </w:pPr>
+            <w:proofErr w:type="spellStart"/>
             <w:r>
               <w:rPr>
                 <w:rFonts w:ascii="맑은 고딕" w:eastAsia="맑은 고딕" w:hAnsi="맑은 고딕" w:cs="굴림" w:hint="eastAsia"/>
@@ -8093,6 +9243,7 @@
               </w:rPr>
               <w:t>김연규</w:t>
             </w:r>
+            <w:proofErr w:type="spellEnd"/>
           </w:p>
         </w:tc>
       </w:tr>
@@ -8123,7 +9274,7 @@
               <w:spacing w:after="0" w:line="240" w:lineRule="auto"/>
               <w:jc w:val="center"/>
               <w:rPr>
-                <w:rFonts w:ascii="맑은 고딕" w:eastAsia="맑은 고딕" w:hAnsi="맑은 고딕" w:cs="굴림" w:hint="eastAsia"/>
+                <w:rFonts w:ascii="맑은 고딕" w:eastAsia="맑은 고딕" w:hAnsi="맑은 고딕" w:cs="굴림"/>
                 <w:b/>
                 <w:bCs/>
                 <w:color w:val="000000"/>
@@ -8169,7 +9320,7 @@
               <w:spacing w:after="0" w:line="240" w:lineRule="auto"/>
               <w:jc w:val="center"/>
               <w:rPr>
-                <w:rFonts w:ascii="맑은 고딕" w:eastAsia="맑은 고딕" w:hAnsi="맑은 고딕" w:cs="굴림" w:hint="eastAsia"/>
+                <w:rFonts w:ascii="맑은 고딕" w:eastAsia="맑은 고딕" w:hAnsi="맑은 고딕" w:cs="굴림"/>
                 <w:b/>
                 <w:bCs/>
                 <w:color w:val="000000"/>
@@ -8220,12 +9371,23 @@
               <w:spacing w:after="0" w:line="240" w:lineRule="auto"/>
               <w:jc w:val="left"/>
               <w:rPr>
+                <w:rFonts w:ascii="맑은 고딕" w:eastAsia="맑은 고딕" w:hAnsi="맑은 고딕" w:cs="굴림"/>
+                <w:color w:val="000000"/>
+                <w:kern w:val="0"/>
+                <w:sz w:val="22"/>
+              </w:rPr>
+            </w:pPr>
+            <w:r>
+              <w:rPr>
                 <w:rFonts w:ascii="맑은 고딕" w:eastAsia="맑은 고딕" w:hAnsi="맑은 고딕" w:cs="굴림" w:hint="eastAsia"/>
                 <w:color w:val="000000"/>
                 <w:kern w:val="0"/>
                 <w:sz w:val="22"/>
               </w:rPr>
-            </w:pPr>
+              <w:t xml:space="preserve">void </w:t>
+            </w:r>
+            <w:proofErr w:type="spellStart"/>
+            <w:proofErr w:type="gramStart"/>
             <w:r>
               <w:rPr>
                 <w:rFonts w:ascii="맑은 고딕" w:eastAsia="맑은 고딕" w:hAnsi="맑은 고딕" w:cs="굴림" w:hint="eastAsia"/>
@@ -8233,7 +9395,27 @@
                 <w:kern w:val="0"/>
                 <w:sz w:val="22"/>
               </w:rPr>
-              <w:t>void InitClient()</w:t>
+              <w:t>InitClient</w:t>
+            </w:r>
+            <w:proofErr w:type="spellEnd"/>
+            <w:r>
+              <w:rPr>
+                <w:rFonts w:ascii="맑은 고딕" w:eastAsia="맑은 고딕" w:hAnsi="맑은 고딕" w:cs="굴림" w:hint="eastAsia"/>
+                <w:color w:val="000000"/>
+                <w:kern w:val="0"/>
+                <w:sz w:val="22"/>
+              </w:rPr>
+              <w:t>(</w:t>
+            </w:r>
+            <w:proofErr w:type="gramEnd"/>
+            <w:r>
+              <w:rPr>
+                <w:rFonts w:ascii="맑은 고딕" w:eastAsia="맑은 고딕" w:hAnsi="맑은 고딕" w:cs="굴림" w:hint="eastAsia"/>
+                <w:color w:val="000000"/>
+                <w:kern w:val="0"/>
+                <w:sz w:val="22"/>
+              </w:rPr>
+              <w:t>)</w:t>
             </w:r>
           </w:p>
         </w:tc>
@@ -8260,12 +9442,23 @@
               <w:spacing w:after="0" w:line="240" w:lineRule="auto"/>
               <w:jc w:val="left"/>
               <w:rPr>
+                <w:rFonts w:ascii="맑은 고딕" w:eastAsia="맑은 고딕" w:hAnsi="맑은 고딕" w:cs="굴림"/>
+                <w:color w:val="000000"/>
+                <w:kern w:val="0"/>
+                <w:sz w:val="22"/>
+              </w:rPr>
+            </w:pPr>
+            <w:r>
+              <w:rPr>
                 <w:rFonts w:ascii="맑은 고딕" w:eastAsia="맑은 고딕" w:hAnsi="맑은 고딕" w:cs="굴림" w:hint="eastAsia"/>
                 <w:color w:val="000000"/>
                 <w:kern w:val="0"/>
                 <w:sz w:val="22"/>
               </w:rPr>
-            </w:pPr>
+              <w:t xml:space="preserve">bool </w:t>
+            </w:r>
+            <w:proofErr w:type="spellStart"/>
+            <w:proofErr w:type="gramStart"/>
             <w:r>
               <w:rPr>
                 <w:rFonts w:ascii="맑은 고딕" w:eastAsia="맑은 고딕" w:hAnsi="맑은 고딕" w:cs="굴림" w:hint="eastAsia"/>
@@ -8273,7 +9466,27 @@
                 <w:kern w:val="0"/>
                 <w:sz w:val="22"/>
               </w:rPr>
-              <w:t>bool EndCheck()</w:t>
+              <w:t>EndCheck</w:t>
+            </w:r>
+            <w:proofErr w:type="spellEnd"/>
+            <w:r>
+              <w:rPr>
+                <w:rFonts w:ascii="맑은 고딕" w:eastAsia="맑은 고딕" w:hAnsi="맑은 고딕" w:cs="굴림" w:hint="eastAsia"/>
+                <w:color w:val="000000"/>
+                <w:kern w:val="0"/>
+                <w:sz w:val="22"/>
+              </w:rPr>
+              <w:t>(</w:t>
+            </w:r>
+            <w:proofErr w:type="gramEnd"/>
+            <w:r>
+              <w:rPr>
+                <w:rFonts w:ascii="맑은 고딕" w:eastAsia="맑은 고딕" w:hAnsi="맑은 고딕" w:cs="굴림" w:hint="eastAsia"/>
+                <w:color w:val="000000"/>
+                <w:kern w:val="0"/>
+                <w:sz w:val="22"/>
+              </w:rPr>
+              <w:t>)</w:t>
             </w:r>
           </w:p>
         </w:tc>
@@ -8305,12 +9518,22 @@
               <w:spacing w:after="0" w:line="240" w:lineRule="auto"/>
               <w:jc w:val="left"/>
               <w:rPr>
+                <w:rFonts w:ascii="맑은 고딕" w:eastAsia="맑은 고딕" w:hAnsi="맑은 고딕" w:cs="굴림"/>
+                <w:color w:val="000000"/>
+                <w:kern w:val="0"/>
+                <w:sz w:val="22"/>
+              </w:rPr>
+            </w:pPr>
+            <w:r>
+              <w:rPr>
                 <w:rFonts w:ascii="맑은 고딕" w:eastAsia="맑은 고딕" w:hAnsi="맑은 고딕" w:cs="굴림" w:hint="eastAsia"/>
                 <w:color w:val="000000"/>
                 <w:kern w:val="0"/>
                 <w:sz w:val="22"/>
               </w:rPr>
-            </w:pPr>
+              <w:t xml:space="preserve">int </w:t>
+            </w:r>
+            <w:proofErr w:type="spellStart"/>
             <w:r>
               <w:rPr>
                 <w:rFonts w:ascii="맑은 고딕" w:eastAsia="맑은 고딕" w:hAnsi="맑은 고딕" w:cs="굴림" w:hint="eastAsia"/>
@@ -8318,7 +9541,37 @@
                 <w:kern w:val="0"/>
                 <w:sz w:val="22"/>
               </w:rPr>
-              <w:t>int SC_SendData(SOCKET sock)</w:t>
+              <w:t>SC_</w:t>
+            </w:r>
+            <w:proofErr w:type="gramStart"/>
+            <w:r>
+              <w:rPr>
+                <w:rFonts w:ascii="맑은 고딕" w:eastAsia="맑은 고딕" w:hAnsi="맑은 고딕" w:cs="굴림" w:hint="eastAsia"/>
+                <w:color w:val="000000"/>
+                <w:kern w:val="0"/>
+                <w:sz w:val="22"/>
+              </w:rPr>
+              <w:t>SendData</w:t>
+            </w:r>
+            <w:proofErr w:type="spellEnd"/>
+            <w:r>
+              <w:rPr>
+                <w:rFonts w:ascii="맑은 고딕" w:eastAsia="맑은 고딕" w:hAnsi="맑은 고딕" w:cs="굴림" w:hint="eastAsia"/>
+                <w:color w:val="000000"/>
+                <w:kern w:val="0"/>
+                <w:sz w:val="22"/>
+              </w:rPr>
+              <w:t>(</w:t>
+            </w:r>
+            <w:proofErr w:type="gramEnd"/>
+            <w:r>
+              <w:rPr>
+                <w:rFonts w:ascii="맑은 고딕" w:eastAsia="맑은 고딕" w:hAnsi="맑은 고딕" w:cs="굴림" w:hint="eastAsia"/>
+                <w:color w:val="000000"/>
+                <w:kern w:val="0"/>
+                <w:sz w:val="22"/>
+              </w:rPr>
+              <w:t>SOCKET sock)</w:t>
             </w:r>
           </w:p>
         </w:tc>
@@ -8345,12 +9598,23 @@
               <w:spacing w:after="0" w:line="240" w:lineRule="auto"/>
               <w:jc w:val="left"/>
               <w:rPr>
+                <w:rFonts w:ascii="맑은 고딕" w:eastAsia="맑은 고딕" w:hAnsi="맑은 고딕" w:cs="굴림"/>
+                <w:color w:val="000000"/>
+                <w:kern w:val="0"/>
+                <w:sz w:val="22"/>
+              </w:rPr>
+            </w:pPr>
+            <w:r>
+              <w:rPr>
                 <w:rFonts w:ascii="맑은 고딕" w:eastAsia="맑은 고딕" w:hAnsi="맑은 고딕" w:cs="굴림" w:hint="eastAsia"/>
                 <w:color w:val="000000"/>
                 <w:kern w:val="0"/>
                 <w:sz w:val="22"/>
               </w:rPr>
-            </w:pPr>
+              <w:t xml:space="preserve">void </w:t>
+            </w:r>
+            <w:proofErr w:type="spellStart"/>
+            <w:proofErr w:type="gramStart"/>
             <w:r>
               <w:rPr>
                 <w:rFonts w:ascii="맑은 고딕" w:eastAsia="맑은 고딕" w:hAnsi="맑은 고딕" w:cs="굴림" w:hint="eastAsia"/>
@@ -8358,7 +9622,27 @@
                 <w:kern w:val="0"/>
                 <w:sz w:val="22"/>
               </w:rPr>
-              <w:t>void InitBall()</w:t>
+              <w:t>InitBall</w:t>
+            </w:r>
+            <w:proofErr w:type="spellEnd"/>
+            <w:r>
+              <w:rPr>
+                <w:rFonts w:ascii="맑은 고딕" w:eastAsia="맑은 고딕" w:hAnsi="맑은 고딕" w:cs="굴림" w:hint="eastAsia"/>
+                <w:color w:val="000000"/>
+                <w:kern w:val="0"/>
+                <w:sz w:val="22"/>
+              </w:rPr>
+              <w:t>(</w:t>
+            </w:r>
+            <w:proofErr w:type="gramEnd"/>
+            <w:r>
+              <w:rPr>
+                <w:rFonts w:ascii="맑은 고딕" w:eastAsia="맑은 고딕" w:hAnsi="맑은 고딕" w:cs="굴림" w:hint="eastAsia"/>
+                <w:color w:val="000000"/>
+                <w:kern w:val="0"/>
+                <w:sz w:val="22"/>
+              </w:rPr>
+              <w:t>)</w:t>
             </w:r>
           </w:p>
         </w:tc>
@@ -8390,12 +9674,24 @@
               <w:spacing w:after="0" w:line="240" w:lineRule="auto"/>
               <w:jc w:val="left"/>
               <w:rPr>
+                <w:rFonts w:ascii="맑은 고딕" w:eastAsia="맑은 고딕" w:hAnsi="맑은 고딕" w:cs="굴림"/>
+                <w:color w:val="000000"/>
+                <w:kern w:val="0"/>
+                <w:sz w:val="22"/>
+              </w:rPr>
+            </w:pPr>
+            <w:proofErr w:type="spellStart"/>
+            <w:proofErr w:type="gramStart"/>
+            <w:r>
+              <w:rPr>
                 <w:rFonts w:ascii="맑은 고딕" w:eastAsia="맑은 고딕" w:hAnsi="맑은 고딕" w:cs="굴림" w:hint="eastAsia"/>
                 <w:color w:val="000000"/>
                 <w:kern w:val="0"/>
                 <w:sz w:val="22"/>
               </w:rPr>
-            </w:pPr>
+              <w:t>ClientThread</w:t>
+            </w:r>
+            <w:proofErr w:type="spellEnd"/>
             <w:r>
               <w:rPr>
                 <w:rFonts w:ascii="맑은 고딕" w:eastAsia="맑은 고딕" w:hAnsi="맑은 고딕" w:cs="굴림" w:hint="eastAsia"/>
@@ -8403,7 +9699,37 @@
                 <w:kern w:val="0"/>
                 <w:sz w:val="22"/>
               </w:rPr>
-              <w:t>ClientThread(LPVOID arg)</w:t>
+              <w:t>(</w:t>
+            </w:r>
+            <w:proofErr w:type="gramEnd"/>
+            <w:r>
+              <w:rPr>
+                <w:rFonts w:ascii="맑은 고딕" w:eastAsia="맑은 고딕" w:hAnsi="맑은 고딕" w:cs="굴림" w:hint="eastAsia"/>
+                <w:color w:val="000000"/>
+                <w:kern w:val="0"/>
+                <w:sz w:val="22"/>
+              </w:rPr>
+              <w:t xml:space="preserve">LPVOID </w:t>
+            </w:r>
+            <w:proofErr w:type="spellStart"/>
+            <w:r>
+              <w:rPr>
+                <w:rFonts w:ascii="맑은 고딕" w:eastAsia="맑은 고딕" w:hAnsi="맑은 고딕" w:cs="굴림" w:hint="eastAsia"/>
+                <w:color w:val="000000"/>
+                <w:kern w:val="0"/>
+                <w:sz w:val="22"/>
+              </w:rPr>
+              <w:t>arg</w:t>
+            </w:r>
+            <w:proofErr w:type="spellEnd"/>
+            <w:r>
+              <w:rPr>
+                <w:rFonts w:ascii="맑은 고딕" w:eastAsia="맑은 고딕" w:hAnsi="맑은 고딕" w:cs="굴림" w:hint="eastAsia"/>
+                <w:color w:val="000000"/>
+                <w:kern w:val="0"/>
+                <w:sz w:val="22"/>
+              </w:rPr>
+              <w:t>)</w:t>
             </w:r>
           </w:p>
         </w:tc>
@@ -8430,12 +9756,22 @@
               <w:spacing w:after="0" w:line="240" w:lineRule="auto"/>
               <w:jc w:val="left"/>
               <w:rPr>
+                <w:rFonts w:ascii="맑은 고딕" w:eastAsia="맑은 고딕" w:hAnsi="맑은 고딕" w:cs="굴림"/>
+                <w:color w:val="000000"/>
+                <w:kern w:val="0"/>
+                <w:sz w:val="22"/>
+              </w:rPr>
+            </w:pPr>
+            <w:r>
+              <w:rPr>
                 <w:rFonts w:ascii="맑은 고딕" w:eastAsia="맑은 고딕" w:hAnsi="맑은 고딕" w:cs="굴림" w:hint="eastAsia"/>
                 <w:color w:val="000000"/>
                 <w:kern w:val="0"/>
                 <w:sz w:val="22"/>
               </w:rPr>
-            </w:pPr>
+              <w:t xml:space="preserve">int </w:t>
+            </w:r>
+            <w:proofErr w:type="spellStart"/>
             <w:r>
               <w:rPr>
                 <w:rFonts w:ascii="맑은 고딕" w:eastAsia="맑은 고딕" w:hAnsi="맑은 고딕" w:cs="굴림" w:hint="eastAsia"/>
@@ -8443,7 +9779,37 @@
                 <w:kern w:val="0"/>
                 <w:sz w:val="22"/>
               </w:rPr>
-              <w:t>int CS_RecvData(SOCKET sock)</w:t>
+              <w:t>CS_</w:t>
+            </w:r>
+            <w:proofErr w:type="gramStart"/>
+            <w:r>
+              <w:rPr>
+                <w:rFonts w:ascii="맑은 고딕" w:eastAsia="맑은 고딕" w:hAnsi="맑은 고딕" w:cs="굴림" w:hint="eastAsia"/>
+                <w:color w:val="000000"/>
+                <w:kern w:val="0"/>
+                <w:sz w:val="22"/>
+              </w:rPr>
+              <w:t>RecvData</w:t>
+            </w:r>
+            <w:proofErr w:type="spellEnd"/>
+            <w:r>
+              <w:rPr>
+                <w:rFonts w:ascii="맑은 고딕" w:eastAsia="맑은 고딕" w:hAnsi="맑은 고딕" w:cs="굴림" w:hint="eastAsia"/>
+                <w:color w:val="000000"/>
+                <w:kern w:val="0"/>
+                <w:sz w:val="22"/>
+              </w:rPr>
+              <w:t>(</w:t>
+            </w:r>
+            <w:proofErr w:type="gramEnd"/>
+            <w:r>
+              <w:rPr>
+                <w:rFonts w:ascii="맑은 고딕" w:eastAsia="맑은 고딕" w:hAnsi="맑은 고딕" w:cs="굴림" w:hint="eastAsia"/>
+                <w:color w:val="000000"/>
+                <w:kern w:val="0"/>
+                <w:sz w:val="22"/>
+              </w:rPr>
+              <w:t>SOCKET sock)</w:t>
             </w:r>
           </w:p>
         </w:tc>
@@ -8475,12 +9841,23 @@
               <w:spacing w:after="0" w:line="240" w:lineRule="auto"/>
               <w:jc w:val="left"/>
               <w:rPr>
+                <w:rFonts w:ascii="맑은 고딕" w:eastAsia="맑은 고딕" w:hAnsi="맑은 고딕" w:cs="굴림"/>
+                <w:color w:val="000000"/>
+                <w:kern w:val="0"/>
+                <w:sz w:val="22"/>
+              </w:rPr>
+            </w:pPr>
+            <w:proofErr w:type="gramStart"/>
+            <w:r>
+              <w:rPr>
                 <w:rFonts w:ascii="맑은 고딕" w:eastAsia="맑은 고딕" w:hAnsi="맑은 고딕" w:cs="굴림" w:hint="eastAsia"/>
                 <w:color w:val="000000"/>
                 <w:kern w:val="0"/>
                 <w:sz w:val="22"/>
               </w:rPr>
-            </w:pPr>
+              <w:t>Main(</w:t>
+            </w:r>
+            <w:proofErr w:type="gramEnd"/>
             <w:r>
               <w:rPr>
                 <w:rFonts w:ascii="맑은 고딕" w:eastAsia="맑은 고딕" w:hAnsi="맑은 고딕" w:cs="굴림" w:hint="eastAsia"/>
@@ -8488,7 +9865,7 @@
                 <w:kern w:val="0"/>
                 <w:sz w:val="22"/>
               </w:rPr>
-              <w:t>Main()</w:t>
+              <w:t>)</w:t>
             </w:r>
           </w:p>
         </w:tc>
@@ -8515,12 +9892,23 @@
               <w:spacing w:after="0" w:line="240" w:lineRule="auto"/>
               <w:jc w:val="left"/>
               <w:rPr>
+                <w:rFonts w:ascii="맑은 고딕" w:eastAsia="맑은 고딕" w:hAnsi="맑은 고딕" w:cs="굴림"/>
+                <w:color w:val="000000"/>
+                <w:kern w:val="0"/>
+                <w:sz w:val="22"/>
+              </w:rPr>
+            </w:pPr>
+            <w:r>
+              <w:rPr>
                 <w:rFonts w:ascii="맑은 고딕" w:eastAsia="맑은 고딕" w:hAnsi="맑은 고딕" w:cs="굴림" w:hint="eastAsia"/>
                 <w:color w:val="000000"/>
                 <w:kern w:val="0"/>
                 <w:sz w:val="22"/>
               </w:rPr>
-            </w:pPr>
+              <w:t xml:space="preserve">bool </w:t>
+            </w:r>
+            <w:proofErr w:type="spellStart"/>
+            <w:proofErr w:type="gramStart"/>
             <w:r>
               <w:rPr>
                 <w:rFonts w:ascii="맑은 고딕" w:eastAsia="맑은 고딕" w:hAnsi="맑은 고딕" w:cs="굴림" w:hint="eastAsia"/>
@@ -8528,7 +9916,27 @@
                 <w:kern w:val="0"/>
                 <w:sz w:val="22"/>
               </w:rPr>
-              <w:t>bool BarCollision()</w:t>
+              <w:t>BarCollision</w:t>
+            </w:r>
+            <w:proofErr w:type="spellEnd"/>
+            <w:r>
+              <w:rPr>
+                <w:rFonts w:ascii="맑은 고딕" w:eastAsia="맑은 고딕" w:hAnsi="맑은 고딕" w:cs="굴림" w:hint="eastAsia"/>
+                <w:color w:val="000000"/>
+                <w:kern w:val="0"/>
+                <w:sz w:val="22"/>
+              </w:rPr>
+              <w:t>(</w:t>
+            </w:r>
+            <w:proofErr w:type="gramEnd"/>
+            <w:r>
+              <w:rPr>
+                <w:rFonts w:ascii="맑은 고딕" w:eastAsia="맑은 고딕" w:hAnsi="맑은 고딕" w:cs="굴림" w:hint="eastAsia"/>
+                <w:color w:val="000000"/>
+                <w:kern w:val="0"/>
+                <w:sz w:val="22"/>
+              </w:rPr>
+              <w:t>)</w:t>
             </w:r>
           </w:p>
         </w:tc>
@@ -8560,7 +9968,7 @@
               <w:spacing w:after="0" w:line="240" w:lineRule="auto"/>
               <w:jc w:val="center"/>
               <w:rPr>
-                <w:rFonts w:ascii="맑은 고딕" w:eastAsia="맑은 고딕" w:hAnsi="맑은 고딕" w:cs="굴림" w:hint="eastAsia"/>
+                <w:rFonts w:ascii="맑은 고딕" w:eastAsia="맑은 고딕" w:hAnsi="맑은 고딕" w:cs="굴림"/>
                 <w:b/>
                 <w:bCs/>
                 <w:color w:val="000000"/>
@@ -8606,7 +10014,7 @@
               <w:spacing w:after="0" w:line="240" w:lineRule="auto"/>
               <w:jc w:val="center"/>
               <w:rPr>
-                <w:rFonts w:ascii="맑은 고딕" w:eastAsia="맑은 고딕" w:hAnsi="맑은 고딕" w:cs="굴림" w:hint="eastAsia"/>
+                <w:rFonts w:ascii="맑은 고딕" w:eastAsia="맑은 고딕" w:hAnsi="맑은 고딕" w:cs="굴림"/>
                 <w:b/>
                 <w:bCs/>
                 <w:color w:val="000000"/>
@@ -8657,12 +10065,22 @@
               <w:spacing w:after="0" w:line="240" w:lineRule="auto"/>
               <w:jc w:val="left"/>
               <w:rPr>
+                <w:rFonts w:ascii="맑은 고딕" w:eastAsia="맑은 고딕" w:hAnsi="맑은 고딕" w:cs="굴림"/>
+                <w:color w:val="000000"/>
+                <w:kern w:val="0"/>
+                <w:sz w:val="22"/>
+              </w:rPr>
+            </w:pPr>
+            <w:r>
+              <w:rPr>
                 <w:rFonts w:ascii="맑은 고딕" w:eastAsia="맑은 고딕" w:hAnsi="맑은 고딕" w:cs="굴림" w:hint="eastAsia"/>
                 <w:color w:val="000000"/>
                 <w:kern w:val="0"/>
                 <w:sz w:val="22"/>
               </w:rPr>
-            </w:pPr>
+              <w:t xml:space="preserve">void </w:t>
+            </w:r>
+            <w:proofErr w:type="gramStart"/>
             <w:r>
               <w:rPr>
                 <w:rFonts w:ascii="맑은 고딕" w:eastAsia="맑은 고딕" w:hAnsi="맑은 고딕" w:cs="굴림" w:hint="eastAsia"/>
@@ -8670,7 +10088,17 @@
                 <w:kern w:val="0"/>
                 <w:sz w:val="22"/>
               </w:rPr>
-              <w:t>void SetID(char color)</w:t>
+              <w:t>SetID(</w:t>
+            </w:r>
+            <w:proofErr w:type="gramEnd"/>
+            <w:r>
+              <w:rPr>
+                <w:rFonts w:ascii="맑은 고딕" w:eastAsia="맑은 고딕" w:hAnsi="맑은 고딕" w:cs="굴림" w:hint="eastAsia"/>
+                <w:color w:val="000000"/>
+                <w:kern w:val="0"/>
+                <w:sz w:val="22"/>
+              </w:rPr>
+              <w:t>char color)</w:t>
             </w:r>
           </w:p>
         </w:tc>
@@ -8697,12 +10125,23 @@
               <w:spacing w:after="0" w:line="240" w:lineRule="auto"/>
               <w:jc w:val="left"/>
               <w:rPr>
+                <w:rFonts w:ascii="맑은 고딕" w:eastAsia="맑은 고딕" w:hAnsi="맑은 고딕" w:cs="굴림"/>
+                <w:color w:val="000000"/>
+                <w:kern w:val="0"/>
+                <w:sz w:val="22"/>
+              </w:rPr>
+            </w:pPr>
+            <w:r>
+              <w:rPr>
                 <w:rFonts w:ascii="맑은 고딕" w:eastAsia="맑은 고딕" w:hAnsi="맑은 고딕" w:cs="굴림" w:hint="eastAsia"/>
                 <w:color w:val="000000"/>
                 <w:kern w:val="0"/>
                 <w:sz w:val="22"/>
               </w:rPr>
-            </w:pPr>
+              <w:t xml:space="preserve">void </w:t>
+            </w:r>
+            <w:proofErr w:type="spellStart"/>
+            <w:proofErr w:type="gramStart"/>
             <w:r>
               <w:rPr>
                 <w:rFonts w:ascii="맑은 고딕" w:eastAsia="맑은 고딕" w:hAnsi="맑은 고딕" w:cs="굴림" w:hint="eastAsia"/>
@@ -8710,7 +10149,27 @@
                 <w:kern w:val="0"/>
                 <w:sz w:val="22"/>
               </w:rPr>
-              <w:t>void CalNextPosition()</w:t>
+              <w:t>CalNextPosition</w:t>
+            </w:r>
+            <w:proofErr w:type="spellEnd"/>
+            <w:r>
+              <w:rPr>
+                <w:rFonts w:ascii="맑은 고딕" w:eastAsia="맑은 고딕" w:hAnsi="맑은 고딕" w:cs="굴림" w:hint="eastAsia"/>
+                <w:color w:val="000000"/>
+                <w:kern w:val="0"/>
+                <w:sz w:val="22"/>
+              </w:rPr>
+              <w:t>(</w:t>
+            </w:r>
+            <w:proofErr w:type="gramEnd"/>
+            <w:r>
+              <w:rPr>
+                <w:rFonts w:ascii="맑은 고딕" w:eastAsia="맑은 고딕" w:hAnsi="맑은 고딕" w:cs="굴림" w:hint="eastAsia"/>
+                <w:color w:val="000000"/>
+                <w:kern w:val="0"/>
+                <w:sz w:val="22"/>
+              </w:rPr>
+              <w:t>)</w:t>
             </w:r>
           </w:p>
         </w:tc>
@@ -8742,12 +10201,23 @@
               <w:spacing w:after="0" w:line="240" w:lineRule="auto"/>
               <w:jc w:val="left"/>
               <w:rPr>
+                <w:rFonts w:ascii="맑은 고딕" w:eastAsia="맑은 고딕" w:hAnsi="맑은 고딕" w:cs="굴림"/>
+                <w:color w:val="000000"/>
+                <w:kern w:val="0"/>
+                <w:sz w:val="22"/>
+              </w:rPr>
+            </w:pPr>
+            <w:r>
+              <w:rPr>
                 <w:rFonts w:ascii="맑은 고딕" w:eastAsia="맑은 고딕" w:hAnsi="맑은 고딕" w:cs="굴림" w:hint="eastAsia"/>
                 <w:color w:val="000000"/>
                 <w:kern w:val="0"/>
                 <w:sz w:val="22"/>
               </w:rPr>
-            </w:pPr>
+              <w:t xml:space="preserve">void </w:t>
+            </w:r>
+            <w:proofErr w:type="spellStart"/>
+            <w:proofErr w:type="gramStart"/>
             <w:r>
               <w:rPr>
                 <w:rFonts w:ascii="맑은 고딕" w:eastAsia="맑은 고딕" w:hAnsi="맑은 고딕" w:cs="굴림" w:hint="eastAsia"/>
@@ -8755,7 +10225,27 @@
                 <w:kern w:val="0"/>
                 <w:sz w:val="22"/>
               </w:rPr>
-              <w:t>void MouseInput(POINT point)</w:t>
+              <w:t>MouseInput</w:t>
+            </w:r>
+            <w:proofErr w:type="spellEnd"/>
+            <w:r>
+              <w:rPr>
+                <w:rFonts w:ascii="맑은 고딕" w:eastAsia="맑은 고딕" w:hAnsi="맑은 고딕" w:cs="굴림" w:hint="eastAsia"/>
+                <w:color w:val="000000"/>
+                <w:kern w:val="0"/>
+                <w:sz w:val="22"/>
+              </w:rPr>
+              <w:t>(</w:t>
+            </w:r>
+            <w:proofErr w:type="gramEnd"/>
+            <w:r>
+              <w:rPr>
+                <w:rFonts w:ascii="맑은 고딕" w:eastAsia="맑은 고딕" w:hAnsi="맑은 고딕" w:cs="굴림" w:hint="eastAsia"/>
+                <w:color w:val="000000"/>
+                <w:kern w:val="0"/>
+                <w:sz w:val="22"/>
+              </w:rPr>
+              <w:t>POINT point)</w:t>
             </w:r>
           </w:p>
         </w:tc>
@@ -8782,12 +10272,22 @@
               <w:spacing w:after="0" w:line="240" w:lineRule="auto"/>
               <w:jc w:val="left"/>
               <w:rPr>
+                <w:rFonts w:ascii="맑은 고딕" w:eastAsia="맑은 고딕" w:hAnsi="맑은 고딕" w:cs="굴림"/>
+                <w:color w:val="000000"/>
+                <w:kern w:val="0"/>
+                <w:sz w:val="22"/>
+              </w:rPr>
+            </w:pPr>
+            <w:r>
+              <w:rPr>
                 <w:rFonts w:ascii="맑은 고딕" w:eastAsia="맑은 고딕" w:hAnsi="맑은 고딕" w:cs="굴림" w:hint="eastAsia"/>
                 <w:color w:val="000000"/>
                 <w:kern w:val="0"/>
                 <w:sz w:val="22"/>
               </w:rPr>
-            </w:pPr>
+              <w:t xml:space="preserve">void </w:t>
+            </w:r>
+            <w:proofErr w:type="spellStart"/>
             <w:r>
               <w:rPr>
                 <w:rFonts w:ascii="맑은 고딕" w:eastAsia="맑은 고딕" w:hAnsi="맑은 고딕" w:cs="굴림" w:hint="eastAsia"/>
@@ -8795,7 +10295,37 @@
                 <w:kern w:val="0"/>
                 <w:sz w:val="22"/>
               </w:rPr>
-              <w:t>void Recv_PacketType()</w:t>
+              <w:t>Recv_</w:t>
+            </w:r>
+            <w:proofErr w:type="gramStart"/>
+            <w:r>
+              <w:rPr>
+                <w:rFonts w:ascii="맑은 고딕" w:eastAsia="맑은 고딕" w:hAnsi="맑은 고딕" w:cs="굴림" w:hint="eastAsia"/>
+                <w:color w:val="000000"/>
+                <w:kern w:val="0"/>
+                <w:sz w:val="22"/>
+              </w:rPr>
+              <w:t>PacketType</w:t>
+            </w:r>
+            <w:proofErr w:type="spellEnd"/>
+            <w:r>
+              <w:rPr>
+                <w:rFonts w:ascii="맑은 고딕" w:eastAsia="맑은 고딕" w:hAnsi="맑은 고딕" w:cs="굴림" w:hint="eastAsia"/>
+                <w:color w:val="000000"/>
+                <w:kern w:val="0"/>
+                <w:sz w:val="22"/>
+              </w:rPr>
+              <w:t>(</w:t>
+            </w:r>
+            <w:proofErr w:type="gramEnd"/>
+            <w:r>
+              <w:rPr>
+                <w:rFonts w:ascii="맑은 고딕" w:eastAsia="맑은 고딕" w:hAnsi="맑은 고딕" w:cs="굴림" w:hint="eastAsia"/>
+                <w:color w:val="000000"/>
+                <w:kern w:val="0"/>
+                <w:sz w:val="22"/>
+              </w:rPr>
+              <w:t>)</w:t>
             </w:r>
           </w:p>
         </w:tc>
@@ -8827,12 +10357,22 @@
               <w:spacing w:after="0" w:line="240" w:lineRule="auto"/>
               <w:jc w:val="left"/>
               <w:rPr>
+                <w:rFonts w:ascii="맑은 고딕" w:eastAsia="맑은 고딕" w:hAnsi="맑은 고딕" w:cs="굴림"/>
+                <w:color w:val="000000"/>
+                <w:kern w:val="0"/>
+                <w:sz w:val="22"/>
+              </w:rPr>
+            </w:pPr>
+            <w:r>
+              <w:rPr>
                 <w:rFonts w:ascii="맑은 고딕" w:eastAsia="맑은 고딕" w:hAnsi="맑은 고딕" w:cs="굴림" w:hint="eastAsia"/>
                 <w:color w:val="000000"/>
                 <w:kern w:val="0"/>
                 <w:sz w:val="22"/>
               </w:rPr>
-            </w:pPr>
+              <w:t xml:space="preserve">int </w:t>
+            </w:r>
+            <w:proofErr w:type="spellStart"/>
             <w:r>
               <w:rPr>
                 <w:rFonts w:ascii="맑은 고딕" w:eastAsia="맑은 고딕" w:hAnsi="맑은 고딕" w:cs="굴림" w:hint="eastAsia"/>
@@ -8840,7 +10380,37 @@
                 <w:kern w:val="0"/>
                 <w:sz w:val="22"/>
               </w:rPr>
-              <w:t>int SC_RecvData()</w:t>
+              <w:t>SC_</w:t>
+            </w:r>
+            <w:proofErr w:type="gramStart"/>
+            <w:r>
+              <w:rPr>
+                <w:rFonts w:ascii="맑은 고딕" w:eastAsia="맑은 고딕" w:hAnsi="맑은 고딕" w:cs="굴림" w:hint="eastAsia"/>
+                <w:color w:val="000000"/>
+                <w:kern w:val="0"/>
+                <w:sz w:val="22"/>
+              </w:rPr>
+              <w:t>RecvData</w:t>
+            </w:r>
+            <w:proofErr w:type="spellEnd"/>
+            <w:r>
+              <w:rPr>
+                <w:rFonts w:ascii="맑은 고딕" w:eastAsia="맑은 고딕" w:hAnsi="맑은 고딕" w:cs="굴림" w:hint="eastAsia"/>
+                <w:color w:val="000000"/>
+                <w:kern w:val="0"/>
+                <w:sz w:val="22"/>
+              </w:rPr>
+              <w:t>(</w:t>
+            </w:r>
+            <w:proofErr w:type="gramEnd"/>
+            <w:r>
+              <w:rPr>
+                <w:rFonts w:ascii="맑은 고딕" w:eastAsia="맑은 고딕" w:hAnsi="맑은 고딕" w:cs="굴림" w:hint="eastAsia"/>
+                <w:color w:val="000000"/>
+                <w:kern w:val="0"/>
+                <w:sz w:val="22"/>
+              </w:rPr>
+              <w:t>)</w:t>
             </w:r>
           </w:p>
         </w:tc>
@@ -8867,12 +10437,22 @@
               <w:spacing w:after="0" w:line="240" w:lineRule="auto"/>
               <w:jc w:val="left"/>
               <w:rPr>
+                <w:rFonts w:ascii="맑은 고딕" w:eastAsia="맑은 고딕" w:hAnsi="맑은 고딕" w:cs="굴림"/>
+                <w:color w:val="000000"/>
+                <w:kern w:val="0"/>
+                <w:sz w:val="22"/>
+              </w:rPr>
+            </w:pPr>
+            <w:r>
+              <w:rPr>
                 <w:rFonts w:ascii="맑은 고딕" w:eastAsia="맑은 고딕" w:hAnsi="맑은 고딕" w:cs="굴림" w:hint="eastAsia"/>
                 <w:color w:val="000000"/>
                 <w:kern w:val="0"/>
                 <w:sz w:val="22"/>
               </w:rPr>
-            </w:pPr>
+              <w:t xml:space="preserve">void </w:t>
+            </w:r>
+            <w:proofErr w:type="gramStart"/>
             <w:r>
               <w:rPr>
                 <w:rFonts w:ascii="맑은 고딕" w:eastAsia="맑은 고딕" w:hAnsi="맑은 고딕" w:cs="굴림" w:hint="eastAsia"/>
@@ -8880,7 +10460,17 @@
                 <w:kern w:val="0"/>
                 <w:sz w:val="22"/>
               </w:rPr>
-              <w:t>void Render()</w:t>
+              <w:t>Render(</w:t>
+            </w:r>
+            <w:proofErr w:type="gramEnd"/>
+            <w:r>
+              <w:rPr>
+                <w:rFonts w:ascii="맑은 고딕" w:eastAsia="맑은 고딕" w:hAnsi="맑은 고딕" w:cs="굴림" w:hint="eastAsia"/>
+                <w:color w:val="000000"/>
+                <w:kern w:val="0"/>
+                <w:sz w:val="22"/>
+              </w:rPr>
+              <w:t>)</w:t>
             </w:r>
           </w:p>
         </w:tc>
@@ -8893,7 +10483,7 @@
         <w:autoSpaceDE/>
         <w:autoSpaceDN/>
         <w:rPr>
-          <w:rFonts w:asciiTheme="majorHAnsi" w:eastAsiaTheme="majorHAnsi" w:hAnsiTheme="majorHAnsi" w:hint="eastAsia"/>
+          <w:rFonts w:asciiTheme="majorHAnsi" w:eastAsiaTheme="majorHAnsi" w:hAnsiTheme="majorHAnsi"/>
           <w:b/>
           <w:bCs/>
           <w:sz w:val="48"/>
@@ -8991,7 +10581,7 @@
               <w:spacing w:after="0" w:line="240" w:lineRule="auto"/>
               <w:jc w:val="center"/>
               <w:rPr>
-                <w:rFonts w:ascii="맑은 고딕" w:eastAsia="맑은 고딕" w:hAnsi="맑은 고딕" w:cs="굴림" w:hint="eastAsia"/>
+                <w:rFonts w:ascii="맑은 고딕" w:eastAsia="맑은 고딕" w:hAnsi="맑은 고딕" w:cs="굴림"/>
                 <w:b/>
                 <w:bCs/>
                 <w:color w:val="000000"/>
@@ -9042,12 +10632,23 @@
               <w:spacing w:after="0" w:line="240" w:lineRule="auto"/>
               <w:jc w:val="left"/>
               <w:rPr>
+                <w:rFonts w:ascii="맑은 고딕" w:eastAsia="맑은 고딕" w:hAnsi="맑은 고딕" w:cs="굴림"/>
+                <w:color w:val="000000"/>
+                <w:kern w:val="0"/>
+                <w:sz w:val="22"/>
+              </w:rPr>
+            </w:pPr>
+            <w:r>
+              <w:rPr>
                 <w:rFonts w:ascii="맑은 고딕" w:eastAsia="맑은 고딕" w:hAnsi="맑은 고딕" w:cs="굴림" w:hint="eastAsia"/>
                 <w:color w:val="000000"/>
                 <w:kern w:val="0"/>
                 <w:sz w:val="22"/>
               </w:rPr>
-            </w:pPr>
+              <w:t xml:space="preserve">bool </w:t>
+            </w:r>
+            <w:proofErr w:type="spellStart"/>
+            <w:proofErr w:type="gramStart"/>
             <w:r>
               <w:rPr>
                 <w:rFonts w:ascii="맑은 고딕" w:eastAsia="맑은 고딕" w:hAnsi="맑은 고딕" w:cs="굴림" w:hint="eastAsia"/>
@@ -9055,7 +10656,27 @@
                 <w:kern w:val="0"/>
                 <w:sz w:val="22"/>
               </w:rPr>
-              <w:t>bool ReadyCheck()</w:t>
+              <w:t>ReadyCheck</w:t>
+            </w:r>
+            <w:proofErr w:type="spellEnd"/>
+            <w:r>
+              <w:rPr>
+                <w:rFonts w:ascii="맑은 고딕" w:eastAsia="맑은 고딕" w:hAnsi="맑은 고딕" w:cs="굴림" w:hint="eastAsia"/>
+                <w:color w:val="000000"/>
+                <w:kern w:val="0"/>
+                <w:sz w:val="22"/>
+              </w:rPr>
+              <w:t>(</w:t>
+            </w:r>
+            <w:proofErr w:type="gramEnd"/>
+            <w:r>
+              <w:rPr>
+                <w:rFonts w:ascii="맑은 고딕" w:eastAsia="맑은 고딕" w:hAnsi="맑은 고딕" w:cs="굴림" w:hint="eastAsia"/>
+                <w:color w:val="000000"/>
+                <w:kern w:val="0"/>
+                <w:sz w:val="22"/>
+              </w:rPr>
+              <w:t>)</w:t>
             </w:r>
           </w:p>
         </w:tc>
@@ -9087,12 +10708,23 @@
               <w:spacing w:after="0" w:line="240" w:lineRule="auto"/>
               <w:jc w:val="left"/>
               <w:rPr>
+                <w:rFonts w:ascii="맑은 고딕" w:eastAsia="맑은 고딕" w:hAnsi="맑은 고딕" w:cs="굴림"/>
+                <w:color w:val="000000"/>
+                <w:kern w:val="0"/>
+                <w:sz w:val="22"/>
+              </w:rPr>
+            </w:pPr>
+            <w:r>
+              <w:rPr>
                 <w:rFonts w:ascii="맑은 고딕" w:eastAsia="맑은 고딕" w:hAnsi="맑은 고딕" w:cs="굴림" w:hint="eastAsia"/>
                 <w:color w:val="000000"/>
                 <w:kern w:val="0"/>
                 <w:sz w:val="22"/>
               </w:rPr>
-            </w:pPr>
+              <w:t xml:space="preserve">void </w:t>
+            </w:r>
+            <w:proofErr w:type="spellStart"/>
+            <w:proofErr w:type="gramStart"/>
             <w:r>
               <w:rPr>
                 <w:rFonts w:ascii="맑은 고딕" w:eastAsia="맑은 고딕" w:hAnsi="맑은 고딕" w:cs="굴림" w:hint="eastAsia"/>
@@ -9100,7 +10732,27 @@
                 <w:kern w:val="0"/>
                 <w:sz w:val="22"/>
               </w:rPr>
-              <w:t>void CalBallPosition()</w:t>
+              <w:t>CalBallPosition</w:t>
+            </w:r>
+            <w:proofErr w:type="spellEnd"/>
+            <w:r>
+              <w:rPr>
+                <w:rFonts w:ascii="맑은 고딕" w:eastAsia="맑은 고딕" w:hAnsi="맑은 고딕" w:cs="굴림" w:hint="eastAsia"/>
+                <w:color w:val="000000"/>
+                <w:kern w:val="0"/>
+                <w:sz w:val="22"/>
+              </w:rPr>
+              <w:t>(</w:t>
+            </w:r>
+            <w:proofErr w:type="gramEnd"/>
+            <w:r>
+              <w:rPr>
+                <w:rFonts w:ascii="맑은 고딕" w:eastAsia="맑은 고딕" w:hAnsi="맑은 고딕" w:cs="굴림" w:hint="eastAsia"/>
+                <w:color w:val="000000"/>
+                <w:kern w:val="0"/>
+                <w:sz w:val="22"/>
+              </w:rPr>
+              <w:t>)</w:t>
             </w:r>
           </w:p>
         </w:tc>
@@ -9132,12 +10784,23 @@
               <w:spacing w:after="0" w:line="240" w:lineRule="auto"/>
               <w:jc w:val="left"/>
               <w:rPr>
+                <w:rFonts w:ascii="맑은 고딕" w:eastAsia="맑은 고딕" w:hAnsi="맑은 고딕" w:cs="굴림"/>
+                <w:color w:val="000000"/>
+                <w:kern w:val="0"/>
+                <w:sz w:val="22"/>
+              </w:rPr>
+            </w:pPr>
+            <w:r>
+              <w:rPr>
                 <w:rFonts w:ascii="맑은 고딕" w:eastAsia="맑은 고딕" w:hAnsi="맑은 고딕" w:cs="굴림" w:hint="eastAsia"/>
                 <w:color w:val="000000"/>
                 <w:kern w:val="0"/>
                 <w:sz w:val="22"/>
               </w:rPr>
-            </w:pPr>
+              <w:t xml:space="preserve">bool </w:t>
+            </w:r>
+            <w:proofErr w:type="spellStart"/>
+            <w:proofErr w:type="gramStart"/>
             <w:r>
               <w:rPr>
                 <w:rFonts w:ascii="맑은 고딕" w:eastAsia="맑은 고딕" w:hAnsi="맑은 고딕" w:cs="굴림" w:hint="eastAsia"/>
@@ -9145,7 +10808,27 @@
                 <w:kern w:val="0"/>
                 <w:sz w:val="22"/>
               </w:rPr>
-              <w:t>bool BallCollision()</w:t>
+              <w:t>BallCollision</w:t>
+            </w:r>
+            <w:proofErr w:type="spellEnd"/>
+            <w:r>
+              <w:rPr>
+                <w:rFonts w:ascii="맑은 고딕" w:eastAsia="맑은 고딕" w:hAnsi="맑은 고딕" w:cs="굴림" w:hint="eastAsia"/>
+                <w:color w:val="000000"/>
+                <w:kern w:val="0"/>
+                <w:sz w:val="22"/>
+              </w:rPr>
+              <w:t>(</w:t>
+            </w:r>
+            <w:proofErr w:type="gramEnd"/>
+            <w:r>
+              <w:rPr>
+                <w:rFonts w:ascii="맑은 고딕" w:eastAsia="맑은 고딕" w:hAnsi="맑은 고딕" w:cs="굴림" w:hint="eastAsia"/>
+                <w:color w:val="000000"/>
+                <w:kern w:val="0"/>
+                <w:sz w:val="22"/>
+              </w:rPr>
+              <w:t>)</w:t>
             </w:r>
           </w:p>
         </w:tc>
@@ -9177,12 +10860,24 @@
               <w:spacing w:after="0" w:line="240" w:lineRule="auto"/>
               <w:jc w:val="left"/>
               <w:rPr>
+                <w:rFonts w:ascii="맑은 고딕" w:eastAsia="맑은 고딕" w:hAnsi="맑은 고딕" w:cs="굴림"/>
+                <w:color w:val="000000"/>
+                <w:kern w:val="0"/>
+                <w:sz w:val="22"/>
+              </w:rPr>
+            </w:pPr>
+            <w:proofErr w:type="spellStart"/>
+            <w:proofErr w:type="gramStart"/>
+            <w:r>
+              <w:rPr>
                 <w:rFonts w:ascii="맑은 고딕" w:eastAsia="맑은 고딕" w:hAnsi="맑은 고딕" w:cs="굴림" w:hint="eastAsia"/>
                 <w:color w:val="000000"/>
                 <w:kern w:val="0"/>
                 <w:sz w:val="22"/>
               </w:rPr>
-            </w:pPr>
+              <w:t>ProcessThread</w:t>
+            </w:r>
+            <w:proofErr w:type="spellEnd"/>
             <w:r>
               <w:rPr>
                 <w:rFonts w:ascii="맑은 고딕" w:eastAsia="맑은 고딕" w:hAnsi="맑은 고딕" w:cs="굴림" w:hint="eastAsia"/>
@@ -9190,7 +10885,37 @@
                 <w:kern w:val="0"/>
                 <w:sz w:val="22"/>
               </w:rPr>
-              <w:t>ProcessThread(LPVOID arg)</w:t>
+              <w:t>(</w:t>
+            </w:r>
+            <w:proofErr w:type="gramEnd"/>
+            <w:r>
+              <w:rPr>
+                <w:rFonts w:ascii="맑은 고딕" w:eastAsia="맑은 고딕" w:hAnsi="맑은 고딕" w:cs="굴림" w:hint="eastAsia"/>
+                <w:color w:val="000000"/>
+                <w:kern w:val="0"/>
+                <w:sz w:val="22"/>
+              </w:rPr>
+              <w:t xml:space="preserve">LPVOID </w:t>
+            </w:r>
+            <w:proofErr w:type="spellStart"/>
+            <w:r>
+              <w:rPr>
+                <w:rFonts w:ascii="맑은 고딕" w:eastAsia="맑은 고딕" w:hAnsi="맑은 고딕" w:cs="굴림" w:hint="eastAsia"/>
+                <w:color w:val="000000"/>
+                <w:kern w:val="0"/>
+                <w:sz w:val="22"/>
+              </w:rPr>
+              <w:t>arg</w:t>
+            </w:r>
+            <w:proofErr w:type="spellEnd"/>
+            <w:r>
+              <w:rPr>
+                <w:rFonts w:ascii="맑은 고딕" w:eastAsia="맑은 고딕" w:hAnsi="맑은 고딕" w:cs="굴림" w:hint="eastAsia"/>
+                <w:color w:val="000000"/>
+                <w:kern w:val="0"/>
+                <w:sz w:val="22"/>
+              </w:rPr>
+              <w:t>)</w:t>
             </w:r>
           </w:p>
         </w:tc>
@@ -9222,7 +10947,7 @@
               <w:spacing w:after="0" w:line="240" w:lineRule="auto"/>
               <w:jc w:val="center"/>
               <w:rPr>
-                <w:rFonts w:ascii="맑은 고딕" w:eastAsia="맑은 고딕" w:hAnsi="맑은 고딕" w:cs="굴림" w:hint="eastAsia"/>
+                <w:rFonts w:ascii="맑은 고딕" w:eastAsia="맑은 고딕" w:hAnsi="맑은 고딕" w:cs="굴림"/>
                 <w:color w:val="000000"/>
                 <w:kern w:val="0"/>
                 <w:sz w:val="22"/>
@@ -9267,12 +10992,22 @@
               <w:spacing w:after="0" w:line="240" w:lineRule="auto"/>
               <w:jc w:val="left"/>
               <w:rPr>
+                <w:rFonts w:ascii="맑은 고딕" w:eastAsia="맑은 고딕" w:hAnsi="맑은 고딕" w:cs="굴림"/>
+                <w:color w:val="000000"/>
+                <w:kern w:val="0"/>
+                <w:sz w:val="22"/>
+              </w:rPr>
+            </w:pPr>
+            <w:r>
+              <w:rPr>
                 <w:rFonts w:ascii="맑은 고딕" w:eastAsia="맑은 고딕" w:hAnsi="맑은 고딕" w:cs="굴림" w:hint="eastAsia"/>
                 <w:color w:val="000000"/>
                 <w:kern w:val="0"/>
                 <w:sz w:val="22"/>
               </w:rPr>
-            </w:pPr>
+              <w:t xml:space="preserve">int </w:t>
+            </w:r>
+            <w:proofErr w:type="spellStart"/>
             <w:r>
               <w:rPr>
                 <w:rFonts w:ascii="맑은 고딕" w:eastAsia="맑은 고딕" w:hAnsi="맑은 고딕" w:cs="굴림" w:hint="eastAsia"/>
@@ -9280,7 +11015,57 @@
                 <w:kern w:val="0"/>
                 <w:sz w:val="22"/>
               </w:rPr>
-              <w:t>int CS_Send_Ready(bool IsReady)</w:t>
+              <w:t>CS_Send_</w:t>
+            </w:r>
+            <w:proofErr w:type="gramStart"/>
+            <w:r>
+              <w:rPr>
+                <w:rFonts w:ascii="맑은 고딕" w:eastAsia="맑은 고딕" w:hAnsi="맑은 고딕" w:cs="굴림" w:hint="eastAsia"/>
+                <w:color w:val="000000"/>
+                <w:kern w:val="0"/>
+                <w:sz w:val="22"/>
+              </w:rPr>
+              <w:t>Ready</w:t>
+            </w:r>
+            <w:proofErr w:type="spellEnd"/>
+            <w:r>
+              <w:rPr>
+                <w:rFonts w:ascii="맑은 고딕" w:eastAsia="맑은 고딕" w:hAnsi="맑은 고딕" w:cs="굴림" w:hint="eastAsia"/>
+                <w:color w:val="000000"/>
+                <w:kern w:val="0"/>
+                <w:sz w:val="22"/>
+              </w:rPr>
+              <w:t>(</w:t>
+            </w:r>
+            <w:proofErr w:type="gramEnd"/>
+            <w:r>
+              <w:rPr>
+                <w:rFonts w:ascii="맑은 고딕" w:eastAsia="맑은 고딕" w:hAnsi="맑은 고딕" w:cs="굴림" w:hint="eastAsia"/>
+                <w:color w:val="000000"/>
+                <w:kern w:val="0"/>
+                <w:sz w:val="22"/>
+              </w:rPr>
+              <w:t xml:space="preserve">bool </w:t>
+            </w:r>
+            <w:proofErr w:type="spellStart"/>
+            <w:r>
+              <w:rPr>
+                <w:rFonts w:ascii="맑은 고딕" w:eastAsia="맑은 고딕" w:hAnsi="맑은 고딕" w:cs="굴림" w:hint="eastAsia"/>
+                <w:color w:val="000000"/>
+                <w:kern w:val="0"/>
+                <w:sz w:val="22"/>
+              </w:rPr>
+              <w:t>IsReady</w:t>
+            </w:r>
+            <w:proofErr w:type="spellEnd"/>
+            <w:r>
+              <w:rPr>
+                <w:rFonts w:ascii="맑은 고딕" w:eastAsia="맑은 고딕" w:hAnsi="맑은 고딕" w:cs="굴림" w:hint="eastAsia"/>
+                <w:color w:val="000000"/>
+                <w:kern w:val="0"/>
+                <w:sz w:val="22"/>
+              </w:rPr>
+              <w:t>)</w:t>
             </w:r>
           </w:p>
         </w:tc>
@@ -9312,12 +11097,23 @@
               <w:spacing w:after="0" w:line="240" w:lineRule="auto"/>
               <w:jc w:val="left"/>
               <w:rPr>
+                <w:rFonts w:ascii="맑은 고딕" w:eastAsia="맑은 고딕" w:hAnsi="맑은 고딕" w:cs="굴림"/>
+                <w:color w:val="000000"/>
+                <w:kern w:val="0"/>
+                <w:sz w:val="22"/>
+              </w:rPr>
+            </w:pPr>
+            <w:r>
+              <w:rPr>
                 <w:rFonts w:ascii="맑은 고딕" w:eastAsia="맑은 고딕" w:hAnsi="맑은 고딕" w:cs="굴림" w:hint="eastAsia"/>
                 <w:color w:val="000000"/>
                 <w:kern w:val="0"/>
                 <w:sz w:val="22"/>
               </w:rPr>
-            </w:pPr>
+              <w:t xml:space="preserve">char </w:t>
+            </w:r>
+            <w:proofErr w:type="spellStart"/>
+            <w:proofErr w:type="gramStart"/>
             <w:r>
               <w:rPr>
                 <w:rFonts w:ascii="맑은 고딕" w:eastAsia="맑은 고딕" w:hAnsi="맑은 고딕" w:cs="굴림" w:hint="eastAsia"/>
@@ -9325,7 +11121,47 @@
                 <w:kern w:val="0"/>
                 <w:sz w:val="22"/>
               </w:rPr>
-              <w:t>char KeyInput(char chInput)</w:t>
+              <w:t>KeyInput</w:t>
+            </w:r>
+            <w:proofErr w:type="spellEnd"/>
+            <w:r>
+              <w:rPr>
+                <w:rFonts w:ascii="맑은 고딕" w:eastAsia="맑은 고딕" w:hAnsi="맑은 고딕" w:cs="굴림" w:hint="eastAsia"/>
+                <w:color w:val="000000"/>
+                <w:kern w:val="0"/>
+                <w:sz w:val="22"/>
+              </w:rPr>
+              <w:t>(</w:t>
+            </w:r>
+            <w:proofErr w:type="gramEnd"/>
+            <w:r>
+              <w:rPr>
+                <w:rFonts w:ascii="맑은 고딕" w:eastAsia="맑은 고딕" w:hAnsi="맑은 고딕" w:cs="굴림" w:hint="eastAsia"/>
+                <w:color w:val="000000"/>
+                <w:kern w:val="0"/>
+                <w:sz w:val="22"/>
+              </w:rPr>
+              <w:t xml:space="preserve">char </w:t>
+            </w:r>
+            <w:proofErr w:type="spellStart"/>
+            <w:r>
+              <w:rPr>
+                <w:rFonts w:ascii="맑은 고딕" w:eastAsia="맑은 고딕" w:hAnsi="맑은 고딕" w:cs="굴림" w:hint="eastAsia"/>
+                <w:color w:val="000000"/>
+                <w:kern w:val="0"/>
+                <w:sz w:val="22"/>
+              </w:rPr>
+              <w:t>chInput</w:t>
+            </w:r>
+            <w:proofErr w:type="spellEnd"/>
+            <w:r>
+              <w:rPr>
+                <w:rFonts w:ascii="맑은 고딕" w:eastAsia="맑은 고딕" w:hAnsi="맑은 고딕" w:cs="굴림" w:hint="eastAsia"/>
+                <w:color w:val="000000"/>
+                <w:kern w:val="0"/>
+                <w:sz w:val="22"/>
+              </w:rPr>
+              <w:t>)</w:t>
             </w:r>
           </w:p>
         </w:tc>
@@ -9357,12 +11193,22 @@
               <w:spacing w:after="0" w:line="240" w:lineRule="auto"/>
               <w:jc w:val="left"/>
               <w:rPr>
+                <w:rFonts w:ascii="맑은 고딕" w:eastAsia="맑은 고딕" w:hAnsi="맑은 고딕" w:cs="굴림"/>
+                <w:color w:val="000000"/>
+                <w:kern w:val="0"/>
+                <w:sz w:val="22"/>
+              </w:rPr>
+            </w:pPr>
+            <w:r>
+              <w:rPr>
                 <w:rFonts w:ascii="맑은 고딕" w:eastAsia="맑은 고딕" w:hAnsi="맑은 고딕" w:cs="굴림" w:hint="eastAsia"/>
                 <w:color w:val="000000"/>
                 <w:kern w:val="0"/>
                 <w:sz w:val="22"/>
               </w:rPr>
-            </w:pPr>
+              <w:t xml:space="preserve">int </w:t>
+            </w:r>
+            <w:proofErr w:type="spellStart"/>
             <w:r>
               <w:rPr>
                 <w:rFonts w:ascii="맑은 고딕" w:eastAsia="맑은 고딕" w:hAnsi="맑은 고딕" w:cs="굴림" w:hint="eastAsia"/>
@@ -9370,7 +11216,68 @@
                 <w:kern w:val="0"/>
                 <w:sz w:val="22"/>
               </w:rPr>
-              <w:t>int CS_Send_Position(PositionData clientPos)</w:t>
+              <w:t>CS_Send_</w:t>
+            </w:r>
+            <w:proofErr w:type="gramStart"/>
+            <w:r>
+              <w:rPr>
+                <w:rFonts w:ascii="맑은 고딕" w:eastAsia="맑은 고딕" w:hAnsi="맑은 고딕" w:cs="굴림" w:hint="eastAsia"/>
+                <w:color w:val="000000"/>
+                <w:kern w:val="0"/>
+                <w:sz w:val="22"/>
+              </w:rPr>
+              <w:t>Position</w:t>
+            </w:r>
+            <w:proofErr w:type="spellEnd"/>
+            <w:r>
+              <w:rPr>
+                <w:rFonts w:ascii="맑은 고딕" w:eastAsia="맑은 고딕" w:hAnsi="맑은 고딕" w:cs="굴림" w:hint="eastAsia"/>
+                <w:color w:val="000000"/>
+                <w:kern w:val="0"/>
+                <w:sz w:val="22"/>
+              </w:rPr>
+              <w:t>(</w:t>
+            </w:r>
+            <w:proofErr w:type="spellStart"/>
+            <w:proofErr w:type="gramEnd"/>
+            <w:r>
+              <w:rPr>
+                <w:rFonts w:ascii="맑은 고딕" w:eastAsia="맑은 고딕" w:hAnsi="맑은 고딕" w:cs="굴림" w:hint="eastAsia"/>
+                <w:color w:val="000000"/>
+                <w:kern w:val="0"/>
+                <w:sz w:val="22"/>
+              </w:rPr>
+              <w:t>PositionData</w:t>
+            </w:r>
+            <w:proofErr w:type="spellEnd"/>
+            <w:r>
+              <w:rPr>
+                <w:rFonts w:ascii="맑은 고딕" w:eastAsia="맑은 고딕" w:hAnsi="맑은 고딕" w:cs="굴림" w:hint="eastAsia"/>
+                <w:color w:val="000000"/>
+                <w:kern w:val="0"/>
+                <w:sz w:val="22"/>
+              </w:rPr>
+              <w:t xml:space="preserve"> </w:t>
+            </w:r>
+            <w:proofErr w:type="spellStart"/>
+            <w:r>
+              <w:rPr>
+                <w:rFonts w:ascii="맑은 고딕" w:eastAsia="맑은 고딕" w:hAnsi="맑은 고딕" w:cs="굴림" w:hint="eastAsia"/>
+                <w:color w:val="000000"/>
+                <w:kern w:val="0"/>
+                <w:sz w:val="22"/>
+              </w:rPr>
+              <w:t>clientPos</w:t>
+            </w:r>
+            <w:proofErr w:type="spellEnd"/>
+            <w:r>
+              <w:rPr>
+                <w:rFonts w:ascii="맑은 고딕" w:eastAsia="맑은 고딕" w:hAnsi="맑은 고딕" w:cs="굴림" w:hint="eastAsia"/>
+                <w:color w:val="000000"/>
+                <w:kern w:val="0"/>
+                <w:sz w:val="22"/>
+              </w:rPr>
+              <w:t>)</w:t>
             </w:r>
           </w:p>
         </w:tc>
@@ -9560,7 +11467,29 @@
           <w:sz w:val="36"/>
           <w:szCs w:val="36"/>
         </w:rPr>
-        <w:t>: Win32 API / WinSock 2.2</w:t>
+        <w:t xml:space="preserve">: Win32 </w:t>
+      </w:r>
+      <w:proofErr w:type="gramStart"/>
+      <w:r>
+        <w:rPr>
+          <w:rFonts w:asciiTheme="majorHAnsi" w:eastAsiaTheme="majorHAnsi" w:hAnsiTheme="majorHAnsi"/>
+          <w:b/>
+          <w:bCs/>
+          <w:sz w:val="36"/>
+          <w:szCs w:val="36"/>
+        </w:rPr>
+        <w:t>API /</w:t>
+      </w:r>
+      <w:proofErr w:type="gramEnd"/>
+      <w:r>
+        <w:rPr>
+          <w:rFonts w:asciiTheme="majorHAnsi" w:eastAsiaTheme="majorHAnsi" w:hAnsiTheme="majorHAnsi"/>
+          <w:b/>
+          <w:bCs/>
+          <w:sz w:val="36"/>
+          <w:szCs w:val="36"/>
+        </w:rPr>
+        <w:t xml:space="preserve"> WinSock 2.2</w:t>
       </w:r>
     </w:p>
     <w:p>
@@ -10447,6 +12376,7 @@
                 <w:szCs w:val="28"/>
               </w:rPr>
             </w:pPr>
+            <w:proofErr w:type="spellStart"/>
             <w:r>
               <w:rPr>
                 <w:rFonts w:ascii="맑은 고딕" w:eastAsia="맑은 고딕" w:hAnsi="맑은 고딕" w:hint="eastAsia"/>
@@ -10461,6 +12391,7 @@
               </w:rPr>
               <w:t>lientThread</w:t>
             </w:r>
+            <w:proofErr w:type="spellEnd"/>
           </w:p>
           <w:p>
             <w:pPr>
@@ -10500,6 +12431,7 @@
                 <w:szCs w:val="28"/>
               </w:rPr>
             </w:pPr>
+            <w:proofErr w:type="spellStart"/>
             <w:r>
               <w:rPr>
                 <w:rFonts w:ascii="맑은 고딕" w:eastAsia="맑은 고딕" w:hAnsi="맑은 고딕" w:hint="eastAsia"/>
@@ -10514,6 +12446,7 @@
               </w:rPr>
               <w:t>lientThread</w:t>
             </w:r>
+            <w:proofErr w:type="spellEnd"/>
           </w:p>
           <w:p>
             <w:pPr>
@@ -10929,6 +12862,7 @@
                 <w:szCs w:val="20"/>
               </w:rPr>
             </w:pPr>
+            <w:proofErr w:type="spellStart"/>
             <w:r>
               <w:rPr>
                 <w:rFonts w:ascii="맑은 고딕" w:eastAsia="맑은 고딕" w:hAnsi="맑은 고딕" w:hint="eastAsia"/>
@@ -10943,6 +12877,7 @@
               </w:rPr>
               <w:t>nitClient</w:t>
             </w:r>
+            <w:proofErr w:type="spellEnd"/>
           </w:p>
         </w:tc>
         <w:tc>
@@ -10958,6 +12893,7 @@
                 <w:szCs w:val="20"/>
               </w:rPr>
             </w:pPr>
+            <w:proofErr w:type="spellStart"/>
             <w:r>
               <w:rPr>
                 <w:rFonts w:ascii="맑은 고딕" w:eastAsia="맑은 고딕" w:hAnsi="맑은 고딕" w:hint="eastAsia"/>
@@ -10970,7 +12906,31 @@
                 <w:rFonts w:ascii="맑은 고딕" w:eastAsia="맑은 고딕" w:hAnsi="맑은 고딕"/>
                 <w:szCs w:val="20"/>
               </w:rPr>
-              <w:t>C_RecvData()</w:t>
+              <w:t>C_</w:t>
+            </w:r>
+            <w:proofErr w:type="gramStart"/>
+            <w:r>
+              <w:rPr>
+                <w:rFonts w:ascii="맑은 고딕" w:eastAsia="맑은 고딕" w:hAnsi="맑은 고딕"/>
+                <w:szCs w:val="20"/>
+              </w:rPr>
+              <w:t>RecvData</w:t>
+            </w:r>
+            <w:proofErr w:type="spellEnd"/>
+            <w:r>
+              <w:rPr>
+                <w:rFonts w:ascii="맑은 고딕" w:eastAsia="맑은 고딕" w:hAnsi="맑은 고딕"/>
+                <w:szCs w:val="20"/>
+              </w:rPr>
+              <w:t>(</w:t>
+            </w:r>
+            <w:proofErr w:type="gramEnd"/>
+            <w:r>
+              <w:rPr>
+                <w:rFonts w:ascii="맑은 고딕" w:eastAsia="맑은 고딕" w:hAnsi="맑은 고딕"/>
+                <w:szCs w:val="20"/>
+              </w:rPr>
+              <w:t>)</w:t>
             </w:r>
           </w:p>
         </w:tc>
@@ -10987,45 +12947,88 @@
                 <w:szCs w:val="20"/>
               </w:rPr>
             </w:pPr>
-            <w:r>
-              <w:rPr>
-                <w:rFonts w:ascii="맑은 고딕" w:eastAsia="맑은 고딕" w:hAnsi="맑은 고딕"/>
-                <w:szCs w:val="20"/>
-              </w:rPr>
-              <w:t>SC_SendData()</w:t>
-            </w:r>
-          </w:p>
-          <w:p>
-            <w:pPr>
-              <w:jc w:val="center"/>
-              <w:rPr>
-                <w:rFonts w:ascii="맑은 고딕" w:eastAsia="맑은 고딕" w:hAnsi="맑은 고딕"/>
-                <w:szCs w:val="20"/>
-              </w:rPr>
-            </w:pPr>
-            <w:r>
-              <w:rPr>
-                <w:rFonts w:ascii="맑은 고딕" w:eastAsia="맑은 고딕" w:hAnsi="맑은 고딕"/>
-                <w:szCs w:val="20"/>
-              </w:rPr>
-              <w:t>Recv_pType()</w:t>
-            </w:r>
-          </w:p>
-          <w:p>
-            <w:pPr>
-              <w:jc w:val="center"/>
-              <w:rPr>
-                <w:rFonts w:ascii="맑은 고딕" w:eastAsia="맑은 고딕" w:hAnsi="맑은 고딕"/>
-                <w:szCs w:val="20"/>
-              </w:rPr>
-            </w:pPr>
-            <w:r>
-              <w:rPr>
-                <w:rFonts w:ascii="맑은 고딕" w:eastAsia="맑은 고딕" w:hAnsi="맑은 고딕" w:hint="eastAsia"/>
-                <w:szCs w:val="20"/>
-              </w:rPr>
-              <w:t>김연규 협업</w:t>
-            </w:r>
+            <w:proofErr w:type="spellStart"/>
+            <w:r>
+              <w:rPr>
+                <w:rFonts w:ascii="맑은 고딕" w:eastAsia="맑은 고딕" w:hAnsi="맑은 고딕"/>
+                <w:szCs w:val="20"/>
+              </w:rPr>
+              <w:t>SC_</w:t>
+            </w:r>
+            <w:proofErr w:type="gramStart"/>
+            <w:r>
+              <w:rPr>
+                <w:rFonts w:ascii="맑은 고딕" w:eastAsia="맑은 고딕" w:hAnsi="맑은 고딕"/>
+                <w:szCs w:val="20"/>
+              </w:rPr>
+              <w:t>SendData</w:t>
+            </w:r>
+            <w:proofErr w:type="spellEnd"/>
+            <w:r>
+              <w:rPr>
+                <w:rFonts w:ascii="맑은 고딕" w:eastAsia="맑은 고딕" w:hAnsi="맑은 고딕"/>
+                <w:szCs w:val="20"/>
+              </w:rPr>
+              <w:t>(</w:t>
+            </w:r>
+            <w:proofErr w:type="gramEnd"/>
+            <w:r>
+              <w:rPr>
+                <w:rFonts w:ascii="맑은 고딕" w:eastAsia="맑은 고딕" w:hAnsi="맑은 고딕"/>
+                <w:szCs w:val="20"/>
+              </w:rPr>
+              <w:t>)</w:t>
+            </w:r>
+          </w:p>
+          <w:p>
+            <w:pPr>
+              <w:jc w:val="center"/>
+              <w:rPr>
+                <w:rFonts w:ascii="맑은 고딕" w:eastAsia="맑은 고딕" w:hAnsi="맑은 고딕"/>
+                <w:szCs w:val="20"/>
+              </w:rPr>
+            </w:pPr>
+            <w:proofErr w:type="spellStart"/>
+            <w:r>
+              <w:rPr>
+                <w:rFonts w:ascii="맑은 고딕" w:eastAsia="맑은 고딕" w:hAnsi="맑은 고딕"/>
+                <w:szCs w:val="20"/>
+              </w:rPr>
+              <w:t>Recv_</w:t>
+            </w:r>
+            <w:proofErr w:type="gramStart"/>
+            <w:r>
+              <w:rPr>
+                <w:rFonts w:ascii="맑은 고딕" w:eastAsia="맑은 고딕" w:hAnsi="맑은 고딕"/>
+                <w:szCs w:val="20"/>
+              </w:rPr>
+              <w:t>pType</w:t>
+            </w:r>
+            <w:proofErr w:type="spellEnd"/>
+            <w:r>
+              <w:rPr>
+                <w:rFonts w:ascii="맑은 고딕" w:eastAsia="맑은 고딕" w:hAnsi="맑은 고딕"/>
+                <w:szCs w:val="20"/>
+              </w:rPr>
+              <w:t>(</w:t>
+            </w:r>
+            <w:proofErr w:type="gramEnd"/>
+            <w:r>
+              <w:rPr>
+                <w:rFonts w:ascii="맑은 고딕" w:eastAsia="맑은 고딕" w:hAnsi="맑은 고딕"/>
+                <w:szCs w:val="20"/>
+              </w:rPr>
+              <w:t>)</w:t>
+            </w:r>
+          </w:p>
+          <w:p>
+            <w:pPr>
+              <w:jc w:val="center"/>
+              <w:rPr>
+                <w:rFonts w:ascii="맑은 고딕" w:eastAsia="맑은 고딕" w:hAnsi="맑은 고딕"/>
+                <w:szCs w:val="20"/>
+              </w:rPr>
+            </w:pPr>
           </w:p>
         </w:tc>
         <w:tc>
@@ -11559,6 +13562,8 @@
                 <w:szCs w:val="20"/>
               </w:rPr>
             </w:pPr>
+            <w:proofErr w:type="spellStart"/>
+            <w:proofErr w:type="gramStart"/>
             <w:r>
               <w:rPr>
                 <w:rFonts w:ascii="맑은 고딕" w:eastAsia="맑은 고딕" w:hAnsi="맑은 고딕" w:hint="eastAsia"/>
@@ -11571,7 +13576,23 @@
                 <w:rFonts w:ascii="맑은 고딕" w:eastAsia="맑은 고딕" w:hAnsi="맑은 고딕"/>
                 <w:szCs w:val="20"/>
               </w:rPr>
-              <w:t>ouseInput()</w:t>
+              <w:t>ouseInput</w:t>
+            </w:r>
+            <w:proofErr w:type="spellEnd"/>
+            <w:r>
+              <w:rPr>
+                <w:rFonts w:ascii="맑은 고딕" w:eastAsia="맑은 고딕" w:hAnsi="맑은 고딕"/>
+                <w:szCs w:val="20"/>
+              </w:rPr>
+              <w:t>(</w:t>
+            </w:r>
+            <w:proofErr w:type="gramEnd"/>
+            <w:r>
+              <w:rPr>
+                <w:rFonts w:ascii="맑은 고딕" w:eastAsia="맑은 고딕" w:hAnsi="맑은 고딕"/>
+                <w:szCs w:val="20"/>
+              </w:rPr>
+              <w:t>)</w:t>
             </w:r>
           </w:p>
         </w:tc>
@@ -11589,12 +13610,21 @@
                 <w:szCs w:val="20"/>
               </w:rPr>
             </w:pPr>
-            <w:r>
-              <w:rPr>
-                <w:rFonts w:ascii="맑은 고딕" w:eastAsia="맑은 고딕" w:hAnsi="맑은 고딕"/>
-                <w:szCs w:val="20"/>
-              </w:rPr>
-              <w:t>SetID()</w:t>
+            <w:proofErr w:type="gramStart"/>
+            <w:r>
+              <w:rPr>
+                <w:rFonts w:ascii="맑은 고딕" w:eastAsia="맑은 고딕" w:hAnsi="맑은 고딕"/>
+                <w:szCs w:val="20"/>
+              </w:rPr>
+              <w:t>SetID(</w:t>
+            </w:r>
+            <w:proofErr w:type="gramEnd"/>
+            <w:r>
+              <w:rPr>
+                <w:rFonts w:ascii="맑은 고딕" w:eastAsia="맑은 고딕" w:hAnsi="맑은 고딕"/>
+                <w:szCs w:val="20"/>
+              </w:rPr>
+              <w:t>)</w:t>
             </w:r>
           </w:p>
         </w:tc>
@@ -12132,6 +14162,7 @@
                 <w:szCs w:val="16"/>
               </w:rPr>
             </w:pPr>
+            <w:proofErr w:type="spellStart"/>
             <w:r>
               <w:rPr>
                 <w:rFonts w:ascii="맑은 고딕" w:eastAsia="맑은 고딕" w:hAnsi="맑은 고딕" w:hint="eastAsia"/>
@@ -12144,7 +14175,15 @@
                 <w:rFonts w:ascii="맑은 고딕" w:eastAsia="맑은 고딕" w:hAnsi="맑은 고딕"/>
                 <w:szCs w:val="20"/>
               </w:rPr>
-              <w:t>lientThread()</w:t>
+              <w:t>lientThread</w:t>
+            </w:r>
+            <w:proofErr w:type="spellEnd"/>
+            <w:r>
+              <w:rPr>
+                <w:rFonts w:ascii="맑은 고딕" w:eastAsia="맑은 고딕" w:hAnsi="맑은 고딕"/>
+                <w:szCs w:val="20"/>
+              </w:rPr>
+              <w:t>()</w:t>
             </w:r>
             <w:r>
               <w:rPr>
@@ -12163,59 +14202,69 @@
                 <w:szCs w:val="20"/>
               </w:rPr>
             </w:pPr>
+          </w:p>
+        </w:tc>
+        <w:tc>
+          <w:tcPr>
+            <w:tcW w:w="1701" w:type="dxa"/>
+            <w:vAlign w:val="center"/>
+          </w:tcPr>
+          <w:p>
+            <w:pPr>
+              <w:jc w:val="center"/>
+              <w:rPr>
+                <w:rFonts w:ascii="맑은 고딕" w:eastAsia="맑은 고딕" w:hAnsi="맑은 고딕"/>
+                <w:szCs w:val="20"/>
+              </w:rPr>
+            </w:pPr>
+            <w:proofErr w:type="spellStart"/>
+            <w:proofErr w:type="gramStart"/>
+            <w:r>
+              <w:rPr>
+                <w:rFonts w:ascii="맑은 고딕" w:eastAsia="맑은 고딕" w:hAnsi="맑은 고딕" w:hint="eastAsia"/>
+                <w:szCs w:val="20"/>
+              </w:rPr>
+              <w:t>C</w:t>
+            </w:r>
+            <w:r>
+              <w:rPr>
+                <w:rFonts w:ascii="맑은 고딕" w:eastAsia="맑은 고딕" w:hAnsi="맑은 고딕"/>
+                <w:szCs w:val="20"/>
+              </w:rPr>
+              <w:t>lientThread</w:t>
+            </w:r>
+            <w:proofErr w:type="spellEnd"/>
+            <w:r>
+              <w:rPr>
+                <w:rFonts w:ascii="맑은 고딕" w:eastAsia="맑은 고딕" w:hAnsi="맑은 고딕"/>
+                <w:szCs w:val="20"/>
+              </w:rPr>
+              <w:t>(</w:t>
+            </w:r>
+            <w:proofErr w:type="gramEnd"/>
+            <w:r>
+              <w:rPr>
+                <w:rFonts w:ascii="맑은 고딕" w:eastAsia="맑은 고딕" w:hAnsi="맑은 고딕"/>
+                <w:szCs w:val="20"/>
+              </w:rPr>
+              <w:t>)</w:t>
+            </w:r>
+          </w:p>
+          <w:p>
+            <w:pPr>
+              <w:jc w:val="center"/>
+              <w:rPr>
+                <w:rFonts w:ascii="맑은 고딕" w:eastAsia="맑은 고딕" w:hAnsi="맑은 고딕"/>
+                <w:sz w:val="16"/>
+                <w:szCs w:val="16"/>
+              </w:rPr>
+            </w:pPr>
             <w:r>
               <w:rPr>
                 <w:rFonts w:ascii="맑은 고딕" w:eastAsia="맑은 고딕" w:hAnsi="맑은 고딕" w:hint="eastAsia"/>
                 <w:sz w:val="16"/>
                 <w:szCs w:val="16"/>
               </w:rPr>
-              <w:t>최재준 협업</w:t>
-            </w:r>
-          </w:p>
-        </w:tc>
-        <w:tc>
-          <w:tcPr>
-            <w:tcW w:w="1701" w:type="dxa"/>
-            <w:vAlign w:val="center"/>
-          </w:tcPr>
-          <w:p>
-            <w:pPr>
-              <w:jc w:val="center"/>
-              <w:rPr>
-                <w:rFonts w:ascii="맑은 고딕" w:eastAsia="맑은 고딕" w:hAnsi="맑은 고딕"/>
-                <w:szCs w:val="20"/>
-              </w:rPr>
-            </w:pPr>
-            <w:r>
-              <w:rPr>
-                <w:rFonts w:ascii="맑은 고딕" w:eastAsia="맑은 고딕" w:hAnsi="맑은 고딕" w:hint="eastAsia"/>
-                <w:szCs w:val="20"/>
-              </w:rPr>
-              <w:t>C</w:t>
-            </w:r>
-            <w:r>
-              <w:rPr>
-                <w:rFonts w:ascii="맑은 고딕" w:eastAsia="맑은 고딕" w:hAnsi="맑은 고딕"/>
-                <w:szCs w:val="20"/>
-              </w:rPr>
-              <w:t>lientThread()</w:t>
-            </w:r>
-          </w:p>
-          <w:p>
-            <w:pPr>
-              <w:jc w:val="center"/>
-              <w:rPr>
-                <w:rFonts w:ascii="맑은 고딕" w:eastAsia="맑은 고딕" w:hAnsi="맑은 고딕"/>
-                <w:sz w:val="16"/>
-                <w:szCs w:val="16"/>
-              </w:rPr>
-            </w:pPr>
-            <w:r>
-              <w:rPr>
-                <w:rFonts w:ascii="맑은 고딕" w:eastAsia="맑은 고딕" w:hAnsi="맑은 고딕" w:hint="eastAsia"/>
-                <w:sz w:val="16"/>
-                <w:szCs w:val="16"/>
-              </w:rPr>
               <w:t xml:space="preserve">쓰레드 동기화 </w:t>
             </w:r>
           </w:p>
@@ -12227,14 +14276,6 @@
                 <w:szCs w:val="20"/>
               </w:rPr>
             </w:pPr>
-            <w:r>
-              <w:rPr>
-                <w:rFonts w:ascii="맑은 고딕" w:eastAsia="맑은 고딕" w:hAnsi="맑은 고딕" w:hint="eastAsia"/>
-                <w:sz w:val="16"/>
-                <w:szCs w:val="16"/>
-              </w:rPr>
-              <w:t>최재준 협업</w:t>
-            </w:r>
           </w:p>
         </w:tc>
         <w:tc>
@@ -13324,6 +15365,7 @@
         </w:rPr>
         <w:t xml:space="preserve">-2: </w:t>
       </w:r>
+      <w:proofErr w:type="spellStart"/>
       <w:r>
         <w:rPr>
           <w:rFonts w:asciiTheme="majorHAnsi" w:eastAsiaTheme="majorHAnsi" w:hAnsiTheme="majorHAnsi" w:hint="eastAsia"/>
@@ -13331,6 +15373,7 @@
         </w:rPr>
         <w:t>김연규</w:t>
       </w:r>
+      <w:proofErr w:type="spellEnd"/>
     </w:p>
     <w:tbl>
       <w:tblPr>
@@ -13780,6 +15823,7 @@
                 <w:sz w:val="16"/>
               </w:rPr>
             </w:pPr>
+            <w:proofErr w:type="spellStart"/>
             <w:r>
               <w:rPr>
                 <w:rFonts w:ascii="맑은 고딕" w:eastAsia="맑은 고딕" w:hAnsi="맑은 고딕" w:hint="eastAsia"/>
@@ -13788,6 +15832,7 @@
               </w:rPr>
               <w:t>김연규</w:t>
             </w:r>
+            <w:proofErr w:type="spellEnd"/>
           </w:p>
         </w:tc>
         <w:tc>
@@ -13884,12 +15929,30 @@
                 <w:szCs w:val="20"/>
               </w:rPr>
             </w:pPr>
-            <w:r>
-              <w:rPr>
-                <w:rFonts w:ascii="맑은 고딕" w:eastAsia="맑은 고딕" w:hAnsi="맑은 고딕"/>
-                <w:szCs w:val="20"/>
-              </w:rPr>
-              <w:t>InitBall()</w:t>
+            <w:proofErr w:type="spellStart"/>
+            <w:proofErr w:type="gramStart"/>
+            <w:r>
+              <w:rPr>
+                <w:rFonts w:ascii="맑은 고딕" w:eastAsia="맑은 고딕" w:hAnsi="맑은 고딕"/>
+                <w:szCs w:val="20"/>
+              </w:rPr>
+              <w:t>InitBall</w:t>
+            </w:r>
+            <w:proofErr w:type="spellEnd"/>
+            <w:r>
+              <w:rPr>
+                <w:rFonts w:ascii="맑은 고딕" w:eastAsia="맑은 고딕" w:hAnsi="맑은 고딕"/>
+                <w:szCs w:val="20"/>
+              </w:rPr>
+              <w:t>(</w:t>
+            </w:r>
+            <w:proofErr w:type="gramEnd"/>
+            <w:r>
+              <w:rPr>
+                <w:rFonts w:ascii="맑은 고딕" w:eastAsia="맑은 고딕" w:hAnsi="맑은 고딕"/>
+                <w:szCs w:val="20"/>
+              </w:rPr>
+              <w:t>)</w:t>
             </w:r>
           </w:p>
         </w:tc>
@@ -14267,6 +16330,7 @@
                 <w:sz w:val="16"/>
               </w:rPr>
             </w:pPr>
+            <w:proofErr w:type="spellStart"/>
             <w:r>
               <w:rPr>
                 <w:rFonts w:ascii="맑은 고딕" w:eastAsia="맑은 고딕" w:hAnsi="맑은 고딕" w:hint="eastAsia"/>
@@ -14275,6 +16339,7 @@
               </w:rPr>
               <w:t>김연규</w:t>
             </w:r>
+            <w:proofErr w:type="spellEnd"/>
           </w:p>
         </w:tc>
         <w:tc>
@@ -14290,12 +16355,30 @@
                 <w:szCs w:val="20"/>
               </w:rPr>
             </w:pPr>
-            <w:r>
-              <w:rPr>
-                <w:rFonts w:ascii="맑은 고딕" w:eastAsia="맑은 고딕" w:hAnsi="맑은 고딕"/>
-                <w:szCs w:val="20"/>
-              </w:rPr>
-              <w:t>CalNextPosition()</w:t>
+            <w:proofErr w:type="spellStart"/>
+            <w:proofErr w:type="gramStart"/>
+            <w:r>
+              <w:rPr>
+                <w:rFonts w:ascii="맑은 고딕" w:eastAsia="맑은 고딕" w:hAnsi="맑은 고딕"/>
+                <w:szCs w:val="20"/>
+              </w:rPr>
+              <w:t>CalNextPosition</w:t>
+            </w:r>
+            <w:proofErr w:type="spellEnd"/>
+            <w:r>
+              <w:rPr>
+                <w:rFonts w:ascii="맑은 고딕" w:eastAsia="맑은 고딕" w:hAnsi="맑은 고딕"/>
+                <w:szCs w:val="20"/>
+              </w:rPr>
+              <w:t>(</w:t>
+            </w:r>
+            <w:proofErr w:type="gramEnd"/>
+            <w:r>
+              <w:rPr>
+                <w:rFonts w:ascii="맑은 고딕" w:eastAsia="맑은 고딕" w:hAnsi="맑은 고딕"/>
+                <w:szCs w:val="20"/>
+              </w:rPr>
+              <w:t>)</w:t>
             </w:r>
           </w:p>
         </w:tc>
@@ -14328,6 +16411,7 @@
                 <w:szCs w:val="20"/>
               </w:rPr>
             </w:pPr>
+            <w:proofErr w:type="spellStart"/>
             <w:r>
               <w:rPr>
                 <w:rFonts w:ascii="맑은 고딕" w:eastAsia="맑은 고딕" w:hAnsi="맑은 고딕" w:hint="eastAsia"/>
@@ -14342,25 +16426,44 @@
                 <w:color w:val="000000" w:themeColor="text1"/>
                 <w:szCs w:val="20"/>
               </w:rPr>
-              <w:t>S_RecvData(SOCKET sock)</w:t>
-            </w:r>
-          </w:p>
-          <w:p>
-            <w:pPr>
-              <w:jc w:val="center"/>
-              <w:rPr>
-                <w:rFonts w:ascii="맑은 고딕" w:eastAsia="맑은 고딕" w:hAnsi="맑은 고딕"/>
-                <w:szCs w:val="20"/>
-              </w:rPr>
-            </w:pPr>
-            <w:r>
-              <w:rPr>
-                <w:rFonts w:ascii="맑은 고딕" w:eastAsia="맑은 고딕" w:hAnsi="맑은 고딕" w:hint="eastAsia"/>
+              <w:t>S_</w:t>
+            </w:r>
+            <w:proofErr w:type="gramStart"/>
+            <w:r>
+              <w:rPr>
+                <w:rFonts w:ascii="맑은 고딕" w:eastAsia="맑은 고딕" w:hAnsi="맑은 고딕"/>
                 <w:color w:val="000000" w:themeColor="text1"/>
                 <w:szCs w:val="20"/>
               </w:rPr>
-              <w:t>최재준 협업</w:t>
-            </w:r>
+              <w:t>RecvData</w:t>
+            </w:r>
+            <w:proofErr w:type="spellEnd"/>
+            <w:r>
+              <w:rPr>
+                <w:rFonts w:ascii="맑은 고딕" w:eastAsia="맑은 고딕" w:hAnsi="맑은 고딕"/>
+                <w:color w:val="000000" w:themeColor="text1"/>
+                <w:szCs w:val="20"/>
+              </w:rPr>
+              <w:t>(</w:t>
+            </w:r>
+            <w:proofErr w:type="gramEnd"/>
+            <w:r>
+              <w:rPr>
+                <w:rFonts w:ascii="맑은 고딕" w:eastAsia="맑은 고딕" w:hAnsi="맑은 고딕"/>
+                <w:color w:val="000000" w:themeColor="text1"/>
+                <w:szCs w:val="20"/>
+              </w:rPr>
+              <w:t>SOCKET sock)</w:t>
+            </w:r>
+          </w:p>
+          <w:p>
+            <w:pPr>
+              <w:jc w:val="center"/>
+              <w:rPr>
+                <w:rFonts w:ascii="맑은 고딕" w:eastAsia="맑은 고딕" w:hAnsi="맑은 고딕"/>
+                <w:szCs w:val="20"/>
+              </w:rPr>
+            </w:pPr>
           </w:p>
         </w:tc>
         <w:tc>
@@ -14396,10 +16499,11 @@
             <w:pPr>
               <w:jc w:val="center"/>
               <w:rPr>
-                <w:rFonts w:ascii="맑은 고딕" w:eastAsia="맑은 고딕" w:hAnsi="맑은 고딕"/>
-                <w:szCs w:val="20"/>
-              </w:rPr>
-            </w:pPr>
+                <w:rFonts w:ascii="맑은 고딕" w:eastAsia="맑은 고딕" w:hAnsi="맑은 고딕" w:hint="eastAsia"/>
+                <w:szCs w:val="20"/>
+              </w:rPr>
+            </w:pPr>
+            <w:proofErr w:type="spellStart"/>
             <w:r>
               <w:rPr>
                 <w:rFonts w:ascii="맑은 고딕" w:eastAsia="맑은 고딕" w:hAnsi="맑은 고딕"/>
@@ -14419,23 +16523,31 @@
                 <w:rFonts w:ascii="맑은 고딕" w:eastAsia="맑은 고딕" w:hAnsi="맑은 고딕"/>
                 <w:szCs w:val="20"/>
               </w:rPr>
-              <w:t>ecv_PacketType()</w:t>
-            </w:r>
-          </w:p>
-          <w:p>
-            <w:pPr>
-              <w:jc w:val="center"/>
-              <w:rPr>
-                <w:rFonts w:ascii="맑은 고딕" w:eastAsia="맑은 고딕" w:hAnsi="맑은 고딕"/>
-                <w:szCs w:val="20"/>
-              </w:rPr>
-            </w:pPr>
-            <w:r>
-              <w:rPr>
-                <w:rFonts w:ascii="맑은 고딕" w:eastAsia="맑은 고딕" w:hAnsi="맑은 고딕" w:hint="eastAsia"/>
-                <w:szCs w:val="20"/>
-              </w:rPr>
-              <w:t>채영문 협업</w:t>
+              <w:t>ecv_</w:t>
+            </w:r>
+            <w:proofErr w:type="gramStart"/>
+            <w:r>
+              <w:rPr>
+                <w:rFonts w:ascii="맑은 고딕" w:eastAsia="맑은 고딕" w:hAnsi="맑은 고딕"/>
+                <w:szCs w:val="20"/>
+              </w:rPr>
+              <w:t>PacketType</w:t>
+            </w:r>
+            <w:proofErr w:type="spellEnd"/>
+            <w:r>
+              <w:rPr>
+                <w:rFonts w:ascii="맑은 고딕" w:eastAsia="맑은 고딕" w:hAnsi="맑은 고딕"/>
+                <w:szCs w:val="20"/>
+              </w:rPr>
+              <w:t>(</w:t>
+            </w:r>
+            <w:proofErr w:type="gramEnd"/>
+            <w:r>
+              <w:rPr>
+                <w:rFonts w:ascii="맑은 고딕" w:eastAsia="맑은 고딕" w:hAnsi="맑은 고딕"/>
+                <w:szCs w:val="20"/>
+              </w:rPr>
+              <w:t>)</w:t>
             </w:r>
           </w:p>
         </w:tc>
@@ -14801,6 +16913,7 @@
                 <w:sz w:val="16"/>
               </w:rPr>
             </w:pPr>
+            <w:proofErr w:type="spellStart"/>
             <w:r>
               <w:rPr>
                 <w:rFonts w:ascii="맑은 고딕" w:eastAsia="맑은 고딕" w:hAnsi="맑은 고딕" w:hint="eastAsia"/>
@@ -14809,6 +16922,7 @@
               </w:rPr>
               <w:t>김연규</w:t>
             </w:r>
+            <w:proofErr w:type="spellEnd"/>
           </w:p>
         </w:tc>
         <w:tc>
@@ -14824,6 +16938,7 @@
                 <w:szCs w:val="20"/>
               </w:rPr>
             </w:pPr>
+            <w:proofErr w:type="spellStart"/>
             <w:r>
               <w:rPr>
                 <w:rFonts w:ascii="맑은 고딕" w:eastAsia="맑은 고딕" w:hAnsi="맑은 고딕" w:hint="eastAsia"/>
@@ -14850,7 +16965,31 @@
                 <w:rFonts w:ascii="맑은 고딕" w:eastAsia="맑은 고딕" w:hAnsi="맑은 고딕"/>
                 <w:szCs w:val="20"/>
               </w:rPr>
-              <w:t>ecv_PacketType()</w:t>
+              <w:t>ecv_</w:t>
+            </w:r>
+            <w:proofErr w:type="gramStart"/>
+            <w:r>
+              <w:rPr>
+                <w:rFonts w:ascii="맑은 고딕" w:eastAsia="맑은 고딕" w:hAnsi="맑은 고딕"/>
+                <w:szCs w:val="20"/>
+              </w:rPr>
+              <w:t>PacketType</w:t>
+            </w:r>
+            <w:proofErr w:type="spellEnd"/>
+            <w:r>
+              <w:rPr>
+                <w:rFonts w:ascii="맑은 고딕" w:eastAsia="맑은 고딕" w:hAnsi="맑은 고딕"/>
+                <w:szCs w:val="20"/>
+              </w:rPr>
+              <w:t>(</w:t>
+            </w:r>
+            <w:proofErr w:type="gramEnd"/>
+            <w:r>
+              <w:rPr>
+                <w:rFonts w:ascii="맑은 고딕" w:eastAsia="맑은 고딕" w:hAnsi="맑은 고딕"/>
+                <w:szCs w:val="20"/>
+              </w:rPr>
+              <w:t>)</w:t>
             </w:r>
           </w:p>
         </w:tc>
@@ -14884,6 +17023,7 @@
                 <w:szCs w:val="20"/>
               </w:rPr>
             </w:pPr>
+            <w:proofErr w:type="spellStart"/>
             <w:r>
               <w:rPr>
                 <w:rFonts w:ascii="맑은 고딕" w:eastAsia="맑은 고딕" w:hAnsi="맑은 고딕" w:hint="eastAsia"/>
@@ -14898,7 +17038,34 @@
                 <w:color w:val="000000" w:themeColor="text1"/>
                 <w:szCs w:val="20"/>
               </w:rPr>
-              <w:t>S_RecvData(SOCKET sock)</w:t>
+              <w:t>S_</w:t>
+            </w:r>
+            <w:proofErr w:type="gramStart"/>
+            <w:r>
+              <w:rPr>
+                <w:rFonts w:ascii="맑은 고딕" w:eastAsia="맑은 고딕" w:hAnsi="맑은 고딕"/>
+                <w:color w:val="000000" w:themeColor="text1"/>
+                <w:szCs w:val="20"/>
+              </w:rPr>
+              <w:t>RecvData</w:t>
+            </w:r>
+            <w:proofErr w:type="spellEnd"/>
+            <w:r>
+              <w:rPr>
+                <w:rFonts w:ascii="맑은 고딕" w:eastAsia="맑은 고딕" w:hAnsi="맑은 고딕"/>
+                <w:color w:val="000000" w:themeColor="text1"/>
+                <w:szCs w:val="20"/>
+              </w:rPr>
+              <w:t>(</w:t>
+            </w:r>
+            <w:proofErr w:type="gramEnd"/>
+            <w:r>
+              <w:rPr>
+                <w:rFonts w:ascii="맑은 고딕" w:eastAsia="맑은 고딕" w:hAnsi="맑은 고딕"/>
+                <w:color w:val="000000" w:themeColor="text1"/>
+                <w:szCs w:val="20"/>
+              </w:rPr>
+              <w:t>SOCKET sock)</w:t>
             </w:r>
           </w:p>
         </w:tc>
@@ -14940,6 +17107,7 @@
                 <w:szCs w:val="20"/>
               </w:rPr>
             </w:pPr>
+            <w:proofErr w:type="gramStart"/>
             <w:r>
               <w:rPr>
                 <w:rFonts w:ascii="맑은 고딕" w:eastAsia="맑은 고딕" w:hAnsi="맑은 고딕" w:hint="eastAsia"/>
@@ -14952,7 +17120,15 @@
                 <w:rFonts w:ascii="맑은 고딕" w:eastAsia="맑은 고딕" w:hAnsi="맑은 고딕"/>
                 <w:szCs w:val="20"/>
               </w:rPr>
-              <w:t>ender()</w:t>
+              <w:t>ender(</w:t>
+            </w:r>
+            <w:proofErr w:type="gramEnd"/>
+            <w:r>
+              <w:rPr>
+                <w:rFonts w:ascii="맑은 고딕" w:eastAsia="맑은 고딕" w:hAnsi="맑은 고딕"/>
+                <w:szCs w:val="20"/>
+              </w:rPr>
+              <w:t>)</w:t>
             </w:r>
           </w:p>
         </w:tc>
@@ -15320,6 +17496,7 @@
                 <w:sz w:val="16"/>
               </w:rPr>
             </w:pPr>
+            <w:proofErr w:type="spellStart"/>
             <w:r>
               <w:rPr>
                 <w:rFonts w:ascii="맑은 고딕" w:eastAsia="맑은 고딕" w:hAnsi="맑은 고딕" w:hint="eastAsia"/>
@@ -15328,6 +17505,7 @@
               </w:rPr>
               <w:t>김연규</w:t>
             </w:r>
+            <w:proofErr w:type="spellEnd"/>
           </w:p>
         </w:tc>
         <w:tc>
@@ -15343,6 +17521,8 @@
                 <w:szCs w:val="20"/>
               </w:rPr>
             </w:pPr>
+            <w:proofErr w:type="spellStart"/>
+            <w:proofErr w:type="gramStart"/>
             <w:r>
               <w:rPr>
                 <w:rFonts w:ascii="맑은 고딕" w:eastAsia="맑은 고딕" w:hAnsi="맑은 고딕" w:hint="eastAsia"/>
@@ -15355,7 +17535,23 @@
                 <w:rFonts w:ascii="맑은 고딕" w:eastAsia="맑은 고딕" w:hAnsi="맑은 고딕"/>
                 <w:szCs w:val="20"/>
               </w:rPr>
-              <w:t>ndCheck()</w:t>
+              <w:t>ndCheck</w:t>
+            </w:r>
+            <w:proofErr w:type="spellEnd"/>
+            <w:r>
+              <w:rPr>
+                <w:rFonts w:ascii="맑은 고딕" w:eastAsia="맑은 고딕" w:hAnsi="맑은 고딕"/>
+                <w:szCs w:val="20"/>
+              </w:rPr>
+              <w:t>(</w:t>
+            </w:r>
+            <w:proofErr w:type="gramEnd"/>
+            <w:r>
+              <w:rPr>
+                <w:rFonts w:ascii="맑은 고딕" w:eastAsia="맑은 고딕" w:hAnsi="맑은 고딕"/>
+                <w:szCs w:val="20"/>
+              </w:rPr>
+              <w:t>)</w:t>
             </w:r>
           </w:p>
         </w:tc>
@@ -15387,6 +17583,8 @@
                 <w:szCs w:val="20"/>
               </w:rPr>
             </w:pPr>
+            <w:proofErr w:type="spellStart"/>
+            <w:proofErr w:type="gramStart"/>
             <w:r>
               <w:rPr>
                 <w:rFonts w:ascii="맑은 고딕" w:eastAsia="맑은 고딕" w:hAnsi="맑은 고딕" w:hint="eastAsia"/>
@@ -15399,7 +17597,23 @@
                 <w:rFonts w:ascii="맑은 고딕" w:eastAsia="맑은 고딕" w:hAnsi="맑은 고딕"/>
                 <w:szCs w:val="20"/>
               </w:rPr>
-              <w:t>arCollision()</w:t>
+              <w:t>arCollision</w:t>
+            </w:r>
+            <w:proofErr w:type="spellEnd"/>
+            <w:r>
+              <w:rPr>
+                <w:rFonts w:ascii="맑은 고딕" w:eastAsia="맑은 고딕" w:hAnsi="맑은 고딕"/>
+                <w:szCs w:val="20"/>
+              </w:rPr>
+              <w:t>(</w:t>
+            </w:r>
+            <w:proofErr w:type="gramEnd"/>
+            <w:r>
+              <w:rPr>
+                <w:rFonts w:ascii="맑은 고딕" w:eastAsia="맑은 고딕" w:hAnsi="맑은 고딕"/>
+                <w:szCs w:val="20"/>
+              </w:rPr>
+              <w:t>)</w:t>
             </w:r>
           </w:p>
         </w:tc>
@@ -15439,6 +17653,7 @@
                 <w:szCs w:val="20"/>
               </w:rPr>
             </w:pPr>
+            <w:proofErr w:type="spellStart"/>
             <w:r>
               <w:rPr>
                 <w:rFonts w:ascii="맑은 고딕" w:eastAsia="맑은 고딕" w:hAnsi="맑은 고딕" w:hint="eastAsia"/>
@@ -15453,7 +17668,34 @@
                 <w:color w:val="000000" w:themeColor="text1"/>
                 <w:szCs w:val="20"/>
               </w:rPr>
-              <w:t>S_RecvData(SOCKET sock)</w:t>
+              <w:t>S_</w:t>
+            </w:r>
+            <w:proofErr w:type="gramStart"/>
+            <w:r>
+              <w:rPr>
+                <w:rFonts w:ascii="맑은 고딕" w:eastAsia="맑은 고딕" w:hAnsi="맑은 고딕"/>
+                <w:color w:val="000000" w:themeColor="text1"/>
+                <w:szCs w:val="20"/>
+              </w:rPr>
+              <w:t>RecvData</w:t>
+            </w:r>
+            <w:proofErr w:type="spellEnd"/>
+            <w:r>
+              <w:rPr>
+                <w:rFonts w:ascii="맑은 고딕" w:eastAsia="맑은 고딕" w:hAnsi="맑은 고딕"/>
+                <w:color w:val="000000" w:themeColor="text1"/>
+                <w:szCs w:val="20"/>
+              </w:rPr>
+              <w:t>(</w:t>
+            </w:r>
+            <w:proofErr w:type="gramEnd"/>
+            <w:r>
+              <w:rPr>
+                <w:rFonts w:ascii="맑은 고딕" w:eastAsia="맑은 고딕" w:hAnsi="맑은 고딕"/>
+                <w:color w:val="000000" w:themeColor="text1"/>
+                <w:szCs w:val="20"/>
+              </w:rPr>
+              <w:t>SOCKET sock)</w:t>
             </w:r>
           </w:p>
         </w:tc>
@@ -15864,6 +18106,7 @@
                 <w:sz w:val="16"/>
               </w:rPr>
             </w:pPr>
+            <w:proofErr w:type="spellStart"/>
             <w:r>
               <w:rPr>
                 <w:rFonts w:ascii="맑은 고딕" w:eastAsia="맑은 고딕" w:hAnsi="맑은 고딕" w:hint="eastAsia"/>
@@ -15872,6 +18115,7 @@
               </w:rPr>
               <w:t>김연규</w:t>
             </w:r>
+            <w:proofErr w:type="spellEnd"/>
           </w:p>
         </w:tc>
         <w:tc>
@@ -16365,6 +18609,7 @@
                 <w:sz w:val="16"/>
               </w:rPr>
             </w:pPr>
+            <w:proofErr w:type="spellStart"/>
             <w:r>
               <w:rPr>
                 <w:rFonts w:ascii="맑은 고딕" w:eastAsia="맑은 고딕" w:hAnsi="맑은 고딕" w:hint="eastAsia"/>
@@ -16373,6 +18618,7 @@
               </w:rPr>
               <w:t>김연규</w:t>
             </w:r>
+            <w:proofErr w:type="spellEnd"/>
           </w:p>
         </w:tc>
         <w:tc>
@@ -17222,6 +19468,7 @@
                 <w:szCs w:val="20"/>
               </w:rPr>
             </w:pPr>
+            <w:proofErr w:type="spellStart"/>
             <w:r>
               <w:rPr>
                 <w:rFonts w:ascii="맑은 고딕" w:eastAsia="맑은 고딕" w:hAnsi="맑은 고딕"/>
@@ -17229,6 +19476,7 @@
               </w:rPr>
               <w:t>ProcessThread</w:t>
             </w:r>
+            <w:proofErr w:type="spellEnd"/>
           </w:p>
         </w:tc>
         <w:tc>
@@ -17259,6 +19507,7 @@
                 <w:szCs w:val="20"/>
               </w:rPr>
             </w:pPr>
+            <w:proofErr w:type="spellStart"/>
             <w:r>
               <w:rPr>
                 <w:rFonts w:ascii="맑은 고딕" w:eastAsia="맑은 고딕" w:hAnsi="맑은 고딕"/>
@@ -17266,6 +19515,7 @@
               </w:rPr>
               <w:t>CS_Send_Ready</w:t>
             </w:r>
+            <w:proofErr w:type="spellEnd"/>
           </w:p>
         </w:tc>
       </w:tr>
@@ -17651,6 +19901,7 @@
                 <w:szCs w:val="20"/>
               </w:rPr>
             </w:pPr>
+            <w:proofErr w:type="spellStart"/>
             <w:r>
               <w:rPr>
                 <w:rFonts w:ascii="맑은 고딕" w:eastAsia="맑은 고딕" w:hAnsi="맑은 고딕"/>
@@ -17658,6 +19909,7 @@
               </w:rPr>
               <w:t>CS_Send_Ready</w:t>
             </w:r>
+            <w:proofErr w:type="spellEnd"/>
           </w:p>
         </w:tc>
         <w:tc>
@@ -17688,6 +19940,7 @@
                 <w:szCs w:val="20"/>
               </w:rPr>
             </w:pPr>
+            <w:proofErr w:type="spellStart"/>
             <w:r>
               <w:rPr>
                 <w:rFonts w:ascii="맑은 고딕" w:eastAsia="맑은 고딕" w:hAnsi="맑은 고딕"/>
@@ -17695,6 +19948,7 @@
               </w:rPr>
               <w:t>CS_Send_Position</w:t>
             </w:r>
+            <w:proofErr w:type="spellEnd"/>
           </w:p>
         </w:tc>
         <w:tc>
@@ -17766,6 +20020,7 @@
                 <w:szCs w:val="20"/>
               </w:rPr>
             </w:pPr>
+            <w:proofErr w:type="spellStart"/>
             <w:r>
               <w:rPr>
                 <w:rFonts w:ascii="맑은 고딕" w:eastAsia="맑은 고딕" w:hAnsi="맑은 고딕"/>
@@ -17773,6 +20028,7 @@
               </w:rPr>
               <w:t>CS_Send_Position</w:t>
             </w:r>
+            <w:proofErr w:type="spellEnd"/>
           </w:p>
         </w:tc>
         <w:tc>
@@ -17805,6 +20061,7 @@
                 <w:szCs w:val="20"/>
               </w:rPr>
             </w:pPr>
+            <w:proofErr w:type="spellStart"/>
             <w:r>
               <w:rPr>
                 <w:rFonts w:ascii="맑은 고딕" w:eastAsia="맑은 고딕" w:hAnsi="맑은 고딕"/>
@@ -17812,6 +20069,7 @@
               </w:rPr>
               <w:t>ReadyCheck</w:t>
             </w:r>
+            <w:proofErr w:type="spellEnd"/>
           </w:p>
         </w:tc>
       </w:tr>
@@ -18200,6 +20458,7 @@
                 <w:szCs w:val="20"/>
               </w:rPr>
             </w:pPr>
+            <w:proofErr w:type="spellStart"/>
             <w:r>
               <w:rPr>
                 <w:rFonts w:ascii="맑은 고딕" w:eastAsia="맑은 고딕" w:hAnsi="맑은 고딕"/>
@@ -18207,6 +20466,7 @@
               </w:rPr>
               <w:t>KeyInput</w:t>
             </w:r>
+            <w:proofErr w:type="spellEnd"/>
           </w:p>
         </w:tc>
         <w:tc>
@@ -18238,6 +20498,7 @@
                 <w:szCs w:val="20"/>
               </w:rPr>
             </w:pPr>
+            <w:proofErr w:type="spellStart"/>
             <w:r>
               <w:rPr>
                 <w:rFonts w:ascii="맑은 고딕" w:eastAsia="맑은 고딕" w:hAnsi="맑은 고딕"/>
@@ -18245,6 +20506,7 @@
               </w:rPr>
               <w:t>CalBallPosition</w:t>
             </w:r>
+            <w:proofErr w:type="spellEnd"/>
           </w:p>
         </w:tc>
         <w:tc>
@@ -18348,6 +20610,7 @@
                 <w:szCs w:val="20"/>
               </w:rPr>
             </w:pPr>
+            <w:proofErr w:type="spellStart"/>
             <w:r>
               <w:rPr>
                 <w:rFonts w:ascii="맑은 고딕" w:eastAsia="맑은 고딕" w:hAnsi="맑은 고딕"/>
@@ -18355,6 +20618,7 @@
               </w:rPr>
               <w:t>ProcessThread</w:t>
             </w:r>
+            <w:proofErr w:type="spellEnd"/>
           </w:p>
         </w:tc>
       </w:tr>
@@ -18787,8 +21051,17 @@
                 <w:rFonts w:ascii="맑은 고딕" w:eastAsia="맑은 고딕" w:hAnsi="맑은 고딕"/>
                 <w:szCs w:val="20"/>
               </w:rPr>
-              <w:t xml:space="preserve"> ProcessThread</w:t>
-            </w:r>
+              <w:t xml:space="preserve"> </w:t>
+            </w:r>
+            <w:proofErr w:type="spellStart"/>
+            <w:r>
+              <w:rPr>
+                <w:rFonts w:ascii="맑은 고딕" w:eastAsia="맑은 고딕" w:hAnsi="맑은 고딕"/>
+                <w:szCs w:val="20"/>
+              </w:rPr>
+              <w:t>ProcessThread</w:t>
+            </w:r>
+            <w:proofErr w:type="spellEnd"/>
           </w:p>
         </w:tc>
         <w:tc>

--- a/넷겜플 10팀 설계계획서.docx
+++ b/넷겜플 10팀 설계계획서.docx
@@ -5822,6 +5822,8 @@
         <w:jc w:val="left"/>
         <w:rPr>
           <w:rFonts w:asciiTheme="majorHAnsi" w:eastAsiaTheme="majorHAnsi" w:hAnsiTheme="majorHAnsi"/>
+          <w:strike/>
+          <w:color w:val="A5A5A5" w:themeColor="accent3"/>
           <w:sz w:val="22"/>
         </w:rPr>
       </w:pPr>
@@ -5830,6 +5832,8 @@
           <w:rFonts w:asciiTheme="majorHAnsi" w:eastAsiaTheme="majorHAnsi" w:hAnsiTheme="majorHAnsi"/>
           <w:b/>
           <w:bCs/>
+          <w:strike/>
+          <w:color w:val="A5A5A5" w:themeColor="accent3"/>
           <w:sz w:val="24"/>
           <w:szCs w:val="24"/>
         </w:rPr>
@@ -5841,6 +5845,8 @@
           <w:rFonts w:asciiTheme="majorHAnsi" w:eastAsiaTheme="majorHAnsi" w:hAnsiTheme="majorHAnsi"/>
           <w:b/>
           <w:bCs/>
+          <w:strike/>
+          <w:color w:val="A5A5A5" w:themeColor="accent3"/>
           <w:sz w:val="24"/>
           <w:szCs w:val="24"/>
         </w:rPr>
@@ -5852,6 +5858,8 @@
           <w:rFonts w:asciiTheme="majorHAnsi" w:eastAsiaTheme="majorHAnsi" w:hAnsiTheme="majorHAnsi"/>
           <w:b/>
           <w:bCs/>
+          <w:strike/>
+          <w:color w:val="A5A5A5" w:themeColor="accent3"/>
           <w:sz w:val="24"/>
           <w:szCs w:val="24"/>
         </w:rPr>
@@ -5863,6 +5871,8 @@
           <w:rFonts w:asciiTheme="majorHAnsi" w:eastAsiaTheme="majorHAnsi" w:hAnsiTheme="majorHAnsi" w:hint="eastAsia"/>
           <w:b/>
           <w:bCs/>
+          <w:strike/>
+          <w:color w:val="A5A5A5" w:themeColor="accent3"/>
           <w:sz w:val="24"/>
           <w:szCs w:val="24"/>
         </w:rPr>
@@ -5873,6 +5883,8 @@
           <w:rFonts w:asciiTheme="majorHAnsi" w:eastAsiaTheme="majorHAnsi" w:hAnsiTheme="majorHAnsi"/>
           <w:b/>
           <w:bCs/>
+          <w:strike/>
+          <w:color w:val="A5A5A5" w:themeColor="accent3"/>
           <w:sz w:val="24"/>
           <w:szCs w:val="24"/>
         </w:rPr>
@@ -5884,6 +5896,8 @@
           <w:rFonts w:asciiTheme="majorHAnsi" w:eastAsiaTheme="majorHAnsi" w:hAnsiTheme="majorHAnsi"/>
           <w:b/>
           <w:bCs/>
+          <w:strike/>
+          <w:color w:val="A5A5A5" w:themeColor="accent3"/>
           <w:sz w:val="24"/>
           <w:szCs w:val="24"/>
         </w:rPr>
@@ -5895,6 +5909,8 @@
           <w:rFonts w:asciiTheme="majorHAnsi" w:eastAsiaTheme="majorHAnsi" w:hAnsiTheme="majorHAnsi"/>
           <w:b/>
           <w:bCs/>
+          <w:strike/>
+          <w:color w:val="A5A5A5" w:themeColor="accent3"/>
           <w:sz w:val="24"/>
           <w:szCs w:val="24"/>
         </w:rPr>
@@ -5906,6 +5922,8 @@
           <w:rFonts w:asciiTheme="majorHAnsi" w:eastAsiaTheme="majorHAnsi" w:hAnsiTheme="majorHAnsi"/>
           <w:b/>
           <w:bCs/>
+          <w:strike/>
+          <w:color w:val="A5A5A5" w:themeColor="accent3"/>
           <w:sz w:val="24"/>
           <w:szCs w:val="24"/>
         </w:rPr>
@@ -5917,6 +5935,8 @@
           <w:rFonts w:asciiTheme="majorHAnsi" w:eastAsiaTheme="majorHAnsi" w:hAnsiTheme="majorHAnsi" w:hint="eastAsia"/>
           <w:b/>
           <w:bCs/>
+          <w:strike/>
+          <w:color w:val="A5A5A5" w:themeColor="accent3"/>
           <w:sz w:val="24"/>
           <w:szCs w:val="24"/>
         </w:rPr>
@@ -5927,6 +5947,8 @@
           <w:rFonts w:asciiTheme="majorHAnsi" w:eastAsiaTheme="majorHAnsi" w:hAnsiTheme="majorHAnsi"/>
           <w:b/>
           <w:bCs/>
+          <w:strike/>
+          <w:color w:val="A5A5A5" w:themeColor="accent3"/>
           <w:sz w:val="24"/>
           <w:szCs w:val="24"/>
         </w:rPr>
@@ -5938,6 +5960,8 @@
           <w:rFonts w:asciiTheme="majorHAnsi" w:eastAsiaTheme="majorHAnsi" w:hAnsiTheme="majorHAnsi"/>
           <w:b/>
           <w:bCs/>
+          <w:strike/>
+          <w:color w:val="A5A5A5" w:themeColor="accent3"/>
           <w:sz w:val="24"/>
           <w:szCs w:val="24"/>
         </w:rPr>
@@ -5946,6 +5970,8 @@
       <w:r>
         <w:rPr>
           <w:rFonts w:asciiTheme="majorHAnsi" w:eastAsiaTheme="majorHAnsi" w:hAnsiTheme="majorHAnsi"/>
+          <w:strike/>
+          <w:color w:val="A5A5A5" w:themeColor="accent3"/>
           <w:sz w:val="24"/>
           <w:szCs w:val="24"/>
         </w:rPr>
@@ -5954,6 +5980,8 @@
       <w:r>
         <w:rPr>
           <w:rFonts w:asciiTheme="majorHAnsi" w:eastAsiaTheme="majorHAnsi" w:hAnsiTheme="majorHAnsi" w:hint="eastAsia"/>
+          <w:strike/>
+          <w:color w:val="A5A5A5" w:themeColor="accent3"/>
           <w:sz w:val="22"/>
         </w:rPr>
         <w:t>공</w:t>
@@ -5961,6 +5989,8 @@
       <w:r>
         <w:rPr>
           <w:rFonts w:asciiTheme="majorHAnsi" w:eastAsiaTheme="majorHAnsi" w:hAnsiTheme="majorHAnsi"/>
+          <w:strike/>
+          <w:color w:val="A5A5A5" w:themeColor="accent3"/>
           <w:sz w:val="22"/>
         </w:rPr>
         <w:t xml:space="preserve"> </w:t>
@@ -5968,6 +5998,8 @@
       <w:r>
         <w:rPr>
           <w:rFonts w:asciiTheme="majorHAnsi" w:eastAsiaTheme="majorHAnsi" w:hAnsiTheme="majorHAnsi" w:hint="eastAsia"/>
+          <w:strike/>
+          <w:color w:val="A5A5A5" w:themeColor="accent3"/>
           <w:sz w:val="22"/>
         </w:rPr>
         <w:t>1개 삭제</w:t>
@@ -6062,7 +6094,7 @@
           <w:rFonts w:asciiTheme="majorHAnsi" w:eastAsiaTheme="majorHAnsi" w:hAnsiTheme="majorHAnsi" w:hint="eastAsia"/>
           <w:sz w:val="22"/>
         </w:rPr>
-        <w:t>공 전체 삭제 및 리셋</w:t>
+        <w:t>공 삭제 및 리셋</w:t>
       </w:r>
     </w:p>
     <w:p>
@@ -16499,7 +16531,7 @@
             <w:pPr>
               <w:jc w:val="center"/>
               <w:rPr>
-                <w:rFonts w:ascii="맑은 고딕" w:eastAsia="맑은 고딕" w:hAnsi="맑은 고딕" w:hint="eastAsia"/>
+                <w:rFonts w:ascii="맑은 고딕" w:eastAsia="맑은 고딕" w:hAnsi="맑은 고딕"/>
                 <w:szCs w:val="20"/>
               </w:rPr>
             </w:pPr>
